--- a/Start thesis file.docx
+++ b/Start thesis file.docx
@@ -2218,6 +2218,7 @@
                           <w:id w:val="1570079881"/>
                           <w:citation/>
                         </w:sdtPr>
+                        <w:sdtEndPr/>
                         <w:sdtContent>
                           <w:r>
                             <w:rPr>
@@ -4280,6 +4281,7 @@
           <w:id w:val="1283693431"/>
           <w:citation/>
         </w:sdtPr>
+        <w:sdtEndPr/>
         <w:sdtContent>
           <w:r>
             <w:rPr>
@@ -4678,8 +4680,15 @@
           <w:lang w:val="en-US"/>
         </w:rPr>
       </w:pPr>
-      <w:bookmarkStart w:id="0" w:name="_GoBack"/>
-      <w:bookmarkEnd w:id="0"/>
+    </w:p>
+    <w:p>
+      <w:pPr>
+        <w:pStyle w:val="Heading61"/>
+        <w:ind w:left="0"/>
+        <w:rPr>
+          <w:lang w:val="en-US"/>
+        </w:rPr>
+      </w:pPr>
     </w:p>
     <w:p>
       <w:pPr>
@@ -4714,7 +4723,197 @@
         <w:rPr>
           <w:lang w:val="en-US"/>
         </w:rPr>
+        <w:lastRenderedPageBreak/>
         <w:t>Sentiment analysis</w:t>
+      </w:r>
+    </w:p>
+    <w:p>
+      <w:pPr>
+        <w:rPr>
+          <w:rFonts w:ascii="Garamond" w:eastAsiaTheme="minorEastAsia" w:hAnsi="Garamond"/>
+          <w:lang w:val="en-US"/>
+        </w:rPr>
+      </w:pPr>
+      <w:r>
+        <w:rPr>
+          <w:rFonts w:ascii="Garamond" w:eastAsiaTheme="minorEastAsia" w:hAnsi="Garamond"/>
+          <w:lang w:val="en-US"/>
+        </w:rPr>
+        <w:t xml:space="preserve">A sentiment analysis is a process in which it is determined for </w:t>
+      </w:r>
+      <w:r>
+        <w:rPr>
+          <w:rFonts w:ascii="Garamond" w:eastAsiaTheme="minorEastAsia" w:hAnsi="Garamond"/>
+          <w:lang w:val="en-US"/>
+        </w:rPr>
+        <w:t>textual data whether the intent</w:t>
+      </w:r>
+      <w:r>
+        <w:rPr>
+          <w:rFonts w:ascii="Garamond" w:eastAsiaTheme="minorEastAsia" w:hAnsi="Garamond"/>
+          <w:lang w:val="en-US"/>
+        </w:rPr>
+        <w:t xml:space="preserve"> of</w:t>
+      </w:r>
+      <w:r>
+        <w:rPr>
+          <w:rFonts w:ascii="Garamond" w:eastAsiaTheme="minorEastAsia" w:hAnsi="Garamond"/>
+          <w:lang w:val="en-US"/>
+        </w:rPr>
+        <w:t xml:space="preserve"> the</w:t>
+      </w:r>
+      <w:r>
+        <w:rPr>
+          <w:rFonts w:ascii="Garamond" w:eastAsiaTheme="minorEastAsia" w:hAnsi="Garamond"/>
+          <w:lang w:val="en-US"/>
+        </w:rPr>
+        <w:t xml:space="preserve"> data is positive, negative or neutral. Sentiment analysis is a natural language processing technique and is one of the most well-known text classification tools</w:t>
+      </w:r>
+      <w:r>
+        <w:rPr>
+          <w:rFonts w:ascii="Garamond" w:eastAsiaTheme="minorEastAsia" w:hAnsi="Garamond"/>
+          <w:lang w:val="en-US"/>
+        </w:rPr>
+        <w:t xml:space="preserve"> </w:t>
+      </w:r>
+      <w:sdt>
+        <w:sdtPr>
+          <w:rPr>
+            <w:rFonts w:ascii="Garamond" w:eastAsiaTheme="minorEastAsia" w:hAnsi="Garamond"/>
+            <w:lang w:val="en-US"/>
+          </w:rPr>
+          <w:id w:val="1645000992"/>
+          <w:citation/>
+        </w:sdtPr>
+        <w:sdtEndPr/>
+        <w:sdtContent>
+          <w:r>
+            <w:rPr>
+              <w:rFonts w:ascii="Garamond" w:eastAsiaTheme="minorEastAsia" w:hAnsi="Garamond"/>
+              <w:lang w:val="en-US"/>
+            </w:rPr>
+            <w:fldChar w:fldCharType="begin"/>
+          </w:r>
+          <w:r>
+            <w:rPr>
+              <w:rFonts w:ascii="Garamond" w:eastAsiaTheme="minorEastAsia" w:hAnsi="Garamond"/>
+              <w:lang w:val="en-US"/>
+            </w:rPr>
+            <w:instrText xml:space="preserve"> CITATION Mon \l 1043 </w:instrText>
+          </w:r>
+          <w:r>
+            <w:rPr>
+              <w:rFonts w:ascii="Garamond" w:eastAsiaTheme="minorEastAsia" w:hAnsi="Garamond"/>
+              <w:lang w:val="en-US"/>
+            </w:rPr>
+            <w:fldChar w:fldCharType="separate"/>
+          </w:r>
+          <w:r>
+            <w:rPr>
+              <w:rFonts w:ascii="Garamond" w:eastAsiaTheme="minorEastAsia" w:hAnsi="Garamond"/>
+              <w:lang w:val="en-US"/>
+            </w:rPr>
+            <w:t>(MonkeyLearn, sd)</w:t>
+          </w:r>
+          <w:r>
+            <w:rPr>
+              <w:rFonts w:ascii="Garamond" w:eastAsiaTheme="minorEastAsia" w:hAnsi="Garamond"/>
+              <w:lang w:val="en-US"/>
+            </w:rPr>
+            <w:fldChar w:fldCharType="end"/>
+          </w:r>
+        </w:sdtContent>
+      </w:sdt>
+      <w:r>
+        <w:rPr>
+          <w:rFonts w:ascii="Garamond" w:eastAsiaTheme="minorEastAsia" w:hAnsi="Garamond"/>
+          <w:lang w:val="en-US"/>
+        </w:rPr>
+        <w:t>. Sentiment analysis is used on a regular basis in business, through this technique companies can gauge customer opinion</w:t>
+      </w:r>
+      <w:r>
+        <w:rPr>
+          <w:rFonts w:ascii="Garamond" w:eastAsiaTheme="minorEastAsia" w:hAnsi="Garamond"/>
+          <w:lang w:val="en-US"/>
+        </w:rPr>
+        <w:t>s</w:t>
+      </w:r>
+      <w:r>
+        <w:rPr>
+          <w:rFonts w:ascii="Garamond" w:eastAsiaTheme="minorEastAsia" w:hAnsi="Garamond"/>
+          <w:lang w:val="en-US"/>
+        </w:rPr>
+        <w:t xml:space="preserve"> on various topics such as user satisfaction or the affordability of a product. This is why sentiment analysis is also called opinion mining</w:t>
+      </w:r>
+      <w:sdt>
+        <w:sdtPr>
+          <w:rPr>
+            <w:rFonts w:ascii="Garamond" w:eastAsiaTheme="minorEastAsia" w:hAnsi="Garamond"/>
+            <w:lang w:val="en-US"/>
+          </w:rPr>
+          <w:id w:val="-119920655"/>
+          <w:citation/>
+        </w:sdtPr>
+        <w:sdtEndPr/>
+        <w:sdtContent>
+          <w:r>
+            <w:rPr>
+              <w:rFonts w:ascii="Garamond" w:eastAsiaTheme="minorEastAsia" w:hAnsi="Garamond"/>
+              <w:lang w:val="en-US"/>
+            </w:rPr>
+            <w:fldChar w:fldCharType="begin"/>
+          </w:r>
+          <w:r>
+            <w:rPr>
+              <w:rFonts w:ascii="Garamond" w:eastAsiaTheme="minorEastAsia" w:hAnsi="Garamond"/>
+              <w:lang w:val="en-US"/>
+            </w:rPr>
+            <w:instrText xml:space="preserve"> CITATION Tom21 \l 1043 </w:instrText>
+          </w:r>
+          <w:r>
+            <w:rPr>
+              <w:rFonts w:ascii="Garamond" w:eastAsiaTheme="minorEastAsia" w:hAnsi="Garamond"/>
+              <w:lang w:val="en-US"/>
+            </w:rPr>
+            <w:fldChar w:fldCharType="separate"/>
+          </w:r>
+          <w:r>
+            <w:rPr>
+              <w:rFonts w:ascii="Garamond" w:eastAsiaTheme="minorEastAsia" w:hAnsi="Garamond"/>
+              <w:noProof/>
+              <w:lang w:val="en-US"/>
+            </w:rPr>
+            <w:t xml:space="preserve"> (Zietek, 2021)</w:t>
+          </w:r>
+          <w:r>
+            <w:rPr>
+              <w:rFonts w:ascii="Garamond" w:eastAsiaTheme="minorEastAsia" w:hAnsi="Garamond"/>
+              <w:lang w:val="en-US"/>
+            </w:rPr>
+            <w:fldChar w:fldCharType="end"/>
+          </w:r>
+        </w:sdtContent>
+      </w:sdt>
+      <w:r>
+        <w:rPr>
+          <w:rFonts w:ascii="Garamond" w:eastAsiaTheme="minorEastAsia" w:hAnsi="Garamond"/>
+          <w:lang w:val="en-US"/>
+        </w:rPr>
+        <w:t>. This technique enables companies to provide a more appropriate service to their customers. A sentiment analysis can be carried out by means of various classification methods. The classification methods used for this paper are described below, namely</w:t>
+      </w:r>
+      <w:r>
+        <w:rPr>
+          <w:rFonts w:ascii="Garamond" w:eastAsiaTheme="minorEastAsia" w:hAnsi="Garamond"/>
+          <w:lang w:val="en-US"/>
+        </w:rPr>
+        <w:t xml:space="preserve"> multinomial</w:t>
+      </w:r>
+      <w:r>
+        <w:rPr>
+          <w:rFonts w:ascii="Garamond" w:eastAsiaTheme="minorEastAsia" w:hAnsi="Garamond"/>
+          <w:lang w:val="en-US"/>
+        </w:rPr>
+        <w:t xml:space="preserve"> logistic regression, naive Bayes(TextBlob) and decision trees.</w:t>
       </w:r>
     </w:p>
     <w:p>
@@ -4732,18 +4931,370 @@
         <w:rPr>
           <w:lang w:val="en-US"/>
         </w:rPr>
-        <w:lastRenderedPageBreak/>
+        <w:t xml:space="preserve">Multinomial </w:t>
+      </w:r>
+      <w:r>
+        <w:rPr>
+          <w:lang w:val="en-US"/>
+        </w:rPr>
         <w:t>Logistic Regression classifier</w:t>
       </w:r>
     </w:p>
     <w:p>
       <w:pPr>
         <w:pStyle w:val="Heading61"/>
-        <w:ind w:left="1080"/>
-        <w:rPr>
-          <w:lang w:val="en-US"/>
-        </w:rPr>
-      </w:pPr>
+        <w:ind w:left="0"/>
+        <w:rPr>
+          <w:lang w:val="en-US"/>
+        </w:rPr>
+      </w:pPr>
+    </w:p>
+    <w:p>
+      <w:pPr>
+        <w:rPr>
+          <w:rFonts w:ascii="Garamond" w:eastAsiaTheme="minorEastAsia" w:hAnsi="Garamond"/>
+          <w:lang w:val="en-US"/>
+        </w:rPr>
+      </w:pPr>
+      <w:r>
+        <w:rPr>
+          <w:rFonts w:ascii="Garamond" w:eastAsiaTheme="minorEastAsia" w:hAnsi="Garamond"/>
+          <w:lang w:val="en-US"/>
+        </w:rPr>
+        <w:t>Multinomial logistic regression is an extension of the logistic regression method. Logistic regression was only able to classify data into two classes, for example positive and negative or pass and fail. Multinomial logistic regression has the ability to classify the data into multiple classes. This is a major advantage of this method over logistic regression</w:t>
+      </w:r>
+      <w:r>
+        <w:rPr>
+          <w:rFonts w:ascii="Garamond" w:eastAsiaTheme="minorEastAsia" w:hAnsi="Garamond"/>
+          <w:lang w:val="en-US"/>
+        </w:rPr>
+        <w:t xml:space="preserve"> </w:t>
+      </w:r>
+      <w:sdt>
+        <w:sdtPr>
+          <w:rPr>
+            <w:rFonts w:ascii="Garamond" w:eastAsiaTheme="minorEastAsia" w:hAnsi="Garamond"/>
+            <w:lang w:val="en-US"/>
+          </w:rPr>
+          <w:id w:val="-1815565140"/>
+          <w:citation/>
+        </w:sdtPr>
+        <w:sdtEndPr/>
+        <w:sdtContent>
+          <w:r>
+            <w:rPr>
+              <w:rFonts w:ascii="Garamond" w:eastAsiaTheme="minorEastAsia" w:hAnsi="Garamond"/>
+              <w:lang w:val="en-US"/>
+            </w:rPr>
+            <w:fldChar w:fldCharType="begin"/>
+          </w:r>
+          <w:r>
+            <w:rPr>
+              <w:rFonts w:ascii="Garamond" w:eastAsiaTheme="minorEastAsia" w:hAnsi="Garamond"/>
+              <w:lang w:val="en-US"/>
+            </w:rPr>
+            <w:instrText xml:space="preserve"> CITATION Jas21 \l 1043 </w:instrText>
+          </w:r>
+          <w:r>
+            <w:rPr>
+              <w:rFonts w:ascii="Garamond" w:eastAsiaTheme="minorEastAsia" w:hAnsi="Garamond"/>
+              <w:lang w:val="en-US"/>
+            </w:rPr>
+            <w:fldChar w:fldCharType="separate"/>
+          </w:r>
+          <w:r>
+            <w:rPr>
+              <w:rFonts w:ascii="Garamond" w:eastAsiaTheme="minorEastAsia" w:hAnsi="Garamond"/>
+              <w:noProof/>
+              <w:lang w:val="en-US"/>
+            </w:rPr>
+            <w:t xml:space="preserve"> (Brownlee, 2021)</w:t>
+          </w:r>
+          <w:r>
+            <w:rPr>
+              <w:rFonts w:ascii="Garamond" w:eastAsiaTheme="minorEastAsia" w:hAnsi="Garamond"/>
+              <w:lang w:val="en-US"/>
+            </w:rPr>
+            <w:fldChar w:fldCharType="end"/>
+          </w:r>
+        </w:sdtContent>
+      </w:sdt>
+      <w:r>
+        <w:rPr>
+          <w:rFonts w:ascii="Garamond" w:eastAsiaTheme="minorEastAsia" w:hAnsi="Garamond"/>
+          <w:lang w:val="en-US"/>
+        </w:rPr>
+        <w:t>.</w:t>
+      </w:r>
+    </w:p>
+    <w:p>
+      <w:pPr>
+        <w:rPr>
+          <w:rFonts w:ascii="Garamond" w:eastAsiaTheme="minorEastAsia" w:hAnsi="Garamond"/>
+          <w:lang w:val="en-US"/>
+        </w:rPr>
+      </w:pPr>
+      <w:r>
+        <w:rPr>
+          <w:rFonts w:ascii="Garamond" w:eastAsiaTheme="minorEastAsia" w:hAnsi="Garamond"/>
+          <w:lang w:val="en-US"/>
+        </w:rPr>
+        <w:t xml:space="preserve">Multinomial Logistic Regression uses a set of predictor values </w:t>
+      </w:r>
+      <w:r>
+        <w:rPr>
+          <w:rFonts w:ascii="Times New Roman" w:eastAsiaTheme="minorEastAsia" w:hAnsi="Times New Roman" w:cs="Times New Roman"/>
+          <w:lang w:val="en-US"/>
+        </w:rPr>
+        <w:t>​​</w:t>
+      </w:r>
+      <w:r>
+        <w:rPr>
+          <w:rFonts w:ascii="Garamond" w:eastAsiaTheme="minorEastAsia" w:hAnsi="Garamond"/>
+          <w:lang w:val="en-US"/>
+        </w:rPr>
+        <w:t>to classify data into multiple classes. The model determines the probabilities for all possible outcomes for a dependent variable, given that a set of independent variables is used</w:t>
+      </w:r>
+      <w:r>
+        <w:rPr>
+          <w:rFonts w:ascii="Garamond" w:eastAsiaTheme="minorEastAsia" w:hAnsi="Garamond"/>
+          <w:lang w:val="en-US"/>
+        </w:rPr>
+        <w:t xml:space="preserve"> </w:t>
+      </w:r>
+      <w:sdt>
+        <w:sdtPr>
+          <w:rPr>
+            <w:rFonts w:ascii="Garamond" w:eastAsiaTheme="minorEastAsia" w:hAnsi="Garamond"/>
+            <w:lang w:val="en-US"/>
+          </w:rPr>
+          <w:id w:val="-1757283557"/>
+          <w:citation/>
+        </w:sdtPr>
+        <w:sdtEndPr/>
+        <w:sdtContent>
+          <w:r>
+            <w:rPr>
+              <w:rFonts w:ascii="Garamond" w:eastAsiaTheme="minorEastAsia" w:hAnsi="Garamond"/>
+              <w:lang w:val="en-US"/>
+            </w:rPr>
+            <w:fldChar w:fldCharType="begin"/>
+          </w:r>
+          <w:r>
+            <w:rPr>
+              <w:rFonts w:ascii="Garamond" w:eastAsiaTheme="minorEastAsia" w:hAnsi="Garamond"/>
+              <w:lang w:val="en-US"/>
+            </w:rPr>
+            <w:instrText xml:space="preserve"> CITATION Jas21 \l 1043 </w:instrText>
+          </w:r>
+          <w:r>
+            <w:rPr>
+              <w:rFonts w:ascii="Garamond" w:eastAsiaTheme="minorEastAsia" w:hAnsi="Garamond"/>
+              <w:lang w:val="en-US"/>
+            </w:rPr>
+            <w:fldChar w:fldCharType="separate"/>
+          </w:r>
+          <w:r>
+            <w:rPr>
+              <w:rFonts w:ascii="Garamond" w:eastAsiaTheme="minorEastAsia" w:hAnsi="Garamond"/>
+              <w:noProof/>
+              <w:lang w:val="en-US"/>
+            </w:rPr>
+            <w:t xml:space="preserve"> (Brownlee, 2021)</w:t>
+          </w:r>
+          <w:r>
+            <w:rPr>
+              <w:rFonts w:ascii="Garamond" w:eastAsiaTheme="minorEastAsia" w:hAnsi="Garamond"/>
+              <w:lang w:val="en-US"/>
+            </w:rPr>
+            <w:fldChar w:fldCharType="end"/>
+          </w:r>
+        </w:sdtContent>
+      </w:sdt>
+      <w:r>
+        <w:rPr>
+          <w:rFonts w:ascii="Garamond" w:eastAsiaTheme="minorEastAsia" w:hAnsi="Garamond"/>
+          <w:lang w:val="en-US"/>
+        </w:rPr>
+        <w:t>.</w:t>
+      </w:r>
+    </w:p>
+    <w:p>
+      <w:pPr>
+        <w:rPr>
+          <w:rFonts w:ascii="Garamond" w:eastAsiaTheme="minorEastAsia" w:hAnsi="Garamond"/>
+          <w:lang w:val="en-US"/>
+        </w:rPr>
+      </w:pPr>
+      <w:r>
+        <w:rPr>
+          <w:rFonts w:ascii="Garamond" w:eastAsiaTheme="minorEastAsia" w:hAnsi="Garamond"/>
+          <w:lang w:val="en-US"/>
+        </w:rPr>
+        <w:t>However, this method has an assumption that must be met before it can be used. This assumption is as follows; the dependent variable must be an ordinal variable or a nominal variable. A nominal variable is a variable that contains several classes and where the order of these variables is not important. Ordinal variables, on the other hand, also have multiple classes, but the ranking of these variabl</w:t>
+      </w:r>
+      <w:r>
+        <w:rPr>
+          <w:rFonts w:ascii="Garamond" w:eastAsiaTheme="minorEastAsia" w:hAnsi="Garamond"/>
+          <w:lang w:val="en-US"/>
+        </w:rPr>
+        <w:t>es among themselves is important</w:t>
+      </w:r>
+      <w:r>
+        <w:rPr>
+          <w:rFonts w:ascii="Garamond" w:eastAsiaTheme="minorEastAsia" w:hAnsi="Garamond"/>
+          <w:lang w:val="en-US"/>
+        </w:rPr>
+        <w:t xml:space="preserve"> </w:t>
+      </w:r>
+      <w:sdt>
+        <w:sdtPr>
+          <w:rPr>
+            <w:rFonts w:ascii="Garamond" w:eastAsiaTheme="minorEastAsia" w:hAnsi="Garamond"/>
+            <w:lang w:val="en-US"/>
+          </w:rPr>
+          <w:id w:val="-1923482898"/>
+          <w:citation/>
+        </w:sdtPr>
+        <w:sdtEndPr/>
+        <w:sdtContent>
+          <w:r>
+            <w:rPr>
+              <w:rFonts w:ascii="Garamond" w:eastAsiaTheme="minorEastAsia" w:hAnsi="Garamond"/>
+              <w:lang w:val="en-US"/>
+            </w:rPr>
+            <w:fldChar w:fldCharType="begin"/>
+          </w:r>
+          <w:r>
+            <w:rPr>
+              <w:rFonts w:ascii="Garamond" w:eastAsiaTheme="minorEastAsia" w:hAnsi="Garamond"/>
+              <w:lang w:val="en-US"/>
+            </w:rPr>
+            <w:instrText xml:space="preserve"> CITATION Gre21 \l 1043 </w:instrText>
+          </w:r>
+          <w:r>
+            <w:rPr>
+              <w:rFonts w:ascii="Garamond" w:eastAsiaTheme="minorEastAsia" w:hAnsi="Garamond"/>
+              <w:lang w:val="en-US"/>
+            </w:rPr>
+            <w:fldChar w:fldCharType="separate"/>
+          </w:r>
+          <w:r>
+            <w:rPr>
+              <w:rFonts w:ascii="Garamond" w:eastAsiaTheme="minorEastAsia" w:hAnsi="Garamond"/>
+              <w:noProof/>
+              <w:lang w:val="en-US"/>
+            </w:rPr>
+            <w:t xml:space="preserve"> (GreatLearningTeam, 2021)</w:t>
+          </w:r>
+          <w:r>
+            <w:rPr>
+              <w:rFonts w:ascii="Garamond" w:eastAsiaTheme="minorEastAsia" w:hAnsi="Garamond"/>
+              <w:lang w:val="en-US"/>
+            </w:rPr>
+            <w:fldChar w:fldCharType="end"/>
+          </w:r>
+        </w:sdtContent>
+      </w:sdt>
+      <w:r>
+        <w:rPr>
+          <w:rFonts w:ascii="Garamond" w:eastAsiaTheme="minorEastAsia" w:hAnsi="Garamond"/>
+          <w:lang w:val="en-US"/>
+        </w:rPr>
+        <w:t>.</w:t>
+      </w:r>
+    </w:p>
+    <w:p>
+      <w:pPr>
+        <w:rPr>
+          <w:rFonts w:ascii="Garamond" w:eastAsiaTheme="minorEastAsia" w:hAnsi="Garamond"/>
+          <w:lang w:val="en-US"/>
+        </w:rPr>
+      </w:pPr>
+      <w:r>
+        <w:rPr>
+          <w:rFonts w:ascii="Garamond" w:eastAsiaTheme="minorEastAsia" w:hAnsi="Garamond"/>
+          <w:lang w:val="en-US"/>
+        </w:rPr>
+        <w:t>Multinomial Logistic Regression is a method with more advantages than just multi</w:t>
+      </w:r>
+      <w:r>
+        <w:rPr>
+          <w:rFonts w:ascii="Garamond" w:eastAsiaTheme="minorEastAsia" w:hAnsi="Garamond"/>
+          <w:lang w:val="en-US"/>
+        </w:rPr>
+        <w:t>class classification</w:t>
+      </w:r>
+      <w:r>
+        <w:rPr>
+          <w:rFonts w:ascii="Garamond" w:eastAsiaTheme="minorEastAsia" w:hAnsi="Garamond"/>
+          <w:lang w:val="en-US"/>
+        </w:rPr>
+        <w:t>. This method provides good insight into the mutual relationships of variables in a dataset. This method also has a smaller standard error for the parameter estimates than the logistic regression</w:t>
+      </w:r>
+      <w:r>
+        <w:rPr>
+          <w:rFonts w:ascii="Garamond" w:eastAsiaTheme="minorEastAsia" w:hAnsi="Garamond"/>
+          <w:lang w:val="en-US"/>
+        </w:rPr>
+        <w:t xml:space="preserve"> method</w:t>
+      </w:r>
+      <w:sdt>
+        <w:sdtPr>
+          <w:rPr>
+            <w:rFonts w:ascii="Garamond" w:eastAsiaTheme="minorEastAsia" w:hAnsi="Garamond"/>
+            <w:lang w:val="en-US"/>
+          </w:rPr>
+          <w:id w:val="1946190185"/>
+          <w:citation/>
+        </w:sdtPr>
+        <w:sdtEndPr/>
+        <w:sdtContent>
+          <w:r>
+            <w:rPr>
+              <w:rFonts w:ascii="Garamond" w:eastAsiaTheme="minorEastAsia" w:hAnsi="Garamond"/>
+              <w:lang w:val="en-US"/>
+            </w:rPr>
+            <w:fldChar w:fldCharType="begin"/>
+          </w:r>
+          <w:r>
+            <w:rPr>
+              <w:rFonts w:ascii="Garamond" w:eastAsiaTheme="minorEastAsia" w:hAnsi="Garamond"/>
+              <w:lang w:val="en-US"/>
+            </w:rPr>
+            <w:instrText xml:space="preserve"> CITATION Gre21 \l 1043 </w:instrText>
+          </w:r>
+          <w:r>
+            <w:rPr>
+              <w:rFonts w:ascii="Garamond" w:eastAsiaTheme="minorEastAsia" w:hAnsi="Garamond"/>
+              <w:lang w:val="en-US"/>
+            </w:rPr>
+            <w:fldChar w:fldCharType="separate"/>
+          </w:r>
+          <w:r>
+            <w:rPr>
+              <w:rFonts w:ascii="Garamond" w:eastAsiaTheme="minorEastAsia" w:hAnsi="Garamond"/>
+              <w:noProof/>
+              <w:lang w:val="en-US"/>
+            </w:rPr>
+            <w:t xml:space="preserve"> (GreatLearningTeam, 2021)</w:t>
+          </w:r>
+          <w:r>
+            <w:rPr>
+              <w:rFonts w:ascii="Garamond" w:eastAsiaTheme="minorEastAsia" w:hAnsi="Garamond"/>
+              <w:lang w:val="en-US"/>
+            </w:rPr>
+            <w:fldChar w:fldCharType="end"/>
+          </w:r>
+        </w:sdtContent>
+      </w:sdt>
+      <w:r>
+        <w:rPr>
+          <w:rFonts w:ascii="Garamond" w:eastAsiaTheme="minorEastAsia" w:hAnsi="Garamond"/>
+          <w:lang w:val="en-US"/>
+        </w:rPr>
+        <w:t>.</w:t>
+      </w:r>
     </w:p>
     <w:p>
       <w:pPr>
@@ -4765,8 +5316,711 @@
     </w:p>
     <w:p>
       <w:pPr>
+        <w:pStyle w:val="Heading61"/>
+        <w:ind w:left="0"/>
+        <w:rPr>
+          <w:lang w:val="en-US"/>
+        </w:rPr>
+      </w:pPr>
+    </w:p>
+    <w:p>
+      <w:pPr>
+        <w:rPr>
+          <w:rFonts w:ascii="Garamond" w:eastAsiaTheme="minorEastAsia" w:hAnsi="Garamond"/>
+          <w:lang w:val="en-US"/>
+        </w:rPr>
+      </w:pPr>
+      <w:r>
+        <w:rPr>
+          <w:rFonts w:ascii="Garamond" w:eastAsiaTheme="minorEastAsia" w:hAnsi="Garamond"/>
+          <w:lang w:val="en-US"/>
+        </w:rPr>
+        <w:t>Naïve Bayes classification is a supervised learning algorithm; this classification method mainly classifies textual data into various classes. This classification method is known as a fast, simple and accurate technique. The classification is done using the Bayes theory, hence the 2nd term in the name is Bayes. Naive, on the other hand, stands for the fact that this method assumes that the occurrence of a feature is completely independent of another feature. So this is pretty naive</w:t>
+      </w:r>
+      <w:sdt>
+        <w:sdtPr>
+          <w:rPr>
+            <w:rFonts w:ascii="Garamond" w:eastAsiaTheme="minorEastAsia" w:hAnsi="Garamond"/>
+            <w:lang w:val="en-US"/>
+          </w:rPr>
+          <w:id w:val="-769159552"/>
+          <w:citation/>
+        </w:sdtPr>
+        <w:sdtEndPr/>
+        <w:sdtContent>
+          <w:r>
+            <w:rPr>
+              <w:rFonts w:ascii="Garamond" w:eastAsiaTheme="minorEastAsia" w:hAnsi="Garamond"/>
+              <w:lang w:val="en-US"/>
+            </w:rPr>
+            <w:fldChar w:fldCharType="begin"/>
+          </w:r>
+          <w:r>
+            <w:rPr>
+              <w:rFonts w:ascii="Garamond" w:eastAsiaTheme="minorEastAsia" w:hAnsi="Garamond"/>
+              <w:lang w:val="en-US"/>
+            </w:rPr>
+            <w:instrText xml:space="preserve"> CITATION Jav1 \l 1043 </w:instrText>
+          </w:r>
+          <w:r>
+            <w:rPr>
+              <w:rFonts w:ascii="Garamond" w:eastAsiaTheme="minorEastAsia" w:hAnsi="Garamond"/>
+              <w:lang w:val="en-US"/>
+            </w:rPr>
+            <w:fldChar w:fldCharType="separate"/>
+          </w:r>
+          <w:r>
+            <w:rPr>
+              <w:rFonts w:ascii="Garamond" w:eastAsiaTheme="minorEastAsia" w:hAnsi="Garamond"/>
+              <w:noProof/>
+              <w:lang w:val="en-US"/>
+            </w:rPr>
+            <w:t xml:space="preserve"> (Javatpoint, Naïve Bayes Classifier Algorithm, sd)</w:t>
+          </w:r>
+          <w:r>
+            <w:rPr>
+              <w:rFonts w:ascii="Garamond" w:eastAsiaTheme="minorEastAsia" w:hAnsi="Garamond"/>
+              <w:lang w:val="en-US"/>
+            </w:rPr>
+            <w:fldChar w:fldCharType="end"/>
+          </w:r>
+        </w:sdtContent>
+      </w:sdt>
+      <w:r>
+        <w:rPr>
+          <w:rFonts w:ascii="Garamond" w:eastAsiaTheme="minorEastAsia" w:hAnsi="Garamond"/>
+          <w:lang w:val="en-US"/>
+        </w:rPr>
+        <w:t>.</w:t>
+      </w:r>
+    </w:p>
+    <w:p>
+      <w:pPr>
+        <w:rPr>
+          <w:rFonts w:ascii="Garamond" w:eastAsiaTheme="minorEastAsia" w:hAnsi="Garamond"/>
+          <w:lang w:val="en-US"/>
+        </w:rPr>
+      </w:pPr>
+      <w:r>
+        <w:rPr>
+          <w:rFonts w:ascii="Garamond" w:eastAsiaTheme="minorEastAsia" w:hAnsi="Garamond"/>
+          <w:lang w:val="en-US"/>
+        </w:rPr>
+        <w:t>The Naive Bayes classifier is a pr</w:t>
+      </w:r>
+      <w:r>
+        <w:rPr>
+          <w:rFonts w:ascii="Garamond" w:eastAsiaTheme="minorEastAsia" w:hAnsi="Garamond"/>
+          <w:lang w:val="en-US"/>
+        </w:rPr>
+        <w:t xml:space="preserve">obabilistic classifier; this means </w:t>
+      </w:r>
+      <w:r>
+        <w:rPr>
+          <w:rFonts w:ascii="Garamond" w:eastAsiaTheme="minorEastAsia" w:hAnsi="Garamond"/>
+          <w:lang w:val="en-US"/>
+        </w:rPr>
+        <w:t>that conditional probabilities determine which object belongs to which class. A conditional probability is a probability determined using prior knowledge. The formula on which this classifier is based is shown below</w:t>
+      </w:r>
+      <w:r>
+        <w:rPr>
+          <w:rFonts w:ascii="Garamond" w:eastAsiaTheme="minorEastAsia" w:hAnsi="Garamond"/>
+          <w:lang w:val="en-US"/>
+        </w:rPr>
+        <w:t xml:space="preserve"> </w:t>
+      </w:r>
+      <w:sdt>
+        <w:sdtPr>
+          <w:rPr>
+            <w:rFonts w:ascii="Garamond" w:eastAsiaTheme="minorEastAsia" w:hAnsi="Garamond"/>
+            <w:lang w:val="en-US"/>
+          </w:rPr>
+          <w:id w:val="-794904311"/>
+          <w:citation/>
+        </w:sdtPr>
+        <w:sdtEndPr/>
+        <w:sdtContent>
+          <w:r>
+            <w:rPr>
+              <w:rFonts w:ascii="Garamond" w:eastAsiaTheme="minorEastAsia" w:hAnsi="Garamond"/>
+              <w:lang w:val="en-US"/>
+            </w:rPr>
+            <w:fldChar w:fldCharType="begin"/>
+          </w:r>
+          <w:r>
+            <w:rPr>
+              <w:rFonts w:ascii="Garamond" w:eastAsiaTheme="minorEastAsia" w:hAnsi="Garamond"/>
+              <w:lang w:val="en-US"/>
+            </w:rPr>
+            <w:instrText xml:space="preserve"> CITATION Jav1 \l 1043 </w:instrText>
+          </w:r>
+          <w:r>
+            <w:rPr>
+              <w:rFonts w:ascii="Garamond" w:eastAsiaTheme="minorEastAsia" w:hAnsi="Garamond"/>
+              <w:lang w:val="en-US"/>
+            </w:rPr>
+            <w:fldChar w:fldCharType="separate"/>
+          </w:r>
+          <w:r>
+            <w:rPr>
+              <w:rFonts w:ascii="Garamond" w:eastAsiaTheme="minorEastAsia" w:hAnsi="Garamond"/>
+              <w:noProof/>
+              <w:lang w:val="en-US"/>
+            </w:rPr>
+            <w:t xml:space="preserve"> (Javatpoint, Naïve Bayes Classifier Algorithm, sd)</w:t>
+          </w:r>
+          <w:r>
+            <w:rPr>
+              <w:rFonts w:ascii="Garamond" w:eastAsiaTheme="minorEastAsia" w:hAnsi="Garamond"/>
+              <w:lang w:val="en-US"/>
+            </w:rPr>
+            <w:fldChar w:fldCharType="end"/>
+          </w:r>
+        </w:sdtContent>
+      </w:sdt>
+      <w:r>
+        <w:rPr>
+          <w:rFonts w:ascii="Garamond" w:eastAsiaTheme="minorEastAsia" w:hAnsi="Garamond"/>
+          <w:lang w:val="en-US"/>
+        </w:rPr>
+        <w:t>.</w:t>
+      </w:r>
+    </w:p>
+    <w:p>
+      <w:pPr>
         <w:pStyle w:val="ListParagraph"/>
-        <w:rPr>
+        <w:numPr>
+          <w:ilvl w:val="1"/>
+          <w:numId w:val="14"/>
+        </w:numPr>
+        <w:rPr>
+          <w:rFonts w:ascii="Garamond" w:hAnsi="Garamond"/>
+          <w:lang w:val="en-US"/>
+        </w:rPr>
+      </w:pPr>
+      <m:oMath>
+        <m:r>
+          <w:rPr>
+            <w:rFonts w:ascii="Cambria Math" w:hAnsi="Cambria Math"/>
+            <w:lang w:val="en-US"/>
+          </w:rPr>
+          <m:t>P(</m:t>
+        </m:r>
+        <m:f>
+          <m:fPr>
+            <m:ctrlPr>
+              <w:rPr>
+                <w:rFonts w:ascii="Cambria Math" w:hAnsi="Cambria Math"/>
+                <w:i/>
+                <w:lang w:val="en-US"/>
+              </w:rPr>
+            </m:ctrlPr>
+          </m:fPr>
+          <m:num>
+            <m:r>
+              <w:rPr>
+                <w:rFonts w:ascii="Cambria Math" w:hAnsi="Cambria Math"/>
+                <w:lang w:val="en-US"/>
+              </w:rPr>
+              <m:t>A</m:t>
+            </m:r>
+          </m:num>
+          <m:den>
+            <m:r>
+              <w:rPr>
+                <w:rFonts w:ascii="Cambria Math" w:hAnsi="Cambria Math"/>
+                <w:lang w:val="en-US"/>
+              </w:rPr>
+              <m:t>B</m:t>
+            </m:r>
+          </m:den>
+        </m:f>
+        <m:r>
+          <w:rPr>
+            <w:rFonts w:ascii="Cambria Math" w:hAnsi="Cambria Math"/>
+            <w:lang w:val="en-US"/>
+          </w:rPr>
+          <m:t>)=</m:t>
+        </m:r>
+        <m:f>
+          <m:fPr>
+            <m:ctrlPr>
+              <w:rPr>
+                <w:rFonts w:ascii="Cambria Math" w:hAnsi="Cambria Math"/>
+                <w:i/>
+                <w:lang w:val="en-US"/>
+              </w:rPr>
+            </m:ctrlPr>
+          </m:fPr>
+          <m:num>
+            <m:r>
+              <w:rPr>
+                <w:rFonts w:ascii="Cambria Math" w:hAnsi="Cambria Math"/>
+                <w:lang w:val="en-US"/>
+              </w:rPr>
+              <m:t>P</m:t>
+            </m:r>
+            <m:d>
+              <m:dPr>
+                <m:ctrlPr>
+                  <w:rPr>
+                    <w:rFonts w:ascii="Cambria Math" w:hAnsi="Cambria Math"/>
+                    <w:i/>
+                    <w:lang w:val="en-US"/>
+                  </w:rPr>
+                </m:ctrlPr>
+              </m:dPr>
+              <m:e>
+                <m:f>
+                  <m:fPr>
+                    <m:ctrlPr>
+                      <w:rPr>
+                        <w:rFonts w:ascii="Cambria Math" w:hAnsi="Cambria Math"/>
+                        <w:i/>
+                        <w:lang w:val="en-US"/>
+                      </w:rPr>
+                    </m:ctrlPr>
+                  </m:fPr>
+                  <m:num>
+                    <m:r>
+                      <w:rPr>
+                        <w:rFonts w:ascii="Cambria Math" w:hAnsi="Cambria Math"/>
+                        <w:lang w:val="en-US"/>
+                      </w:rPr>
+                      <m:t>B</m:t>
+                    </m:r>
+                  </m:num>
+                  <m:den>
+                    <m:r>
+                      <w:rPr>
+                        <w:rFonts w:ascii="Cambria Math" w:hAnsi="Cambria Math"/>
+                        <w:lang w:val="en-US"/>
+                      </w:rPr>
+                      <m:t>A</m:t>
+                    </m:r>
+                  </m:den>
+                </m:f>
+              </m:e>
+            </m:d>
+            <m:r>
+              <w:rPr>
+                <w:rFonts w:ascii="Cambria Math" w:hAnsi="Cambria Math"/>
+                <w:lang w:val="en-US"/>
+              </w:rPr>
+              <m:t>*P</m:t>
+            </m:r>
+            <m:d>
+              <m:dPr>
+                <m:ctrlPr>
+                  <w:rPr>
+                    <w:rFonts w:ascii="Cambria Math" w:hAnsi="Cambria Math"/>
+                    <w:i/>
+                    <w:lang w:val="en-US"/>
+                  </w:rPr>
+                </m:ctrlPr>
+              </m:dPr>
+              <m:e>
+                <m:r>
+                  <w:rPr>
+                    <w:rFonts w:ascii="Cambria Math" w:hAnsi="Cambria Math"/>
+                    <w:lang w:val="en-US"/>
+                  </w:rPr>
+                  <m:t>A</m:t>
+                </m:r>
+              </m:e>
+            </m:d>
+          </m:num>
+          <m:den>
+            <m:r>
+              <w:rPr>
+                <w:rFonts w:ascii="Cambria Math" w:hAnsi="Cambria Math"/>
+                <w:lang w:val="en-US"/>
+              </w:rPr>
+              <m:t>P</m:t>
+            </m:r>
+            <m:d>
+              <m:dPr>
+                <m:ctrlPr>
+                  <w:rPr>
+                    <w:rFonts w:ascii="Cambria Math" w:hAnsi="Cambria Math"/>
+                    <w:i/>
+                    <w:lang w:val="en-US"/>
+                  </w:rPr>
+                </m:ctrlPr>
+              </m:dPr>
+              <m:e>
+                <m:r>
+                  <w:rPr>
+                    <w:rFonts w:ascii="Cambria Math" w:hAnsi="Cambria Math"/>
+                    <w:lang w:val="en-US"/>
+                  </w:rPr>
+                  <m:t>B</m:t>
+                </m:r>
+              </m:e>
+            </m:d>
+          </m:den>
+        </m:f>
+      </m:oMath>
+      <w:r>
+        <w:rPr>
+          <w:rFonts w:ascii="Garamond" w:hAnsi="Garamond"/>
+          <w:lang w:val="en-US"/>
+        </w:rPr>
+        <w:t xml:space="preserve">.                                                              </w:t>
+      </w:r>
+      <w:r>
+        <w:rPr>
+          <w:rFonts w:ascii="Garamond" w:hAnsi="Garamond"/>
+          <w:lang w:val="en-US"/>
+        </w:rPr>
+        <w:t xml:space="preserve">                          </w:t>
+      </w:r>
+    </w:p>
+    <w:p>
+      <w:pPr>
+        <w:pStyle w:val="ListParagraph"/>
+        <w:numPr>
+          <w:ilvl w:val="0"/>
+          <w:numId w:val="15"/>
+        </w:numPr>
+        <w:rPr>
+          <w:rFonts w:ascii="Garamond" w:eastAsiaTheme="minorEastAsia" w:hAnsi="Garamond"/>
+          <w:i/>
+          <w:sz w:val="18"/>
+          <w:szCs w:val="18"/>
+          <w:lang w:val="en-US"/>
+        </w:rPr>
+      </w:pPr>
+      <m:oMath>
+        <m:r>
+          <w:rPr>
+            <w:rFonts w:ascii="Cambria Math" w:hAnsi="Cambria Math"/>
+            <w:sz w:val="18"/>
+            <w:szCs w:val="18"/>
+            <w:lang w:val="en-US"/>
+          </w:rPr>
+          <m:t>P</m:t>
+        </m:r>
+        <m:d>
+          <m:dPr>
+            <m:ctrlPr>
+              <w:rPr>
+                <w:rFonts w:ascii="Cambria Math" w:hAnsi="Cambria Math"/>
+                <w:i/>
+                <w:sz w:val="18"/>
+                <w:szCs w:val="18"/>
+                <w:lang w:val="en-US"/>
+              </w:rPr>
+            </m:ctrlPr>
+          </m:dPr>
+          <m:e>
+            <m:f>
+              <m:fPr>
+                <m:ctrlPr>
+                  <w:rPr>
+                    <w:rFonts w:ascii="Cambria Math" w:hAnsi="Cambria Math"/>
+                    <w:i/>
+                    <w:sz w:val="18"/>
+                    <w:szCs w:val="18"/>
+                    <w:lang w:val="en-US"/>
+                  </w:rPr>
+                </m:ctrlPr>
+              </m:fPr>
+              <m:num>
+                <m:r>
+                  <w:rPr>
+                    <w:rFonts w:ascii="Cambria Math" w:hAnsi="Cambria Math"/>
+                    <w:sz w:val="18"/>
+                    <w:szCs w:val="18"/>
+                    <w:lang w:val="en-US"/>
+                  </w:rPr>
+                  <m:t>A</m:t>
+                </m:r>
+              </m:num>
+              <m:den>
+                <m:r>
+                  <w:rPr>
+                    <w:rFonts w:ascii="Cambria Math" w:hAnsi="Cambria Math"/>
+                    <w:sz w:val="18"/>
+                    <w:szCs w:val="18"/>
+                    <w:lang w:val="en-US"/>
+                  </w:rPr>
+                  <m:t>B</m:t>
+                </m:r>
+              </m:den>
+            </m:f>
+          </m:e>
+        </m:d>
+        <m:r>
+          <w:rPr>
+            <w:rFonts w:ascii="Cambria Math" w:hAnsi="Cambria Math"/>
+            <w:sz w:val="18"/>
+            <w:szCs w:val="18"/>
+            <w:lang w:val="en-US"/>
+          </w:rPr>
+          <m:t>=Posterior probability</m:t>
+        </m:r>
+      </m:oMath>
+    </w:p>
+    <w:p>
+      <w:pPr>
+        <w:pStyle w:val="ListParagraph"/>
+        <w:numPr>
+          <w:ilvl w:val="0"/>
+          <w:numId w:val="15"/>
+        </w:numPr>
+        <w:rPr>
+          <w:rFonts w:ascii="Garamond" w:eastAsiaTheme="minorEastAsia" w:hAnsi="Garamond"/>
+          <w:i/>
+          <w:sz w:val="18"/>
+          <w:szCs w:val="18"/>
+          <w:lang w:val="en-US"/>
+        </w:rPr>
+      </w:pPr>
+      <m:oMath>
+        <m:r>
+          <w:rPr>
+            <w:rFonts w:ascii="Cambria Math" w:hAnsi="Cambria Math"/>
+            <w:sz w:val="18"/>
+            <w:szCs w:val="18"/>
+            <w:lang w:val="en-US"/>
+          </w:rPr>
+          <m:t>P</m:t>
+        </m:r>
+        <m:d>
+          <m:dPr>
+            <m:ctrlPr>
+              <w:rPr>
+                <w:rFonts w:ascii="Cambria Math" w:hAnsi="Cambria Math"/>
+                <w:i/>
+                <w:sz w:val="18"/>
+                <w:szCs w:val="18"/>
+                <w:lang w:val="en-US"/>
+              </w:rPr>
+            </m:ctrlPr>
+          </m:dPr>
+          <m:e>
+            <m:f>
+              <m:fPr>
+                <m:ctrlPr>
+                  <w:rPr>
+                    <w:rFonts w:ascii="Cambria Math" w:hAnsi="Cambria Math"/>
+                    <w:i/>
+                    <w:sz w:val="18"/>
+                    <w:szCs w:val="18"/>
+                    <w:lang w:val="en-US"/>
+                  </w:rPr>
+                </m:ctrlPr>
+              </m:fPr>
+              <m:num>
+                <m:r>
+                  <w:rPr>
+                    <w:rFonts w:ascii="Cambria Math" w:hAnsi="Cambria Math"/>
+                    <w:sz w:val="18"/>
+                    <w:szCs w:val="18"/>
+                    <w:lang w:val="en-US"/>
+                  </w:rPr>
+                  <m:t>B</m:t>
+                </m:r>
+              </m:num>
+              <m:den>
+                <m:r>
+                  <w:rPr>
+                    <w:rFonts w:ascii="Cambria Math" w:hAnsi="Cambria Math"/>
+                    <w:sz w:val="18"/>
+                    <w:szCs w:val="18"/>
+                    <w:lang w:val="en-US"/>
+                  </w:rPr>
+                  <m:t>A</m:t>
+                </m:r>
+              </m:den>
+            </m:f>
+          </m:e>
+        </m:d>
+        <m:r>
+          <w:rPr>
+            <w:rFonts w:ascii="Cambria Math" w:hAnsi="Cambria Math"/>
+            <w:sz w:val="18"/>
+            <w:szCs w:val="18"/>
+            <w:lang w:val="en-US"/>
+          </w:rPr>
+          <m:t>=Likelihood probability</m:t>
+        </m:r>
+      </m:oMath>
+      <w:r>
+        <w:rPr>
+          <w:rFonts w:ascii="Garamond" w:hAnsi="Garamond"/>
+          <w:i/>
+          <w:sz w:val="18"/>
+          <w:szCs w:val="18"/>
+          <w:lang w:val="en-US"/>
+        </w:rPr>
+        <w:t xml:space="preserve">  </w:t>
+      </w:r>
+    </w:p>
+    <w:p>
+      <w:pPr>
+        <w:pStyle w:val="ListParagraph"/>
+        <w:numPr>
+          <w:ilvl w:val="0"/>
+          <w:numId w:val="15"/>
+        </w:numPr>
+        <w:rPr>
+          <w:rFonts w:ascii="Garamond" w:eastAsiaTheme="minorEastAsia" w:hAnsi="Garamond"/>
+          <w:sz w:val="18"/>
+          <w:szCs w:val="18"/>
+          <w:lang w:val="en-US"/>
+        </w:rPr>
+      </w:pPr>
+      <w:r>
+        <w:rPr>
+          <w:rFonts w:ascii="Garamond" w:hAnsi="Garamond"/>
+          <w:lang w:val="en-US"/>
+        </w:rPr>
+        <w:t xml:space="preserve"> </w:t>
+      </w:r>
+      <m:oMath>
+        <m:r>
+          <w:rPr>
+            <w:rFonts w:ascii="Cambria Math" w:hAnsi="Cambria Math"/>
+            <w:sz w:val="18"/>
+            <w:szCs w:val="18"/>
+            <w:lang w:val="en-US"/>
+          </w:rPr>
+          <m:t>P</m:t>
+        </m:r>
+        <m:d>
+          <m:dPr>
+            <m:ctrlPr>
+              <w:rPr>
+                <w:rFonts w:ascii="Cambria Math" w:hAnsi="Cambria Math"/>
+                <w:i/>
+                <w:sz w:val="18"/>
+                <w:szCs w:val="18"/>
+                <w:lang w:val="en-US"/>
+              </w:rPr>
+            </m:ctrlPr>
+          </m:dPr>
+          <m:e>
+            <m:r>
+              <w:rPr>
+                <w:rFonts w:ascii="Cambria Math" w:hAnsi="Cambria Math"/>
+                <w:sz w:val="18"/>
+                <w:szCs w:val="18"/>
+                <w:lang w:val="en-US"/>
+              </w:rPr>
+              <m:t>A</m:t>
+            </m:r>
+          </m:e>
+        </m:d>
+        <m:r>
+          <w:rPr>
+            <w:rFonts w:ascii="Cambria Math" w:hAnsi="Cambria Math"/>
+            <w:sz w:val="18"/>
+            <w:szCs w:val="18"/>
+            <w:lang w:val="en-US"/>
+          </w:rPr>
+          <m:t>=Prior probability</m:t>
+        </m:r>
+      </m:oMath>
+      <w:r>
+        <w:rPr>
+          <w:rFonts w:ascii="Garamond" w:hAnsi="Garamond"/>
+          <w:i/>
+          <w:sz w:val="18"/>
+          <w:szCs w:val="18"/>
+          <w:lang w:val="en-US"/>
+        </w:rPr>
+        <w:t xml:space="preserve">       </w:t>
+      </w:r>
+    </w:p>
+    <w:p>
+      <w:pPr>
+        <w:pStyle w:val="ListParagraph"/>
+        <w:numPr>
+          <w:ilvl w:val="0"/>
+          <w:numId w:val="15"/>
+        </w:numPr>
+        <w:rPr>
+          <w:rFonts w:ascii="Garamond" w:eastAsiaTheme="minorEastAsia" w:hAnsi="Garamond"/>
+          <w:sz w:val="18"/>
+          <w:szCs w:val="18"/>
+          <w:lang w:val="en-US"/>
+        </w:rPr>
+      </w:pPr>
+      <m:oMath>
+        <m:r>
+          <w:rPr>
+            <w:rFonts w:ascii="Cambria Math" w:hAnsi="Cambria Math"/>
+            <w:sz w:val="18"/>
+            <w:szCs w:val="18"/>
+            <w:lang w:val="en-US"/>
+          </w:rPr>
+          <w:lastRenderedPageBreak/>
+          <m:t>P</m:t>
+        </m:r>
+        <m:d>
+          <m:dPr>
+            <m:ctrlPr>
+              <w:rPr>
+                <w:rFonts w:ascii="Cambria Math" w:hAnsi="Cambria Math"/>
+                <w:i/>
+                <w:sz w:val="18"/>
+                <w:szCs w:val="18"/>
+                <w:lang w:val="en-US"/>
+              </w:rPr>
+            </m:ctrlPr>
+          </m:dPr>
+          <m:e>
+            <m:r>
+              <w:rPr>
+                <w:rFonts w:ascii="Cambria Math" w:hAnsi="Cambria Math"/>
+                <w:sz w:val="18"/>
+                <w:szCs w:val="18"/>
+                <w:lang w:val="en-US"/>
+              </w:rPr>
+              <m:t>B</m:t>
+            </m:r>
+          </m:e>
+        </m:d>
+        <m:r>
+          <w:rPr>
+            <w:rFonts w:ascii="Cambria Math" w:hAnsi="Cambria Math"/>
+            <w:sz w:val="18"/>
+            <w:szCs w:val="18"/>
+            <w:lang w:val="en-US"/>
+          </w:rPr>
+          <m:t>=Marginal  probability</m:t>
+        </m:r>
+      </m:oMath>
+    </w:p>
+    <w:p>
+      <w:pPr>
+        <w:rPr>
+          <w:rFonts w:ascii="Garamond" w:eastAsiaTheme="minorEastAsia" w:hAnsi="Garamond"/>
+          <w:lang w:val="en-US"/>
+        </w:rPr>
+      </w:pPr>
+    </w:p>
+    <w:p>
+      <w:pPr>
+        <w:rPr>
+          <w:rFonts w:ascii="Garamond" w:eastAsiaTheme="minorEastAsia" w:hAnsi="Garamond"/>
+          <w:lang w:val="en-US"/>
+        </w:rPr>
+      </w:pPr>
+      <w:r>
+        <w:rPr>
+          <w:rFonts w:ascii="Garamond" w:eastAsiaTheme="minorEastAsia" w:hAnsi="Garamond"/>
+          <w:lang w:val="en-US"/>
+        </w:rPr>
+        <w:t>In short, Naïve Bayes classification has both advantages and disadvantages. Naive Bayes is a fast and easy classification technique; it is also capable of performing multi class classification in addition to binary classification. However, the major disadvantage is that this method assumes that the features are completely independent of each other, which is of course not the case in the real world.</w:t>
+      </w:r>
+    </w:p>
+    <w:p>
+      <w:pPr>
+        <w:rPr>
+          <w:rFonts w:ascii="Garamond" w:eastAsiaTheme="minorEastAsia" w:hAnsi="Garamond"/>
           <w:lang w:val="en-US"/>
         </w:rPr>
       </w:pPr>
@@ -4824,6 +6078,1137 @@
         </w:rPr>
         <w:t>Evaluation of sentiment models</w:t>
       </w:r>
+    </w:p>
+    <w:p>
+      <w:pPr>
+        <w:rPr>
+          <w:rFonts w:ascii="Garamond" w:eastAsiaTheme="minorEastAsia" w:hAnsi="Garamond"/>
+          <w:lang w:val="en-US"/>
+        </w:rPr>
+      </w:pPr>
+      <w:r>
+        <w:rPr>
+          <w:rFonts w:ascii="Garamond" w:eastAsiaTheme="minorEastAsia" w:hAnsi="Garamond"/>
+          <w:lang w:val="en-US"/>
+        </w:rPr>
+        <w:t>Several sentiment classifiers have been discussed in this chapter, these classifiers should be assessed on their functioning. How these models are evaluated will be discussed in this subchapter.</w:t>
+      </w:r>
+    </w:p>
+    <w:p>
+      <w:pPr>
+        <w:rPr>
+          <w:rFonts w:ascii="Garamond" w:eastAsiaTheme="minorEastAsia" w:hAnsi="Garamond"/>
+          <w:lang w:val="en-US"/>
+        </w:rPr>
+      </w:pPr>
+      <w:r>
+        <w:rPr>
+          <w:rFonts w:ascii="Garamond" w:eastAsiaTheme="minorEastAsia" w:hAnsi="Garamond"/>
+          <w:lang w:val="en-US"/>
+        </w:rPr>
+        <w:t>There are several metrics that determine how good the predictions are of your sentiment classifier model. These metrics are the accuracy, precision, recall and F1 score. However, before these metrics can be determined, the terms True Positive(TP), True Negative(TN), False Positive (FP) and False</w:t>
+      </w:r>
+      <w:r>
+        <w:rPr>
+          <w:rFonts w:ascii="Garamond" w:eastAsiaTheme="minorEastAsia" w:hAnsi="Garamond"/>
+          <w:lang w:val="en-US"/>
+        </w:rPr>
+        <w:t xml:space="preserve"> Negative (FN) must be defined. </w:t>
+      </w:r>
+      <w:r>
+        <w:rPr>
+          <w:rFonts w:ascii="Garamond" w:eastAsiaTheme="minorEastAsia" w:hAnsi="Garamond"/>
+          <w:lang w:val="en-US"/>
+        </w:rPr>
+        <w:t xml:space="preserve">True Positive(TP) stands for the positive values </w:t>
+      </w:r>
+      <w:r>
+        <w:rPr>
+          <w:rFonts w:ascii="Times New Roman" w:eastAsiaTheme="minorEastAsia" w:hAnsi="Times New Roman" w:cs="Times New Roman"/>
+          <w:lang w:val="en-US"/>
+        </w:rPr>
+        <w:t>​​</w:t>
+      </w:r>
+      <w:r>
+        <w:rPr>
+          <w:rFonts w:ascii="Garamond" w:eastAsiaTheme="minorEastAsia" w:hAnsi="Garamond"/>
+          <w:lang w:val="en-US"/>
+        </w:rPr>
+        <w:t>that have been correctly predicted. This means that a tweet that is positive has actually been recog</w:t>
+      </w:r>
+      <w:r>
+        <w:rPr>
+          <w:rFonts w:ascii="Garamond" w:eastAsiaTheme="minorEastAsia" w:hAnsi="Garamond"/>
+          <w:lang w:val="en-US"/>
+        </w:rPr>
+        <w:t xml:space="preserve">nized as positive by the model. True </w:t>
+      </w:r>
+      <w:r>
+        <w:rPr>
+          <w:rFonts w:ascii="Garamond" w:eastAsiaTheme="minorEastAsia" w:hAnsi="Garamond"/>
+          <w:lang w:val="en-US"/>
+        </w:rPr>
+        <w:t xml:space="preserve">Negative(TN) stands for the negative values </w:t>
+      </w:r>
+      <w:r>
+        <w:rPr>
+          <w:rFonts w:ascii="Times New Roman" w:eastAsiaTheme="minorEastAsia" w:hAnsi="Times New Roman" w:cs="Times New Roman"/>
+          <w:lang w:val="en-US"/>
+        </w:rPr>
+        <w:t>​​</w:t>
+      </w:r>
+      <w:r>
+        <w:rPr>
+          <w:rFonts w:ascii="Garamond" w:eastAsiaTheme="minorEastAsia" w:hAnsi="Garamond"/>
+          <w:lang w:val="en-US"/>
+        </w:rPr>
+        <w:t>that have been correctly predicted. This means that a tweet that is negative has actually been recog</w:t>
+      </w:r>
+      <w:r>
+        <w:rPr>
+          <w:rFonts w:ascii="Garamond" w:eastAsiaTheme="minorEastAsia" w:hAnsi="Garamond"/>
+          <w:lang w:val="en-US"/>
+        </w:rPr>
+        <w:t xml:space="preserve">nized as negative by the model. </w:t>
+      </w:r>
+      <w:r>
+        <w:rPr>
+          <w:rFonts w:ascii="Garamond" w:eastAsiaTheme="minorEastAsia" w:hAnsi="Garamond"/>
+          <w:lang w:val="en-US"/>
+        </w:rPr>
+        <w:t>False Positive(FP), on the other hand, represents a positive prediction while the actual class is negative. This means that a tweet that is negative has been recognized as positive by the model.</w:t>
+      </w:r>
+      <w:r>
+        <w:rPr>
+          <w:rFonts w:ascii="Garamond" w:eastAsiaTheme="minorEastAsia" w:hAnsi="Garamond"/>
+          <w:lang w:val="en-US"/>
+        </w:rPr>
+        <w:t xml:space="preserve"> Hence the term false positive. </w:t>
+      </w:r>
+      <w:r>
+        <w:rPr>
+          <w:rFonts w:ascii="Garamond" w:eastAsiaTheme="minorEastAsia" w:hAnsi="Garamond"/>
+          <w:lang w:val="en-US"/>
+        </w:rPr>
+        <w:t>False Negatives (FN) is the exact opposite, so a tweet that is positive is recognized as negative by the model</w:t>
+      </w:r>
+      <w:sdt>
+        <w:sdtPr>
+          <w:rPr>
+            <w:rFonts w:ascii="Garamond" w:eastAsiaTheme="minorEastAsia" w:hAnsi="Garamond"/>
+            <w:lang w:val="en-US"/>
+          </w:rPr>
+          <w:id w:val="-1158143190"/>
+          <w:citation/>
+        </w:sdtPr>
+        <w:sdtContent>
+          <w:r>
+            <w:rPr>
+              <w:rFonts w:ascii="Garamond" w:eastAsiaTheme="minorEastAsia" w:hAnsi="Garamond"/>
+              <w:lang w:val="en-US"/>
+            </w:rPr>
+            <w:fldChar w:fldCharType="begin"/>
+          </w:r>
+          <w:r>
+            <w:rPr>
+              <w:rFonts w:ascii="Garamond" w:eastAsiaTheme="minorEastAsia" w:hAnsi="Garamond"/>
+              <w:lang w:val="en-US"/>
+            </w:rPr>
+            <w:instrText xml:space="preserve"> CITATION Ren16 \l 1043 </w:instrText>
+          </w:r>
+          <w:r>
+            <w:rPr>
+              <w:rFonts w:ascii="Garamond" w:eastAsiaTheme="minorEastAsia" w:hAnsi="Garamond"/>
+              <w:lang w:val="en-US"/>
+            </w:rPr>
+            <w:fldChar w:fldCharType="separate"/>
+          </w:r>
+          <w:r>
+            <w:rPr>
+              <w:rFonts w:ascii="Garamond" w:eastAsiaTheme="minorEastAsia" w:hAnsi="Garamond"/>
+              <w:noProof/>
+              <w:lang w:val="en-US"/>
+            </w:rPr>
+            <w:t xml:space="preserve"> (Joshi, 2016)</w:t>
+          </w:r>
+          <w:r>
+            <w:rPr>
+              <w:rFonts w:ascii="Garamond" w:eastAsiaTheme="minorEastAsia" w:hAnsi="Garamond"/>
+              <w:lang w:val="en-US"/>
+            </w:rPr>
+            <w:fldChar w:fldCharType="end"/>
+          </w:r>
+        </w:sdtContent>
+      </w:sdt>
+      <w:r>
+        <w:rPr>
+          <w:rFonts w:ascii="Garamond" w:eastAsiaTheme="minorEastAsia" w:hAnsi="Garamond"/>
+          <w:lang w:val="en-US"/>
+        </w:rPr>
+        <w:t>.</w:t>
+      </w:r>
+      <w:r>
+        <w:rPr>
+          <w:lang w:val="en-US"/>
+        </w:rPr>
+        <w:t xml:space="preserve"> </w:t>
+      </w:r>
+      <w:r>
+        <w:rPr>
+          <w:rFonts w:ascii="Garamond" w:eastAsiaTheme="minorEastAsia" w:hAnsi="Garamond"/>
+          <w:lang w:val="en-US"/>
+        </w:rPr>
+        <w:t>The confusion matrix is a matrix that can map the TP, TN, FP and FN well. This matrix will give you a better understanding of what these terms mean.</w:t>
+      </w:r>
+      <w:r>
+        <w:rPr>
+          <w:rFonts w:ascii="Garamond" w:eastAsiaTheme="minorEastAsia" w:hAnsi="Garamond"/>
+          <w:lang w:val="en-US"/>
+        </w:rPr>
+        <w:t xml:space="preserve"> This matrix is shown below.</w:t>
+      </w:r>
+    </w:p>
+    <w:p>
+      <w:pPr>
+        <w:pStyle w:val="Caption"/>
+        <w:rPr>
+          <w:rFonts w:ascii="Garamond" w:hAnsi="Garamond"/>
+          <w:i w:val="0"/>
+          <w:iCs w:val="0"/>
+          <w:color w:val="auto"/>
+          <w:lang w:val="en-US"/>
+        </w:rPr>
+      </w:pPr>
+      <w:r>
+        <w:rPr>
+          <w:noProof/>
+          <w:lang w:eastAsia="nl-NL"/>
+        </w:rPr>
+        <w:drawing>
+          <wp:inline distT="0" distB="0" distL="0" distR="0" wp14:anchorId="1E5D702C" wp14:editId="01A51384">
+            <wp:extent cx="2681206" cy="1508493"/>
+            <wp:effectExtent l="0" t="0" r="5080" b="0"/>
+            <wp:docPr id="5" name="Picture 5" descr="Measuring Performance: The Confusion Matrix – Glass Box"/>
+            <wp:cNvGraphicFramePr>
+              <a:graphicFrameLocks xmlns:a="http://schemas.openxmlformats.org/drawingml/2006/main" noChangeAspect="1"/>
+            </wp:cNvGraphicFramePr>
+            <a:graphic xmlns:a="http://schemas.openxmlformats.org/drawingml/2006/main">
+              <a:graphicData uri="http://schemas.openxmlformats.org/drawingml/2006/picture">
+                <pic:pic xmlns:pic="http://schemas.openxmlformats.org/drawingml/2006/picture">
+                  <pic:nvPicPr>
+                    <pic:cNvPr id="0" name="Picture 1" descr="Measuring Performance: The Confusion Matrix – Glass Box"/>
+                    <pic:cNvPicPr>
+                      <a:picLocks noChangeAspect="1" noChangeArrowheads="1"/>
+                    </pic:cNvPicPr>
+                  </pic:nvPicPr>
+                  <pic:blipFill>
+                    <a:blip r:embed="rId9" cstate="print">
+                      <a:extLst>
+                        <a:ext uri="{28A0092B-C50C-407E-A947-70E740481C1C}">
+                          <a14:useLocalDpi xmlns:a14="http://schemas.microsoft.com/office/drawing/2010/main" val="0"/>
+                        </a:ext>
+                      </a:extLst>
+                    </a:blip>
+                    <a:srcRect/>
+                    <a:stretch>
+                      <a:fillRect/>
+                    </a:stretch>
+                  </pic:blipFill>
+                  <pic:spPr bwMode="auto">
+                    <a:xfrm>
+                      <a:off x="0" y="0"/>
+                      <a:ext cx="2693393" cy="1515350"/>
+                    </a:xfrm>
+                    <a:prstGeom prst="rect">
+                      <a:avLst/>
+                    </a:prstGeom>
+                    <a:noFill/>
+                    <a:ln>
+                      <a:noFill/>
+                    </a:ln>
+                  </pic:spPr>
+                </pic:pic>
+              </a:graphicData>
+            </a:graphic>
+          </wp:inline>
+        </w:drawing>
+      </w:r>
+      <w:r>
+        <w:rPr>
+          <w:rFonts w:ascii="Garamond" w:hAnsi="Garamond"/>
+          <w:i w:val="0"/>
+          <w:iCs w:val="0"/>
+          <w:color w:val="auto"/>
+          <w:lang w:val="en-US"/>
+        </w:rPr>
+        <w:tab/>
+      </w:r>
+      <w:r>
+        <w:rPr>
+          <w:rFonts w:ascii="Garamond" w:hAnsi="Garamond"/>
+          <w:i w:val="0"/>
+          <w:iCs w:val="0"/>
+          <w:color w:val="auto"/>
+          <w:lang w:val="en-US"/>
+        </w:rPr>
+        <w:tab/>
+      </w:r>
+      <w:r>
+        <w:rPr>
+          <w:rFonts w:ascii="Garamond" w:hAnsi="Garamond"/>
+          <w:i w:val="0"/>
+          <w:iCs w:val="0"/>
+          <w:color w:val="auto"/>
+          <w:lang w:val="en-US"/>
+        </w:rPr>
+        <w:tab/>
+      </w:r>
+      <w:r>
+        <w:rPr>
+          <w:rFonts w:ascii="Garamond" w:hAnsi="Garamond"/>
+          <w:i w:val="0"/>
+          <w:iCs w:val="0"/>
+          <w:color w:val="auto"/>
+          <w:lang w:val="en-US"/>
+        </w:rPr>
+        <w:tab/>
+      </w:r>
+      <w:r>
+        <w:rPr>
+          <w:rFonts w:ascii="Garamond" w:hAnsi="Garamond"/>
+          <w:i w:val="0"/>
+          <w:iCs w:val="0"/>
+          <w:color w:val="auto"/>
+          <w:lang w:val="en-US"/>
+        </w:rPr>
+        <w:tab/>
+      </w:r>
+      <w:r>
+        <w:rPr>
+          <w:rFonts w:ascii="Garamond" w:hAnsi="Garamond"/>
+          <w:i w:val="0"/>
+          <w:iCs w:val="0"/>
+          <w:color w:val="auto"/>
+          <w:lang w:val="en-US"/>
+        </w:rPr>
+        <w:tab/>
+      </w:r>
+      <w:r>
+        <w:rPr>
+          <w:rFonts w:ascii="Garamond" w:hAnsi="Garamond"/>
+          <w:i w:val="0"/>
+          <w:iCs w:val="0"/>
+          <w:color w:val="auto"/>
+          <w:lang w:val="en-US"/>
+        </w:rPr>
+        <w:tab/>
+        <w:t xml:space="preserve">        </w:t>
+      </w:r>
+      <w:r>
+        <w:rPr>
+          <w:rFonts w:ascii="Garamond" w:hAnsi="Garamond"/>
+          <w:i w:val="0"/>
+          <w:iCs w:val="0"/>
+          <w:color w:val="auto"/>
+          <w:lang w:val="en-US"/>
+        </w:rPr>
+        <w:t xml:space="preserve"> </w:t>
+      </w:r>
+      <w:r>
+        <w:rPr>
+          <w:rFonts w:ascii="Garamond" w:hAnsi="Garamond"/>
+          <w:i w:val="0"/>
+          <w:iCs w:val="0"/>
+          <w:color w:val="auto"/>
+          <w:lang w:val="en-US"/>
+        </w:rPr>
+        <w:t>Figure 3. Confusion matrix</w:t>
+      </w:r>
+      <w:r>
+        <w:rPr>
+          <w:rFonts w:ascii="Garamond" w:hAnsi="Garamond"/>
+          <w:i w:val="0"/>
+          <w:iCs w:val="0"/>
+          <w:color w:val="auto"/>
+          <w:lang w:val="en-US"/>
+        </w:rPr>
+        <w:t xml:space="preserve">. </w:t>
+      </w:r>
+      <w:sdt>
+        <w:sdtPr>
+          <w:rPr>
+            <w:rFonts w:ascii="Garamond" w:hAnsi="Garamond"/>
+            <w:i w:val="0"/>
+            <w:iCs w:val="0"/>
+            <w:color w:val="auto"/>
+            <w:lang w:val="en-US"/>
+          </w:rPr>
+          <w:id w:val="1041174989"/>
+          <w:citation/>
+        </w:sdtPr>
+        <w:sdtContent>
+          <w:r>
+            <w:rPr>
+              <w:rFonts w:ascii="Garamond" w:hAnsi="Garamond"/>
+              <w:i w:val="0"/>
+              <w:iCs w:val="0"/>
+              <w:color w:val="auto"/>
+              <w:lang w:val="en-US"/>
+            </w:rPr>
+            <w:fldChar w:fldCharType="begin"/>
+          </w:r>
+          <w:r>
+            <w:rPr>
+              <w:rFonts w:ascii="Garamond" w:hAnsi="Garamond"/>
+              <w:i w:val="0"/>
+              <w:iCs w:val="0"/>
+              <w:color w:val="auto"/>
+              <w:lang w:val="en-US"/>
+            </w:rPr>
+            <w:instrText xml:space="preserve"> CITATION Rac19 \l 1043 </w:instrText>
+          </w:r>
+          <w:r>
+            <w:rPr>
+              <w:rFonts w:ascii="Garamond" w:hAnsi="Garamond"/>
+              <w:i w:val="0"/>
+              <w:iCs w:val="0"/>
+              <w:color w:val="auto"/>
+              <w:lang w:val="en-US"/>
+            </w:rPr>
+            <w:fldChar w:fldCharType="separate"/>
+          </w:r>
+          <w:r>
+            <w:rPr>
+              <w:rFonts w:ascii="Garamond" w:hAnsi="Garamond"/>
+              <w:i w:val="0"/>
+              <w:iCs w:val="0"/>
+              <w:color w:val="auto"/>
+              <w:lang w:val="en-US"/>
+            </w:rPr>
+            <w:t>(Draelos, 2019)</w:t>
+          </w:r>
+          <w:r>
+            <w:rPr>
+              <w:rFonts w:ascii="Garamond" w:hAnsi="Garamond"/>
+              <w:i w:val="0"/>
+              <w:iCs w:val="0"/>
+              <w:color w:val="auto"/>
+              <w:lang w:val="en-US"/>
+            </w:rPr>
+            <w:fldChar w:fldCharType="end"/>
+          </w:r>
+        </w:sdtContent>
+      </w:sdt>
+    </w:p>
+    <w:p>
+      <w:pPr>
+        <w:rPr>
+          <w:rFonts w:ascii="Garamond" w:eastAsiaTheme="minorEastAsia" w:hAnsi="Garamond"/>
+          <w:lang w:val="en-US"/>
+        </w:rPr>
+      </w:pPr>
+      <w:r>
+        <w:rPr>
+          <w:rFonts w:ascii="Garamond" w:eastAsiaTheme="minorEastAsia" w:hAnsi="Garamond"/>
+          <w:lang w:val="en-US"/>
+        </w:rPr>
+        <w:t xml:space="preserve"> The accuracy is one of the most well-known evaluation metrics. This metric measures the ratio between the correctly classified observations, so the True Positives and True Negatives and all classified observations. Generally, the higher this accuracy, the better the model. However, there is a caveat to this metric, this metric works best with symmetrically distributed datasets. This means that the ratio of False Positives and False Negatives </w:t>
+      </w:r>
+      <w:r>
+        <w:rPr>
+          <w:rFonts w:ascii="Garamond" w:eastAsiaTheme="minorEastAsia" w:hAnsi="Garamond"/>
+          <w:lang w:val="en-US"/>
+        </w:rPr>
+        <w:t>must be around</w:t>
+      </w:r>
+      <w:r>
+        <w:rPr>
+          <w:rFonts w:ascii="Garamond" w:eastAsiaTheme="minorEastAsia" w:hAnsi="Garamond"/>
+          <w:lang w:val="en-US"/>
+        </w:rPr>
+        <w:t xml:space="preserve"> 1. This means that other metrics should also be considered in combination with the accuracy metric for a better insight into how a model works</w:t>
+      </w:r>
+      <w:sdt>
+        <w:sdtPr>
+          <w:rPr>
+            <w:rFonts w:ascii="Garamond" w:eastAsiaTheme="minorEastAsia" w:hAnsi="Garamond"/>
+            <w:lang w:val="en-US"/>
+          </w:rPr>
+          <w:id w:val="-1159912146"/>
+          <w:citation/>
+        </w:sdtPr>
+        <w:sdtContent>
+          <w:r>
+            <w:rPr>
+              <w:rFonts w:ascii="Garamond" w:eastAsiaTheme="minorEastAsia" w:hAnsi="Garamond"/>
+              <w:lang w:val="en-US"/>
+            </w:rPr>
+            <w:fldChar w:fldCharType="begin"/>
+          </w:r>
+          <w:r>
+            <w:rPr>
+              <w:rFonts w:ascii="Garamond" w:eastAsiaTheme="minorEastAsia" w:hAnsi="Garamond"/>
+              <w:lang w:val="en-US"/>
+            </w:rPr>
+            <w:instrText xml:space="preserve"> CITATION Chr \l 1043 </w:instrText>
+          </w:r>
+          <w:r>
+            <w:rPr>
+              <w:rFonts w:ascii="Garamond" w:eastAsiaTheme="minorEastAsia" w:hAnsi="Garamond"/>
+              <w:lang w:val="en-US"/>
+            </w:rPr>
+            <w:fldChar w:fldCharType="separate"/>
+          </w:r>
+          <w:r>
+            <w:rPr>
+              <w:rFonts w:ascii="Garamond" w:eastAsiaTheme="minorEastAsia" w:hAnsi="Garamond"/>
+              <w:noProof/>
+              <w:lang w:val="en-US"/>
+            </w:rPr>
+            <w:t xml:space="preserve"> (Nicholson, sd)</w:t>
+          </w:r>
+          <w:r>
+            <w:rPr>
+              <w:rFonts w:ascii="Garamond" w:eastAsiaTheme="minorEastAsia" w:hAnsi="Garamond"/>
+              <w:lang w:val="en-US"/>
+            </w:rPr>
+            <w:fldChar w:fldCharType="end"/>
+          </w:r>
+        </w:sdtContent>
+      </w:sdt>
+      <w:r>
+        <w:rPr>
+          <w:rFonts w:ascii="Garamond" w:eastAsiaTheme="minorEastAsia" w:hAnsi="Garamond"/>
+          <w:lang w:val="en-US"/>
+        </w:rPr>
+        <w:t>. The formula for the accuracy is shown below.</w:t>
+      </w:r>
+    </w:p>
+    <w:p>
+      <w:pPr>
+        <w:pStyle w:val="ListParagraph"/>
+        <w:numPr>
+          <w:ilvl w:val="1"/>
+          <w:numId w:val="14"/>
+        </w:numPr>
+        <w:rPr>
+          <w:rFonts w:ascii="Garamond" w:hAnsi="Garamond"/>
+          <w:lang w:val="en-US"/>
+        </w:rPr>
+      </w:pPr>
+      <m:oMath>
+        <m:r>
+          <w:rPr>
+            <w:rFonts w:ascii="Cambria Math" w:hAnsi="Cambria Math"/>
+            <w:lang w:val="en-US"/>
+          </w:rPr>
+          <m:t>A</m:t>
+        </m:r>
+        <m:r>
+          <w:rPr>
+            <w:rFonts w:ascii="Cambria Math" w:hAnsi="Cambria Math"/>
+            <w:lang w:val="en-US"/>
+          </w:rPr>
+          <m:t>ccuracy</m:t>
+        </m:r>
+        <m:r>
+          <w:rPr>
+            <w:rFonts w:ascii="Cambria Math" w:hAnsi="Cambria Math"/>
+            <w:lang w:val="en-US"/>
+          </w:rPr>
+          <m:t>=</m:t>
+        </m:r>
+        <m:f>
+          <m:fPr>
+            <m:ctrlPr>
+              <w:rPr>
+                <w:rFonts w:ascii="Cambria Math" w:hAnsi="Cambria Math"/>
+                <w:i/>
+                <w:lang w:val="en-US"/>
+              </w:rPr>
+            </m:ctrlPr>
+          </m:fPr>
+          <m:num>
+            <m:r>
+              <w:rPr>
+                <w:rFonts w:ascii="Cambria Math" w:hAnsi="Cambria Math"/>
+                <w:lang w:val="en-US"/>
+              </w:rPr>
+              <m:t>TP+TN</m:t>
+            </m:r>
+          </m:num>
+          <m:den>
+            <m:r>
+              <w:rPr>
+                <w:rFonts w:ascii="Cambria Math" w:hAnsi="Cambria Math"/>
+                <w:lang w:val="en-US"/>
+              </w:rPr>
+              <m:t>TP+FP+FN+TN</m:t>
+            </m:r>
+          </m:den>
+        </m:f>
+      </m:oMath>
+      <w:r>
+        <w:rPr>
+          <w:rFonts w:ascii="Garamond" w:hAnsi="Garamond"/>
+          <w:lang w:val="en-US"/>
+        </w:rPr>
+        <w:t xml:space="preserve">.          </w:t>
+      </w:r>
+    </w:p>
+    <w:p>
+      <w:pPr>
+        <w:rPr>
+          <w:rFonts w:ascii="Garamond" w:hAnsi="Garamond"/>
+          <w:lang w:val="en-US"/>
+        </w:rPr>
+      </w:pPr>
+      <w:r>
+        <w:rPr>
+          <w:rFonts w:ascii="Garamond" w:hAnsi="Garamond"/>
+          <w:lang w:val="en-US"/>
+        </w:rPr>
+        <w:t xml:space="preserve">                                                                              </w:t>
+      </w:r>
+    </w:p>
+    <w:p>
+      <w:pPr>
+        <w:rPr>
+          <w:rFonts w:ascii="Garamond" w:hAnsi="Garamond"/>
+          <w:lang w:val="en-US"/>
+        </w:rPr>
+      </w:pPr>
+      <w:r>
+        <w:rPr>
+          <w:rFonts w:ascii="Garamond" w:eastAsiaTheme="minorEastAsia" w:hAnsi="Garamond"/>
+          <w:lang w:val="en-US"/>
+        </w:rPr>
+        <w:lastRenderedPageBreak/>
+        <w:t>The precision, on the other hand, is a measure of the amount of correctly classified positive observations relative to all positive predictions. This metric says something about how well positive tweets are recognized by the classification model</w:t>
+      </w:r>
+      <w:sdt>
+        <w:sdtPr>
+          <w:rPr>
+            <w:rFonts w:ascii="Garamond" w:eastAsiaTheme="minorEastAsia" w:hAnsi="Garamond"/>
+            <w:lang w:val="en-US"/>
+          </w:rPr>
+          <w:id w:val="879130598"/>
+          <w:citation/>
+        </w:sdtPr>
+        <w:sdtContent>
+          <w:r>
+            <w:rPr>
+              <w:rFonts w:ascii="Garamond" w:eastAsiaTheme="minorEastAsia" w:hAnsi="Garamond"/>
+              <w:lang w:val="en-US"/>
+            </w:rPr>
+            <w:fldChar w:fldCharType="begin"/>
+          </w:r>
+          <w:r>
+            <w:rPr>
+              <w:rFonts w:ascii="Garamond" w:eastAsiaTheme="minorEastAsia" w:hAnsi="Garamond"/>
+              <w:lang w:val="en-US"/>
+            </w:rPr>
+            <w:instrText xml:space="preserve"> CITATION Chr \l 1043 </w:instrText>
+          </w:r>
+          <w:r>
+            <w:rPr>
+              <w:rFonts w:ascii="Garamond" w:eastAsiaTheme="minorEastAsia" w:hAnsi="Garamond"/>
+              <w:lang w:val="en-US"/>
+            </w:rPr>
+            <w:fldChar w:fldCharType="separate"/>
+          </w:r>
+          <w:r>
+            <w:rPr>
+              <w:rFonts w:ascii="Garamond" w:eastAsiaTheme="minorEastAsia" w:hAnsi="Garamond"/>
+              <w:noProof/>
+              <w:lang w:val="en-US"/>
+            </w:rPr>
+            <w:t xml:space="preserve"> (Nicholson, sd)</w:t>
+          </w:r>
+          <w:r>
+            <w:rPr>
+              <w:rFonts w:ascii="Garamond" w:eastAsiaTheme="minorEastAsia" w:hAnsi="Garamond"/>
+              <w:lang w:val="en-US"/>
+            </w:rPr>
+            <w:fldChar w:fldCharType="end"/>
+          </w:r>
+        </w:sdtContent>
+      </w:sdt>
+      <w:r>
+        <w:rPr>
+          <w:rFonts w:ascii="Garamond" w:eastAsiaTheme="minorEastAsia" w:hAnsi="Garamond"/>
+          <w:lang w:val="en-US"/>
+        </w:rPr>
+        <w:t>. The higher the value of this metric, the better the model is. The formula for precision is shown below.</w:t>
+      </w:r>
+    </w:p>
+    <w:p>
+      <w:pPr>
+        <w:pStyle w:val="ListParagraph"/>
+        <w:numPr>
+          <w:ilvl w:val="1"/>
+          <w:numId w:val="14"/>
+        </w:numPr>
+        <w:rPr>
+          <w:rFonts w:ascii="Garamond" w:hAnsi="Garamond"/>
+          <w:lang w:val="en-US"/>
+        </w:rPr>
+      </w:pPr>
+      <m:oMath>
+        <m:r>
+          <w:rPr>
+            <w:rFonts w:ascii="Cambria Math" w:hAnsi="Cambria Math"/>
+            <w:lang w:val="en-US"/>
+          </w:rPr>
+          <m:t>Precision</m:t>
+        </m:r>
+        <m:r>
+          <w:rPr>
+            <w:rFonts w:ascii="Cambria Math" w:hAnsi="Cambria Math"/>
+            <w:lang w:val="en-US"/>
+          </w:rPr>
+          <m:t>=</m:t>
+        </m:r>
+        <m:f>
+          <m:fPr>
+            <m:ctrlPr>
+              <w:rPr>
+                <w:rFonts w:ascii="Cambria Math" w:hAnsi="Cambria Math"/>
+                <w:i/>
+                <w:lang w:val="en-US"/>
+              </w:rPr>
+            </m:ctrlPr>
+          </m:fPr>
+          <m:num>
+            <m:r>
+              <w:rPr>
+                <w:rFonts w:ascii="Cambria Math" w:hAnsi="Cambria Math"/>
+                <w:lang w:val="en-US"/>
+              </w:rPr>
+              <m:t>TP</m:t>
+            </m:r>
+          </m:num>
+          <m:den>
+            <m:r>
+              <w:rPr>
+                <w:rFonts w:ascii="Cambria Math" w:hAnsi="Cambria Math"/>
+                <w:lang w:val="en-US"/>
+              </w:rPr>
+              <m:t>TP+FP</m:t>
+            </m:r>
+          </m:den>
+        </m:f>
+      </m:oMath>
+      <w:r>
+        <w:rPr>
+          <w:rFonts w:ascii="Garamond" w:hAnsi="Garamond"/>
+          <w:lang w:val="en-US"/>
+        </w:rPr>
+        <w:t xml:space="preserve">.          </w:t>
+      </w:r>
+    </w:p>
+    <w:p>
+      <w:pPr>
+        <w:rPr>
+          <w:rFonts w:ascii="Garamond" w:hAnsi="Garamond"/>
+          <w:lang w:val="en-US"/>
+        </w:rPr>
+      </w:pPr>
+      <w:r>
+        <w:rPr>
+          <w:rFonts w:ascii="Garamond" w:hAnsi="Garamond"/>
+          <w:lang w:val="en-US"/>
+        </w:rPr>
+        <w:t xml:space="preserve">The recall or sensitivity </w:t>
+      </w:r>
+      <w:r>
+        <w:rPr>
+          <w:rFonts w:ascii="Garamond" w:hAnsi="Garamond"/>
+          <w:lang w:val="en-US"/>
+        </w:rPr>
+        <w:t>is</w:t>
+      </w:r>
+      <w:r>
+        <w:rPr>
+          <w:rFonts w:ascii="Garamond" w:hAnsi="Garamond"/>
+          <w:lang w:val="en-US"/>
+        </w:rPr>
+        <w:t xml:space="preserve"> yet another evaluation metric</w:t>
+      </w:r>
+      <w:r>
+        <w:rPr>
+          <w:rFonts w:ascii="Garamond" w:hAnsi="Garamond"/>
+          <w:lang w:val="en-US"/>
+        </w:rPr>
+        <w:t>. Thi</w:t>
+      </w:r>
+      <w:bookmarkStart w:id="0" w:name="_GoBack"/>
+      <w:bookmarkEnd w:id="0"/>
+      <w:r>
+        <w:rPr>
+          <w:rFonts w:ascii="Garamond" w:hAnsi="Garamond"/>
+          <w:lang w:val="en-US"/>
+        </w:rPr>
+        <w:t>s metric is a measure of the amount of correctly classified positive observations relative to all positive observations. This metric therefore determines the ratio between the positively labeled observations and the number of actual positive observations. If this metric value is higher than 0.5, it is a good score</w:t>
+      </w:r>
+      <w:sdt>
+        <w:sdtPr>
+          <w:rPr>
+            <w:rFonts w:ascii="Garamond" w:eastAsiaTheme="minorEastAsia" w:hAnsi="Garamond"/>
+            <w:lang w:val="en-US"/>
+          </w:rPr>
+          <w:id w:val="5021332"/>
+          <w:citation/>
+        </w:sdtPr>
+        <w:sdtContent>
+          <w:r>
+            <w:rPr>
+              <w:rFonts w:ascii="Garamond" w:eastAsiaTheme="minorEastAsia" w:hAnsi="Garamond"/>
+              <w:lang w:val="en-US"/>
+            </w:rPr>
+            <w:fldChar w:fldCharType="begin"/>
+          </w:r>
+          <w:r>
+            <w:rPr>
+              <w:rFonts w:ascii="Garamond" w:eastAsiaTheme="minorEastAsia" w:hAnsi="Garamond"/>
+              <w:lang w:val="en-US"/>
+            </w:rPr>
+            <w:instrText xml:space="preserve"> CITATION Chr \l 1043 </w:instrText>
+          </w:r>
+          <w:r>
+            <w:rPr>
+              <w:rFonts w:ascii="Garamond" w:eastAsiaTheme="minorEastAsia" w:hAnsi="Garamond"/>
+              <w:lang w:val="en-US"/>
+            </w:rPr>
+            <w:fldChar w:fldCharType="separate"/>
+          </w:r>
+          <w:r>
+            <w:rPr>
+              <w:rFonts w:ascii="Garamond" w:eastAsiaTheme="minorEastAsia" w:hAnsi="Garamond"/>
+              <w:noProof/>
+              <w:lang w:val="en-US"/>
+            </w:rPr>
+            <w:t xml:space="preserve"> (Nicholson, sd)</w:t>
+          </w:r>
+          <w:r>
+            <w:rPr>
+              <w:rFonts w:ascii="Garamond" w:eastAsiaTheme="minorEastAsia" w:hAnsi="Garamond"/>
+              <w:lang w:val="en-US"/>
+            </w:rPr>
+            <w:fldChar w:fldCharType="end"/>
+          </w:r>
+        </w:sdtContent>
+      </w:sdt>
+      <w:r>
+        <w:rPr>
+          <w:rFonts w:ascii="Garamond" w:hAnsi="Garamond"/>
+          <w:lang w:val="en-US"/>
+        </w:rPr>
+        <w:t>. The formula for the recall is shown below.</w:t>
+      </w:r>
+    </w:p>
+    <w:p>
+      <w:pPr>
+        <w:pStyle w:val="ListParagraph"/>
+        <w:numPr>
+          <w:ilvl w:val="1"/>
+          <w:numId w:val="14"/>
+        </w:numPr>
+        <w:rPr>
+          <w:rFonts w:ascii="Garamond" w:hAnsi="Garamond"/>
+          <w:lang w:val="en-US"/>
+        </w:rPr>
+      </w:pPr>
+      <m:oMath>
+        <m:r>
+          <w:rPr>
+            <w:rFonts w:ascii="Cambria Math" w:hAnsi="Cambria Math"/>
+            <w:lang w:val="en-US"/>
+          </w:rPr>
+          <m:t>Recall</m:t>
+        </m:r>
+        <m:r>
+          <w:rPr>
+            <w:rFonts w:ascii="Cambria Math" w:hAnsi="Cambria Math"/>
+            <w:lang w:val="en-US"/>
+          </w:rPr>
+          <m:t>=</m:t>
+        </m:r>
+        <m:f>
+          <m:fPr>
+            <m:ctrlPr>
+              <w:rPr>
+                <w:rFonts w:ascii="Cambria Math" w:hAnsi="Cambria Math"/>
+                <w:i/>
+                <w:lang w:val="en-US"/>
+              </w:rPr>
+            </m:ctrlPr>
+          </m:fPr>
+          <m:num>
+            <m:r>
+              <w:rPr>
+                <w:rFonts w:ascii="Cambria Math" w:hAnsi="Cambria Math"/>
+                <w:lang w:val="en-US"/>
+              </w:rPr>
+              <m:t>TP</m:t>
+            </m:r>
+          </m:num>
+          <m:den>
+            <m:r>
+              <w:rPr>
+                <w:rFonts w:ascii="Cambria Math" w:hAnsi="Cambria Math"/>
+                <w:lang w:val="en-US"/>
+              </w:rPr>
+              <m:t>TP+</m:t>
+            </m:r>
+            <m:r>
+              <w:rPr>
+                <w:rFonts w:ascii="Cambria Math" w:hAnsi="Cambria Math"/>
+                <w:lang w:val="en-US"/>
+              </w:rPr>
+              <m:t>FN</m:t>
+            </m:r>
+          </m:den>
+        </m:f>
+      </m:oMath>
+      <w:r>
+        <w:rPr>
+          <w:rFonts w:ascii="Garamond" w:hAnsi="Garamond"/>
+          <w:lang w:val="en-US"/>
+        </w:rPr>
+        <w:t xml:space="preserve">.          </w:t>
+      </w:r>
+    </w:p>
+    <w:p>
+      <w:pPr>
+        <w:rPr>
+          <w:rFonts w:ascii="Garamond" w:hAnsi="Garamond"/>
+          <w:lang w:val="en-US"/>
+        </w:rPr>
+      </w:pPr>
+      <w:r>
+        <w:rPr>
+          <w:rFonts w:ascii="Garamond" w:hAnsi="Garamond"/>
+          <w:lang w:val="en-US"/>
+        </w:rPr>
+        <w:t>The F1 score is an evaluation metric that takes the average of</w:t>
+      </w:r>
+      <w:r>
+        <w:rPr>
+          <w:rFonts w:ascii="Garamond" w:hAnsi="Garamond"/>
+          <w:lang w:val="en-US"/>
+        </w:rPr>
+        <w:t xml:space="preserve"> the</w:t>
+      </w:r>
+      <w:r>
+        <w:rPr>
+          <w:rFonts w:ascii="Garamond" w:hAnsi="Garamond"/>
+          <w:lang w:val="en-US"/>
+        </w:rPr>
+        <w:t xml:space="preserve"> recall and</w:t>
+      </w:r>
+      <w:r>
+        <w:rPr>
+          <w:rFonts w:ascii="Garamond" w:hAnsi="Garamond"/>
+          <w:lang w:val="en-US"/>
+        </w:rPr>
+        <w:t xml:space="preserve"> the</w:t>
+      </w:r>
+      <w:r>
+        <w:rPr>
+          <w:rFonts w:ascii="Garamond" w:hAnsi="Garamond"/>
+          <w:lang w:val="en-US"/>
+        </w:rPr>
+        <w:t xml:space="preserve"> precision.</w:t>
+      </w:r>
+      <w:r>
+        <w:rPr>
+          <w:rFonts w:ascii="Garamond" w:hAnsi="Garamond"/>
+          <w:lang w:val="en-US"/>
+        </w:rPr>
+        <w:t xml:space="preserve"> </w:t>
+      </w:r>
+      <w:r>
+        <w:rPr>
+          <w:rFonts w:ascii="Garamond" w:hAnsi="Garamond"/>
+          <w:lang w:val="en-US"/>
+        </w:rPr>
+        <w:t>As a result, this metric will include the False Negatives and False Positives in the evaluation. It also has the great advantage that the dataset does not have to have an even class distribution as with the accuracy. This makes the F1 score one of the m</w:t>
+      </w:r>
+      <w:r>
+        <w:rPr>
+          <w:rFonts w:ascii="Garamond" w:hAnsi="Garamond"/>
+          <w:lang w:val="en-US"/>
+        </w:rPr>
+        <w:t>ost important evaluation metrics</w:t>
+      </w:r>
+      <w:sdt>
+        <w:sdtPr>
+          <w:rPr>
+            <w:rFonts w:ascii="Garamond" w:eastAsiaTheme="minorEastAsia" w:hAnsi="Garamond"/>
+            <w:lang w:val="en-US"/>
+          </w:rPr>
+          <w:id w:val="-173425673"/>
+          <w:citation/>
+        </w:sdtPr>
+        <w:sdtContent>
+          <w:r>
+            <w:rPr>
+              <w:rFonts w:ascii="Garamond" w:eastAsiaTheme="minorEastAsia" w:hAnsi="Garamond"/>
+              <w:lang w:val="en-US"/>
+            </w:rPr>
+            <w:fldChar w:fldCharType="begin"/>
+          </w:r>
+          <w:r>
+            <w:rPr>
+              <w:rFonts w:ascii="Garamond" w:eastAsiaTheme="minorEastAsia" w:hAnsi="Garamond"/>
+              <w:lang w:val="en-US"/>
+            </w:rPr>
+            <w:instrText xml:space="preserve"> CITATION Chr \l 1043 </w:instrText>
+          </w:r>
+          <w:r>
+            <w:rPr>
+              <w:rFonts w:ascii="Garamond" w:eastAsiaTheme="minorEastAsia" w:hAnsi="Garamond"/>
+              <w:lang w:val="en-US"/>
+            </w:rPr>
+            <w:fldChar w:fldCharType="separate"/>
+          </w:r>
+          <w:r>
+            <w:rPr>
+              <w:rFonts w:ascii="Garamond" w:eastAsiaTheme="minorEastAsia" w:hAnsi="Garamond"/>
+              <w:noProof/>
+              <w:lang w:val="en-US"/>
+            </w:rPr>
+            <w:t xml:space="preserve"> (Nicholson, sd)</w:t>
+          </w:r>
+          <w:r>
+            <w:rPr>
+              <w:rFonts w:ascii="Garamond" w:eastAsiaTheme="minorEastAsia" w:hAnsi="Garamond"/>
+              <w:lang w:val="en-US"/>
+            </w:rPr>
+            <w:fldChar w:fldCharType="end"/>
+          </w:r>
+        </w:sdtContent>
+      </w:sdt>
+      <w:r>
+        <w:rPr>
+          <w:rFonts w:ascii="Garamond" w:hAnsi="Garamond"/>
+          <w:lang w:val="en-US"/>
+        </w:rPr>
+        <w:t xml:space="preserve">. The formula for the F1 score is shown below. </w:t>
+      </w:r>
+    </w:p>
+    <w:p>
+      <w:pPr>
+        <w:pStyle w:val="ListParagraph"/>
+        <w:numPr>
+          <w:ilvl w:val="1"/>
+          <w:numId w:val="14"/>
+        </w:numPr>
+        <w:rPr>
+          <w:rFonts w:ascii="Garamond" w:hAnsi="Garamond"/>
+          <w:lang w:val="en-US"/>
+        </w:rPr>
+      </w:pPr>
+      <m:oMath>
+        <m:r>
+          <w:rPr>
+            <w:rFonts w:ascii="Cambria Math" w:hAnsi="Cambria Math"/>
+            <w:lang w:val="en-US"/>
+          </w:rPr>
+          <m:t>F1 score</m:t>
+        </m:r>
+        <m:r>
+          <w:rPr>
+            <w:rFonts w:ascii="Cambria Math" w:hAnsi="Cambria Math"/>
+            <w:lang w:val="en-US"/>
+          </w:rPr>
+          <m:t>=</m:t>
+        </m:r>
+        <m:f>
+          <m:fPr>
+            <m:ctrlPr>
+              <w:rPr>
+                <w:rFonts w:ascii="Cambria Math" w:hAnsi="Cambria Math"/>
+                <w:i/>
+                <w:lang w:val="en-US"/>
+              </w:rPr>
+            </m:ctrlPr>
+          </m:fPr>
+          <m:num>
+            <m:r>
+              <w:rPr>
+                <w:rFonts w:ascii="Cambria Math" w:hAnsi="Cambria Math"/>
+                <w:lang w:val="en-US"/>
+              </w:rPr>
+              <m:t>2*(Recall*Precision)</m:t>
+            </m:r>
+          </m:num>
+          <m:den>
+            <m:r>
+              <w:rPr>
+                <w:rFonts w:ascii="Cambria Math" w:hAnsi="Cambria Math"/>
+                <w:lang w:val="en-US"/>
+              </w:rPr>
+              <m:t>Recall</m:t>
+            </m:r>
+            <m:r>
+              <w:rPr>
+                <w:rFonts w:ascii="Cambria Math" w:hAnsi="Cambria Math"/>
+                <w:lang w:val="en-US"/>
+              </w:rPr>
+              <m:t>+</m:t>
+            </m:r>
+            <m:r>
+              <w:rPr>
+                <w:rFonts w:ascii="Cambria Math" w:hAnsi="Cambria Math"/>
+                <w:lang w:val="en-US"/>
+              </w:rPr>
+              <m:t>Precision</m:t>
+            </m:r>
+          </m:den>
+        </m:f>
+      </m:oMath>
+      <w:r>
+        <w:rPr>
+          <w:rFonts w:ascii="Garamond" w:hAnsi="Garamond"/>
+          <w:lang w:val="en-US"/>
+        </w:rPr>
+        <w:t xml:space="preserve">.          </w:t>
+      </w:r>
+    </w:p>
+    <w:p>
+      <w:pPr>
+        <w:rPr>
+          <w:rFonts w:ascii="Garamond" w:hAnsi="Garamond"/>
+          <w:lang w:val="en-US"/>
+        </w:rPr>
+      </w:pPr>
+    </w:p>
+    <w:p>
+      <w:pPr>
+        <w:rPr>
+          <w:rFonts w:ascii="Garamond" w:hAnsi="Garamond"/>
+          <w:lang w:val="en-US"/>
+        </w:rPr>
+      </w:pPr>
+    </w:p>
+    <w:p>
+      <w:pPr>
+        <w:rPr>
+          <w:rFonts w:ascii="Garamond" w:hAnsi="Garamond"/>
+          <w:lang w:val="en-US"/>
+        </w:rPr>
+      </w:pPr>
+    </w:p>
+    <w:p>
+      <w:pPr>
+        <w:pStyle w:val="Heading61"/>
+        <w:ind w:left="0"/>
+        <w:rPr>
+          <w:lang w:val="en-US"/>
+        </w:rPr>
+      </w:pPr>
     </w:p>
     <w:p>
       <w:pPr>
@@ -4851,6 +7236,9 @@
           <w:numId w:val="0"/>
         </w:numPr>
         <w:ind w:left="360"/>
+        <w:rPr>
+          <w:lang w:val="en-US"/>
+        </w:rPr>
       </w:pPr>
     </w:p>
     <w:p>
@@ -5391,7 +7779,6 @@
         <w:rPr>
           <w:lang w:val="en-US"/>
         </w:rPr>
-        <w:lastRenderedPageBreak/>
         <w:t>Evolution of wireless mobile services</w:t>
       </w:r>
     </w:p>
@@ -5578,7 +7965,7 @@
                     <pic:cNvPicPr/>
                   </pic:nvPicPr>
                   <pic:blipFill rotWithShape="1">
-                    <a:blip r:embed="rId9"/>
+                    <a:blip r:embed="rId10"/>
                     <a:srcRect l="33362" t="35633" r="23452" b="14618"/>
                     <a:stretch/>
                   </pic:blipFill>
@@ -5982,6 +8369,7 @@
           <w:szCs w:val="22"/>
           <w:lang w:val="en-US"/>
         </w:rPr>
+        <w:lastRenderedPageBreak/>
         <w:t>At the beginning of 1990, the 2G mobile networks came on the market. Th</w:t>
       </w:r>
       <w:r>
@@ -6210,17 +8598,7 @@
           <w:szCs w:val="22"/>
           <w:lang w:val="en-US"/>
         </w:rPr>
-        <w:t xml:space="preserve">that </w:t>
-      </w:r>
-      <w:r>
-        <w:rPr>
-          <w:b w:val="0"/>
-          <w:sz w:val="22"/>
-          <w:szCs w:val="22"/>
-          <w:lang w:val="en-US"/>
-        </w:rPr>
-        <w:lastRenderedPageBreak/>
-        <w:t xml:space="preserve">customers </w:t>
+        <w:t xml:space="preserve">that customers </w:t>
       </w:r>
       <w:r>
         <w:rPr>
@@ -6903,7 +9281,6 @@
           <w:noProof/>
           <w:lang w:eastAsia="nl-NL"/>
         </w:rPr>
-        <w:lastRenderedPageBreak/>
         <w:drawing>
           <wp:inline distT="0" distB="0" distL="0" distR="0" wp14:anchorId="2EFB03B5" wp14:editId="6E5FD7EC">
             <wp:extent cx="5547052" cy="759417"/>
@@ -6920,7 +9297,7 @@
                     <pic:cNvPicPr/>
                   </pic:nvPicPr>
                   <pic:blipFill rotWithShape="1">
-                    <a:blip r:embed="rId10"/>
+                    <a:blip r:embed="rId11"/>
                     <a:srcRect l="36454" t="56916" r="18336" b="32081"/>
                     <a:stretch/>
                   </pic:blipFill>
@@ -6980,7 +9357,7 @@
           <w:lang w:val="en-US"/>
         </w:rPr>
       </w:pPr>
-      <w:hyperlink r:id="rId11" w:history="1">
+      <w:hyperlink r:id="rId12" w:history="1">
         <w:r>
           <w:rPr>
             <w:rStyle w:val="Hyperlink"/>
@@ -8931,6 +11308,28 @@
       </w:tcPr>
     </w:tblStylePr>
   </w:style>
+  <w:style w:type="character" w:customStyle="1" w:styleId="jlqj4b">
+    <w:name w:val="jlqj4b"/>
+    <w:basedOn w:val="DefaultParagraphFont"/>
+    <w:rsid w:val="008C129B"/>
+  </w:style>
+  <w:style w:type="character" w:styleId="FollowedHyperlink">
+    <w:name w:val="FollowedHyperlink"/>
+    <w:basedOn w:val="DefaultParagraphFont"/>
+    <w:uiPriority w:val="99"/>
+    <w:semiHidden/>
+    <w:unhideWhenUsed/>
+    <w:rsid w:val="0003111A"/>
+    <w:rPr>
+      <w:color w:val="954F72" w:themeColor="followedHyperlink"/>
+      <w:u w:val="single"/>
+    </w:rPr>
+  </w:style>
+  <w:style w:type="character" w:customStyle="1" w:styleId="viiyi">
+    <w:name w:val="viiyi"/>
+    <w:basedOn w:val="DefaultParagraphFont"/>
+    <w:rsid w:val="00B90118"/>
+  </w:style>
 </w:styles>
 </file>
 
@@ -9236,7 +11635,7 @@
     <b:Title>Smartphone usage and increased risk of mobile phone addiction: A concurrent study</b:Title>
     <b:Year>2017</b:Year>
     <b:Publisher>NCBI</b:Publisher>
-    <b:RefOrder>16</b:RefOrder>
+    <b:RefOrder>24</b:RefOrder>
   </b:Source>
   <b:Source>
     <b:Tag>Red14</b:Tag>
@@ -9311,7 +11710,7 @@
       </b:Author>
     </b:Author>
     <b:Publisher>Deloitte</b:Publisher>
-    <b:RefOrder>17</b:RefOrder>
+    <b:RefOrder>25</b:RefOrder>
   </b:Source>
   <b:Source>
     <b:Tag>Ken03</b:Tag>
@@ -9331,7 +11730,7 @@
     <b:Title>Mobile communications and mobile services</b:Title>
     <b:Year>2003</b:Year>
     <b:Publisher>University of Nebraska Lincoln</b:Publisher>
-    <b:RefOrder>14</b:RefOrder>
+    <b:RefOrder>22</b:RefOrder>
   </b:Source>
   <b:Source>
     <b:Tag>Rob20</b:Tag>
@@ -9350,7 +11749,7 @@
     <b:Title>Massive MIMO Systems for 5G and Beyond</b:Title>
     <b:Year>2020</b:Year>
     <b:Publisher>University of North Texas</b:Publisher>
-    <b:RefOrder>15</b:RefOrder>
+    <b:RefOrder>23</b:RefOrder>
   </b:Source>
   <b:Source>
     <b:Tag>Fed19</b:Tag>
@@ -9547,11 +11946,175 @@
     <b:City>Sheffield</b:City>
     <b:RefOrder>13</b:RefOrder>
   </b:Source>
+  <b:Source>
+    <b:Tag>Mon</b:Tag>
+    <b:SourceType>InternetSite</b:SourceType>
+    <b:Guid>{8A5DBCC4-8C79-4595-9E03-33EBAB1AF03B}</b:Guid>
+    <b:Title>Sentiment Analysis</b:Title>
+    <b:Author>
+      <b:Author>
+        <b:NameList>
+          <b:Person>
+            <b:Last>MonkeyLearn</b:Last>
+          </b:Person>
+        </b:NameList>
+      </b:Author>
+    </b:Author>
+    <b:InternetSiteTitle>MonkeyLearn</b:InternetSiteTitle>
+    <b:URL>https://monkeylearn.com/sentiment-analysis/</b:URL>
+    <b:RefOrder>14</b:RefOrder>
+  </b:Source>
+  <b:Source>
+    <b:Tag>Tom21</b:Tag>
+    <b:SourceType>InternetSite</b:SourceType>
+    <b:Guid>{60629765-8813-4898-BF06-47C8C82B14E7}</b:Guid>
+    <b:Author>
+      <b:Author>
+        <b:NameList>
+          <b:Person>
+            <b:Last>Zietek</b:Last>
+            <b:First>Tom</b:First>
+          </b:Person>
+        </b:NameList>
+      </b:Author>
+    </b:Author>
+    <b:Title>What is sentiment analysis and how to do it by yourself</b:Title>
+    <b:InternetSiteTitle>Brand24</b:InternetSiteTitle>
+    <b:Year>2021</b:Year>
+    <b:Month>02</b:Month>
+    <b:Day>13</b:Day>
+    <b:URL>https://brand24.com/blog/sentiment-analysis/</b:URL>
+    <b:RefOrder>15</b:RefOrder>
+  </b:Source>
+  <b:Source>
+    <b:Tag>Gre21</b:Tag>
+    <b:SourceType>InternetSite</b:SourceType>
+    <b:Guid>{5380B73C-87C9-4727-A44D-32A956F647D0}</b:Guid>
+    <b:Author>
+      <b:Author>
+        <b:NameList>
+          <b:Person>
+            <b:Last>GreatLearningTeam</b:Last>
+          </b:Person>
+        </b:NameList>
+      </b:Author>
+    </b:Author>
+    <b:Title>Multinomial Logistic Regression</b:Title>
+    <b:InternetSiteTitle>Great Learning</b:InternetSiteTitle>
+    <b:Year>2021</b:Year>
+    <b:Month>03</b:Month>
+    <b:Day>26</b:Day>
+    <b:URL>https://www.mygreatlearning.com/blog/multinomial-logistic-regression/</b:URL>
+    <b:RefOrder>17</b:RefOrder>
+  </b:Source>
+  <b:Source>
+    <b:Tag>Jas21</b:Tag>
+    <b:SourceType>InternetSite</b:SourceType>
+    <b:Guid>{0985FA4D-75ED-4E96-B81D-3D9DB3CA1796}</b:Guid>
+    <b:Author>
+      <b:Author>
+        <b:NameList>
+          <b:Person>
+            <b:Last>Brownlee</b:Last>
+            <b:First>Jason</b:First>
+          </b:Person>
+        </b:NameList>
+      </b:Author>
+    </b:Author>
+    <b:Title>Multinomial Logistic Regression With Python</b:Title>
+    <b:InternetSiteTitle>Machine Learning Mastery</b:InternetSiteTitle>
+    <b:Year>2021</b:Year>
+    <b:Month>01</b:Month>
+    <b:Day>01</b:Day>
+    <b:URL>https://machinelearningmastery.com/multinomial-logistic-regression-with-python/</b:URL>
+    <b:RefOrder>16</b:RefOrder>
+  </b:Source>
+  <b:Source>
+    <b:Tag>Jav1</b:Tag>
+    <b:SourceType>InternetSite</b:SourceType>
+    <b:Guid>{F29FF30A-8475-4F4B-BA88-96B80ECFD308}</b:Guid>
+    <b:Author>
+      <b:Author>
+        <b:NameList>
+          <b:Person>
+            <b:Last>Javatpoint</b:Last>
+          </b:Person>
+        </b:NameList>
+      </b:Author>
+    </b:Author>
+    <b:Title>Naïve Bayes Classifier Algorithm</b:Title>
+    <b:InternetSiteTitle>Javatpoint</b:InternetSiteTitle>
+    <b:URL>https://www.javatpoint.com/machine-learning-naive-bayes-classifier</b:URL>
+    <b:RefOrder>18</b:RefOrder>
+  </b:Source>
+  <b:Source>
+    <b:Tag>Rac19</b:Tag>
+    <b:SourceType>InternetSite</b:SourceType>
+    <b:Guid>{36E5C204-8628-4529-B428-D657B47230F6}</b:Guid>
+    <b:Author>
+      <b:Author>
+        <b:NameList>
+          <b:Person>
+            <b:Last>Draelos</b:Last>
+            <b:First>Rachel</b:First>
+          </b:Person>
+        </b:NameList>
+      </b:Author>
+    </b:Author>
+    <b:Title>Measuring Performance: The Confusion Matrix</b:Title>
+    <b:InternetSiteTitle>Glassboxmedicine</b:InternetSiteTitle>
+    <b:Year>2019</b:Year>
+    <b:Month>02</b:Month>
+    <b:Day>17</b:Day>
+    <b:URL>https://glassboxmedicine.com/2019/02/17/measuring-performance-the-confusion-matrix/</b:URL>
+    <b:RefOrder>20</b:RefOrder>
+  </b:Source>
+  <b:Source>
+    <b:Tag>Ren16</b:Tag>
+    <b:SourceType>InternetSite</b:SourceType>
+    <b:Guid>{6B090AF7-77F9-4BDC-92E0-750CA1BE7CCD}</b:Guid>
+    <b:Author>
+      <b:Author>
+        <b:NameList>
+          <b:Person>
+            <b:Last>Joshi</b:Last>
+            <b:First>Renuka</b:First>
+          </b:Person>
+        </b:NameList>
+      </b:Author>
+    </b:Author>
+    <b:Title>Accuracy, Precision, Recall &amp; F1 Score: Interpretation of Performance Measures</b:Title>
+    <b:InternetSiteTitle>Exsilio</b:InternetSiteTitle>
+    <b:Year>2016</b:Year>
+    <b:Month>09</b:Month>
+    <b:Day>09</b:Day>
+    <b:URL>https://blog.exsilio.com/all/accuracy-precision-recall-f1-score-interpretation-of-performance-measures/</b:URL>
+    <b:RefOrder>19</b:RefOrder>
+  </b:Source>
+  <b:Source>
+    <b:Tag>Chr</b:Tag>
+    <b:SourceType>InternetSite</b:SourceType>
+    <b:Guid>{E902E219-A0F1-49FA-8B4F-169BFF650C71}</b:Guid>
+    <b:Author>
+      <b:Author>
+        <b:NameList>
+          <b:Person>
+            <b:Last>Nicholson</b:Last>
+            <b:First>Chris</b:First>
+          </b:Person>
+        </b:NameList>
+      </b:Author>
+    </b:Author>
+    <b:Title>Evaluation Metrics for Machine Learning - Accuracy, Precision, Recall, and F1 Defined</b:Title>
+    <b:InternetSiteTitle>Pathmind</b:InternetSiteTitle>
+    <b:URL>https://wiki.pathmind.com/accuracy-precision-recall-f1</b:URL>
+    <b:RefOrder>21</b:RefOrder>
+  </b:Source>
 </b:Sources>
 </file>
 
 <file path=customXml/itemProps1.xml><?xml version="1.0" encoding="utf-8"?>
-<ds:datastoreItem xmlns:ds="http://schemas.openxmlformats.org/officeDocument/2006/customXml" ds:itemID="{6BE59914-03FC-4F52-88A5-BF34798E9117}">
+<ds:datastoreItem xmlns:ds="http://schemas.openxmlformats.org/officeDocument/2006/customXml" ds:itemID="{6F4DE85C-F56F-4825-A1C8-5BD494320620}">
   <ds:schemaRefs>
     <ds:schemaRef ds:uri="http://schemas.openxmlformats.org/officeDocument/2006/bibliography"/>
   </ds:schemaRefs>

--- a/Start thesis file.docx
+++ b/Start thesis file.docx
@@ -320,7 +320,7 @@
         <w:rPr>
           <w:u w:val="single"/>
         </w:rPr>
-        <w:t>02/08/2021</w:t>
+        <w:t>04/08/2021</w:t>
       </w:r>
       <w:r>
         <w:rPr>
@@ -1546,46 +1546,966 @@
     </w:p>
     <w:p>
       <w:pPr>
+        <w:rPr>
+          <w:rFonts w:ascii="Garamond" w:hAnsi="Garamond"/>
+          <w:lang w:val="en-US"/>
+        </w:rPr>
+      </w:pPr>
+      <w:r>
+        <w:rPr>
+          <w:rFonts w:ascii="Garamond" w:hAnsi="Garamond"/>
+          <w:lang w:val="en-US"/>
+        </w:rPr>
+        <w:t>The aim of this paper is to gain insight into the impact of wireless mobile ser</w:t>
+      </w:r>
+      <w:r>
+        <w:rPr>
+          <w:rFonts w:ascii="Garamond" w:hAnsi="Garamond"/>
+          <w:lang w:val="en-US"/>
+        </w:rPr>
+        <w:t>vices on user satisfaction, affordability and willingness (to use).</w:t>
+      </w:r>
+      <w:r>
+        <w:rPr>
+          <w:rFonts w:ascii="Garamond" w:hAnsi="Garamond"/>
+          <w:lang w:val="en-US"/>
+        </w:rPr>
+        <w:t xml:space="preserve"> The</w:t>
+      </w:r>
+      <w:r>
+        <w:rPr>
+          <w:rFonts w:ascii="Garamond" w:hAnsi="Garamond"/>
+          <w:lang w:val="en-US"/>
+        </w:rPr>
+        <w:t xml:space="preserve"> impact is investigated</w:t>
+      </w:r>
+      <w:r>
+        <w:rPr>
+          <w:rFonts w:ascii="Garamond" w:hAnsi="Garamond"/>
+          <w:lang w:val="en-US"/>
+        </w:rPr>
+        <w:t xml:space="preserve"> by</w:t>
+      </w:r>
+      <w:r>
+        <w:rPr>
+          <w:rFonts w:ascii="Garamond" w:hAnsi="Garamond"/>
+          <w:lang w:val="en-US"/>
+        </w:rPr>
+        <w:t xml:space="preserve"> using topic models and sentiment analysis techniques. The exact way in which this will be investigated is based on t</w:t>
+      </w:r>
+      <w:r>
+        <w:rPr>
+          <w:rFonts w:ascii="Garamond" w:hAnsi="Garamond"/>
+          <w:lang w:val="en-US"/>
+        </w:rPr>
+        <w:t xml:space="preserve">heories, models and concepts. </w:t>
+      </w:r>
+      <w:r>
+        <w:rPr>
+          <w:rFonts w:ascii="Garamond" w:hAnsi="Garamond"/>
+          <w:lang w:val="en-US"/>
+        </w:rPr>
+        <w:t>The various studies that contribute to the theoretical framework of this paper will be discussed in this chapter.</w:t>
+      </w:r>
+    </w:p>
+    <w:p>
+      <w:pPr>
+        <w:rPr>
+          <w:rFonts w:ascii="Garamond" w:hAnsi="Garamond"/>
+          <w:lang w:val="en-US"/>
+        </w:rPr>
+      </w:pPr>
+      <w:r>
+        <w:rPr>
+          <w:rFonts w:ascii="Garamond" w:hAnsi="Garamond"/>
+          <w:lang w:val="en-US"/>
+        </w:rPr>
+        <w:t xml:space="preserve">User satisfaction, also called customer satisfaction, is one of the values </w:t>
+      </w:r>
+      <w:r>
+        <w:rPr>
+          <w:rFonts w:ascii="Times New Roman" w:hAnsi="Times New Roman" w:cs="Times New Roman"/>
+          <w:lang w:val="en-US"/>
+        </w:rPr>
+        <w:t>​​</w:t>
+      </w:r>
+      <w:r>
+        <w:rPr>
+          <w:rFonts w:ascii="Garamond" w:hAnsi="Garamond"/>
+          <w:lang w:val="en-US"/>
+        </w:rPr>
+        <w:t xml:space="preserve">that will be explored in this paper. This value was defined in the study of </w:t>
+      </w:r>
+      <w:r>
+        <w:rPr>
+          <w:rFonts w:ascii="Garamond" w:hAnsi="Garamond"/>
+          <w:lang w:val="en-US"/>
+        </w:rPr>
+        <w:t>Thomassen (</w:t>
+      </w:r>
+      <w:r>
+        <w:rPr>
+          <w:rFonts w:ascii="Garamond" w:hAnsi="Garamond"/>
+          <w:lang w:val="en-US"/>
+        </w:rPr>
+        <w:t>2003). According to Thomassen, user satisfaction is the extent to which the expectations of the product or service are met. If the expectations were higher than the experience, it leads to disappointment. If the service is better than expected, it can lead to a very satisfied customer.</w:t>
+      </w:r>
+      <w:r>
+        <w:rPr>
+          <w:lang w:val="en-US"/>
+        </w:rPr>
+        <w:t xml:space="preserve"> </w:t>
+      </w:r>
+      <w:r>
+        <w:rPr>
+          <w:rFonts w:ascii="Garamond" w:hAnsi="Garamond"/>
+          <w:lang w:val="en-US"/>
+        </w:rPr>
+        <w:t>Affordability is another value that will be explored. The paper by Pau (2008) examined to what extent mobile and media communications services are still affordable for an average family, balancing the necessity of these services and the financial risks. It emerged from this paper that affordability is mainly a balance issue. Affordability is keeping the balance between the important mandatory expenses and the costs for mobile services.</w:t>
+      </w:r>
+      <w:r>
+        <w:rPr>
+          <w:lang w:val="en-US"/>
+        </w:rPr>
+        <w:t xml:space="preserve"> </w:t>
+      </w:r>
+      <w:r>
+        <w:rPr>
+          <w:rFonts w:ascii="Garamond" w:hAnsi="Garamond"/>
+          <w:lang w:val="en-US"/>
+        </w:rPr>
+        <w:t>The last value that will be examined in this paper is the willingness to use. Hong (2018) has researched customer satisfaction and willingness to use self-service kiosks in hotels. In this research, the value of willingness is defined as follows: ''An individual's openness to a new opportunity''.</w:t>
+      </w:r>
+    </w:p>
+    <w:p>
+      <w:pPr>
+        <w:rPr>
+          <w:rFonts w:ascii="Garamond" w:hAnsi="Garamond"/>
+          <w:lang w:val="en-US"/>
+        </w:rPr>
+      </w:pPr>
+      <w:r>
+        <w:rPr>
+          <w:rFonts w:ascii="Garamond" w:hAnsi="Garamond"/>
+          <w:lang w:val="en-US"/>
+        </w:rPr>
+        <w:t xml:space="preserve">The above values have a direct relationship with society and the economy. Muhammed </w:t>
+      </w:r>
+      <w:r>
+        <w:rPr>
+          <w:rFonts w:ascii="Garamond" w:hAnsi="Garamond"/>
+          <w:lang w:val="en-US"/>
+        </w:rPr>
+        <w:t>Sarwar (</w:t>
+      </w:r>
+      <w:r>
+        <w:rPr>
+          <w:rFonts w:ascii="Garamond" w:hAnsi="Garamond"/>
+          <w:lang w:val="en-US"/>
+        </w:rPr>
+        <w:t xml:space="preserve">2013) has investigated the influence of </w:t>
+      </w:r>
+      <w:r>
+        <w:rPr>
+          <w:rFonts w:ascii="Garamond" w:hAnsi="Garamond"/>
+          <w:lang w:val="en-US"/>
+        </w:rPr>
+        <w:t xml:space="preserve">wireless mobile services </w:t>
+      </w:r>
+      <w:r>
+        <w:rPr>
+          <w:rFonts w:ascii="Garamond" w:hAnsi="Garamond"/>
+          <w:lang w:val="en-US"/>
+        </w:rPr>
+        <w:t xml:space="preserve">on </w:t>
+      </w:r>
+      <w:r>
+        <w:rPr>
+          <w:rFonts w:ascii="Garamond" w:hAnsi="Garamond"/>
+          <w:lang w:val="en-US"/>
+        </w:rPr>
+        <w:t xml:space="preserve">society. </w:t>
+      </w:r>
+      <w:r>
+        <w:rPr>
+          <w:rFonts w:ascii="Garamond" w:hAnsi="Garamond"/>
+          <w:lang w:val="en-US"/>
+        </w:rPr>
+        <w:t>This research also investigates how this technology will structure</w:t>
+      </w:r>
+      <w:r>
+        <w:rPr>
+          <w:rFonts w:ascii="Garamond" w:hAnsi="Garamond"/>
+          <w:lang w:val="en-US"/>
+        </w:rPr>
+        <w:t xml:space="preserve"> the </w:t>
+      </w:r>
+      <w:r>
+        <w:rPr>
+          <w:rFonts w:ascii="Garamond" w:hAnsi="Garamond"/>
+          <w:lang w:val="en-US"/>
+        </w:rPr>
+        <w:t>society</w:t>
+      </w:r>
+      <w:r>
+        <w:rPr>
+          <w:rFonts w:ascii="Garamond" w:hAnsi="Garamond"/>
+          <w:lang w:val="en-US"/>
+        </w:rPr>
+        <w:t xml:space="preserve"> of the future</w:t>
+      </w:r>
+      <w:r>
+        <w:rPr>
+          <w:rFonts w:ascii="Garamond" w:hAnsi="Garamond"/>
+          <w:lang w:val="en-US"/>
+        </w:rPr>
+        <w:t>.</w:t>
+      </w:r>
+      <w:r>
+        <w:rPr>
+          <w:rFonts w:ascii="Garamond" w:hAnsi="Garamond"/>
+          <w:lang w:val="en-US"/>
+        </w:rPr>
+        <w:t xml:space="preserve"> </w:t>
+      </w:r>
+      <w:r>
+        <w:rPr>
+          <w:rFonts w:ascii="Garamond" w:hAnsi="Garamond"/>
+          <w:lang w:val="en-US"/>
+        </w:rPr>
+        <w:t>This</w:t>
+      </w:r>
+      <w:r>
+        <w:rPr>
+          <w:rFonts w:ascii="Garamond" w:hAnsi="Garamond"/>
+          <w:lang w:val="en-US"/>
+        </w:rPr>
+        <w:t xml:space="preserve"> paper has outlined all the pros and cons, however, this study did not compare </w:t>
+      </w:r>
+      <w:r>
+        <w:rPr>
+          <w:rFonts w:ascii="Garamond" w:hAnsi="Garamond"/>
+          <w:lang w:val="en-US"/>
+        </w:rPr>
+        <w:t xml:space="preserve">the societal effects of </w:t>
+      </w:r>
+      <w:r>
+        <w:rPr>
+          <w:rFonts w:ascii="Garamond" w:hAnsi="Garamond"/>
+          <w:lang w:val="en-US"/>
+        </w:rPr>
+        <w:t>different providers of these services. This is a research gap that will be filled in this paper.</w:t>
+      </w:r>
+    </w:p>
+    <w:p>
+      <w:pPr>
+        <w:rPr>
+          <w:rFonts w:ascii="Garamond" w:hAnsi="Garamond"/>
+          <w:lang w:val="en-US"/>
+        </w:rPr>
+      </w:pPr>
+      <w:r>
+        <w:rPr>
+          <w:rFonts w:ascii="Garamond" w:hAnsi="Garamond"/>
+          <w:lang w:val="en-US"/>
+        </w:rPr>
+        <w:t xml:space="preserve">The relevant values should be extracted from the </w:t>
+      </w:r>
+      <w:r>
+        <w:rPr>
+          <w:rFonts w:ascii="Garamond" w:hAnsi="Garamond"/>
+          <w:lang w:val="en-US"/>
+        </w:rPr>
+        <w:t>data;</w:t>
+      </w:r>
+      <w:r>
+        <w:rPr>
+          <w:rFonts w:ascii="Garamond" w:hAnsi="Garamond"/>
+          <w:lang w:val="en-US"/>
+        </w:rPr>
+        <w:t xml:space="preserve"> this can be achieve</w:t>
+      </w:r>
+      <w:r>
+        <w:rPr>
+          <w:rFonts w:ascii="Garamond" w:hAnsi="Garamond"/>
+          <w:lang w:val="en-US"/>
+        </w:rPr>
+        <w:t>d using different topic models.</w:t>
+      </w:r>
+      <w:r>
+        <w:rPr>
+          <w:rFonts w:ascii="Garamond" w:hAnsi="Garamond"/>
+          <w:lang w:val="en-US"/>
+        </w:rPr>
+        <w:t xml:space="preserve"> Negara (2019) analyzed the performance of the La</w:t>
+      </w:r>
+      <w:r>
+        <w:rPr>
+          <w:rFonts w:ascii="Garamond" w:hAnsi="Garamond"/>
+          <w:lang w:val="en-US"/>
+        </w:rPr>
+        <w:t xml:space="preserve">tent Dirichlet Allocation(LDA) </w:t>
+      </w:r>
+      <w:r>
+        <w:rPr>
+          <w:rFonts w:ascii="Garamond" w:hAnsi="Garamond"/>
+          <w:lang w:val="en-US"/>
+        </w:rPr>
+        <w:t>method. In this research Indones</w:t>
+      </w:r>
+      <w:r>
+        <w:rPr>
+          <w:rFonts w:ascii="Garamond" w:hAnsi="Garamond"/>
+          <w:lang w:val="en-US"/>
+        </w:rPr>
+        <w:t>ian tweets were</w:t>
+      </w:r>
+      <w:r>
+        <w:rPr>
+          <w:rFonts w:ascii="Garamond" w:hAnsi="Garamond"/>
+          <w:lang w:val="en-US"/>
+        </w:rPr>
+        <w:t xml:space="preserve"> clustered in four </w:t>
+      </w:r>
+      <w:r>
+        <w:rPr>
+          <w:rFonts w:ascii="Garamond" w:hAnsi="Garamond"/>
+          <w:lang w:val="en-US"/>
+        </w:rPr>
+        <w:t>topics;</w:t>
+      </w:r>
+      <w:r>
+        <w:rPr>
+          <w:rFonts w:ascii="Garamond" w:hAnsi="Garamond"/>
+          <w:lang w:val="en-US"/>
+        </w:rPr>
+        <w:t xml:space="preserve"> military, technology, economic</w:t>
+      </w:r>
+      <w:r>
+        <w:rPr>
+          <w:rFonts w:ascii="Garamond" w:hAnsi="Garamond"/>
+          <w:lang w:val="en-US"/>
+        </w:rPr>
+        <w:t>s and sports. These clusters were</w:t>
+      </w:r>
+      <w:r>
+        <w:rPr>
+          <w:rFonts w:ascii="Garamond" w:hAnsi="Garamond"/>
+          <w:lang w:val="en-US"/>
+        </w:rPr>
+        <w:t xml:space="preserve"> also </w:t>
+      </w:r>
+      <w:r>
+        <w:rPr>
+          <w:rFonts w:ascii="Garamond" w:hAnsi="Garamond"/>
+          <w:lang w:val="en-US"/>
+        </w:rPr>
+        <w:t>visualized. This research showed that LDA was</w:t>
+      </w:r>
+      <w:r>
+        <w:rPr>
+          <w:rFonts w:ascii="Garamond" w:hAnsi="Garamond"/>
+          <w:lang w:val="en-US"/>
+        </w:rPr>
+        <w:t xml:space="preserve"> an excellent topic model, the model was found to have a 98 percent accuracy score for the 4 topics. However, the LDA model showed some problems with non-English tweets.</w:t>
+      </w:r>
+    </w:p>
+    <w:p>
+      <w:pPr>
+        <w:rPr>
+          <w:rFonts w:ascii="Garamond" w:hAnsi="Garamond"/>
+          <w:lang w:val="en-US"/>
+        </w:rPr>
+      </w:pPr>
+      <w:r>
+        <w:rPr>
+          <w:rFonts w:ascii="Garamond" w:hAnsi="Garamond"/>
+          <w:lang w:val="en-US"/>
+        </w:rPr>
+        <w:t xml:space="preserve">Merchant (2018) analyzed the performance of the Latent Semantic Analysis(LSA) method. The aim of this study was to cluster court data in various topics. The clustering of this data was realized with the help </w:t>
+      </w:r>
+      <w:r>
+        <w:rPr>
+          <w:rFonts w:ascii="Garamond" w:hAnsi="Garamond"/>
+          <w:lang w:val="en-US"/>
+        </w:rPr>
+        <w:t>of LSA. Clustering this data had</w:t>
+      </w:r>
+      <w:r>
+        <w:rPr>
+          <w:rFonts w:ascii="Garamond" w:hAnsi="Garamond"/>
+          <w:lang w:val="en-US"/>
+        </w:rPr>
+        <w:t xml:space="preserve"> major advantages for both lawyers and citizens. This method enabled stakeholders to obtain useful information more quickly. This research showed that this topic modeling method was eventually approved for use by professional lawyers.</w:t>
+      </w:r>
+    </w:p>
+    <w:p>
+      <w:pPr>
+        <w:rPr>
+          <w:rFonts w:ascii="Garamond" w:hAnsi="Garamond"/>
+          <w:lang w:val="en-US"/>
+        </w:rPr>
+      </w:pPr>
+      <w:r>
+        <w:rPr>
+          <w:rFonts w:ascii="Garamond" w:hAnsi="Garamond"/>
+          <w:lang w:val="en-US"/>
+        </w:rPr>
+        <w:t>Hoffman (2008) has researched the Hierarchical Dirichlet Process (HDP) method. Hoffmann has researched clusters within recorded songs. The aim of his research was to determine similarities between songs using the HDP model and to divide these songs into categories. The result of this research was that the HDP model was a fast and accurate method, which also outperformed the G1 algorithm. This algorithm had a lot of trouble distinguishing the songs that are similar to the other songs.</w:t>
+      </w:r>
+    </w:p>
+    <w:p>
+      <w:pPr>
+        <w:rPr>
+          <w:rFonts w:ascii="Garamond" w:hAnsi="Garamond"/>
+          <w:lang w:val="en-US"/>
+        </w:rPr>
+      </w:pPr>
+    </w:p>
+    <w:p>
+      <w:pPr>
+        <w:rPr>
+          <w:rFonts w:ascii="Garamond" w:hAnsi="Garamond"/>
+          <w:lang w:val="en-US"/>
+        </w:rPr>
+      </w:pPr>
+    </w:p>
+    <w:p>
+      <w:pPr>
+        <w:rPr>
+          <w:rFonts w:ascii="Garamond" w:hAnsi="Garamond"/>
+          <w:lang w:val="en-US"/>
+        </w:rPr>
+      </w:pPr>
+    </w:p>
+    <w:p>
+      <w:pPr>
+        <w:rPr>
+          <w:rFonts w:ascii="Garamond" w:hAnsi="Garamond"/>
+          <w:lang w:val="en-US"/>
+        </w:rPr>
+      </w:pPr>
+    </w:p>
+    <w:p>
+      <w:pPr>
+        <w:rPr>
+          <w:rFonts w:ascii="Garamond" w:hAnsi="Garamond"/>
+          <w:lang w:val="en-US"/>
+        </w:rPr>
+      </w:pPr>
+      <w:r>
+        <w:rPr>
+          <w:rFonts w:ascii="Garamond" w:hAnsi="Garamond"/>
+          <w:lang w:val="en-US"/>
+        </w:rPr>
+        <w:lastRenderedPageBreak/>
+        <w:t>The already mentioned</w:t>
+      </w:r>
+      <w:r>
+        <w:rPr>
+          <w:rFonts w:ascii="Garamond" w:hAnsi="Garamond"/>
+          <w:lang w:val="en-US"/>
+        </w:rPr>
+        <w:t xml:space="preserve"> topic models have yielded good results according to the respective studies. However, one of these models will have to be chosen for this paper. As a result, these models need to be evaluated. In the paper by Stevens</w:t>
+      </w:r>
+      <w:r>
+        <w:rPr>
+          <w:rFonts w:ascii="Garamond" w:hAnsi="Garamond"/>
+          <w:lang w:val="en-US"/>
+        </w:rPr>
+        <w:t xml:space="preserve"> </w:t>
+      </w:r>
+      <w:r>
+        <w:rPr>
+          <w:rFonts w:ascii="Garamond" w:hAnsi="Garamond"/>
+          <w:lang w:val="en-US"/>
+        </w:rPr>
+        <w:t xml:space="preserve">(2012) various </w:t>
+      </w:r>
+      <w:r>
+        <w:rPr>
+          <w:rFonts w:ascii="Garamond" w:hAnsi="Garamond"/>
+          <w:lang w:val="en-US"/>
+        </w:rPr>
+        <w:t>models are compared with the help</w:t>
+      </w:r>
+      <w:r>
+        <w:rPr>
+          <w:rFonts w:ascii="Garamond" w:hAnsi="Garamond"/>
+          <w:lang w:val="en-US"/>
+        </w:rPr>
+        <w:t xml:space="preserve"> of an evaluation parameter. This evaluation parameter is also</w:t>
+      </w:r>
+      <w:r>
+        <w:rPr>
+          <w:rFonts w:ascii="Garamond" w:hAnsi="Garamond"/>
+          <w:lang w:val="en-US"/>
+        </w:rPr>
+        <w:t xml:space="preserve"> called topic coherence. Topic c</w:t>
+      </w:r>
+      <w:r>
+        <w:rPr>
+          <w:rFonts w:ascii="Garamond" w:hAnsi="Garamond"/>
+          <w:lang w:val="en-US"/>
+        </w:rPr>
+        <w:t xml:space="preserve">oherence is a measure for the semantic similarity between words in topics. The coherence score varies between 0 and 1, but generally the higher the coherence score, the better the topic </w:t>
+      </w:r>
+      <w:r>
+        <w:rPr>
+          <w:rFonts w:ascii="Garamond" w:hAnsi="Garamond"/>
+          <w:lang w:val="en-US"/>
+        </w:rPr>
+        <w:t>model (</w:t>
+      </w:r>
+      <w:r>
+        <w:rPr>
+          <w:rFonts w:ascii="Garamond" w:hAnsi="Garamond"/>
+          <w:lang w:val="en-US"/>
+        </w:rPr>
+        <w:t xml:space="preserve">Giri, 2021). The average value of this coherence score determines the quality of the relevant topic model. The hyper parameters that ensure that </w:t>
+      </w:r>
+      <w:r>
+        <w:rPr>
+          <w:rFonts w:ascii="Garamond" w:hAnsi="Garamond"/>
+          <w:lang w:val="en-US"/>
+        </w:rPr>
+        <w:t xml:space="preserve">a model functions optimally were </w:t>
+      </w:r>
+      <w:r>
+        <w:rPr>
+          <w:rFonts w:ascii="Garamond" w:hAnsi="Garamond"/>
+          <w:lang w:val="en-US"/>
+        </w:rPr>
+        <w:t>also discussed</w:t>
+      </w:r>
+      <w:r>
+        <w:rPr>
+          <w:rFonts w:ascii="Garamond" w:hAnsi="Garamond"/>
+          <w:lang w:val="en-US"/>
+        </w:rPr>
+        <w:t xml:space="preserve"> in this paper</w:t>
+      </w:r>
+      <w:r>
+        <w:rPr>
+          <w:rFonts w:ascii="Garamond" w:hAnsi="Garamond"/>
+          <w:lang w:val="en-US"/>
+        </w:rPr>
+        <w:t>. The coherence score of a model depends on the number of</w:t>
+      </w:r>
+      <w:r>
+        <w:rPr>
+          <w:rFonts w:ascii="Garamond" w:hAnsi="Garamond"/>
+          <w:lang w:val="en-US"/>
+        </w:rPr>
+        <w:t xml:space="preserve"> chosen</w:t>
+      </w:r>
+      <w:r>
+        <w:rPr>
+          <w:rFonts w:ascii="Garamond" w:hAnsi="Garamond"/>
+          <w:lang w:val="en-US"/>
+        </w:rPr>
+        <w:t xml:space="preserve"> topics. The optimum number of topics must be found to determine an accurate coherence score. This research compared the L</w:t>
+      </w:r>
+      <w:r>
+        <w:rPr>
+          <w:rFonts w:ascii="Garamond" w:hAnsi="Garamond"/>
+          <w:lang w:val="en-US"/>
+        </w:rPr>
+        <w:t xml:space="preserve">SA, LDA and NMF models. Stevens (2012) </w:t>
+      </w:r>
+      <w:r>
+        <w:rPr>
+          <w:rFonts w:ascii="Garamond" w:hAnsi="Garamond"/>
+          <w:lang w:val="en-US"/>
+        </w:rPr>
+        <w:t>con</w:t>
+      </w:r>
+      <w:r>
+        <w:rPr>
+          <w:rFonts w:ascii="Garamond" w:hAnsi="Garamond"/>
+          <w:lang w:val="en-US"/>
+        </w:rPr>
+        <w:t>cluded that each topic model had</w:t>
+      </w:r>
+      <w:r>
+        <w:rPr>
+          <w:rFonts w:ascii="Garamond" w:hAnsi="Garamond"/>
+          <w:lang w:val="en-US"/>
+        </w:rPr>
+        <w:t xml:space="preserve"> both advantages and disadvantages, however the LDA model had the highest coherence score followed by the NMF model and then the LSA model.</w:t>
+      </w:r>
+    </w:p>
+    <w:p>
+      <w:pPr>
+        <w:rPr>
+          <w:rFonts w:ascii="Garamond" w:hAnsi="Garamond"/>
+          <w:lang w:val="en-US"/>
+        </w:rPr>
+      </w:pPr>
+      <w:r>
+        <w:rPr>
+          <w:rFonts w:ascii="Garamond" w:hAnsi="Garamond"/>
+          <w:lang w:val="en-US"/>
+        </w:rPr>
+        <w:t>The last step of the topic modeling process is to visualize the results. Jelodar</w:t>
+      </w:r>
+      <w:r>
+        <w:rPr>
+          <w:rFonts w:ascii="Garamond" w:hAnsi="Garamond"/>
+          <w:lang w:val="en-US"/>
+        </w:rPr>
+        <w:t xml:space="preserve"> </w:t>
+      </w:r>
+      <w:r>
+        <w:rPr>
+          <w:rFonts w:ascii="Garamond" w:hAnsi="Garamond"/>
+          <w:lang w:val="en-US"/>
+        </w:rPr>
+        <w:t>(2018) has researched research papers on topic modeling in the period 2003 to 2018, looking at developments and trends around topic modelling. The emphasis of this paper was on the problems that come with the visualization. This paper has included research papers related to different sciences, aiming to cover as broad a spectrum as possible. Jelodar</w:t>
+      </w:r>
+      <w:r>
+        <w:rPr>
+          <w:rFonts w:ascii="Garamond" w:hAnsi="Garamond"/>
+          <w:lang w:val="en-US"/>
+        </w:rPr>
+        <w:t xml:space="preserve"> </w:t>
+      </w:r>
+      <w:r>
+        <w:rPr>
+          <w:rFonts w:ascii="Garamond" w:hAnsi="Garamond"/>
+          <w:lang w:val="en-US"/>
+        </w:rPr>
+        <w:t>(2018) concluded that topic modeling can provide a good picture of all terms together, but also the individual documents and their mutual relationships.</w:t>
+      </w:r>
+    </w:p>
+    <w:p>
+      <w:pPr>
+        <w:rPr>
+          <w:rFonts w:ascii="Garamond" w:hAnsi="Garamond"/>
+          <w:lang w:val="en-US"/>
+        </w:rPr>
+      </w:pPr>
+      <w:r>
+        <w:rPr>
+          <w:rFonts w:ascii="Garamond" w:hAnsi="Garamond"/>
+          <w:lang w:val="en-US"/>
+        </w:rPr>
+        <w:t xml:space="preserve">The end goal of this paper is to determine the sentiment per value. A sentiment analysis is therefore the next step after the topic modeling. Kaur (2020) has researched the sentiment surrounding COVID-19, using a naive </w:t>
+      </w:r>
+      <w:r>
+        <w:rPr>
+          <w:rFonts w:ascii="Garamond" w:hAnsi="Garamond"/>
+          <w:lang w:val="en-US"/>
+        </w:rPr>
+        <w:t>Bayes</w:t>
+      </w:r>
+      <w:r>
+        <w:rPr>
+          <w:rFonts w:ascii="Garamond" w:hAnsi="Garamond"/>
+          <w:lang w:val="en-US"/>
+        </w:rPr>
+        <w:t xml:space="preserve"> classifier. Kaur (2020)</w:t>
+      </w:r>
+      <w:r>
+        <w:rPr>
+          <w:rFonts w:ascii="Garamond" w:hAnsi="Garamond"/>
+          <w:lang w:val="en-US"/>
+        </w:rPr>
+        <w:t xml:space="preserve"> has mined the data from Twitter through the twitter API. This study showed that the accuracy of neutral sentiment was insufficient. The share of neutra</w:t>
+      </w:r>
+      <w:r>
+        <w:rPr>
+          <w:rFonts w:ascii="Garamond" w:hAnsi="Garamond"/>
+          <w:lang w:val="en-US"/>
+        </w:rPr>
+        <w:t>l sentiment in the data was way</w:t>
+      </w:r>
+      <w:r>
+        <w:rPr>
+          <w:rFonts w:ascii="Garamond" w:hAnsi="Garamond"/>
+          <w:lang w:val="en-US"/>
+        </w:rPr>
+        <w:t xml:space="preserve"> too high, thus indicating a malfunction of the naive </w:t>
+      </w:r>
+      <w:r>
+        <w:rPr>
+          <w:rFonts w:ascii="Garamond" w:hAnsi="Garamond"/>
+          <w:lang w:val="en-US"/>
+        </w:rPr>
+        <w:t>Bayes</w:t>
+      </w:r>
+      <w:r>
+        <w:rPr>
+          <w:rFonts w:ascii="Garamond" w:hAnsi="Garamond"/>
+          <w:lang w:val="en-US"/>
+        </w:rPr>
+        <w:t xml:space="preserve"> classifier.</w:t>
+      </w:r>
+      <w:r>
+        <w:rPr>
+          <w:rFonts w:ascii="Garamond" w:hAnsi="Garamond"/>
+          <w:lang w:val="en-US"/>
+        </w:rPr>
+        <w:t xml:space="preserve"> A research gap in this paper was examining the </w:t>
+      </w:r>
+      <w:r>
+        <w:rPr>
+          <w:rFonts w:ascii="Garamond" w:hAnsi="Garamond"/>
+          <w:lang w:val="en-US"/>
+        </w:rPr>
+        <w:t>sentiment over time, which could p</w:t>
+      </w:r>
+      <w:r>
+        <w:rPr>
+          <w:rFonts w:ascii="Garamond" w:hAnsi="Garamond"/>
+          <w:lang w:val="en-US"/>
+        </w:rPr>
+        <w:t>rovide a more insightful view</w:t>
+      </w:r>
+      <w:r>
+        <w:rPr>
+          <w:rFonts w:ascii="Garamond" w:hAnsi="Garamond"/>
+          <w:lang w:val="en-US"/>
+        </w:rPr>
+        <w:t xml:space="preserve"> of</w:t>
+      </w:r>
+      <w:r>
+        <w:rPr>
+          <w:rFonts w:ascii="Garamond" w:hAnsi="Garamond"/>
+          <w:lang w:val="en-US"/>
+        </w:rPr>
+        <w:t xml:space="preserve"> the</w:t>
+      </w:r>
+      <w:r>
+        <w:rPr>
+          <w:rFonts w:ascii="Garamond" w:hAnsi="Garamond"/>
+          <w:lang w:val="en-US"/>
+        </w:rPr>
+        <w:t xml:space="preserve"> sentiment. This research gap will be filled in this paper.</w:t>
+      </w:r>
+    </w:p>
+    <w:p>
+      <w:pPr>
+        <w:rPr>
+          <w:rFonts w:ascii="Garamond" w:hAnsi="Garamond"/>
+          <w:lang w:val="en-US"/>
+        </w:rPr>
+      </w:pPr>
+      <w:r>
+        <w:rPr>
+          <w:rFonts w:ascii="Garamond" w:hAnsi="Garamond"/>
+          <w:lang w:val="en-US"/>
+        </w:rPr>
+        <w:t>Parmar</w:t>
+      </w:r>
+      <w:r>
+        <w:rPr>
+          <w:rFonts w:ascii="Garamond" w:hAnsi="Garamond"/>
+          <w:lang w:val="en-US"/>
+        </w:rPr>
+        <w:t xml:space="preserve"> </w:t>
+      </w:r>
+      <w:r>
+        <w:rPr>
+          <w:rFonts w:ascii="Garamond" w:hAnsi="Garamond"/>
+          <w:lang w:val="en-US"/>
+        </w:rPr>
+        <w:t>(2014) has researched the sentiment regarding movie reviews. Parmar performed this sentiment analysis using a Random Forest classifier. In this research, a lot of attention was also paid to the optimization of the random forest classifier model. This optimization was performed using hyper parame</w:t>
+      </w:r>
+      <w:r>
+        <w:rPr>
+          <w:rFonts w:ascii="Garamond" w:hAnsi="Garamond"/>
+          <w:lang w:val="en-US"/>
+        </w:rPr>
+        <w:t>ter tuning. This paper described</w:t>
+      </w:r>
+      <w:r>
+        <w:rPr>
+          <w:rFonts w:ascii="Garamond" w:hAnsi="Garamond"/>
+          <w:lang w:val="en-US"/>
+        </w:rPr>
+        <w:t xml:space="preserve"> that Random forest has the following three hyper parameters; number of features, number of trees and the depth of the tree. These parameters must be tuned manually. The following applies to the number of trees, the more trees the better, the stopping point is the number of trees for which the accuracy of the model no longer increases. When selecting the number of features, the selection of random features must be taken into account. With t</w:t>
+      </w:r>
+      <w:r>
+        <w:rPr>
+          <w:rFonts w:ascii="Garamond" w:hAnsi="Garamond"/>
+          <w:lang w:val="en-US"/>
+        </w:rPr>
+        <w:t xml:space="preserve">he depth of trees, the smaller </w:t>
+      </w:r>
+      <w:r>
+        <w:rPr>
+          <w:rFonts w:ascii="Garamond" w:hAnsi="Garamond"/>
+          <w:lang w:val="en-US"/>
+        </w:rPr>
+        <w:t>the better, but under fitting must be taken into account.</w:t>
+      </w:r>
+      <w:r>
+        <w:rPr>
+          <w:rFonts w:ascii="Garamond" w:hAnsi="Garamond"/>
+          <w:lang w:val="en-US"/>
+        </w:rPr>
+        <w:t xml:space="preserve"> Parmar (2014) concluded that Random Forest</w:t>
+      </w:r>
+      <w:r>
+        <w:rPr>
+          <w:rFonts w:ascii="Garamond" w:hAnsi="Garamond"/>
+          <w:lang w:val="en-US"/>
+        </w:rPr>
+        <w:t xml:space="preserve"> was</w:t>
+      </w:r>
+      <w:r>
+        <w:rPr>
+          <w:rFonts w:ascii="Garamond" w:hAnsi="Garamond"/>
+          <w:lang w:val="en-US"/>
+        </w:rPr>
+        <w:t xml:space="preserve"> an excellent </w:t>
+      </w:r>
+      <w:r>
+        <w:rPr>
+          <w:rFonts w:ascii="Garamond" w:hAnsi="Garamond"/>
+          <w:lang w:val="en-US"/>
+        </w:rPr>
+        <w:t>sentiment classification</w:t>
+      </w:r>
+      <w:r>
+        <w:rPr>
+          <w:rFonts w:ascii="Garamond" w:hAnsi="Garamond"/>
+          <w:lang w:val="en-US"/>
+        </w:rPr>
+        <w:t xml:space="preserve"> model, </w:t>
+      </w:r>
+      <w:r>
+        <w:rPr>
+          <w:rFonts w:ascii="Garamond" w:hAnsi="Garamond"/>
+          <w:lang w:val="en-US"/>
+        </w:rPr>
+        <w:t>the model was found to have a 91 percent accuracy score.</w:t>
+      </w:r>
+    </w:p>
+    <w:p>
+      <w:pPr>
+        <w:rPr>
+          <w:rFonts w:ascii="Garamond" w:hAnsi="Garamond"/>
+          <w:lang w:val="en-US"/>
+        </w:rPr>
+      </w:pPr>
+      <w:r>
+        <w:rPr>
+          <w:rFonts w:ascii="Garamond" w:hAnsi="Garamond"/>
+          <w:lang w:val="en-US"/>
+        </w:rPr>
+        <w:t>The already mentioned</w:t>
+      </w:r>
+      <w:r>
+        <w:rPr>
+          <w:rFonts w:ascii="Garamond" w:hAnsi="Garamond"/>
+          <w:lang w:val="en-US"/>
+        </w:rPr>
+        <w:t xml:space="preserve"> sentiment</w:t>
+      </w:r>
+      <w:r>
+        <w:rPr>
+          <w:rFonts w:ascii="Garamond" w:hAnsi="Garamond"/>
+          <w:lang w:val="en-US"/>
+        </w:rPr>
+        <w:t xml:space="preserve"> models have yielded good results according to the respectiv</w:t>
+      </w:r>
+      <w:r>
+        <w:rPr>
+          <w:rFonts w:ascii="Garamond" w:hAnsi="Garamond"/>
+          <w:lang w:val="en-US"/>
+        </w:rPr>
+        <w:t>e studies. However, one model</w:t>
+      </w:r>
+      <w:r>
+        <w:rPr>
+          <w:rFonts w:ascii="Garamond" w:hAnsi="Garamond"/>
+          <w:lang w:val="en-US"/>
+        </w:rPr>
+        <w:t xml:space="preserve"> will have to be chosen for this paper. As a result, these models need to be evaluated.</w:t>
+      </w:r>
+      <w:r>
+        <w:rPr>
+          <w:lang w:val="en-US"/>
+        </w:rPr>
+        <w:t xml:space="preserve"> </w:t>
+      </w:r>
+      <w:r>
+        <w:rPr>
+          <w:rFonts w:ascii="Garamond" w:hAnsi="Garamond"/>
+          <w:lang w:val="en-US"/>
+        </w:rPr>
+        <w:t>Nicholson (</w:t>
+      </w:r>
+      <w:proofErr w:type="spellStart"/>
+      <w:r>
+        <w:rPr>
+          <w:rFonts w:ascii="Garamond" w:hAnsi="Garamond"/>
+          <w:lang w:val="en-US"/>
+        </w:rPr>
+        <w:t>sd</w:t>
+      </w:r>
+      <w:proofErr w:type="spellEnd"/>
+      <w:r>
+        <w:rPr>
+          <w:rFonts w:ascii="Garamond" w:hAnsi="Garamond"/>
+          <w:lang w:val="en-US"/>
+        </w:rPr>
+        <w:t>) describes the various evaluation parameters; recall, precision, accuracy and f1 score. These evaluation parameters will be discussed in chapter 2.2.4.</w:t>
+      </w:r>
+    </w:p>
+    <w:p>
+      <w:pPr>
+        <w:rPr>
+          <w:rFonts w:ascii="Garamond" w:hAnsi="Garamond"/>
+          <w:lang w:val="en-US"/>
+        </w:rPr>
+      </w:pPr>
+    </w:p>
+    <w:p>
+      <w:pPr>
+        <w:rPr>
+          <w:rFonts w:ascii="Garamond" w:hAnsi="Garamond"/>
+          <w:lang w:val="en-US"/>
+        </w:rPr>
+      </w:pPr>
+    </w:p>
+    <w:p>
+      <w:pPr>
+        <w:rPr>
+          <w:rFonts w:ascii="Garamond" w:hAnsi="Garamond"/>
+          <w:lang w:val="en-US"/>
+        </w:rPr>
+      </w:pPr>
+    </w:p>
+    <w:p>
+      <w:pPr>
+        <w:rPr>
+          <w:rFonts w:ascii="Garamond" w:hAnsi="Garamond"/>
+          <w:lang w:val="en-US"/>
+        </w:rPr>
+      </w:pPr>
+    </w:p>
+    <w:p>
+      <w:pPr>
+        <w:rPr>
+          <w:rFonts w:ascii="Garamond" w:hAnsi="Garamond"/>
+          <w:lang w:val="en-US"/>
+        </w:rPr>
+      </w:pPr>
+    </w:p>
+    <w:p>
+      <w:pPr>
         <w:pStyle w:val="Heading41"/>
         <w:numPr>
           <w:ilvl w:val="0"/>
           <w:numId w:val="0"/>
         </w:numPr>
-        <w:ind w:left="720" w:hanging="360"/>
-      </w:pPr>
-    </w:p>
-    <w:p>
-      <w:pPr>
-        <w:pStyle w:val="Heading41"/>
-        <w:numPr>
-          <w:ilvl w:val="0"/>
-          <w:numId w:val="0"/>
-        </w:numPr>
-        <w:ind w:left="720" w:hanging="360"/>
-      </w:pPr>
-    </w:p>
-    <w:p>
-      <w:pPr>
-        <w:pStyle w:val="Heading41"/>
-        <w:numPr>
-          <w:ilvl w:val="0"/>
-          <w:numId w:val="0"/>
-        </w:numPr>
-        <w:ind w:left="720" w:hanging="360"/>
-      </w:pPr>
-    </w:p>
-    <w:p>
-      <w:pPr>
-        <w:pStyle w:val="Heading41"/>
-        <w:numPr>
-          <w:ilvl w:val="0"/>
-          <w:numId w:val="0"/>
-        </w:numPr>
-        <w:ind w:left="720" w:hanging="360"/>
-      </w:pPr>
-      <w:r>
-        <w:t>---------------------------------------------------------------------------------------------</w:t>
-      </w:r>
+        <w:rPr>
+          <w:lang w:val="en-US"/>
+        </w:rPr>
+      </w:pPr>
     </w:p>
     <w:p>
       <w:pPr>
@@ -1602,6 +2522,7 @@
         <w:rPr>
           <w:lang w:val="en-US"/>
         </w:rPr>
+        <w:lastRenderedPageBreak/>
         <w:t>Topic modelling</w:t>
       </w:r>
     </w:p>
@@ -2434,7 +3355,6 @@
           <w:rFonts w:ascii="Garamond" w:hAnsi="Garamond"/>
           <w:lang w:val="en-US"/>
         </w:rPr>
-        <w:lastRenderedPageBreak/>
         <w:t xml:space="preserve">In the figure stands </w:t>
       </w:r>
       <w:r>
@@ -2660,6 +3580,14 @@
     </w:p>
     <w:p>
       <w:pPr>
+        <w:rPr>
+          <w:rFonts w:ascii="Garamond" w:hAnsi="Garamond"/>
+          <w:lang w:val="en-US"/>
+        </w:rPr>
+      </w:pPr>
+    </w:p>
+    <w:p>
+      <w:pPr>
         <w:pStyle w:val="Heading61"/>
         <w:numPr>
           <w:ilvl w:val="2"/>
@@ -2673,6 +3601,7 @@
         <w:rPr>
           <w:lang w:val="en-US"/>
         </w:rPr>
+        <w:lastRenderedPageBreak/>
         <w:t>Latent Dirichlet Allocation(LDA)</w:t>
       </w:r>
     </w:p>
@@ -3567,7 +4496,6 @@
             <w:szCs w:val="18"/>
             <w:lang w:val="en-US"/>
           </w:rPr>
-          <w:lastRenderedPageBreak/>
           <m:t>β=Hyper parameter</m:t>
         </m:r>
       </m:oMath>
@@ -3611,7 +4539,15 @@
           <w:rFonts w:ascii="Garamond" w:eastAsiaTheme="minorEastAsia" w:hAnsi="Garamond"/>
           <w:lang w:val="en-US"/>
         </w:rPr>
-        <w:t>Hierarchical Dirichlet process(HDP) is the last topic model that has been applied. HDP is a model that clusters grouped data using a Bayesian approach. Like LDA, HDP uses a Dirichlet process for each group of data, meaning that the entire data has the same distribution, which is the dirichlet distribution. An advantage of this method is the statistical strength that arises because clusters contain data that belong to several groups of data. HDP shows many similarities with the LDA method, HDP is after all an extension of the LDA method. However, HDP has the great advantage</w:t>
+        <w:t xml:space="preserve">Hierarchical Dirichlet process(HDP) is the last topic model that has been applied. HDP is a model that clusters grouped data using a Bayesian approach. Like LDA, HDP uses a Dirichlet process for each group of data, meaning that the entire data has the same distribution, which is the dirichlet distribution. An advantage of this method is the statistical strength that arises because clusters contain data that belong to several groups of data. HDP shows many similarities with the LDA method, HDP is after all an extension </w:t>
+      </w:r>
+      <w:r>
+        <w:rPr>
+          <w:rFonts w:ascii="Garamond" w:eastAsiaTheme="minorEastAsia" w:hAnsi="Garamond"/>
+          <w:lang w:val="en-US"/>
+        </w:rPr>
+        <w:lastRenderedPageBreak/>
+        <w:t>of the LDA method. However, HDP has the great advantage</w:t>
       </w:r>
       <w:r>
         <w:rPr>
@@ -4657,59 +5593,6 @@
     </w:p>
     <w:p>
       <w:pPr>
-        <w:rPr>
-          <w:rFonts w:ascii="Garamond" w:eastAsiaTheme="minorEastAsia" w:hAnsi="Garamond"/>
-          <w:lang w:val="en-US"/>
-        </w:rPr>
-      </w:pPr>
-    </w:p>
-    <w:p>
-      <w:pPr>
-        <w:pStyle w:val="Heading61"/>
-        <w:ind w:left="0"/>
-        <w:rPr>
-          <w:lang w:val="en-US"/>
-        </w:rPr>
-      </w:pPr>
-    </w:p>
-    <w:p>
-      <w:pPr>
-        <w:pStyle w:val="Heading61"/>
-        <w:ind w:left="0"/>
-        <w:rPr>
-          <w:lang w:val="en-US"/>
-        </w:rPr>
-      </w:pPr>
-    </w:p>
-    <w:p>
-      <w:pPr>
-        <w:pStyle w:val="Heading61"/>
-        <w:ind w:left="0"/>
-        <w:rPr>
-          <w:lang w:val="en-US"/>
-        </w:rPr>
-      </w:pPr>
-    </w:p>
-    <w:p>
-      <w:pPr>
-        <w:pStyle w:val="Heading61"/>
-        <w:ind w:left="0"/>
-        <w:rPr>
-          <w:lang w:val="en-US"/>
-        </w:rPr>
-      </w:pPr>
-    </w:p>
-    <w:p>
-      <w:pPr>
-        <w:pStyle w:val="Heading61"/>
-        <w:ind w:left="0"/>
-        <w:rPr>
-          <w:lang w:val="en-US"/>
-        </w:rPr>
-      </w:pPr>
-    </w:p>
-    <w:p>
-      <w:pPr>
         <w:pStyle w:val="Heading51"/>
         <w:numPr>
           <w:ilvl w:val="1"/>
@@ -4723,7 +5606,6 @@
         <w:rPr>
           <w:lang w:val="en-US"/>
         </w:rPr>
-        <w:lastRenderedPageBreak/>
         <w:t>Sentiment analysis</w:t>
       </w:r>
     </w:p>
@@ -4961,7 +5843,15 @@
           <w:rFonts w:ascii="Garamond" w:eastAsiaTheme="minorEastAsia" w:hAnsi="Garamond"/>
           <w:lang w:val="en-US"/>
         </w:rPr>
-        <w:t>Multinomial logistic regression is an extension of the logistic regression method. Logistic regression was only able to classify data into two classes, for example positive and negative or pass and fail. Multinomial logistic regression has the ability to classify the data into multiple classes. This is a major advantage of this method over logistic regression</w:t>
+        <w:t xml:space="preserve">Multinomial logistic regression is an extension of the logistic regression method. Logistic regression was only able to classify data into two classes, for example positive and negative or pass and fail. Multinomial </w:t>
+      </w:r>
+      <w:r>
+        <w:rPr>
+          <w:rFonts w:ascii="Garamond" w:eastAsiaTheme="minorEastAsia" w:hAnsi="Garamond"/>
+          <w:lang w:val="en-US"/>
+        </w:rPr>
+        <w:lastRenderedPageBreak/>
+        <w:t>logistic regression has the ability to classify the data into multiple classes. This is a major advantage of this method over logistic regression</w:t>
       </w:r>
       <w:r>
         <w:rPr>
@@ -5956,7 +6846,6 @@
             <w:szCs w:val="18"/>
             <w:lang w:val="en-US"/>
           </w:rPr>
-          <w:lastRenderedPageBreak/>
           <m:t>P</m:t>
         </m:r>
         <m:d>
@@ -6019,16 +6908,8 @@
     </w:p>
     <w:p>
       <w:pPr>
-        <w:rPr>
-          <w:rFonts w:ascii="Garamond" w:eastAsiaTheme="minorEastAsia" w:hAnsi="Garamond"/>
-          <w:lang w:val="en-US"/>
-        </w:rPr>
-      </w:pPr>
-    </w:p>
-    <w:p>
-      <w:pPr>
         <w:pStyle w:val="Heading61"/>
-        <w:ind w:left="1080"/>
+        <w:ind w:left="0"/>
         <w:rPr>
           <w:lang w:val="en-US"/>
         </w:rPr>
@@ -6106,6 +6987,7 @@
           <w:rFonts w:ascii="Garamond" w:eastAsiaTheme="minorEastAsia" w:hAnsi="Garamond"/>
           <w:lang w:val="en-US"/>
         </w:rPr>
+        <w:lastRenderedPageBreak/>
         <w:t>There are several metrics that determine how good the predictions are of your sentiment classifier model. These metrics are the accuracy, precision, recall and F1 score. However, before these metrics can be determined, the terms True Positive(TP), True Negative(TN), False Positive (FP) and False</w:t>
       </w:r>
       <w:r>
@@ -6201,6 +7083,7 @@
           <w:id w:val="-1158143190"/>
           <w:citation/>
         </w:sdtPr>
+        <w:sdtEndPr/>
         <w:sdtContent>
           <w:r>
             <w:rPr>
@@ -6268,6 +7151,273 @@
         <w:t xml:space="preserve"> This matrix is shown below.</w:t>
       </w:r>
     </w:p>
+    <w:tbl>
+      <w:tblPr>
+        <w:tblStyle w:val="GridTable2"/>
+        <w:tblpPr w:leftFromText="141" w:rightFromText="141" w:vertAnchor="text" w:horzAnchor="margin" w:tblpY="-59"/>
+        <w:tblW w:w="0" w:type="auto"/>
+        <w:tblLook w:val="04A0" w:firstRow="1" w:lastRow="0" w:firstColumn="1" w:lastColumn="0" w:noHBand="0" w:noVBand="1"/>
+      </w:tblPr>
+      <w:tblGrid>
+        <w:gridCol w:w="3020"/>
+        <w:gridCol w:w="3021"/>
+        <w:gridCol w:w="3021"/>
+      </w:tblGrid>
+      <w:tr>
+        <w:trPr>
+          <w:cnfStyle w:val="100000000000" w:firstRow="1" w:lastRow="0" w:firstColumn="0" w:lastColumn="0" w:oddVBand="0" w:evenVBand="0" w:oddHBand="0" w:evenHBand="0" w:firstRowFirstColumn="0" w:firstRowLastColumn="0" w:lastRowFirstColumn="0" w:lastRowLastColumn="0"/>
+        </w:trPr>
+        <w:tc>
+          <w:tcPr>
+            <w:cnfStyle w:val="001000000000" w:firstRow="0" w:lastRow="0" w:firstColumn="1" w:lastColumn="0" w:oddVBand="0" w:evenVBand="0" w:oddHBand="0" w:evenHBand="0" w:firstRowFirstColumn="0" w:firstRowLastColumn="0" w:lastRowFirstColumn="0" w:lastRowLastColumn="0"/>
+            <w:tcW w:w="3020" w:type="dxa"/>
+          </w:tcPr>
+          <w:p>
+            <w:pPr>
+              <w:pStyle w:val="Caption"/>
+              <w:rPr>
+                <w:rFonts w:ascii="Garamond" w:hAnsi="Garamond"/>
+                <w:i w:val="0"/>
+                <w:iCs w:val="0"/>
+                <w:color w:val="auto"/>
+                <w:lang w:val="en-US"/>
+              </w:rPr>
+            </w:pPr>
+          </w:p>
+        </w:tc>
+        <w:tc>
+          <w:tcPr>
+            <w:tcW w:w="3021" w:type="dxa"/>
+          </w:tcPr>
+          <w:p>
+            <w:pPr>
+              <w:pStyle w:val="Caption"/>
+              <w:cnfStyle w:val="100000000000" w:firstRow="1" w:lastRow="0" w:firstColumn="0" w:lastColumn="0" w:oddVBand="0" w:evenVBand="0" w:oddHBand="0" w:evenHBand="0" w:firstRowFirstColumn="0" w:firstRowLastColumn="0" w:lastRowFirstColumn="0" w:lastRowLastColumn="0"/>
+              <w:rPr>
+                <w:rFonts w:ascii="Garamond" w:hAnsi="Garamond"/>
+                <w:i w:val="0"/>
+                <w:iCs w:val="0"/>
+                <w:color w:val="auto"/>
+                <w:lang w:val="en-US"/>
+              </w:rPr>
+            </w:pPr>
+            <w:r>
+              <w:rPr>
+                <w:rFonts w:ascii="Garamond" w:hAnsi="Garamond"/>
+                <w:i w:val="0"/>
+                <w:iCs w:val="0"/>
+                <w:color w:val="auto"/>
+                <w:lang w:val="en-US"/>
+              </w:rPr>
+              <w:t>Actually Positive(1)</w:t>
+            </w:r>
+          </w:p>
+        </w:tc>
+        <w:tc>
+          <w:tcPr>
+            <w:tcW w:w="3021" w:type="dxa"/>
+          </w:tcPr>
+          <w:p>
+            <w:pPr>
+              <w:pStyle w:val="Caption"/>
+              <w:cnfStyle w:val="100000000000" w:firstRow="1" w:lastRow="0" w:firstColumn="0" w:lastColumn="0" w:oddVBand="0" w:evenVBand="0" w:oddHBand="0" w:evenHBand="0" w:firstRowFirstColumn="0" w:firstRowLastColumn="0" w:lastRowFirstColumn="0" w:lastRowLastColumn="0"/>
+              <w:rPr>
+                <w:rFonts w:ascii="Garamond" w:hAnsi="Garamond"/>
+                <w:i w:val="0"/>
+                <w:iCs w:val="0"/>
+                <w:color w:val="auto"/>
+                <w:lang w:val="en-US"/>
+              </w:rPr>
+            </w:pPr>
+            <w:r>
+              <w:rPr>
+                <w:rFonts w:ascii="Garamond" w:hAnsi="Garamond"/>
+                <w:i w:val="0"/>
+                <w:iCs w:val="0"/>
+                <w:color w:val="auto"/>
+                <w:lang w:val="en-US"/>
+              </w:rPr>
+              <w:t>Actually Negative(0)</w:t>
+            </w:r>
+          </w:p>
+        </w:tc>
+      </w:tr>
+      <w:tr>
+        <w:trPr>
+          <w:cnfStyle w:val="000000100000" w:firstRow="0" w:lastRow="0" w:firstColumn="0" w:lastColumn="0" w:oddVBand="0" w:evenVBand="0" w:oddHBand="1" w:evenHBand="0" w:firstRowFirstColumn="0" w:firstRowLastColumn="0" w:lastRowFirstColumn="0" w:lastRowLastColumn="0"/>
+        </w:trPr>
+        <w:tc>
+          <w:tcPr>
+            <w:cnfStyle w:val="001000000000" w:firstRow="0" w:lastRow="0" w:firstColumn="1" w:lastColumn="0" w:oddVBand="0" w:evenVBand="0" w:oddHBand="0" w:evenHBand="0" w:firstRowFirstColumn="0" w:firstRowLastColumn="0" w:lastRowFirstColumn="0" w:lastRowLastColumn="0"/>
+            <w:tcW w:w="3020" w:type="dxa"/>
+          </w:tcPr>
+          <w:p>
+            <w:pPr>
+              <w:pStyle w:val="Caption"/>
+              <w:rPr>
+                <w:rFonts w:ascii="Garamond" w:hAnsi="Garamond"/>
+                <w:i w:val="0"/>
+                <w:iCs w:val="0"/>
+                <w:color w:val="auto"/>
+                <w:lang w:val="en-US"/>
+              </w:rPr>
+            </w:pPr>
+            <w:r>
+              <w:rPr>
+                <w:rFonts w:ascii="Garamond" w:hAnsi="Garamond"/>
+                <w:i w:val="0"/>
+                <w:iCs w:val="0"/>
+                <w:color w:val="auto"/>
+                <w:lang w:val="en-US"/>
+              </w:rPr>
+              <w:t>Predicted Positive(1)</w:t>
+            </w:r>
+          </w:p>
+        </w:tc>
+        <w:tc>
+          <w:tcPr>
+            <w:tcW w:w="3021" w:type="dxa"/>
+          </w:tcPr>
+          <w:p>
+            <w:pPr>
+              <w:pStyle w:val="Caption"/>
+              <w:cnfStyle w:val="000000100000" w:firstRow="0" w:lastRow="0" w:firstColumn="0" w:lastColumn="0" w:oddVBand="0" w:evenVBand="0" w:oddHBand="1" w:evenHBand="0" w:firstRowFirstColumn="0" w:firstRowLastColumn="0" w:lastRowFirstColumn="0" w:lastRowLastColumn="0"/>
+              <w:rPr>
+                <w:rFonts w:ascii="Garamond" w:hAnsi="Garamond"/>
+                <w:i w:val="0"/>
+                <w:iCs w:val="0"/>
+                <w:color w:val="auto"/>
+                <w:lang w:val="en-US"/>
+              </w:rPr>
+            </w:pPr>
+            <w:r>
+              <w:rPr>
+                <w:rFonts w:ascii="Garamond" w:hAnsi="Garamond"/>
+                <w:i w:val="0"/>
+                <w:iCs w:val="0"/>
+                <w:color w:val="auto"/>
+                <w:lang w:val="en-US"/>
+              </w:rPr>
+              <w:t>True Positives(TPs)</w:t>
+            </w:r>
+          </w:p>
+        </w:tc>
+        <w:tc>
+          <w:tcPr>
+            <w:tcW w:w="3021" w:type="dxa"/>
+          </w:tcPr>
+          <w:p>
+            <w:pPr>
+              <w:pStyle w:val="Caption"/>
+              <w:cnfStyle w:val="000000100000" w:firstRow="0" w:lastRow="0" w:firstColumn="0" w:lastColumn="0" w:oddVBand="0" w:evenVBand="0" w:oddHBand="1" w:evenHBand="0" w:firstRowFirstColumn="0" w:firstRowLastColumn="0" w:lastRowFirstColumn="0" w:lastRowLastColumn="0"/>
+              <w:rPr>
+                <w:rFonts w:ascii="Garamond" w:hAnsi="Garamond"/>
+                <w:i w:val="0"/>
+                <w:iCs w:val="0"/>
+                <w:color w:val="auto"/>
+                <w:lang w:val="en-US"/>
+              </w:rPr>
+            </w:pPr>
+            <w:r>
+              <w:rPr>
+                <w:rFonts w:ascii="Garamond" w:hAnsi="Garamond"/>
+                <w:i w:val="0"/>
+                <w:iCs w:val="0"/>
+                <w:color w:val="auto"/>
+                <w:lang w:val="en-US"/>
+              </w:rPr>
+              <w:t>False Positives(FPs)</w:t>
+            </w:r>
+          </w:p>
+        </w:tc>
+      </w:tr>
+      <w:tr>
+        <w:tc>
+          <w:tcPr>
+            <w:cnfStyle w:val="001000000000" w:firstRow="0" w:lastRow="0" w:firstColumn="1" w:lastColumn="0" w:oddVBand="0" w:evenVBand="0" w:oddHBand="0" w:evenHBand="0" w:firstRowFirstColumn="0" w:firstRowLastColumn="0" w:lastRowFirstColumn="0" w:lastRowLastColumn="0"/>
+            <w:tcW w:w="3020" w:type="dxa"/>
+          </w:tcPr>
+          <w:p>
+            <w:pPr>
+              <w:pStyle w:val="Caption"/>
+              <w:rPr>
+                <w:rFonts w:ascii="Garamond" w:hAnsi="Garamond"/>
+                <w:i w:val="0"/>
+                <w:iCs w:val="0"/>
+                <w:color w:val="auto"/>
+                <w:lang w:val="en-US"/>
+              </w:rPr>
+            </w:pPr>
+            <w:r>
+              <w:rPr>
+                <w:rFonts w:ascii="Garamond" w:hAnsi="Garamond"/>
+                <w:i w:val="0"/>
+                <w:iCs w:val="0"/>
+                <w:color w:val="auto"/>
+                <w:lang w:val="en-US"/>
+              </w:rPr>
+              <w:t>Predicted Negative(0)</w:t>
+            </w:r>
+          </w:p>
+        </w:tc>
+        <w:tc>
+          <w:tcPr>
+            <w:tcW w:w="3021" w:type="dxa"/>
+          </w:tcPr>
+          <w:p>
+            <w:pPr>
+              <w:pStyle w:val="Caption"/>
+              <w:cnfStyle w:val="000000000000" w:firstRow="0" w:lastRow="0" w:firstColumn="0" w:lastColumn="0" w:oddVBand="0" w:evenVBand="0" w:oddHBand="0" w:evenHBand="0" w:firstRowFirstColumn="0" w:firstRowLastColumn="0" w:lastRowFirstColumn="0" w:lastRowLastColumn="0"/>
+              <w:rPr>
+                <w:rFonts w:ascii="Garamond" w:hAnsi="Garamond"/>
+                <w:i w:val="0"/>
+                <w:iCs w:val="0"/>
+                <w:color w:val="auto"/>
+                <w:lang w:val="en-US"/>
+              </w:rPr>
+            </w:pPr>
+            <w:r>
+              <w:rPr>
+                <w:rFonts w:ascii="Garamond" w:hAnsi="Garamond"/>
+                <w:i w:val="0"/>
+                <w:iCs w:val="0"/>
+                <w:color w:val="auto"/>
+                <w:lang w:val="en-US"/>
+              </w:rPr>
+              <w:t>False Negatives(FNs)</w:t>
+            </w:r>
+          </w:p>
+        </w:tc>
+        <w:tc>
+          <w:tcPr>
+            <w:tcW w:w="3021" w:type="dxa"/>
+          </w:tcPr>
+          <w:p>
+            <w:pPr>
+              <w:pStyle w:val="Caption"/>
+              <w:cnfStyle w:val="000000000000" w:firstRow="0" w:lastRow="0" w:firstColumn="0" w:lastColumn="0" w:oddVBand="0" w:evenVBand="0" w:oddHBand="0" w:evenHBand="0" w:firstRowFirstColumn="0" w:firstRowLastColumn="0" w:lastRowFirstColumn="0" w:lastRowLastColumn="0"/>
+              <w:rPr>
+                <w:rFonts w:ascii="Garamond" w:hAnsi="Garamond"/>
+                <w:i w:val="0"/>
+                <w:iCs w:val="0"/>
+                <w:color w:val="auto"/>
+                <w:lang w:val="en-US"/>
+              </w:rPr>
+            </w:pPr>
+            <w:r>
+              <w:rPr>
+                <w:rFonts w:ascii="Garamond" w:hAnsi="Garamond"/>
+                <w:i w:val="0"/>
+                <w:iCs w:val="0"/>
+                <w:color w:val="auto"/>
+                <w:lang w:val="en-US"/>
+              </w:rPr>
+              <w:t>True Negatives(TNs)</w:t>
+            </w:r>
+          </w:p>
+        </w:tc>
+      </w:tr>
+    </w:tbl>
     <w:p>
       <w:pPr>
         <w:pStyle w:val="Caption"/>
@@ -6279,141 +7429,6 @@
           <w:lang w:val="en-US"/>
         </w:rPr>
       </w:pPr>
-      <w:r>
-        <w:rPr>
-          <w:noProof/>
-          <w:lang w:eastAsia="nl-NL"/>
-        </w:rPr>
-        <w:drawing>
-          <wp:inline distT="0" distB="0" distL="0" distR="0" wp14:anchorId="1E5D702C" wp14:editId="01A51384">
-            <wp:extent cx="2681206" cy="1508493"/>
-            <wp:effectExtent l="0" t="0" r="5080" b="0"/>
-            <wp:docPr id="5" name="Picture 5" descr="Measuring Performance: The Confusion Matrix – Glass Box"/>
-            <wp:cNvGraphicFramePr>
-              <a:graphicFrameLocks xmlns:a="http://schemas.openxmlformats.org/drawingml/2006/main" noChangeAspect="1"/>
-            </wp:cNvGraphicFramePr>
-            <a:graphic xmlns:a="http://schemas.openxmlformats.org/drawingml/2006/main">
-              <a:graphicData uri="http://schemas.openxmlformats.org/drawingml/2006/picture">
-                <pic:pic xmlns:pic="http://schemas.openxmlformats.org/drawingml/2006/picture">
-                  <pic:nvPicPr>
-                    <pic:cNvPr id="0" name="Picture 1" descr="Measuring Performance: The Confusion Matrix – Glass Box"/>
-                    <pic:cNvPicPr>
-                      <a:picLocks noChangeAspect="1" noChangeArrowheads="1"/>
-                    </pic:cNvPicPr>
-                  </pic:nvPicPr>
-                  <pic:blipFill>
-                    <a:blip r:embed="rId9" cstate="print">
-                      <a:extLst>
-                        <a:ext uri="{28A0092B-C50C-407E-A947-70E740481C1C}">
-                          <a14:useLocalDpi xmlns:a14="http://schemas.microsoft.com/office/drawing/2010/main" val="0"/>
-                        </a:ext>
-                      </a:extLst>
-                    </a:blip>
-                    <a:srcRect/>
-                    <a:stretch>
-                      <a:fillRect/>
-                    </a:stretch>
-                  </pic:blipFill>
-                  <pic:spPr bwMode="auto">
-                    <a:xfrm>
-                      <a:off x="0" y="0"/>
-                      <a:ext cx="2693393" cy="1515350"/>
-                    </a:xfrm>
-                    <a:prstGeom prst="rect">
-                      <a:avLst/>
-                    </a:prstGeom>
-                    <a:noFill/>
-                    <a:ln>
-                      <a:noFill/>
-                    </a:ln>
-                  </pic:spPr>
-                </pic:pic>
-              </a:graphicData>
-            </a:graphic>
-          </wp:inline>
-        </w:drawing>
-      </w:r>
-      <w:r>
-        <w:rPr>
-          <w:rFonts w:ascii="Garamond" w:hAnsi="Garamond"/>
-          <w:i w:val="0"/>
-          <w:iCs w:val="0"/>
-          <w:color w:val="auto"/>
-          <w:lang w:val="en-US"/>
-        </w:rPr>
-        <w:tab/>
-      </w:r>
-      <w:r>
-        <w:rPr>
-          <w:rFonts w:ascii="Garamond" w:hAnsi="Garamond"/>
-          <w:i w:val="0"/>
-          <w:iCs w:val="0"/>
-          <w:color w:val="auto"/>
-          <w:lang w:val="en-US"/>
-        </w:rPr>
-        <w:tab/>
-      </w:r>
-      <w:r>
-        <w:rPr>
-          <w:rFonts w:ascii="Garamond" w:hAnsi="Garamond"/>
-          <w:i w:val="0"/>
-          <w:iCs w:val="0"/>
-          <w:color w:val="auto"/>
-          <w:lang w:val="en-US"/>
-        </w:rPr>
-        <w:tab/>
-      </w:r>
-      <w:r>
-        <w:rPr>
-          <w:rFonts w:ascii="Garamond" w:hAnsi="Garamond"/>
-          <w:i w:val="0"/>
-          <w:iCs w:val="0"/>
-          <w:color w:val="auto"/>
-          <w:lang w:val="en-US"/>
-        </w:rPr>
-        <w:tab/>
-      </w:r>
-      <w:r>
-        <w:rPr>
-          <w:rFonts w:ascii="Garamond" w:hAnsi="Garamond"/>
-          <w:i w:val="0"/>
-          <w:iCs w:val="0"/>
-          <w:color w:val="auto"/>
-          <w:lang w:val="en-US"/>
-        </w:rPr>
-        <w:tab/>
-      </w:r>
-      <w:r>
-        <w:rPr>
-          <w:rFonts w:ascii="Garamond" w:hAnsi="Garamond"/>
-          <w:i w:val="0"/>
-          <w:iCs w:val="0"/>
-          <w:color w:val="auto"/>
-          <w:lang w:val="en-US"/>
-        </w:rPr>
-        <w:tab/>
-      </w:r>
-      <w:r>
-        <w:rPr>
-          <w:rFonts w:ascii="Garamond" w:hAnsi="Garamond"/>
-          <w:i w:val="0"/>
-          <w:iCs w:val="0"/>
-          <w:color w:val="auto"/>
-          <w:lang w:val="en-US"/>
-        </w:rPr>
-        <w:tab/>
-        <w:t xml:space="preserve">        </w:t>
-      </w:r>
-      <w:r>
-        <w:rPr>
-          <w:rFonts w:ascii="Garamond" w:hAnsi="Garamond"/>
-          <w:i w:val="0"/>
-          <w:iCs w:val="0"/>
-          <w:color w:val="auto"/>
-          <w:lang w:val="en-US"/>
-        </w:rPr>
-        <w:t xml:space="preserve"> </w:t>
-      </w:r>
       <w:r>
         <w:rPr>
           <w:rFonts w:ascii="Garamond" w:hAnsi="Garamond"/>
@@ -6446,6 +7461,7 @@
           <w:id w:val="1041174989"/>
           <w:citation/>
         </w:sdtPr>
+        <w:sdtEndPr/>
         <w:sdtContent>
           <w:r>
             <w:rPr>
@@ -6537,6 +7553,7 @@
           <w:id w:val="-1159912146"/>
           <w:citation/>
         </w:sdtPr>
+        <w:sdtEndPr/>
         <w:sdtContent>
           <w:r>
             <w:rPr>
@@ -6602,21 +7619,7 @@
             <w:rFonts w:ascii="Cambria Math" w:hAnsi="Cambria Math"/>
             <w:lang w:val="en-US"/>
           </w:rPr>
-          <m:t>A</m:t>
-        </m:r>
-        <m:r>
-          <w:rPr>
-            <w:rFonts w:ascii="Cambria Math" w:hAnsi="Cambria Math"/>
-            <w:lang w:val="en-US"/>
-          </w:rPr>
-          <m:t>ccuracy</m:t>
-        </m:r>
-        <m:r>
-          <w:rPr>
-            <w:rFonts w:ascii="Cambria Math" w:hAnsi="Cambria Math"/>
-            <w:lang w:val="en-US"/>
-          </w:rPr>
-          <m:t>=</m:t>
+          <m:t>Accuracy=</m:t>
         </m:r>
         <m:f>
           <m:fPr>
@@ -6683,7 +7686,6 @@
           <w:rFonts w:ascii="Garamond" w:eastAsiaTheme="minorEastAsia" w:hAnsi="Garamond"/>
           <w:lang w:val="en-US"/>
         </w:rPr>
-        <w:lastRenderedPageBreak/>
         <w:t>The precision, on the other hand, is a measure of the amount of correctly classified positive observations relative to all positive predictions. This metric says something about how well positive tweets are recognized by the classification model</w:t>
       </w:r>
       <w:sdt>
@@ -6695,6 +7697,7 @@
           <w:id w:val="879130598"/>
           <w:citation/>
         </w:sdtPr>
+        <w:sdtEndPr/>
         <w:sdtContent>
           <w:r>
             <w:rPr>
@@ -6760,14 +7763,7 @@
             <w:rFonts w:ascii="Cambria Math" w:hAnsi="Cambria Math"/>
             <w:lang w:val="en-US"/>
           </w:rPr>
-          <m:t>Precision</m:t>
-        </m:r>
-        <m:r>
-          <w:rPr>
-            <w:rFonts w:ascii="Cambria Math" w:hAnsi="Cambria Math"/>
-            <w:lang w:val="en-US"/>
-          </w:rPr>
-          <m:t>=</m:t>
+          <m:t>Precision=</m:t>
         </m:r>
         <m:f>
           <m:fPr>
@@ -6840,16 +7836,7 @@
           <w:rFonts w:ascii="Garamond" w:hAnsi="Garamond"/>
           <w:lang w:val="en-US"/>
         </w:rPr>
-        <w:t>. Thi</w:t>
-      </w:r>
-      <w:bookmarkStart w:id="0" w:name="_GoBack"/>
-      <w:bookmarkEnd w:id="0"/>
-      <w:r>
-        <w:rPr>
-          <w:rFonts w:ascii="Garamond" w:hAnsi="Garamond"/>
-          <w:lang w:val="en-US"/>
-        </w:rPr>
-        <w:t>s metric is a measure of the amount of correctly classified positive observations relative to all positive observations. This metric therefore determines the ratio between the positively labeled observations and the number of actual positive observations. If this metric value is higher than 0.5, it is a good score</w:t>
+        <w:t>. This metric is a measure of the amount of correctly classified positive observations relative to all positive observations. This metric therefore determines the ratio between the positively labeled observations and the number of actual positive observations. If this metric value is higher than 0.5, it is a good score</w:t>
       </w:r>
       <w:sdt>
         <w:sdtPr>
@@ -6860,6 +7847,7 @@
           <w:id w:val="5021332"/>
           <w:citation/>
         </w:sdtPr>
+        <w:sdtEndPr/>
         <w:sdtContent>
           <w:r>
             <w:rPr>
@@ -6925,14 +7913,7 @@
             <w:rFonts w:ascii="Cambria Math" w:hAnsi="Cambria Math"/>
             <w:lang w:val="en-US"/>
           </w:rPr>
-          <m:t>Recall</m:t>
-        </m:r>
-        <m:r>
-          <w:rPr>
-            <w:rFonts w:ascii="Cambria Math" w:hAnsi="Cambria Math"/>
-            <w:lang w:val="en-US"/>
-          </w:rPr>
-          <m:t>=</m:t>
+          <m:t>Recall=</m:t>
         </m:r>
         <m:f>
           <m:fPr>
@@ -6959,14 +7940,7 @@
                 <w:rFonts w:ascii="Cambria Math" w:hAnsi="Cambria Math"/>
                 <w:lang w:val="en-US"/>
               </w:rPr>
-              <m:t>TP+</m:t>
-            </m:r>
-            <m:r>
-              <w:rPr>
-                <w:rFonts w:ascii="Cambria Math" w:hAnsi="Cambria Math"/>
-                <w:lang w:val="en-US"/>
-              </w:rPr>
-              <m:t>FN</m:t>
+              <m:t>TP+FN</m:t>
             </m:r>
           </m:den>
         </m:f>
@@ -7051,6 +8025,7 @@
           <w:id w:val="-173425673"/>
           <w:citation/>
         </w:sdtPr>
+        <w:sdtEndPr/>
         <w:sdtContent>
           <w:r>
             <w:rPr>
@@ -7116,14 +8091,7 @@
             <w:rFonts w:ascii="Cambria Math" w:hAnsi="Cambria Math"/>
             <w:lang w:val="en-US"/>
           </w:rPr>
-          <m:t>F1 score</m:t>
-        </m:r>
-        <m:r>
-          <w:rPr>
-            <w:rFonts w:ascii="Cambria Math" w:hAnsi="Cambria Math"/>
-            <w:lang w:val="en-US"/>
-          </w:rPr>
-          <m:t>=</m:t>
+          <m:t>F1 score=</m:t>
         </m:r>
         <m:f>
           <m:fPr>
@@ -7150,21 +8118,7 @@
                 <w:rFonts w:ascii="Cambria Math" w:hAnsi="Cambria Math"/>
                 <w:lang w:val="en-US"/>
               </w:rPr>
-              <m:t>Recall</m:t>
-            </m:r>
-            <m:r>
-              <w:rPr>
-                <w:rFonts w:ascii="Cambria Math" w:hAnsi="Cambria Math"/>
-                <w:lang w:val="en-US"/>
-              </w:rPr>
-              <m:t>+</m:t>
-            </m:r>
-            <m:r>
-              <w:rPr>
-                <w:rFonts w:ascii="Cambria Math" w:hAnsi="Cambria Math"/>
-                <w:lang w:val="en-US"/>
-              </w:rPr>
-              <m:t>Precision</m:t>
+              <m:t>Recall+Precision</m:t>
             </m:r>
           </m:den>
         </m:f>
@@ -7184,438 +8138,8 @@
           <w:lang w:val="en-US"/>
         </w:rPr>
       </w:pPr>
-    </w:p>
-    <w:p>
-      <w:pPr>
-        <w:rPr>
-          <w:rFonts w:ascii="Garamond" w:hAnsi="Garamond"/>
-          <w:lang w:val="en-US"/>
-        </w:rPr>
-      </w:pPr>
-    </w:p>
-    <w:p>
-      <w:pPr>
-        <w:rPr>
-          <w:rFonts w:ascii="Garamond" w:hAnsi="Garamond"/>
-          <w:lang w:val="en-US"/>
-        </w:rPr>
-      </w:pPr>
-    </w:p>
-    <w:p>
-      <w:pPr>
-        <w:pStyle w:val="Heading61"/>
-        <w:ind w:left="0"/>
-        <w:rPr>
-          <w:lang w:val="en-US"/>
-        </w:rPr>
-      </w:pPr>
-    </w:p>
-    <w:p>
-      <w:pPr>
-        <w:pStyle w:val="Heading51"/>
-        <w:ind w:left="0"/>
-        <w:rPr>
-          <w:lang w:val="en-US"/>
-        </w:rPr>
-      </w:pPr>
-    </w:p>
-    <w:p>
-      <w:pPr>
-        <w:pStyle w:val="Heading51"/>
-        <w:ind w:left="0"/>
-        <w:rPr>
-          <w:lang w:val="en-US"/>
-        </w:rPr>
-      </w:pPr>
-    </w:p>
-    <w:p>
-      <w:pPr>
-        <w:pStyle w:val="Heading41"/>
-        <w:numPr>
-          <w:ilvl w:val="0"/>
-          <w:numId w:val="0"/>
-        </w:numPr>
-        <w:ind w:left="360"/>
-        <w:rPr>
-          <w:lang w:val="en-US"/>
-        </w:rPr>
-      </w:pPr>
-    </w:p>
-    <w:p>
-      <w:pPr>
-        <w:rPr>
-          <w:rFonts w:ascii="Garamond" w:hAnsi="Garamond"/>
-          <w:lang w:val="en-US"/>
-        </w:rPr>
-      </w:pPr>
-    </w:p>
-    <w:p>
-      <w:pPr>
-        <w:rPr>
-          <w:rFonts w:ascii="Garamond" w:hAnsi="Garamond"/>
-          <w:lang w:val="en-US"/>
-        </w:rPr>
-      </w:pPr>
-    </w:p>
-    <w:p>
-      <w:pPr>
-        <w:rPr>
-          <w:rFonts w:ascii="Garamond" w:hAnsi="Garamond"/>
-          <w:lang w:val="en-US"/>
-        </w:rPr>
-      </w:pPr>
-    </w:p>
-    <w:p>
-      <w:pPr>
-        <w:rPr>
-          <w:rFonts w:ascii="Garamond" w:hAnsi="Garamond"/>
-          <w:lang w:val="en-US"/>
-        </w:rPr>
-      </w:pPr>
-    </w:p>
-    <w:p>
-      <w:pPr>
-        <w:rPr>
-          <w:rFonts w:ascii="Garamond" w:hAnsi="Garamond"/>
-          <w:lang w:val="en-US"/>
-        </w:rPr>
-      </w:pPr>
-    </w:p>
-    <w:p>
-      <w:pPr>
-        <w:rPr>
-          <w:rFonts w:ascii="Garamond" w:hAnsi="Garamond"/>
-          <w:lang w:val="en-US"/>
-        </w:rPr>
-      </w:pPr>
-    </w:p>
-    <w:p>
-      <w:pPr>
-        <w:rPr>
-          <w:rFonts w:ascii="Garamond" w:hAnsi="Garamond"/>
-          <w:lang w:val="en-US"/>
-        </w:rPr>
-      </w:pPr>
-    </w:p>
-    <w:p>
-      <w:pPr>
-        <w:rPr>
-          <w:rFonts w:ascii="Garamond" w:hAnsi="Garamond"/>
-          <w:lang w:val="en-US"/>
-        </w:rPr>
-      </w:pPr>
-    </w:p>
-    <w:p>
-      <w:pPr>
-        <w:rPr>
-          <w:rFonts w:ascii="Garamond" w:hAnsi="Garamond"/>
-          <w:lang w:val="en-US"/>
-        </w:rPr>
-      </w:pPr>
-    </w:p>
-    <w:p>
-      <w:pPr>
-        <w:rPr>
-          <w:rFonts w:ascii="Garamond" w:hAnsi="Garamond"/>
-          <w:lang w:val="en-US"/>
-        </w:rPr>
-      </w:pPr>
-    </w:p>
-    <w:p>
-      <w:pPr>
-        <w:rPr>
-          <w:rFonts w:ascii="Garamond" w:hAnsi="Garamond"/>
-          <w:lang w:val="en-US"/>
-        </w:rPr>
-      </w:pPr>
-    </w:p>
-    <w:p>
-      <w:pPr>
-        <w:rPr>
-          <w:rFonts w:ascii="Garamond" w:hAnsi="Garamond"/>
-          <w:lang w:val="en-US"/>
-        </w:rPr>
-      </w:pPr>
-    </w:p>
-    <w:p>
-      <w:pPr>
-        <w:rPr>
-          <w:rFonts w:ascii="Garamond" w:hAnsi="Garamond"/>
-          <w:lang w:val="en-US"/>
-        </w:rPr>
-      </w:pPr>
-    </w:p>
-    <w:p>
-      <w:pPr>
-        <w:rPr>
-          <w:rFonts w:ascii="Garamond" w:hAnsi="Garamond"/>
-          <w:lang w:val="en-US"/>
-        </w:rPr>
-      </w:pPr>
-    </w:p>
-    <w:p>
-      <w:pPr>
-        <w:rPr>
-          <w:rFonts w:ascii="Garamond" w:hAnsi="Garamond"/>
-          <w:lang w:val="en-US"/>
-        </w:rPr>
-      </w:pPr>
-    </w:p>
-    <w:p>
-      <w:pPr>
-        <w:rPr>
-          <w:rFonts w:ascii="Garamond" w:hAnsi="Garamond"/>
-          <w:lang w:val="en-US"/>
-        </w:rPr>
-      </w:pPr>
-    </w:p>
-    <w:p>
-      <w:pPr>
-        <w:rPr>
-          <w:rFonts w:ascii="Garamond" w:hAnsi="Garamond"/>
-          <w:lang w:val="en-US"/>
-        </w:rPr>
-      </w:pPr>
-    </w:p>
-    <w:p>
-      <w:pPr>
-        <w:rPr>
-          <w:rFonts w:ascii="Garamond" w:hAnsi="Garamond"/>
-          <w:lang w:val="en-US"/>
-        </w:rPr>
-      </w:pPr>
-    </w:p>
-    <w:p>
-      <w:pPr>
-        <w:rPr>
-          <w:rFonts w:ascii="Garamond" w:hAnsi="Garamond"/>
-          <w:lang w:val="en-US"/>
-        </w:rPr>
-      </w:pPr>
-    </w:p>
-    <w:p>
-      <w:pPr>
-        <w:rPr>
-          <w:rFonts w:ascii="Garamond" w:hAnsi="Garamond"/>
-          <w:lang w:val="en-US"/>
-        </w:rPr>
-      </w:pPr>
-    </w:p>
-    <w:p>
-      <w:pPr>
-        <w:rPr>
-          <w:rFonts w:ascii="Garamond" w:hAnsi="Garamond"/>
-          <w:lang w:val="en-US"/>
-        </w:rPr>
-      </w:pPr>
-    </w:p>
-    <w:p>
-      <w:pPr>
-        <w:rPr>
-          <w:rFonts w:ascii="Garamond" w:hAnsi="Garamond"/>
-          <w:lang w:val="en-US"/>
-        </w:rPr>
-      </w:pPr>
-    </w:p>
-    <w:p>
-      <w:pPr>
-        <w:rPr>
-          <w:rFonts w:ascii="Garamond" w:hAnsi="Garamond"/>
-          <w:lang w:val="en-US"/>
-        </w:rPr>
-      </w:pPr>
-    </w:p>
-    <w:p>
-      <w:pPr>
-        <w:rPr>
-          <w:rFonts w:ascii="Garamond" w:hAnsi="Garamond"/>
-          <w:lang w:val="en-US"/>
-        </w:rPr>
-      </w:pPr>
-    </w:p>
-    <w:p>
-      <w:pPr>
-        <w:rPr>
-          <w:rFonts w:ascii="Garamond" w:hAnsi="Garamond"/>
-          <w:lang w:val="en-US"/>
-        </w:rPr>
-      </w:pPr>
-    </w:p>
-    <w:p>
-      <w:pPr>
-        <w:rPr>
-          <w:rFonts w:ascii="Garamond" w:hAnsi="Garamond"/>
-          <w:lang w:val="en-US"/>
-        </w:rPr>
-      </w:pPr>
-    </w:p>
-    <w:p>
-      <w:pPr>
-        <w:rPr>
-          <w:rFonts w:ascii="Garamond" w:hAnsi="Garamond"/>
-          <w:lang w:val="en-US"/>
-        </w:rPr>
-      </w:pPr>
-    </w:p>
-    <w:p>
-      <w:pPr>
-        <w:rPr>
-          <w:rFonts w:ascii="Garamond" w:hAnsi="Garamond"/>
-          <w:lang w:val="en-US"/>
-        </w:rPr>
-      </w:pPr>
-    </w:p>
-    <w:p>
-      <w:pPr>
-        <w:rPr>
-          <w:rFonts w:ascii="Garamond" w:hAnsi="Garamond"/>
-          <w:lang w:val="en-US"/>
-        </w:rPr>
-      </w:pPr>
-    </w:p>
-    <w:p>
-      <w:pPr>
-        <w:rPr>
-          <w:rFonts w:ascii="Garamond" w:hAnsi="Garamond"/>
-          <w:lang w:val="en-US"/>
-        </w:rPr>
-      </w:pPr>
-    </w:p>
-    <w:p>
-      <w:pPr>
-        <w:rPr>
-          <w:rFonts w:ascii="Garamond" w:hAnsi="Garamond"/>
-          <w:lang w:val="en-US"/>
-        </w:rPr>
-      </w:pPr>
-    </w:p>
-    <w:p>
-      <w:pPr>
-        <w:rPr>
-          <w:rFonts w:ascii="Garamond" w:hAnsi="Garamond"/>
-          <w:lang w:val="en-US"/>
-        </w:rPr>
-      </w:pPr>
-    </w:p>
-    <w:p>
-      <w:pPr>
-        <w:rPr>
-          <w:rFonts w:ascii="Garamond" w:hAnsi="Garamond"/>
-          <w:lang w:val="en-US"/>
-        </w:rPr>
-      </w:pPr>
-    </w:p>
-    <w:p>
-      <w:pPr>
-        <w:rPr>
-          <w:rFonts w:ascii="Garamond" w:hAnsi="Garamond"/>
-          <w:lang w:val="en-US"/>
-        </w:rPr>
-      </w:pPr>
-    </w:p>
-    <w:p>
-      <w:pPr>
-        <w:rPr>
-          <w:rFonts w:ascii="Garamond" w:hAnsi="Garamond"/>
-          <w:lang w:val="en-US"/>
-        </w:rPr>
-      </w:pPr>
-    </w:p>
-    <w:p>
-      <w:pPr>
-        <w:rPr>
-          <w:rFonts w:ascii="Garamond" w:hAnsi="Garamond"/>
-          <w:lang w:val="en-US"/>
-        </w:rPr>
-      </w:pPr>
-    </w:p>
-    <w:p>
-      <w:pPr>
-        <w:rPr>
-          <w:rFonts w:ascii="Garamond" w:hAnsi="Garamond"/>
-          <w:lang w:val="en-US"/>
-        </w:rPr>
-      </w:pPr>
-    </w:p>
-    <w:p>
-      <w:pPr>
-        <w:rPr>
-          <w:rFonts w:ascii="Garamond" w:hAnsi="Garamond"/>
-          <w:lang w:val="en-US"/>
-        </w:rPr>
-      </w:pPr>
-    </w:p>
-    <w:p>
-      <w:pPr>
-        <w:rPr>
-          <w:rFonts w:ascii="Garamond" w:hAnsi="Garamond"/>
-          <w:lang w:val="en-US"/>
-        </w:rPr>
-      </w:pPr>
-    </w:p>
-    <w:p>
-      <w:pPr>
-        <w:rPr>
-          <w:rFonts w:ascii="Garamond" w:hAnsi="Garamond"/>
-          <w:lang w:val="en-US"/>
-        </w:rPr>
-      </w:pPr>
-    </w:p>
-    <w:p>
-      <w:pPr>
-        <w:rPr>
-          <w:rFonts w:ascii="Garamond" w:hAnsi="Garamond"/>
-          <w:lang w:val="en-US"/>
-        </w:rPr>
-      </w:pPr>
-    </w:p>
-    <w:p>
-      <w:pPr>
-        <w:rPr>
-          <w:rFonts w:ascii="Garamond" w:hAnsi="Garamond"/>
-          <w:lang w:val="en-US"/>
-        </w:rPr>
-      </w:pPr>
-    </w:p>
-    <w:p>
-      <w:pPr>
-        <w:rPr>
-          <w:rFonts w:ascii="Garamond" w:hAnsi="Garamond"/>
-          <w:lang w:val="en-US"/>
-        </w:rPr>
-      </w:pPr>
-    </w:p>
-    <w:p>
-      <w:pPr>
-        <w:rPr>
-          <w:rFonts w:ascii="Garamond" w:hAnsi="Garamond"/>
-          <w:lang w:val="en-US"/>
-        </w:rPr>
-      </w:pPr>
-    </w:p>
-    <w:p>
-      <w:pPr>
-        <w:rPr>
-          <w:rFonts w:ascii="Garamond" w:hAnsi="Garamond"/>
-          <w:lang w:val="en-US"/>
-        </w:rPr>
-      </w:pPr>
-    </w:p>
-    <w:p>
-      <w:pPr>
-        <w:rPr>
-          <w:rFonts w:ascii="Garamond" w:hAnsi="Garamond"/>
-          <w:lang w:val="en-US"/>
-        </w:rPr>
-      </w:pPr>
-    </w:p>
-    <w:p>
-      <w:pPr>
-        <w:rPr>
-          <w:rFonts w:ascii="Garamond" w:hAnsi="Garamond"/>
-          <w:lang w:val="en-US"/>
-        </w:rPr>
-      </w:pPr>
+      <w:bookmarkStart w:id="0" w:name="_GoBack"/>
+      <w:bookmarkEnd w:id="0"/>
     </w:p>
     <w:p>
       <w:pPr>
@@ -7965,7 +8489,7 @@
                     <pic:cNvPicPr/>
                   </pic:nvPicPr>
                   <pic:blipFill rotWithShape="1">
-                    <a:blip r:embed="rId10"/>
+                    <a:blip r:embed="rId9"/>
                     <a:srcRect l="33362" t="35633" r="23452" b="14618"/>
                     <a:stretch/>
                   </pic:blipFill>
@@ -8369,7 +8893,6 @@
           <w:szCs w:val="22"/>
           <w:lang w:val="en-US"/>
         </w:rPr>
-        <w:lastRenderedPageBreak/>
         <w:t>At the beginning of 1990, the 2G mobile networks came on the market. Th</w:t>
       </w:r>
       <w:r>
@@ -8388,7 +8911,17 @@
           <w:szCs w:val="22"/>
           <w:lang w:val="en-US"/>
         </w:rPr>
-        <w:t>a digital version of the 1G networks from the 1980s. This made it possible to send a text message and a number of simple email services with a mobile in addition to the voice services. This mobile network also provided data rates up to 64 kbps.</w:t>
+        <w:t xml:space="preserve">a digital version of the 1G networks from the 1980s. This made it possible to send a </w:t>
+      </w:r>
+      <w:r>
+        <w:rPr>
+          <w:b w:val="0"/>
+          <w:sz w:val="22"/>
+          <w:szCs w:val="22"/>
+          <w:lang w:val="en-US"/>
+        </w:rPr>
+        <w:lastRenderedPageBreak/>
+        <w:t>text message and a number of simple email services with a mobile in addition to the voice services. This mobile network also provided data rates up to 64 kbps.</w:t>
       </w:r>
       <w:r>
         <w:rPr>
@@ -9297,7 +9830,7 @@
                     <pic:cNvPicPr/>
                   </pic:nvPicPr>
                   <pic:blipFill rotWithShape="1">
-                    <a:blip r:embed="rId11"/>
+                    <a:blip r:embed="rId10"/>
                     <a:srcRect l="36454" t="56916" r="18336" b="32081"/>
                     <a:stretch/>
                   </pic:blipFill>
@@ -9357,7 +9890,7 @@
           <w:lang w:val="en-US"/>
         </w:rPr>
       </w:pPr>
-      <w:hyperlink r:id="rId12" w:history="1">
+      <w:hyperlink r:id="rId11" w:history="1">
         <w:r>
           <w:rPr>
             <w:rStyle w:val="Hyperlink"/>
@@ -9501,21 +10034,54 @@
     <w:p>
       <w:pPr>
         <w:pStyle w:val="Heading41"/>
+        <w:numPr>
+          <w:ilvl w:val="0"/>
+          <w:numId w:val="0"/>
+        </w:numPr>
         <w:rPr>
           <w:sz w:val="24"/>
         </w:rPr>
       </w:pPr>
+    </w:p>
+    <w:p>
+      <w:pPr>
+        <w:pStyle w:val="Heading41"/>
+        <w:rPr>
+          <w:sz w:val="24"/>
+        </w:rPr>
+      </w:pPr>
       <w:r>
         <w:t>Results</w:t>
       </w:r>
     </w:p>
     <w:p>
       <w:pPr>
+        <w:pStyle w:val="ListParagraph"/>
+        <w:rPr>
+          <w:sz w:val="24"/>
+        </w:rPr>
+      </w:pPr>
+    </w:p>
+    <w:p>
+      <w:pPr>
         <w:pStyle w:val="Heading41"/>
+        <w:numPr>
+          <w:ilvl w:val="0"/>
+          <w:numId w:val="0"/>
+        </w:numPr>
+        <w:ind w:left="720"/>
         <w:rPr>
           <w:sz w:val="24"/>
         </w:rPr>
       </w:pPr>
+    </w:p>
+    <w:p>
+      <w:pPr>
+        <w:pStyle w:val="Heading41"/>
+        <w:rPr>
+          <w:sz w:val="24"/>
+        </w:rPr>
+      </w:pPr>
       <w:r>
         <w:t>Conclusion</w:t>
       </w:r>
@@ -9523,11 +10089,25 @@
     <w:p>
       <w:pPr>
         <w:pStyle w:val="Heading41"/>
+        <w:numPr>
+          <w:ilvl w:val="0"/>
+          <w:numId w:val="0"/>
+        </w:numPr>
+        <w:ind w:left="720"/>
         <w:rPr>
           <w:sz w:val="24"/>
         </w:rPr>
       </w:pPr>
-      <w:r>
+    </w:p>
+    <w:p>
+      <w:pPr>
+        <w:pStyle w:val="Heading41"/>
+        <w:rPr>
+          <w:sz w:val="24"/>
+        </w:rPr>
+      </w:pPr>
+      <w:r>
+        <w:lastRenderedPageBreak/>
         <w:t>Discussion</w:t>
       </w:r>
     </w:p>
@@ -11330,6 +11910,290 @@
     <w:basedOn w:val="DefaultParagraphFont"/>
     <w:rsid w:val="00B90118"/>
   </w:style>
+  <w:style w:type="table" w:styleId="GridTable3">
+    <w:name w:val="Grid Table 3"/>
+    <w:basedOn w:val="TableNormal"/>
+    <w:uiPriority w:val="48"/>
+    <w:rsid w:val="00B56E64"/>
+    <w:pPr>
+      <w:spacing w:after="0" w:line="240" w:lineRule="auto"/>
+    </w:pPr>
+    <w:tblPr>
+      <w:tblStyleRowBandSize w:val="1"/>
+      <w:tblStyleColBandSize w:val="1"/>
+      <w:tblBorders>
+        <w:top w:val="single" w:sz="4" w:space="0" w:color="666666" w:themeColor="text1" w:themeTint="99"/>
+        <w:left w:val="single" w:sz="4" w:space="0" w:color="666666" w:themeColor="text1" w:themeTint="99"/>
+        <w:bottom w:val="single" w:sz="4" w:space="0" w:color="666666" w:themeColor="text1" w:themeTint="99"/>
+        <w:right w:val="single" w:sz="4" w:space="0" w:color="666666" w:themeColor="text1" w:themeTint="99"/>
+        <w:insideH w:val="single" w:sz="4" w:space="0" w:color="666666" w:themeColor="text1" w:themeTint="99"/>
+        <w:insideV w:val="single" w:sz="4" w:space="0" w:color="666666" w:themeColor="text1" w:themeTint="99"/>
+      </w:tblBorders>
+    </w:tblPr>
+    <w:tblStylePr w:type="firstRow">
+      <w:rPr>
+        <w:b/>
+        <w:bCs/>
+      </w:rPr>
+      <w:tblPr/>
+      <w:tcPr>
+        <w:tcBorders>
+          <w:top w:val="nil"/>
+          <w:left w:val="nil"/>
+          <w:right w:val="nil"/>
+          <w:insideH w:val="nil"/>
+          <w:insideV w:val="nil"/>
+        </w:tcBorders>
+        <w:shd w:val="clear" w:color="auto" w:fill="FFFFFF" w:themeFill="background1"/>
+      </w:tcPr>
+    </w:tblStylePr>
+    <w:tblStylePr w:type="lastRow">
+      <w:rPr>
+        <w:b/>
+        <w:bCs/>
+      </w:rPr>
+      <w:tblPr/>
+      <w:tcPr>
+        <w:tcBorders>
+          <w:left w:val="nil"/>
+          <w:bottom w:val="nil"/>
+          <w:right w:val="nil"/>
+          <w:insideH w:val="nil"/>
+          <w:insideV w:val="nil"/>
+        </w:tcBorders>
+        <w:shd w:val="clear" w:color="auto" w:fill="FFFFFF" w:themeFill="background1"/>
+      </w:tcPr>
+    </w:tblStylePr>
+    <w:tblStylePr w:type="firstCol">
+      <w:pPr>
+        <w:jc w:val="right"/>
+      </w:pPr>
+      <w:rPr>
+        <w:i/>
+        <w:iCs/>
+      </w:rPr>
+      <w:tblPr/>
+      <w:tcPr>
+        <w:tcBorders>
+          <w:top w:val="nil"/>
+          <w:left w:val="nil"/>
+          <w:bottom w:val="nil"/>
+          <w:insideH w:val="nil"/>
+          <w:insideV w:val="nil"/>
+        </w:tcBorders>
+        <w:shd w:val="clear" w:color="auto" w:fill="FFFFFF" w:themeFill="background1"/>
+      </w:tcPr>
+    </w:tblStylePr>
+    <w:tblStylePr w:type="lastCol">
+      <w:rPr>
+        <w:i/>
+        <w:iCs/>
+      </w:rPr>
+      <w:tblPr/>
+      <w:tcPr>
+        <w:tcBorders>
+          <w:top w:val="nil"/>
+          <w:bottom w:val="nil"/>
+          <w:right w:val="nil"/>
+          <w:insideH w:val="nil"/>
+          <w:insideV w:val="nil"/>
+        </w:tcBorders>
+        <w:shd w:val="clear" w:color="auto" w:fill="FFFFFF" w:themeFill="background1"/>
+      </w:tcPr>
+    </w:tblStylePr>
+    <w:tblStylePr w:type="band1Vert">
+      <w:tblPr/>
+      <w:tcPr>
+        <w:shd w:val="clear" w:color="auto" w:fill="CCCCCC" w:themeFill="text1" w:themeFillTint="33"/>
+      </w:tcPr>
+    </w:tblStylePr>
+    <w:tblStylePr w:type="band1Horz">
+      <w:tblPr/>
+      <w:tcPr>
+        <w:shd w:val="clear" w:color="auto" w:fill="CCCCCC" w:themeFill="text1" w:themeFillTint="33"/>
+      </w:tcPr>
+    </w:tblStylePr>
+    <w:tblStylePr w:type="neCell">
+      <w:tblPr/>
+      <w:tcPr>
+        <w:tcBorders>
+          <w:bottom w:val="single" w:sz="4" w:space="0" w:color="666666" w:themeColor="text1" w:themeTint="99"/>
+        </w:tcBorders>
+      </w:tcPr>
+    </w:tblStylePr>
+    <w:tblStylePr w:type="nwCell">
+      <w:tblPr/>
+      <w:tcPr>
+        <w:tcBorders>
+          <w:bottom w:val="single" w:sz="4" w:space="0" w:color="666666" w:themeColor="text1" w:themeTint="99"/>
+        </w:tcBorders>
+      </w:tcPr>
+    </w:tblStylePr>
+    <w:tblStylePr w:type="seCell">
+      <w:tblPr/>
+      <w:tcPr>
+        <w:tcBorders>
+          <w:top w:val="single" w:sz="4" w:space="0" w:color="666666" w:themeColor="text1" w:themeTint="99"/>
+        </w:tcBorders>
+      </w:tcPr>
+    </w:tblStylePr>
+    <w:tblStylePr w:type="swCell">
+      <w:tblPr/>
+      <w:tcPr>
+        <w:tcBorders>
+          <w:top w:val="single" w:sz="4" w:space="0" w:color="666666" w:themeColor="text1" w:themeTint="99"/>
+        </w:tcBorders>
+      </w:tcPr>
+    </w:tblStylePr>
+  </w:style>
+  <w:style w:type="table" w:styleId="GridTable4">
+    <w:name w:val="Grid Table 4"/>
+    <w:basedOn w:val="TableNormal"/>
+    <w:uiPriority w:val="49"/>
+    <w:rsid w:val="00B56E64"/>
+    <w:pPr>
+      <w:spacing w:after="0" w:line="240" w:lineRule="auto"/>
+    </w:pPr>
+    <w:tblPr>
+      <w:tblStyleRowBandSize w:val="1"/>
+      <w:tblStyleColBandSize w:val="1"/>
+      <w:tblBorders>
+        <w:top w:val="single" w:sz="4" w:space="0" w:color="666666" w:themeColor="text1" w:themeTint="99"/>
+        <w:left w:val="single" w:sz="4" w:space="0" w:color="666666" w:themeColor="text1" w:themeTint="99"/>
+        <w:bottom w:val="single" w:sz="4" w:space="0" w:color="666666" w:themeColor="text1" w:themeTint="99"/>
+        <w:right w:val="single" w:sz="4" w:space="0" w:color="666666" w:themeColor="text1" w:themeTint="99"/>
+        <w:insideH w:val="single" w:sz="4" w:space="0" w:color="666666" w:themeColor="text1" w:themeTint="99"/>
+        <w:insideV w:val="single" w:sz="4" w:space="0" w:color="666666" w:themeColor="text1" w:themeTint="99"/>
+      </w:tblBorders>
+    </w:tblPr>
+    <w:tblStylePr w:type="firstRow">
+      <w:rPr>
+        <w:b/>
+        <w:bCs/>
+        <w:color w:val="FFFFFF" w:themeColor="background1"/>
+      </w:rPr>
+      <w:tblPr/>
+      <w:tcPr>
+        <w:tcBorders>
+          <w:top w:val="single" w:sz="4" w:space="0" w:color="000000" w:themeColor="text1"/>
+          <w:left w:val="single" w:sz="4" w:space="0" w:color="000000" w:themeColor="text1"/>
+          <w:bottom w:val="single" w:sz="4" w:space="0" w:color="000000" w:themeColor="text1"/>
+          <w:right w:val="single" w:sz="4" w:space="0" w:color="000000" w:themeColor="text1"/>
+          <w:insideH w:val="nil"/>
+          <w:insideV w:val="nil"/>
+        </w:tcBorders>
+        <w:shd w:val="clear" w:color="auto" w:fill="000000" w:themeFill="text1"/>
+      </w:tcPr>
+    </w:tblStylePr>
+    <w:tblStylePr w:type="lastRow">
+      <w:rPr>
+        <w:b/>
+        <w:bCs/>
+      </w:rPr>
+      <w:tblPr/>
+      <w:tcPr>
+        <w:tcBorders>
+          <w:top w:val="double" w:sz="4" w:space="0" w:color="000000" w:themeColor="text1"/>
+        </w:tcBorders>
+      </w:tcPr>
+    </w:tblStylePr>
+    <w:tblStylePr w:type="firstCol">
+      <w:rPr>
+        <w:b/>
+        <w:bCs/>
+      </w:rPr>
+    </w:tblStylePr>
+    <w:tblStylePr w:type="lastCol">
+      <w:rPr>
+        <w:b/>
+        <w:bCs/>
+      </w:rPr>
+    </w:tblStylePr>
+    <w:tblStylePr w:type="band1Vert">
+      <w:tblPr/>
+      <w:tcPr>
+        <w:shd w:val="clear" w:color="auto" w:fill="CCCCCC" w:themeFill="text1" w:themeFillTint="33"/>
+      </w:tcPr>
+    </w:tblStylePr>
+    <w:tblStylePr w:type="band1Horz">
+      <w:tblPr/>
+      <w:tcPr>
+        <w:shd w:val="clear" w:color="auto" w:fill="CCCCCC" w:themeFill="text1" w:themeFillTint="33"/>
+      </w:tcPr>
+    </w:tblStylePr>
+  </w:style>
+  <w:style w:type="table" w:styleId="GridTable6Colorful">
+    <w:name w:val="Grid Table 6 Colorful"/>
+    <w:basedOn w:val="TableNormal"/>
+    <w:uiPriority w:val="51"/>
+    <w:rsid w:val="00B56E64"/>
+    <w:pPr>
+      <w:spacing w:after="0" w:line="240" w:lineRule="auto"/>
+    </w:pPr>
+    <w:rPr>
+      <w:color w:val="000000" w:themeColor="text1"/>
+    </w:rPr>
+    <w:tblPr>
+      <w:tblStyleRowBandSize w:val="1"/>
+      <w:tblStyleColBandSize w:val="1"/>
+      <w:tblBorders>
+        <w:top w:val="single" w:sz="4" w:space="0" w:color="666666" w:themeColor="text1" w:themeTint="99"/>
+        <w:left w:val="single" w:sz="4" w:space="0" w:color="666666" w:themeColor="text1" w:themeTint="99"/>
+        <w:bottom w:val="single" w:sz="4" w:space="0" w:color="666666" w:themeColor="text1" w:themeTint="99"/>
+        <w:right w:val="single" w:sz="4" w:space="0" w:color="666666" w:themeColor="text1" w:themeTint="99"/>
+        <w:insideH w:val="single" w:sz="4" w:space="0" w:color="666666" w:themeColor="text1" w:themeTint="99"/>
+        <w:insideV w:val="single" w:sz="4" w:space="0" w:color="666666" w:themeColor="text1" w:themeTint="99"/>
+      </w:tblBorders>
+    </w:tblPr>
+    <w:tblStylePr w:type="firstRow">
+      <w:rPr>
+        <w:b/>
+        <w:bCs/>
+      </w:rPr>
+      <w:tblPr/>
+      <w:tcPr>
+        <w:tcBorders>
+          <w:bottom w:val="single" w:sz="12" w:space="0" w:color="666666" w:themeColor="text1" w:themeTint="99"/>
+        </w:tcBorders>
+      </w:tcPr>
+    </w:tblStylePr>
+    <w:tblStylePr w:type="lastRow">
+      <w:rPr>
+        <w:b/>
+        <w:bCs/>
+      </w:rPr>
+      <w:tblPr/>
+      <w:tcPr>
+        <w:tcBorders>
+          <w:top w:val="double" w:sz="4" w:space="0" w:color="666666" w:themeColor="text1" w:themeTint="99"/>
+        </w:tcBorders>
+      </w:tcPr>
+    </w:tblStylePr>
+    <w:tblStylePr w:type="firstCol">
+      <w:rPr>
+        <w:b/>
+        <w:bCs/>
+      </w:rPr>
+    </w:tblStylePr>
+    <w:tblStylePr w:type="lastCol">
+      <w:rPr>
+        <w:b/>
+        <w:bCs/>
+      </w:rPr>
+    </w:tblStylePr>
+    <w:tblStylePr w:type="band1Vert">
+      <w:tblPr/>
+      <w:tcPr>
+        <w:shd w:val="clear" w:color="auto" w:fill="CCCCCC" w:themeFill="text1" w:themeFillTint="33"/>
+      </w:tcPr>
+    </w:tblStylePr>
+    <w:tblStylePr w:type="band1Horz">
+      <w:tblPr/>
+      <w:tcPr>
+        <w:shd w:val="clear" w:color="auto" w:fill="CCCCCC" w:themeFill="text1" w:themeFillTint="33"/>
+      </w:tcPr>
+    </w:tblStylePr>
+  </w:style>
 </w:styles>
 </file>
 
@@ -11635,7 +12499,7 @@
     <b:Title>Smartphone usage and increased risk of mobile phone addiction: A concurrent study</b:Title>
     <b:Year>2017</b:Year>
     <b:Publisher>NCBI</b:Publisher>
-    <b:RefOrder>24</b:RefOrder>
+    <b:RefOrder>25</b:RefOrder>
   </b:Source>
   <b:Source>
     <b:Tag>Red14</b:Tag>
@@ -11710,7 +12574,7 @@
       </b:Author>
     </b:Author>
     <b:Publisher>Deloitte</b:Publisher>
-    <b:RefOrder>25</b:RefOrder>
+    <b:RefOrder>26</b:RefOrder>
   </b:Source>
   <b:Source>
     <b:Tag>Ken03</b:Tag>
@@ -11730,7 +12594,7 @@
     <b:Title>Mobile communications and mobile services</b:Title>
     <b:Year>2003</b:Year>
     <b:Publisher>University of Nebraska Lincoln</b:Publisher>
-    <b:RefOrder>22</b:RefOrder>
+    <b:RefOrder>23</b:RefOrder>
   </b:Source>
   <b:Source>
     <b:Tag>Rob20</b:Tag>
@@ -11749,7 +12613,7 @@
     <b:Title>Massive MIMO Systems for 5G and Beyond</b:Title>
     <b:Year>2020</b:Year>
     <b:Publisher>University of North Texas</b:Publisher>
-    <b:RefOrder>23</b:RefOrder>
+    <b:RefOrder>24</b:RefOrder>
   </b:Source>
   <b:Source>
     <b:Tag>Fed19</b:Tag>
@@ -11771,7 +12635,7 @@
     <b:Month>09</b:Month>
     <b:Day>26</b:Day>
     <b:URL>https://monkeylearn.com/blog/introduction-to-topic-modeling/</b:URL>
-    <b:RefOrder>5</b:RefOrder>
+    <b:RefOrder>6</b:RefOrder>
   </b:Source>
   <b:Source>
     <b:Tag>Jav</b:Tag>
@@ -11789,7 +12653,7 @@
     <b:Title>unsupervised machine learning</b:Title>
     <b:InternetSiteTitle>Javatpoint</b:InternetSiteTitle>
     <b:URL>https://www.javatpoint.com/unsupervised-machine-learning</b:URL>
-    <b:RefOrder>6</b:RefOrder>
+    <b:RefOrder>7</b:RefOrder>
   </b:Source>
   <b:Source>
     <b:Tag>Ana18</b:Tag>
@@ -11820,7 +12684,7 @@
     <b:BookTitle>Semantic Space Representation and Latent</b:BookTitle>
     <b:Pages>77-91</b:Pages>
     <b:Publisher>Advances in Analytics and Data Science</b:Publisher>
-    <b:RefOrder>8</b:RefOrder>
+    <b:RefOrder>9</b:RefOrder>
   </b:Source>
   <b:Source>
     <b:Tag>PET96</b:Tag>
@@ -11840,7 +12704,7 @@
         </b:NameList>
       </b:Author>
     </b:Author>
-    <b:RefOrder>7</b:RefOrder>
+    <b:RefOrder>8</b:RefOrder>
   </b:Source>
   <b:Source>
     <b:Tag>Gre20</b:Tag>
@@ -11863,7 +12727,7 @@
     <b:Month>10</b:Month>
     <b:Day>16</b:Day>
     <b:URL>https://www.mygreatlearning.com/blog/understanding-latent-dirichlet-allocation/</b:URL>
-    <b:RefOrder>10</b:RefOrder>
+    <b:RefOrder>11</b:RefOrder>
   </b:Source>
   <b:Source>
     <b:Tag>Dav03</b:Tag>
@@ -11883,7 +12747,7 @@
       </b:Author>
     </b:Author>
     <b:Publisher>Journal of Machine Learning Research</b:Publisher>
-    <b:RefOrder>9</b:RefOrder>
+    <b:RefOrder>10</b:RefOrder>
   </b:Source>
   <b:Source>
     <b:Tag>Mic06</b:Tag>
@@ -11902,7 +12766,7 @@
     <b:Title>Hierarchical Dirichlet Processes</b:Title>
     <b:Year>2006</b:Year>
     <b:Publisher>Journal of the American Statistical Association</b:Publisher>
-    <b:RefOrder>11</b:RefOrder>
+    <b:RefOrder>12</b:RefOrder>
   </b:Source>
   <b:Source>
     <b:Tag>Gir21</b:Tag>
@@ -11923,7 +12787,7 @@
     <b:Month>06</b:Month>
     <b:Day>22</b:Day>
     <b:URL>https://highdemandskills.com/topic-model-evaluation/</b:URL>
-    <b:RefOrder>12</b:RefOrder>
+    <b:RefOrder>13</b:RefOrder>
   </b:Source>
   <b:Source>
     <b:Tag>Nik13</b:Tag>
@@ -11944,7 +12808,7 @@
     </b:Author>
     <b:Publisher>International Conference on Computational Semantics (IWCS 2013)</b:Publisher>
     <b:City>Sheffield</b:City>
-    <b:RefOrder>13</b:RefOrder>
+    <b:RefOrder>14</b:RefOrder>
   </b:Source>
   <b:Source>
     <b:Tag>Mon</b:Tag>
@@ -11962,7 +12826,7 @@
     </b:Author>
     <b:InternetSiteTitle>MonkeyLearn</b:InternetSiteTitle>
     <b:URL>https://monkeylearn.com/sentiment-analysis/</b:URL>
-    <b:RefOrder>14</b:RefOrder>
+    <b:RefOrder>15</b:RefOrder>
   </b:Source>
   <b:Source>
     <b:Tag>Tom21</b:Tag>
@@ -11984,7 +12848,7 @@
     <b:Month>02</b:Month>
     <b:Day>13</b:Day>
     <b:URL>https://brand24.com/blog/sentiment-analysis/</b:URL>
-    <b:RefOrder>15</b:RefOrder>
+    <b:RefOrder>16</b:RefOrder>
   </b:Source>
   <b:Source>
     <b:Tag>Gre21</b:Tag>
@@ -12005,7 +12869,7 @@
     <b:Month>03</b:Month>
     <b:Day>26</b:Day>
     <b:URL>https://www.mygreatlearning.com/blog/multinomial-logistic-regression/</b:URL>
-    <b:RefOrder>17</b:RefOrder>
+    <b:RefOrder>18</b:RefOrder>
   </b:Source>
   <b:Source>
     <b:Tag>Jas21</b:Tag>
@@ -12027,7 +12891,7 @@
     <b:Month>01</b:Month>
     <b:Day>01</b:Day>
     <b:URL>https://machinelearningmastery.com/multinomial-logistic-regression-with-python/</b:URL>
-    <b:RefOrder>16</b:RefOrder>
+    <b:RefOrder>17</b:RefOrder>
   </b:Source>
   <b:Source>
     <b:Tag>Jav1</b:Tag>
@@ -12045,7 +12909,7 @@
     <b:Title>Naïve Bayes Classifier Algorithm</b:Title>
     <b:InternetSiteTitle>Javatpoint</b:InternetSiteTitle>
     <b:URL>https://www.javatpoint.com/machine-learning-naive-bayes-classifier</b:URL>
-    <b:RefOrder>18</b:RefOrder>
+    <b:RefOrder>19</b:RefOrder>
   </b:Source>
   <b:Source>
     <b:Tag>Rac19</b:Tag>
@@ -12067,7 +12931,7 @@
     <b:Month>02</b:Month>
     <b:Day>17</b:Day>
     <b:URL>https://glassboxmedicine.com/2019/02/17/measuring-performance-the-confusion-matrix/</b:URL>
-    <b:RefOrder>20</b:RefOrder>
+    <b:RefOrder>21</b:RefOrder>
   </b:Source>
   <b:Source>
     <b:Tag>Ren16</b:Tag>
@@ -12089,7 +12953,7 @@
     <b:Month>09</b:Month>
     <b:Day>09</b:Day>
     <b:URL>https://blog.exsilio.com/all/accuracy-precision-recall-f1-score-interpretation-of-performance-measures/</b:URL>
-    <b:RefOrder>19</b:RefOrder>
+    <b:RefOrder>20</b:RefOrder>
   </b:Source>
   <b:Source>
     <b:Tag>Chr</b:Tag>
@@ -12108,13 +12972,222 @@
     <b:Title>Evaluation Metrics for Machine Learning - Accuracy, Precision, Recall, and F1 Defined</b:Title>
     <b:InternetSiteTitle>Pathmind</b:InternetSiteTitle>
     <b:URL>https://wiki.pathmind.com/accuracy-precision-recall-f1</b:URL>
-    <b:RefOrder>21</b:RefOrder>
+    <b:RefOrder>22</b:RefOrder>
+  </b:Source>
+  <b:Source>
+    <b:Tag>Muh13</b:Tag>
+    <b:SourceType>Report</b:SourceType>
+    <b:Guid>{256428AC-5006-4F3C-9F0A-E720F535D03F}</b:Guid>
+    <b:Title>Impact of Smartphone's on Society</b:Title>
+    <b:Year>2013</b:Year>
+    <b:Author>
+      <b:Author>
+        <b:NameList>
+          <b:Person>
+            <b:Last>Muhammed Sarwar</b:Last>
+            <b:First>Tariq</b:First>
+            <b:Middle>Rahim Soomro</b:Middle>
+          </b:Person>
+        </b:NameList>
+      </b:Author>
+    </b:Author>
+    <b:Publisher>European Journal of Scientific Research </b:Publisher>
+    <b:RefOrder>27</b:RefOrder>
+  </b:Source>
+  <b:Source>
+    <b:Tag>Tho03</b:Tag>
+    <b:SourceType>Report</b:SourceType>
+    <b:Guid>{BA5575BE-9213-4C8D-B761-05F2ADFD58ED}</b:Guid>
+    <b:Author>
+      <b:Author>
+        <b:NameList>
+          <b:Person>
+            <b:Last>Thomassen</b:Last>
+          </b:Person>
+        </b:NameList>
+      </b:Author>
+    </b:Author>
+    <b:Title>Customer satisfaction</b:Title>
+    <b:Year>2003</b:Year>
+    <b:RefOrder>28</b:RefOrder>
+  </b:Source>
+  <b:Source>
+    <b:Tag>Lou08</b:Tag>
+    <b:SourceType>Report</b:SourceType>
+    <b:Guid>{FFE448A6-0645-4421-8D2A-5C4979567BB4}</b:Guid>
+    <b:Author>
+      <b:Author>
+        <b:NameList>
+          <b:Person>
+            <b:Last>Pau</b:Last>
+            <b:First>Louis-Francois</b:First>
+          </b:Person>
+        </b:NameList>
+      </b:Author>
+    </b:Author>
+    <b:Title>Mobile Service Affordability for the Needy, Addiction, and ICT Policy Implications</b:Title>
+    <b:Year>2008</b:Year>
+    <b:Publisher>Conference: Mobile Business, 2008</b:Publisher>
+    <b:RefOrder>29</b:RefOrder>
+  </b:Source>
+  <b:Source>
+    <b:Tag>Cha18</b:Tag>
+    <b:SourceType>Report</b:SourceType>
+    <b:Guid>{2C2C236C-491C-437E-8D28-2200D66A72E7}</b:Guid>
+    <b:Author>
+      <b:Author>
+        <b:NameList>
+          <b:Person>
+            <b:Last>Hong</b:Last>
+            <b:First>Chanmi</b:First>
+          </b:Person>
+        </b:NameList>
+      </b:Author>
+    </b:Author>
+    <b:Title>Determinants of Customer Satisfaction and Willingness to Use Self-Service Kiosks in the Hotel Industry</b:Title>
+    <b:Year>2018</b:Year>
+    <b:Publisher>Journal of Tourism&amp;Hospitality</b:Publisher>
+    <b:RefOrder>30</b:RefOrder>
+  </b:Source>
+  <b:Source>
+    <b:Tag>Edi19</b:Tag>
+    <b:SourceType>Report</b:SourceType>
+    <b:Guid>{A5FB9701-6EF4-4798-A1C7-7960E784F8DD}</b:Guid>
+    <b:Author>
+      <b:Author>
+        <b:NameList>
+          <b:Person>
+            <b:Last>Negara</b:Last>
+            <b:First>Edi</b:First>
+          </b:Person>
+        </b:NameList>
+      </b:Author>
+    </b:Author>
+    <b:Title>Topic Modelling Twitter Data with Latent Dirichlet Allocation Method</b:Title>
+    <b:Year>2019</b:Year>
+    <b:Publisher>Conference: 2019 International Conference on Electrical Engineering and Computer Science (ICECOS)</b:Publisher>
+    <b:RefOrder>31</b:RefOrder>
+  </b:Source>
+  <b:Source>
+    <b:Tag>Kai18</b:Tag>
+    <b:SourceType>Report</b:SourceType>
+    <b:Guid>{F8F31EDA-FA4B-488A-B82E-AD32AED6D5D6}</b:Guid>
+    <b:Author>
+      <b:Author>
+        <b:NameList>
+          <b:Person>
+            <b:Last>Merchant</b:Last>
+            <b:First>Kaiz</b:First>
+          </b:Person>
+        </b:NameList>
+      </b:Author>
+    </b:Author>
+    <b:Title>NLP Based Latent Semantic Analysis for Legal Text Summarization</b:Title>
+    <b:Year>2018</b:Year>
+    <b:Publisher>IEEE</b:Publisher>
+    <b:RefOrder>32</b:RefOrder>
+  </b:Source>
+  <b:Source>
+    <b:Tag>Mat08</b:Tag>
+    <b:SourceType>Report</b:SourceType>
+    <b:Guid>{3FAE7A65-3F99-4448-9DF8-58FE3A639C84}</b:Guid>
+    <b:Author>
+      <b:Author>
+        <b:NameList>
+          <b:Person>
+            <b:Last>Hoffman</b:Last>
+            <b:First>Matthew</b:First>
+          </b:Person>
+        </b:NameList>
+      </b:Author>
+    </b:Author>
+    <b:Title>Content based musical similarity computation using HDP</b:Title>
+    <b:Year>2008</b:Year>
+    <b:Publisher>Princeton University</b:Publisher>
+    <b:RefOrder>33</b:RefOrder>
+  </b:Source>
+  <b:Source>
+    <b:Tag>Kei12</b:Tag>
+    <b:SourceType>Report</b:SourceType>
+    <b:Guid>{E0D17FF4-E73E-4397-8F48-CF2B202B5EB5}</b:Guid>
+    <b:Author>
+      <b:Author>
+        <b:NameList>
+          <b:Person>
+            <b:Last>Keith Stevens</b:Last>
+            <b:First>Philip</b:First>
+            <b:Middle>Kegelmeyer, David Andrzejewski, David Buttler</b:Middle>
+          </b:Person>
+        </b:NameList>
+      </b:Author>
+    </b:Author>
+    <b:Title>Exploring Topic Coherence over Many Models and Many Topics</b:Title>
+    <b:Year>2012</b:Year>
+    <b:Publisher> Conference on Empirical Methods in Natural Language Processing and Computational Natural Language Learning</b:Publisher>
+    <b:RefOrder>34</b:RefOrder>
+  </b:Source>
+  <b:Source>
+    <b:Tag>Ham18</b:Tag>
+    <b:SourceType>Report</b:SourceType>
+    <b:Guid>{03566B7D-4542-4E38-BB9F-2D40161318AF}</b:Guid>
+    <b:Author>
+      <b:Author>
+        <b:NameList>
+          <b:Person>
+            <b:Last>Jelodar</b:Last>
+            <b:First>Hamed</b:First>
+          </b:Person>
+        </b:NameList>
+      </b:Author>
+    </b:Author>
+    <b:Title>Latent Dirichlet allocation (LDA) and topic modeling: models,</b:Title>
+    <b:Year>2018</b:Year>
+    <b:Publisher>Springer Nature</b:Publisher>
+    <b:RefOrder>35</b:RefOrder>
+  </b:Source>
+  <b:Source>
+    <b:Tag>Chh20</b:Tag>
+    <b:SourceType>Report</b:SourceType>
+    <b:Guid>{EEAAFB6E-B5AB-4FB8-B58A-35E215F867DB}</b:Guid>
+    <b:Author>
+      <b:Author>
+        <b:NameList>
+          <b:Person>
+            <b:Last>Kaur</b:Last>
+            <b:First>Chhinder</b:First>
+          </b:Person>
+        </b:NameList>
+      </b:Author>
+    </b:Author>
+    <b:Title>Twitter Sentiment Analysis on Coronavirus using Textblob</b:Title>
+    <b:Year>2020</b:Year>
+    <b:RefOrder>36</b:RefOrder>
+  </b:Source>
+  <b:Source>
+    <b:Tag>Hit14</b:Tag>
+    <b:SourceType>Report</b:SourceType>
+    <b:Guid>{BA380719-F2E5-4E93-8677-1FBA38401640}</b:Guid>
+    <b:Author>
+      <b:Author>
+        <b:NameList>
+          <b:Person>
+            <b:Last>Parmar</b:Last>
+            <b:First>Hitesh</b:First>
+          </b:Person>
+        </b:NameList>
+      </b:Author>
+    </b:Author>
+    <b:Title>Sentiment Mining of Movie Reviews using Random Forest with Tuned Hyperparameters</b:Title>
+    <b:Year>2014</b:Year>
+    <b:Publisher>International Conference on Information Science</b:Publisher>
+    <b:City>Kerala</b:City>
+    <b:RefOrder>5</b:RefOrder>
   </b:Source>
 </b:Sources>
 </file>
 
 <file path=customXml/itemProps1.xml><?xml version="1.0" encoding="utf-8"?>
-<ds:datastoreItem xmlns:ds="http://schemas.openxmlformats.org/officeDocument/2006/customXml" ds:itemID="{6F4DE85C-F56F-4825-A1C8-5BD494320620}">
+<ds:datastoreItem xmlns:ds="http://schemas.openxmlformats.org/officeDocument/2006/customXml" ds:itemID="{AFB88BC7-8FBA-419D-AC29-04183AD05A77}">
   <ds:schemaRefs>
     <ds:schemaRef ds:uri="http://schemas.openxmlformats.org/officeDocument/2006/bibliography"/>
   </ds:schemaRefs>

--- a/Start thesis file.docx
+++ b/Start thesis file.docx
@@ -154,8 +154,16 @@
         <w:rPr>
           <w:u w:val="single"/>
         </w:rPr>
-        <w:t>Dr. M.(Michael) Behrisch</w:t>
-      </w:r>
+        <w:t xml:space="preserve">Dr. M.(Michael) </w:t>
+      </w:r>
+      <w:proofErr w:type="spellStart"/>
+      <w:r>
+        <w:rPr>
+          <w:u w:val="single"/>
+        </w:rPr>
+        <w:t>Behrisch</w:t>
+      </w:r>
+      <w:proofErr w:type="spellEnd"/>
       <w:r>
         <w:rPr>
           <w:rStyle w:val="InformationLinesChar"/>
@@ -190,12 +198,28 @@
       <w:r>
         <w:t xml:space="preserve">  </w:t>
       </w:r>
+      <w:proofErr w:type="spellStart"/>
       <w:r>
         <w:rPr>
           <w:u w:val="single"/>
         </w:rPr>
-        <w:t>Dr.A.A.A.(Hakim) Qahtan</w:t>
-      </w:r>
+        <w:t>Dr.A.A.A</w:t>
+      </w:r>
+      <w:proofErr w:type="spellEnd"/>
+      <w:r>
+        <w:rPr>
+          <w:u w:val="single"/>
+        </w:rPr>
+        <w:t xml:space="preserve">.(Hakim) </w:t>
+      </w:r>
+      <w:proofErr w:type="spellStart"/>
+      <w:r>
+        <w:rPr>
+          <w:u w:val="single"/>
+        </w:rPr>
+        <w:t>Qahtan</w:t>
+      </w:r>
+      <w:proofErr w:type="spellEnd"/>
       <w:r>
         <w:rPr>
           <w:b/>
@@ -230,12 +254,28 @@
         </w:rPr>
         <w:t xml:space="preserve"> </w:t>
       </w:r>
+      <w:proofErr w:type="spellStart"/>
       <w:r>
         <w:rPr>
           <w:u w:val="single"/>
         </w:rPr>
-        <w:t>Dr.M.W.(Mel) Chekol</w:t>
-      </w:r>
+        <w:t>Dr.M.W</w:t>
+      </w:r>
+      <w:proofErr w:type="spellEnd"/>
+      <w:r>
+        <w:rPr>
+          <w:u w:val="single"/>
+        </w:rPr>
+        <w:t xml:space="preserve">.(Mel) </w:t>
+      </w:r>
+      <w:proofErr w:type="spellStart"/>
+      <w:r>
+        <w:rPr>
+          <w:u w:val="single"/>
+        </w:rPr>
+        <w:t>Chekol</w:t>
+      </w:r>
+      <w:proofErr w:type="spellEnd"/>
       <w:r>
         <w:rPr>
           <w:b/>
@@ -1636,19 +1676,44 @@
         </w:rPr>
         <w:t xml:space="preserve">that will be explored in this paper. This value was defined in the study of </w:t>
       </w:r>
-      <w:r>
-        <w:rPr>
-          <w:rFonts w:ascii="Garamond" w:hAnsi="Garamond"/>
-          <w:lang w:val="en-US"/>
-        </w:rPr>
-        <w:t>Thomassen (</w:t>
-      </w:r>
-      <w:r>
-        <w:rPr>
-          <w:rFonts w:ascii="Garamond" w:hAnsi="Garamond"/>
-          <w:lang w:val="en-US"/>
-        </w:rPr>
-        <w:t>2003). According to Thomassen, user satisfaction is the extent to which the expectations of the product or service are met. If the expectations were higher than the experience, it leads to disappointment. If the service is better than expected, it can lead to a very satisfied customer.</w:t>
+      <w:proofErr w:type="spellStart"/>
+      <w:r>
+        <w:rPr>
+          <w:rFonts w:ascii="Garamond" w:hAnsi="Garamond"/>
+          <w:lang w:val="en-US"/>
+        </w:rPr>
+        <w:t>Thomassen</w:t>
+      </w:r>
+      <w:proofErr w:type="spellEnd"/>
+      <w:r>
+        <w:rPr>
+          <w:rFonts w:ascii="Garamond" w:hAnsi="Garamond"/>
+          <w:lang w:val="en-US"/>
+        </w:rPr>
+        <w:t xml:space="preserve"> (</w:t>
+      </w:r>
+      <w:r>
+        <w:rPr>
+          <w:rFonts w:ascii="Garamond" w:hAnsi="Garamond"/>
+          <w:lang w:val="en-US"/>
+        </w:rPr>
+        <w:t xml:space="preserve">2003). According to </w:t>
+      </w:r>
+      <w:proofErr w:type="spellStart"/>
+      <w:r>
+        <w:rPr>
+          <w:rFonts w:ascii="Garamond" w:hAnsi="Garamond"/>
+          <w:lang w:val="en-US"/>
+        </w:rPr>
+        <w:t>Thomassen</w:t>
+      </w:r>
+      <w:proofErr w:type="spellEnd"/>
+      <w:r>
+        <w:rPr>
+          <w:rFonts w:ascii="Garamond" w:hAnsi="Garamond"/>
+          <w:lang w:val="en-US"/>
+        </w:rPr>
+        <w:t>, user satisfaction is the extent to which the expectations of the product or service are met. If the expectations were higher than the experience, it leads to disappointment. If the service is better than expected, it can lead to a very satisfied customer.</w:t>
       </w:r>
       <w:r>
         <w:rPr>
@@ -1691,12 +1756,21 @@
         </w:rPr>
         <w:t xml:space="preserve">The above values have a direct relationship with society and the economy. Muhammed </w:t>
       </w:r>
-      <w:r>
-        <w:rPr>
-          <w:rFonts w:ascii="Garamond" w:hAnsi="Garamond"/>
-          <w:lang w:val="en-US"/>
-        </w:rPr>
-        <w:t>Sarwar (</w:t>
+      <w:proofErr w:type="spellStart"/>
+      <w:r>
+        <w:rPr>
+          <w:rFonts w:ascii="Garamond" w:hAnsi="Garamond"/>
+          <w:lang w:val="en-US"/>
+        </w:rPr>
+        <w:t>Sarwar</w:t>
+      </w:r>
+      <w:proofErr w:type="spellEnd"/>
+      <w:r>
+        <w:rPr>
+          <w:rFonts w:ascii="Garamond" w:hAnsi="Garamond"/>
+          <w:lang w:val="en-US"/>
+        </w:rPr>
+        <w:t xml:space="preserve"> (</w:t>
       </w:r>
       <w:r>
         <w:rPr>
@@ -1724,14 +1798,7 @@
           <w:rFonts w:ascii="Garamond" w:hAnsi="Garamond"/>
           <w:lang w:val="en-US"/>
         </w:rPr>
-        <w:t xml:space="preserve">society. </w:t>
-      </w:r>
-      <w:r>
-        <w:rPr>
-          <w:rFonts w:ascii="Garamond" w:hAnsi="Garamond"/>
-          <w:lang w:val="en-US"/>
-        </w:rPr>
-        <w:t>This research also investigates how this technology will structure</w:t>
+        <w:t>society. This research also investigates how this technology will structure</w:t>
       </w:r>
       <w:r>
         <w:rPr>
@@ -1773,14 +1840,7 @@
           <w:rFonts w:ascii="Garamond" w:hAnsi="Garamond"/>
           <w:lang w:val="en-US"/>
         </w:rPr>
-        <w:t>This</w:t>
-      </w:r>
-      <w:r>
-        <w:rPr>
-          <w:rFonts w:ascii="Garamond" w:hAnsi="Garamond"/>
-          <w:lang w:val="en-US"/>
-        </w:rPr>
-        <w:t xml:space="preserve"> paper has outlined all the pros and cons, however, this study did not compare </w:t>
+        <w:t xml:space="preserve">This paper has outlined all the pros and cons, however, this study did not compare </w:t>
       </w:r>
       <w:r>
         <w:rPr>
@@ -1809,21 +1869,7 @@
           <w:rFonts w:ascii="Garamond" w:hAnsi="Garamond"/>
           <w:lang w:val="en-US"/>
         </w:rPr>
-        <w:t xml:space="preserve">The relevant values should be extracted from the </w:t>
-      </w:r>
-      <w:r>
-        <w:rPr>
-          <w:rFonts w:ascii="Garamond" w:hAnsi="Garamond"/>
-          <w:lang w:val="en-US"/>
-        </w:rPr>
-        <w:t>data;</w:t>
-      </w:r>
-      <w:r>
-        <w:rPr>
-          <w:rFonts w:ascii="Garamond" w:hAnsi="Garamond"/>
-          <w:lang w:val="en-US"/>
-        </w:rPr>
-        <w:t xml:space="preserve"> this can be achieve</w:t>
+        <w:t>The relevant values should be extracted from the data; this can be achieve</w:t>
       </w:r>
       <w:r>
         <w:rPr>
@@ -1865,21 +1911,7 @@
           <w:rFonts w:ascii="Garamond" w:hAnsi="Garamond"/>
           <w:lang w:val="en-US"/>
         </w:rPr>
-        <w:t xml:space="preserve"> clustered in four </w:t>
-      </w:r>
-      <w:r>
-        <w:rPr>
-          <w:rFonts w:ascii="Garamond" w:hAnsi="Garamond"/>
-          <w:lang w:val="en-US"/>
-        </w:rPr>
-        <w:t>topics;</w:t>
-      </w:r>
-      <w:r>
-        <w:rPr>
-          <w:rFonts w:ascii="Garamond" w:hAnsi="Garamond"/>
-          <w:lang w:val="en-US"/>
-        </w:rPr>
-        <w:t xml:space="preserve"> military, technology, economic</w:t>
+        <w:t xml:space="preserve"> clustered in four topics; military, technology, economic</w:t>
       </w:r>
       <w:r>
         <w:rPr>
@@ -2057,12 +2089,21 @@
         </w:rPr>
         <w:t>model (</w:t>
       </w:r>
-      <w:r>
-        <w:rPr>
-          <w:rFonts w:ascii="Garamond" w:hAnsi="Garamond"/>
-          <w:lang w:val="en-US"/>
-        </w:rPr>
-        <w:t xml:space="preserve">Giri, 2021). The average value of this coherence score determines the quality of the relevant topic model. The hyper parameters that ensure that </w:t>
+      <w:proofErr w:type="spellStart"/>
+      <w:r>
+        <w:rPr>
+          <w:rFonts w:ascii="Garamond" w:hAnsi="Garamond"/>
+          <w:lang w:val="en-US"/>
+        </w:rPr>
+        <w:t>Giri</w:t>
+      </w:r>
+      <w:proofErr w:type="spellEnd"/>
+      <w:r>
+        <w:rPr>
+          <w:rFonts w:ascii="Garamond" w:hAnsi="Garamond"/>
+          <w:lang w:val="en-US"/>
+        </w:rPr>
+        <w:t xml:space="preserve">, 2021). The average value of this coherence score determines the quality of the relevant topic model. The hyper parameters that ensure that </w:t>
       </w:r>
       <w:r>
         <w:rPr>
@@ -2147,8 +2188,17 @@
           <w:rFonts w:ascii="Garamond" w:hAnsi="Garamond"/>
           <w:lang w:val="en-US"/>
         </w:rPr>
-        <w:t>The last step of the topic modeling process is to visualize the results. Jelodar</w:t>
-      </w:r>
+        <w:t xml:space="preserve">The last step of the topic modeling process is to visualize the results. </w:t>
+      </w:r>
+      <w:proofErr w:type="spellStart"/>
+      <w:r>
+        <w:rPr>
+          <w:rFonts w:ascii="Garamond" w:hAnsi="Garamond"/>
+          <w:lang w:val="en-US"/>
+        </w:rPr>
+        <w:t>Jelodar</w:t>
+      </w:r>
+      <w:proofErr w:type="spellEnd"/>
       <w:r>
         <w:rPr>
           <w:rFonts w:ascii="Garamond" w:hAnsi="Garamond"/>
@@ -2161,8 +2211,17 @@
           <w:rFonts w:ascii="Garamond" w:hAnsi="Garamond"/>
           <w:lang w:val="en-US"/>
         </w:rPr>
-        <w:t>(2018) has researched research papers on topic modeling in the period 2003 to 2018, looking at developments and trends around topic modelling. The emphasis of this paper was on the problems that come with the visualization. This paper has included research papers related to different sciences, aiming to cover as broad a spectrum as possible. Jelodar</w:t>
-      </w:r>
+        <w:t xml:space="preserve">(2018) has researched research papers on topic modeling in the period 2003 to 2018, looking at developments and trends around topic modelling. The emphasis of this paper was on the problems that come with the visualization. This paper has included research papers related to different sciences, aiming to cover as broad a spectrum as possible. </w:t>
+      </w:r>
+      <w:proofErr w:type="spellStart"/>
+      <w:r>
+        <w:rPr>
+          <w:rFonts w:ascii="Garamond" w:hAnsi="Garamond"/>
+          <w:lang w:val="en-US"/>
+        </w:rPr>
+        <w:t>Jelodar</w:t>
+      </w:r>
+      <w:proofErr w:type="spellEnd"/>
       <w:r>
         <w:rPr>
           <w:rFonts w:ascii="Garamond" w:hAnsi="Garamond"/>
@@ -2291,6 +2350,7 @@
           <w:lang w:val="en-US"/>
         </w:rPr>
       </w:pPr>
+      <w:proofErr w:type="spellStart"/>
       <w:r>
         <w:rPr>
           <w:rFonts w:ascii="Garamond" w:hAnsi="Garamond"/>
@@ -2298,6 +2358,7 @@
         </w:rPr>
         <w:t>Parmar</w:t>
       </w:r>
+      <w:proofErr w:type="spellEnd"/>
       <w:r>
         <w:rPr>
           <w:rFonts w:ascii="Garamond" w:hAnsi="Garamond"/>
@@ -2310,7 +2371,23 @@
           <w:rFonts w:ascii="Garamond" w:hAnsi="Garamond"/>
           <w:lang w:val="en-US"/>
         </w:rPr>
-        <w:t>(2014) has researched the sentiment regarding movie reviews. Parmar performed this sentiment analysis using a Random Forest classifier. In this research, a lot of attention was also paid to the optimization of the random forest classifier model. This optimization was performed using hyper parame</w:t>
+        <w:t xml:space="preserve">(2014) has researched the sentiment regarding movie reviews. </w:t>
+      </w:r>
+      <w:proofErr w:type="spellStart"/>
+      <w:r>
+        <w:rPr>
+          <w:rFonts w:ascii="Garamond" w:hAnsi="Garamond"/>
+          <w:lang w:val="en-US"/>
+        </w:rPr>
+        <w:t>Parmar</w:t>
+      </w:r>
+      <w:proofErr w:type="spellEnd"/>
+      <w:r>
+        <w:rPr>
+          <w:rFonts w:ascii="Garamond" w:hAnsi="Garamond"/>
+          <w:lang w:val="en-US"/>
+        </w:rPr>
+        <w:t xml:space="preserve"> performed this sentiment analysis using a Random Forest classifier. In this research, a lot of attention was also paid to the optimization of the random forest classifier model. This optimization was performed using hyper parame</w:t>
       </w:r>
       <w:r>
         <w:rPr>
@@ -2345,14 +2422,23 @@
           <w:rFonts w:ascii="Garamond" w:hAnsi="Garamond"/>
           <w:lang w:val="en-US"/>
         </w:rPr>
-        <w:t xml:space="preserve"> Parmar (2014) concluded that Random Forest</w:t>
-      </w:r>
-      <w:r>
-        <w:rPr>
-          <w:rFonts w:ascii="Garamond" w:hAnsi="Garamond"/>
-          <w:lang w:val="en-US"/>
-        </w:rPr>
-        <w:t xml:space="preserve"> was</w:t>
+        <w:t xml:space="preserve"> </w:t>
+      </w:r>
+      <w:proofErr w:type="spellStart"/>
+      <w:r>
+        <w:rPr>
+          <w:rFonts w:ascii="Garamond" w:hAnsi="Garamond"/>
+          <w:lang w:val="en-US"/>
+        </w:rPr>
+        <w:t>Parmar</w:t>
+      </w:r>
+      <w:proofErr w:type="spellEnd"/>
+      <w:r>
+        <w:rPr>
+          <w:rFonts w:ascii="Garamond" w:hAnsi="Garamond"/>
+          <w:lang w:val="en-US"/>
+        </w:rPr>
+        <w:t xml:space="preserve"> (2014) concluded that Random Forest was</w:t>
       </w:r>
       <w:r>
         <w:rPr>
@@ -2395,14 +2481,7 @@
           <w:rFonts w:ascii="Garamond" w:hAnsi="Garamond"/>
           <w:lang w:val="en-US"/>
         </w:rPr>
-        <w:t>The already mentioned</w:t>
-      </w:r>
-      <w:r>
-        <w:rPr>
-          <w:rFonts w:ascii="Garamond" w:hAnsi="Garamond"/>
-          <w:lang w:val="en-US"/>
-        </w:rPr>
-        <w:t xml:space="preserve"> sentiment</w:t>
+        <w:t>The already mentioned sentiment</w:t>
       </w:r>
       <w:r>
         <w:rPr>
@@ -3006,16 +3085,7 @@
                                 <w:szCs w:val="18"/>
                                 <w:lang w:val="en-US"/>
                               </w:rPr>
-                              <w:t>Figure 1. SVD process in LSA.</w:t>
-                            </w:r>
-                            <w:r>
-                              <w:rPr>
-                                <w:rFonts w:ascii="Garamond" w:hAnsi="Garamond"/>
-                                <w:sz w:val="18"/>
-                                <w:szCs w:val="18"/>
-                                <w:lang w:val="en-US"/>
-                              </w:rPr>
-                              <w:t xml:space="preserve"> </w:t>
+                              <w:t xml:space="preserve">Figure 1. SVD process in LSA. </w:t>
                             </w:r>
                             <w:sdt>
                               <w:sdtPr>
@@ -3117,16 +3187,7 @@
                           <w:szCs w:val="18"/>
                           <w:lang w:val="en-US"/>
                         </w:rPr>
-                        <w:t>Figure 1. SVD process in LSA.</w:t>
-                      </w:r>
-                      <w:r>
-                        <w:rPr>
-                          <w:rFonts w:ascii="Garamond" w:hAnsi="Garamond"/>
-                          <w:sz w:val="18"/>
-                          <w:szCs w:val="18"/>
-                          <w:lang w:val="en-US"/>
-                        </w:rPr>
-                        <w:t xml:space="preserve"> </w:t>
+                        <w:t xml:space="preserve">Figure 1. SVD process in LSA. </w:t>
                       </w:r>
                       <w:sdt>
                         <w:sdtPr>
@@ -4539,7 +4600,23 @@
           <w:rFonts w:ascii="Garamond" w:eastAsiaTheme="minorEastAsia" w:hAnsi="Garamond"/>
           <w:lang w:val="en-US"/>
         </w:rPr>
-        <w:t xml:space="preserve">Hierarchical Dirichlet process(HDP) is the last topic model that has been applied. HDP is a model that clusters grouped data using a Bayesian approach. Like LDA, HDP uses a Dirichlet process for each group of data, meaning that the entire data has the same distribution, which is the dirichlet distribution. An advantage of this method is the statistical strength that arises because clusters contain data that belong to several groups of data. HDP shows many similarities with the LDA method, HDP is after all an extension </w:t>
+        <w:t xml:space="preserve">Hierarchical Dirichlet process(HDP) is the last topic model that has been applied. HDP is a model that clusters grouped data using a Bayesian approach. Like LDA, HDP uses a Dirichlet process for each group of data, meaning that the entire data has the same distribution, which is the </w:t>
+      </w:r>
+      <w:proofErr w:type="spellStart"/>
+      <w:r>
+        <w:rPr>
+          <w:rFonts w:ascii="Garamond" w:eastAsiaTheme="minorEastAsia" w:hAnsi="Garamond"/>
+          <w:lang w:val="en-US"/>
+        </w:rPr>
+        <w:t>dirichlet</w:t>
+      </w:r>
+      <w:proofErr w:type="spellEnd"/>
+      <w:r>
+        <w:rPr>
+          <w:rFonts w:ascii="Garamond" w:eastAsiaTheme="minorEastAsia" w:hAnsi="Garamond"/>
+          <w:lang w:val="en-US"/>
+        </w:rPr>
+        <w:t xml:space="preserve"> distribution. An advantage of this method is the statistical strength that arises because clusters contain data that belong to several groups of data. HDP shows many similarities with the LDA method, HDP is after all an extension </w:t>
       </w:r>
       <w:r>
         <w:rPr>
@@ -5795,7 +5872,23 @@
           <w:rFonts w:ascii="Garamond" w:eastAsiaTheme="minorEastAsia" w:hAnsi="Garamond"/>
           <w:lang w:val="en-US"/>
         </w:rPr>
-        <w:t xml:space="preserve"> logistic regression, naive Bayes(TextBlob) and decision trees.</w:t>
+        <w:t xml:space="preserve"> logistic regression, naive Bayes(</w:t>
+      </w:r>
+      <w:proofErr w:type="spellStart"/>
+      <w:r>
+        <w:rPr>
+          <w:rFonts w:ascii="Garamond" w:eastAsiaTheme="minorEastAsia" w:hAnsi="Garamond"/>
+          <w:lang w:val="en-US"/>
+        </w:rPr>
+        <w:t>TextBlob</w:t>
+      </w:r>
+      <w:proofErr w:type="spellEnd"/>
+      <w:r>
+        <w:rPr>
+          <w:rFonts w:ascii="Garamond" w:eastAsiaTheme="minorEastAsia" w:hAnsi="Garamond"/>
+          <w:lang w:val="en-US"/>
+        </w:rPr>
+        <w:t>) and decision trees.</w:t>
       </w:r>
     </w:p>
     <w:p>
@@ -6201,7 +6294,21 @@
         <w:rPr>
           <w:lang w:val="en-US"/>
         </w:rPr>
-        <w:t>Naïve Bayes classifier(TextBlob)</w:t>
+        <w:t>Naïve Bayes classifier(</w:t>
+      </w:r>
+      <w:proofErr w:type="spellStart"/>
+      <w:r>
+        <w:rPr>
+          <w:lang w:val="en-US"/>
+        </w:rPr>
+        <w:t>TextBlob</w:t>
+      </w:r>
+      <w:proofErr w:type="spellEnd"/>
+      <w:r>
+        <w:rPr>
+          <w:lang w:val="en-US"/>
+        </w:rPr>
+        <w:t>)</w:t>
       </w:r>
     </w:p>
     <w:p>
@@ -8138,17 +8245,24 @@
           <w:lang w:val="en-US"/>
         </w:rPr>
       </w:pPr>
-      <w:bookmarkStart w:id="0" w:name="_GoBack"/>
-      <w:bookmarkEnd w:id="0"/>
     </w:p>
     <w:p>
       <w:pPr>
         <w:pStyle w:val="Heading41"/>
-      </w:pPr>
-      <w:r>
+        <w:rPr>
+          <w:highlight w:val="yellow"/>
+        </w:rPr>
+      </w:pPr>
+      <w:r>
+        <w:rPr>
+          <w:highlight w:val="yellow"/>
+        </w:rPr>
         <w:t>Theore</w:t>
       </w:r>
       <w:r>
+        <w:rPr>
+          <w:highlight w:val="yellow"/>
+        </w:rPr>
         <w:t>tical Literature</w:t>
       </w:r>
     </w:p>
@@ -8159,6 +8273,9 @@
           <w:ilvl w:val="0"/>
           <w:numId w:val="0"/>
         </w:numPr>
+        <w:rPr>
+          <w:highlight w:val="yellow"/>
+        </w:rPr>
       </w:pPr>
     </w:p>
     <w:p>
@@ -8172,6 +8289,7 @@
           <w:b w:val="0"/>
           <w:sz w:val="22"/>
           <w:szCs w:val="22"/>
+          <w:highlight w:val="yellow"/>
           <w:lang w:val="en-US"/>
         </w:rPr>
       </w:pPr>
@@ -8180,6 +8298,7 @@
           <w:b w:val="0"/>
           <w:sz w:val="22"/>
           <w:szCs w:val="22"/>
+          <w:highlight w:val="yellow"/>
           <w:lang w:val="en-US"/>
         </w:rPr>
         <w:t>Wireless mobile services are indispensable in our society today, but this has not always been the case. The wireless technology industry has evolved over the years, leading to a mobile revolution with fundamental and major consequences for the world. However, this revolution has not yet come to an end, innovations are made every year. This requires adaptability from both society and the economy. However, the advantages of these emerging technologies outweigh the disadvantages. This revolution has made it possible to obtain more easily available data so that decision makers can make better decisions. It has also had a positive influence on communication between people, but also between institutions and people. The government has been given a tool that makes it easier to reach the people. Companies also have this advantage with regard to their customers</w:t>
@@ -8190,6 +8309,7 @@
             <w:b w:val="0"/>
             <w:sz w:val="22"/>
             <w:szCs w:val="22"/>
+            <w:highlight w:val="yellow"/>
             <w:lang w:val="en-US"/>
           </w:rPr>
           <w:id w:val="441501021"/>
@@ -8202,6 +8322,7 @@
               <w:b w:val="0"/>
               <w:sz w:val="22"/>
               <w:szCs w:val="22"/>
+              <w:highlight w:val="yellow"/>
               <w:lang w:val="en-US"/>
             </w:rPr>
             <w:fldChar w:fldCharType="begin"/>
@@ -8211,6 +8332,7 @@
               <w:b w:val="0"/>
               <w:sz w:val="22"/>
               <w:szCs w:val="22"/>
+              <w:highlight w:val="yellow"/>
               <w:lang w:val="en-US"/>
             </w:rPr>
             <w:instrText xml:space="preserve"> CITATION Ken03 \l 1043 </w:instrText>
@@ -8220,6 +8342,7 @@
               <w:b w:val="0"/>
               <w:sz w:val="22"/>
               <w:szCs w:val="22"/>
+              <w:highlight w:val="yellow"/>
               <w:lang w:val="en-US"/>
             </w:rPr>
             <w:fldChar w:fldCharType="separate"/>
@@ -8229,6 +8352,7 @@
               <w:b w:val="0"/>
               <w:sz w:val="22"/>
               <w:szCs w:val="22"/>
+              <w:highlight w:val="yellow"/>
               <w:lang w:val="en-US"/>
             </w:rPr>
             <w:t xml:space="preserve"> (Keng Siau, 2003)</w:t>
@@ -8238,6 +8362,7 @@
               <w:b w:val="0"/>
               <w:sz w:val="22"/>
               <w:szCs w:val="22"/>
+              <w:highlight w:val="yellow"/>
               <w:lang w:val="en-US"/>
             </w:rPr>
             <w:fldChar w:fldCharType="end"/>
@@ -8249,6 +8374,7 @@
           <w:b w:val="0"/>
           <w:sz w:val="22"/>
           <w:szCs w:val="22"/>
+          <w:highlight w:val="yellow"/>
           <w:lang w:val="en-US"/>
         </w:rPr>
         <w:t>. The development of this sector has gone through sever</w:t>
@@ -8258,6 +8384,7 @@
           <w:b w:val="0"/>
           <w:sz w:val="22"/>
           <w:szCs w:val="22"/>
+          <w:highlight w:val="yellow"/>
           <w:lang w:val="en-US"/>
         </w:rPr>
         <w:t>al intermediate steps. These step will be discussed in chapter 3.1</w:t>
@@ -8267,6 +8394,7 @@
           <w:b w:val="0"/>
           <w:sz w:val="22"/>
           <w:szCs w:val="22"/>
+          <w:highlight w:val="yellow"/>
           <w:lang w:val="en-US"/>
         </w:rPr>
         <w:t>.</w:t>
@@ -8284,6 +8412,7 @@
           <w:b w:val="0"/>
           <w:sz w:val="22"/>
           <w:szCs w:val="22"/>
+          <w:highlight w:val="yellow"/>
           <w:lang w:val="en-US"/>
         </w:rPr>
       </w:pPr>
@@ -8296,11 +8425,13 @@
           <w:numId w:val="4"/>
         </w:numPr>
         <w:rPr>
-          <w:lang w:val="en-US"/>
-        </w:rPr>
-      </w:pPr>
-      <w:r>
-        <w:rPr>
+          <w:highlight w:val="yellow"/>
+          <w:lang w:val="en-US"/>
+        </w:rPr>
+      </w:pPr>
+      <w:r>
+        <w:rPr>
+          <w:highlight w:val="yellow"/>
           <w:lang w:val="en-US"/>
         </w:rPr>
         <w:t>Evolution of wireless mobile services</w:t>
@@ -8317,6 +8448,7 @@
           <w:b w:val="0"/>
           <w:sz w:val="22"/>
           <w:szCs w:val="22"/>
+          <w:highlight w:val="yellow"/>
           <w:lang w:val="en-US"/>
         </w:rPr>
       </w:pPr>
@@ -8325,6 +8457,7 @@
           <w:b w:val="0"/>
           <w:sz w:val="22"/>
           <w:szCs w:val="22"/>
+          <w:highlight w:val="yellow"/>
           <w:lang w:val="en-US"/>
         </w:rPr>
         <w:t xml:space="preserve">The wireless mobile services revolution started in </w:t>
@@ -8334,6 +8467,7 @@
           <w:b w:val="0"/>
           <w:sz w:val="22"/>
           <w:szCs w:val="22"/>
+          <w:highlight w:val="yellow"/>
           <w:lang w:val="en-US"/>
         </w:rPr>
         <w:t>1980,</w:t>
@@ -8343,6 +8477,7 @@
           <w:b w:val="0"/>
           <w:sz w:val="22"/>
           <w:szCs w:val="22"/>
+          <w:highlight w:val="yellow"/>
           <w:lang w:val="en-US"/>
         </w:rPr>
         <w:t xml:space="preserve"> since then this technology has been developing constantly and rapidly</w:t>
@@ -8352,6 +8487,7 @@
           <w:b w:val="0"/>
           <w:sz w:val="22"/>
           <w:szCs w:val="22"/>
+          <w:highlight w:val="yellow"/>
           <w:lang w:val="en-US"/>
         </w:rPr>
         <w:t xml:space="preserve"> </w:t>
@@ -8362,6 +8498,7 @@
             <w:b w:val="0"/>
             <w:sz w:val="22"/>
             <w:szCs w:val="22"/>
+            <w:highlight w:val="yellow"/>
             <w:lang w:val="en-US"/>
           </w:rPr>
           <w:id w:val="-1767147895"/>
@@ -8374,6 +8511,7 @@
               <w:b w:val="0"/>
               <w:sz w:val="22"/>
               <w:szCs w:val="22"/>
+              <w:highlight w:val="yellow"/>
               <w:lang w:val="en-US"/>
             </w:rPr>
             <w:fldChar w:fldCharType="begin"/>
@@ -8383,6 +8521,7 @@
               <w:b w:val="0"/>
               <w:sz w:val="22"/>
               <w:szCs w:val="22"/>
+              <w:highlight w:val="yellow"/>
               <w:lang w:val="en-US"/>
             </w:rPr>
             <w:instrText xml:space="preserve"> CITATION Ken03 \l 1043 </w:instrText>
@@ -8392,6 +8531,7 @@
               <w:b w:val="0"/>
               <w:sz w:val="22"/>
               <w:szCs w:val="22"/>
+              <w:highlight w:val="yellow"/>
               <w:lang w:val="en-US"/>
             </w:rPr>
             <w:fldChar w:fldCharType="separate"/>
@@ -8401,6 +8541,7 @@
               <w:b w:val="0"/>
               <w:sz w:val="22"/>
               <w:szCs w:val="22"/>
+              <w:highlight w:val="yellow"/>
               <w:lang w:val="en-US"/>
             </w:rPr>
             <w:t>(Keng Siau, 2003)</w:t>
@@ -8410,6 +8551,7 @@
               <w:b w:val="0"/>
               <w:sz w:val="22"/>
               <w:szCs w:val="22"/>
+              <w:highlight w:val="yellow"/>
               <w:lang w:val="en-US"/>
             </w:rPr>
             <w:fldChar w:fldCharType="end"/>
@@ -8421,6 +8563,7 @@
           <w:b w:val="0"/>
           <w:sz w:val="22"/>
           <w:szCs w:val="22"/>
+          <w:highlight w:val="yellow"/>
           <w:lang w:val="en-US"/>
         </w:rPr>
         <w:t>. This mobile technology has gone from 1G in 1980 to 5G in</w:t>
@@ -8430,6 +8573,7 @@
           <w:b w:val="0"/>
           <w:sz w:val="22"/>
           <w:szCs w:val="22"/>
+          <w:highlight w:val="yellow"/>
           <w:lang w:val="en-US"/>
         </w:rPr>
         <w:t xml:space="preserve"> 2020. This is shown in figure 3</w:t>
@@ -8439,6 +8583,7 @@
           <w:b w:val="0"/>
           <w:sz w:val="22"/>
           <w:szCs w:val="22"/>
+          <w:highlight w:val="yellow"/>
           <w:lang w:val="en-US"/>
         </w:rPr>
         <w:t>.</w:t>
@@ -8455,6 +8600,7 @@
           <w:b w:val="0"/>
           <w:sz w:val="22"/>
           <w:szCs w:val="22"/>
+          <w:highlight w:val="yellow"/>
           <w:lang w:val="en-US"/>
         </w:rPr>
       </w:pPr>
@@ -8467,10 +8613,14 @@
           <w:ilvl w:val="0"/>
           <w:numId w:val="0"/>
         </w:numPr>
+        <w:rPr>
+          <w:highlight w:val="yellow"/>
+        </w:rPr>
       </w:pPr>
       <w:r>
         <w:rPr>
           <w:noProof/>
+          <w:highlight w:val="yellow"/>
           <w:lang w:eastAsia="nl-NL"/>
         </w:rPr>
         <w:drawing>
@@ -8528,6 +8678,7 @@
           <w:b w:val="0"/>
           <w:sz w:val="18"/>
           <w:szCs w:val="18"/>
+          <w:highlight w:val="yellow"/>
           <w:lang w:val="en-US"/>
         </w:rPr>
       </w:pPr>
@@ -8536,6 +8687,7 @@
           <w:b w:val="0"/>
           <w:sz w:val="18"/>
           <w:szCs w:val="18"/>
+          <w:highlight w:val="yellow"/>
           <w:lang w:val="en-US"/>
         </w:rPr>
         <w:t>Figure 3</w:t>
@@ -8545,6 +8697,7 @@
           <w:b w:val="0"/>
           <w:sz w:val="18"/>
           <w:szCs w:val="18"/>
+          <w:highlight w:val="yellow"/>
           <w:lang w:val="en-US"/>
         </w:rPr>
         <w:t>: The evolution of mobile communication from 1G to 5G</w:t>
@@ -8554,6 +8707,7 @@
           <w:b w:val="0"/>
           <w:sz w:val="18"/>
           <w:szCs w:val="18"/>
+          <w:highlight w:val="yellow"/>
           <w:lang w:val="en-US"/>
         </w:rPr>
         <w:t xml:space="preserve"> </w:t>
@@ -8564,6 +8718,7 @@
             <w:b w:val="0"/>
             <w:sz w:val="18"/>
             <w:szCs w:val="18"/>
+            <w:highlight w:val="yellow"/>
             <w:lang w:val="en-US"/>
           </w:rPr>
           <w:id w:val="1726879169"/>
@@ -8576,6 +8731,7 @@
               <w:b w:val="0"/>
               <w:sz w:val="18"/>
               <w:szCs w:val="18"/>
+              <w:highlight w:val="yellow"/>
               <w:lang w:val="en-US"/>
             </w:rPr>
             <w:fldChar w:fldCharType="begin"/>
@@ -8585,6 +8741,7 @@
               <w:b w:val="0"/>
               <w:sz w:val="18"/>
               <w:szCs w:val="18"/>
+              <w:highlight w:val="yellow"/>
               <w:lang w:val="en-US"/>
             </w:rPr>
             <w:instrText xml:space="preserve"> CITATION Rob20 \l 1043 </w:instrText>
@@ -8594,6 +8751,7 @@
               <w:b w:val="0"/>
               <w:sz w:val="18"/>
               <w:szCs w:val="18"/>
+              <w:highlight w:val="yellow"/>
               <w:lang w:val="en-US"/>
             </w:rPr>
             <w:fldChar w:fldCharType="separate"/>
@@ -8603,6 +8761,7 @@
               <w:b w:val="0"/>
               <w:sz w:val="18"/>
               <w:szCs w:val="18"/>
+              <w:highlight w:val="yellow"/>
               <w:lang w:val="en-US"/>
             </w:rPr>
             <w:t>(Chataut, 2020)</w:t>
@@ -8612,6 +8771,7 @@
               <w:b w:val="0"/>
               <w:sz w:val="18"/>
               <w:szCs w:val="18"/>
+              <w:highlight w:val="yellow"/>
               <w:lang w:val="en-US"/>
             </w:rPr>
             <w:fldChar w:fldCharType="end"/>
@@ -8630,6 +8790,7 @@
           <w:b w:val="0"/>
           <w:sz w:val="22"/>
           <w:szCs w:val="22"/>
+          <w:highlight w:val="yellow"/>
           <w:lang w:val="en-US"/>
         </w:rPr>
       </w:pPr>
@@ -8645,6 +8806,7 @@
           <w:b w:val="0"/>
           <w:sz w:val="22"/>
           <w:szCs w:val="22"/>
+          <w:highlight w:val="yellow"/>
           <w:lang w:val="en-US"/>
         </w:rPr>
       </w:pPr>
@@ -8653,6 +8815,7 @@
           <w:b w:val="0"/>
           <w:sz w:val="22"/>
           <w:szCs w:val="22"/>
+          <w:highlight w:val="yellow"/>
           <w:lang w:val="en-US"/>
         </w:rPr>
         <w:t>However, the basic concept for each of these innovations is the same, namely that the cellular network consists of a base station, user equipment(phone) and core networks</w:t>
@@ -8662,6 +8825,7 @@
           <w:b w:val="0"/>
           <w:sz w:val="22"/>
           <w:szCs w:val="22"/>
+          <w:highlight w:val="yellow"/>
           <w:lang w:val="en-US"/>
         </w:rPr>
         <w:t xml:space="preserve"> </w:t>
@@ -8672,6 +8836,7 @@
             <w:b w:val="0"/>
             <w:sz w:val="22"/>
             <w:szCs w:val="22"/>
+            <w:highlight w:val="yellow"/>
             <w:lang w:val="en-US"/>
           </w:rPr>
           <w:id w:val="-1504661178"/>
@@ -8684,6 +8849,7 @@
               <w:b w:val="0"/>
               <w:sz w:val="22"/>
               <w:szCs w:val="22"/>
+              <w:highlight w:val="yellow"/>
               <w:lang w:val="en-US"/>
             </w:rPr>
             <w:fldChar w:fldCharType="begin"/>
@@ -8693,6 +8859,7 @@
               <w:b w:val="0"/>
               <w:sz w:val="22"/>
               <w:szCs w:val="22"/>
+              <w:highlight w:val="yellow"/>
               <w:lang w:val="en-US"/>
             </w:rPr>
             <w:instrText xml:space="preserve"> CITATION Rob20 \l 1043 </w:instrText>
@@ -8702,6 +8869,7 @@
               <w:b w:val="0"/>
               <w:sz w:val="22"/>
               <w:szCs w:val="22"/>
+              <w:highlight w:val="yellow"/>
               <w:lang w:val="en-US"/>
             </w:rPr>
             <w:fldChar w:fldCharType="separate"/>
@@ -8711,6 +8879,7 @@
               <w:b w:val="0"/>
               <w:sz w:val="22"/>
               <w:szCs w:val="22"/>
+              <w:highlight w:val="yellow"/>
               <w:lang w:val="en-US"/>
             </w:rPr>
             <w:t>(Chataut, 2020)</w:t>
@@ -8720,6 +8889,7 @@
               <w:b w:val="0"/>
               <w:sz w:val="22"/>
               <w:szCs w:val="22"/>
+              <w:highlight w:val="yellow"/>
               <w:lang w:val="en-US"/>
             </w:rPr>
             <w:fldChar w:fldCharType="end"/>
@@ -8731,6 +8901,7 @@
           <w:b w:val="0"/>
           <w:sz w:val="22"/>
           <w:szCs w:val="22"/>
+          <w:highlight w:val="yellow"/>
           <w:lang w:val="en-US"/>
         </w:rPr>
         <w:t>. The enormous demand by consumers, companies and governments for these mobile services has accelerated the developments around mobile technology. The various phases that led to this development are described below.</w:t>
@@ -8747,6 +8918,7 @@
           <w:b w:val="0"/>
           <w:sz w:val="22"/>
           <w:szCs w:val="22"/>
+          <w:highlight w:val="yellow"/>
           <w:lang w:val="en-US"/>
         </w:rPr>
       </w:pPr>
@@ -8755,6 +8927,7 @@
           <w:b w:val="0"/>
           <w:sz w:val="22"/>
           <w:szCs w:val="22"/>
+          <w:highlight w:val="yellow"/>
           <w:lang w:val="en-US"/>
         </w:rPr>
         <w:t>In the beginning of 1980 the 1G mobile networks came on the market. This network used analog signals for voice-only services. This network also provided data rates up to</w:t>
@@ -8764,6 +8937,7 @@
           <w:b w:val="0"/>
           <w:sz w:val="22"/>
           <w:szCs w:val="22"/>
+          <w:highlight w:val="yellow"/>
           <w:lang w:val="en-US"/>
         </w:rPr>
         <w:t xml:space="preserve"> 2.4</w:t>
@@ -8773,6 +8947,7 @@
           <w:b w:val="0"/>
           <w:sz w:val="22"/>
           <w:szCs w:val="22"/>
+          <w:highlight w:val="yellow"/>
           <w:lang w:val="en-US"/>
         </w:rPr>
         <w:t xml:space="preserve"> kbps. This was the beginning of this technology and because of this there were many shortcomings in the wireless mobile service. A big disadvantage of these 1G mobile networks was that it had a poor voice quality, this was due to high interference</w:t>
@@ -8782,6 +8957,7 @@
           <w:b w:val="0"/>
           <w:sz w:val="22"/>
           <w:szCs w:val="22"/>
+          <w:highlight w:val="yellow"/>
           <w:lang w:val="en-US"/>
         </w:rPr>
         <w:t xml:space="preserve"> </w:t>
@@ -8792,6 +8968,7 @@
             <w:b w:val="0"/>
             <w:sz w:val="22"/>
             <w:szCs w:val="22"/>
+            <w:highlight w:val="yellow"/>
             <w:lang w:val="en-US"/>
           </w:rPr>
           <w:id w:val="-1242324646"/>
@@ -8804,6 +8981,7 @@
               <w:b w:val="0"/>
               <w:sz w:val="22"/>
               <w:szCs w:val="22"/>
+              <w:highlight w:val="yellow"/>
               <w:lang w:val="en-US"/>
             </w:rPr>
             <w:fldChar w:fldCharType="begin"/>
@@ -8813,6 +8991,7 @@
               <w:b w:val="0"/>
               <w:sz w:val="22"/>
               <w:szCs w:val="22"/>
+              <w:highlight w:val="yellow"/>
               <w:lang w:val="en-US"/>
             </w:rPr>
             <w:instrText xml:space="preserve"> CITATION Rob20 \l 1043 </w:instrText>
@@ -8822,6 +9001,7 @@
               <w:b w:val="0"/>
               <w:sz w:val="22"/>
               <w:szCs w:val="22"/>
+              <w:highlight w:val="yellow"/>
               <w:lang w:val="en-US"/>
             </w:rPr>
             <w:fldChar w:fldCharType="separate"/>
@@ -8831,6 +9011,7 @@
               <w:b w:val="0"/>
               <w:sz w:val="22"/>
               <w:szCs w:val="22"/>
+              <w:highlight w:val="yellow"/>
               <w:lang w:val="en-US"/>
             </w:rPr>
             <w:t>(Chataut, 2020)</w:t>
@@ -8840,6 +9021,7 @@
               <w:b w:val="0"/>
               <w:sz w:val="22"/>
               <w:szCs w:val="22"/>
+              <w:highlight w:val="yellow"/>
               <w:lang w:val="en-US"/>
             </w:rPr>
             <w:fldChar w:fldCharType="end"/>
@@ -8851,6 +9033,7 @@
           <w:b w:val="0"/>
           <w:sz w:val="22"/>
           <w:szCs w:val="22"/>
+          <w:highlight w:val="yellow"/>
           <w:lang w:val="en-US"/>
         </w:rPr>
         <w:t>.</w:t>
@@ -8868,6 +9051,7 @@
           <w:b w:val="0"/>
           <w:sz w:val="22"/>
           <w:szCs w:val="22"/>
+          <w:highlight w:val="yellow"/>
           <w:lang w:val="en-US"/>
         </w:rPr>
       </w:pPr>
@@ -8883,6 +9067,7 @@
           <w:b w:val="0"/>
           <w:sz w:val="22"/>
           <w:szCs w:val="22"/>
+          <w:highlight w:val="yellow"/>
           <w:lang w:val="en-US"/>
         </w:rPr>
       </w:pPr>
@@ -8891,6 +9076,7 @@
           <w:b w:val="0"/>
           <w:sz w:val="22"/>
           <w:szCs w:val="22"/>
+          <w:highlight w:val="yellow"/>
           <w:lang w:val="en-US"/>
         </w:rPr>
         <w:t>At the beginning of 1990, the 2G mobile networks came on the market. Th</w:t>
@@ -8900,6 +9086,7 @@
           <w:b w:val="0"/>
           <w:sz w:val="22"/>
           <w:szCs w:val="22"/>
+          <w:highlight w:val="yellow"/>
           <w:lang w:val="en-US"/>
         </w:rPr>
         <w:t xml:space="preserve">e 2G networks were more like </w:t>
@@ -8909,6 +9096,7 @@
           <w:b w:val="0"/>
           <w:sz w:val="22"/>
           <w:szCs w:val="22"/>
+          <w:highlight w:val="yellow"/>
           <w:lang w:val="en-US"/>
         </w:rPr>
         <w:t xml:space="preserve">a digital version of the 1G networks from the 1980s. This made it possible to send a </w:t>
@@ -8918,6 +9106,7 @@
           <w:b w:val="0"/>
           <w:sz w:val="22"/>
           <w:szCs w:val="22"/>
+          <w:highlight w:val="yellow"/>
           <w:lang w:val="en-US"/>
         </w:rPr>
         <w:lastRenderedPageBreak/>
@@ -8925,6 +9114,7 @@
       </w:r>
       <w:r>
         <w:rPr>
+          <w:highlight w:val="yellow"/>
           <w:lang w:val="en-US"/>
         </w:rPr>
         <w:t xml:space="preserve"> </w:t>
@@ -8934,6 +9124,7 @@
           <w:b w:val="0"/>
           <w:sz w:val="22"/>
           <w:szCs w:val="22"/>
+          <w:highlight w:val="yellow"/>
           <w:lang w:val="en-US"/>
         </w:rPr>
         <w:t xml:space="preserve">Despite the fact that the 2G mobile networks were an improvement compared to the 1G mobile networks, there were still shortcomings. A major drawback of this network was that it had limited mobility and hardware capability </w:t>
@@ -8944,6 +9135,7 @@
             <w:b w:val="0"/>
             <w:sz w:val="22"/>
             <w:szCs w:val="22"/>
+            <w:highlight w:val="yellow"/>
             <w:lang w:val="en-US"/>
           </w:rPr>
           <w:id w:val="-1189907131"/>
@@ -8956,6 +9148,7 @@
               <w:b w:val="0"/>
               <w:sz w:val="22"/>
               <w:szCs w:val="22"/>
+              <w:highlight w:val="yellow"/>
               <w:lang w:val="en-US"/>
             </w:rPr>
             <w:fldChar w:fldCharType="begin"/>
@@ -8965,6 +9158,7 @@
               <w:b w:val="0"/>
               <w:sz w:val="22"/>
               <w:szCs w:val="22"/>
+              <w:highlight w:val="yellow"/>
               <w:lang w:val="en-US"/>
             </w:rPr>
             <w:instrText xml:space="preserve"> CITATION Rob20 \l 1043 </w:instrText>
@@ -8974,6 +9168,7 @@
               <w:b w:val="0"/>
               <w:sz w:val="22"/>
               <w:szCs w:val="22"/>
+              <w:highlight w:val="yellow"/>
               <w:lang w:val="en-US"/>
             </w:rPr>
             <w:fldChar w:fldCharType="separate"/>
@@ -8983,6 +9178,7 @@
               <w:b w:val="0"/>
               <w:sz w:val="22"/>
               <w:szCs w:val="22"/>
+              <w:highlight w:val="yellow"/>
               <w:lang w:val="en-US"/>
             </w:rPr>
             <w:t>(Chataut, 2020)</w:t>
@@ -8992,6 +9188,7 @@
               <w:b w:val="0"/>
               <w:sz w:val="22"/>
               <w:szCs w:val="22"/>
+              <w:highlight w:val="yellow"/>
               <w:lang w:val="en-US"/>
             </w:rPr>
             <w:fldChar w:fldCharType="end"/>
@@ -9003,6 +9200,7 @@
           <w:b w:val="0"/>
           <w:sz w:val="22"/>
           <w:szCs w:val="22"/>
+          <w:highlight w:val="yellow"/>
           <w:lang w:val="en-US"/>
         </w:rPr>
         <w:t>.</w:t>
@@ -9019,6 +9217,7 @@
           <w:b w:val="0"/>
           <w:sz w:val="22"/>
           <w:szCs w:val="22"/>
+          <w:highlight w:val="yellow"/>
           <w:lang w:val="en-US"/>
         </w:rPr>
       </w:pPr>
@@ -9027,6 +9226,7 @@
           <w:b w:val="0"/>
           <w:sz w:val="22"/>
           <w:szCs w:val="22"/>
+          <w:highlight w:val="yellow"/>
           <w:lang w:val="en-US"/>
         </w:rPr>
         <w:t xml:space="preserve">In the early 2000s, the 3G mobile networks came on the market. The system behind this network was called GSM. This system made it possible to browse the web in addition to calling and texting. This network also had a data rate up to 384 kbps. This system was another major step forward, but the major drawback of this network was that it required a large bandwidth </w:t>
@@ -9037,6 +9237,7 @@
             <w:b w:val="0"/>
             <w:sz w:val="22"/>
             <w:szCs w:val="22"/>
+            <w:highlight w:val="yellow"/>
             <w:lang w:val="en-US"/>
           </w:rPr>
           <w:id w:val="-982383148"/>
@@ -9049,6 +9250,7 @@
               <w:b w:val="0"/>
               <w:sz w:val="22"/>
               <w:szCs w:val="22"/>
+              <w:highlight w:val="yellow"/>
               <w:lang w:val="en-US"/>
             </w:rPr>
             <w:fldChar w:fldCharType="begin"/>
@@ -9058,6 +9260,7 @@
               <w:b w:val="0"/>
               <w:sz w:val="22"/>
               <w:szCs w:val="22"/>
+              <w:highlight w:val="yellow"/>
               <w:lang w:val="en-US"/>
             </w:rPr>
             <w:instrText xml:space="preserve"> CITATION Rob20 \l 1043 </w:instrText>
@@ -9067,6 +9270,7 @@
               <w:b w:val="0"/>
               <w:sz w:val="22"/>
               <w:szCs w:val="22"/>
+              <w:highlight w:val="yellow"/>
               <w:lang w:val="en-US"/>
             </w:rPr>
             <w:fldChar w:fldCharType="separate"/>
@@ -9076,6 +9280,7 @@
               <w:b w:val="0"/>
               <w:sz w:val="22"/>
               <w:szCs w:val="22"/>
+              <w:highlight w:val="yellow"/>
               <w:lang w:val="en-US"/>
             </w:rPr>
             <w:t>(Chataut, 2020)</w:t>
@@ -9085,6 +9290,7 @@
               <w:b w:val="0"/>
               <w:sz w:val="22"/>
               <w:szCs w:val="22"/>
+              <w:highlight w:val="yellow"/>
               <w:lang w:val="en-US"/>
             </w:rPr>
             <w:fldChar w:fldCharType="end"/>
@@ -9096,6 +9302,7 @@
           <w:b w:val="0"/>
           <w:sz w:val="22"/>
           <w:szCs w:val="22"/>
+          <w:highlight w:val="yellow"/>
           <w:lang w:val="en-US"/>
         </w:rPr>
         <w:t>.</w:t>
@@ -9112,6 +9319,7 @@
           <w:b w:val="0"/>
           <w:sz w:val="22"/>
           <w:szCs w:val="22"/>
+          <w:highlight w:val="yellow"/>
           <w:lang w:val="en-US"/>
         </w:rPr>
       </w:pPr>
@@ -9120,45 +9328,10 @@
           <w:b w:val="0"/>
           <w:sz w:val="22"/>
           <w:szCs w:val="22"/>
-          <w:lang w:val="en-US"/>
-        </w:rPr>
-        <w:t xml:space="preserve">At the beginning of the 2010s, 4G mobile networks came on the market. This network has many similarities with the 3G network, but it is able to handle more data with a better service. The data rates of this network can reach up to 100 Mbps. In contrast to the older networks, this network makes it possible to play online games, make video calls and watch television on your mobile. However, this network has the disadvantage that the frequency bands are expensive and </w:t>
-      </w:r>
-      <w:r>
-        <w:rPr>
-          <w:b w:val="0"/>
-          <w:sz w:val="22"/>
-          <w:szCs w:val="22"/>
-          <w:lang w:val="en-US"/>
-        </w:rPr>
-        <w:t xml:space="preserve">that customers </w:t>
-      </w:r>
-      <w:r>
-        <w:rPr>
-          <w:b w:val="0"/>
-          <w:sz w:val="22"/>
-          <w:szCs w:val="22"/>
-          <w:lang w:val="en-US"/>
-        </w:rPr>
-        <w:t>need a high tech tele</w:t>
-      </w:r>
-      <w:r>
-        <w:rPr>
-          <w:b w:val="0"/>
-          <w:sz w:val="22"/>
-          <w:szCs w:val="22"/>
-          <w:lang w:val="en-US"/>
-        </w:rPr>
-        <w:t>phone to make this network work(which is expensive)</w:t>
-      </w:r>
-      <w:r>
-        <w:rPr>
-          <w:b w:val="0"/>
-          <w:sz w:val="22"/>
-          <w:szCs w:val="22"/>
-          <w:lang w:val="en-US"/>
-        </w:rPr>
-        <w:t xml:space="preserve"> </w:t>
+          <w:highlight w:val="yellow"/>
+          <w:lang w:val="en-US"/>
+        </w:rPr>
+        <w:t xml:space="preserve">At the beginning of the 2010s, 4G mobile networks came on the market. This network has many similarities with the 3G network, but it is able to handle more data with a better service. The data rates of this network can reach up to 100 Mbps. In contrast to the older networks, this network makes it possible to play online games, make video calls and watch television on your mobile. However, this network has the disadvantage that the frequency bands are expensive and that customers need a high tech telephone to make this network work(which is expensive) </w:t>
       </w:r>
       <w:sdt>
         <w:sdtPr>
@@ -9166,6 +9339,7 @@
             <w:b w:val="0"/>
             <w:sz w:val="22"/>
             <w:szCs w:val="22"/>
+            <w:highlight w:val="yellow"/>
             <w:lang w:val="en-US"/>
           </w:rPr>
           <w:id w:val="1006629132"/>
@@ -9178,6 +9352,7 @@
               <w:b w:val="0"/>
               <w:sz w:val="22"/>
               <w:szCs w:val="22"/>
+              <w:highlight w:val="yellow"/>
               <w:lang w:val="en-US"/>
             </w:rPr>
             <w:fldChar w:fldCharType="begin"/>
@@ -9187,6 +9362,7 @@
               <w:b w:val="0"/>
               <w:sz w:val="22"/>
               <w:szCs w:val="22"/>
+              <w:highlight w:val="yellow"/>
               <w:lang w:val="en-US"/>
             </w:rPr>
             <w:instrText xml:space="preserve"> CITATION Rob20 \l 1043 </w:instrText>
@@ -9196,6 +9372,7 @@
               <w:b w:val="0"/>
               <w:sz w:val="22"/>
               <w:szCs w:val="22"/>
+              <w:highlight w:val="yellow"/>
               <w:lang w:val="en-US"/>
             </w:rPr>
             <w:fldChar w:fldCharType="separate"/>
@@ -9205,6 +9382,7 @@
               <w:b w:val="0"/>
               <w:sz w:val="22"/>
               <w:szCs w:val="22"/>
+              <w:highlight w:val="yellow"/>
               <w:lang w:val="en-US"/>
             </w:rPr>
             <w:t>(Chataut, 2020)</w:t>
@@ -9214,6 +9392,7 @@
               <w:b w:val="0"/>
               <w:sz w:val="22"/>
               <w:szCs w:val="22"/>
+              <w:highlight w:val="yellow"/>
               <w:lang w:val="en-US"/>
             </w:rPr>
             <w:fldChar w:fldCharType="end"/>
@@ -9225,6 +9404,7 @@
           <w:b w:val="0"/>
           <w:sz w:val="22"/>
           <w:szCs w:val="22"/>
+          <w:highlight w:val="yellow"/>
           <w:lang w:val="en-US"/>
         </w:rPr>
         <w:t>.</w:t>
@@ -9242,6 +9422,7 @@
           <w:b w:val="0"/>
           <w:sz w:val="22"/>
           <w:szCs w:val="22"/>
+          <w:highlight w:val="yellow"/>
           <w:lang w:val="en-US"/>
         </w:rPr>
       </w:pPr>
@@ -9258,6 +9439,7 @@
           <w:b w:val="0"/>
           <w:sz w:val="22"/>
           <w:szCs w:val="22"/>
+          <w:highlight w:val="yellow"/>
           <w:lang w:val="en-US"/>
         </w:rPr>
       </w:pPr>
@@ -9274,6 +9456,7 @@
           <w:b w:val="0"/>
           <w:sz w:val="22"/>
           <w:szCs w:val="22"/>
+          <w:highlight w:val="yellow"/>
           <w:lang w:val="en-US"/>
         </w:rPr>
       </w:pPr>
@@ -9290,6 +9473,7 @@
           <w:b w:val="0"/>
           <w:sz w:val="22"/>
           <w:szCs w:val="22"/>
+          <w:highlight w:val="yellow"/>
           <w:lang w:val="en-US"/>
         </w:rPr>
       </w:pPr>
@@ -10022,12 +10206,79 @@
     </w:p>
     <w:p>
       <w:pPr>
+        <w:rPr>
+          <w:rFonts w:ascii="Garamond" w:hAnsi="Garamond"/>
+          <w:b/>
+          <w:sz w:val="24"/>
+          <w:szCs w:val="24"/>
+          <w:lang w:val="en-US"/>
+        </w:rPr>
+      </w:pPr>
+    </w:p>
+    <w:p>
+      <w:pPr>
+        <w:rPr>
+          <w:rFonts w:ascii="Garamond" w:hAnsi="Garamond"/>
+          <w:b/>
+          <w:sz w:val="24"/>
+          <w:szCs w:val="24"/>
+          <w:lang w:val="en-US"/>
+        </w:rPr>
+      </w:pPr>
+    </w:p>
+    <w:p>
+      <w:pPr>
+        <w:rPr>
+          <w:rFonts w:ascii="Garamond" w:hAnsi="Garamond"/>
+          <w:b/>
+          <w:sz w:val="24"/>
+          <w:szCs w:val="24"/>
+          <w:lang w:val="en-US"/>
+        </w:rPr>
+      </w:pPr>
+    </w:p>
+    <w:p>
+      <w:pPr>
+        <w:rPr>
+          <w:rFonts w:ascii="Garamond" w:hAnsi="Garamond"/>
+          <w:b/>
+          <w:sz w:val="24"/>
+          <w:szCs w:val="24"/>
+          <w:lang w:val="en-US"/>
+        </w:rPr>
+      </w:pPr>
+    </w:p>
+    <w:p>
+      <w:pPr>
+        <w:rPr>
+          <w:rFonts w:ascii="Garamond" w:hAnsi="Garamond"/>
+          <w:b/>
+          <w:sz w:val="24"/>
+          <w:szCs w:val="24"/>
+          <w:lang w:val="en-US"/>
+        </w:rPr>
+      </w:pPr>
+    </w:p>
+    <w:p>
+      <w:pPr>
+        <w:rPr>
+          <w:rFonts w:ascii="Garamond" w:hAnsi="Garamond"/>
+          <w:b/>
+          <w:sz w:val="24"/>
+          <w:szCs w:val="24"/>
+          <w:lang w:val="en-US"/>
+        </w:rPr>
+      </w:pPr>
+    </w:p>
+    <w:p>
+      <w:pPr>
         <w:pStyle w:val="Heading41"/>
         <w:rPr>
           <w:sz w:val="24"/>
         </w:rPr>
       </w:pPr>
       <w:r>
+        <w:lastRenderedPageBreak/>
         <w:t>Methodology</w:t>
       </w:r>
     </w:p>
@@ -10038,6 +10289,7 @@
           <w:ilvl w:val="0"/>
           <w:numId w:val="0"/>
         </w:numPr>
+        <w:ind w:left="360"/>
         <w:rPr>
           <w:sz w:val="24"/>
         </w:rPr>
@@ -10045,12 +10297,2054 @@
     </w:p>
     <w:p>
       <w:pPr>
+        <w:rPr>
+          <w:rFonts w:ascii="Garamond" w:eastAsiaTheme="minorEastAsia" w:hAnsi="Garamond"/>
+          <w:lang w:val="en-US"/>
+        </w:rPr>
+      </w:pPr>
+      <w:r>
+        <w:rPr>
+          <w:rFonts w:ascii="Garamond" w:eastAsiaTheme="minorEastAsia" w:hAnsi="Garamond"/>
+          <w:lang w:val="en-US"/>
+        </w:rPr>
+        <w:t>The purpose of this paper is to determine the sentiment per value, but a number of steps are req</w:t>
+      </w:r>
+      <w:r>
+        <w:rPr>
+          <w:rFonts w:ascii="Garamond" w:eastAsiaTheme="minorEastAsia" w:hAnsi="Garamond"/>
+          <w:lang w:val="en-US"/>
+        </w:rPr>
+        <w:t>uired to achieve</w:t>
+      </w:r>
+      <w:r>
+        <w:rPr>
+          <w:rFonts w:ascii="Garamond" w:eastAsiaTheme="minorEastAsia" w:hAnsi="Garamond"/>
+          <w:lang w:val="en-US"/>
+        </w:rPr>
+        <w:t xml:space="preserve"> this result. </w:t>
+      </w:r>
+      <w:r>
+        <w:rPr>
+          <w:rFonts w:ascii="Garamond" w:eastAsiaTheme="minorEastAsia" w:hAnsi="Garamond"/>
+          <w:lang w:val="en-US"/>
+        </w:rPr>
+        <w:t>This chapter describes the various different research steps that have been carried out. These research steps are schematically represented in an overall workflow. This can be seen in fi</w:t>
+      </w:r>
+      <w:r>
+        <w:rPr>
+          <w:rFonts w:ascii="Garamond" w:eastAsiaTheme="minorEastAsia" w:hAnsi="Garamond"/>
+          <w:lang w:val="en-US"/>
+        </w:rPr>
+        <w:t>gure 4. The remainder of this chapter</w:t>
+      </w:r>
+      <w:r>
+        <w:rPr>
+          <w:rFonts w:ascii="Garamond" w:eastAsiaTheme="minorEastAsia" w:hAnsi="Garamond"/>
+          <w:lang w:val="en-US"/>
+        </w:rPr>
+        <w:t xml:space="preserve"> will focus on the specific techniques per research step.</w:t>
+      </w:r>
+    </w:p>
+    <w:p>
+      <w:pPr>
         <w:pStyle w:val="Heading41"/>
+        <w:numPr>
+          <w:ilvl w:val="0"/>
+          <w:numId w:val="0"/>
+        </w:numPr>
+        <w:ind w:left="360"/>
         <w:rPr>
           <w:sz w:val="24"/>
-        </w:rPr>
-      </w:pPr>
-      <w:r>
+          <w:lang w:val="en-US"/>
+        </w:rPr>
+      </w:pPr>
+      <w:r>
+        <w:rPr>
+          <w:noProof/>
+          <w:lang w:eastAsia="nl-NL"/>
+        </w:rPr>
+        <w:drawing>
+          <wp:anchor distT="0" distB="0" distL="114300" distR="114300" simplePos="0" relativeHeight="251663360" behindDoc="1" locked="0" layoutInCell="1" allowOverlap="1" wp14:anchorId="68091752" wp14:editId="3FD093D5">
+            <wp:simplePos x="0" y="0"/>
+            <wp:positionH relativeFrom="margin">
+              <wp:align>left</wp:align>
+            </wp:positionH>
+            <wp:positionV relativeFrom="paragraph">
+              <wp:posOffset>41404</wp:posOffset>
+            </wp:positionV>
+            <wp:extent cx="5330825" cy="1972945"/>
+            <wp:effectExtent l="0" t="0" r="3175" b="8255"/>
+            <wp:wrapTight wrapText="bothSides">
+              <wp:wrapPolygon edited="0">
+                <wp:start x="0" y="0"/>
+                <wp:lineTo x="0" y="21482"/>
+                <wp:lineTo x="21536" y="21482"/>
+                <wp:lineTo x="21536" y="0"/>
+                <wp:lineTo x="0" y="0"/>
+              </wp:wrapPolygon>
+            </wp:wrapTight>
+            <wp:docPr id="5" name="Picture 5"/>
+            <wp:cNvGraphicFramePr>
+              <a:graphicFrameLocks xmlns:a="http://schemas.openxmlformats.org/drawingml/2006/main" noChangeAspect="1"/>
+            </wp:cNvGraphicFramePr>
+            <a:graphic xmlns:a="http://schemas.openxmlformats.org/drawingml/2006/main">
+              <a:graphicData uri="http://schemas.openxmlformats.org/drawingml/2006/picture">
+                <pic:pic xmlns:pic="http://schemas.openxmlformats.org/drawingml/2006/picture">
+                  <pic:nvPicPr>
+                    <pic:cNvPr id="1" name=""/>
+                    <pic:cNvPicPr/>
+                  </pic:nvPicPr>
+                  <pic:blipFill rotWithShape="1">
+                    <a:blip r:embed="rId12">
+                      <a:extLst>
+                        <a:ext uri="{28A0092B-C50C-407E-A947-70E740481C1C}">
+                          <a14:useLocalDpi xmlns:a14="http://schemas.microsoft.com/office/drawing/2010/main" val="0"/>
+                        </a:ext>
+                      </a:extLst>
+                    </a:blip>
+                    <a:srcRect l="13725" t="22001" r="37580" b="43321"/>
+                    <a:stretch/>
+                  </pic:blipFill>
+                  <pic:spPr bwMode="auto">
+                    <a:xfrm>
+                      <a:off x="0" y="0"/>
+                      <a:ext cx="5330825" cy="1972945"/>
+                    </a:xfrm>
+                    <a:prstGeom prst="rect">
+                      <a:avLst/>
+                    </a:prstGeom>
+                    <a:ln>
+                      <a:noFill/>
+                    </a:ln>
+                    <a:extLst>
+                      <a:ext uri="{53640926-AAD7-44D8-BBD7-CCE9431645EC}">
+                        <a14:shadowObscured xmlns:a14="http://schemas.microsoft.com/office/drawing/2010/main"/>
+                      </a:ext>
+                    </a:extLst>
+                  </pic:spPr>
+                </pic:pic>
+              </a:graphicData>
+            </a:graphic>
+            <wp14:sizeRelH relativeFrom="page">
+              <wp14:pctWidth>0</wp14:pctWidth>
+            </wp14:sizeRelH>
+            <wp14:sizeRelV relativeFrom="page">
+              <wp14:pctHeight>0</wp14:pctHeight>
+            </wp14:sizeRelV>
+          </wp:anchor>
+        </w:drawing>
+      </w:r>
+    </w:p>
+    <w:p>
+      <w:pPr>
+        <w:pStyle w:val="Heading41"/>
+        <w:numPr>
+          <w:ilvl w:val="0"/>
+          <w:numId w:val="0"/>
+        </w:numPr>
+        <w:ind w:left="720" w:hanging="360"/>
+        <w:rPr>
+          <w:lang w:val="en-US"/>
+        </w:rPr>
+      </w:pPr>
+    </w:p>
+    <w:p>
+      <w:pPr>
+        <w:pStyle w:val="Heading41"/>
+        <w:numPr>
+          <w:ilvl w:val="0"/>
+          <w:numId w:val="0"/>
+        </w:numPr>
+        <w:ind w:left="720" w:hanging="360"/>
+        <w:rPr>
+          <w:sz w:val="24"/>
+          <w:lang w:val="en-US"/>
+        </w:rPr>
+      </w:pPr>
+    </w:p>
+    <w:p>
+      <w:pPr>
+        <w:pStyle w:val="Heading41"/>
+        <w:numPr>
+          <w:ilvl w:val="0"/>
+          <w:numId w:val="0"/>
+        </w:numPr>
+        <w:ind w:left="720" w:hanging="360"/>
+        <w:rPr>
+          <w:lang w:val="en-US"/>
+        </w:rPr>
+      </w:pPr>
+    </w:p>
+    <w:p>
+      <w:pPr>
+        <w:pStyle w:val="Heading41"/>
+        <w:numPr>
+          <w:ilvl w:val="0"/>
+          <w:numId w:val="0"/>
+        </w:numPr>
+        <w:ind w:left="720" w:hanging="360"/>
+        <w:rPr>
+          <w:sz w:val="24"/>
+          <w:lang w:val="en-US"/>
+        </w:rPr>
+      </w:pPr>
+    </w:p>
+    <w:p>
+      <w:pPr>
+        <w:pStyle w:val="Heading41"/>
+        <w:numPr>
+          <w:ilvl w:val="0"/>
+          <w:numId w:val="0"/>
+        </w:numPr>
+        <w:ind w:left="720" w:hanging="360"/>
+        <w:rPr>
+          <w:lang w:val="en-US"/>
+        </w:rPr>
+      </w:pPr>
+    </w:p>
+    <w:p>
+      <w:pPr>
+        <w:pStyle w:val="Heading41"/>
+        <w:numPr>
+          <w:ilvl w:val="0"/>
+          <w:numId w:val="0"/>
+        </w:numPr>
+        <w:ind w:left="720" w:hanging="360"/>
+        <w:rPr>
+          <w:lang w:val="en-US"/>
+        </w:rPr>
+      </w:pPr>
+      <w:r>
+        <w:rPr>
+          <w:noProof/>
+          <w:lang w:eastAsia="nl-NL"/>
+        </w:rPr>
+        <mc:AlternateContent>
+          <mc:Choice Requires="wps">
+            <w:drawing>
+              <wp:anchor distT="0" distB="0" distL="114300" distR="114300" simplePos="0" relativeHeight="251665408" behindDoc="1" locked="0" layoutInCell="1" allowOverlap="1" wp14:anchorId="07D03FEA" wp14:editId="5B30A04A">
+                <wp:simplePos x="0" y="0"/>
+                <wp:positionH relativeFrom="margin">
+                  <wp:align>left</wp:align>
+                </wp:positionH>
+                <wp:positionV relativeFrom="paragraph">
+                  <wp:posOffset>422189</wp:posOffset>
+                </wp:positionV>
+                <wp:extent cx="1425575" cy="635"/>
+                <wp:effectExtent l="0" t="0" r="3175" b="0"/>
+                <wp:wrapTight wrapText="bothSides">
+                  <wp:wrapPolygon edited="0">
+                    <wp:start x="0" y="0"/>
+                    <wp:lineTo x="0" y="19295"/>
+                    <wp:lineTo x="21359" y="19295"/>
+                    <wp:lineTo x="21359" y="0"/>
+                    <wp:lineTo x="0" y="0"/>
+                  </wp:wrapPolygon>
+                </wp:wrapTight>
+                <wp:docPr id="9" name="Text Box 9"/>
+                <wp:cNvGraphicFramePr/>
+                <a:graphic xmlns:a="http://schemas.openxmlformats.org/drawingml/2006/main">
+                  <a:graphicData uri="http://schemas.microsoft.com/office/word/2010/wordprocessingShape">
+                    <wps:wsp>
+                      <wps:cNvSpPr txBox="1"/>
+                      <wps:spPr>
+                        <a:xfrm>
+                          <a:off x="0" y="0"/>
+                          <a:ext cx="1425575" cy="635"/>
+                        </a:xfrm>
+                        <a:prstGeom prst="rect">
+                          <a:avLst/>
+                        </a:prstGeom>
+                        <a:solidFill>
+                          <a:prstClr val="white"/>
+                        </a:solidFill>
+                        <a:ln>
+                          <a:noFill/>
+                        </a:ln>
+                      </wps:spPr>
+                      <wps:txbx>
+                        <w:txbxContent>
+                          <w:p>
+                            <w:pPr>
+                              <w:pStyle w:val="Caption"/>
+                              <w:rPr>
+                                <w:rFonts w:ascii="Garamond" w:hAnsi="Garamond"/>
+                                <w:i w:val="0"/>
+                                <w:iCs w:val="0"/>
+                                <w:color w:val="auto"/>
+                                <w:lang w:val="en-US"/>
+                              </w:rPr>
+                            </w:pPr>
+                            <w:r>
+                              <w:rPr>
+                                <w:rFonts w:ascii="Garamond" w:hAnsi="Garamond"/>
+                                <w:i w:val="0"/>
+                                <w:iCs w:val="0"/>
+                                <w:color w:val="auto"/>
+                                <w:lang w:val="en-US"/>
+                              </w:rPr>
+                              <w:t>Figure 4. Overall workflow</w:t>
+                            </w:r>
+                          </w:p>
+                        </w:txbxContent>
+                      </wps:txbx>
+                      <wps:bodyPr rot="0" spcFirstLastPara="0" vertOverflow="overflow" horzOverflow="overflow" vert="horz" wrap="square" lIns="0" tIns="0" rIns="0" bIns="0" numCol="1" spcCol="0" rtlCol="0" fromWordArt="0" anchor="t" anchorCtr="0" forceAA="0" compatLnSpc="1">
+                        <a:prstTxWarp prst="textNoShape">
+                          <a:avLst/>
+                        </a:prstTxWarp>
+                        <a:spAutoFit/>
+                      </wps:bodyPr>
+                    </wps:wsp>
+                  </a:graphicData>
+                </a:graphic>
+                <wp14:sizeRelH relativeFrom="margin">
+                  <wp14:pctWidth>0</wp14:pctWidth>
+                </wp14:sizeRelH>
+              </wp:anchor>
+            </w:drawing>
+          </mc:Choice>
+          <mc:Fallback>
+            <w:pict>
+              <v:shape w14:anchorId="07D03FEA" id="Text Box 9" o:spid="_x0000_s1027" type="#_x0000_t202" style="position:absolute;left:0;text-align:left;margin-left:0;margin-top:33.25pt;width:112.25pt;height:.05pt;z-index:-251651072;visibility:visible;mso-wrap-style:square;mso-width-percent:0;mso-wrap-distance-left:9pt;mso-wrap-distance-top:0;mso-wrap-distance-right:9pt;mso-wrap-distance-bottom:0;mso-position-horizontal:left;mso-position-horizontal-relative:margin;mso-position-vertical:absolute;mso-position-vertical-relative:text;mso-width-percent:0;mso-width-relative:margin;v-text-anchor:top" o:gfxdata="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" stroked="f">
+                <v:textbox style="mso-fit-shape-to-text:t" inset="0,0,0,0">
+                  <w:txbxContent>
+                    <w:p>
+                      <w:pPr>
+                        <w:pStyle w:val="Caption"/>
+                        <w:rPr>
+                          <w:rFonts w:ascii="Garamond" w:hAnsi="Garamond"/>
+                          <w:i w:val="0"/>
+                          <w:iCs w:val="0"/>
+                          <w:color w:val="auto"/>
+                          <w:lang w:val="en-US"/>
+                        </w:rPr>
+                      </w:pPr>
+                      <w:r>
+                        <w:rPr>
+                          <w:rFonts w:ascii="Garamond" w:hAnsi="Garamond"/>
+                          <w:i w:val="0"/>
+                          <w:iCs w:val="0"/>
+                          <w:color w:val="auto"/>
+                          <w:lang w:val="en-US"/>
+                        </w:rPr>
+                        <w:t>Figure 4. Overall workflow</w:t>
+                      </w:r>
+                    </w:p>
+                  </w:txbxContent>
+                </v:textbox>
+                <w10:wrap type="tight" anchorx="margin"/>
+              </v:shape>
+            </w:pict>
+          </mc:Fallback>
+        </mc:AlternateContent>
+      </w:r>
+    </w:p>
+    <w:p>
+      <w:pPr>
+        <w:pStyle w:val="Heading41"/>
+        <w:numPr>
+          <w:ilvl w:val="0"/>
+          <w:numId w:val="0"/>
+        </w:numPr>
+        <w:ind w:left="720" w:hanging="360"/>
+        <w:rPr>
+          <w:sz w:val="24"/>
+          <w:lang w:val="en-US"/>
+        </w:rPr>
+      </w:pPr>
+    </w:p>
+    <w:p>
+      <w:pPr>
+        <w:pStyle w:val="Heading51"/>
+        <w:numPr>
+          <w:ilvl w:val="1"/>
+          <w:numId w:val="1"/>
+        </w:numPr>
+        <w:rPr>
+          <w:lang w:val="en-US"/>
+        </w:rPr>
+      </w:pPr>
+      <w:r>
+        <w:rPr>
+          <w:lang w:val="en-US"/>
+        </w:rPr>
+        <w:t>Data extraction</w:t>
+      </w:r>
+    </w:p>
+    <w:p>
+      <w:pPr>
+        <w:rPr>
+          <w:rFonts w:ascii="Garamond" w:eastAsiaTheme="minorEastAsia" w:hAnsi="Garamond"/>
+          <w:lang w:val="en-US"/>
+        </w:rPr>
+      </w:pPr>
+      <w:r>
+        <w:rPr>
+          <w:rFonts w:ascii="Garamond" w:eastAsiaTheme="minorEastAsia" w:hAnsi="Garamond"/>
+          <w:lang w:val="en-US"/>
+        </w:rPr>
+        <w:t>The first step of the research was to obtain the data. In this study, data was mined for two wireless mobile companies, namely Mint Mobile a</w:t>
+      </w:r>
+      <w:r>
+        <w:rPr>
+          <w:rFonts w:ascii="Garamond" w:eastAsiaTheme="minorEastAsia" w:hAnsi="Garamond"/>
+          <w:lang w:val="en-US"/>
+        </w:rPr>
+        <w:t>nd Infinity Mobile. This data was</w:t>
+      </w:r>
+      <w:r>
+        <w:rPr>
+          <w:rFonts w:ascii="Garamond" w:eastAsiaTheme="minorEastAsia" w:hAnsi="Garamond"/>
+          <w:lang w:val="en-US"/>
+        </w:rPr>
+        <w:t xml:space="preserve"> mined from Twitter using Twint. Twint is an advanced python tool and scrapes tweets us</w:t>
+      </w:r>
+      <w:r>
+        <w:rPr>
+          <w:rFonts w:ascii="Garamond" w:eastAsiaTheme="minorEastAsia" w:hAnsi="Garamond"/>
+          <w:lang w:val="en-US"/>
+        </w:rPr>
+        <w:t>ing keywords or hashtags</w:t>
+      </w:r>
+      <w:r>
+        <w:rPr>
+          <w:rFonts w:ascii="Garamond" w:eastAsiaTheme="minorEastAsia" w:hAnsi="Garamond"/>
+          <w:lang w:val="en-US"/>
+        </w:rPr>
+        <w:t>.</w:t>
+      </w:r>
+      <w:r>
+        <w:rPr>
+          <w:rFonts w:ascii="Garamond" w:eastAsiaTheme="minorEastAsia" w:hAnsi="Garamond"/>
+          <w:lang w:val="en-US"/>
+        </w:rPr>
+        <w:t xml:space="preserve"> </w:t>
+      </w:r>
+      <w:r>
+        <w:rPr>
+          <w:rFonts w:ascii="Garamond" w:eastAsiaTheme="minorEastAsia" w:hAnsi="Garamond"/>
+          <w:lang w:val="en-US"/>
+        </w:rPr>
+        <w:t>In this study, the tweets were mined using the keywords: M</w:t>
+      </w:r>
+      <w:r>
+        <w:rPr>
+          <w:rFonts w:ascii="Garamond" w:eastAsiaTheme="minorEastAsia" w:hAnsi="Garamond"/>
+          <w:lang w:val="en-US"/>
+        </w:rPr>
+        <w:t>int Mobile and Infinity Mobile.</w:t>
+      </w:r>
+      <w:r>
+        <w:rPr>
+          <w:rFonts w:ascii="Garamond" w:eastAsiaTheme="minorEastAsia" w:hAnsi="Garamond"/>
+          <w:lang w:val="en-US"/>
+        </w:rPr>
+        <w:t xml:space="preserve"> Twint</w:t>
+      </w:r>
+      <w:r>
+        <w:rPr>
+          <w:rFonts w:ascii="Garamond" w:eastAsiaTheme="minorEastAsia" w:hAnsi="Garamond"/>
+          <w:lang w:val="en-US"/>
+        </w:rPr>
+        <w:t xml:space="preserve"> is a method that scrapes tweets without an API. The advantage of this is that there is no longer a limit on the maximum number</w:t>
+      </w:r>
+      <w:r>
+        <w:rPr>
+          <w:rFonts w:ascii="Garamond" w:eastAsiaTheme="minorEastAsia" w:hAnsi="Garamond"/>
+          <w:lang w:val="en-US"/>
+        </w:rPr>
+        <w:t xml:space="preserve"> of tweets that can be mined.</w:t>
+      </w:r>
+    </w:p>
+    <w:p>
+      <w:pPr>
+        <w:rPr>
+          <w:rFonts w:ascii="Garamond" w:eastAsiaTheme="minorEastAsia" w:hAnsi="Garamond"/>
+          <w:lang w:val="en-US"/>
+        </w:rPr>
+      </w:pPr>
+      <w:r>
+        <w:rPr>
+          <w:rFonts w:ascii="Garamond" w:eastAsiaTheme="minorEastAsia" w:hAnsi="Garamond"/>
+          <w:lang w:val="en-US"/>
+        </w:rPr>
+        <w:t>Thi</w:t>
+      </w:r>
+      <w:r>
+        <w:rPr>
+          <w:rFonts w:ascii="Garamond" w:eastAsiaTheme="minorEastAsia" w:hAnsi="Garamond"/>
+          <w:lang w:val="en-US"/>
+        </w:rPr>
+        <w:t>s research step has thus resulted in</w:t>
+      </w:r>
+      <w:r>
+        <w:rPr>
+          <w:rFonts w:ascii="Garamond" w:eastAsiaTheme="minorEastAsia" w:hAnsi="Garamond"/>
+          <w:lang w:val="en-US"/>
+        </w:rPr>
+        <w:t xml:space="preserve"> two di</w:t>
+      </w:r>
+      <w:r>
+        <w:rPr>
+          <w:rFonts w:ascii="Garamond" w:eastAsiaTheme="minorEastAsia" w:hAnsi="Garamond"/>
+          <w:lang w:val="en-US"/>
+        </w:rPr>
+        <w:t>fferent data sets, which contained</w:t>
+      </w:r>
+      <w:r>
+        <w:rPr>
+          <w:rFonts w:ascii="Garamond" w:eastAsiaTheme="minorEastAsia" w:hAnsi="Garamond"/>
+          <w:lang w:val="en-US"/>
+        </w:rPr>
+        <w:t xml:space="preserve"> 67k </w:t>
+      </w:r>
+      <w:r>
+        <w:rPr>
+          <w:rFonts w:ascii="Garamond" w:eastAsiaTheme="minorEastAsia" w:hAnsi="Garamond"/>
+          <w:lang w:val="en-US"/>
+        </w:rPr>
+        <w:t>tweets in total. These tweets have been extracted for the period 1 January 2019 to 1 June 2021, a period that coincides with the pandemic but also includes a period before COVID-19.</w:t>
+      </w:r>
+      <w:r>
+        <w:rPr>
+          <w:lang w:val="en-US"/>
+        </w:rPr>
+        <w:t xml:space="preserve"> </w:t>
+      </w:r>
+      <w:r>
+        <w:rPr>
+          <w:rFonts w:ascii="Garamond" w:eastAsiaTheme="minorEastAsia" w:hAnsi="Garamond"/>
+          <w:lang w:val="en-US"/>
+        </w:rPr>
+        <w:t xml:space="preserve">Due to the size of the data, the data was mined in steps of three months, and </w:t>
+      </w:r>
+      <w:r>
+        <w:rPr>
+          <w:rFonts w:ascii="Garamond" w:eastAsiaTheme="minorEastAsia" w:hAnsi="Garamond"/>
+          <w:lang w:val="en-US"/>
+        </w:rPr>
+        <w:t xml:space="preserve">the data was merged afterwards. </w:t>
+      </w:r>
+      <w:r>
+        <w:rPr>
+          <w:rFonts w:ascii="Garamond" w:eastAsiaTheme="minorEastAsia" w:hAnsi="Garamond"/>
+          <w:lang w:val="en-US"/>
+        </w:rPr>
+        <w:t xml:space="preserve">The data contains the following relevant variables; the </w:t>
+      </w:r>
+      <w:r>
+        <w:rPr>
+          <w:rFonts w:ascii="Garamond" w:eastAsiaTheme="minorEastAsia" w:hAnsi="Garamond"/>
+          <w:lang w:val="en-US"/>
+        </w:rPr>
+        <w:t>userid (</w:t>
+      </w:r>
+      <w:r>
+        <w:rPr>
+          <w:rFonts w:ascii="Garamond" w:eastAsiaTheme="minorEastAsia" w:hAnsi="Garamond"/>
+          <w:lang w:val="en-US"/>
+        </w:rPr>
+        <w:t xml:space="preserve">the unique code of the user), the </w:t>
+      </w:r>
+      <w:r>
+        <w:rPr>
+          <w:rFonts w:ascii="Garamond" w:eastAsiaTheme="minorEastAsia" w:hAnsi="Garamond"/>
+          <w:lang w:val="en-US"/>
+        </w:rPr>
+        <w:t>tweetid (</w:t>
+      </w:r>
+      <w:r>
+        <w:rPr>
+          <w:rFonts w:ascii="Garamond" w:eastAsiaTheme="minorEastAsia" w:hAnsi="Garamond"/>
+          <w:lang w:val="en-US"/>
+        </w:rPr>
+        <w:t xml:space="preserve">the unique code of the tweet), the </w:t>
+      </w:r>
+      <w:r>
+        <w:rPr>
+          <w:rFonts w:ascii="Garamond" w:eastAsiaTheme="minorEastAsia" w:hAnsi="Garamond"/>
+          <w:lang w:val="en-US"/>
+        </w:rPr>
+        <w:t>date (</w:t>
+      </w:r>
+      <w:r>
+        <w:rPr>
+          <w:rFonts w:ascii="Garamond" w:eastAsiaTheme="minorEastAsia" w:hAnsi="Garamond"/>
+          <w:lang w:val="en-US"/>
+        </w:rPr>
+        <w:t xml:space="preserve">date of the tweet), the tweet, the </w:t>
+      </w:r>
+      <w:r>
+        <w:rPr>
+          <w:rFonts w:ascii="Garamond" w:eastAsiaTheme="minorEastAsia" w:hAnsi="Garamond"/>
+          <w:lang w:val="en-US"/>
+        </w:rPr>
+        <w:t>retweet (</w:t>
+      </w:r>
+      <w:r>
+        <w:rPr>
+          <w:rFonts w:ascii="Garamond" w:eastAsiaTheme="minorEastAsia" w:hAnsi="Garamond"/>
+          <w:lang w:val="en-US"/>
+        </w:rPr>
+        <w:t xml:space="preserve">whether it is a retweet or not), the </w:t>
+      </w:r>
+      <w:r>
+        <w:rPr>
+          <w:rFonts w:ascii="Garamond" w:eastAsiaTheme="minorEastAsia" w:hAnsi="Garamond"/>
+          <w:lang w:val="en-US"/>
+        </w:rPr>
+        <w:t>language (</w:t>
+      </w:r>
+      <w:r>
+        <w:rPr>
+          <w:rFonts w:ascii="Garamond" w:eastAsiaTheme="minorEastAsia" w:hAnsi="Garamond"/>
+          <w:lang w:val="en-US"/>
+        </w:rPr>
+        <w:t>the language of the tweet), nlikes</w:t>
+      </w:r>
+      <w:r>
+        <w:rPr>
+          <w:rFonts w:ascii="Garamond" w:eastAsiaTheme="minorEastAsia" w:hAnsi="Garamond"/>
+          <w:lang w:val="en-US"/>
+        </w:rPr>
+        <w:t xml:space="preserve"> (</w:t>
+      </w:r>
+      <w:r>
+        <w:rPr>
+          <w:rFonts w:ascii="Garamond" w:eastAsiaTheme="minorEastAsia" w:hAnsi="Garamond"/>
+          <w:lang w:val="en-US"/>
+        </w:rPr>
+        <w:t xml:space="preserve">the number of likes of the tweet) and the </w:t>
+      </w:r>
+      <w:r>
+        <w:rPr>
+          <w:rFonts w:ascii="Garamond" w:eastAsiaTheme="minorEastAsia" w:hAnsi="Garamond"/>
+          <w:lang w:val="en-US"/>
+        </w:rPr>
+        <w:t>hashtags (</w:t>
+      </w:r>
+      <w:r>
+        <w:rPr>
+          <w:rFonts w:ascii="Garamond" w:eastAsiaTheme="minorEastAsia" w:hAnsi="Garamond"/>
+          <w:lang w:val="en-US"/>
+        </w:rPr>
+        <w:t>of the tweet).</w:t>
+      </w:r>
+      <w:r>
+        <w:rPr>
+          <w:rFonts w:ascii="Garamond" w:eastAsiaTheme="minorEastAsia" w:hAnsi="Garamond"/>
+          <w:lang w:val="en-US"/>
+        </w:rPr>
+        <w:t xml:space="preserve"> The tweets have an</w:t>
+      </w:r>
+      <w:r>
+        <w:rPr>
+          <w:rFonts w:ascii="Garamond" w:eastAsiaTheme="minorEastAsia" w:hAnsi="Garamond"/>
+          <w:lang w:val="en-US"/>
+        </w:rPr>
+        <w:t xml:space="preserve"> average character length of 80.  The distribution of the character lengths and the word clouds of the data can be seen in </w:t>
+      </w:r>
+      <w:r>
+        <w:rPr>
+          <w:rFonts w:ascii="Garamond" w:eastAsiaTheme="minorEastAsia" w:hAnsi="Garamond"/>
+          <w:color w:val="FF0000"/>
+          <w:lang w:val="en-US"/>
+        </w:rPr>
+        <w:t>Appendix</w:t>
+      </w:r>
+      <w:r>
+        <w:rPr>
+          <w:rFonts w:ascii="Garamond" w:eastAsiaTheme="minorEastAsia" w:hAnsi="Garamond"/>
+          <w:lang w:val="en-US"/>
+        </w:rPr>
+        <w:t>.</w:t>
+      </w:r>
+    </w:p>
+    <w:p>
+      <w:pPr>
+        <w:pStyle w:val="Heading51"/>
+        <w:numPr>
+          <w:ilvl w:val="1"/>
+          <w:numId w:val="1"/>
+        </w:numPr>
+        <w:rPr>
+          <w:lang w:val="en-US"/>
+        </w:rPr>
+      </w:pPr>
+      <w:r>
+        <w:rPr>
+          <w:lang w:val="en-US"/>
+        </w:rPr>
+        <w:t>Data cleaning</w:t>
+      </w:r>
+    </w:p>
+    <w:p>
+      <w:pPr>
+        <w:rPr>
+          <w:rFonts w:ascii="Garamond" w:eastAsiaTheme="minorEastAsia" w:hAnsi="Garamond"/>
+          <w:lang w:val="en-US"/>
+        </w:rPr>
+      </w:pPr>
+      <w:r>
+        <w:rPr>
+          <w:rFonts w:ascii="Garamond" w:eastAsiaTheme="minorEastAsia" w:hAnsi="Garamond"/>
+          <w:lang w:val="en-US"/>
+        </w:rPr>
+        <w:t xml:space="preserve">The dataset must be cleaned before a data analysis can be performed. The cleaning has been done in several steps. For the research it was relevant to only use English tweets. The first data cleaning step was therefore to remove all non-English tweets from </w:t>
+      </w:r>
+      <w:r>
+        <w:rPr>
+          <w:rFonts w:ascii="Garamond" w:eastAsiaTheme="minorEastAsia" w:hAnsi="Garamond"/>
+          <w:lang w:val="en-US"/>
+        </w:rPr>
+        <w:t xml:space="preserve">the dataset. The 2nd step was </w:t>
+      </w:r>
+      <w:r>
+        <w:rPr>
+          <w:rFonts w:ascii="Garamond" w:eastAsiaTheme="minorEastAsia" w:hAnsi="Garamond"/>
+          <w:lang w:val="en-US"/>
+        </w:rPr>
+        <w:t>deleting the retweets. In the dataset, some tweets turned out to be retweeted very often, which could lead to distorted results in the sentiment analysis. An added benefit of deleting retweets is that the chance of bots also decreases, bots retweet more often than real accounts. The 3rd step was a checkup step. In this step, the tweets were checked for uniqueness based on the</w:t>
+      </w:r>
+      <w:r>
+        <w:rPr>
+          <w:rFonts w:ascii="Garamond" w:eastAsiaTheme="minorEastAsia" w:hAnsi="Garamond"/>
+          <w:lang w:val="en-US"/>
+        </w:rPr>
+        <w:t xml:space="preserve"> tweetid. This step shouldn’t</w:t>
+      </w:r>
+      <w:r>
+        <w:rPr>
+          <w:rFonts w:ascii="Garamond" w:eastAsiaTheme="minorEastAsia" w:hAnsi="Garamond"/>
+          <w:lang w:val="en-US"/>
+        </w:rPr>
+        <w:t xml:space="preserve"> shrink the dataset, otherwise something would have gone wrong when deleting the retweets.</w:t>
+      </w:r>
+    </w:p>
+    <w:p>
+      <w:pPr>
+        <w:pStyle w:val="Heading51"/>
+        <w:ind w:left="1080"/>
+        <w:rPr>
+          <w:lang w:val="en-US"/>
+        </w:rPr>
+      </w:pPr>
+    </w:p>
+    <w:p>
+      <w:pPr>
+        <w:pStyle w:val="Heading41"/>
+        <w:numPr>
+          <w:ilvl w:val="0"/>
+          <w:numId w:val="0"/>
+        </w:numPr>
+        <w:ind w:left="720" w:hanging="360"/>
+        <w:rPr>
+          <w:lang w:val="en-US"/>
+        </w:rPr>
+      </w:pPr>
+    </w:p>
+    <w:p>
+      <w:pPr>
+        <w:pStyle w:val="Heading41"/>
+        <w:numPr>
+          <w:ilvl w:val="0"/>
+          <w:numId w:val="0"/>
+        </w:numPr>
+        <w:ind w:left="720" w:hanging="360"/>
+        <w:rPr>
+          <w:lang w:val="en-US"/>
+        </w:rPr>
+      </w:pPr>
+    </w:p>
+    <w:p>
+      <w:pPr>
+        <w:pStyle w:val="Heading41"/>
+        <w:numPr>
+          <w:ilvl w:val="0"/>
+          <w:numId w:val="0"/>
+        </w:numPr>
+        <w:ind w:left="720" w:hanging="360"/>
+        <w:rPr>
+          <w:lang w:val="en-US"/>
+        </w:rPr>
+      </w:pPr>
+    </w:p>
+    <w:p>
+      <w:pPr>
+        <w:pStyle w:val="Heading41"/>
+        <w:numPr>
+          <w:ilvl w:val="0"/>
+          <w:numId w:val="0"/>
+        </w:numPr>
+        <w:ind w:left="720" w:hanging="360"/>
+        <w:rPr>
+          <w:lang w:val="en-US"/>
+        </w:rPr>
+      </w:pPr>
+    </w:p>
+    <w:p>
+      <w:pPr>
+        <w:pStyle w:val="Heading51"/>
+        <w:numPr>
+          <w:ilvl w:val="1"/>
+          <w:numId w:val="1"/>
+        </w:numPr>
+        <w:rPr>
+          <w:lang w:val="en-US"/>
+        </w:rPr>
+      </w:pPr>
+      <w:r>
+        <w:rPr>
+          <w:lang w:val="en-US"/>
+        </w:rPr>
+        <w:t>Data preparation</w:t>
+      </w:r>
+    </w:p>
+    <w:p>
+      <w:pPr>
+        <w:rPr>
+          <w:rFonts w:ascii="Garamond" w:eastAsiaTheme="minorEastAsia" w:hAnsi="Garamond"/>
+          <w:lang w:val="en-US"/>
+        </w:rPr>
+      </w:pPr>
+      <w:r>
+        <w:rPr>
+          <w:rFonts w:ascii="Garamond" w:eastAsiaTheme="minorEastAsia" w:hAnsi="Garamond"/>
+          <w:lang w:val="en-US"/>
+        </w:rPr>
+        <w:t>The data must be prepared before it can be used for topic modelling. Data preparation will again be performed in several steps. The first step is to adjust the format of the tweets, so that the result of the topic model will be better. The tweets will therefore be converted into a BOW (bag of words) corpus. In this corpus, the tweets will be split into a list of words containing each tweet. The order of the words in</w:t>
+      </w:r>
+      <w:r>
+        <w:rPr>
+          <w:rFonts w:ascii="Garamond" w:eastAsiaTheme="minorEastAsia" w:hAnsi="Garamond"/>
+          <w:lang w:val="en-US"/>
+        </w:rPr>
+        <w:t xml:space="preserve"> such a list is not important for</w:t>
+      </w:r>
+      <w:r>
+        <w:rPr>
+          <w:rFonts w:ascii="Garamond" w:eastAsiaTheme="minorEastAsia" w:hAnsi="Garamond"/>
+          <w:lang w:val="en-US"/>
+        </w:rPr>
+        <w:t xml:space="preserve"> a bag of words corpus. The next step is essential for the format change described above to be successful. In this step, hyperlinks, punctuations and numbers </w:t>
+      </w:r>
+      <w:r>
+        <w:rPr>
+          <w:rFonts w:ascii="Garamond" w:eastAsiaTheme="minorEastAsia" w:hAnsi="Garamond"/>
+          <w:lang w:val="en-US"/>
+        </w:rPr>
+        <w:t>that appear in the tweets will</w:t>
+      </w:r>
+      <w:r>
+        <w:rPr>
+          <w:rFonts w:ascii="Garamond" w:eastAsiaTheme="minorEastAsia" w:hAnsi="Garamond"/>
+          <w:lang w:val="en-US"/>
+        </w:rPr>
+        <w:t xml:space="preserve"> be removed. This results in a clean list of words per tweet. The next step is to remove the stop words from this list. This step is very important as stop words like “the”, “is” or “on” have no semantic meaning and are therefore not relevant for both the topic model and the sentiment analysis. As a result, the quality of the topics will be higher and we will not have topics with the same top words. Finally, the upper case words must also be converted into lower case words.</w:t>
+      </w:r>
+    </w:p>
+    <w:p>
+      <w:pPr>
+        <w:rPr>
+          <w:rFonts w:ascii="Garamond" w:eastAsiaTheme="minorEastAsia" w:hAnsi="Garamond"/>
+          <w:lang w:val="en-US"/>
+        </w:rPr>
+      </w:pPr>
+      <w:r>
+        <w:rPr>
+          <w:rFonts w:ascii="Garamond" w:eastAsiaTheme="minorEastAsia" w:hAnsi="Garamond"/>
+          <w:lang w:val="en-US"/>
+        </w:rPr>
+        <w:t>The last step is to remove outliers, for example words that barely occur in the corpus or always occur (stop words). Words that barely occur are, for example, names of twitter users or specific language that is only known in the informal circle. Reducing this noise is done with the help of two hyper parameters namely MIN_DF and MAX_DF. MIN_DF is a threshold value; the minimum number of times a word must appear in the corpus in order</w:t>
+      </w:r>
+      <w:r>
+        <w:rPr>
+          <w:rFonts w:ascii="Garamond" w:eastAsiaTheme="minorEastAsia" w:hAnsi="Garamond"/>
+          <w:lang w:val="en-US"/>
+        </w:rPr>
+        <w:t xml:space="preserve"> to</w:t>
+      </w:r>
+      <w:r>
+        <w:rPr>
+          <w:rFonts w:ascii="Garamond" w:eastAsiaTheme="minorEastAsia" w:hAnsi="Garamond"/>
+          <w:lang w:val="en-US"/>
+        </w:rPr>
+        <w:t xml:space="preserve"> not be deleted. While MAX_DF stands for the maximum number of times a word may appear before it is removed from the corpus. Because the stop words have already been removed from the corpus, the MAX_DF is set to 1, which means that a word is only removed if it occurs in all documents. The MIN_DF has been set to 20 after much experimentation. Experimentation has led to an optimal threshold.</w:t>
+      </w:r>
+      <w:r>
+        <w:rPr>
+          <w:rFonts w:ascii="Garamond" w:eastAsiaTheme="minorEastAsia" w:hAnsi="Garamond"/>
+          <w:lang w:val="en-US"/>
+        </w:rPr>
+        <w:t xml:space="preserve"> The entire data preparation process is summarized in figure 5.</w:t>
+      </w:r>
+    </w:p>
+    <w:p>
+      <w:pPr>
+        <w:rPr>
+          <w:rFonts w:ascii="Garamond" w:eastAsiaTheme="minorEastAsia" w:hAnsi="Garamond"/>
+          <w:lang w:val="en-US"/>
+        </w:rPr>
+      </w:pPr>
+      <w:r>
+        <w:rPr>
+          <w:noProof/>
+          <w:lang w:eastAsia="nl-NL"/>
+        </w:rPr>
+        <w:drawing>
+          <wp:anchor distT="0" distB="0" distL="114300" distR="114300" simplePos="0" relativeHeight="251666432" behindDoc="0" locked="0" layoutInCell="1" allowOverlap="1" wp14:anchorId="27E878FD" wp14:editId="1C7649C5">
+            <wp:simplePos x="0" y="0"/>
+            <wp:positionH relativeFrom="margin">
+              <wp:posOffset>-179200</wp:posOffset>
+            </wp:positionH>
+            <wp:positionV relativeFrom="paragraph">
+              <wp:posOffset>47109</wp:posOffset>
+            </wp:positionV>
+            <wp:extent cx="5098415" cy="944880"/>
+            <wp:effectExtent l="0" t="0" r="6985" b="7620"/>
+            <wp:wrapThrough wrapText="bothSides">
+              <wp:wrapPolygon edited="0">
+                <wp:start x="0" y="0"/>
+                <wp:lineTo x="0" y="21339"/>
+                <wp:lineTo x="21549" y="21339"/>
+                <wp:lineTo x="21549" y="0"/>
+                <wp:lineTo x="0" y="0"/>
+              </wp:wrapPolygon>
+            </wp:wrapThrough>
+            <wp:docPr id="8" name="Picture 8"/>
+            <wp:cNvGraphicFramePr>
+              <a:graphicFrameLocks xmlns:a="http://schemas.openxmlformats.org/drawingml/2006/main" noChangeAspect="1"/>
+            </wp:cNvGraphicFramePr>
+            <a:graphic xmlns:a="http://schemas.openxmlformats.org/drawingml/2006/main">
+              <a:graphicData uri="http://schemas.openxmlformats.org/drawingml/2006/picture">
+                <pic:pic xmlns:pic="http://schemas.openxmlformats.org/drawingml/2006/picture">
+                  <pic:nvPicPr>
+                    <pic:cNvPr id="1" name=""/>
+                    <pic:cNvPicPr/>
+                  </pic:nvPicPr>
+                  <pic:blipFill rotWithShape="1">
+                    <a:blip r:embed="rId13">
+                      <a:extLst>
+                        <a:ext uri="{28A0092B-C50C-407E-A947-70E740481C1C}">
+                          <a14:useLocalDpi xmlns:a14="http://schemas.microsoft.com/office/drawing/2010/main" val="0"/>
+                        </a:ext>
+                      </a:extLst>
+                    </a:blip>
+                    <a:srcRect l="27329" t="66726" r="13205" b="15574"/>
+                    <a:stretch/>
+                  </pic:blipFill>
+                  <pic:spPr bwMode="auto">
+                    <a:xfrm>
+                      <a:off x="0" y="0"/>
+                      <a:ext cx="5098415" cy="944880"/>
+                    </a:xfrm>
+                    <a:prstGeom prst="rect">
+                      <a:avLst/>
+                    </a:prstGeom>
+                    <a:ln>
+                      <a:noFill/>
+                    </a:ln>
+                    <a:extLst>
+                      <a:ext uri="{53640926-AAD7-44D8-BBD7-CCE9431645EC}">
+                        <a14:shadowObscured xmlns:a14="http://schemas.microsoft.com/office/drawing/2010/main"/>
+                      </a:ext>
+                    </a:extLst>
+                  </pic:spPr>
+                </pic:pic>
+              </a:graphicData>
+            </a:graphic>
+            <wp14:sizeRelH relativeFrom="page">
+              <wp14:pctWidth>0</wp14:pctWidth>
+            </wp14:sizeRelH>
+            <wp14:sizeRelV relativeFrom="page">
+              <wp14:pctHeight>0</wp14:pctHeight>
+            </wp14:sizeRelV>
+          </wp:anchor>
+        </w:drawing>
+      </w:r>
+    </w:p>
+    <w:p>
+      <w:pPr>
+        <w:rPr>
+          <w:rFonts w:ascii="Garamond" w:eastAsiaTheme="minorEastAsia" w:hAnsi="Garamond"/>
+          <w:lang w:val="en-US"/>
+        </w:rPr>
+      </w:pPr>
+    </w:p>
+    <w:p>
+      <w:pPr>
+        <w:rPr>
+          <w:rFonts w:ascii="Garamond" w:eastAsiaTheme="minorEastAsia" w:hAnsi="Garamond"/>
+          <w:lang w:val="en-US"/>
+        </w:rPr>
+      </w:pPr>
+    </w:p>
+    <w:p>
+      <w:pPr>
+        <w:rPr>
+          <w:rFonts w:ascii="Garamond" w:eastAsiaTheme="minorEastAsia" w:hAnsi="Garamond"/>
+          <w:lang w:val="en-US"/>
+        </w:rPr>
+      </w:pPr>
+      <w:r>
+        <w:rPr>
+          <w:noProof/>
+        </w:rPr>
+        <mc:AlternateContent>
+          <mc:Choice Requires="wps">
+            <w:drawing>
+              <wp:anchor distT="0" distB="0" distL="114300" distR="114300" simplePos="0" relativeHeight="251668480" behindDoc="0" locked="0" layoutInCell="1" allowOverlap="1" wp14:anchorId="60A8F86C" wp14:editId="4D4F2232">
+                <wp:simplePos x="0" y="0"/>
+                <wp:positionH relativeFrom="margin">
+                  <wp:align>left</wp:align>
+                </wp:positionH>
+                <wp:positionV relativeFrom="paragraph">
+                  <wp:posOffset>56719</wp:posOffset>
+                </wp:positionV>
+                <wp:extent cx="5098415" cy="635"/>
+                <wp:effectExtent l="0" t="0" r="6985" b="0"/>
+                <wp:wrapThrough wrapText="bothSides">
+                  <wp:wrapPolygon edited="0">
+                    <wp:start x="0" y="0"/>
+                    <wp:lineTo x="0" y="20057"/>
+                    <wp:lineTo x="21549" y="20057"/>
+                    <wp:lineTo x="21549" y="0"/>
+                    <wp:lineTo x="0" y="0"/>
+                  </wp:wrapPolygon>
+                </wp:wrapThrough>
+                <wp:docPr id="10" name="Text Box 10"/>
+                <wp:cNvGraphicFramePr/>
+                <a:graphic xmlns:a="http://schemas.openxmlformats.org/drawingml/2006/main">
+                  <a:graphicData uri="http://schemas.microsoft.com/office/word/2010/wordprocessingShape">
+                    <wps:wsp>
+                      <wps:cNvSpPr txBox="1"/>
+                      <wps:spPr>
+                        <a:xfrm>
+                          <a:off x="0" y="0"/>
+                          <a:ext cx="5098415" cy="635"/>
+                        </a:xfrm>
+                        <a:prstGeom prst="rect">
+                          <a:avLst/>
+                        </a:prstGeom>
+                        <a:solidFill>
+                          <a:prstClr val="white"/>
+                        </a:solidFill>
+                        <a:ln>
+                          <a:noFill/>
+                        </a:ln>
+                      </wps:spPr>
+                      <wps:txbx>
+                        <w:txbxContent>
+                          <w:p>
+                            <w:pPr>
+                              <w:pStyle w:val="Caption"/>
+                              <w:rPr>
+                                <w:rFonts w:ascii="Garamond" w:hAnsi="Garamond"/>
+                                <w:i w:val="0"/>
+                                <w:iCs w:val="0"/>
+                                <w:color w:val="auto"/>
+                                <w:lang w:val="en-US"/>
+                              </w:rPr>
+                            </w:pPr>
+                            <w:r>
+                              <w:rPr>
+                                <w:rFonts w:ascii="Garamond" w:hAnsi="Garamond"/>
+                                <w:i w:val="0"/>
+                                <w:iCs w:val="0"/>
+                                <w:color w:val="auto"/>
+                                <w:lang w:val="en-US"/>
+                              </w:rPr>
+                              <w:t>Figure 5. Data preparation process</w:t>
+                            </w:r>
+                            <w:r>
+                              <w:rPr>
+                                <w:rFonts w:ascii="Garamond" w:hAnsi="Garamond"/>
+                                <w:i w:val="0"/>
+                                <w:iCs w:val="0"/>
+                                <w:color w:val="auto"/>
+                                <w:lang w:val="en-US"/>
+                              </w:rPr>
+                              <w:t>.</w:t>
+                            </w:r>
+                            <w:sdt>
+                              <w:sdtPr>
+                                <w:rPr>
+                                  <w:rFonts w:ascii="Garamond" w:hAnsi="Garamond"/>
+                                  <w:i w:val="0"/>
+                                  <w:iCs w:val="0"/>
+                                  <w:color w:val="auto"/>
+                                  <w:lang w:val="en-US"/>
+                                </w:rPr>
+                                <w:id w:val="880589703"/>
+                                <w:citation/>
+                              </w:sdtPr>
+                              <w:sdtContent>
+                                <w:r>
+                                  <w:rPr>
+                                    <w:rFonts w:ascii="Garamond" w:hAnsi="Garamond"/>
+                                    <w:i w:val="0"/>
+                                    <w:iCs w:val="0"/>
+                                    <w:color w:val="auto"/>
+                                    <w:lang w:val="en-US"/>
+                                  </w:rPr>
+                                  <w:fldChar w:fldCharType="begin"/>
+                                </w:r>
+                                <w:r>
+                                  <w:rPr>
+                                    <w:rFonts w:ascii="Garamond" w:hAnsi="Garamond"/>
+                                    <w:i w:val="0"/>
+                                    <w:iCs w:val="0"/>
+                                    <w:color w:val="auto"/>
+                                    <w:lang w:val="en-US"/>
+                                  </w:rPr>
+                                  <w:instrText xml:space="preserve"> CITATION Man21 \l 1043 </w:instrText>
+                                </w:r>
+                                <w:r>
+                                  <w:rPr>
+                                    <w:rFonts w:ascii="Garamond" w:hAnsi="Garamond"/>
+                                    <w:i w:val="0"/>
+                                    <w:iCs w:val="0"/>
+                                    <w:color w:val="auto"/>
+                                    <w:lang w:val="en-US"/>
+                                  </w:rPr>
+                                  <w:fldChar w:fldCharType="separate"/>
+                                </w:r>
+                                <w:r>
+                                  <w:rPr>
+                                    <w:rFonts w:ascii="Garamond" w:hAnsi="Garamond"/>
+                                    <w:i w:val="0"/>
+                                    <w:iCs w:val="0"/>
+                                    <w:color w:val="auto"/>
+                                    <w:lang w:val="en-US"/>
+                                  </w:rPr>
+                                  <w:t xml:space="preserve"> (Abdulaziz, 2021)</w:t>
+                                </w:r>
+                                <w:r>
+                                  <w:rPr>
+                                    <w:rFonts w:ascii="Garamond" w:hAnsi="Garamond"/>
+                                    <w:i w:val="0"/>
+                                    <w:iCs w:val="0"/>
+                                    <w:color w:val="auto"/>
+                                    <w:lang w:val="en-US"/>
+                                  </w:rPr>
+                                  <w:fldChar w:fldCharType="end"/>
+                                </w:r>
+                              </w:sdtContent>
+                            </w:sdt>
+                          </w:p>
+                        </w:txbxContent>
+                      </wps:txbx>
+                      <wps:bodyPr rot="0" spcFirstLastPara="0" vertOverflow="overflow" horzOverflow="overflow" vert="horz" wrap="square" lIns="0" tIns="0" rIns="0" bIns="0" numCol="1" spcCol="0" rtlCol="0" fromWordArt="0" anchor="t" anchorCtr="0" forceAA="0" compatLnSpc="1">
+                        <a:prstTxWarp prst="textNoShape">
+                          <a:avLst/>
+                        </a:prstTxWarp>
+                        <a:spAutoFit/>
+                      </wps:bodyPr>
+                    </wps:wsp>
+                  </a:graphicData>
+                </a:graphic>
+              </wp:anchor>
+            </w:drawing>
+          </mc:Choice>
+          <mc:Fallback>
+            <w:pict>
+              <v:shape w14:anchorId="60A8F86C" id="Text Box 10" o:spid="_x0000_s1028" type="#_x0000_t202" style="position:absolute;margin-left:0;margin-top:4.45pt;width:401.45pt;height:.05pt;z-index:251668480;visibility:visible;mso-wrap-style:square;mso-wrap-distance-left:9pt;mso-wrap-distance-top:0;mso-wrap-distance-right:9pt;mso-wrap-distance-bottom:0;mso-position-horizontal:left;mso-position-horizontal-relative:margin;mso-position-vertical:absolute;mso-position-vertical-relative:text;v-text-anchor:top" o:gfxdata="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" stroked="f">
+                <v:textbox style="mso-fit-shape-to-text:t" inset="0,0,0,0">
+                  <w:txbxContent>
+                    <w:p>
+                      <w:pPr>
+                        <w:pStyle w:val="Caption"/>
+                        <w:rPr>
+                          <w:rFonts w:ascii="Garamond" w:hAnsi="Garamond"/>
+                          <w:i w:val="0"/>
+                          <w:iCs w:val="0"/>
+                          <w:color w:val="auto"/>
+                          <w:lang w:val="en-US"/>
+                        </w:rPr>
+                      </w:pPr>
+                      <w:r>
+                        <w:rPr>
+                          <w:rFonts w:ascii="Garamond" w:hAnsi="Garamond"/>
+                          <w:i w:val="0"/>
+                          <w:iCs w:val="0"/>
+                          <w:color w:val="auto"/>
+                          <w:lang w:val="en-US"/>
+                        </w:rPr>
+                        <w:t>Figure 5. Data preparation process</w:t>
+                      </w:r>
+                      <w:r>
+                        <w:rPr>
+                          <w:rFonts w:ascii="Garamond" w:hAnsi="Garamond"/>
+                          <w:i w:val="0"/>
+                          <w:iCs w:val="0"/>
+                          <w:color w:val="auto"/>
+                          <w:lang w:val="en-US"/>
+                        </w:rPr>
+                        <w:t>.</w:t>
+                      </w:r>
+                      <w:sdt>
+                        <w:sdtPr>
+                          <w:rPr>
+                            <w:rFonts w:ascii="Garamond" w:hAnsi="Garamond"/>
+                            <w:i w:val="0"/>
+                            <w:iCs w:val="0"/>
+                            <w:color w:val="auto"/>
+                            <w:lang w:val="en-US"/>
+                          </w:rPr>
+                          <w:id w:val="880589703"/>
+                          <w:citation/>
+                        </w:sdtPr>
+                        <w:sdtContent>
+                          <w:r>
+                            <w:rPr>
+                              <w:rFonts w:ascii="Garamond" w:hAnsi="Garamond"/>
+                              <w:i w:val="0"/>
+                              <w:iCs w:val="0"/>
+                              <w:color w:val="auto"/>
+                              <w:lang w:val="en-US"/>
+                            </w:rPr>
+                            <w:fldChar w:fldCharType="begin"/>
+                          </w:r>
+                          <w:r>
+                            <w:rPr>
+                              <w:rFonts w:ascii="Garamond" w:hAnsi="Garamond"/>
+                              <w:i w:val="0"/>
+                              <w:iCs w:val="0"/>
+                              <w:color w:val="auto"/>
+                              <w:lang w:val="en-US"/>
+                            </w:rPr>
+                            <w:instrText xml:space="preserve"> CITATION Man21 \l 1043 </w:instrText>
+                          </w:r>
+                          <w:r>
+                            <w:rPr>
+                              <w:rFonts w:ascii="Garamond" w:hAnsi="Garamond"/>
+                              <w:i w:val="0"/>
+                              <w:iCs w:val="0"/>
+                              <w:color w:val="auto"/>
+                              <w:lang w:val="en-US"/>
+                            </w:rPr>
+                            <w:fldChar w:fldCharType="separate"/>
+                          </w:r>
+                          <w:r>
+                            <w:rPr>
+                              <w:rFonts w:ascii="Garamond" w:hAnsi="Garamond"/>
+                              <w:i w:val="0"/>
+                              <w:iCs w:val="0"/>
+                              <w:color w:val="auto"/>
+                              <w:lang w:val="en-US"/>
+                            </w:rPr>
+                            <w:t xml:space="preserve"> (Abdulaziz, 2021)</w:t>
+                          </w:r>
+                          <w:r>
+                            <w:rPr>
+                              <w:rFonts w:ascii="Garamond" w:hAnsi="Garamond"/>
+                              <w:i w:val="0"/>
+                              <w:iCs w:val="0"/>
+                              <w:color w:val="auto"/>
+                              <w:lang w:val="en-US"/>
+                            </w:rPr>
+                            <w:fldChar w:fldCharType="end"/>
+                          </w:r>
+                        </w:sdtContent>
+                      </w:sdt>
+                    </w:p>
+                  </w:txbxContent>
+                </v:textbox>
+                <w10:wrap type="through" anchorx="margin"/>
+              </v:shape>
+            </w:pict>
+          </mc:Fallback>
+        </mc:AlternateContent>
+      </w:r>
+    </w:p>
+    <w:p>
+      <w:pPr>
+        <w:pStyle w:val="Heading51"/>
+        <w:numPr>
+          <w:ilvl w:val="1"/>
+          <w:numId w:val="1"/>
+        </w:numPr>
+        <w:rPr>
+          <w:lang w:val="en-US"/>
+        </w:rPr>
+      </w:pPr>
+      <w:r>
+        <w:rPr>
+          <w:lang w:val="en-US"/>
+        </w:rPr>
+        <w:t>Topic modelling</w:t>
+      </w:r>
+    </w:p>
+    <w:p>
+      <w:pPr>
+        <w:pStyle w:val="Heading51"/>
+        <w:ind w:left="0"/>
+        <w:rPr>
+          <w:lang w:val="en-US"/>
+        </w:rPr>
+      </w:pPr>
+    </w:p>
+    <w:p>
+      <w:pPr>
+        <w:rPr>
+          <w:rFonts w:ascii="Garamond" w:eastAsiaTheme="minorEastAsia" w:hAnsi="Garamond"/>
+          <w:lang w:val="en-US"/>
+        </w:rPr>
+      </w:pPr>
+      <w:r>
+        <w:rPr>
+          <w:rFonts w:ascii="Garamond" w:eastAsiaTheme="minorEastAsia" w:hAnsi="Garamond"/>
+          <w:lang w:val="en-US"/>
+        </w:rPr>
+        <w:t>After the data extraction, cleaning and preparation, the data is ready for the topic modeling step. In this step three different topic models will be built namely</w:t>
+      </w:r>
+      <w:r>
+        <w:rPr>
+          <w:rFonts w:ascii="Garamond" w:eastAsiaTheme="minorEastAsia" w:hAnsi="Garamond"/>
+          <w:lang w:val="en-US"/>
+        </w:rPr>
+        <w:t xml:space="preserve"> Latent Semantic Analysis(LSA), </w:t>
+      </w:r>
+      <w:r>
+        <w:rPr>
+          <w:rFonts w:ascii="Garamond" w:eastAsiaTheme="minorEastAsia" w:hAnsi="Garamond"/>
+          <w:lang w:val="en-US"/>
+        </w:rPr>
+        <w:t>Latent Dirichlet Allocation(LDA) and Hierarchic</w:t>
+      </w:r>
+      <w:r>
+        <w:rPr>
+          <w:rFonts w:ascii="Garamond" w:eastAsiaTheme="minorEastAsia" w:hAnsi="Garamond"/>
+          <w:lang w:val="en-US"/>
+        </w:rPr>
+        <w:t>al Dirichlet Process(HDP). The</w:t>
+      </w:r>
+      <w:r>
+        <w:rPr>
+          <w:rFonts w:ascii="Garamond" w:eastAsiaTheme="minorEastAsia" w:hAnsi="Garamond"/>
+          <w:lang w:val="en-US"/>
+        </w:rPr>
+        <w:t xml:space="preserve"> steps for each model are described in the subchapters below.</w:t>
+      </w:r>
+    </w:p>
+    <w:p>
+      <w:pPr>
+        <w:pStyle w:val="Heading61"/>
+        <w:numPr>
+          <w:ilvl w:val="2"/>
+          <w:numId w:val="1"/>
+        </w:numPr>
+        <w:rPr>
+          <w:lang w:val="en-US"/>
+        </w:rPr>
+      </w:pPr>
+      <w:r>
+        <w:rPr>
+          <w:lang w:val="en-US"/>
+        </w:rPr>
+        <w:t>LSA</w:t>
+      </w:r>
+    </w:p>
+    <w:p>
+      <w:pPr>
+        <w:pStyle w:val="Heading61"/>
+        <w:numPr>
+          <w:ilvl w:val="2"/>
+          <w:numId w:val="1"/>
+        </w:numPr>
+        <w:rPr>
+          <w:lang w:val="en-US"/>
+        </w:rPr>
+      </w:pPr>
+      <w:r>
+        <w:rPr>
+          <w:lang w:val="en-US"/>
+        </w:rPr>
+        <w:t>LDA</w:t>
+      </w:r>
+    </w:p>
+    <w:p>
+      <w:pPr>
+        <w:pStyle w:val="Heading61"/>
+        <w:numPr>
+          <w:ilvl w:val="2"/>
+          <w:numId w:val="1"/>
+        </w:numPr>
+        <w:rPr>
+          <w:lang w:val="en-US"/>
+        </w:rPr>
+      </w:pPr>
+      <w:r>
+        <w:rPr>
+          <w:lang w:val="en-US"/>
+        </w:rPr>
+        <w:t>HDP</w:t>
+      </w:r>
+    </w:p>
+    <w:p>
+      <w:pPr>
+        <w:pStyle w:val="Heading61"/>
+        <w:ind w:left="360"/>
+        <w:rPr>
+          <w:lang w:val="en-US"/>
+        </w:rPr>
+      </w:pPr>
+    </w:p>
+    <w:p>
+      <w:pPr>
+        <w:pStyle w:val="Heading61"/>
+        <w:ind w:left="1080"/>
+        <w:rPr>
+          <w:lang w:val="en-US"/>
+        </w:rPr>
+      </w:pPr>
+    </w:p>
+    <w:p>
+      <w:pPr>
+        <w:pStyle w:val="Heading61"/>
+        <w:ind w:left="1080"/>
+        <w:rPr>
+          <w:lang w:val="en-US"/>
+        </w:rPr>
+      </w:pPr>
+    </w:p>
+    <w:p>
+      <w:pPr>
+        <w:pStyle w:val="Heading61"/>
+        <w:ind w:left="1080"/>
+        <w:rPr>
+          <w:lang w:val="en-US"/>
+        </w:rPr>
+      </w:pPr>
+    </w:p>
+    <w:p>
+      <w:pPr>
+        <w:pStyle w:val="Heading61"/>
+        <w:ind w:left="1080"/>
+        <w:rPr>
+          <w:lang w:val="en-US"/>
+        </w:rPr>
+      </w:pPr>
+    </w:p>
+    <w:p>
+      <w:pPr>
+        <w:rPr>
+          <w:rFonts w:ascii="Garamond" w:eastAsiaTheme="minorEastAsia" w:hAnsi="Garamond"/>
+          <w:b/>
+          <w:lang w:val="en-US"/>
+        </w:rPr>
+      </w:pPr>
+    </w:p>
+    <w:p>
+      <w:pPr>
+        <w:pStyle w:val="Heading51"/>
+        <w:ind w:left="0"/>
+        <w:rPr>
+          <w:lang w:val="en-US"/>
+        </w:rPr>
+      </w:pPr>
+    </w:p>
+    <w:p>
+      <w:pPr>
+        <w:pStyle w:val="Heading51"/>
+        <w:ind w:left="1080"/>
+        <w:rPr>
+          <w:lang w:val="en-US"/>
+        </w:rPr>
+      </w:pPr>
+    </w:p>
+    <w:p>
+      <w:pPr>
+        <w:pStyle w:val="Heading51"/>
+        <w:numPr>
+          <w:ilvl w:val="1"/>
+          <w:numId w:val="1"/>
+        </w:numPr>
+        <w:rPr>
+          <w:lang w:val="en-US"/>
+        </w:rPr>
+      </w:pPr>
+      <w:r>
+        <w:rPr>
+          <w:lang w:val="en-US"/>
+        </w:rPr>
+        <w:t>Evaluation topic models</w:t>
+      </w:r>
+    </w:p>
+    <w:p>
+      <w:pPr>
+        <w:rPr>
+          <w:rFonts w:ascii="Garamond" w:eastAsiaTheme="minorEastAsia" w:hAnsi="Garamond"/>
+          <w:lang w:val="en-US"/>
+        </w:rPr>
+      </w:pPr>
+      <w:r>
+        <w:rPr>
+          <w:rFonts w:ascii="Garamond" w:eastAsiaTheme="minorEastAsia" w:hAnsi="Garamond"/>
+          <w:lang w:val="en-US"/>
+        </w:rPr>
+        <w:t xml:space="preserve">In this step, the three topic models will be evaluated. This step will consist of two </w:t>
+      </w:r>
+      <w:r>
+        <w:rPr>
+          <w:rFonts w:ascii="Garamond" w:eastAsiaTheme="minorEastAsia" w:hAnsi="Garamond"/>
+          <w:lang w:val="en-US"/>
+        </w:rPr>
+        <w:t>sub steps</w:t>
+      </w:r>
+      <w:r>
+        <w:rPr>
+          <w:rFonts w:ascii="Garamond" w:eastAsiaTheme="minorEastAsia" w:hAnsi="Garamond"/>
+          <w:lang w:val="en-US"/>
+        </w:rPr>
+        <w:t>. The first sub</w:t>
+      </w:r>
+      <w:r>
+        <w:rPr>
+          <w:rFonts w:ascii="Garamond" w:eastAsiaTheme="minorEastAsia" w:hAnsi="Garamond"/>
+          <w:lang w:val="en-US"/>
+        </w:rPr>
+        <w:t xml:space="preserve"> </w:t>
+      </w:r>
+      <w:r>
+        <w:rPr>
+          <w:rFonts w:ascii="Garamond" w:eastAsiaTheme="minorEastAsia" w:hAnsi="Garamond"/>
+          <w:lang w:val="en-US"/>
+        </w:rPr>
+        <w:t xml:space="preserve">step will be the optimization of each topic model using </w:t>
+      </w:r>
+      <w:r>
+        <w:rPr>
+          <w:rFonts w:ascii="Garamond" w:eastAsiaTheme="minorEastAsia" w:hAnsi="Garamond"/>
+          <w:lang w:val="en-US"/>
+        </w:rPr>
+        <w:t>hyper parameter</w:t>
+      </w:r>
+      <w:r>
+        <w:rPr>
+          <w:rFonts w:ascii="Garamond" w:eastAsiaTheme="minorEastAsia" w:hAnsi="Garamond"/>
+          <w:lang w:val="en-US"/>
+        </w:rPr>
+        <w:t xml:space="preserve"> tuning. There are two hyper</w:t>
+      </w:r>
+      <w:r>
+        <w:rPr>
+          <w:rFonts w:ascii="Garamond" w:eastAsiaTheme="minorEastAsia" w:hAnsi="Garamond"/>
+          <w:lang w:val="en-US"/>
+        </w:rPr>
+        <w:t xml:space="preserve"> </w:t>
+      </w:r>
+      <w:r>
+        <w:rPr>
+          <w:rFonts w:ascii="Garamond" w:eastAsiaTheme="minorEastAsia" w:hAnsi="Garamond"/>
+          <w:lang w:val="en-US"/>
+        </w:rPr>
+        <w:t>parameters</w:t>
+      </w:r>
+      <w:r>
+        <w:rPr>
+          <w:rFonts w:ascii="Garamond" w:eastAsiaTheme="minorEastAsia" w:hAnsi="Garamond"/>
+          <w:lang w:val="en-US"/>
+        </w:rPr>
+        <w:t xml:space="preserve"> that directly influence a topic model, namely the number of topics and the number of iterations.</w:t>
+      </w:r>
+    </w:p>
+    <w:p>
+      <w:pPr>
+        <w:rPr>
+          <w:rFonts w:ascii="Garamond" w:eastAsiaTheme="minorEastAsia" w:hAnsi="Garamond"/>
+          <w:lang w:val="en-US"/>
+        </w:rPr>
+      </w:pPr>
+      <w:r>
+        <w:rPr>
+          <w:rFonts w:ascii="Garamond" w:eastAsiaTheme="minorEastAsia" w:hAnsi="Garamond"/>
+          <w:lang w:val="en-US"/>
+        </w:rPr>
+        <w:t>The number of topics are</w:t>
+      </w:r>
+      <w:r>
+        <w:rPr>
+          <w:rFonts w:ascii="Garamond" w:eastAsiaTheme="minorEastAsia" w:hAnsi="Garamond"/>
+          <w:lang w:val="en-US"/>
+        </w:rPr>
+        <w:t xml:space="preserve"> very essential, as too few topics will result in existing topics being ignored/hidden. Too many topics can lead to wasted topics, topics that belong together will be separated. In this research two ways were used to analyze the number of topics; manually and quantitatively by means of coherence scores. In the first method, the results of the topic models for the range of 5 to 15 topics were manually examined. The result was assessed on the meaning of the words in each topic and the weight</w:t>
+      </w:r>
+      <w:r>
+        <w:rPr>
+          <w:rFonts w:ascii="Garamond" w:eastAsiaTheme="minorEastAsia" w:hAnsi="Garamond"/>
+          <w:lang w:val="en-US"/>
+        </w:rPr>
+        <w:t xml:space="preserve"> of the words. This analysis had</w:t>
+      </w:r>
+      <w:r>
+        <w:rPr>
+          <w:rFonts w:ascii="Garamond" w:eastAsiaTheme="minorEastAsia" w:hAnsi="Garamond"/>
+          <w:lang w:val="en-US"/>
+        </w:rPr>
+        <w:t xml:space="preserve"> shown that 8 to 9 top</w:t>
+      </w:r>
+      <w:r>
+        <w:rPr>
+          <w:rFonts w:ascii="Garamond" w:eastAsiaTheme="minorEastAsia" w:hAnsi="Garamond"/>
+          <w:lang w:val="en-US"/>
+        </w:rPr>
+        <w:t>ics gave</w:t>
+      </w:r>
+      <w:r>
+        <w:rPr>
+          <w:rFonts w:ascii="Garamond" w:eastAsiaTheme="minorEastAsia" w:hAnsi="Garamond"/>
+          <w:lang w:val="en-US"/>
+        </w:rPr>
+        <w:t xml:space="preserve"> the best results. The next step was the quantitative analysis in which the coherence score was determined for each number of topics. The cut-</w:t>
+      </w:r>
+      <w:r>
+        <w:rPr>
+          <w:rFonts w:ascii="Garamond" w:eastAsiaTheme="minorEastAsia" w:hAnsi="Garamond"/>
+          <w:lang w:val="en-US"/>
+        </w:rPr>
+        <w:t>off</w:t>
+      </w:r>
+      <w:r>
+        <w:rPr>
+          <w:rFonts w:ascii="Garamond" w:eastAsiaTheme="minorEastAsia" w:hAnsi="Garamond"/>
+          <w:lang w:val="en-US"/>
+        </w:rPr>
+        <w:t xml:space="preserve"> </w:t>
+      </w:r>
+      <w:r>
+        <w:rPr>
+          <w:rFonts w:ascii="Garamond" w:eastAsiaTheme="minorEastAsia" w:hAnsi="Garamond"/>
+          <w:lang w:val="en-US"/>
+        </w:rPr>
+        <w:t>point</w:t>
+      </w:r>
+      <w:r>
+        <w:rPr>
+          <w:rFonts w:ascii="Garamond" w:eastAsiaTheme="minorEastAsia" w:hAnsi="Garamond"/>
+          <w:lang w:val="en-US"/>
+        </w:rPr>
+        <w:t xml:space="preserve"> (highest coherence score)</w:t>
+      </w:r>
+      <w:r>
+        <w:rPr>
+          <w:rFonts w:ascii="Garamond" w:eastAsiaTheme="minorEastAsia" w:hAnsi="Garamond"/>
+          <w:lang w:val="en-US"/>
+        </w:rPr>
+        <w:t xml:space="preserve"> for the coherence score turned out to be at 8 topics. This study therefore showed that the best results were obtained for 8 topics.</w:t>
+      </w:r>
+    </w:p>
+    <w:p>
+      <w:pPr>
+        <w:rPr>
+          <w:rFonts w:ascii="Garamond" w:eastAsiaTheme="minorEastAsia" w:hAnsi="Garamond"/>
+          <w:lang w:val="en-US"/>
+        </w:rPr>
+      </w:pPr>
+      <w:r>
+        <w:rPr>
+          <w:rFonts w:ascii="Garamond" w:eastAsiaTheme="minorEastAsia" w:hAnsi="Garamond"/>
+          <w:lang w:val="en-US"/>
+        </w:rPr>
+        <w:t>The number of iterations was determined by means of manual experiments in which a number of iterations were chosen within the range of 50 to 1000. This experiment showed that there was hardly any difference in the result if the number of iterations were between 100 and 200. As a result, 150 iterations were chosen for this study.</w:t>
+      </w:r>
+    </w:p>
+    <w:p>
+      <w:pPr>
+        <w:rPr>
+          <w:rFonts w:ascii="Garamond" w:eastAsiaTheme="minorEastAsia" w:hAnsi="Garamond"/>
+          <w:lang w:val="en-US"/>
+        </w:rPr>
+      </w:pPr>
+      <w:r>
+        <w:rPr>
+          <w:rFonts w:ascii="Garamond" w:eastAsiaTheme="minorEastAsia" w:hAnsi="Garamond"/>
+          <w:lang w:val="en-US"/>
+        </w:rPr>
+        <w:t>The last sub</w:t>
+      </w:r>
+      <w:r>
+        <w:rPr>
+          <w:rFonts w:ascii="Garamond" w:eastAsiaTheme="minorEastAsia" w:hAnsi="Garamond"/>
+          <w:lang w:val="en-US"/>
+        </w:rPr>
+        <w:t xml:space="preserve"> </w:t>
+      </w:r>
+      <w:r>
+        <w:rPr>
+          <w:rFonts w:ascii="Garamond" w:eastAsiaTheme="minorEastAsia" w:hAnsi="Garamond"/>
+          <w:lang w:val="en-US"/>
+        </w:rPr>
+        <w:t>step was comparing the models with each other, based on the coherence scores. The model with</w:t>
+      </w:r>
+      <w:r>
+        <w:rPr>
+          <w:rFonts w:ascii="Garamond" w:eastAsiaTheme="minorEastAsia" w:hAnsi="Garamond"/>
+          <w:lang w:val="en-US"/>
+        </w:rPr>
+        <w:t xml:space="preserve"> the highest coherence score has</w:t>
+      </w:r>
+      <w:r>
+        <w:rPr>
+          <w:rFonts w:ascii="Garamond" w:eastAsiaTheme="minorEastAsia" w:hAnsi="Garamond"/>
+          <w:lang w:val="en-US"/>
+        </w:rPr>
+        <w:t xml:space="preserve"> the highest semantic similarity within the topics. This model will be selected as the final topic model. The evaluation showed that the LDA model with a coherence score of 0.55 gave the best result, followed by the LSA model and finally the HDP model. As a result, the LDA model was chosen as the final model in this study.</w:t>
+      </w:r>
+    </w:p>
+    <w:p>
+      <w:pPr>
+        <w:pStyle w:val="Heading51"/>
+        <w:ind w:left="0"/>
+        <w:rPr>
+          <w:lang w:val="en-US"/>
+        </w:rPr>
+      </w:pPr>
+    </w:p>
+    <w:p>
+      <w:pPr>
+        <w:pStyle w:val="Heading51"/>
+        <w:numPr>
+          <w:ilvl w:val="1"/>
+          <w:numId w:val="1"/>
+        </w:numPr>
+        <w:rPr>
+          <w:lang w:val="en-US"/>
+        </w:rPr>
+      </w:pPr>
+      <w:r>
+        <w:rPr>
+          <w:lang w:val="en-US"/>
+        </w:rPr>
+        <w:t>Sentiment analysis</w:t>
+      </w:r>
+    </w:p>
+    <w:p>
+      <w:pPr>
+        <w:pStyle w:val="Heading51"/>
+        <w:ind w:left="1080"/>
+        <w:rPr>
+          <w:lang w:val="en-US"/>
+        </w:rPr>
+      </w:pPr>
+    </w:p>
+    <w:p>
+      <w:pPr>
+        <w:pStyle w:val="Heading51"/>
+        <w:numPr>
+          <w:ilvl w:val="1"/>
+          <w:numId w:val="1"/>
+        </w:numPr>
+        <w:rPr>
+          <w:lang w:val="en-US"/>
+        </w:rPr>
+      </w:pPr>
+      <w:r>
+        <w:rPr>
+          <w:lang w:val="en-US"/>
+        </w:rPr>
+        <w:t>Evaluation sentiment analysis</w:t>
+      </w:r>
+    </w:p>
+    <w:p>
+      <w:pPr>
+        <w:pStyle w:val="Heading41"/>
+        <w:numPr>
+          <w:ilvl w:val="0"/>
+          <w:numId w:val="0"/>
+        </w:numPr>
+        <w:rPr>
+          <w:lang w:val="en-US"/>
+        </w:rPr>
+      </w:pPr>
+      <w:bookmarkStart w:id="0" w:name="_GoBack"/>
+      <w:bookmarkEnd w:id="0"/>
+    </w:p>
+    <w:p>
+      <w:pPr>
+        <w:pStyle w:val="ListParagraph"/>
+        <w:rPr>
+          <w:lang w:val="en-US"/>
+        </w:rPr>
+      </w:pPr>
+    </w:p>
+    <w:p>
+      <w:pPr>
+        <w:pStyle w:val="Heading51"/>
+        <w:numPr>
+          <w:ilvl w:val="1"/>
+          <w:numId w:val="1"/>
+        </w:numPr>
+        <w:rPr>
+          <w:lang w:val="en-US"/>
+        </w:rPr>
+      </w:pPr>
+      <w:r>
+        <w:rPr>
+          <w:lang w:val="en-US"/>
+        </w:rPr>
+        <w:t>Data Visualization</w:t>
+      </w:r>
+    </w:p>
+    <w:p>
+      <w:pPr>
+        <w:rPr>
+          <w:rFonts w:ascii="Garamond" w:eastAsiaTheme="minorEastAsia" w:hAnsi="Garamond"/>
+          <w:lang w:val="en-US"/>
+        </w:rPr>
+      </w:pPr>
+      <w:r>
+        <w:rPr>
+          <w:rFonts w:ascii="Garamond" w:eastAsiaTheme="minorEastAsia" w:hAnsi="Garamond"/>
+          <w:lang w:val="en-US"/>
+        </w:rPr>
+        <w:t xml:space="preserve">Now it is clear which sentiment model and topic model performs best. This makes it possible to visualize the results. However, this again takes place in several steps. The first step is to visualize the sentiments per company, so that these companies can be compared with each other. The second step is to visualize the sentiments for each of the values. The entire dataset will be </w:t>
+      </w:r>
+      <w:r>
+        <w:rPr>
+          <w:rFonts w:ascii="Garamond" w:eastAsiaTheme="minorEastAsia" w:hAnsi="Garamond"/>
+          <w:lang w:val="en-US"/>
+        </w:rPr>
+        <w:t>used for</w:t>
+      </w:r>
+      <w:r>
+        <w:rPr>
+          <w:rFonts w:ascii="Garamond" w:eastAsiaTheme="minorEastAsia" w:hAnsi="Garamond"/>
+          <w:lang w:val="en-US"/>
+        </w:rPr>
+        <w:t xml:space="preserve"> this step. This step will provide insight into the extent to which there are differences in sentiment between</w:t>
+      </w:r>
+      <w:r>
+        <w:rPr>
+          <w:rFonts w:ascii="Garamond" w:eastAsiaTheme="minorEastAsia" w:hAnsi="Garamond"/>
+          <w:lang w:val="en-US"/>
+        </w:rPr>
+        <w:t xml:space="preserve"> the values;</w:t>
+      </w:r>
+      <w:r>
+        <w:rPr>
+          <w:rFonts w:ascii="Garamond" w:eastAsiaTheme="minorEastAsia" w:hAnsi="Garamond"/>
+          <w:lang w:val="en-US"/>
+        </w:rPr>
+        <w:t xml:space="preserve"> user satisfaction, affordability and willingness. The last step is to provide i</w:t>
+      </w:r>
+      <w:r>
+        <w:rPr>
+          <w:rFonts w:ascii="Garamond" w:eastAsiaTheme="minorEastAsia" w:hAnsi="Garamond"/>
+          <w:lang w:val="en-US"/>
+        </w:rPr>
+        <w:t>nsight into the sentiments over</w:t>
+      </w:r>
+      <w:r>
+        <w:rPr>
+          <w:rFonts w:ascii="Garamond" w:eastAsiaTheme="minorEastAsia" w:hAnsi="Garamond"/>
+          <w:lang w:val="en-US"/>
+        </w:rPr>
+        <w:t xml:space="preserve"> time using a time analysis. This step will consist of two </w:t>
+      </w:r>
+      <w:r>
+        <w:rPr>
+          <w:rFonts w:ascii="Garamond" w:eastAsiaTheme="minorEastAsia" w:hAnsi="Garamond"/>
+          <w:lang w:val="en-US"/>
+        </w:rPr>
+        <w:t>sub steps</w:t>
+      </w:r>
+      <w:r>
+        <w:rPr>
+          <w:rFonts w:ascii="Garamond" w:eastAsiaTheme="minorEastAsia" w:hAnsi="Garamond"/>
+          <w:lang w:val="en-US"/>
+        </w:rPr>
+        <w:t xml:space="preserve">. The first </w:t>
+      </w:r>
+      <w:r>
+        <w:rPr>
+          <w:rFonts w:ascii="Garamond" w:eastAsiaTheme="minorEastAsia" w:hAnsi="Garamond"/>
+          <w:lang w:val="en-US"/>
+        </w:rPr>
+        <w:t>sub step</w:t>
+      </w:r>
+      <w:r>
+        <w:rPr>
+          <w:rFonts w:ascii="Garamond" w:eastAsiaTheme="minorEastAsia" w:hAnsi="Garamond"/>
+          <w:lang w:val="en-US"/>
+        </w:rPr>
+        <w:t xml:space="preserve"> is</w:t>
+      </w:r>
+      <w:r>
+        <w:rPr>
+          <w:rFonts w:ascii="Garamond" w:eastAsiaTheme="minorEastAsia" w:hAnsi="Garamond"/>
+          <w:lang w:val="en-US"/>
+        </w:rPr>
+        <w:t xml:space="preserve"> the daily mean sentiment values</w:t>
+      </w:r>
+      <w:r>
+        <w:rPr>
+          <w:rFonts w:ascii="Garamond" w:eastAsiaTheme="minorEastAsia" w:hAnsi="Garamond"/>
+          <w:lang w:val="en-US"/>
+        </w:rPr>
+        <w:t xml:space="preserve"> </w:t>
+      </w:r>
+      <w:r>
+        <w:rPr>
+          <w:rFonts w:ascii="Times New Roman" w:eastAsiaTheme="minorEastAsia" w:hAnsi="Times New Roman" w:cs="Times New Roman"/>
+          <w:lang w:val="en-US"/>
+        </w:rPr>
+        <w:t>​​</w:t>
+      </w:r>
+      <w:r>
+        <w:rPr>
+          <w:rFonts w:ascii="Garamond" w:eastAsiaTheme="minorEastAsia" w:hAnsi="Garamond"/>
+          <w:lang w:val="en-US"/>
+        </w:rPr>
+        <w:t>over time, this analysis aims to determine the trend. It can also be concluded from this analysis whether COVID-19 playe</w:t>
+      </w:r>
+      <w:r>
+        <w:rPr>
+          <w:rFonts w:ascii="Garamond" w:eastAsiaTheme="minorEastAsia" w:hAnsi="Garamond"/>
+          <w:lang w:val="en-US"/>
+        </w:rPr>
+        <w:t>d a role</w:t>
+      </w:r>
+      <w:r>
+        <w:rPr>
+          <w:rFonts w:ascii="Garamond" w:eastAsiaTheme="minorEastAsia" w:hAnsi="Garamond"/>
+          <w:lang w:val="en-US"/>
+        </w:rPr>
+        <w:t xml:space="preserve">. The 2nd </w:t>
+      </w:r>
+      <w:r>
+        <w:rPr>
+          <w:rFonts w:ascii="Garamond" w:eastAsiaTheme="minorEastAsia" w:hAnsi="Garamond"/>
+          <w:lang w:val="en-US"/>
+        </w:rPr>
+        <w:t>sub step</w:t>
+      </w:r>
+      <w:r>
+        <w:rPr>
+          <w:rFonts w:ascii="Garamond" w:eastAsiaTheme="minorEastAsia" w:hAnsi="Garamond"/>
+          <w:lang w:val="en-US"/>
+        </w:rPr>
+        <w:t xml:space="preserve"> is the monthly mean sentiment values </w:t>
+      </w:r>
+      <w:r>
+        <w:rPr>
+          <w:rFonts w:ascii="Times New Roman" w:eastAsiaTheme="minorEastAsia" w:hAnsi="Times New Roman" w:cs="Times New Roman"/>
+          <w:lang w:val="en-US"/>
+        </w:rPr>
+        <w:t>​​</w:t>
+      </w:r>
+      <w:r>
+        <w:rPr>
+          <w:rFonts w:ascii="Garamond" w:eastAsiaTheme="minorEastAsia" w:hAnsi="Garamond"/>
+          <w:lang w:val="en-US"/>
+        </w:rPr>
+        <w:t>over time, this analys</w:t>
+      </w:r>
+      <w:r>
+        <w:rPr>
+          <w:rFonts w:ascii="Garamond" w:eastAsiaTheme="minorEastAsia" w:hAnsi="Garamond"/>
+          <w:lang w:val="en-US"/>
+        </w:rPr>
+        <w:t xml:space="preserve">is aims to get a better view </w:t>
+      </w:r>
+      <w:r>
+        <w:rPr>
+          <w:rFonts w:ascii="Garamond" w:eastAsiaTheme="minorEastAsia" w:hAnsi="Garamond"/>
+          <w:lang w:val="en-US"/>
+        </w:rPr>
+        <w:t>of the months that deviate from the average sentiment values.</w:t>
+      </w:r>
+      <w:r>
+        <w:rPr>
+          <w:rFonts w:ascii="Garamond" w:eastAsiaTheme="minorEastAsia" w:hAnsi="Garamond"/>
+          <w:lang w:val="en-US"/>
+        </w:rPr>
+        <w:t xml:space="preserve"> This analysis will also map </w:t>
+      </w:r>
+      <w:r>
+        <w:rPr>
+          <w:rFonts w:ascii="Garamond" w:eastAsiaTheme="minorEastAsia" w:hAnsi="Garamond"/>
+          <w:lang w:val="en-US"/>
+        </w:rPr>
+        <w:t>the transition</w:t>
+      </w:r>
+      <w:r>
+        <w:rPr>
+          <w:rFonts w:ascii="Garamond" w:eastAsiaTheme="minorEastAsia" w:hAnsi="Garamond"/>
+          <w:lang w:val="en-US"/>
+        </w:rPr>
+        <w:t xml:space="preserve"> between pre-covid and covid better</w:t>
+      </w:r>
+      <w:r>
+        <w:rPr>
+          <w:rFonts w:ascii="Garamond" w:eastAsiaTheme="minorEastAsia" w:hAnsi="Garamond"/>
+          <w:lang w:val="en-US"/>
+        </w:rPr>
+        <w:t>.</w:t>
+      </w:r>
+    </w:p>
+    <w:p>
+      <w:pPr>
+        <w:pStyle w:val="Heading51"/>
+        <w:ind w:left="1080"/>
+        <w:rPr>
+          <w:lang w:val="en-US"/>
+        </w:rPr>
+      </w:pPr>
+    </w:p>
+    <w:p>
+      <w:pPr>
+        <w:pStyle w:val="Heading51"/>
+        <w:ind w:left="1080"/>
+        <w:rPr>
+          <w:lang w:val="en-US"/>
+        </w:rPr>
+      </w:pPr>
+    </w:p>
+    <w:p>
+      <w:pPr>
+        <w:pStyle w:val="Heading41"/>
+        <w:numPr>
+          <w:ilvl w:val="0"/>
+          <w:numId w:val="0"/>
+        </w:numPr>
+        <w:rPr>
+          <w:lang w:val="en-US"/>
+        </w:rPr>
+      </w:pPr>
+      <w:r>
+        <w:rPr>
+          <w:sz w:val="24"/>
+          <w:lang w:val="en-US"/>
+        </w:rPr>
+        <w:tab/>
+      </w:r>
+    </w:p>
+    <w:p>
+      <w:pPr>
+        <w:pStyle w:val="Heading41"/>
+        <w:numPr>
+          <w:ilvl w:val="0"/>
+          <w:numId w:val="0"/>
+        </w:numPr>
+        <w:rPr>
+          <w:sz w:val="24"/>
+          <w:lang w:val="en-US"/>
+        </w:rPr>
+      </w:pPr>
+    </w:p>
+    <w:p>
+      <w:pPr>
+        <w:pStyle w:val="Heading41"/>
+        <w:rPr>
+          <w:sz w:val="24"/>
+          <w:lang w:val="en-US"/>
+        </w:rPr>
+      </w:pPr>
+      <w:r>
+        <w:rPr>
+          <w:lang w:val="en-US"/>
+        </w:rPr>
         <w:t>Results</w:t>
       </w:r>
     </w:p>
@@ -10059,6 +12353,7 @@
         <w:pStyle w:val="ListParagraph"/>
         <w:rPr>
           <w:sz w:val="24"/>
+          <w:lang w:val="en-US"/>
         </w:rPr>
       </w:pPr>
     </w:p>
@@ -10072,6 +12367,7 @@
         <w:ind w:left="720"/>
         <w:rPr>
           <w:sz w:val="24"/>
+          <w:lang w:val="en-US"/>
         </w:rPr>
       </w:pPr>
     </w:p>
@@ -10080,9 +12376,13 @@
         <w:pStyle w:val="Heading41"/>
         <w:rPr>
           <w:sz w:val="24"/>
-        </w:rPr>
-      </w:pPr>
-      <w:r>
+          <w:lang w:val="en-US"/>
+        </w:rPr>
+      </w:pPr>
+      <w:r>
+        <w:rPr>
+          <w:lang w:val="en-US"/>
+        </w:rPr>
         <w:t>Conclusion</w:t>
       </w:r>
     </w:p>
@@ -10096,6 +12396,7 @@
         <w:ind w:left="720"/>
         <w:rPr>
           <w:sz w:val="24"/>
+          <w:lang w:val="en-US"/>
         </w:rPr>
       </w:pPr>
     </w:p>
@@ -10104,20 +12405,1347 @@
         <w:pStyle w:val="Heading41"/>
         <w:rPr>
           <w:sz w:val="24"/>
-        </w:rPr>
-      </w:pPr>
-      <w:r>
-        <w:lastRenderedPageBreak/>
+          <w:lang w:val="en-US"/>
+        </w:rPr>
+      </w:pPr>
+      <w:r>
+        <w:rPr>
+          <w:lang w:val="en-US"/>
+        </w:rPr>
         <w:t>Discussion</w:t>
       </w:r>
     </w:p>
+    <w:sdt>
+      <w:sdtPr>
+        <w:rPr>
+          <w:rFonts w:asciiTheme="minorHAnsi" w:hAnsiTheme="minorHAnsi"/>
+          <w:b w:val="0"/>
+          <w:sz w:val="22"/>
+          <w:szCs w:val="22"/>
+        </w:rPr>
+        <w:id w:val="39174061"/>
+        <w:docPartObj>
+          <w:docPartGallery w:val="Bibliographies"/>
+          <w:docPartUnique/>
+        </w:docPartObj>
+      </w:sdtPr>
+      <w:sdtEndPr/>
+      <w:sdtContent>
+        <w:p>
+          <w:pPr>
+            <w:pStyle w:val="Heading41"/>
+            <w:rPr>
+              <w:lang w:val="en-US"/>
+            </w:rPr>
+          </w:pPr>
+          <w:r>
+            <w:rPr>
+              <w:lang w:val="en-US"/>
+            </w:rPr>
+            <w:t>References</w:t>
+          </w:r>
+        </w:p>
+        <w:sdt>
+          <w:sdtPr>
+            <w:id w:val="-573587230"/>
+            <w:bibliography/>
+          </w:sdtPr>
+          <w:sdtEndPr/>
+          <w:sdtContent>
+            <w:p>
+              <w:pPr>
+                <w:pStyle w:val="Bibliography"/>
+                <w:ind w:left="720" w:hanging="720"/>
+                <w:rPr>
+                  <w:noProof/>
+                  <w:sz w:val="24"/>
+                  <w:szCs w:val="24"/>
+                  <w:lang w:val="en-US"/>
+                </w:rPr>
+              </w:pPr>
+              <w:r>
+                <w:fldChar w:fldCharType="begin"/>
+              </w:r>
+              <w:r>
+                <w:rPr>
+                  <w:lang w:val="en-US"/>
+                </w:rPr>
+                <w:instrText xml:space="preserve"> BIBLIOGRAPHY </w:instrText>
+              </w:r>
+              <w:r>
+                <w:fldChar w:fldCharType="separate"/>
+              </w:r>
+              <w:r>
+                <w:rPr>
+                  <w:noProof/>
+                  <w:lang w:val="en-US"/>
+                </w:rPr>
+                <w:t xml:space="preserve">Anandarajan, M. H. (2018). Latent semantic analysis. In M. H. Anandarajan, </w:t>
+              </w:r>
+              <w:r>
+                <w:rPr>
+                  <w:i/>
+                  <w:iCs/>
+                  <w:noProof/>
+                  <w:lang w:val="en-US"/>
+                </w:rPr>
+                <w:t>Semantic Space Representation and Latent</w:t>
+              </w:r>
+              <w:r>
+                <w:rPr>
+                  <w:noProof/>
+                  <w:lang w:val="en-US"/>
+                </w:rPr>
+                <w:t xml:space="preserve"> (pp. 77-91). Advances in Analytics and Data Science.</w:t>
+              </w:r>
+            </w:p>
+            <w:p>
+              <w:pPr>
+                <w:pStyle w:val="Bibliography"/>
+                <w:ind w:left="720" w:hanging="720"/>
+                <w:rPr>
+                  <w:noProof/>
+                  <w:lang w:val="en-US"/>
+                </w:rPr>
+              </w:pPr>
+              <w:r>
+                <w:rPr>
+                  <w:noProof/>
+                  <w:lang w:val="en-US"/>
+                </w:rPr>
+                <w:t xml:space="preserve">Brownlee, J. (2021, 01 01). </w:t>
+              </w:r>
+              <w:r>
+                <w:rPr>
+                  <w:i/>
+                  <w:iCs/>
+                  <w:noProof/>
+                  <w:lang w:val="en-US"/>
+                </w:rPr>
+                <w:t>Multinomial Logistic Regression With Python</w:t>
+              </w:r>
+              <w:r>
+                <w:rPr>
+                  <w:noProof/>
+                  <w:lang w:val="en-US"/>
+                </w:rPr>
+                <w:t>. Opgehaald van Machine Learning Mastery: https://machinelearningmastery.com/multinomial-logistic-regression-with-python/</w:t>
+              </w:r>
+            </w:p>
+            <w:p>
+              <w:pPr>
+                <w:pStyle w:val="Bibliography"/>
+                <w:ind w:left="720" w:hanging="720"/>
+                <w:rPr>
+                  <w:noProof/>
+                  <w:lang w:val="en-US"/>
+                </w:rPr>
+              </w:pPr>
+              <w:r>
+                <w:rPr>
+                  <w:noProof/>
+                  <w:lang w:val="en-US"/>
+                </w:rPr>
+                <w:t xml:space="preserve">Chataut, R. (2020). </w:t>
+              </w:r>
+              <w:r>
+                <w:rPr>
+                  <w:i/>
+                  <w:iCs/>
+                  <w:noProof/>
+                  <w:lang w:val="en-US"/>
+                </w:rPr>
+                <w:t>Massive MIMO Systems for 5G and Beyond.</w:t>
+              </w:r>
+              <w:r>
+                <w:rPr>
+                  <w:noProof/>
+                  <w:lang w:val="en-US"/>
+                </w:rPr>
+                <w:t xml:space="preserve"> University of North Texas.</w:t>
+              </w:r>
+            </w:p>
+            <w:p>
+              <w:pPr>
+                <w:pStyle w:val="Bibliography"/>
+                <w:ind w:left="720" w:hanging="720"/>
+                <w:rPr>
+                  <w:noProof/>
+                  <w:lang w:val="en-US"/>
+                </w:rPr>
+              </w:pPr>
+              <w:r>
+                <w:rPr>
+                  <w:noProof/>
+                  <w:lang w:val="en-US"/>
+                </w:rPr>
+                <w:t xml:space="preserve">David M. Blei, A. Y. (2003). </w:t>
+              </w:r>
+              <w:r>
+                <w:rPr>
+                  <w:i/>
+                  <w:iCs/>
+                  <w:noProof/>
+                  <w:lang w:val="en-US"/>
+                </w:rPr>
+                <w:t>Latent Dirichlet Allocation.</w:t>
+              </w:r>
+              <w:r>
+                <w:rPr>
+                  <w:noProof/>
+                  <w:lang w:val="en-US"/>
+                </w:rPr>
+                <w:t xml:space="preserve"> Journal of Machine Learning Research.</w:t>
+              </w:r>
+            </w:p>
+            <w:p>
+              <w:pPr>
+                <w:pStyle w:val="Bibliography"/>
+                <w:ind w:left="720" w:hanging="720"/>
+                <w:rPr>
+                  <w:noProof/>
+                  <w:lang w:val="en-US"/>
+                </w:rPr>
+              </w:pPr>
+              <w:r>
+                <w:rPr>
+                  <w:noProof/>
+                  <w:lang w:val="en-US"/>
+                </w:rPr>
+                <w:t xml:space="preserve">Deloitte. (2012). </w:t>
+              </w:r>
+              <w:r>
+                <w:rPr>
+                  <w:i/>
+                  <w:iCs/>
+                  <w:noProof/>
+                  <w:lang w:val="en-US"/>
+                </w:rPr>
+                <w:t>What is the impact of mobile telephony on economic growth.</w:t>
+              </w:r>
+              <w:r>
+                <w:rPr>
+                  <w:noProof/>
+                  <w:lang w:val="en-US"/>
+                </w:rPr>
+                <w:t xml:space="preserve"> Deloitte.</w:t>
+              </w:r>
+            </w:p>
+            <w:p>
+              <w:pPr>
+                <w:pStyle w:val="Bibliography"/>
+                <w:ind w:left="720" w:hanging="720"/>
+                <w:rPr>
+                  <w:noProof/>
+                  <w:lang w:val="en-US"/>
+                </w:rPr>
+              </w:pPr>
+              <w:r>
+                <w:rPr>
+                  <w:noProof/>
+                  <w:lang w:val="en-US"/>
+                </w:rPr>
+                <w:t xml:space="preserve">Draelos, R. (2019, 02 17). </w:t>
+              </w:r>
+              <w:r>
+                <w:rPr>
+                  <w:i/>
+                  <w:iCs/>
+                  <w:noProof/>
+                  <w:lang w:val="en-US"/>
+                </w:rPr>
+                <w:t>Measuring Performance: The Confusion Matrix</w:t>
+              </w:r>
+              <w:r>
+                <w:rPr>
+                  <w:noProof/>
+                  <w:lang w:val="en-US"/>
+                </w:rPr>
+                <w:t>. Opgehaald van Glassboxmedicine: https://glassboxmedicine.com/2019/02/17/measuring-performance-the-confusion-matrix/</w:t>
+              </w:r>
+            </w:p>
+            <w:p>
+              <w:pPr>
+                <w:pStyle w:val="Bibliography"/>
+                <w:ind w:left="720" w:hanging="720"/>
+                <w:rPr>
+                  <w:noProof/>
+                  <w:lang w:val="en-US"/>
+                </w:rPr>
+              </w:pPr>
+              <w:r>
+                <w:rPr>
+                  <w:noProof/>
+                </w:rPr>
+                <w:t xml:space="preserve">Emerce, R. (2014). </w:t>
+              </w:r>
+              <w:r>
+                <w:rPr>
+                  <w:i/>
+                  <w:iCs/>
+                  <w:noProof/>
+                </w:rPr>
+                <w:t>Negentig procent van de wereldbevolking heeft mobiel in 2020.</w:t>
+              </w:r>
+              <w:r>
+                <w:rPr>
+                  <w:noProof/>
+                </w:rPr>
+                <w:t xml:space="preserve"> </w:t>
+              </w:r>
+              <w:r>
+                <w:rPr>
+                  <w:noProof/>
+                  <w:lang w:val="en-US"/>
+                </w:rPr>
+                <w:t>Emerce.</w:t>
+              </w:r>
+            </w:p>
+            <w:p>
+              <w:pPr>
+                <w:pStyle w:val="Bibliography"/>
+                <w:ind w:left="720" w:hanging="720"/>
+                <w:rPr>
+                  <w:noProof/>
+                  <w:lang w:val="en-US"/>
+                </w:rPr>
+              </w:pPr>
+              <w:r>
+                <w:rPr>
+                  <w:noProof/>
+                  <w:lang w:val="en-US"/>
+                </w:rPr>
+                <w:t xml:space="preserve">FOLTZ, P. W. (1996). </w:t>
+              </w:r>
+              <w:r>
+                <w:rPr>
+                  <w:i/>
+                  <w:iCs/>
+                  <w:noProof/>
+                  <w:lang w:val="en-US"/>
+                </w:rPr>
+                <w:t>Latent semantic analysis for text-based research.</w:t>
+              </w:r>
+              <w:r>
+                <w:rPr>
+                  <w:noProof/>
+                  <w:lang w:val="en-US"/>
+                </w:rPr>
+                <w:t xml:space="preserve"> Behavior Research Methods, Instruments, &amp; Computers.</w:t>
+              </w:r>
+            </w:p>
+            <w:p>
+              <w:pPr>
+                <w:pStyle w:val="Bibliography"/>
+                <w:ind w:left="720" w:hanging="720"/>
+                <w:rPr>
+                  <w:noProof/>
+                  <w:lang w:val="en-US"/>
+                </w:rPr>
+              </w:pPr>
+              <w:r>
+                <w:rPr>
+                  <w:noProof/>
+                  <w:lang w:val="en-US"/>
+                </w:rPr>
+                <w:t xml:space="preserve">Giri. (2021, 06 22). </w:t>
+              </w:r>
+              <w:r>
+                <w:rPr>
+                  <w:i/>
+                  <w:iCs/>
+                  <w:noProof/>
+                  <w:lang w:val="en-US"/>
+                </w:rPr>
+                <w:t>HDS</w:t>
+              </w:r>
+              <w:r>
+                <w:rPr>
+                  <w:noProof/>
+                  <w:lang w:val="en-US"/>
+                </w:rPr>
+                <w:t>. Opgehaald van Topic Model Evaluation: https://highdemandskills.com/topic-model-evaluation/</w:t>
+              </w:r>
+            </w:p>
+            <w:p>
+              <w:pPr>
+                <w:pStyle w:val="Bibliography"/>
+                <w:ind w:left="720" w:hanging="720"/>
+                <w:rPr>
+                  <w:noProof/>
+                </w:rPr>
+              </w:pPr>
+              <w:r>
+                <w:rPr>
+                  <w:noProof/>
+                  <w:lang w:val="en-US"/>
+                </w:rPr>
+                <w:t xml:space="preserve">GreatLearningTeam. (2021, 03 26). </w:t>
+              </w:r>
+              <w:r>
+                <w:rPr>
+                  <w:i/>
+                  <w:iCs/>
+                  <w:noProof/>
+                  <w:lang w:val="en-US"/>
+                </w:rPr>
+                <w:t>Multinomial Logistic Regression</w:t>
+              </w:r>
+              <w:r>
+                <w:rPr>
+                  <w:noProof/>
+                  <w:lang w:val="en-US"/>
+                </w:rPr>
+                <w:t xml:space="preserve">. </w:t>
+              </w:r>
+              <w:r>
+                <w:rPr>
+                  <w:noProof/>
+                </w:rPr>
+                <w:t>Opgehaald van Great Learning: https://www.mygreatlearning.com/blog/multinomial-logistic-regression/</w:t>
+              </w:r>
+            </w:p>
+            <w:p>
+              <w:pPr>
+                <w:pStyle w:val="Bibliography"/>
+                <w:ind w:left="720" w:hanging="720"/>
+                <w:rPr>
+                  <w:noProof/>
+                  <w:lang w:val="en-US"/>
+                </w:rPr>
+              </w:pPr>
+              <w:r>
+                <w:rPr>
+                  <w:noProof/>
+                  <w:lang w:val="en-US"/>
+                </w:rPr>
+                <w:t xml:space="preserve">Hoffman, M. (2008). </w:t>
+              </w:r>
+              <w:r>
+                <w:rPr>
+                  <w:i/>
+                  <w:iCs/>
+                  <w:noProof/>
+                  <w:lang w:val="en-US"/>
+                </w:rPr>
+                <w:t>Content based musical similarity computation using HDP.</w:t>
+              </w:r>
+              <w:r>
+                <w:rPr>
+                  <w:noProof/>
+                  <w:lang w:val="en-US"/>
+                </w:rPr>
+                <w:t xml:space="preserve"> Princeton University.</w:t>
+              </w:r>
+            </w:p>
+            <w:p>
+              <w:pPr>
+                <w:pStyle w:val="Bibliography"/>
+                <w:ind w:left="720" w:hanging="720"/>
+                <w:rPr>
+                  <w:noProof/>
+                  <w:lang w:val="en-US"/>
+                </w:rPr>
+              </w:pPr>
+              <w:r>
+                <w:rPr>
+                  <w:noProof/>
+                  <w:lang w:val="en-US"/>
+                </w:rPr>
+                <w:t xml:space="preserve">Hong, C. (2018). </w:t>
+              </w:r>
+              <w:r>
+                <w:rPr>
+                  <w:i/>
+                  <w:iCs/>
+                  <w:noProof/>
+                  <w:lang w:val="en-US"/>
+                </w:rPr>
+                <w:t>Determinants of Customer Satisfaction and Willingness to Use Self-Service Kiosks in the Hotel Industry.</w:t>
+              </w:r>
+              <w:r>
+                <w:rPr>
+                  <w:noProof/>
+                  <w:lang w:val="en-US"/>
+                </w:rPr>
+                <w:t xml:space="preserve"> Journal of Tourism&amp;Hospitality.</w:t>
+              </w:r>
+            </w:p>
+            <w:p>
+              <w:pPr>
+                <w:pStyle w:val="Bibliography"/>
+                <w:ind w:left="720" w:hanging="720"/>
+                <w:rPr>
+                  <w:noProof/>
+                </w:rPr>
+              </w:pPr>
+              <w:r>
+                <w:rPr>
+                  <w:noProof/>
+                  <w:lang w:val="en-US"/>
+                </w:rPr>
+                <w:t xml:space="preserve">Javatpoint. (sd). </w:t>
+              </w:r>
+              <w:r>
+                <w:rPr>
+                  <w:i/>
+                  <w:iCs/>
+                  <w:noProof/>
+                  <w:lang w:val="en-US"/>
+                </w:rPr>
+                <w:t>Naïve Bayes Classifier Algorithm</w:t>
+              </w:r>
+              <w:r>
+                <w:rPr>
+                  <w:noProof/>
+                  <w:lang w:val="en-US"/>
+                </w:rPr>
+                <w:t xml:space="preserve">. </w:t>
+              </w:r>
+              <w:r>
+                <w:rPr>
+                  <w:noProof/>
+                </w:rPr>
+                <w:t>Opgehaald van Javatpoint: https://www.javatpoint.com/machine-learning-naive-bayes-classifier</w:t>
+              </w:r>
+            </w:p>
+            <w:p>
+              <w:pPr>
+                <w:pStyle w:val="Bibliography"/>
+                <w:ind w:left="720" w:hanging="720"/>
+                <w:rPr>
+                  <w:noProof/>
+                </w:rPr>
+              </w:pPr>
+              <w:r>
+                <w:rPr>
+                  <w:noProof/>
+                  <w:lang w:val="en-US"/>
+                </w:rPr>
+                <w:t xml:space="preserve">Javatpoint. (sd). </w:t>
+              </w:r>
+              <w:r>
+                <w:rPr>
+                  <w:i/>
+                  <w:iCs/>
+                  <w:noProof/>
+                  <w:lang w:val="en-US"/>
+                </w:rPr>
+                <w:t>unsupervised machine learning</w:t>
+              </w:r>
+              <w:r>
+                <w:rPr>
+                  <w:noProof/>
+                  <w:lang w:val="en-US"/>
+                </w:rPr>
+                <w:t xml:space="preserve">. </w:t>
+              </w:r>
+              <w:r>
+                <w:rPr>
+                  <w:noProof/>
+                </w:rPr>
+                <w:t>Opgehaald van Javatpoint: https://www.javatpoint.com/unsupervised-machine-learning</w:t>
+              </w:r>
+            </w:p>
+            <w:p>
+              <w:pPr>
+                <w:pStyle w:val="Bibliography"/>
+                <w:ind w:left="720" w:hanging="720"/>
+                <w:rPr>
+                  <w:noProof/>
+                  <w:lang w:val="en-US"/>
+                </w:rPr>
+              </w:pPr>
+              <w:r>
+                <w:rPr>
+                  <w:noProof/>
+                  <w:lang w:val="en-US"/>
+                </w:rPr>
+                <w:t xml:space="preserve">Jelodar, H. (2018). </w:t>
+              </w:r>
+              <w:r>
+                <w:rPr>
+                  <w:i/>
+                  <w:iCs/>
+                  <w:noProof/>
+                  <w:lang w:val="en-US"/>
+                </w:rPr>
+                <w:t>Latent Dirichlet allocation (LDA) and topic modeling: models,.</w:t>
+              </w:r>
+              <w:r>
+                <w:rPr>
+                  <w:noProof/>
+                  <w:lang w:val="en-US"/>
+                </w:rPr>
+                <w:t xml:space="preserve"> Springer Nature.</w:t>
+              </w:r>
+            </w:p>
+            <w:p>
+              <w:pPr>
+                <w:pStyle w:val="Bibliography"/>
+                <w:ind w:left="720" w:hanging="720"/>
+                <w:rPr>
+                  <w:noProof/>
+                  <w:lang w:val="en-US"/>
+                </w:rPr>
+              </w:pPr>
+              <w:r>
+                <w:rPr>
+                  <w:noProof/>
+                  <w:lang w:val="en-US"/>
+                </w:rPr>
+                <w:lastRenderedPageBreak/>
+                <w:t xml:space="preserve">Jordan, M. (2006). </w:t>
+              </w:r>
+              <w:r>
+                <w:rPr>
+                  <w:i/>
+                  <w:iCs/>
+                  <w:noProof/>
+                  <w:lang w:val="en-US"/>
+                </w:rPr>
+                <w:t>Hierarchical Dirichlet Processes.</w:t>
+              </w:r>
+              <w:r>
+                <w:rPr>
+                  <w:noProof/>
+                  <w:lang w:val="en-US"/>
+                </w:rPr>
+                <w:t xml:space="preserve"> Journal of the American Statistical Association.</w:t>
+              </w:r>
+            </w:p>
+            <w:p>
+              <w:pPr>
+                <w:pStyle w:val="Bibliography"/>
+                <w:ind w:left="720" w:hanging="720"/>
+                <w:rPr>
+                  <w:noProof/>
+                </w:rPr>
+              </w:pPr>
+              <w:r>
+                <w:rPr>
+                  <w:noProof/>
+                  <w:lang w:val="en-US"/>
+                </w:rPr>
+                <w:t xml:space="preserve">Joshi, R. (2016, 09 09). </w:t>
+              </w:r>
+              <w:r>
+                <w:rPr>
+                  <w:i/>
+                  <w:iCs/>
+                  <w:noProof/>
+                  <w:lang w:val="en-US"/>
+                </w:rPr>
+                <w:t>Accuracy, Precision, Recall &amp; F1 Score: Interpretation of Performance Measures</w:t>
+              </w:r>
+              <w:r>
+                <w:rPr>
+                  <w:noProof/>
+                  <w:lang w:val="en-US"/>
+                </w:rPr>
+                <w:t xml:space="preserve">. </w:t>
+              </w:r>
+              <w:r>
+                <w:rPr>
+                  <w:noProof/>
+                </w:rPr>
+                <w:t>Opgehaald van Exsilio: https://blog.exsilio.com/all/accuracy-precision-recall-f1-score-interpretation-of-performance-measures/</w:t>
+              </w:r>
+            </w:p>
+            <w:p>
+              <w:pPr>
+                <w:pStyle w:val="Bibliography"/>
+                <w:ind w:left="720" w:hanging="720"/>
+                <w:rPr>
+                  <w:noProof/>
+                  <w:lang w:val="en-US"/>
+                </w:rPr>
+              </w:pPr>
+              <w:r>
+                <w:rPr>
+                  <w:noProof/>
+                  <w:lang w:val="en-US"/>
+                </w:rPr>
+                <w:t xml:space="preserve">Kaur, C. (2020). </w:t>
+              </w:r>
+              <w:r>
+                <w:rPr>
+                  <w:i/>
+                  <w:iCs/>
+                  <w:noProof/>
+                  <w:lang w:val="en-US"/>
+                </w:rPr>
+                <w:t>Twitter Sentiment Analysis on Coronavirus using Textblob.</w:t>
+              </w:r>
+              <w:r>
+                <w:rPr>
+                  <w:noProof/>
+                  <w:lang w:val="en-US"/>
+                </w:rPr>
+                <w:t xml:space="preserve"> </w:t>
+              </w:r>
+            </w:p>
+            <w:p>
+              <w:pPr>
+                <w:pStyle w:val="Bibliography"/>
+                <w:ind w:left="720" w:hanging="720"/>
+                <w:rPr>
+                  <w:noProof/>
+                  <w:lang w:val="en-US"/>
+                </w:rPr>
+              </w:pPr>
+              <w:r>
+                <w:rPr>
+                  <w:noProof/>
+                  <w:lang w:val="en-US"/>
+                </w:rPr>
+                <w:t xml:space="preserve">Keith Stevens, P. K. (2012). </w:t>
+              </w:r>
+              <w:r>
+                <w:rPr>
+                  <w:i/>
+                  <w:iCs/>
+                  <w:noProof/>
+                  <w:lang w:val="en-US"/>
+                </w:rPr>
+                <w:t>Exploring Topic Coherence over Many Models and Many Topics.</w:t>
+              </w:r>
+              <w:r>
+                <w:rPr>
+                  <w:noProof/>
+                  <w:lang w:val="en-US"/>
+                </w:rPr>
+                <w:t xml:space="preserve"> Conference on Empirical Methods in Natural Language Processing and Computational Natural Language Learning.</w:t>
+              </w:r>
+            </w:p>
+            <w:p>
+              <w:pPr>
+                <w:pStyle w:val="Bibliography"/>
+                <w:ind w:left="720" w:hanging="720"/>
+                <w:rPr>
+                  <w:noProof/>
+                  <w:lang w:val="en-US"/>
+                </w:rPr>
+              </w:pPr>
+              <w:r>
+                <w:rPr>
+                  <w:noProof/>
+                  <w:lang w:val="en-US"/>
+                </w:rPr>
+                <w:t xml:space="preserve">Keng Siau, Z. S. (2003). </w:t>
+              </w:r>
+              <w:r>
+                <w:rPr>
+                  <w:i/>
+                  <w:iCs/>
+                  <w:noProof/>
+                  <w:lang w:val="en-US"/>
+                </w:rPr>
+                <w:t>Mobile communications and mobile services.</w:t>
+              </w:r>
+              <w:r>
+                <w:rPr>
+                  <w:noProof/>
+                  <w:lang w:val="en-US"/>
+                </w:rPr>
+                <w:t xml:space="preserve"> University of Nebraska Lincoln.</w:t>
+              </w:r>
+            </w:p>
+            <w:p>
+              <w:pPr>
+                <w:pStyle w:val="Bibliography"/>
+                <w:ind w:left="720" w:hanging="720"/>
+                <w:rPr>
+                  <w:noProof/>
+                  <w:lang w:val="en-US"/>
+                </w:rPr>
+              </w:pPr>
+              <w:r>
+                <w:rPr>
+                  <w:noProof/>
+                  <w:lang w:val="en-US"/>
+                </w:rPr>
+                <w:t xml:space="preserve">Merchant, K. (2018). </w:t>
+              </w:r>
+              <w:r>
+                <w:rPr>
+                  <w:i/>
+                  <w:iCs/>
+                  <w:noProof/>
+                  <w:lang w:val="en-US"/>
+                </w:rPr>
+                <w:t>NLP Based Latent Semantic Analysis for Legal Text Summarization.</w:t>
+              </w:r>
+              <w:r>
+                <w:rPr>
+                  <w:noProof/>
+                  <w:lang w:val="en-US"/>
+                </w:rPr>
+                <w:t xml:space="preserve"> IEEE.</w:t>
+              </w:r>
+            </w:p>
+            <w:p>
+              <w:pPr>
+                <w:pStyle w:val="Bibliography"/>
+                <w:ind w:left="720" w:hanging="720"/>
+                <w:rPr>
+                  <w:noProof/>
+                  <w:lang w:val="en-US"/>
+                </w:rPr>
+              </w:pPr>
+              <w:r>
+                <w:rPr>
+                  <w:noProof/>
+                  <w:lang w:val="en-US"/>
+                </w:rPr>
+                <w:t xml:space="preserve">Mobile, I. (sd). </w:t>
+              </w:r>
+              <w:r>
+                <w:rPr>
+                  <w:i/>
+                  <w:iCs/>
+                  <w:noProof/>
+                  <w:lang w:val="en-US"/>
+                </w:rPr>
+                <w:t>Services about us</w:t>
+              </w:r>
+              <w:r>
+                <w:rPr>
+                  <w:noProof/>
+                  <w:lang w:val="en-US"/>
+                </w:rPr>
+                <w:t>. Opgehaald van Infinity Mobile: https://www.infinitymobile.nl/service/about/</w:t>
+              </w:r>
+            </w:p>
+            <w:p>
+              <w:pPr>
+                <w:pStyle w:val="Bibliography"/>
+                <w:ind w:left="720" w:hanging="720"/>
+                <w:rPr>
+                  <w:noProof/>
+                </w:rPr>
+              </w:pPr>
+              <w:r>
+                <w:rPr>
+                  <w:noProof/>
+                  <w:lang w:val="en-US"/>
+                </w:rPr>
+                <w:t xml:space="preserve">Mobile, M. (sd). </w:t>
+              </w:r>
+              <w:r>
+                <w:rPr>
+                  <w:i/>
+                  <w:iCs/>
+                  <w:noProof/>
+                  <w:lang w:val="en-US"/>
+                </w:rPr>
+                <w:t>How it Works</w:t>
+              </w:r>
+              <w:r>
+                <w:rPr>
+                  <w:noProof/>
+                  <w:lang w:val="en-US"/>
+                </w:rPr>
+                <w:t xml:space="preserve">. </w:t>
+              </w:r>
+              <w:r>
+                <w:rPr>
+                  <w:noProof/>
+                </w:rPr>
+                <w:t>Opgehaald van Mint Mobile: https://www.mintmobile.com/how-it-works/</w:t>
+              </w:r>
+            </w:p>
+            <w:p>
+              <w:pPr>
+                <w:pStyle w:val="Bibliography"/>
+                <w:ind w:left="720" w:hanging="720"/>
+                <w:rPr>
+                  <w:noProof/>
+                  <w:lang w:val="en-US"/>
+                </w:rPr>
+              </w:pPr>
+              <w:r>
+                <w:rPr>
+                  <w:noProof/>
+                  <w:lang w:val="en-US"/>
+                </w:rPr>
+                <w:t xml:space="preserve">MonkeyLearn. (sd). </w:t>
+              </w:r>
+              <w:r>
+                <w:rPr>
+                  <w:i/>
+                  <w:iCs/>
+                  <w:noProof/>
+                  <w:lang w:val="en-US"/>
+                </w:rPr>
+                <w:t>Sentiment Analysis</w:t>
+              </w:r>
+              <w:r>
+                <w:rPr>
+                  <w:noProof/>
+                  <w:lang w:val="en-US"/>
+                </w:rPr>
+                <w:t>. Opgehaald van MonkeyLearn: https://monkeylearn.com/sentiment-analysis/</w:t>
+              </w:r>
+            </w:p>
+            <w:p>
+              <w:pPr>
+                <w:pStyle w:val="Bibliography"/>
+                <w:ind w:left="720" w:hanging="720"/>
+                <w:rPr>
+                  <w:noProof/>
+                  <w:lang w:val="en-US"/>
+                </w:rPr>
+              </w:pPr>
+              <w:r>
+                <w:rPr>
+                  <w:noProof/>
+                  <w:lang w:val="en-US"/>
+                </w:rPr>
+                <w:t xml:space="preserve">Muhammed Sarwar, T. R. (2013). </w:t>
+              </w:r>
+              <w:r>
+                <w:rPr>
+                  <w:i/>
+                  <w:iCs/>
+                  <w:noProof/>
+                  <w:lang w:val="en-US"/>
+                </w:rPr>
+                <w:t>Impact of Smartphone's on Society.</w:t>
+              </w:r>
+              <w:r>
+                <w:rPr>
+                  <w:noProof/>
+                  <w:lang w:val="en-US"/>
+                </w:rPr>
+                <w:t xml:space="preserve"> European Journal of Scientific Research .</w:t>
+              </w:r>
+            </w:p>
+            <w:p>
+              <w:pPr>
+                <w:pStyle w:val="Bibliography"/>
+                <w:ind w:left="720" w:hanging="720"/>
+                <w:rPr>
+                  <w:noProof/>
+                  <w:lang w:val="en-US"/>
+                </w:rPr>
+              </w:pPr>
+              <w:r>
+                <w:rPr>
+                  <w:noProof/>
+                  <w:lang w:val="en-US"/>
+                </w:rPr>
+                <w:t xml:space="preserve">Negara, E. (2019). </w:t>
+              </w:r>
+              <w:r>
+                <w:rPr>
+                  <w:i/>
+                  <w:iCs/>
+                  <w:noProof/>
+                  <w:lang w:val="en-US"/>
+                </w:rPr>
+                <w:t>Topic Modelling Twitter Data with Latent Dirichlet Allocation Method.</w:t>
+              </w:r>
+              <w:r>
+                <w:rPr>
+                  <w:noProof/>
+                  <w:lang w:val="en-US"/>
+                </w:rPr>
+                <w:t xml:space="preserve"> Conference: 2019 International Conference on Electrical Engineering and Computer Science (ICECOS).</w:t>
+              </w:r>
+            </w:p>
+            <w:p>
+              <w:pPr>
+                <w:pStyle w:val="Bibliography"/>
+                <w:ind w:left="720" w:hanging="720"/>
+                <w:rPr>
+                  <w:noProof/>
+                </w:rPr>
+              </w:pPr>
+              <w:r>
+                <w:rPr>
+                  <w:noProof/>
+                  <w:lang w:val="en-US"/>
+                </w:rPr>
+                <w:t xml:space="preserve">Nicholson, C. (sd). </w:t>
+              </w:r>
+              <w:r>
+                <w:rPr>
+                  <w:i/>
+                  <w:iCs/>
+                  <w:noProof/>
+                  <w:lang w:val="en-US"/>
+                </w:rPr>
+                <w:t>Evaluation Metrics for Machine Learning - Accuracy, Precision, Recall, and F1 Defined</w:t>
+              </w:r>
+              <w:r>
+                <w:rPr>
+                  <w:noProof/>
+                  <w:lang w:val="en-US"/>
+                </w:rPr>
+                <w:t xml:space="preserve">. </w:t>
+              </w:r>
+              <w:r>
+                <w:rPr>
+                  <w:noProof/>
+                </w:rPr>
+                <w:t>Opgehaald van Pathmind: https://wiki.pathmind.com/accuracy-precision-recall-f1</w:t>
+              </w:r>
+            </w:p>
+            <w:p>
+              <w:pPr>
+                <w:pStyle w:val="Bibliography"/>
+                <w:ind w:left="720" w:hanging="720"/>
+                <w:rPr>
+                  <w:noProof/>
+                  <w:lang w:val="en-US"/>
+                </w:rPr>
+              </w:pPr>
+              <w:r>
+                <w:rPr>
+                  <w:noProof/>
+                  <w:lang w:val="en-US"/>
+                </w:rPr>
+                <w:t xml:space="preserve">Nikolaos Aletras, M. S. (2013). </w:t>
+              </w:r>
+              <w:r>
+                <w:rPr>
+                  <w:i/>
+                  <w:iCs/>
+                  <w:noProof/>
+                  <w:lang w:val="en-US"/>
+                </w:rPr>
+                <w:t>Evaluating Topic Coherence Using Distributional Semantics.</w:t>
+              </w:r>
+              <w:r>
+                <w:rPr>
+                  <w:noProof/>
+                  <w:lang w:val="en-US"/>
+                </w:rPr>
+                <w:t xml:space="preserve"> </w:t>
+              </w:r>
+              <w:r>
+                <w:rPr>
+                  <w:noProof/>
+                  <w:lang w:val="en-US"/>
+                </w:rPr>
+                <w:t>Sheffield: International Conference on Computational Semantics (IWCS 2013).</w:t>
+              </w:r>
+            </w:p>
+            <w:p>
+              <w:pPr>
+                <w:pStyle w:val="Bibliography"/>
+                <w:ind w:left="720" w:hanging="720"/>
+                <w:rPr>
+                  <w:noProof/>
+                  <w:lang w:val="en-US"/>
+                </w:rPr>
+              </w:pPr>
+              <w:r>
+                <w:rPr>
+                  <w:noProof/>
+                  <w:lang w:val="en-US"/>
+                </w:rPr>
+                <w:t xml:space="preserve">Parmar, H. (2014). </w:t>
+              </w:r>
+              <w:r>
+                <w:rPr>
+                  <w:i/>
+                  <w:iCs/>
+                  <w:noProof/>
+                  <w:lang w:val="en-US"/>
+                </w:rPr>
+                <w:t>Sentiment Mining of Movie Reviews using Random Forest with Tuned Hyperparameters.</w:t>
+              </w:r>
+              <w:r>
+                <w:rPr>
+                  <w:noProof/>
+                  <w:lang w:val="en-US"/>
+                </w:rPr>
+                <w:t xml:space="preserve"> Kerala: International Conference on Information Science.</w:t>
+              </w:r>
+            </w:p>
+            <w:p>
+              <w:pPr>
+                <w:pStyle w:val="Bibliography"/>
+                <w:ind w:left="720" w:hanging="720"/>
+                <w:rPr>
+                  <w:noProof/>
+                </w:rPr>
+              </w:pPr>
+              <w:r>
+                <w:rPr>
+                  <w:noProof/>
+                  <w:lang w:val="en-US"/>
+                </w:rPr>
+                <w:t xml:space="preserve">Pascual, F. (2019, 09 26). </w:t>
+              </w:r>
+              <w:r>
+                <w:rPr>
+                  <w:i/>
+                  <w:iCs/>
+                  <w:noProof/>
+                  <w:lang w:val="en-US"/>
+                </w:rPr>
+                <w:t>Topic Modeling: An Introduction</w:t>
+              </w:r>
+              <w:r>
+                <w:rPr>
+                  <w:noProof/>
+                  <w:lang w:val="en-US"/>
+                </w:rPr>
+                <w:t xml:space="preserve">. </w:t>
+              </w:r>
+              <w:r>
+                <w:rPr>
+                  <w:noProof/>
+                </w:rPr>
+                <w:t>Opgehaald van MonkeyLearn: https://monkeylearn.com/blog/introduction-to-topic-modeling/</w:t>
+              </w:r>
+            </w:p>
+            <w:p>
+              <w:pPr>
+                <w:pStyle w:val="Bibliography"/>
+                <w:ind w:left="720" w:hanging="720"/>
+                <w:rPr>
+                  <w:noProof/>
+                  <w:lang w:val="en-US"/>
+                </w:rPr>
+              </w:pPr>
+              <w:r>
+                <w:rPr>
+                  <w:noProof/>
+                  <w:lang w:val="en-US"/>
+                </w:rPr>
+                <w:t xml:space="preserve">Pau, L.-F. (2008). </w:t>
+              </w:r>
+              <w:r>
+                <w:rPr>
+                  <w:i/>
+                  <w:iCs/>
+                  <w:noProof/>
+                  <w:lang w:val="en-US"/>
+                </w:rPr>
+                <w:t>Mobile Service Affordability for the Needy, Addiction, and ICT Policy Implications.</w:t>
+              </w:r>
+              <w:r>
+                <w:rPr>
+                  <w:noProof/>
+                  <w:lang w:val="en-US"/>
+                </w:rPr>
+                <w:t xml:space="preserve"> Conference: Mobile Business, 2008.</w:t>
+              </w:r>
+            </w:p>
+            <w:p>
+              <w:pPr>
+                <w:pStyle w:val="Bibliography"/>
+                <w:ind w:left="720" w:hanging="720"/>
+                <w:rPr>
+                  <w:noProof/>
+                  <w:lang w:val="en-US"/>
+                </w:rPr>
+              </w:pPr>
+              <w:r>
+                <w:rPr>
+                  <w:noProof/>
+                  <w:lang w:val="en-US"/>
+                </w:rPr>
+                <w:t xml:space="preserve">Ronald Beaubrun, S. P. (2010). </w:t>
+              </w:r>
+              <w:r>
+                <w:rPr>
+                  <w:i/>
+                  <w:iCs/>
+                  <w:noProof/>
+                  <w:lang w:val="en-US"/>
+                </w:rPr>
+                <w:t>Technological developments and socio-economic issues of wireless mobile communications.</w:t>
+              </w:r>
+              <w:r>
+                <w:rPr>
+                  <w:noProof/>
+                  <w:lang w:val="en-US"/>
+                </w:rPr>
+                <w:t xml:space="preserve"> Montreal: Telematics and Informatics.</w:t>
+              </w:r>
+            </w:p>
+            <w:p>
+              <w:pPr>
+                <w:pStyle w:val="Bibliography"/>
+                <w:ind w:left="720" w:hanging="720"/>
+                <w:rPr>
+                  <w:noProof/>
+                  <w:lang w:val="en-US"/>
+                </w:rPr>
+              </w:pPr>
+              <w:r>
+                <w:rPr>
+                  <w:noProof/>
+                  <w:lang w:val="en-US"/>
+                </w:rPr>
+                <w:t xml:space="preserve">Subramani Parasuraman, A. T. (2017). </w:t>
+              </w:r>
+              <w:r>
+                <w:rPr>
+                  <w:i/>
+                  <w:iCs/>
+                  <w:noProof/>
+                  <w:lang w:val="en-US"/>
+                </w:rPr>
+                <w:t>Smartphone usage and increased risk of mobile phone addiction: A concurrent study.</w:t>
+              </w:r>
+              <w:r>
+                <w:rPr>
+                  <w:noProof/>
+                  <w:lang w:val="en-US"/>
+                </w:rPr>
+                <w:t xml:space="preserve"> NCBI.</w:t>
+              </w:r>
+            </w:p>
+            <w:p>
+              <w:pPr>
+                <w:pStyle w:val="Bibliography"/>
+                <w:ind w:left="720" w:hanging="720"/>
+                <w:rPr>
+                  <w:noProof/>
+                  <w:lang w:val="en-US"/>
+                </w:rPr>
+              </w:pPr>
+              <w:r>
+                <w:rPr>
+                  <w:noProof/>
+                  <w:lang w:val="en-US"/>
+                </w:rPr>
+                <w:t xml:space="preserve">Team, G. l. (2020, 10 16). </w:t>
+              </w:r>
+              <w:r>
+                <w:rPr>
+                  <w:i/>
+                  <w:iCs/>
+                  <w:noProof/>
+                  <w:lang w:val="en-US"/>
+                </w:rPr>
+                <w:t>Understanding Latent Dirichlet Allocation (LDA)</w:t>
+              </w:r>
+              <w:r>
+                <w:rPr>
+                  <w:noProof/>
+                  <w:lang w:val="en-US"/>
+                </w:rPr>
+                <w:t>. Opgehaald van Great learning : https://www.mygreatlearning.com/blog/understanding-latent-dirichlet-allocation/</w:t>
+              </w:r>
+            </w:p>
+            <w:p>
+              <w:pPr>
+                <w:pStyle w:val="Bibliography"/>
+                <w:ind w:left="720" w:hanging="720"/>
+                <w:rPr>
+                  <w:noProof/>
+                  <w:lang w:val="en-US"/>
+                </w:rPr>
+              </w:pPr>
+              <w:r>
+                <w:rPr>
+                  <w:noProof/>
+                  <w:lang w:val="en-US"/>
+                </w:rPr>
+                <w:t xml:space="preserve">Thomassen. (2003). </w:t>
+              </w:r>
+              <w:r>
+                <w:rPr>
+                  <w:i/>
+                  <w:iCs/>
+                  <w:noProof/>
+                  <w:lang w:val="en-US"/>
+                </w:rPr>
+                <w:t>Customer satisfaction.</w:t>
+              </w:r>
+              <w:r>
+                <w:rPr>
+                  <w:noProof/>
+                  <w:lang w:val="en-US"/>
+                </w:rPr>
+                <w:t xml:space="preserve"> </w:t>
+              </w:r>
+            </w:p>
+            <w:p>
+              <w:pPr>
+                <w:pStyle w:val="Bibliography"/>
+                <w:ind w:left="720" w:hanging="720"/>
+                <w:rPr>
+                  <w:noProof/>
+                </w:rPr>
+              </w:pPr>
+              <w:r>
+                <w:rPr>
+                  <w:noProof/>
+                  <w:lang w:val="en-US"/>
+                </w:rPr>
+                <w:lastRenderedPageBreak/>
+                <w:t xml:space="preserve">Zietek, T. (2021, 02 13). </w:t>
+              </w:r>
+              <w:r>
+                <w:rPr>
+                  <w:i/>
+                  <w:iCs/>
+                  <w:noProof/>
+                  <w:lang w:val="en-US"/>
+                </w:rPr>
+                <w:t>What is sentiment analysis and how to do it by yourself</w:t>
+              </w:r>
+              <w:r>
+                <w:rPr>
+                  <w:noProof/>
+                  <w:lang w:val="en-US"/>
+                </w:rPr>
+                <w:t xml:space="preserve">. </w:t>
+              </w:r>
+              <w:r>
+                <w:rPr>
+                  <w:noProof/>
+                </w:rPr>
+                <w:t>Opgehaald van Brand24: https://brand24.com/blog/sentiment-analysis/</w:t>
+              </w:r>
+            </w:p>
+            <w:p>
+              <w:r>
+                <w:rPr>
+                  <w:b/>
+                  <w:bCs/>
+                  <w:noProof/>
+                </w:rPr>
+                <w:fldChar w:fldCharType="end"/>
+              </w:r>
+            </w:p>
+          </w:sdtContent>
+        </w:sdt>
+      </w:sdtContent>
+    </w:sdt>
     <w:p>
       <w:pPr>
         <w:pStyle w:val="Heading41"/>
-      </w:pPr>
-      <w:r>
-        <w:t>References</w:t>
-      </w:r>
+        <w:numPr>
+          <w:ilvl w:val="0"/>
+          <w:numId w:val="0"/>
+        </w:numPr>
+        <w:ind w:left="720"/>
+        <w:rPr>
+          <w:lang w:val="en-US"/>
+        </w:rPr>
+      </w:pPr>
+    </w:p>
+    <w:p>
+      <w:pPr>
+        <w:pStyle w:val="Heading41"/>
+        <w:numPr>
+          <w:ilvl w:val="0"/>
+          <w:numId w:val="0"/>
+        </w:numPr>
+        <w:ind w:left="720"/>
+        <w:rPr>
+          <w:lang w:val="en-US"/>
+        </w:rPr>
+      </w:pPr>
     </w:p>
     <w:sectPr>
       <w:pgSz w:w="11906" w:h="16838"/>
@@ -12194,6 +15822,14 @@
       </w:tcPr>
     </w:tblStylePr>
   </w:style>
+  <w:style w:type="paragraph" w:styleId="Bibliography">
+    <w:name w:val="Bibliography"/>
+    <w:basedOn w:val="Normal"/>
+    <w:next w:val="Normal"/>
+    <w:uiPriority w:val="37"/>
+    <w:unhideWhenUsed/>
+    <w:rsid w:val="00CA0E12"/>
+  </w:style>
 </w:styles>
 </file>
 
@@ -12499,7 +16135,7 @@
     <b:Title>Smartphone usage and increased risk of mobile phone addiction: A concurrent study</b:Title>
     <b:Year>2017</b:Year>
     <b:Publisher>NCBI</b:Publisher>
-    <b:RefOrder>25</b:RefOrder>
+    <b:RefOrder>24</b:RefOrder>
   </b:Source>
   <b:Source>
     <b:Tag>Red14</b:Tag>
@@ -12574,7 +16210,7 @@
       </b:Author>
     </b:Author>
     <b:Publisher>Deloitte</b:Publisher>
-    <b:RefOrder>26</b:RefOrder>
+    <b:RefOrder>25</b:RefOrder>
   </b:Source>
   <b:Source>
     <b:Tag>Ken03</b:Tag>
@@ -12594,7 +16230,7 @@
     <b:Title>Mobile communications and mobile services</b:Title>
     <b:Year>2003</b:Year>
     <b:Publisher>University of Nebraska Lincoln</b:Publisher>
-    <b:RefOrder>23</b:RefOrder>
+    <b:RefOrder>22</b:RefOrder>
   </b:Source>
   <b:Source>
     <b:Tag>Rob20</b:Tag>
@@ -12613,7 +16249,7 @@
     <b:Title>Massive MIMO Systems for 5G and Beyond</b:Title>
     <b:Year>2020</b:Year>
     <b:Publisher>University of North Texas</b:Publisher>
-    <b:RefOrder>24</b:RefOrder>
+    <b:RefOrder>23</b:RefOrder>
   </b:Source>
   <b:Source>
     <b:Tag>Fed19</b:Tag>
@@ -12635,7 +16271,7 @@
     <b:Month>09</b:Month>
     <b:Day>26</b:Day>
     <b:URL>https://monkeylearn.com/blog/introduction-to-topic-modeling/</b:URL>
-    <b:RefOrder>6</b:RefOrder>
+    <b:RefOrder>5</b:RefOrder>
   </b:Source>
   <b:Source>
     <b:Tag>Jav</b:Tag>
@@ -12653,7 +16289,7 @@
     <b:Title>unsupervised machine learning</b:Title>
     <b:InternetSiteTitle>Javatpoint</b:InternetSiteTitle>
     <b:URL>https://www.javatpoint.com/unsupervised-machine-learning</b:URL>
-    <b:RefOrder>7</b:RefOrder>
+    <b:RefOrder>6</b:RefOrder>
   </b:Source>
   <b:Source>
     <b:Tag>Ana18</b:Tag>
@@ -12684,7 +16320,7 @@
     <b:BookTitle>Semantic Space Representation and Latent</b:BookTitle>
     <b:Pages>77-91</b:Pages>
     <b:Publisher>Advances in Analytics and Data Science</b:Publisher>
-    <b:RefOrder>9</b:RefOrder>
+    <b:RefOrder>8</b:RefOrder>
   </b:Source>
   <b:Source>
     <b:Tag>PET96</b:Tag>
@@ -12704,7 +16340,7 @@
         </b:NameList>
       </b:Author>
     </b:Author>
-    <b:RefOrder>8</b:RefOrder>
+    <b:RefOrder>7</b:RefOrder>
   </b:Source>
   <b:Source>
     <b:Tag>Gre20</b:Tag>
@@ -12727,7 +16363,7 @@
     <b:Month>10</b:Month>
     <b:Day>16</b:Day>
     <b:URL>https://www.mygreatlearning.com/blog/understanding-latent-dirichlet-allocation/</b:URL>
-    <b:RefOrder>11</b:RefOrder>
+    <b:RefOrder>10</b:RefOrder>
   </b:Source>
   <b:Source>
     <b:Tag>Dav03</b:Tag>
@@ -12747,7 +16383,7 @@
       </b:Author>
     </b:Author>
     <b:Publisher>Journal of Machine Learning Research</b:Publisher>
-    <b:RefOrder>10</b:RefOrder>
+    <b:RefOrder>9</b:RefOrder>
   </b:Source>
   <b:Source>
     <b:Tag>Mic06</b:Tag>
@@ -12766,7 +16402,7 @@
     <b:Title>Hierarchical Dirichlet Processes</b:Title>
     <b:Year>2006</b:Year>
     <b:Publisher>Journal of the American Statistical Association</b:Publisher>
-    <b:RefOrder>12</b:RefOrder>
+    <b:RefOrder>11</b:RefOrder>
   </b:Source>
   <b:Source>
     <b:Tag>Gir21</b:Tag>
@@ -12787,7 +16423,7 @@
     <b:Month>06</b:Month>
     <b:Day>22</b:Day>
     <b:URL>https://highdemandskills.com/topic-model-evaluation/</b:URL>
-    <b:RefOrder>13</b:RefOrder>
+    <b:RefOrder>12</b:RefOrder>
   </b:Source>
   <b:Source>
     <b:Tag>Nik13</b:Tag>
@@ -12808,7 +16444,7 @@
     </b:Author>
     <b:Publisher>International Conference on Computational Semantics (IWCS 2013)</b:Publisher>
     <b:City>Sheffield</b:City>
-    <b:RefOrder>14</b:RefOrder>
+    <b:RefOrder>13</b:RefOrder>
   </b:Source>
   <b:Source>
     <b:Tag>Mon</b:Tag>
@@ -12826,7 +16462,7 @@
     </b:Author>
     <b:InternetSiteTitle>MonkeyLearn</b:InternetSiteTitle>
     <b:URL>https://monkeylearn.com/sentiment-analysis/</b:URL>
-    <b:RefOrder>15</b:RefOrder>
+    <b:RefOrder>14</b:RefOrder>
   </b:Source>
   <b:Source>
     <b:Tag>Tom21</b:Tag>
@@ -12848,7 +16484,7 @@
     <b:Month>02</b:Month>
     <b:Day>13</b:Day>
     <b:URL>https://brand24.com/blog/sentiment-analysis/</b:URL>
-    <b:RefOrder>16</b:RefOrder>
+    <b:RefOrder>15</b:RefOrder>
   </b:Source>
   <b:Source>
     <b:Tag>Gre21</b:Tag>
@@ -12869,7 +16505,7 @@
     <b:Month>03</b:Month>
     <b:Day>26</b:Day>
     <b:URL>https://www.mygreatlearning.com/blog/multinomial-logistic-regression/</b:URL>
-    <b:RefOrder>18</b:RefOrder>
+    <b:RefOrder>17</b:RefOrder>
   </b:Source>
   <b:Source>
     <b:Tag>Jas21</b:Tag>
@@ -12891,7 +16527,7 @@
     <b:Month>01</b:Month>
     <b:Day>01</b:Day>
     <b:URL>https://machinelearningmastery.com/multinomial-logistic-regression-with-python/</b:URL>
-    <b:RefOrder>17</b:RefOrder>
+    <b:RefOrder>16</b:RefOrder>
   </b:Source>
   <b:Source>
     <b:Tag>Jav1</b:Tag>
@@ -12909,7 +16545,7 @@
     <b:Title>Naïve Bayes Classifier Algorithm</b:Title>
     <b:InternetSiteTitle>Javatpoint</b:InternetSiteTitle>
     <b:URL>https://www.javatpoint.com/machine-learning-naive-bayes-classifier</b:URL>
-    <b:RefOrder>19</b:RefOrder>
+    <b:RefOrder>18</b:RefOrder>
   </b:Source>
   <b:Source>
     <b:Tag>Rac19</b:Tag>
@@ -12931,7 +16567,7 @@
     <b:Month>02</b:Month>
     <b:Day>17</b:Day>
     <b:URL>https://glassboxmedicine.com/2019/02/17/measuring-performance-the-confusion-matrix/</b:URL>
-    <b:RefOrder>21</b:RefOrder>
+    <b:RefOrder>20</b:RefOrder>
   </b:Source>
   <b:Source>
     <b:Tag>Ren16</b:Tag>
@@ -12953,7 +16589,7 @@
     <b:Month>09</b:Month>
     <b:Day>09</b:Day>
     <b:URL>https://blog.exsilio.com/all/accuracy-precision-recall-f1-score-interpretation-of-performance-measures/</b:URL>
-    <b:RefOrder>20</b:RefOrder>
+    <b:RefOrder>19</b:RefOrder>
   </b:Source>
   <b:Source>
     <b:Tag>Chr</b:Tag>
@@ -12972,7 +16608,7 @@
     <b:Title>Evaluation Metrics for Machine Learning - Accuracy, Precision, Recall, and F1 Defined</b:Title>
     <b:InternetSiteTitle>Pathmind</b:InternetSiteTitle>
     <b:URL>https://wiki.pathmind.com/accuracy-precision-recall-f1</b:URL>
-    <b:RefOrder>22</b:RefOrder>
+    <b:RefOrder>21</b:RefOrder>
   </b:Source>
   <b:Source>
     <b:Tag>Muh13</b:Tag>
@@ -12992,7 +16628,7 @@
       </b:Author>
     </b:Author>
     <b:Publisher>European Journal of Scientific Research </b:Publisher>
-    <b:RefOrder>27</b:RefOrder>
+    <b:RefOrder>26</b:RefOrder>
   </b:Source>
   <b:Source>
     <b:Tag>Tho03</b:Tag>
@@ -13009,7 +16645,7 @@
     </b:Author>
     <b:Title>Customer satisfaction</b:Title>
     <b:Year>2003</b:Year>
-    <b:RefOrder>28</b:RefOrder>
+    <b:RefOrder>27</b:RefOrder>
   </b:Source>
   <b:Source>
     <b:Tag>Lou08</b:Tag>
@@ -13028,7 +16664,7 @@
     <b:Title>Mobile Service Affordability for the Needy, Addiction, and ICT Policy Implications</b:Title>
     <b:Year>2008</b:Year>
     <b:Publisher>Conference: Mobile Business, 2008</b:Publisher>
-    <b:RefOrder>29</b:RefOrder>
+    <b:RefOrder>28</b:RefOrder>
   </b:Source>
   <b:Source>
     <b:Tag>Cha18</b:Tag>
@@ -13047,7 +16683,7 @@
     <b:Title>Determinants of Customer Satisfaction and Willingness to Use Self-Service Kiosks in the Hotel Industry</b:Title>
     <b:Year>2018</b:Year>
     <b:Publisher>Journal of Tourism&amp;Hospitality</b:Publisher>
-    <b:RefOrder>30</b:RefOrder>
+    <b:RefOrder>29</b:RefOrder>
   </b:Source>
   <b:Source>
     <b:Tag>Edi19</b:Tag>
@@ -13066,7 +16702,7 @@
     <b:Title>Topic Modelling Twitter Data with Latent Dirichlet Allocation Method</b:Title>
     <b:Year>2019</b:Year>
     <b:Publisher>Conference: 2019 International Conference on Electrical Engineering and Computer Science (ICECOS)</b:Publisher>
-    <b:RefOrder>31</b:RefOrder>
+    <b:RefOrder>30</b:RefOrder>
   </b:Source>
   <b:Source>
     <b:Tag>Kai18</b:Tag>
@@ -13085,7 +16721,7 @@
     <b:Title>NLP Based Latent Semantic Analysis for Legal Text Summarization</b:Title>
     <b:Year>2018</b:Year>
     <b:Publisher>IEEE</b:Publisher>
-    <b:RefOrder>32</b:RefOrder>
+    <b:RefOrder>31</b:RefOrder>
   </b:Source>
   <b:Source>
     <b:Tag>Mat08</b:Tag>
@@ -13104,7 +16740,7 @@
     <b:Title>Content based musical similarity computation using HDP</b:Title>
     <b:Year>2008</b:Year>
     <b:Publisher>Princeton University</b:Publisher>
-    <b:RefOrder>33</b:RefOrder>
+    <b:RefOrder>32</b:RefOrder>
   </b:Source>
   <b:Source>
     <b:Tag>Kei12</b:Tag>
@@ -13124,7 +16760,7 @@
     <b:Title>Exploring Topic Coherence over Many Models and Many Topics</b:Title>
     <b:Year>2012</b:Year>
     <b:Publisher> Conference on Empirical Methods in Natural Language Processing and Computational Natural Language Learning</b:Publisher>
-    <b:RefOrder>34</b:RefOrder>
+    <b:RefOrder>33</b:RefOrder>
   </b:Source>
   <b:Source>
     <b:Tag>Ham18</b:Tag>
@@ -13143,7 +16779,7 @@
     <b:Title>Latent Dirichlet allocation (LDA) and topic modeling: models,</b:Title>
     <b:Year>2018</b:Year>
     <b:Publisher>Springer Nature</b:Publisher>
-    <b:RefOrder>35</b:RefOrder>
+    <b:RefOrder>34</b:RefOrder>
   </b:Source>
   <b:Source>
     <b:Tag>Chh20</b:Tag>
@@ -13161,7 +16797,7 @@
     </b:Author>
     <b:Title>Twitter Sentiment Analysis on Coronavirus using Textblob</b:Title>
     <b:Year>2020</b:Year>
-    <b:RefOrder>36</b:RefOrder>
+    <b:RefOrder>35</b:RefOrder>
   </b:Source>
   <b:Source>
     <b:Tag>Hit14</b:Tag>
@@ -13181,13 +16817,33 @@
     <b:Year>2014</b:Year>
     <b:Publisher>International Conference on Information Science</b:Publisher>
     <b:City>Kerala</b:City>
-    <b:RefOrder>5</b:RefOrder>
+    <b:RefOrder>36</b:RefOrder>
+  </b:Source>
+  <b:Source>
+    <b:Tag>Man21</b:Tag>
+    <b:SourceType>Report</b:SourceType>
+    <b:Guid>{37F2C06B-ECC7-45AC-83EB-B7EBD0B06D7E}</b:Guid>
+    <b:Author>
+      <b:Author>
+        <b:NameList>
+          <b:Person>
+            <b:Last>Abdulaziz</b:Last>
+            <b:First>Manal</b:First>
+          </b:Person>
+        </b:NameList>
+      </b:Author>
+    </b:Author>
+    <b:Title>Topic based Sentiment Analysis for COVID-19</b:Title>
+    <b:Year>2021</b:Year>
+    <b:Publisher>King Abdulaziz University </b:Publisher>
+    <b:City>Jeddah</b:City>
+    <b:RefOrder>37</b:RefOrder>
   </b:Source>
 </b:Sources>
 </file>
 
 <file path=customXml/itemProps1.xml><?xml version="1.0" encoding="utf-8"?>
-<ds:datastoreItem xmlns:ds="http://schemas.openxmlformats.org/officeDocument/2006/customXml" ds:itemID="{AFB88BC7-8FBA-419D-AC29-04183AD05A77}">
+<ds:datastoreItem xmlns:ds="http://schemas.openxmlformats.org/officeDocument/2006/customXml" ds:itemID="{C5DF67C3-E5F8-4420-B907-9D3D23D12AA9}">
   <ds:schemaRefs>
     <ds:schemaRef ds:uri="http://schemas.openxmlformats.org/officeDocument/2006/bibliography"/>
   </ds:schemaRefs>

--- a/Start thesis file.docx
+++ b/Start thesis file.docx
@@ -360,7 +360,13 @@
         <w:rPr>
           <w:u w:val="single"/>
         </w:rPr>
-        <w:t>04/08/2021</w:t>
+        <w:t>06</w:t>
+      </w:r>
+      <w:r>
+        <w:rPr>
+          <w:u w:val="single"/>
+        </w:rPr>
+        <w:t>/08/2021</w:t>
       </w:r>
       <w:r>
         <w:rPr>
@@ -486,7 +492,7 @@
                     </pic:cNvPicPr>
                   </pic:nvPicPr>
                   <pic:blipFill>
-                    <a:blip r:embed="rId6" cstate="print">
+                    <a:blip r:embed="rId8" cstate="print">
                       <a:extLst>
                         <a:ext uri="{28A0092B-C50C-407E-A947-70E740481C1C}">
                           <a14:useLocalDpi xmlns:a14="http://schemas.microsoft.com/office/drawing/2010/main" val="0"/>
@@ -534,6 +540,87 @@
         <w:br w:type="page"/>
       </w:r>
     </w:p>
+    <w:p>
+      <w:pPr>
+        <w:pStyle w:val="SubtitleCover"/>
+        <w:rPr>
+          <w:rStyle w:val="heading4Char"/>
+        </w:rPr>
+      </w:pPr>
+      <w:r>
+        <w:rPr>
+          <w:rStyle w:val="heading4Char"/>
+        </w:rPr>
+        <w:lastRenderedPageBreak/>
+        <w:t>Acknowledgements</w:t>
+      </w:r>
+    </w:p>
+    <w:p>
+      <w:pPr>
+        <w:pStyle w:val="BodyText"/>
+        <w:rPr>
+          <w:lang w:val="en-US"/>
+        </w:rPr>
+      </w:pPr>
+    </w:p>
+    <w:p>
+      <w:pPr>
+        <w:pStyle w:val="SubtitleCover"/>
+      </w:pPr>
+      <w:r>
+        <w:br w:type="page"/>
+      </w:r>
+    </w:p>
+    <w:p>
+      <w:pPr>
+        <w:pStyle w:val="SubtitleCover"/>
+        <w:rPr>
+          <w:rStyle w:val="heading4Char"/>
+        </w:rPr>
+      </w:pPr>
+      <w:r>
+        <w:rPr>
+          <w:rStyle w:val="heading4Char"/>
+        </w:rPr>
+        <w:lastRenderedPageBreak/>
+        <w:t>Abstract</w:t>
+      </w:r>
+    </w:p>
+    <w:p>
+      <w:pPr>
+        <w:pStyle w:val="BodyText"/>
+        <w:rPr>
+          <w:lang w:val="en-US"/>
+        </w:rPr>
+      </w:pPr>
+    </w:p>
+    <w:p>
+      <w:pPr>
+        <w:pStyle w:val="BodyText"/>
+        <w:rPr>
+          <w:lang w:val="en-US"/>
+        </w:rPr>
+      </w:pPr>
+    </w:p>
+    <w:p>
+      <w:pPr>
+        <w:pStyle w:val="SubtitleCover"/>
+      </w:pPr>
+      <w:r>
+        <w:br w:type="page"/>
+      </w:r>
+    </w:p>
+    <w:p>
+      <w:pPr>
+        <w:rPr>
+          <w:rFonts w:ascii="Garamond" w:hAnsi="Garamond"/>
+          <w:b/>
+          <w:sz w:val="28"/>
+          <w:szCs w:val="24"/>
+          <w:lang w:val="en-US"/>
+        </w:rPr>
+      </w:pPr>
+    </w:p>
     <w:sdt>
       <w:sdtPr>
         <w:rPr>
@@ -546,7 +633,6 @@
           <w:docPartUnique/>
         </w:docPartObj>
       </w:sdtPr>
-      <w:sdtEndPr/>
       <w:sdtContent>
         <w:p>
           <w:pPr>
@@ -559,12 +645,14 @@
             <w:rPr>
               <w:rStyle w:val="SubtleEmphasis"/>
               <w:b w:val="0"/>
+              <w:lang w:val="en-US"/>
             </w:rPr>
           </w:pPr>
           <w:r>
             <w:rPr>
               <w:rStyle w:val="heading4Char"/>
               <w:b/>
+              <w:lang w:val="en-US"/>
             </w:rPr>
             <w:t>Table of Contents</w:t>
           </w:r>
@@ -668,7 +756,6 @@
           <w:id w:val="-1512824348"/>
           <w:citation/>
         </w:sdtPr>
-        <w:sdtEndPr/>
         <w:sdtContent>
           <w:r>
             <w:rPr>
@@ -757,7 +844,6 @@
           <w:id w:val="-2083520731"/>
           <w:citation/>
         </w:sdtPr>
-        <w:sdtEndPr/>
         <w:sdtContent>
           <w:r>
             <w:rPr>
@@ -893,9 +979,65 @@
           <w:rFonts w:ascii="Garamond" w:hAnsi="Garamond"/>
           <w:lang w:val="en-US"/>
         </w:rPr>
-        <w:t xml:space="preserve">. The study of </w:t>
-      </w:r>
-      <w:proofErr w:type="spellStart"/>
+        <w:t xml:space="preserve">. </w:t>
+      </w:r>
+    </w:p>
+    <w:p>
+      <w:pPr>
+        <w:rPr>
+          <w:rFonts w:ascii="Garamond" w:hAnsi="Garamond"/>
+          <w:lang w:val="en-US"/>
+        </w:rPr>
+      </w:pPr>
+      <w:r>
+        <w:rPr>
+          <w:rFonts w:ascii="Garamond" w:hAnsi="Garamond"/>
+          <w:lang w:val="en-US"/>
+        </w:rPr>
+        <w:t>Wireless mobile services are thus indispensable in our society today, but this has not always been the case. The wireless technology industry has evolved over the years, leading to a mobile revolution with fundamental and major consequences for the world. However, this revolution has not yet come to an end, innovations ar</w:t>
+      </w:r>
+      <w:r>
+        <w:rPr>
+          <w:rFonts w:ascii="Garamond" w:hAnsi="Garamond"/>
+          <w:lang w:val="en-US"/>
+        </w:rPr>
+        <w:t>e made every year. This requires</w:t>
+      </w:r>
+      <w:r>
+        <w:rPr>
+          <w:rFonts w:ascii="Garamond" w:hAnsi="Garamond"/>
+          <w:lang w:val="en-US"/>
+        </w:rPr>
+        <w:t xml:space="preserve"> adaptability from both society and the economy. However, the advantages of these emerging technologies outweigh</w:t>
+      </w:r>
+      <w:r>
+        <w:rPr>
+          <w:rFonts w:ascii="Garamond" w:hAnsi="Garamond"/>
+          <w:lang w:val="en-US"/>
+        </w:rPr>
+        <w:t>ed</w:t>
+      </w:r>
+      <w:r>
+        <w:rPr>
+          <w:rFonts w:ascii="Garamond" w:hAnsi="Garamond"/>
+          <w:lang w:val="en-US"/>
+        </w:rPr>
+        <w:t xml:space="preserve"> the disadvantages. </w:t>
+      </w:r>
+      <w:r>
+        <w:rPr>
+          <w:rFonts w:ascii="Garamond" w:hAnsi="Garamond"/>
+          <w:lang w:val="en-US"/>
+        </w:rPr>
+        <w:t>A</w:t>
+      </w:r>
+      <w:r>
+        <w:rPr>
+          <w:rFonts w:ascii="Garamond" w:hAnsi="Garamond"/>
+          <w:lang w:val="en-US"/>
+        </w:rPr>
+        <w:t xml:space="preserve"> disadvantage of this emerging technology was researched by </w:t>
+      </w:r>
       <w:r>
         <w:rPr>
           <w:rFonts w:ascii="Garamond" w:hAnsi="Garamond"/>
@@ -903,29 +1045,12 @@
         </w:rPr>
         <w:t>Subramani</w:t>
       </w:r>
-      <w:proofErr w:type="spellEnd"/>
-      <w:r>
-        <w:rPr>
-          <w:rFonts w:ascii="Garamond" w:hAnsi="Garamond"/>
-          <w:lang w:val="en-US"/>
-        </w:rPr>
-        <w:t xml:space="preserve"> </w:t>
-      </w:r>
-      <w:proofErr w:type="spellStart"/>
-      <w:r>
-        <w:rPr>
-          <w:rFonts w:ascii="Garamond" w:hAnsi="Garamond"/>
-          <w:lang w:val="en-US"/>
-        </w:rPr>
-        <w:t>Parasuraman</w:t>
-      </w:r>
-      <w:proofErr w:type="spellEnd"/>
-      <w:r>
-        <w:rPr>
-          <w:rFonts w:ascii="Garamond" w:hAnsi="Garamond"/>
-          <w:lang w:val="en-US"/>
-        </w:rPr>
-        <w:t xml:space="preserve"> (2017)</w:t>
+      <w:r>
+        <w:rPr>
+          <w:rFonts w:ascii="Garamond" w:hAnsi="Garamond"/>
+          <w:lang w:val="en-US"/>
+        </w:rPr>
+        <w:t xml:space="preserve"> Parasuraman. The study of Subramani Parasuraman (2017)</w:t>
       </w:r>
       <w:r>
         <w:rPr>
@@ -939,186 +1064,63 @@
           <w:rFonts w:ascii="Garamond" w:hAnsi="Garamond"/>
           <w:lang w:val="en-US"/>
         </w:rPr>
-        <w:t xml:space="preserve"> a</w:t>
-      </w:r>
-      <w:r>
-        <w:rPr>
-          <w:rFonts w:ascii="Garamond" w:hAnsi="Garamond"/>
-          <w:lang w:val="en-US"/>
-        </w:rPr>
-        <w:t xml:space="preserve"> significant number of the participants of the research had an addiction to mobile phone usage. Another interesting result was that the majority of these participants didn’t recognized that they were addicted.</w:t>
-      </w:r>
-      <w:r>
-        <w:rPr>
-          <w:rFonts w:ascii="Garamond" w:hAnsi="Garamond"/>
-          <w:lang w:val="en-US"/>
-        </w:rPr>
-        <w:t xml:space="preserve">                                                          </w:t>
-      </w:r>
-    </w:p>
-    <w:p>
-      <w:pPr>
-        <w:rPr>
-          <w:rFonts w:ascii="Garamond" w:hAnsi="Garamond"/>
-          <w:lang w:val="en-US"/>
-        </w:rPr>
-      </w:pPr>
-      <w:r>
-        <w:rPr>
-          <w:rFonts w:ascii="Garamond" w:hAnsi="Garamond"/>
-          <w:lang w:val="en-US"/>
-        </w:rPr>
-        <w:t>In contrast, wireless mobile services also have a positive social economic impact. Wireless mobile services, make a positive contribution to personal security. Nowadays it is possible to immediately ask for</w:t>
-      </w:r>
-      <w:r>
-        <w:rPr>
-          <w:rFonts w:ascii="Garamond" w:hAnsi="Garamond"/>
-          <w:lang w:val="en-US"/>
-        </w:rPr>
-        <w:t xml:space="preserve"> help in dangerous situations with the help of always </w:t>
-      </w:r>
-      <w:r>
-        <w:rPr>
-          <w:rFonts w:ascii="Garamond" w:hAnsi="Garamond"/>
-          <w:lang w:val="en-US"/>
-        </w:rPr>
-        <w:t>available internet and mobile phone calls.</w:t>
-      </w:r>
-      <w:r>
-        <w:rPr>
-          <w:rFonts w:ascii="Garamond" w:hAnsi="Garamond"/>
-          <w:lang w:val="en-US"/>
-        </w:rPr>
-        <w:t xml:space="preserve"> </w:t>
-      </w:r>
-      <w:r>
-        <w:rPr>
-          <w:rFonts w:ascii="Garamond" w:hAnsi="Garamond"/>
-          <w:lang w:val="en-US"/>
-        </w:rPr>
-        <w:t>In addition, the</w:t>
-      </w:r>
-      <w:r>
-        <w:rPr>
-          <w:rFonts w:ascii="Garamond" w:hAnsi="Garamond"/>
-          <w:lang w:val="en-US"/>
-        </w:rPr>
-        <w:t xml:space="preserve"> </w:t>
-      </w:r>
-      <w:r>
-        <w:rPr>
-          <w:rFonts w:ascii="Garamond" w:hAnsi="Garamond"/>
-          <w:lang w:val="en-US"/>
-        </w:rPr>
-        <w:t xml:space="preserve">rise </w:t>
-      </w:r>
-      <w:r>
-        <w:rPr>
-          <w:rFonts w:ascii="Garamond" w:hAnsi="Garamond"/>
-          <w:lang w:val="en-US"/>
-        </w:rPr>
-        <w:t>of this technology has also created a completely new industry. This has created many jobs for people, which has had a positive impac</w:t>
-      </w:r>
-      <w:r>
-        <w:rPr>
-          <w:rFonts w:ascii="Garamond" w:hAnsi="Garamond"/>
-          <w:lang w:val="en-US"/>
-        </w:rPr>
-        <w:t>t on employment and the economy</w:t>
-      </w:r>
-      <w:sdt>
-        <w:sdtPr>
-          <w:rPr>
-            <w:rFonts w:ascii="Garamond" w:hAnsi="Garamond"/>
-          </w:rPr>
-          <w:id w:val="-2101949767"/>
-          <w:citation/>
-        </w:sdtPr>
-        <w:sdtEndPr/>
-        <w:sdtContent>
-          <w:r>
-            <w:rPr>
-              <w:rFonts w:ascii="Garamond" w:hAnsi="Garamond"/>
-            </w:rPr>
-            <w:fldChar w:fldCharType="begin"/>
-          </w:r>
-          <w:r>
-            <w:rPr>
-              <w:rFonts w:ascii="Garamond" w:hAnsi="Garamond"/>
-              <w:lang w:val="en-US"/>
-            </w:rPr>
-            <w:instrText xml:space="preserve"> CITATION Ron10 \l 1043 </w:instrText>
-          </w:r>
-          <w:r>
-            <w:rPr>
-              <w:rFonts w:ascii="Garamond" w:hAnsi="Garamond"/>
-            </w:rPr>
-            <w:fldChar w:fldCharType="separate"/>
-          </w:r>
-          <w:r>
-            <w:rPr>
-              <w:rFonts w:ascii="Garamond" w:hAnsi="Garamond"/>
-              <w:noProof/>
-              <w:lang w:val="en-US"/>
-            </w:rPr>
-            <w:t xml:space="preserve"> (Ronald Beaubrun, 2010)</w:t>
-          </w:r>
-          <w:r>
-            <w:rPr>
-              <w:rFonts w:ascii="Garamond" w:hAnsi="Garamond"/>
-            </w:rPr>
-            <w:fldChar w:fldCharType="end"/>
-          </w:r>
-        </w:sdtContent>
-      </w:sdt>
-      <w:r>
-        <w:rPr>
-          <w:rFonts w:ascii="Garamond" w:hAnsi="Garamond"/>
-          <w:lang w:val="en-US"/>
-        </w:rPr>
-        <w:t>.</w:t>
-      </w:r>
-      <w:r>
-        <w:rPr>
-          <w:rFonts w:ascii="Garamond" w:hAnsi="Garamond"/>
-          <w:lang w:val="en-US"/>
-        </w:rPr>
-        <w:t xml:space="preserve"> This emerging industry is made up of different</w:t>
-      </w:r>
-      <w:r>
-        <w:rPr>
-          <w:rFonts w:ascii="Garamond" w:hAnsi="Garamond"/>
-          <w:lang w:val="en-US"/>
-        </w:rPr>
-        <w:t xml:space="preserve"> companies with different perspectives </w:t>
-      </w:r>
-      <w:r>
-        <w:rPr>
-          <w:rFonts w:ascii="Garamond" w:hAnsi="Garamond"/>
-          <w:lang w:val="en-US"/>
-        </w:rPr>
-        <w:t>and ways of providing services.</w:t>
-      </w:r>
-      <w:r>
-        <w:rPr>
-          <w:rFonts w:ascii="Garamond" w:hAnsi="Garamond"/>
-          <w:lang w:val="en-US"/>
-        </w:rPr>
-        <w:t xml:space="preserve"> </w:t>
-      </w:r>
-      <w:r>
-        <w:rPr>
-          <w:rFonts w:ascii="Garamond" w:hAnsi="Garamond"/>
-          <w:lang w:val="en-US"/>
-        </w:rPr>
-        <w:t>Two companies that differ in their way of delivering services are Infinity mobile and Mint Mobile. While Infinity mobile opts for the traditional fixed plan approach</w:t>
-      </w:r>
-      <w:r>
-        <w:rPr>
-          <w:rFonts w:ascii="Garamond" w:hAnsi="Garamond"/>
-          <w:lang w:val="en-US"/>
-        </w:rPr>
-        <w:t xml:space="preserve"> </w:t>
+        <w:t xml:space="preserve"> a significant number of the participants of the research had an addiction to mobile phone usage. Another interesting result was that the majority of these participants didn’t recognized th</w:t>
+      </w:r>
+      <w:r>
+        <w:rPr>
+          <w:rFonts w:ascii="Garamond" w:hAnsi="Garamond"/>
+          <w:lang w:val="en-US"/>
+        </w:rPr>
+        <w:t xml:space="preserve">at they were addicted. </w:t>
+      </w:r>
+      <w:r>
+        <w:rPr>
+          <w:rFonts w:ascii="Garamond" w:hAnsi="Garamond"/>
+          <w:lang w:val="en-US"/>
+        </w:rPr>
+        <w:t>This revolution has made it possible to obtain more easily available data so that decision makers can make better decisions. It has also had a positive influence on communication between people, but also between institution</w:t>
+      </w:r>
+      <w:r>
+        <w:rPr>
+          <w:rFonts w:ascii="Garamond" w:hAnsi="Garamond"/>
+          <w:lang w:val="en-US"/>
+        </w:rPr>
+        <w:t>s and people. The government had</w:t>
+      </w:r>
+      <w:r>
+        <w:rPr>
+          <w:rFonts w:ascii="Garamond" w:hAnsi="Garamond"/>
+          <w:lang w:val="en-US"/>
+        </w:rPr>
+        <w:t xml:space="preserve"> be</w:t>
+      </w:r>
+      <w:r>
+        <w:rPr>
+          <w:rFonts w:ascii="Garamond" w:hAnsi="Garamond"/>
+          <w:lang w:val="en-US"/>
+        </w:rPr>
+        <w:t>en given a tool that made</w:t>
+      </w:r>
+      <w:r>
+        <w:rPr>
+          <w:rFonts w:ascii="Garamond" w:hAnsi="Garamond"/>
+          <w:lang w:val="en-US"/>
+        </w:rPr>
+        <w:t xml:space="preserve"> it easier to reach</w:t>
+      </w:r>
+      <w:r>
+        <w:rPr>
+          <w:rFonts w:ascii="Garamond" w:hAnsi="Garamond"/>
+          <w:lang w:val="en-US"/>
+        </w:rPr>
+        <w:t xml:space="preserve"> the people. Companies also had</w:t>
+      </w:r>
+      <w:r>
+        <w:rPr>
+          <w:rFonts w:ascii="Garamond" w:hAnsi="Garamond"/>
+          <w:lang w:val="en-US"/>
+        </w:rPr>
+        <w:t xml:space="preserve"> this advantage with regard to their customers</w:t>
       </w:r>
       <w:sdt>
         <w:sdtPr>
@@ -1126,10 +1128,9 @@
             <w:rFonts w:ascii="Garamond" w:hAnsi="Garamond"/>
             <w:lang w:val="en-US"/>
           </w:rPr>
-          <w:id w:val="-340476504"/>
+          <w:id w:val="313999235"/>
           <w:citation/>
         </w:sdtPr>
-        <w:sdtEndPr/>
         <w:sdtContent>
           <w:r>
             <w:rPr>
@@ -1143,12 +1144,126 @@
               <w:rFonts w:ascii="Garamond" w:hAnsi="Garamond"/>
               <w:lang w:val="en-US"/>
             </w:rPr>
-            <w:instrText xml:space="preserve"> CITATION Inf \l 1043 </w:instrText>
+            <w:instrText xml:space="preserve"> CITATION Ken03 \l 1043 </w:instrText>
           </w:r>
           <w:r>
             <w:rPr>
               <w:rFonts w:ascii="Garamond" w:hAnsi="Garamond"/>
               <w:lang w:val="en-US"/>
+            </w:rPr>
+            <w:fldChar w:fldCharType="separate"/>
+          </w:r>
+          <w:r>
+            <w:rPr>
+              <w:rFonts w:ascii="Garamond" w:hAnsi="Garamond"/>
+              <w:lang w:val="en-US"/>
+            </w:rPr>
+            <w:t xml:space="preserve"> (Keng Siau, 2003)</w:t>
+          </w:r>
+          <w:r>
+            <w:rPr>
+              <w:rFonts w:ascii="Garamond" w:hAnsi="Garamond"/>
+              <w:lang w:val="en-US"/>
+            </w:rPr>
+            <w:fldChar w:fldCharType="end"/>
+          </w:r>
+        </w:sdtContent>
+      </w:sdt>
+      <w:r>
+        <w:rPr>
+          <w:rFonts w:ascii="Garamond" w:hAnsi="Garamond"/>
+          <w:lang w:val="en-US"/>
+        </w:rPr>
+        <w:t xml:space="preserve">. </w:t>
+      </w:r>
+      <w:r>
+        <w:rPr>
+          <w:rFonts w:ascii="Garamond" w:hAnsi="Garamond"/>
+          <w:lang w:val="en-US"/>
+        </w:rPr>
+        <w:t>Wireless mobile services, have made</w:t>
+      </w:r>
+      <w:r>
+        <w:rPr>
+          <w:rFonts w:ascii="Garamond" w:hAnsi="Garamond"/>
+          <w:lang w:val="en-US"/>
+        </w:rPr>
+        <w:t xml:space="preserve"> a positive contribution to personal security. Nowadays it is possible to immediately ask for</w:t>
+      </w:r>
+      <w:r>
+        <w:rPr>
+          <w:rFonts w:ascii="Garamond" w:hAnsi="Garamond"/>
+          <w:lang w:val="en-US"/>
+        </w:rPr>
+        <w:t xml:space="preserve"> help in dangerous situations with the help of always </w:t>
+      </w:r>
+      <w:r>
+        <w:rPr>
+          <w:rFonts w:ascii="Garamond" w:hAnsi="Garamond"/>
+          <w:lang w:val="en-US"/>
+        </w:rPr>
+        <w:t>available internet and mobile phone calls.</w:t>
+      </w:r>
+      <w:r>
+        <w:rPr>
+          <w:rFonts w:ascii="Garamond" w:hAnsi="Garamond"/>
+          <w:lang w:val="en-US"/>
+        </w:rPr>
+        <w:t xml:space="preserve"> In addition, the</w:t>
+      </w:r>
+      <w:r>
+        <w:rPr>
+          <w:rFonts w:ascii="Garamond" w:hAnsi="Garamond"/>
+          <w:lang w:val="en-US"/>
+        </w:rPr>
+        <w:t xml:space="preserve"> </w:t>
+      </w:r>
+      <w:r>
+        <w:rPr>
+          <w:rFonts w:ascii="Garamond" w:hAnsi="Garamond"/>
+          <w:lang w:val="en-US"/>
+        </w:rPr>
+        <w:t xml:space="preserve">rise </w:t>
+      </w:r>
+      <w:r>
+        <w:rPr>
+          <w:rFonts w:ascii="Garamond" w:hAnsi="Garamond"/>
+          <w:lang w:val="en-US"/>
+        </w:rPr>
+        <w:t>of this technology has also created a completely new industry. This has created many jobs for people, which has had a positive impac</w:t>
+      </w:r>
+      <w:r>
+        <w:rPr>
+          <w:rFonts w:ascii="Garamond" w:hAnsi="Garamond"/>
+          <w:lang w:val="en-US"/>
+        </w:rPr>
+        <w:t>t on employment and the economy</w:t>
+      </w:r>
+      <w:sdt>
+        <w:sdtPr>
+          <w:rPr>
+            <w:rFonts w:ascii="Garamond" w:hAnsi="Garamond"/>
+          </w:rPr>
+          <w:id w:val="-856961989"/>
+          <w:citation/>
+        </w:sdtPr>
+        <w:sdtContent>
+          <w:r>
+            <w:rPr>
+              <w:rFonts w:ascii="Garamond" w:hAnsi="Garamond"/>
+            </w:rPr>
+            <w:fldChar w:fldCharType="begin"/>
+          </w:r>
+          <w:r>
+            <w:rPr>
+              <w:rFonts w:ascii="Garamond" w:hAnsi="Garamond"/>
+              <w:lang w:val="en-US"/>
+            </w:rPr>
+            <w:instrText xml:space="preserve"> CITATION Ron10 \l 1043 </w:instrText>
+          </w:r>
+          <w:r>
+            <w:rPr>
+              <w:rFonts w:ascii="Garamond" w:hAnsi="Garamond"/>
             </w:rPr>
             <w:fldChar w:fldCharType="separate"/>
           </w:r>
@@ -1158,12 +1273,11 @@
               <w:noProof/>
               <w:lang w:val="en-US"/>
             </w:rPr>
-            <w:t>(Mobile I. , sd)</w:t>
+            <w:t xml:space="preserve"> (Ronald Beaubrun, 2010)</w:t>
           </w:r>
           <w:r>
             <w:rPr>
               <w:rFonts w:ascii="Garamond" w:hAnsi="Garamond"/>
-              <w:lang w:val="en-US"/>
             </w:rPr>
             <w:fldChar w:fldCharType="end"/>
           </w:r>
@@ -1174,7 +1288,42 @@
           <w:rFonts w:ascii="Garamond" w:hAnsi="Garamond"/>
           <w:lang w:val="en-US"/>
         </w:rPr>
-        <w:t>, Mint Mobile opts for more flexible plans for their customers</w:t>
+        <w:t>.</w:t>
+      </w:r>
+      <w:r>
+        <w:rPr>
+          <w:rFonts w:ascii="Garamond" w:hAnsi="Garamond"/>
+          <w:lang w:val="en-US"/>
+        </w:rPr>
+        <w:t xml:space="preserve"> This emerging industry is made up of different</w:t>
+      </w:r>
+      <w:r>
+        <w:rPr>
+          <w:rFonts w:ascii="Garamond" w:hAnsi="Garamond"/>
+          <w:lang w:val="en-US"/>
+        </w:rPr>
+        <w:t xml:space="preserve"> companies with different perspectives </w:t>
+      </w:r>
+      <w:r>
+        <w:rPr>
+          <w:rFonts w:ascii="Garamond" w:hAnsi="Garamond"/>
+          <w:lang w:val="en-US"/>
+        </w:rPr>
+        <w:t>and ways of providing services.</w:t>
+      </w:r>
+      <w:r>
+        <w:rPr>
+          <w:rFonts w:ascii="Garamond" w:hAnsi="Garamond"/>
+          <w:lang w:val="en-US"/>
+        </w:rPr>
+        <w:t xml:space="preserve"> </w:t>
+      </w:r>
+      <w:r>
+        <w:rPr>
+          <w:rFonts w:ascii="Garamond" w:hAnsi="Garamond"/>
+          <w:lang w:val="en-US"/>
+        </w:rPr>
+        <w:t>Two companies that differ in their way of delivering services are Infinity mobile and Mint Mobile. While Infinity mobile opts for the traditional fixed plan approach</w:t>
       </w:r>
       <w:r>
         <w:rPr>
@@ -1189,10 +1338,9 @@
             <w:rFonts w:ascii="Garamond" w:hAnsi="Garamond"/>
             <w:lang w:val="en-US"/>
           </w:rPr>
-          <w:id w:val="651948148"/>
+          <w:id w:val="1389606420"/>
           <w:citation/>
         </w:sdtPr>
-        <w:sdtEndPr/>
         <w:sdtContent>
           <w:r>
             <w:rPr>
@@ -1206,7 +1354,7 @@
               <w:rFonts w:ascii="Garamond" w:hAnsi="Garamond"/>
               <w:lang w:val="en-US"/>
             </w:rPr>
-            <w:instrText xml:space="preserve"> CITATION Min \l 1043 </w:instrText>
+            <w:instrText xml:space="preserve"> CITATION Inf \l 1043 </w:instrText>
           </w:r>
           <w:r>
             <w:rPr>
@@ -1221,7 +1369,7 @@
               <w:noProof/>
               <w:lang w:val="en-US"/>
             </w:rPr>
-            <w:t>(Mobile, sd)</w:t>
+            <w:t>(Mobile I. , sd)</w:t>
           </w:r>
           <w:r>
             <w:rPr>
@@ -1237,6 +1385,68 @@
           <w:rFonts w:ascii="Garamond" w:hAnsi="Garamond"/>
           <w:lang w:val="en-US"/>
         </w:rPr>
+        <w:t>, Mint Mobile opts for more flexible plans for their customers</w:t>
+      </w:r>
+      <w:r>
+        <w:rPr>
+          <w:rFonts w:ascii="Garamond" w:hAnsi="Garamond"/>
+          <w:lang w:val="en-US"/>
+        </w:rPr>
+        <w:t xml:space="preserve"> </w:t>
+      </w:r>
+      <w:sdt>
+        <w:sdtPr>
+          <w:rPr>
+            <w:rFonts w:ascii="Garamond" w:hAnsi="Garamond"/>
+            <w:lang w:val="en-US"/>
+          </w:rPr>
+          <w:id w:val="2142461567"/>
+          <w:citation/>
+        </w:sdtPr>
+        <w:sdtContent>
+          <w:r>
+            <w:rPr>
+              <w:rFonts w:ascii="Garamond" w:hAnsi="Garamond"/>
+              <w:lang w:val="en-US"/>
+            </w:rPr>
+            <w:fldChar w:fldCharType="begin"/>
+          </w:r>
+          <w:r>
+            <w:rPr>
+              <w:rFonts w:ascii="Garamond" w:hAnsi="Garamond"/>
+              <w:lang w:val="en-US"/>
+            </w:rPr>
+            <w:instrText xml:space="preserve"> CITATION Min \l 1043 </w:instrText>
+          </w:r>
+          <w:r>
+            <w:rPr>
+              <w:rFonts w:ascii="Garamond" w:hAnsi="Garamond"/>
+              <w:lang w:val="en-US"/>
+            </w:rPr>
+            <w:fldChar w:fldCharType="separate"/>
+          </w:r>
+          <w:r>
+            <w:rPr>
+              <w:rFonts w:ascii="Garamond" w:hAnsi="Garamond"/>
+              <w:noProof/>
+              <w:lang w:val="en-US"/>
+            </w:rPr>
+            <w:t>(Mobile, sd)</w:t>
+          </w:r>
+          <w:r>
+            <w:rPr>
+              <w:rFonts w:ascii="Garamond" w:hAnsi="Garamond"/>
+              <w:lang w:val="en-US"/>
+            </w:rPr>
+            <w:fldChar w:fldCharType="end"/>
+          </w:r>
+        </w:sdtContent>
+      </w:sdt>
+      <w:r>
+        <w:rPr>
+          <w:rFonts w:ascii="Garamond" w:hAnsi="Garamond"/>
+          <w:lang w:val="en-US"/>
+        </w:rPr>
         <w:t>.</w:t>
       </w:r>
       <w:r>
@@ -1244,137 +1454,199 @@
           <w:rFonts w:ascii="Garamond" w:hAnsi="Garamond"/>
           <w:lang w:val="en-US"/>
         </w:rPr>
+        <w:t xml:space="preserve">  </w:t>
+      </w:r>
+    </w:p>
+    <w:p>
+      <w:pPr>
+        <w:rPr>
+          <w:rFonts w:ascii="Garamond" w:hAnsi="Garamond"/>
+          <w:color w:val="000000"/>
+          <w:lang w:val="en-US"/>
+        </w:rPr>
+      </w:pPr>
+      <w:r>
+        <w:rPr>
+          <w:rFonts w:ascii="Garamond" w:hAnsi="Garamond"/>
+          <w:lang w:val="en-US"/>
+        </w:rPr>
+        <w:t xml:space="preserve">Therefore, this paper examines </w:t>
+      </w:r>
+      <w:r>
+        <w:rPr>
+          <w:rFonts w:ascii="Garamond" w:hAnsi="Garamond"/>
+          <w:lang w:val="en-US"/>
+        </w:rPr>
+        <w:t>the social-</w:t>
+      </w:r>
+      <w:r>
+        <w:rPr>
+          <w:rFonts w:ascii="Garamond" w:hAnsi="Garamond"/>
+          <w:lang w:val="en-US"/>
+        </w:rPr>
+        <w:t xml:space="preserve">economic impact </w:t>
+      </w:r>
+      <w:r>
+        <w:rPr>
+          <w:rFonts w:ascii="Garamond" w:hAnsi="Garamond"/>
+          <w:lang w:val="en-US"/>
+        </w:rPr>
+        <w:t>of wireless mobile services</w:t>
+      </w:r>
+      <w:r>
+        <w:rPr>
+          <w:rFonts w:ascii="Garamond" w:hAnsi="Garamond"/>
+          <w:lang w:val="en-US"/>
+        </w:rPr>
+        <w:t xml:space="preserve"> for the companies Infinity Mobile and Mint Mobile. These two companies contradict each other in their way of delivering services. </w:t>
+      </w:r>
+      <w:r>
+        <w:rPr>
+          <w:rFonts w:ascii="Garamond" w:hAnsi="Garamond"/>
+          <w:lang w:val="en-US"/>
+        </w:rPr>
+        <w:t xml:space="preserve">This makes it interesting to investigate whether a company's policy influences the sentiment of core values such as user </w:t>
+      </w:r>
+      <w:r>
+        <w:rPr>
+          <w:rFonts w:ascii="Garamond" w:hAnsi="Garamond"/>
+          <w:lang w:val="en-US"/>
+        </w:rPr>
+        <w:t>satisfaction</w:t>
+      </w:r>
+      <w:r>
+        <w:rPr>
+          <w:rFonts w:ascii="Garamond" w:hAnsi="Garamond"/>
+          <w:lang w:val="en-US"/>
+        </w:rPr>
+        <w:t xml:space="preserve"> (social effect</w:t>
+      </w:r>
+      <w:r>
+        <w:rPr>
+          <w:rFonts w:ascii="Garamond" w:hAnsi="Garamond"/>
+          <w:lang w:val="en-US"/>
+        </w:rPr>
+        <w:t xml:space="preserve">, </w:t>
+      </w:r>
+      <w:r>
+        <w:rPr>
+          <w:rFonts w:ascii="Garamond" w:hAnsi="Garamond"/>
+          <w:lang w:val="en-US"/>
+        </w:rPr>
+        <w:t>affordability</w:t>
+      </w:r>
+      <w:r>
+        <w:rPr>
+          <w:rFonts w:ascii="Garamond" w:hAnsi="Garamond"/>
+          <w:lang w:val="en-US"/>
+        </w:rPr>
+        <w:t xml:space="preserve"> (economic effect)</w:t>
+      </w:r>
+      <w:r>
+        <w:rPr>
+          <w:rFonts w:ascii="Garamond" w:hAnsi="Garamond"/>
+          <w:lang w:val="en-US"/>
+        </w:rPr>
+        <w:t xml:space="preserve"> and </w:t>
+      </w:r>
+      <w:r>
+        <w:rPr>
+          <w:rFonts w:ascii="Garamond" w:hAnsi="Garamond"/>
+          <w:lang w:val="en-US"/>
+        </w:rPr>
+        <w:t>willingness</w:t>
+      </w:r>
+      <w:r>
+        <w:rPr>
+          <w:rFonts w:ascii="Garamond" w:hAnsi="Garamond"/>
+          <w:lang w:val="en-US"/>
+        </w:rPr>
+        <w:t xml:space="preserve"> (social effect)</w:t>
+      </w:r>
+      <w:r>
+        <w:rPr>
+          <w:rFonts w:ascii="Garamond" w:hAnsi="Garamond"/>
+          <w:lang w:val="en-US"/>
+        </w:rPr>
+        <w:t>.</w:t>
+      </w:r>
+      <w:r>
+        <w:rPr>
+          <w:rFonts w:ascii="Garamond" w:hAnsi="Garamond"/>
+          <w:lang w:val="en-US"/>
+        </w:rPr>
         <w:t xml:space="preserve"> </w:t>
       </w:r>
-    </w:p>
-    <w:p>
-      <w:pPr>
-        <w:rPr>
-          <w:rFonts w:ascii="Garamond" w:hAnsi="Garamond"/>
-          <w:lang w:val="en-US"/>
-        </w:rPr>
-      </w:pPr>
-      <w:r>
-        <w:rPr>
-          <w:rFonts w:ascii="Garamond" w:hAnsi="Garamond"/>
-          <w:highlight w:val="yellow"/>
-          <w:lang w:val="en-US"/>
-        </w:rPr>
-        <w:t>THERE NEEDS TO BE MORE HERE</w:t>
-      </w:r>
-    </w:p>
-    <w:p>
-      <w:pPr>
-        <w:rPr>
-          <w:rFonts w:ascii="Garamond" w:hAnsi="Garamond"/>
-          <w:lang w:val="en-US"/>
-        </w:rPr>
-      </w:pPr>
-    </w:p>
-    <w:p>
-      <w:pPr>
-        <w:rPr>
-          <w:rFonts w:ascii="Garamond" w:hAnsi="Garamond"/>
-          <w:lang w:val="en-US"/>
-        </w:rPr>
-      </w:pPr>
-      <w:r>
-        <w:rPr>
-          <w:rFonts w:ascii="Garamond" w:hAnsi="Garamond"/>
-          <w:lang w:val="en-US"/>
-        </w:rPr>
-        <w:t xml:space="preserve">Therefore, this paper examines </w:t>
-      </w:r>
-      <w:r>
-        <w:rPr>
-          <w:rFonts w:ascii="Garamond" w:hAnsi="Garamond"/>
-          <w:lang w:val="en-US"/>
-        </w:rPr>
-        <w:t>the social-</w:t>
-      </w:r>
-      <w:r>
-        <w:rPr>
-          <w:rFonts w:ascii="Garamond" w:hAnsi="Garamond"/>
-          <w:lang w:val="en-US"/>
-        </w:rPr>
-        <w:t xml:space="preserve">economic impact </w:t>
-      </w:r>
-      <w:r>
-        <w:rPr>
-          <w:rFonts w:ascii="Garamond" w:hAnsi="Garamond"/>
-          <w:lang w:val="en-US"/>
-        </w:rPr>
-        <w:t>of wireless mobile services</w:t>
-      </w:r>
-      <w:r>
-        <w:rPr>
-          <w:rFonts w:ascii="Garamond" w:hAnsi="Garamond"/>
-          <w:lang w:val="en-US"/>
-        </w:rPr>
-        <w:t xml:space="preserve"> for the companies Infinity Mobile and Mint Mobile. These two companies contradict each other in their way of delivering services. This paper will focus on </w:t>
-      </w:r>
-      <w:r>
-        <w:rPr>
-          <w:rFonts w:ascii="Garamond" w:hAnsi="Garamond"/>
-          <w:lang w:val="en-US"/>
-        </w:rPr>
-        <w:t>the impact of wireless mobile services on user satisfaction</w:t>
-      </w:r>
-      <w:r>
-        <w:rPr>
-          <w:rFonts w:ascii="Garamond" w:hAnsi="Garamond"/>
-          <w:lang w:val="en-US"/>
-        </w:rPr>
-        <w:t xml:space="preserve"> (social effect)</w:t>
-      </w:r>
-      <w:r>
-        <w:rPr>
-          <w:rFonts w:ascii="Garamond" w:hAnsi="Garamond"/>
-          <w:lang w:val="en-US"/>
-        </w:rPr>
-        <w:t>, affordability</w:t>
-      </w:r>
-      <w:r>
-        <w:rPr>
-          <w:rFonts w:ascii="Garamond" w:hAnsi="Garamond"/>
-          <w:lang w:val="en-US"/>
-        </w:rPr>
-        <w:t xml:space="preserve"> (economic effect) and willingness to use (social effect).</w:t>
-      </w:r>
-      <w:r>
-        <w:rPr>
-          <w:rFonts w:ascii="Garamond" w:hAnsi="Garamond"/>
-          <w:lang w:val="en-US"/>
-        </w:rPr>
-        <w:t xml:space="preserve"> The analysis will be performed using topic modelling and sentiment analysis on data from twitter. Topic modelling will reflect the various topics discussed</w:t>
-      </w:r>
-      <w:r>
-        <w:rPr>
-          <w:rFonts w:ascii="Garamond" w:hAnsi="Garamond"/>
-          <w:lang w:val="en-US"/>
-        </w:rPr>
-        <w:t xml:space="preserve"> in the data. The purpose of this topic modelling analysis is</w:t>
-      </w:r>
-      <w:r>
-        <w:rPr>
-          <w:rFonts w:ascii="Garamond" w:hAnsi="Garamond"/>
-          <w:lang w:val="en-US"/>
-        </w:rPr>
-        <w:t xml:space="preserve"> determining the tweets that are related to the topics: us</w:t>
-      </w:r>
-      <w:r>
-        <w:rPr>
-          <w:rFonts w:ascii="Garamond" w:hAnsi="Garamond"/>
-          <w:lang w:val="en-US"/>
-        </w:rPr>
-        <w:t xml:space="preserve">er satisfaction, affordability and </w:t>
-      </w:r>
-      <w:r>
-        <w:rPr>
-          <w:rFonts w:ascii="Garamond" w:hAnsi="Garamond"/>
-          <w:lang w:val="en-US"/>
-        </w:rPr>
-        <w:t xml:space="preserve">willingness. The sentiment analysis will determine what the sentiment is for </w:t>
+      <w:r>
+        <w:rPr>
+          <w:rFonts w:ascii="Garamond" w:hAnsi="Garamond"/>
+          <w:lang w:val="en-US"/>
+        </w:rPr>
+        <w:t>T</w:t>
+      </w:r>
+      <w:r>
+        <w:rPr>
+          <w:rFonts w:ascii="Garamond" w:hAnsi="Garamond"/>
+          <w:lang w:val="en-US"/>
+        </w:rPr>
+        <w:t>he research question for this paper is</w:t>
+      </w:r>
+      <w:r>
+        <w:rPr>
+          <w:rFonts w:ascii="Garamond" w:hAnsi="Garamond"/>
+          <w:lang w:val="en-US"/>
+        </w:rPr>
+        <w:t xml:space="preserve"> therefore</w:t>
+      </w:r>
+      <w:r>
+        <w:rPr>
+          <w:rFonts w:ascii="Garamond" w:hAnsi="Garamond"/>
+          <w:lang w:val="en-US"/>
+        </w:rPr>
+        <w:t>: "</w:t>
+      </w:r>
+      <w:r>
+        <w:rPr>
+          <w:rFonts w:ascii="Garamond" w:hAnsi="Garamond"/>
+          <w:i/>
+          <w:lang w:val="en-US"/>
+        </w:rPr>
+        <w:t>How does wireless mobile services impact values as user satisfaction, affordability and willingness?</w:t>
+      </w:r>
+      <w:r>
+        <w:rPr>
+          <w:rFonts w:ascii="Garamond" w:hAnsi="Garamond"/>
+          <w:lang w:val="en-US"/>
+        </w:rPr>
+        <w:t>"</w:t>
+      </w:r>
+      <w:r>
+        <w:rPr>
+          <w:rFonts w:ascii="Garamond" w:hAnsi="Garamond"/>
+          <w:lang w:val="en-US"/>
+        </w:rPr>
+        <w:t xml:space="preserve"> </w:t>
+      </w:r>
+      <w:r>
+        <w:rPr>
+          <w:rFonts w:ascii="Garamond" w:hAnsi="Garamond"/>
+          <w:lang w:val="en-US"/>
+        </w:rPr>
+        <w:t>The analysis will be performed using topic modelling and sentiment analysis on data from twitter. Topic modelling will reflect the various topics discussed</w:t>
+      </w:r>
+      <w:r>
+        <w:rPr>
+          <w:rFonts w:ascii="Garamond" w:hAnsi="Garamond"/>
+          <w:lang w:val="en-US"/>
+        </w:rPr>
+        <w:t xml:space="preserve"> in the data. </w:t>
+      </w:r>
+      <w:r>
+        <w:rPr>
+          <w:rFonts w:ascii="Garamond" w:hAnsi="Garamond"/>
+          <w:lang w:val="en-US"/>
+        </w:rPr>
+        <w:t xml:space="preserve">The sentiment analysis will determine what the sentiment is for </w:t>
       </w:r>
       <w:r>
         <w:rPr>
@@ -1404,6 +1676,118 @@
         </w:rPr>
         <w:t>ased on that, it will be clear whether COVID-19 affected the sentiment score or not.</w:t>
       </w:r>
+      <w:r>
+        <w:rPr>
+          <w:rFonts w:ascii="Garamond" w:hAnsi="Garamond"/>
+          <w:lang w:val="en-US"/>
+        </w:rPr>
+        <w:t xml:space="preserve"> </w:t>
+      </w:r>
+      <w:r>
+        <w:rPr>
+          <w:rFonts w:ascii="Garamond" w:hAnsi="Garamond"/>
+          <w:lang w:val="en-US"/>
+        </w:rPr>
+        <w:t>T</w:t>
+      </w:r>
+      <w:r>
+        <w:rPr>
+          <w:rFonts w:ascii="Garamond" w:hAnsi="Garamond"/>
+          <w:lang w:val="en-US"/>
+        </w:rPr>
+        <w:t>he first sub</w:t>
+      </w:r>
+      <w:r>
+        <w:rPr>
+          <w:rFonts w:ascii="Garamond" w:hAnsi="Garamond"/>
+          <w:lang w:val="en-US"/>
+        </w:rPr>
+        <w:t xml:space="preserve"> question</w:t>
+      </w:r>
+      <w:r>
+        <w:rPr>
+          <w:rFonts w:ascii="Garamond" w:hAnsi="Garamond"/>
+          <w:lang w:val="en-US"/>
+        </w:rPr>
+        <w:t xml:space="preserve"> for this paper is</w:t>
+      </w:r>
+      <w:r>
+        <w:rPr>
+          <w:rFonts w:ascii="Garamond" w:hAnsi="Garamond"/>
+          <w:lang w:val="en-US"/>
+        </w:rPr>
+        <w:t xml:space="preserve"> therefore</w:t>
+      </w:r>
+      <w:r>
+        <w:rPr>
+          <w:rFonts w:ascii="Garamond" w:hAnsi="Garamond"/>
+          <w:lang w:val="en-US"/>
+        </w:rPr>
+        <w:t>:</w:t>
+      </w:r>
+      <w:r>
+        <w:rPr>
+          <w:rFonts w:ascii="Garamond" w:hAnsi="Garamond"/>
+          <w:lang w:val="en-US"/>
+        </w:rPr>
+        <w:t xml:space="preserve">” </w:t>
+      </w:r>
+      <w:r>
+        <w:rPr>
+          <w:rFonts w:ascii="Garamond" w:hAnsi="Garamond"/>
+          <w:i/>
+          <w:lang w:val="en-US"/>
+        </w:rPr>
+        <w:t xml:space="preserve">Did the pandemic change the impact of wireless mobile services on user satisfaction </w:t>
+      </w:r>
+      <w:r>
+        <w:rPr>
+          <w:rFonts w:ascii="Garamond" w:hAnsi="Garamond"/>
+          <w:i/>
+          <w:lang w:val="en-US"/>
+        </w:rPr>
+        <w:t>affordability and willingness</w:t>
+      </w:r>
+      <w:r>
+        <w:rPr>
+          <w:rFonts w:ascii="Garamond" w:hAnsi="Garamond"/>
+          <w:i/>
+          <w:lang w:val="en-US"/>
+        </w:rPr>
+        <w:t>?</w:t>
+      </w:r>
+      <w:r>
+        <w:rPr>
+          <w:rFonts w:ascii="Garamond" w:hAnsi="Garamond"/>
+          <w:lang w:val="en-US"/>
+        </w:rPr>
+        <w:t>’’ The last sub question of this paper is: “</w:t>
+      </w:r>
+      <w:r>
+        <w:rPr>
+          <w:rFonts w:ascii="Garamond" w:hAnsi="Garamond"/>
+          <w:i/>
+          <w:lang w:val="en-US"/>
+        </w:rPr>
+        <w:t>What kind of policies are needed to make wireless mobile services more social economically fair?</w:t>
+      </w:r>
+      <w:r>
+        <w:rPr>
+          <w:color w:val="000000"/>
+          <w:sz w:val="27"/>
+          <w:szCs w:val="27"/>
+          <w:lang w:val="en-US"/>
+        </w:rPr>
+        <w:t xml:space="preserve"> </w:t>
+      </w:r>
+      <w:r>
+        <w:rPr>
+          <w:rFonts w:ascii="Garamond" w:hAnsi="Garamond"/>
+          <w:color w:val="000000"/>
+          <w:lang w:val="en-US"/>
+        </w:rPr>
+        <w:t>“</w:t>
+      </w:r>
     </w:p>
     <w:p>
       <w:pPr>
@@ -1438,21 +1822,77 @@
           <w:rFonts w:ascii="Garamond" w:hAnsi="Garamond"/>
           <w:lang w:val="en-US"/>
         </w:rPr>
-        <w:t xml:space="preserve">is the theoretical framework, where the two different companies are discussed </w:t>
-      </w:r>
-      <w:r>
-        <w:rPr>
-          <w:rFonts w:ascii="Garamond" w:hAnsi="Garamond"/>
-          <w:lang w:val="en-US"/>
-        </w:rPr>
-        <w:t xml:space="preserve">and a brief introduction of </w:t>
-      </w:r>
-      <w:r>
-        <w:rPr>
-          <w:rFonts w:ascii="Garamond" w:hAnsi="Garamond"/>
-          <w:lang w:val="en-US"/>
-        </w:rPr>
-        <w:t xml:space="preserve">the methods that are used for the analysis. Section 3 is the methodology, in this part the data collection, data cleaning, topic modelling and the sentiment analysis is discussed. </w:t>
+        <w:t xml:space="preserve">is the theoretical framework, where the </w:t>
+      </w:r>
+      <w:r>
+        <w:rPr>
+          <w:rFonts w:ascii="Garamond" w:hAnsi="Garamond"/>
+          <w:lang w:val="en-US"/>
+        </w:rPr>
+        <w:t xml:space="preserve">different theories and models of other researchers are discussed </w:t>
+      </w:r>
+      <w:r>
+        <w:rPr>
+          <w:rFonts w:ascii="Garamond" w:hAnsi="Garamond"/>
+          <w:lang w:val="en-US"/>
+        </w:rPr>
+        <w:t>and a</w:t>
+      </w:r>
+      <w:r>
+        <w:rPr>
+          <w:rFonts w:ascii="Garamond" w:hAnsi="Garamond"/>
+          <w:lang w:val="en-US"/>
+        </w:rPr>
+        <w:t>n</w:t>
+      </w:r>
+      <w:r>
+        <w:rPr>
+          <w:rFonts w:ascii="Garamond" w:hAnsi="Garamond"/>
+          <w:lang w:val="en-US"/>
+        </w:rPr>
+        <w:t xml:space="preserve"> introduction of </w:t>
+      </w:r>
+      <w:r>
+        <w:rPr>
+          <w:rFonts w:ascii="Garamond" w:hAnsi="Garamond"/>
+          <w:lang w:val="en-US"/>
+        </w:rPr>
+        <w:t>the different models</w:t>
+      </w:r>
+      <w:r>
+        <w:rPr>
+          <w:rFonts w:ascii="Garamond" w:hAnsi="Garamond"/>
+          <w:lang w:val="en-US"/>
+        </w:rPr>
+        <w:t xml:space="preserve"> that are used for the analysis. Section 3 is the methodology, in this </w:t>
+      </w:r>
+      <w:r>
+        <w:rPr>
+          <w:rFonts w:ascii="Garamond" w:hAnsi="Garamond"/>
+          <w:lang w:val="en-US"/>
+        </w:rPr>
+        <w:t>part the methods that are used for</w:t>
+      </w:r>
+      <w:r>
+        <w:rPr>
+          <w:rFonts w:ascii="Garamond" w:hAnsi="Garamond"/>
+          <w:lang w:val="en-US"/>
+        </w:rPr>
+        <w:t xml:space="preserve"> the data collection, data cleaning, topic modelli</w:t>
+      </w:r>
+      <w:r>
+        <w:rPr>
+          <w:rFonts w:ascii="Garamond" w:hAnsi="Garamond"/>
+          <w:lang w:val="en-US"/>
+        </w:rPr>
+        <w:t>ng and the sentiment analysis and the evaluation are</w:t>
+      </w:r>
+      <w:r>
+        <w:rPr>
+          <w:rFonts w:ascii="Garamond" w:hAnsi="Garamond"/>
+          <w:lang w:val="en-US"/>
+        </w:rPr>
+        <w:t xml:space="preserve"> discussed. </w:t>
       </w:r>
       <w:r>
         <w:rPr>
@@ -1487,7 +1927,22 @@
           <w:rFonts w:ascii="Garamond" w:hAnsi="Garamond"/>
           <w:lang w:val="en-US"/>
         </w:rPr>
-        <w:t xml:space="preserve">section 6 contains the discussion. Section 7 describes the limitations of the research and the further </w:t>
+        <w:t xml:space="preserve">section 6 contains the discussion. Section </w:t>
+      </w:r>
+      <w:r>
+        <w:rPr>
+          <w:rFonts w:ascii="Garamond" w:hAnsi="Garamond"/>
+          <w:lang w:val="en-US"/>
+        </w:rPr>
+        <w:t xml:space="preserve">7 </w:t>
+      </w:r>
+      <w:r>
+        <w:rPr>
+          <w:rFonts w:ascii="Garamond" w:hAnsi="Garamond"/>
+          <w:lang w:val="en-US"/>
+        </w:rPr>
+        <w:lastRenderedPageBreak/>
+        <w:t xml:space="preserve">describes the limitations of the research and the further </w:t>
       </w:r>
       <w:r>
         <w:rPr>
@@ -1517,54 +1972,6 @@
         </w:rPr>
         <w:t>endix.</w:t>
       </w:r>
-    </w:p>
-    <w:p>
-      <w:pPr>
-        <w:rPr>
-          <w:rFonts w:ascii="Garamond" w:hAnsi="Garamond"/>
-          <w:lang w:val="en-US"/>
-        </w:rPr>
-      </w:pPr>
-    </w:p>
-    <w:p>
-      <w:pPr>
-        <w:rPr>
-          <w:rFonts w:ascii="Garamond" w:hAnsi="Garamond"/>
-          <w:lang w:val="en-US"/>
-        </w:rPr>
-      </w:pPr>
-    </w:p>
-    <w:p>
-      <w:pPr>
-        <w:rPr>
-          <w:rFonts w:ascii="Garamond" w:hAnsi="Garamond"/>
-          <w:lang w:val="en-US"/>
-        </w:rPr>
-      </w:pPr>
-    </w:p>
-    <w:p>
-      <w:pPr>
-        <w:rPr>
-          <w:rFonts w:ascii="Garamond" w:hAnsi="Garamond"/>
-          <w:lang w:val="en-US"/>
-        </w:rPr>
-      </w:pPr>
-    </w:p>
-    <w:p>
-      <w:pPr>
-        <w:rPr>
-          <w:rFonts w:ascii="Garamond" w:hAnsi="Garamond"/>
-          <w:lang w:val="en-US"/>
-        </w:rPr>
-      </w:pPr>
-    </w:p>
-    <w:p>
-      <w:pPr>
-        <w:rPr>
-          <w:rFonts w:ascii="Garamond" w:hAnsi="Garamond"/>
-          <w:lang w:val="en-US"/>
-        </w:rPr>
-      </w:pPr>
     </w:p>
     <w:p>
       <w:pPr>
@@ -2030,7 +2437,6 @@
           <w:rFonts w:ascii="Garamond" w:hAnsi="Garamond"/>
           <w:lang w:val="en-US"/>
         </w:rPr>
-        <w:lastRenderedPageBreak/>
         <w:t>The already mentioned</w:t>
       </w:r>
       <w:r>
@@ -2601,7 +3007,6 @@
         <w:rPr>
           <w:lang w:val="en-US"/>
         </w:rPr>
-        <w:lastRenderedPageBreak/>
         <w:t>Topic modelling</w:t>
       </w:r>
     </w:p>
@@ -2635,7 +3040,6 @@
           <w:id w:val="1041249751"/>
           <w:citation/>
         </w:sdtPr>
-        <w:sdtEndPr/>
         <w:sdtContent>
           <w:r>
             <w:rPr>
@@ -2711,7 +3115,6 @@
           <w:id w:val="1170224504"/>
           <w:citation/>
         </w:sdtPr>
-        <w:sdtEndPr/>
         <w:sdtContent>
           <w:r>
             <w:rPr>
@@ -2773,7 +3176,6 @@
           <w:id w:val="109791458"/>
           <w:citation/>
         </w:sdtPr>
-        <w:sdtEndPr/>
         <w:sdtContent>
           <w:r>
             <w:rPr>
@@ -2882,7 +3284,6 @@
           <w:id w:val="-723141614"/>
           <w:citation/>
         </w:sdtPr>
-        <w:sdtEndPr/>
         <w:sdtContent>
           <w:r>
             <w:rPr>
@@ -2959,7 +3360,6 @@
           <w:id w:val="-817493239"/>
           <w:citation/>
         </w:sdtPr>
-        <w:sdtEndPr/>
         <w:sdtContent>
           <w:r>
             <w:rPr>
@@ -3098,7 +3498,6 @@
                                 <w:id w:val="1570079881"/>
                                 <w:citation/>
                               </w:sdtPr>
-                              <w:sdtEndPr/>
                               <w:sdtContent>
                                 <w:r>
                                   <w:rPr>
@@ -3200,7 +3599,6 @@
                           <w:id w:val="1570079881"/>
                           <w:citation/>
                         </w:sdtPr>
-                        <w:sdtEndPr/>
                         <w:sdtContent>
                           <w:r>
                             <w:rPr>
@@ -3295,7 +3693,7 @@
                     <pic:cNvPicPr/>
                   </pic:nvPicPr>
                   <pic:blipFill rotWithShape="1">
-                    <a:blip r:embed="rId7" cstate="print">
+                    <a:blip r:embed="rId9" cstate="print">
                       <a:extLst>
                         <a:ext uri="{28A0092B-C50C-407E-A947-70E740481C1C}">
                           <a14:useLocalDpi xmlns:a14="http://schemas.microsoft.com/office/drawing/2010/main" val="0"/>
@@ -3584,7 +3982,6 @@
           <w:id w:val="-1342003758"/>
           <w:citation/>
         </w:sdtPr>
-        <w:sdtEndPr/>
         <w:sdtContent>
           <w:r>
             <w:rPr>
@@ -3662,7 +4059,6 @@
         <w:rPr>
           <w:lang w:val="en-US"/>
         </w:rPr>
-        <w:lastRenderedPageBreak/>
         <w:t>Latent Dirichlet Allocation(LDA)</w:t>
       </w:r>
     </w:p>
@@ -3696,7 +4092,6 @@
           <w:id w:val="1831021650"/>
           <w:citation/>
         </w:sdtPr>
-        <w:sdtEndPr/>
         <w:sdtContent>
           <w:r>
             <w:rPr>
@@ -3774,7 +4169,6 @@
           <w:id w:val="971260065"/>
           <w:citation/>
         </w:sdtPr>
-        <w:sdtEndPr/>
         <w:sdtContent>
           <w:r>
             <w:rPr>
@@ -3862,7 +4256,7 @@
                     <pic:cNvPicPr/>
                   </pic:nvPicPr>
                   <pic:blipFill rotWithShape="1">
-                    <a:blip r:embed="rId8"/>
+                    <a:blip r:embed="rId10"/>
                     <a:srcRect l="14804" t="64090" r="39981" b="5053"/>
                     <a:stretch/>
                   </pic:blipFill>
@@ -3943,7 +4337,6 @@
           <w:id w:val="-871147292"/>
           <w:citation/>
         </w:sdtPr>
-        <w:sdtEndPr/>
         <w:sdtContent>
           <w:r>
             <w:rPr>
@@ -4028,7 +4421,6 @@
           <w:id w:val="-1405526211"/>
           <w:citation/>
         </w:sdtPr>
-        <w:sdtEndPr/>
         <w:sdtContent>
           <w:r>
             <w:rPr>
@@ -4616,7 +5008,7 @@
           <w:rFonts w:ascii="Garamond" w:eastAsiaTheme="minorEastAsia" w:hAnsi="Garamond"/>
           <w:lang w:val="en-US"/>
         </w:rPr>
-        <w:t xml:space="preserve"> distribution. An advantage of this method is the statistical strength that arises because clusters contain data that belong to several groups of data. HDP shows many similarities with the LDA method, HDP is after all an extension </w:t>
+        <w:t xml:space="preserve"> distribution. An </w:t>
       </w:r>
       <w:r>
         <w:rPr>
@@ -4624,7 +5016,7 @@
           <w:lang w:val="en-US"/>
         </w:rPr>
         <w:lastRenderedPageBreak/>
-        <w:t>of the LDA method. However, HDP has the great advantage</w:t>
+        <w:t>advantage of this method is the statistical strength that arises because clusters contain data that belong to several groups of data. HDP shows many similarities with the LDA method, HDP is after all an extension of the LDA method. However, HDP has the great advantage</w:t>
       </w:r>
       <w:r>
         <w:rPr>
@@ -4677,7 +5069,6 @@
           <w:id w:val="1273596490"/>
           <w:citation/>
         </w:sdtPr>
-        <w:sdtEndPr/>
         <w:sdtContent>
           <w:r>
             <w:rPr>
@@ -4790,7 +5181,6 @@
           <w:id w:val="959998767"/>
           <w:citation/>
         </w:sdtPr>
-        <w:sdtEndPr/>
         <w:sdtContent>
           <w:r>
             <w:rPr>
@@ -4924,7 +5314,6 @@
           <w:id w:val="-467824856"/>
           <w:citation/>
         </w:sdtPr>
-        <w:sdtEndPr/>
         <w:sdtContent>
           <w:r>
             <w:rPr>
@@ -5294,7 +5683,6 @@
           <w:id w:val="1283693431"/>
           <w:citation/>
         </w:sdtPr>
-        <w:sdtEndPr/>
         <w:sdtContent>
           <w:r>
             <w:rPr>
@@ -5744,7 +6132,6 @@
           <w:id w:val="1645000992"/>
           <w:citation/>
         </w:sdtPr>
-        <w:sdtEndPr/>
         <w:sdtContent>
           <w:r>
             <w:rPr>
@@ -5813,7 +6200,6 @@
           <w:id w:val="-119920655"/>
           <w:citation/>
         </w:sdtPr>
-        <w:sdtEndPr/>
         <w:sdtContent>
           <w:r>
             <w:rPr>
@@ -5936,15 +6322,8 @@
           <w:rFonts w:ascii="Garamond" w:eastAsiaTheme="minorEastAsia" w:hAnsi="Garamond"/>
           <w:lang w:val="en-US"/>
         </w:rPr>
-        <w:t xml:space="preserve">Multinomial logistic regression is an extension of the logistic regression method. Logistic regression was only able to classify data into two classes, for example positive and negative or pass and fail. Multinomial </w:t>
-      </w:r>
-      <w:r>
-        <w:rPr>
-          <w:rFonts w:ascii="Garamond" w:eastAsiaTheme="minorEastAsia" w:hAnsi="Garamond"/>
-          <w:lang w:val="en-US"/>
-        </w:rPr>
         <w:lastRenderedPageBreak/>
-        <w:t>logistic regression has the ability to classify the data into multiple classes. This is a major advantage of this method over logistic regression</w:t>
+        <w:t>Multinomial logistic regression is an extension of the logistic regression method. Logistic regression was only able to classify data into two classes, for example positive and negative or pass and fail. Multinomial logistic regression has the ability to classify the data into multiple classes. This is a major advantage of this method over logistic regression</w:t>
       </w:r>
       <w:r>
         <w:rPr>
@@ -5962,7 +6341,6 @@
           <w:id w:val="-1815565140"/>
           <w:citation/>
         </w:sdtPr>
-        <w:sdtEndPr/>
         <w:sdtContent>
           <w:r>
             <w:rPr>
@@ -6054,7 +6432,6 @@
           <w:id w:val="-1757283557"/>
           <w:citation/>
         </w:sdtPr>
-        <w:sdtEndPr/>
         <w:sdtContent>
           <w:r>
             <w:rPr>
@@ -6139,7 +6516,6 @@
           <w:id w:val="-1923482898"/>
           <w:citation/>
         </w:sdtPr>
-        <w:sdtEndPr/>
         <w:sdtContent>
           <w:r>
             <w:rPr>
@@ -6231,7 +6607,6 @@
           <w:id w:val="1946190185"/>
           <w:citation/>
         </w:sdtPr>
-        <w:sdtEndPr/>
         <w:sdtContent>
           <w:r>
             <w:rPr>
@@ -6343,7 +6718,6 @@
           <w:id w:val="-769159552"/>
           <w:citation/>
         </w:sdtPr>
-        <w:sdtEndPr/>
         <w:sdtContent>
           <w:r>
             <w:rPr>
@@ -6435,7 +6809,6 @@
           <w:id w:val="-794904311"/>
           <w:citation/>
         </w:sdtPr>
-        <w:sdtEndPr/>
         <w:sdtContent>
           <w:r>
             <w:rPr>
@@ -7043,6 +7416,24 @@
     <w:p>
       <w:pPr>
         <w:pStyle w:val="Heading61"/>
+        <w:numPr>
+          <w:ilvl w:val="2"/>
+          <w:numId w:val="1"/>
+        </w:numPr>
+        <w:rPr>
+          <w:lang w:val="en-US"/>
+        </w:rPr>
+      </w:pPr>
+      <w:r>
+        <w:rPr>
+          <w:lang w:val="en-US"/>
+        </w:rPr>
+        <w:t>Random forest classifier</w:t>
+      </w:r>
+    </w:p>
+    <w:p>
+      <w:pPr>
+        <w:pStyle w:val="Heading61"/>
         <w:ind w:left="1080"/>
         <w:rPr>
           <w:lang w:val="en-US"/>
@@ -7079,6 +7470,7 @@
           <w:rFonts w:ascii="Garamond" w:eastAsiaTheme="minorEastAsia" w:hAnsi="Garamond"/>
           <w:lang w:val="en-US"/>
         </w:rPr>
+        <w:lastRenderedPageBreak/>
         <w:t>Several sentiment classifiers have been discussed in this chapter, these classifiers should be assessed on their functioning. How these models are evaluated will be discussed in this subchapter.</w:t>
       </w:r>
     </w:p>
@@ -7094,7 +7486,6 @@
           <w:rFonts w:ascii="Garamond" w:eastAsiaTheme="minorEastAsia" w:hAnsi="Garamond"/>
           <w:lang w:val="en-US"/>
         </w:rPr>
-        <w:lastRenderedPageBreak/>
         <w:t>There are several metrics that determine how good the predictions are of your sentiment classifier model. These metrics are the accuracy, precision, recall and F1 score. However, before these metrics can be determined, the terms True Positive(TP), True Negative(TN), False Positive (FP) and False</w:t>
       </w:r>
       <w:r>
@@ -7190,7 +7581,6 @@
           <w:id w:val="-1158143190"/>
           <w:citation/>
         </w:sdtPr>
-        <w:sdtEndPr/>
         <w:sdtContent>
           <w:r>
             <w:rPr>
@@ -7568,7 +7958,6 @@
           <w:id w:val="1041174989"/>
           <w:citation/>
         </w:sdtPr>
-        <w:sdtEndPr/>
         <w:sdtContent>
           <w:r>
             <w:rPr>
@@ -7660,7 +8049,6 @@
           <w:id w:val="-1159912146"/>
           <w:citation/>
         </w:sdtPr>
-        <w:sdtEndPr/>
         <w:sdtContent>
           <w:r>
             <w:rPr>
@@ -7804,7 +8192,6 @@
           <w:id w:val="879130598"/>
           <w:citation/>
         </w:sdtPr>
-        <w:sdtEndPr/>
         <w:sdtContent>
           <w:r>
             <w:rPr>
@@ -7954,7 +8341,6 @@
           <w:id w:val="5021332"/>
           <w:citation/>
         </w:sdtPr>
-        <w:sdtEndPr/>
         <w:sdtContent>
           <w:r>
             <w:rPr>
@@ -8132,7 +8518,6 @@
           <w:id w:val="-173425673"/>
           <w:citation/>
         </w:sdtPr>
-        <w:sdtEndPr/>
         <w:sdtContent>
           <w:r>
             <w:rPr>
@@ -8198,6 +8583,7 @@
             <w:rFonts w:ascii="Cambria Math" w:hAnsi="Cambria Math"/>
             <w:lang w:val="en-US"/>
           </w:rPr>
+          <w:lastRenderedPageBreak/>
           <m:t>F1 score=</m:t>
         </m:r>
         <m:f>
@@ -8242,1884 +8628,6 @@
       <w:pPr>
         <w:rPr>
           <w:rFonts w:ascii="Garamond" w:hAnsi="Garamond"/>
-          <w:lang w:val="en-US"/>
-        </w:rPr>
-      </w:pPr>
-    </w:p>
-    <w:p>
-      <w:pPr>
-        <w:pStyle w:val="Heading41"/>
-        <w:rPr>
-          <w:highlight w:val="yellow"/>
-        </w:rPr>
-      </w:pPr>
-      <w:r>
-        <w:rPr>
-          <w:highlight w:val="yellow"/>
-        </w:rPr>
-        <w:t>Theore</w:t>
-      </w:r>
-      <w:r>
-        <w:rPr>
-          <w:highlight w:val="yellow"/>
-        </w:rPr>
-        <w:t>tical Literature</w:t>
-      </w:r>
-    </w:p>
-    <w:p>
-      <w:pPr>
-        <w:pStyle w:val="Heading41"/>
-        <w:numPr>
-          <w:ilvl w:val="0"/>
-          <w:numId w:val="0"/>
-        </w:numPr>
-        <w:rPr>
-          <w:highlight w:val="yellow"/>
-        </w:rPr>
-      </w:pPr>
-    </w:p>
-    <w:p>
-      <w:pPr>
-        <w:pStyle w:val="Heading41"/>
-        <w:numPr>
-          <w:ilvl w:val="0"/>
-          <w:numId w:val="0"/>
-        </w:numPr>
-        <w:rPr>
-          <w:b w:val="0"/>
-          <w:sz w:val="22"/>
-          <w:szCs w:val="22"/>
-          <w:highlight w:val="yellow"/>
-          <w:lang w:val="en-US"/>
-        </w:rPr>
-      </w:pPr>
-      <w:r>
-        <w:rPr>
-          <w:b w:val="0"/>
-          <w:sz w:val="22"/>
-          <w:szCs w:val="22"/>
-          <w:highlight w:val="yellow"/>
-          <w:lang w:val="en-US"/>
-        </w:rPr>
-        <w:t>Wireless mobile services are indispensable in our society today, but this has not always been the case. The wireless technology industry has evolved over the years, leading to a mobile revolution with fundamental and major consequences for the world. However, this revolution has not yet come to an end, innovations are made every year. This requires adaptability from both society and the economy. However, the advantages of these emerging technologies outweigh the disadvantages. This revolution has made it possible to obtain more easily available data so that decision makers can make better decisions. It has also had a positive influence on communication between people, but also between institutions and people. The government has been given a tool that makes it easier to reach the people. Companies also have this advantage with regard to their customers</w:t>
-      </w:r>
-      <w:sdt>
-        <w:sdtPr>
-          <w:rPr>
-            <w:b w:val="0"/>
-            <w:sz w:val="22"/>
-            <w:szCs w:val="22"/>
-            <w:highlight w:val="yellow"/>
-            <w:lang w:val="en-US"/>
-          </w:rPr>
-          <w:id w:val="441501021"/>
-          <w:citation/>
-        </w:sdtPr>
-        <w:sdtEndPr/>
-        <w:sdtContent>
-          <w:r>
-            <w:rPr>
-              <w:b w:val="0"/>
-              <w:sz w:val="22"/>
-              <w:szCs w:val="22"/>
-              <w:highlight w:val="yellow"/>
-              <w:lang w:val="en-US"/>
-            </w:rPr>
-            <w:fldChar w:fldCharType="begin"/>
-          </w:r>
-          <w:r>
-            <w:rPr>
-              <w:b w:val="0"/>
-              <w:sz w:val="22"/>
-              <w:szCs w:val="22"/>
-              <w:highlight w:val="yellow"/>
-              <w:lang w:val="en-US"/>
-            </w:rPr>
-            <w:instrText xml:space="preserve"> CITATION Ken03 \l 1043 </w:instrText>
-          </w:r>
-          <w:r>
-            <w:rPr>
-              <w:b w:val="0"/>
-              <w:sz w:val="22"/>
-              <w:szCs w:val="22"/>
-              <w:highlight w:val="yellow"/>
-              <w:lang w:val="en-US"/>
-            </w:rPr>
-            <w:fldChar w:fldCharType="separate"/>
-          </w:r>
-          <w:r>
-            <w:rPr>
-              <w:b w:val="0"/>
-              <w:sz w:val="22"/>
-              <w:szCs w:val="22"/>
-              <w:highlight w:val="yellow"/>
-              <w:lang w:val="en-US"/>
-            </w:rPr>
-            <w:t xml:space="preserve"> (Keng Siau, 2003)</w:t>
-          </w:r>
-          <w:r>
-            <w:rPr>
-              <w:b w:val="0"/>
-              <w:sz w:val="22"/>
-              <w:szCs w:val="22"/>
-              <w:highlight w:val="yellow"/>
-              <w:lang w:val="en-US"/>
-            </w:rPr>
-            <w:fldChar w:fldCharType="end"/>
-          </w:r>
-        </w:sdtContent>
-      </w:sdt>
-      <w:r>
-        <w:rPr>
-          <w:b w:val="0"/>
-          <w:sz w:val="22"/>
-          <w:szCs w:val="22"/>
-          <w:highlight w:val="yellow"/>
-          <w:lang w:val="en-US"/>
-        </w:rPr>
-        <w:t>. The development of this sector has gone through sever</w:t>
-      </w:r>
-      <w:r>
-        <w:rPr>
-          <w:b w:val="0"/>
-          <w:sz w:val="22"/>
-          <w:szCs w:val="22"/>
-          <w:highlight w:val="yellow"/>
-          <w:lang w:val="en-US"/>
-        </w:rPr>
-        <w:t>al intermediate steps. These step will be discussed in chapter 3.1</w:t>
-      </w:r>
-      <w:r>
-        <w:rPr>
-          <w:b w:val="0"/>
-          <w:sz w:val="22"/>
-          <w:szCs w:val="22"/>
-          <w:highlight w:val="yellow"/>
-          <w:lang w:val="en-US"/>
-        </w:rPr>
-        <w:t>.</w:t>
-      </w:r>
-    </w:p>
-    <w:p>
-      <w:pPr>
-        <w:pStyle w:val="Heading41"/>
-        <w:numPr>
-          <w:ilvl w:val="0"/>
-          <w:numId w:val="0"/>
-        </w:numPr>
-        <w:ind w:left="720" w:hanging="360"/>
-        <w:rPr>
-          <w:b w:val="0"/>
-          <w:sz w:val="22"/>
-          <w:szCs w:val="22"/>
-          <w:highlight w:val="yellow"/>
-          <w:lang w:val="en-US"/>
-        </w:rPr>
-      </w:pPr>
-    </w:p>
-    <w:p>
-      <w:pPr>
-        <w:pStyle w:val="Heading51"/>
-        <w:numPr>
-          <w:ilvl w:val="1"/>
-          <w:numId w:val="4"/>
-        </w:numPr>
-        <w:rPr>
-          <w:highlight w:val="yellow"/>
-          <w:lang w:val="en-US"/>
-        </w:rPr>
-      </w:pPr>
-      <w:r>
-        <w:rPr>
-          <w:highlight w:val="yellow"/>
-          <w:lang w:val="en-US"/>
-        </w:rPr>
-        <w:t>Evolution of wireless mobile services</w:t>
-      </w:r>
-    </w:p>
-    <w:p>
-      <w:pPr>
-        <w:pStyle w:val="Heading41"/>
-        <w:numPr>
-          <w:ilvl w:val="0"/>
-          <w:numId w:val="0"/>
-        </w:numPr>
-        <w:rPr>
-          <w:b w:val="0"/>
-          <w:sz w:val="22"/>
-          <w:szCs w:val="22"/>
-          <w:highlight w:val="yellow"/>
-          <w:lang w:val="en-US"/>
-        </w:rPr>
-      </w:pPr>
-      <w:r>
-        <w:rPr>
-          <w:b w:val="0"/>
-          <w:sz w:val="22"/>
-          <w:szCs w:val="22"/>
-          <w:highlight w:val="yellow"/>
-          <w:lang w:val="en-US"/>
-        </w:rPr>
-        <w:t xml:space="preserve">The wireless mobile services revolution started in </w:t>
-      </w:r>
-      <w:r>
-        <w:rPr>
-          <w:b w:val="0"/>
-          <w:sz w:val="22"/>
-          <w:szCs w:val="22"/>
-          <w:highlight w:val="yellow"/>
-          <w:lang w:val="en-US"/>
-        </w:rPr>
-        <w:t>1980,</w:t>
-      </w:r>
-      <w:r>
-        <w:rPr>
-          <w:b w:val="0"/>
-          <w:sz w:val="22"/>
-          <w:szCs w:val="22"/>
-          <w:highlight w:val="yellow"/>
-          <w:lang w:val="en-US"/>
-        </w:rPr>
-        <w:t xml:space="preserve"> since then this technology has been developing constantly and rapidly</w:t>
-      </w:r>
-      <w:r>
-        <w:rPr>
-          <w:b w:val="0"/>
-          <w:sz w:val="22"/>
-          <w:szCs w:val="22"/>
-          <w:highlight w:val="yellow"/>
-          <w:lang w:val="en-US"/>
-        </w:rPr>
-        <w:t xml:space="preserve"> </w:t>
-      </w:r>
-      <w:sdt>
-        <w:sdtPr>
-          <w:rPr>
-            <w:b w:val="0"/>
-            <w:sz w:val="22"/>
-            <w:szCs w:val="22"/>
-            <w:highlight w:val="yellow"/>
-            <w:lang w:val="en-US"/>
-          </w:rPr>
-          <w:id w:val="-1767147895"/>
-          <w:citation/>
-        </w:sdtPr>
-        <w:sdtEndPr/>
-        <w:sdtContent>
-          <w:r>
-            <w:rPr>
-              <w:b w:val="0"/>
-              <w:sz w:val="22"/>
-              <w:szCs w:val="22"/>
-              <w:highlight w:val="yellow"/>
-              <w:lang w:val="en-US"/>
-            </w:rPr>
-            <w:fldChar w:fldCharType="begin"/>
-          </w:r>
-          <w:r>
-            <w:rPr>
-              <w:b w:val="0"/>
-              <w:sz w:val="22"/>
-              <w:szCs w:val="22"/>
-              <w:highlight w:val="yellow"/>
-              <w:lang w:val="en-US"/>
-            </w:rPr>
-            <w:instrText xml:space="preserve"> CITATION Ken03 \l 1043 </w:instrText>
-          </w:r>
-          <w:r>
-            <w:rPr>
-              <w:b w:val="0"/>
-              <w:sz w:val="22"/>
-              <w:szCs w:val="22"/>
-              <w:highlight w:val="yellow"/>
-              <w:lang w:val="en-US"/>
-            </w:rPr>
-            <w:fldChar w:fldCharType="separate"/>
-          </w:r>
-          <w:r>
-            <w:rPr>
-              <w:b w:val="0"/>
-              <w:sz w:val="22"/>
-              <w:szCs w:val="22"/>
-              <w:highlight w:val="yellow"/>
-              <w:lang w:val="en-US"/>
-            </w:rPr>
-            <w:t>(Keng Siau, 2003)</w:t>
-          </w:r>
-          <w:r>
-            <w:rPr>
-              <w:b w:val="0"/>
-              <w:sz w:val="22"/>
-              <w:szCs w:val="22"/>
-              <w:highlight w:val="yellow"/>
-              <w:lang w:val="en-US"/>
-            </w:rPr>
-            <w:fldChar w:fldCharType="end"/>
-          </w:r>
-        </w:sdtContent>
-      </w:sdt>
-      <w:r>
-        <w:rPr>
-          <w:b w:val="0"/>
-          <w:sz w:val="22"/>
-          <w:szCs w:val="22"/>
-          <w:highlight w:val="yellow"/>
-          <w:lang w:val="en-US"/>
-        </w:rPr>
-        <w:t>. This mobile technology has gone from 1G in 1980 to 5G in</w:t>
-      </w:r>
-      <w:r>
-        <w:rPr>
-          <w:b w:val="0"/>
-          <w:sz w:val="22"/>
-          <w:szCs w:val="22"/>
-          <w:highlight w:val="yellow"/>
-          <w:lang w:val="en-US"/>
-        </w:rPr>
-        <w:t xml:space="preserve"> 2020. This is shown in figure 3</w:t>
-      </w:r>
-      <w:r>
-        <w:rPr>
-          <w:b w:val="0"/>
-          <w:sz w:val="22"/>
-          <w:szCs w:val="22"/>
-          <w:highlight w:val="yellow"/>
-          <w:lang w:val="en-US"/>
-        </w:rPr>
-        <w:t>.</w:t>
-      </w:r>
-    </w:p>
-    <w:p>
-      <w:pPr>
-        <w:pStyle w:val="Heading41"/>
-        <w:numPr>
-          <w:ilvl w:val="0"/>
-          <w:numId w:val="0"/>
-        </w:numPr>
-        <w:rPr>
-          <w:b w:val="0"/>
-          <w:sz w:val="22"/>
-          <w:szCs w:val="22"/>
-          <w:highlight w:val="yellow"/>
-          <w:lang w:val="en-US"/>
-        </w:rPr>
-      </w:pPr>
-    </w:p>
-    <w:p>
-      <w:pPr>
-        <w:pStyle w:val="Heading41"/>
-        <w:keepNext/>
-        <w:numPr>
-          <w:ilvl w:val="0"/>
-          <w:numId w:val="0"/>
-        </w:numPr>
-        <w:rPr>
-          <w:highlight w:val="yellow"/>
-        </w:rPr>
-      </w:pPr>
-      <w:r>
-        <w:rPr>
-          <w:noProof/>
-          <w:highlight w:val="yellow"/>
-          <w:lang w:eastAsia="nl-NL"/>
-        </w:rPr>
-        <w:drawing>
-          <wp:inline distT="0" distB="0" distL="0" distR="0" wp14:anchorId="6925CA40" wp14:editId="69CCF1F5">
-            <wp:extent cx="3983064" cy="2580926"/>
-            <wp:effectExtent l="0" t="0" r="0" b="0"/>
-            <wp:docPr id="3" name="Picture 3"/>
-            <wp:cNvGraphicFramePr>
-              <a:graphicFrameLocks xmlns:a="http://schemas.openxmlformats.org/drawingml/2006/main" noChangeAspect="1"/>
-            </wp:cNvGraphicFramePr>
-            <a:graphic xmlns:a="http://schemas.openxmlformats.org/drawingml/2006/main">
-              <a:graphicData uri="http://schemas.openxmlformats.org/drawingml/2006/picture">
-                <pic:pic xmlns:pic="http://schemas.openxmlformats.org/drawingml/2006/picture">
-                  <pic:nvPicPr>
-                    <pic:cNvPr id="1" name=""/>
-                    <pic:cNvPicPr/>
-                  </pic:nvPicPr>
-                  <pic:blipFill rotWithShape="1">
-                    <a:blip r:embed="rId9"/>
-                    <a:srcRect l="33362" t="35633" r="23452" b="14618"/>
-                    <a:stretch/>
-                  </pic:blipFill>
-                  <pic:spPr bwMode="auto">
-                    <a:xfrm>
-                      <a:off x="0" y="0"/>
-                      <a:ext cx="3998911" cy="2591194"/>
-                    </a:xfrm>
-                    <a:prstGeom prst="rect">
-                      <a:avLst/>
-                    </a:prstGeom>
-                    <a:ln>
-                      <a:noFill/>
-                    </a:ln>
-                    <a:extLst>
-                      <a:ext uri="{53640926-AAD7-44D8-BBD7-CCE9431645EC}">
-                        <a14:shadowObscured xmlns:a14="http://schemas.microsoft.com/office/drawing/2010/main"/>
-                      </a:ext>
-                    </a:extLst>
-                  </pic:spPr>
-                </pic:pic>
-              </a:graphicData>
-            </a:graphic>
-          </wp:inline>
-        </w:drawing>
-      </w:r>
-    </w:p>
-    <w:p>
-      <w:pPr>
-        <w:pStyle w:val="Heading41"/>
-        <w:numPr>
-          <w:ilvl w:val="0"/>
-          <w:numId w:val="0"/>
-        </w:numPr>
-        <w:rPr>
-          <w:b w:val="0"/>
-          <w:sz w:val="18"/>
-          <w:szCs w:val="18"/>
-          <w:highlight w:val="yellow"/>
-          <w:lang w:val="en-US"/>
-        </w:rPr>
-      </w:pPr>
-      <w:r>
-        <w:rPr>
-          <w:b w:val="0"/>
-          <w:sz w:val="18"/>
-          <w:szCs w:val="18"/>
-          <w:highlight w:val="yellow"/>
-          <w:lang w:val="en-US"/>
-        </w:rPr>
-        <w:t>Figure 3</w:t>
-      </w:r>
-      <w:r>
-        <w:rPr>
-          <w:b w:val="0"/>
-          <w:sz w:val="18"/>
-          <w:szCs w:val="18"/>
-          <w:highlight w:val="yellow"/>
-          <w:lang w:val="en-US"/>
-        </w:rPr>
-        <w:t>: The evolution of mobile communication from 1G to 5G</w:t>
-      </w:r>
-      <w:r>
-        <w:rPr>
-          <w:b w:val="0"/>
-          <w:sz w:val="18"/>
-          <w:szCs w:val="18"/>
-          <w:highlight w:val="yellow"/>
-          <w:lang w:val="en-US"/>
-        </w:rPr>
-        <w:t xml:space="preserve"> </w:t>
-      </w:r>
-      <w:sdt>
-        <w:sdtPr>
-          <w:rPr>
-            <w:b w:val="0"/>
-            <w:sz w:val="18"/>
-            <w:szCs w:val="18"/>
-            <w:highlight w:val="yellow"/>
-            <w:lang w:val="en-US"/>
-          </w:rPr>
-          <w:id w:val="1726879169"/>
-          <w:citation/>
-        </w:sdtPr>
-        <w:sdtEndPr/>
-        <w:sdtContent>
-          <w:r>
-            <w:rPr>
-              <w:b w:val="0"/>
-              <w:sz w:val="18"/>
-              <w:szCs w:val="18"/>
-              <w:highlight w:val="yellow"/>
-              <w:lang w:val="en-US"/>
-            </w:rPr>
-            <w:fldChar w:fldCharType="begin"/>
-          </w:r>
-          <w:r>
-            <w:rPr>
-              <w:b w:val="0"/>
-              <w:sz w:val="18"/>
-              <w:szCs w:val="18"/>
-              <w:highlight w:val="yellow"/>
-              <w:lang w:val="en-US"/>
-            </w:rPr>
-            <w:instrText xml:space="preserve"> CITATION Rob20 \l 1043 </w:instrText>
-          </w:r>
-          <w:r>
-            <w:rPr>
-              <w:b w:val="0"/>
-              <w:sz w:val="18"/>
-              <w:szCs w:val="18"/>
-              <w:highlight w:val="yellow"/>
-              <w:lang w:val="en-US"/>
-            </w:rPr>
-            <w:fldChar w:fldCharType="separate"/>
-          </w:r>
-          <w:r>
-            <w:rPr>
-              <w:b w:val="0"/>
-              <w:sz w:val="18"/>
-              <w:szCs w:val="18"/>
-              <w:highlight w:val="yellow"/>
-              <w:lang w:val="en-US"/>
-            </w:rPr>
-            <w:t>(Chataut, 2020)</w:t>
-          </w:r>
-          <w:r>
-            <w:rPr>
-              <w:b w:val="0"/>
-              <w:sz w:val="18"/>
-              <w:szCs w:val="18"/>
-              <w:highlight w:val="yellow"/>
-              <w:lang w:val="en-US"/>
-            </w:rPr>
-            <w:fldChar w:fldCharType="end"/>
-          </w:r>
-        </w:sdtContent>
-      </w:sdt>
-    </w:p>
-    <w:p>
-      <w:pPr>
-        <w:pStyle w:val="Heading41"/>
-        <w:numPr>
-          <w:ilvl w:val="0"/>
-          <w:numId w:val="0"/>
-        </w:numPr>
-        <w:rPr>
-          <w:b w:val="0"/>
-          <w:sz w:val="22"/>
-          <w:szCs w:val="22"/>
-          <w:highlight w:val="yellow"/>
-          <w:lang w:val="en-US"/>
-        </w:rPr>
-      </w:pPr>
-    </w:p>
-    <w:p>
-      <w:pPr>
-        <w:pStyle w:val="Heading41"/>
-        <w:numPr>
-          <w:ilvl w:val="0"/>
-          <w:numId w:val="0"/>
-        </w:numPr>
-        <w:rPr>
-          <w:b w:val="0"/>
-          <w:sz w:val="22"/>
-          <w:szCs w:val="22"/>
-          <w:highlight w:val="yellow"/>
-          <w:lang w:val="en-US"/>
-        </w:rPr>
-      </w:pPr>
-      <w:r>
-        <w:rPr>
-          <w:b w:val="0"/>
-          <w:sz w:val="22"/>
-          <w:szCs w:val="22"/>
-          <w:highlight w:val="yellow"/>
-          <w:lang w:val="en-US"/>
-        </w:rPr>
-        <w:t>However, the basic concept for each of these innovations is the same, namely that the cellular network consists of a base station, user equipment(phone) and core networks</w:t>
-      </w:r>
-      <w:r>
-        <w:rPr>
-          <w:b w:val="0"/>
-          <w:sz w:val="22"/>
-          <w:szCs w:val="22"/>
-          <w:highlight w:val="yellow"/>
-          <w:lang w:val="en-US"/>
-        </w:rPr>
-        <w:t xml:space="preserve"> </w:t>
-      </w:r>
-      <w:sdt>
-        <w:sdtPr>
-          <w:rPr>
-            <w:b w:val="0"/>
-            <w:sz w:val="22"/>
-            <w:szCs w:val="22"/>
-            <w:highlight w:val="yellow"/>
-            <w:lang w:val="en-US"/>
-          </w:rPr>
-          <w:id w:val="-1504661178"/>
-          <w:citation/>
-        </w:sdtPr>
-        <w:sdtEndPr/>
-        <w:sdtContent>
-          <w:r>
-            <w:rPr>
-              <w:b w:val="0"/>
-              <w:sz w:val="22"/>
-              <w:szCs w:val="22"/>
-              <w:highlight w:val="yellow"/>
-              <w:lang w:val="en-US"/>
-            </w:rPr>
-            <w:fldChar w:fldCharType="begin"/>
-          </w:r>
-          <w:r>
-            <w:rPr>
-              <w:b w:val="0"/>
-              <w:sz w:val="22"/>
-              <w:szCs w:val="22"/>
-              <w:highlight w:val="yellow"/>
-              <w:lang w:val="en-US"/>
-            </w:rPr>
-            <w:instrText xml:space="preserve"> CITATION Rob20 \l 1043 </w:instrText>
-          </w:r>
-          <w:r>
-            <w:rPr>
-              <w:b w:val="0"/>
-              <w:sz w:val="22"/>
-              <w:szCs w:val="22"/>
-              <w:highlight w:val="yellow"/>
-              <w:lang w:val="en-US"/>
-            </w:rPr>
-            <w:fldChar w:fldCharType="separate"/>
-          </w:r>
-          <w:r>
-            <w:rPr>
-              <w:b w:val="0"/>
-              <w:sz w:val="22"/>
-              <w:szCs w:val="22"/>
-              <w:highlight w:val="yellow"/>
-              <w:lang w:val="en-US"/>
-            </w:rPr>
-            <w:t>(Chataut, 2020)</w:t>
-          </w:r>
-          <w:r>
-            <w:rPr>
-              <w:b w:val="0"/>
-              <w:sz w:val="22"/>
-              <w:szCs w:val="22"/>
-              <w:highlight w:val="yellow"/>
-              <w:lang w:val="en-US"/>
-            </w:rPr>
-            <w:fldChar w:fldCharType="end"/>
-          </w:r>
-        </w:sdtContent>
-      </w:sdt>
-      <w:r>
-        <w:rPr>
-          <w:b w:val="0"/>
-          <w:sz w:val="22"/>
-          <w:szCs w:val="22"/>
-          <w:highlight w:val="yellow"/>
-          <w:lang w:val="en-US"/>
-        </w:rPr>
-        <w:t>. The enormous demand by consumers, companies and governments for these mobile services has accelerated the developments around mobile technology. The various phases that led to this development are described below.</w:t>
-      </w:r>
-    </w:p>
-    <w:p>
-      <w:pPr>
-        <w:pStyle w:val="Heading41"/>
-        <w:numPr>
-          <w:ilvl w:val="0"/>
-          <w:numId w:val="11"/>
-        </w:numPr>
-        <w:rPr>
-          <w:b w:val="0"/>
-          <w:sz w:val="22"/>
-          <w:szCs w:val="22"/>
-          <w:highlight w:val="yellow"/>
-          <w:lang w:val="en-US"/>
-        </w:rPr>
-      </w:pPr>
-      <w:r>
-        <w:rPr>
-          <w:b w:val="0"/>
-          <w:sz w:val="22"/>
-          <w:szCs w:val="22"/>
-          <w:highlight w:val="yellow"/>
-          <w:lang w:val="en-US"/>
-        </w:rPr>
-        <w:t>In the beginning of 1980 the 1G mobile networks came on the market. This network used analog signals for voice-only services. This network also provided data rates up to</w:t>
-      </w:r>
-      <w:r>
-        <w:rPr>
-          <w:b w:val="0"/>
-          <w:sz w:val="22"/>
-          <w:szCs w:val="22"/>
-          <w:highlight w:val="yellow"/>
-          <w:lang w:val="en-US"/>
-        </w:rPr>
-        <w:t xml:space="preserve"> 2.4</w:t>
-      </w:r>
-      <w:r>
-        <w:rPr>
-          <w:b w:val="0"/>
-          <w:sz w:val="22"/>
-          <w:szCs w:val="22"/>
-          <w:highlight w:val="yellow"/>
-          <w:lang w:val="en-US"/>
-        </w:rPr>
-        <w:t xml:space="preserve"> kbps. This was the beginning of this technology and because of this there were many shortcomings in the wireless mobile service. A big disadvantage of these 1G mobile networks was that it had a poor voice quality, this was due to high interference</w:t>
-      </w:r>
-      <w:r>
-        <w:rPr>
-          <w:b w:val="0"/>
-          <w:sz w:val="22"/>
-          <w:szCs w:val="22"/>
-          <w:highlight w:val="yellow"/>
-          <w:lang w:val="en-US"/>
-        </w:rPr>
-        <w:t xml:space="preserve"> </w:t>
-      </w:r>
-      <w:sdt>
-        <w:sdtPr>
-          <w:rPr>
-            <w:b w:val="0"/>
-            <w:sz w:val="22"/>
-            <w:szCs w:val="22"/>
-            <w:highlight w:val="yellow"/>
-            <w:lang w:val="en-US"/>
-          </w:rPr>
-          <w:id w:val="-1242324646"/>
-          <w:citation/>
-        </w:sdtPr>
-        <w:sdtEndPr/>
-        <w:sdtContent>
-          <w:r>
-            <w:rPr>
-              <w:b w:val="0"/>
-              <w:sz w:val="22"/>
-              <w:szCs w:val="22"/>
-              <w:highlight w:val="yellow"/>
-              <w:lang w:val="en-US"/>
-            </w:rPr>
-            <w:fldChar w:fldCharType="begin"/>
-          </w:r>
-          <w:r>
-            <w:rPr>
-              <w:b w:val="0"/>
-              <w:sz w:val="22"/>
-              <w:szCs w:val="22"/>
-              <w:highlight w:val="yellow"/>
-              <w:lang w:val="en-US"/>
-            </w:rPr>
-            <w:instrText xml:space="preserve"> CITATION Rob20 \l 1043 </w:instrText>
-          </w:r>
-          <w:r>
-            <w:rPr>
-              <w:b w:val="0"/>
-              <w:sz w:val="22"/>
-              <w:szCs w:val="22"/>
-              <w:highlight w:val="yellow"/>
-              <w:lang w:val="en-US"/>
-            </w:rPr>
-            <w:fldChar w:fldCharType="separate"/>
-          </w:r>
-          <w:r>
-            <w:rPr>
-              <w:b w:val="0"/>
-              <w:sz w:val="22"/>
-              <w:szCs w:val="22"/>
-              <w:highlight w:val="yellow"/>
-              <w:lang w:val="en-US"/>
-            </w:rPr>
-            <w:t>(Chataut, 2020)</w:t>
-          </w:r>
-          <w:r>
-            <w:rPr>
-              <w:b w:val="0"/>
-              <w:sz w:val="22"/>
-              <w:szCs w:val="22"/>
-              <w:highlight w:val="yellow"/>
-              <w:lang w:val="en-US"/>
-            </w:rPr>
-            <w:fldChar w:fldCharType="end"/>
-          </w:r>
-        </w:sdtContent>
-      </w:sdt>
-      <w:r>
-        <w:rPr>
-          <w:b w:val="0"/>
-          <w:sz w:val="22"/>
-          <w:szCs w:val="22"/>
-          <w:highlight w:val="yellow"/>
-          <w:lang w:val="en-US"/>
-        </w:rPr>
-        <w:t>.</w:t>
-      </w:r>
-    </w:p>
-    <w:p>
-      <w:pPr>
-        <w:pStyle w:val="Heading41"/>
-        <w:numPr>
-          <w:ilvl w:val="0"/>
-          <w:numId w:val="0"/>
-        </w:numPr>
-        <w:ind w:left="720" w:hanging="360"/>
-        <w:rPr>
-          <w:b w:val="0"/>
-          <w:sz w:val="22"/>
-          <w:szCs w:val="22"/>
-          <w:highlight w:val="yellow"/>
-          <w:lang w:val="en-US"/>
-        </w:rPr>
-      </w:pPr>
-    </w:p>
-    <w:p>
-      <w:pPr>
-        <w:pStyle w:val="Heading41"/>
-        <w:numPr>
-          <w:ilvl w:val="0"/>
-          <w:numId w:val="11"/>
-        </w:numPr>
-        <w:rPr>
-          <w:b w:val="0"/>
-          <w:sz w:val="22"/>
-          <w:szCs w:val="22"/>
-          <w:highlight w:val="yellow"/>
-          <w:lang w:val="en-US"/>
-        </w:rPr>
-      </w:pPr>
-      <w:r>
-        <w:rPr>
-          <w:b w:val="0"/>
-          <w:sz w:val="22"/>
-          <w:szCs w:val="22"/>
-          <w:highlight w:val="yellow"/>
-          <w:lang w:val="en-US"/>
-        </w:rPr>
-        <w:t>At the beginning of 1990, the 2G mobile networks came on the market. Th</w:t>
-      </w:r>
-      <w:r>
-        <w:rPr>
-          <w:b w:val="0"/>
-          <w:sz w:val="22"/>
-          <w:szCs w:val="22"/>
-          <w:highlight w:val="yellow"/>
-          <w:lang w:val="en-US"/>
-        </w:rPr>
-        <w:t xml:space="preserve">e 2G networks were more like </w:t>
-      </w:r>
-      <w:r>
-        <w:rPr>
-          <w:b w:val="0"/>
-          <w:sz w:val="22"/>
-          <w:szCs w:val="22"/>
-          <w:highlight w:val="yellow"/>
-          <w:lang w:val="en-US"/>
-        </w:rPr>
-        <w:t xml:space="preserve">a digital version of the 1G networks from the 1980s. This made it possible to send a </w:t>
-      </w:r>
-      <w:r>
-        <w:rPr>
-          <w:b w:val="0"/>
-          <w:sz w:val="22"/>
-          <w:szCs w:val="22"/>
-          <w:highlight w:val="yellow"/>
-          <w:lang w:val="en-US"/>
-        </w:rPr>
-        <w:lastRenderedPageBreak/>
-        <w:t>text message and a number of simple email services with a mobile in addition to the voice services. This mobile network also provided data rates up to 64 kbps.</w:t>
-      </w:r>
-      <w:r>
-        <w:rPr>
-          <w:highlight w:val="yellow"/>
-          <w:lang w:val="en-US"/>
-        </w:rPr>
-        <w:t xml:space="preserve"> </w:t>
-      </w:r>
-      <w:r>
-        <w:rPr>
-          <w:b w:val="0"/>
-          <w:sz w:val="22"/>
-          <w:szCs w:val="22"/>
-          <w:highlight w:val="yellow"/>
-          <w:lang w:val="en-US"/>
-        </w:rPr>
-        <w:t xml:space="preserve">Despite the fact that the 2G mobile networks were an improvement compared to the 1G mobile networks, there were still shortcomings. A major drawback of this network was that it had limited mobility and hardware capability </w:t>
-      </w:r>
-      <w:sdt>
-        <w:sdtPr>
-          <w:rPr>
-            <w:b w:val="0"/>
-            <w:sz w:val="22"/>
-            <w:szCs w:val="22"/>
-            <w:highlight w:val="yellow"/>
-            <w:lang w:val="en-US"/>
-          </w:rPr>
-          <w:id w:val="-1189907131"/>
-          <w:citation/>
-        </w:sdtPr>
-        <w:sdtEndPr/>
-        <w:sdtContent>
-          <w:r>
-            <w:rPr>
-              <w:b w:val="0"/>
-              <w:sz w:val="22"/>
-              <w:szCs w:val="22"/>
-              <w:highlight w:val="yellow"/>
-              <w:lang w:val="en-US"/>
-            </w:rPr>
-            <w:fldChar w:fldCharType="begin"/>
-          </w:r>
-          <w:r>
-            <w:rPr>
-              <w:b w:val="0"/>
-              <w:sz w:val="22"/>
-              <w:szCs w:val="22"/>
-              <w:highlight w:val="yellow"/>
-              <w:lang w:val="en-US"/>
-            </w:rPr>
-            <w:instrText xml:space="preserve"> CITATION Rob20 \l 1043 </w:instrText>
-          </w:r>
-          <w:r>
-            <w:rPr>
-              <w:b w:val="0"/>
-              <w:sz w:val="22"/>
-              <w:szCs w:val="22"/>
-              <w:highlight w:val="yellow"/>
-              <w:lang w:val="en-US"/>
-            </w:rPr>
-            <w:fldChar w:fldCharType="separate"/>
-          </w:r>
-          <w:r>
-            <w:rPr>
-              <w:b w:val="0"/>
-              <w:sz w:val="22"/>
-              <w:szCs w:val="22"/>
-              <w:highlight w:val="yellow"/>
-              <w:lang w:val="en-US"/>
-            </w:rPr>
-            <w:t>(Chataut, 2020)</w:t>
-          </w:r>
-          <w:r>
-            <w:rPr>
-              <w:b w:val="0"/>
-              <w:sz w:val="22"/>
-              <w:szCs w:val="22"/>
-              <w:highlight w:val="yellow"/>
-              <w:lang w:val="en-US"/>
-            </w:rPr>
-            <w:fldChar w:fldCharType="end"/>
-          </w:r>
-        </w:sdtContent>
-      </w:sdt>
-      <w:r>
-        <w:rPr>
-          <w:b w:val="0"/>
-          <w:sz w:val="22"/>
-          <w:szCs w:val="22"/>
-          <w:highlight w:val="yellow"/>
-          <w:lang w:val="en-US"/>
-        </w:rPr>
-        <w:t>.</w:t>
-      </w:r>
-    </w:p>
-    <w:p>
-      <w:pPr>
-        <w:pStyle w:val="Heading41"/>
-        <w:numPr>
-          <w:ilvl w:val="0"/>
-          <w:numId w:val="11"/>
-        </w:numPr>
-        <w:rPr>
-          <w:b w:val="0"/>
-          <w:sz w:val="22"/>
-          <w:szCs w:val="22"/>
-          <w:highlight w:val="yellow"/>
-          <w:lang w:val="en-US"/>
-        </w:rPr>
-      </w:pPr>
-      <w:r>
-        <w:rPr>
-          <w:b w:val="0"/>
-          <w:sz w:val="22"/>
-          <w:szCs w:val="22"/>
-          <w:highlight w:val="yellow"/>
-          <w:lang w:val="en-US"/>
-        </w:rPr>
-        <w:t xml:space="preserve">In the early 2000s, the 3G mobile networks came on the market. The system behind this network was called GSM. This system made it possible to browse the web in addition to calling and texting. This network also had a data rate up to 384 kbps. This system was another major step forward, but the major drawback of this network was that it required a large bandwidth </w:t>
-      </w:r>
-      <w:sdt>
-        <w:sdtPr>
-          <w:rPr>
-            <w:b w:val="0"/>
-            <w:sz w:val="22"/>
-            <w:szCs w:val="22"/>
-            <w:highlight w:val="yellow"/>
-            <w:lang w:val="en-US"/>
-          </w:rPr>
-          <w:id w:val="-982383148"/>
-          <w:citation/>
-        </w:sdtPr>
-        <w:sdtEndPr/>
-        <w:sdtContent>
-          <w:r>
-            <w:rPr>
-              <w:b w:val="0"/>
-              <w:sz w:val="22"/>
-              <w:szCs w:val="22"/>
-              <w:highlight w:val="yellow"/>
-              <w:lang w:val="en-US"/>
-            </w:rPr>
-            <w:fldChar w:fldCharType="begin"/>
-          </w:r>
-          <w:r>
-            <w:rPr>
-              <w:b w:val="0"/>
-              <w:sz w:val="22"/>
-              <w:szCs w:val="22"/>
-              <w:highlight w:val="yellow"/>
-              <w:lang w:val="en-US"/>
-            </w:rPr>
-            <w:instrText xml:space="preserve"> CITATION Rob20 \l 1043 </w:instrText>
-          </w:r>
-          <w:r>
-            <w:rPr>
-              <w:b w:val="0"/>
-              <w:sz w:val="22"/>
-              <w:szCs w:val="22"/>
-              <w:highlight w:val="yellow"/>
-              <w:lang w:val="en-US"/>
-            </w:rPr>
-            <w:fldChar w:fldCharType="separate"/>
-          </w:r>
-          <w:r>
-            <w:rPr>
-              <w:b w:val="0"/>
-              <w:sz w:val="22"/>
-              <w:szCs w:val="22"/>
-              <w:highlight w:val="yellow"/>
-              <w:lang w:val="en-US"/>
-            </w:rPr>
-            <w:t>(Chataut, 2020)</w:t>
-          </w:r>
-          <w:r>
-            <w:rPr>
-              <w:b w:val="0"/>
-              <w:sz w:val="22"/>
-              <w:szCs w:val="22"/>
-              <w:highlight w:val="yellow"/>
-              <w:lang w:val="en-US"/>
-            </w:rPr>
-            <w:fldChar w:fldCharType="end"/>
-          </w:r>
-        </w:sdtContent>
-      </w:sdt>
-      <w:r>
-        <w:rPr>
-          <w:b w:val="0"/>
-          <w:sz w:val="22"/>
-          <w:szCs w:val="22"/>
-          <w:highlight w:val="yellow"/>
-          <w:lang w:val="en-US"/>
-        </w:rPr>
-        <w:t>.</w:t>
-      </w:r>
-    </w:p>
-    <w:p>
-      <w:pPr>
-        <w:pStyle w:val="Heading41"/>
-        <w:numPr>
-          <w:ilvl w:val="0"/>
-          <w:numId w:val="11"/>
-        </w:numPr>
-        <w:rPr>
-          <w:b w:val="0"/>
-          <w:sz w:val="22"/>
-          <w:szCs w:val="22"/>
-          <w:highlight w:val="yellow"/>
-          <w:lang w:val="en-US"/>
-        </w:rPr>
-      </w:pPr>
-      <w:r>
-        <w:rPr>
-          <w:b w:val="0"/>
-          <w:sz w:val="22"/>
-          <w:szCs w:val="22"/>
-          <w:highlight w:val="yellow"/>
-          <w:lang w:val="en-US"/>
-        </w:rPr>
-        <w:t xml:space="preserve">At the beginning of the 2010s, 4G mobile networks came on the market. This network has many similarities with the 3G network, but it is able to handle more data with a better service. The data rates of this network can reach up to 100 Mbps. In contrast to the older networks, this network makes it possible to play online games, make video calls and watch television on your mobile. However, this network has the disadvantage that the frequency bands are expensive and that customers need a high tech telephone to make this network work(which is expensive) </w:t>
-      </w:r>
-      <w:sdt>
-        <w:sdtPr>
-          <w:rPr>
-            <w:b w:val="0"/>
-            <w:sz w:val="22"/>
-            <w:szCs w:val="22"/>
-            <w:highlight w:val="yellow"/>
-            <w:lang w:val="en-US"/>
-          </w:rPr>
-          <w:id w:val="1006629132"/>
-          <w:citation/>
-        </w:sdtPr>
-        <w:sdtEndPr/>
-        <w:sdtContent>
-          <w:r>
-            <w:rPr>
-              <w:b w:val="0"/>
-              <w:sz w:val="22"/>
-              <w:szCs w:val="22"/>
-              <w:highlight w:val="yellow"/>
-              <w:lang w:val="en-US"/>
-            </w:rPr>
-            <w:fldChar w:fldCharType="begin"/>
-          </w:r>
-          <w:r>
-            <w:rPr>
-              <w:b w:val="0"/>
-              <w:sz w:val="22"/>
-              <w:szCs w:val="22"/>
-              <w:highlight w:val="yellow"/>
-              <w:lang w:val="en-US"/>
-            </w:rPr>
-            <w:instrText xml:space="preserve"> CITATION Rob20 \l 1043 </w:instrText>
-          </w:r>
-          <w:r>
-            <w:rPr>
-              <w:b w:val="0"/>
-              <w:sz w:val="22"/>
-              <w:szCs w:val="22"/>
-              <w:highlight w:val="yellow"/>
-              <w:lang w:val="en-US"/>
-            </w:rPr>
-            <w:fldChar w:fldCharType="separate"/>
-          </w:r>
-          <w:r>
-            <w:rPr>
-              <w:b w:val="0"/>
-              <w:sz w:val="22"/>
-              <w:szCs w:val="22"/>
-              <w:highlight w:val="yellow"/>
-              <w:lang w:val="en-US"/>
-            </w:rPr>
-            <w:t>(Chataut, 2020)</w:t>
-          </w:r>
-          <w:r>
-            <w:rPr>
-              <w:b w:val="0"/>
-              <w:sz w:val="22"/>
-              <w:szCs w:val="22"/>
-              <w:highlight w:val="yellow"/>
-              <w:lang w:val="en-US"/>
-            </w:rPr>
-            <w:fldChar w:fldCharType="end"/>
-          </w:r>
-        </w:sdtContent>
-      </w:sdt>
-      <w:r>
-        <w:rPr>
-          <w:b w:val="0"/>
-          <w:sz w:val="22"/>
-          <w:szCs w:val="22"/>
-          <w:highlight w:val="yellow"/>
-          <w:lang w:val="en-US"/>
-        </w:rPr>
-        <w:t>.</w:t>
-      </w:r>
-    </w:p>
-    <w:p>
-      <w:pPr>
-        <w:pStyle w:val="Heading41"/>
-        <w:numPr>
-          <w:ilvl w:val="0"/>
-          <w:numId w:val="0"/>
-        </w:numPr>
-        <w:ind w:left="720" w:hanging="360"/>
-        <w:rPr>
-          <w:b w:val="0"/>
-          <w:sz w:val="22"/>
-          <w:szCs w:val="22"/>
-          <w:highlight w:val="yellow"/>
-          <w:lang w:val="en-US"/>
-        </w:rPr>
-      </w:pPr>
-    </w:p>
-    <w:p>
-      <w:pPr>
-        <w:pStyle w:val="Heading41"/>
-        <w:numPr>
-          <w:ilvl w:val="0"/>
-          <w:numId w:val="0"/>
-        </w:numPr>
-        <w:ind w:left="720" w:hanging="360"/>
-        <w:rPr>
-          <w:b w:val="0"/>
-          <w:sz w:val="22"/>
-          <w:szCs w:val="22"/>
-          <w:highlight w:val="yellow"/>
-          <w:lang w:val="en-US"/>
-        </w:rPr>
-      </w:pPr>
-    </w:p>
-    <w:p>
-      <w:pPr>
-        <w:pStyle w:val="Heading41"/>
-        <w:numPr>
-          <w:ilvl w:val="0"/>
-          <w:numId w:val="0"/>
-        </w:numPr>
-        <w:ind w:left="720" w:hanging="360"/>
-        <w:rPr>
-          <w:b w:val="0"/>
-          <w:sz w:val="22"/>
-          <w:szCs w:val="22"/>
-          <w:highlight w:val="yellow"/>
-          <w:lang w:val="en-US"/>
-        </w:rPr>
-      </w:pPr>
-    </w:p>
-    <w:p>
-      <w:pPr>
-        <w:pStyle w:val="Heading41"/>
-        <w:numPr>
-          <w:ilvl w:val="0"/>
-          <w:numId w:val="0"/>
-        </w:numPr>
-        <w:ind w:left="720" w:hanging="360"/>
-        <w:rPr>
-          <w:b w:val="0"/>
-          <w:sz w:val="22"/>
-          <w:szCs w:val="22"/>
-          <w:highlight w:val="yellow"/>
-          <w:lang w:val="en-US"/>
-        </w:rPr>
-      </w:pPr>
-    </w:p>
-    <w:p>
-      <w:pPr>
-        <w:pStyle w:val="Heading41"/>
-        <w:numPr>
-          <w:ilvl w:val="0"/>
-          <w:numId w:val="11"/>
-        </w:numPr>
-        <w:rPr>
-          <w:b w:val="0"/>
-          <w:sz w:val="22"/>
-          <w:szCs w:val="22"/>
-          <w:highlight w:val="yellow"/>
-          <w:lang w:val="en-US"/>
-        </w:rPr>
-      </w:pPr>
-      <w:r>
-        <w:rPr>
-          <w:b w:val="0"/>
-          <w:sz w:val="22"/>
-          <w:szCs w:val="22"/>
-          <w:highlight w:val="yellow"/>
-          <w:lang w:val="en-US"/>
-        </w:rPr>
-        <w:t xml:space="preserve">The 5G </w:t>
-      </w:r>
-    </w:p>
-    <w:p>
-      <w:pPr>
-        <w:pStyle w:val="Heading51"/>
-        <w:ind w:left="0" w:firstLine="708"/>
-        <w:rPr>
-          <w:sz w:val="28"/>
-          <w:szCs w:val="24"/>
-          <w:lang w:val="en-US"/>
-        </w:rPr>
-      </w:pPr>
-    </w:p>
-    <w:p>
-      <w:pPr>
-        <w:pStyle w:val="Heading51"/>
-        <w:ind w:left="0" w:firstLine="708"/>
-        <w:rPr>
-          <w:sz w:val="28"/>
-          <w:szCs w:val="24"/>
-          <w:lang w:val="en-US"/>
-        </w:rPr>
-      </w:pPr>
-    </w:p>
-    <w:p>
-      <w:pPr>
-        <w:pStyle w:val="Heading51"/>
-        <w:ind w:left="0" w:firstLine="708"/>
-        <w:rPr>
-          <w:sz w:val="28"/>
-          <w:szCs w:val="24"/>
-          <w:lang w:val="en-US"/>
-        </w:rPr>
-      </w:pPr>
-    </w:p>
-    <w:p>
-      <w:pPr>
-        <w:pStyle w:val="Heading51"/>
-        <w:numPr>
-          <w:ilvl w:val="1"/>
-          <w:numId w:val="1"/>
-        </w:numPr>
-        <w:rPr>
-          <w:lang w:val="en-US"/>
-        </w:rPr>
-      </w:pPr>
-      <w:r>
-        <w:rPr>
-          <w:lang w:val="en-US"/>
-        </w:rPr>
-        <w:t>Social-e</w:t>
-      </w:r>
-      <w:r>
-        <w:rPr>
-          <w:lang w:val="en-US"/>
-        </w:rPr>
-        <w:t>conomic impact of wireless mobile services</w:t>
-      </w:r>
-    </w:p>
-    <w:p>
-      <w:pPr>
-        <w:pStyle w:val="Heading51"/>
-        <w:ind w:left="1080"/>
-        <w:rPr>
-          <w:lang w:val="en-US"/>
-        </w:rPr>
-      </w:pPr>
-    </w:p>
-    <w:p>
-      <w:pPr>
-        <w:pStyle w:val="Heading51"/>
-        <w:ind w:left="1080"/>
-        <w:rPr>
-          <w:lang w:val="en-US"/>
-        </w:rPr>
-      </w:pPr>
-    </w:p>
-    <w:p>
-      <w:pPr>
-        <w:pStyle w:val="Heading51"/>
-        <w:numPr>
-          <w:ilvl w:val="1"/>
-          <w:numId w:val="1"/>
-        </w:numPr>
-        <w:rPr>
-          <w:lang w:val="en-US"/>
-        </w:rPr>
-      </w:pPr>
-      <w:r>
-        <w:rPr>
-          <w:lang w:val="en-US"/>
-        </w:rPr>
-        <w:t>Mint Mobile</w:t>
-      </w:r>
-    </w:p>
-    <w:p>
-      <w:pPr>
-        <w:pStyle w:val="Heading51"/>
-        <w:ind w:left="1080"/>
-        <w:rPr>
-          <w:lang w:val="en-US"/>
-        </w:rPr>
-      </w:pPr>
-    </w:p>
-    <w:p>
-      <w:pPr>
-        <w:pStyle w:val="Heading51"/>
-        <w:numPr>
-          <w:ilvl w:val="1"/>
-          <w:numId w:val="1"/>
-        </w:numPr>
-        <w:rPr>
-          <w:lang w:val="en-US"/>
-        </w:rPr>
-      </w:pPr>
-      <w:r>
-        <w:rPr>
-          <w:lang w:val="en-US"/>
-        </w:rPr>
-        <w:t>Infinity Mobile</w:t>
-      </w:r>
-    </w:p>
-    <w:p>
-      <w:pPr>
-        <w:pStyle w:val="Heading51"/>
-        <w:ind w:left="0"/>
-        <w:rPr>
-          <w:lang w:val="en-US"/>
-        </w:rPr>
-      </w:pPr>
-    </w:p>
-    <w:p>
-      <w:pPr>
-        <w:pStyle w:val="Heading51"/>
-        <w:ind w:left="1080"/>
-        <w:rPr>
-          <w:lang w:val="en-US"/>
-        </w:rPr>
-      </w:pPr>
-    </w:p>
-    <w:p>
-      <w:pPr>
-        <w:pStyle w:val="Heading41"/>
-        <w:numPr>
-          <w:ilvl w:val="0"/>
-          <w:numId w:val="0"/>
-        </w:numPr>
-        <w:ind w:left="720" w:hanging="360"/>
-        <w:rPr>
-          <w:b w:val="0"/>
-          <w:sz w:val="22"/>
-          <w:szCs w:val="22"/>
-          <w:lang w:val="en-US"/>
-        </w:rPr>
-      </w:pPr>
-    </w:p>
-    <w:p>
-      <w:pPr>
-        <w:pStyle w:val="Heading41"/>
-        <w:numPr>
-          <w:ilvl w:val="0"/>
-          <w:numId w:val="0"/>
-        </w:numPr>
-        <w:ind w:left="720" w:hanging="360"/>
-        <w:rPr>
-          <w:b w:val="0"/>
-          <w:sz w:val="22"/>
-          <w:szCs w:val="22"/>
-          <w:lang w:val="en-US"/>
-        </w:rPr>
-      </w:pPr>
-    </w:p>
-    <w:p>
-      <w:pPr>
-        <w:pStyle w:val="Heading41"/>
-        <w:numPr>
-          <w:ilvl w:val="0"/>
-          <w:numId w:val="0"/>
-        </w:numPr>
-        <w:ind w:left="720" w:hanging="360"/>
-        <w:rPr>
-          <w:b w:val="0"/>
-          <w:sz w:val="22"/>
-          <w:szCs w:val="22"/>
-          <w:lang w:val="en-US"/>
-        </w:rPr>
-      </w:pPr>
-    </w:p>
-    <w:p>
-      <w:pPr>
-        <w:pStyle w:val="Heading41"/>
-        <w:numPr>
-          <w:ilvl w:val="0"/>
-          <w:numId w:val="0"/>
-        </w:numPr>
-        <w:ind w:left="720" w:hanging="360"/>
-        <w:rPr>
-          <w:b w:val="0"/>
-          <w:sz w:val="22"/>
-          <w:szCs w:val="22"/>
-          <w:lang w:val="en-US"/>
-        </w:rPr>
-      </w:pPr>
-    </w:p>
-    <w:p>
-      <w:pPr>
-        <w:pStyle w:val="Heading41"/>
-        <w:numPr>
-          <w:ilvl w:val="0"/>
-          <w:numId w:val="0"/>
-        </w:numPr>
-        <w:ind w:left="720" w:hanging="360"/>
-        <w:rPr>
-          <w:b w:val="0"/>
-          <w:sz w:val="22"/>
-          <w:szCs w:val="22"/>
-          <w:lang w:val="en-US"/>
-        </w:rPr>
-      </w:pPr>
-    </w:p>
-    <w:p>
-      <w:pPr>
-        <w:pStyle w:val="Heading41"/>
-        <w:numPr>
-          <w:ilvl w:val="0"/>
-          <w:numId w:val="0"/>
-        </w:numPr>
-        <w:ind w:left="720" w:hanging="360"/>
-        <w:rPr>
-          <w:b w:val="0"/>
-          <w:sz w:val="22"/>
-          <w:szCs w:val="22"/>
-          <w:lang w:val="en-US"/>
-        </w:rPr>
-      </w:pPr>
-    </w:p>
-    <w:p>
-      <w:pPr>
-        <w:pStyle w:val="Heading41"/>
-        <w:numPr>
-          <w:ilvl w:val="0"/>
-          <w:numId w:val="0"/>
-        </w:numPr>
-        <w:ind w:left="720" w:hanging="360"/>
-        <w:rPr>
-          <w:b w:val="0"/>
-          <w:sz w:val="22"/>
-          <w:szCs w:val="22"/>
-          <w:lang w:val="en-US"/>
-        </w:rPr>
-      </w:pPr>
-    </w:p>
-    <w:p>
-      <w:pPr>
-        <w:pStyle w:val="Heading41"/>
-        <w:numPr>
-          <w:ilvl w:val="0"/>
-          <w:numId w:val="0"/>
-        </w:numPr>
-        <w:ind w:left="720" w:hanging="360"/>
-        <w:rPr>
-          <w:b w:val="0"/>
-          <w:sz w:val="22"/>
-          <w:szCs w:val="22"/>
-          <w:lang w:val="en-US"/>
-        </w:rPr>
-      </w:pPr>
-    </w:p>
-    <w:p>
-      <w:pPr>
-        <w:pStyle w:val="Heading41"/>
-        <w:numPr>
-          <w:ilvl w:val="0"/>
-          <w:numId w:val="0"/>
-        </w:numPr>
-        <w:ind w:left="720" w:hanging="360"/>
-        <w:rPr>
-          <w:b w:val="0"/>
-          <w:sz w:val="22"/>
-          <w:szCs w:val="22"/>
-          <w:lang w:val="en-US"/>
-        </w:rPr>
-      </w:pPr>
-    </w:p>
-    <w:p>
-      <w:pPr>
-        <w:pStyle w:val="Heading41"/>
-        <w:numPr>
-          <w:ilvl w:val="0"/>
-          <w:numId w:val="0"/>
-        </w:numPr>
-        <w:ind w:left="720" w:hanging="360"/>
-        <w:rPr>
-          <w:lang w:val="en-US"/>
-        </w:rPr>
-      </w:pPr>
-    </w:p>
-    <w:p>
-      <w:pPr>
-        <w:pStyle w:val="Heading41"/>
-        <w:numPr>
-          <w:ilvl w:val="0"/>
-          <w:numId w:val="0"/>
-        </w:numPr>
-        <w:ind w:left="720" w:hanging="360"/>
-        <w:rPr>
-          <w:lang w:val="en-US"/>
-        </w:rPr>
-      </w:pPr>
-    </w:p>
-    <w:p>
-      <w:pPr>
-        <w:pStyle w:val="Heading41"/>
-        <w:numPr>
-          <w:ilvl w:val="0"/>
-          <w:numId w:val="0"/>
-        </w:numPr>
-        <w:ind w:left="720" w:hanging="360"/>
-        <w:rPr>
-          <w:lang w:val="en-US"/>
-        </w:rPr>
-      </w:pPr>
-    </w:p>
-    <w:p>
-      <w:pPr>
-        <w:pStyle w:val="Heading41"/>
-        <w:numPr>
-          <w:ilvl w:val="0"/>
-          <w:numId w:val="0"/>
-        </w:numPr>
-        <w:ind w:left="720" w:hanging="360"/>
-        <w:rPr>
-          <w:lang w:val="en-US"/>
-        </w:rPr>
-      </w:pPr>
-    </w:p>
-    <w:p>
-      <w:pPr>
-        <w:pStyle w:val="Heading41"/>
-        <w:numPr>
-          <w:ilvl w:val="0"/>
-          <w:numId w:val="0"/>
-        </w:numPr>
-        <w:ind w:left="720" w:hanging="360"/>
-        <w:rPr>
-          <w:lang w:val="en-US"/>
-        </w:rPr>
-      </w:pPr>
-    </w:p>
-    <w:p>
-      <w:pPr>
-        <w:pStyle w:val="Heading41"/>
-        <w:numPr>
-          <w:ilvl w:val="0"/>
-          <w:numId w:val="0"/>
-        </w:numPr>
-        <w:ind w:left="720" w:hanging="360"/>
-        <w:rPr>
-          <w:lang w:val="en-US"/>
-        </w:rPr>
-      </w:pPr>
-    </w:p>
-    <w:p>
-      <w:pPr>
-        <w:pStyle w:val="Heading41"/>
-        <w:numPr>
-          <w:ilvl w:val="0"/>
-          <w:numId w:val="0"/>
-        </w:numPr>
-        <w:ind w:left="720" w:hanging="360"/>
-        <w:rPr>
-          <w:lang w:val="en-US"/>
-        </w:rPr>
-      </w:pPr>
-    </w:p>
-    <w:p>
-      <w:pPr>
-        <w:pStyle w:val="Heading41"/>
-        <w:numPr>
-          <w:ilvl w:val="0"/>
-          <w:numId w:val="0"/>
-        </w:numPr>
-        <w:ind w:left="720" w:hanging="360"/>
-        <w:rPr>
-          <w:lang w:val="en-US"/>
-        </w:rPr>
-      </w:pPr>
-    </w:p>
-    <w:p>
-      <w:pPr>
-        <w:pStyle w:val="Heading41"/>
-        <w:numPr>
-          <w:ilvl w:val="0"/>
-          <w:numId w:val="0"/>
-        </w:numPr>
-        <w:ind w:left="720" w:hanging="360"/>
-        <w:rPr>
-          <w:lang w:val="en-US"/>
-        </w:rPr>
-      </w:pPr>
-    </w:p>
-    <w:p>
-      <w:pPr>
-        <w:pStyle w:val="Heading41"/>
-        <w:numPr>
-          <w:ilvl w:val="0"/>
-          <w:numId w:val="0"/>
-        </w:numPr>
-        <w:ind w:left="720" w:hanging="360"/>
-        <w:rPr>
-          <w:lang w:val="en-US"/>
-        </w:rPr>
-      </w:pPr>
-    </w:p>
-    <w:p>
-      <w:pPr>
-        <w:pStyle w:val="Heading41"/>
-        <w:numPr>
-          <w:ilvl w:val="0"/>
-          <w:numId w:val="0"/>
-        </w:numPr>
-        <w:ind w:left="720" w:hanging="360"/>
-        <w:rPr>
-          <w:lang w:val="en-US"/>
-        </w:rPr>
-      </w:pPr>
-    </w:p>
-    <w:p>
-      <w:pPr>
-        <w:pStyle w:val="Heading41"/>
-        <w:numPr>
-          <w:ilvl w:val="0"/>
-          <w:numId w:val="0"/>
-        </w:numPr>
-        <w:ind w:left="720" w:hanging="360"/>
-        <w:rPr>
-          <w:lang w:val="en-US"/>
-        </w:rPr>
-      </w:pPr>
-    </w:p>
-    <w:p>
-      <w:pPr>
-        <w:pStyle w:val="Heading41"/>
-        <w:numPr>
-          <w:ilvl w:val="0"/>
-          <w:numId w:val="0"/>
-        </w:numPr>
-        <w:ind w:left="720" w:hanging="360"/>
-        <w:rPr>
-          <w:lang w:val="en-US"/>
-        </w:rPr>
-      </w:pPr>
-    </w:p>
-    <w:p>
-      <w:pPr>
-        <w:pStyle w:val="Heading41"/>
-        <w:numPr>
-          <w:ilvl w:val="0"/>
-          <w:numId w:val="0"/>
-        </w:numPr>
-        <w:ind w:left="720" w:hanging="360"/>
-        <w:rPr>
-          <w:lang w:val="en-US"/>
-        </w:rPr>
-      </w:pPr>
-    </w:p>
-    <w:p>
-      <w:pPr>
-        <w:pStyle w:val="Heading41"/>
-        <w:numPr>
-          <w:ilvl w:val="0"/>
-          <w:numId w:val="0"/>
-        </w:numPr>
-        <w:ind w:left="720" w:hanging="360"/>
-        <w:rPr>
-          <w:lang w:val="en-US"/>
-        </w:rPr>
-      </w:pPr>
-    </w:p>
-    <w:p>
-      <w:pPr>
-        <w:pStyle w:val="Heading41"/>
-        <w:numPr>
-          <w:ilvl w:val="0"/>
-          <w:numId w:val="0"/>
-        </w:numPr>
-        <w:ind w:left="720" w:hanging="360"/>
-        <w:rPr>
-          <w:lang w:val="en-US"/>
-        </w:rPr>
-      </w:pPr>
-      <w:r>
-        <w:rPr>
-          <w:noProof/>
-          <w:lang w:eastAsia="nl-NL"/>
-        </w:rPr>
-        <w:drawing>
-          <wp:inline distT="0" distB="0" distL="0" distR="0" wp14:anchorId="2EFB03B5" wp14:editId="6E5FD7EC">
-            <wp:extent cx="5547052" cy="759417"/>
-            <wp:effectExtent l="0" t="0" r="0" b="3175"/>
-            <wp:docPr id="2" name="Picture 2"/>
-            <wp:cNvGraphicFramePr>
-              <a:graphicFrameLocks xmlns:a="http://schemas.openxmlformats.org/drawingml/2006/main" noChangeAspect="1"/>
-            </wp:cNvGraphicFramePr>
-            <a:graphic xmlns:a="http://schemas.openxmlformats.org/drawingml/2006/main">
-              <a:graphicData uri="http://schemas.openxmlformats.org/drawingml/2006/picture">
-                <pic:pic xmlns:pic="http://schemas.openxmlformats.org/drawingml/2006/picture">
-                  <pic:nvPicPr>
-                    <pic:cNvPr id="1" name=""/>
-                    <pic:cNvPicPr/>
-                  </pic:nvPicPr>
-                  <pic:blipFill rotWithShape="1">
-                    <a:blip r:embed="rId10"/>
-                    <a:srcRect l="36454" t="56916" r="18336" b="32081"/>
-                    <a:stretch/>
-                  </pic:blipFill>
-                  <pic:spPr bwMode="auto">
-                    <a:xfrm>
-                      <a:off x="0" y="0"/>
-                      <a:ext cx="5634400" cy="771375"/>
-                    </a:xfrm>
-                    <a:prstGeom prst="rect">
-                      <a:avLst/>
-                    </a:prstGeom>
-                    <a:ln>
-                      <a:noFill/>
-                    </a:ln>
-                    <a:extLst>
-                      <a:ext uri="{53640926-AAD7-44D8-BBD7-CCE9431645EC}">
-                        <a14:shadowObscured xmlns:a14="http://schemas.microsoft.com/office/drawing/2010/main"/>
-                      </a:ext>
-                    </a:extLst>
-                  </pic:spPr>
-                </pic:pic>
-              </a:graphicData>
-            </a:graphic>
-          </wp:inline>
-        </w:drawing>
-      </w:r>
-    </w:p>
-    <w:p>
-      <w:pPr>
-        <w:pStyle w:val="Style1"/>
-        <w:jc w:val="right"/>
-        <w:rPr>
-          <w:lang w:val="en-US"/>
-        </w:rPr>
-      </w:pPr>
-    </w:p>
-    <w:p>
-      <w:pPr>
-        <w:pStyle w:val="Style1"/>
-        <w:rPr>
-          <w:lang w:val="en-US"/>
-        </w:rPr>
-      </w:pPr>
-    </w:p>
-    <w:p>
-      <w:pPr>
-        <w:rPr>
-          <w:rFonts w:ascii="Garamond" w:hAnsi="Garamond"/>
-          <w:lang w:val="en-US"/>
-        </w:rPr>
-      </w:pPr>
-    </w:p>
-    <w:p>
-      <w:pPr>
-        <w:rPr>
-          <w:rFonts w:ascii="Garamond" w:hAnsi="Garamond"/>
-          <w:lang w:val="en-US"/>
-        </w:rPr>
-      </w:pPr>
-      <w:hyperlink r:id="rId11" w:history="1">
-        <w:r>
-          <w:rPr>
-            <w:rStyle w:val="Hyperlink"/>
-            <w:rFonts w:ascii="Garamond" w:hAnsi="Garamond"/>
-            <w:lang w:val="en-US"/>
-          </w:rPr>
-          <w:t>https://stackoverflow.com/questions/10059594/a-simple-explanation-of-naive-bayes-classification</w:t>
-        </w:r>
-      </w:hyperlink>
-      <w:r>
-        <w:rPr>
-          <w:rFonts w:ascii="Garamond" w:hAnsi="Garamond"/>
-          <w:lang w:val="en-US"/>
-        </w:rPr>
-        <w:t xml:space="preserve"> </w:t>
-      </w:r>
-    </w:p>
-    <w:p>
-      <w:pPr>
-        <w:rPr>
-          <w:rFonts w:ascii="Garamond" w:hAnsi="Garamond"/>
-          <w:lang w:val="en-US"/>
-        </w:rPr>
-      </w:pPr>
-    </w:p>
-    <w:p>
-      <w:pPr>
-        <w:rPr>
-          <w:rFonts w:ascii="Garamond" w:hAnsi="Garamond"/>
-          <w:lang w:val="en-US"/>
-        </w:rPr>
-      </w:pPr>
-    </w:p>
-    <w:p>
-      <w:pPr>
-        <w:rPr>
-          <w:rFonts w:ascii="Garamond" w:hAnsi="Garamond"/>
-          <w:lang w:val="en-US"/>
-        </w:rPr>
-      </w:pPr>
-    </w:p>
-    <w:p>
-      <w:pPr>
-        <w:rPr>
-          <w:rFonts w:ascii="Garamond" w:hAnsi="Garamond"/>
           <w:b/>
           <w:sz w:val="24"/>
           <w:szCs w:val="24"/>
@@ -10129,156 +8637,12 @@
     </w:p>
     <w:p>
       <w:pPr>
-        <w:rPr>
-          <w:rFonts w:ascii="Garamond" w:hAnsi="Garamond"/>
-          <w:b/>
+        <w:pStyle w:val="Heading41"/>
+        <w:rPr>
           <w:sz w:val="24"/>
-          <w:szCs w:val="24"/>
-          <w:lang w:val="en-US"/>
-        </w:rPr>
-      </w:pPr>
-    </w:p>
-    <w:p>
-      <w:pPr>
-        <w:rPr>
-          <w:rFonts w:ascii="Garamond" w:hAnsi="Garamond"/>
-          <w:b/>
-          <w:sz w:val="24"/>
-          <w:szCs w:val="24"/>
-          <w:lang w:val="en-US"/>
-        </w:rPr>
-      </w:pPr>
-    </w:p>
-    <w:p>
-      <w:pPr>
-        <w:rPr>
-          <w:rFonts w:ascii="Garamond" w:hAnsi="Garamond"/>
-          <w:b/>
-          <w:sz w:val="24"/>
-          <w:szCs w:val="24"/>
-          <w:lang w:val="en-US"/>
-        </w:rPr>
-      </w:pPr>
-    </w:p>
-    <w:p>
-      <w:pPr>
-        <w:rPr>
-          <w:rFonts w:ascii="Garamond" w:hAnsi="Garamond"/>
-          <w:b/>
-          <w:sz w:val="24"/>
-          <w:szCs w:val="24"/>
-          <w:lang w:val="en-US"/>
-        </w:rPr>
-      </w:pPr>
-    </w:p>
-    <w:p>
-      <w:pPr>
-        <w:rPr>
-          <w:rFonts w:ascii="Garamond" w:hAnsi="Garamond"/>
-          <w:b/>
-          <w:sz w:val="24"/>
-          <w:szCs w:val="24"/>
-          <w:lang w:val="en-US"/>
-        </w:rPr>
-      </w:pPr>
-    </w:p>
-    <w:p>
-      <w:pPr>
-        <w:rPr>
-          <w:rFonts w:ascii="Garamond" w:hAnsi="Garamond"/>
-          <w:b/>
-          <w:sz w:val="24"/>
-          <w:szCs w:val="24"/>
-          <w:lang w:val="en-US"/>
-        </w:rPr>
-      </w:pPr>
-    </w:p>
-    <w:p>
-      <w:pPr>
-        <w:rPr>
-          <w:rFonts w:ascii="Garamond" w:hAnsi="Garamond"/>
-          <w:b/>
-          <w:sz w:val="24"/>
-          <w:szCs w:val="24"/>
-          <w:lang w:val="en-US"/>
-        </w:rPr>
-      </w:pPr>
-    </w:p>
-    <w:p>
-      <w:pPr>
-        <w:rPr>
-          <w:rFonts w:ascii="Garamond" w:hAnsi="Garamond"/>
-          <w:b/>
-          <w:sz w:val="24"/>
-          <w:szCs w:val="24"/>
-          <w:lang w:val="en-US"/>
-        </w:rPr>
-      </w:pPr>
-    </w:p>
-    <w:p>
-      <w:pPr>
-        <w:rPr>
-          <w:rFonts w:ascii="Garamond" w:hAnsi="Garamond"/>
-          <w:b/>
-          <w:sz w:val="24"/>
-          <w:szCs w:val="24"/>
-          <w:lang w:val="en-US"/>
-        </w:rPr>
-      </w:pPr>
-    </w:p>
-    <w:p>
-      <w:pPr>
-        <w:rPr>
-          <w:rFonts w:ascii="Garamond" w:hAnsi="Garamond"/>
-          <w:b/>
-          <w:sz w:val="24"/>
-          <w:szCs w:val="24"/>
-          <w:lang w:val="en-US"/>
-        </w:rPr>
-      </w:pPr>
-    </w:p>
-    <w:p>
-      <w:pPr>
-        <w:rPr>
-          <w:rFonts w:ascii="Garamond" w:hAnsi="Garamond"/>
-          <w:b/>
-          <w:sz w:val="24"/>
-          <w:szCs w:val="24"/>
-          <w:lang w:val="en-US"/>
-        </w:rPr>
-      </w:pPr>
-    </w:p>
-    <w:p>
-      <w:pPr>
-        <w:rPr>
-          <w:rFonts w:ascii="Garamond" w:hAnsi="Garamond"/>
-          <w:b/>
-          <w:sz w:val="24"/>
-          <w:szCs w:val="24"/>
-          <w:lang w:val="en-US"/>
-        </w:rPr>
-      </w:pPr>
-    </w:p>
-    <w:p>
-      <w:pPr>
-        <w:rPr>
-          <w:rFonts w:ascii="Garamond" w:hAnsi="Garamond"/>
-          <w:b/>
-          <w:sz w:val="24"/>
-          <w:szCs w:val="24"/>
-          <w:lang w:val="en-US"/>
-        </w:rPr>
-      </w:pPr>
-    </w:p>
-    <w:p>
-      <w:pPr>
-        <w:pStyle w:val="Heading41"/>
-        <w:rPr>
-          <w:sz w:val="24"/>
-        </w:rPr>
-      </w:pPr>
-      <w:r>
-        <w:lastRenderedPageBreak/>
+        </w:rPr>
+      </w:pPr>
+      <w:r>
         <w:t>Methodology</w:t>
       </w:r>
     </w:p>
@@ -10395,7 +8759,7 @@
                     <pic:cNvPicPr/>
                   </pic:nvPicPr>
                   <pic:blipFill rotWithShape="1">
-                    <a:blip r:embed="rId12">
+                    <a:blip r:embed="rId11">
                       <a:extLst>
                         <a:ext uri="{28A0092B-C50C-407E-A947-70E740481C1C}">
                           <a14:useLocalDpi xmlns:a14="http://schemas.microsoft.com/office/drawing/2010/main" val="0"/>
@@ -11023,64 +9387,17 @@
     </w:p>
     <w:p>
       <w:pPr>
-        <w:pStyle w:val="Heading51"/>
-        <w:ind w:left="1080"/>
-        <w:rPr>
-          <w:lang w:val="en-US"/>
-        </w:rPr>
-      </w:pPr>
-    </w:p>
-    <w:p>
-      <w:pPr>
         <w:pStyle w:val="Heading41"/>
         <w:numPr>
           <w:ilvl w:val="0"/>
           <w:numId w:val="0"/>
         </w:numPr>
-        <w:ind w:left="720" w:hanging="360"/>
-        <w:rPr>
-          <w:lang w:val="en-US"/>
-        </w:rPr>
-      </w:pPr>
-    </w:p>
-    <w:p>
-      <w:pPr>
-        <w:pStyle w:val="Heading41"/>
-        <w:numPr>
-          <w:ilvl w:val="0"/>
-          <w:numId w:val="0"/>
-        </w:numPr>
-        <w:ind w:left="720" w:hanging="360"/>
-        <w:rPr>
-          <w:lang w:val="en-US"/>
-        </w:rPr>
-      </w:pPr>
-    </w:p>
-    <w:p>
-      <w:pPr>
-        <w:pStyle w:val="Heading41"/>
-        <w:numPr>
-          <w:ilvl w:val="0"/>
-          <w:numId w:val="0"/>
-        </w:numPr>
-        <w:ind w:left="720" w:hanging="360"/>
-        <w:rPr>
-          <w:lang w:val="en-US"/>
-        </w:rPr>
-      </w:pPr>
-    </w:p>
-    <w:p>
-      <w:pPr>
-        <w:pStyle w:val="Heading41"/>
-        <w:numPr>
-          <w:ilvl w:val="0"/>
-          <w:numId w:val="0"/>
-        </w:numPr>
-        <w:ind w:left="720" w:hanging="360"/>
-        <w:rPr>
-          <w:lang w:val="en-US"/>
-        </w:rPr>
-      </w:pPr>
+        <w:rPr>
+          <w:lang w:val="en-US"/>
+        </w:rPr>
+      </w:pPr>
+      <w:bookmarkStart w:id="0" w:name="_GoBack"/>
+      <w:bookmarkEnd w:id="0"/>
     </w:p>
     <w:p>
       <w:pPr>
@@ -11223,7 +9540,7 @@
                     <pic:cNvPicPr/>
                   </pic:nvPicPr>
                   <pic:blipFill rotWithShape="1">
-                    <a:blip r:embed="rId13">
+                    <a:blip r:embed="rId12">
                       <a:extLst>
                         <a:ext uri="{28A0092B-C50C-407E-A947-70E740481C1C}">
                           <a14:useLocalDpi xmlns:a14="http://schemas.microsoft.com/office/drawing/2010/main" val="0"/>
@@ -11289,6 +9606,7 @@
       <w:r>
         <w:rPr>
           <w:noProof/>
+          <w:lang w:eastAsia="nl-NL"/>
         </w:rPr>
         <mc:AlternateContent>
           <mc:Choice Requires="wps">
@@ -11783,21 +10101,7 @@
           <w:rFonts w:ascii="Garamond" w:eastAsiaTheme="minorEastAsia" w:hAnsi="Garamond"/>
           <w:lang w:val="en-US"/>
         </w:rPr>
-        <w:t xml:space="preserve">In this step, the three topic models will be evaluated. This step will consist of two </w:t>
-      </w:r>
-      <w:r>
-        <w:rPr>
-          <w:rFonts w:ascii="Garamond" w:eastAsiaTheme="minorEastAsia" w:hAnsi="Garamond"/>
-          <w:lang w:val="en-US"/>
-        </w:rPr>
-        <w:t>sub steps</w:t>
-      </w:r>
-      <w:r>
-        <w:rPr>
-          <w:rFonts w:ascii="Garamond" w:eastAsiaTheme="minorEastAsia" w:hAnsi="Garamond"/>
-          <w:lang w:val="en-US"/>
-        </w:rPr>
-        <w:t>. The first sub</w:t>
+        <w:t>In this step, the three topic models will be evaluated. This step will consist of two sub steps. The first sub</w:t>
       </w:r>
       <w:r>
         <w:rPr>
@@ -11811,21 +10115,7 @@
           <w:rFonts w:ascii="Garamond" w:eastAsiaTheme="minorEastAsia" w:hAnsi="Garamond"/>
           <w:lang w:val="en-US"/>
         </w:rPr>
-        <w:t xml:space="preserve">step will be the optimization of each topic model using </w:t>
-      </w:r>
-      <w:r>
-        <w:rPr>
-          <w:rFonts w:ascii="Garamond" w:eastAsiaTheme="minorEastAsia" w:hAnsi="Garamond"/>
-          <w:lang w:val="en-US"/>
-        </w:rPr>
-        <w:t>hyper parameter</w:t>
-      </w:r>
-      <w:r>
-        <w:rPr>
-          <w:rFonts w:ascii="Garamond" w:eastAsiaTheme="minorEastAsia" w:hAnsi="Garamond"/>
-          <w:lang w:val="en-US"/>
-        </w:rPr>
-        <w:t xml:space="preserve"> tuning. There are two hyper</w:t>
+        <w:t>step will be the optimization of each topic model using hyper parameter tuning. There are two hyper</w:t>
       </w:r>
       <w:r>
         <w:rPr>
@@ -11839,14 +10129,21 @@
           <w:rFonts w:ascii="Garamond" w:eastAsiaTheme="minorEastAsia" w:hAnsi="Garamond"/>
           <w:lang w:val="en-US"/>
         </w:rPr>
-        <w:t>parameters</w:t>
-      </w:r>
-      <w:r>
-        <w:rPr>
-          <w:rFonts w:ascii="Garamond" w:eastAsiaTheme="minorEastAsia" w:hAnsi="Garamond"/>
-          <w:lang w:val="en-US"/>
-        </w:rPr>
-        <w:t xml:space="preserve"> that directly influence a topic model, namely the number of topics and the number of iterations.</w:t>
+        <w:t>parameters that directly influence a topic model, namely the number of topics and the number of iterations.</w:t>
+      </w:r>
+      <w:r>
+        <w:rPr>
+          <w:rFonts w:ascii="Garamond" w:eastAsiaTheme="minorEastAsia" w:hAnsi="Garamond"/>
+          <w:lang w:val="en-US"/>
+        </w:rPr>
+        <w:t xml:space="preserve"> </w:t>
+      </w:r>
+      <w:r>
+        <w:rPr>
+          <w:rFonts w:ascii="Garamond" w:eastAsiaTheme="minorEastAsia" w:hAnsi="Garamond"/>
+          <w:lang w:val="en-US"/>
+        </w:rPr>
+        <w:t>However, the HDP model automatically extracts the number of topics from the data, so the number of topics is not tuned for this model.</w:t>
       </w:r>
     </w:p>
     <w:p>
@@ -11924,14 +10221,57 @@
           <w:rFonts w:ascii="Garamond" w:eastAsiaTheme="minorEastAsia" w:hAnsi="Garamond"/>
           <w:lang w:val="en-US"/>
         </w:rPr>
-        <w:t xml:space="preserve"> (highest coherence score)</w:t>
-      </w:r>
-      <w:r>
-        <w:rPr>
-          <w:rFonts w:ascii="Garamond" w:eastAsiaTheme="minorEastAsia" w:hAnsi="Garamond"/>
-          <w:lang w:val="en-US"/>
-        </w:rPr>
-        <w:t xml:space="preserve"> for the coherence score turned out to be at 8 topics. This study therefore showed that the best results were obtained for 8 topics.</w:t>
+        <w:t xml:space="preserve"> (elbow method</w:t>
+      </w:r>
+      <w:r>
+        <w:rPr>
+          <w:rFonts w:ascii="Garamond" w:eastAsiaTheme="minorEastAsia" w:hAnsi="Garamond"/>
+          <w:lang w:val="en-US"/>
+        </w:rPr>
+        <w:t>)</w:t>
+      </w:r>
+      <w:r>
+        <w:rPr>
+          <w:rFonts w:ascii="Garamond" w:eastAsiaTheme="minorEastAsia" w:hAnsi="Garamond"/>
+          <w:lang w:val="en-US"/>
+        </w:rPr>
+        <w:t xml:space="preserve"> for the coherence score turned out to be at 8 topics. </w:t>
+      </w:r>
+      <w:r>
+        <w:rPr>
+          <w:rFonts w:ascii="Garamond" w:eastAsiaTheme="minorEastAsia" w:hAnsi="Garamond"/>
+          <w:lang w:val="en-US"/>
+        </w:rPr>
+        <w:t xml:space="preserve">The corresponding graph can be seen in </w:t>
+      </w:r>
+      <w:r>
+        <w:rPr>
+          <w:rFonts w:ascii="Garamond" w:eastAsiaTheme="minorEastAsia" w:hAnsi="Garamond"/>
+          <w:color w:val="FF0000"/>
+          <w:lang w:val="en-US"/>
+        </w:rPr>
+        <w:t>Appendix</w:t>
+      </w:r>
+      <w:r>
+        <w:rPr>
+          <w:rFonts w:ascii="Garamond" w:eastAsiaTheme="minorEastAsia" w:hAnsi="Garamond"/>
+          <w:lang w:val="en-US"/>
+        </w:rPr>
+        <w:t>. T</w:t>
+      </w:r>
+      <w:r>
+        <w:rPr>
+          <w:rFonts w:ascii="Garamond" w:eastAsiaTheme="minorEastAsia" w:hAnsi="Garamond"/>
+          <w:lang w:val="en-US"/>
+        </w:rPr>
+        <w:t>his study therefore showed that the best results were obtained for 8 topics.</w:t>
+      </w:r>
+      <w:r>
+        <w:rPr>
+          <w:rFonts w:ascii="Garamond" w:eastAsiaTheme="minorEastAsia" w:hAnsi="Garamond"/>
+          <w:lang w:val="en-US"/>
+        </w:rPr>
+        <w:t xml:space="preserve"> </w:t>
       </w:r>
     </w:p>
     <w:p>
@@ -11989,7 +10329,57 @@
           <w:rFonts w:ascii="Garamond" w:eastAsiaTheme="minorEastAsia" w:hAnsi="Garamond"/>
           <w:lang w:val="en-US"/>
         </w:rPr>
-        <w:t xml:space="preserve"> the highest semantic similarity within the topics. This model will be selected as the final topic model. The evaluation showed that the LDA model with a coherence score of 0.55 gave the best result, followed by the LSA model and finally the HDP model. As a result, the LDA model was chosen as the final model in this study.</w:t>
+        <w:t xml:space="preserve"> the highest semantic similarity within the topics. This model will be selected as the final topic model. The evaluation showed that the LDA model with a coherence score of 0.55 gave the best result, followed by the LSA model </w:t>
+      </w:r>
+      <w:r>
+        <w:rPr>
+          <w:rFonts w:ascii="Garamond" w:eastAsiaTheme="minorEastAsia" w:hAnsi="Garamond"/>
+          <w:lang w:val="en-US"/>
+        </w:rPr>
+        <w:t xml:space="preserve">with a score of 0.52 </w:t>
+      </w:r>
+      <w:r>
+        <w:rPr>
+          <w:rFonts w:ascii="Garamond" w:eastAsiaTheme="minorEastAsia" w:hAnsi="Garamond"/>
+          <w:lang w:val="en-US"/>
+        </w:rPr>
+        <w:t>and finally the HDP model</w:t>
+      </w:r>
+      <w:r>
+        <w:rPr>
+          <w:rFonts w:ascii="Garamond" w:eastAsiaTheme="minorEastAsia" w:hAnsi="Garamond"/>
+          <w:lang w:val="en-US"/>
+        </w:rPr>
+        <w:t xml:space="preserve"> with a score of 0.19</w:t>
+      </w:r>
+      <w:r>
+        <w:rPr>
+          <w:rFonts w:ascii="Garamond" w:eastAsiaTheme="minorEastAsia" w:hAnsi="Garamond"/>
+          <w:lang w:val="en-US"/>
+        </w:rPr>
+        <w:t>. As a result, the LDA model was chosen as the final model in this study.</w:t>
+      </w:r>
+      <w:r>
+        <w:rPr>
+          <w:rFonts w:ascii="Garamond" w:eastAsiaTheme="minorEastAsia" w:hAnsi="Garamond"/>
+          <w:lang w:val="en-US"/>
+        </w:rPr>
+        <w:t xml:space="preserve"> The coherence scores for each model are summarized in a plot in </w:t>
+      </w:r>
+      <w:r>
+        <w:rPr>
+          <w:rFonts w:ascii="Garamond" w:eastAsiaTheme="minorEastAsia" w:hAnsi="Garamond"/>
+          <w:color w:val="FF0000"/>
+          <w:lang w:val="en-US"/>
+        </w:rPr>
+        <w:t>Appendix</w:t>
+      </w:r>
+      <w:r>
+        <w:rPr>
+          <w:rFonts w:ascii="Garamond" w:eastAsiaTheme="minorEastAsia" w:hAnsi="Garamond"/>
+          <w:lang w:val="en-US"/>
+        </w:rPr>
+        <w:t>.</w:t>
       </w:r>
     </w:p>
     <w:p>
@@ -12030,6 +10420,286 @@
     </w:p>
     <w:p>
       <w:pPr>
+        <w:rPr>
+          <w:rFonts w:ascii="Garamond" w:eastAsiaTheme="minorEastAsia" w:hAnsi="Garamond"/>
+          <w:lang w:val="en-US"/>
+        </w:rPr>
+      </w:pPr>
+      <w:r>
+        <w:rPr>
+          <w:rFonts w:ascii="Garamond" w:eastAsiaTheme="minorEastAsia" w:hAnsi="Garamond"/>
+          <w:lang w:val="en-US"/>
+        </w:rPr>
+        <w:t>In this step the different sentiment models will be trained. In this research, the following sentiment models will be discussed: Multinomial Logistic Regression, Naive Bayes, Decision Trees and Random Forest. Multinomial Logistic Regression, Decision Trees and Random Forest are models built in the same way. For these models, a dataset was used with tweets of which it is already known in advance whether th</w:t>
+      </w:r>
+      <w:r>
+        <w:rPr>
+          <w:rFonts w:ascii="Garamond" w:eastAsiaTheme="minorEastAsia" w:hAnsi="Garamond"/>
+          <w:lang w:val="en-US"/>
+        </w:rPr>
+        <w:t>ese tweets were</w:t>
+      </w:r>
+      <w:r>
+        <w:rPr>
+          <w:rFonts w:ascii="Garamond" w:eastAsiaTheme="minorEastAsia" w:hAnsi="Garamond"/>
+          <w:lang w:val="en-US"/>
+        </w:rPr>
+        <w:t xml:space="preserve"> positive, neutral or negative. In this d</w:t>
+      </w:r>
+      <w:r>
+        <w:rPr>
+          <w:rFonts w:ascii="Garamond" w:eastAsiaTheme="minorEastAsia" w:hAnsi="Garamond"/>
+          <w:lang w:val="en-US"/>
+        </w:rPr>
+        <w:t>ataset positive was labeled as four, neutral as two and negative as zero</w:t>
+      </w:r>
+      <w:r>
+        <w:rPr>
+          <w:rFonts w:ascii="Garamond" w:eastAsiaTheme="minorEastAsia" w:hAnsi="Garamond"/>
+          <w:lang w:val="en-US"/>
+        </w:rPr>
+        <w:t>. This dataset was used to train the models. This dataset was split into a training da</w:t>
+      </w:r>
+      <w:r>
+        <w:rPr>
+          <w:rFonts w:ascii="Garamond" w:eastAsiaTheme="minorEastAsia" w:hAnsi="Garamond"/>
+          <w:lang w:val="en-US"/>
+        </w:rPr>
+        <w:t>taset and a test dataset, with a</w:t>
+      </w:r>
+      <w:r>
+        <w:rPr>
+          <w:rFonts w:ascii="Garamond" w:eastAsiaTheme="minorEastAsia" w:hAnsi="Garamond"/>
+          <w:lang w:val="en-US"/>
+        </w:rPr>
+        <w:t xml:space="preserve"> ratio</w:t>
+      </w:r>
+      <w:r>
+        <w:rPr>
+          <w:rFonts w:ascii="Garamond" w:eastAsiaTheme="minorEastAsia" w:hAnsi="Garamond"/>
+          <w:lang w:val="en-US"/>
+        </w:rPr>
+        <w:t xml:space="preserve"> of</w:t>
+      </w:r>
+      <w:r>
+        <w:rPr>
+          <w:rFonts w:ascii="Garamond" w:eastAsiaTheme="minorEastAsia" w:hAnsi="Garamond"/>
+          <w:lang w:val="en-US"/>
+        </w:rPr>
+        <w:t xml:space="preserve"> 4:1. The te</w:t>
+      </w:r>
+      <w:r>
+        <w:rPr>
+          <w:rFonts w:ascii="Garamond" w:eastAsiaTheme="minorEastAsia" w:hAnsi="Garamond"/>
+          <w:lang w:val="en-US"/>
+        </w:rPr>
+        <w:t>st dataset was</w:t>
+      </w:r>
+      <w:r>
+        <w:rPr>
+          <w:rFonts w:ascii="Garamond" w:eastAsiaTheme="minorEastAsia" w:hAnsi="Garamond"/>
+          <w:lang w:val="en-US"/>
+        </w:rPr>
+        <w:t xml:space="preserve"> used to map t</w:t>
+      </w:r>
+      <w:r>
+        <w:rPr>
+          <w:rFonts w:ascii="Garamond" w:eastAsiaTheme="minorEastAsia" w:hAnsi="Garamond"/>
+          <w:lang w:val="en-US"/>
+        </w:rPr>
+        <w:t>he performance. The next step was</w:t>
+      </w:r>
+      <w:r>
+        <w:rPr>
+          <w:rFonts w:ascii="Garamond" w:eastAsiaTheme="minorEastAsia" w:hAnsi="Garamond"/>
+          <w:lang w:val="en-US"/>
+        </w:rPr>
+        <w:t xml:space="preserve"> vectorising the dataset with a BOW (bag of word) model. T</w:t>
+      </w:r>
+      <w:r>
+        <w:rPr>
+          <w:rFonts w:ascii="Garamond" w:eastAsiaTheme="minorEastAsia" w:hAnsi="Garamond"/>
+          <w:lang w:val="en-US"/>
+        </w:rPr>
+        <w:t>he first step to achieve this was</w:t>
+      </w:r>
+      <w:r>
+        <w:rPr>
+          <w:rFonts w:ascii="Garamond" w:eastAsiaTheme="minorEastAsia" w:hAnsi="Garamond"/>
+          <w:lang w:val="en-US"/>
+        </w:rPr>
+        <w:t xml:space="preserve"> to create a dictionary, which is a list o</w:t>
+      </w:r>
+      <w:r>
+        <w:rPr>
+          <w:rFonts w:ascii="Garamond" w:eastAsiaTheme="minorEastAsia" w:hAnsi="Garamond"/>
+          <w:lang w:val="en-US"/>
+        </w:rPr>
+        <w:t>f unique words. After that it was</w:t>
+      </w:r>
+      <w:r>
+        <w:rPr>
+          <w:rFonts w:ascii="Garamond" w:eastAsiaTheme="minorEastAsia" w:hAnsi="Garamond"/>
+          <w:lang w:val="en-US"/>
+        </w:rPr>
+        <w:t xml:space="preserve"> possible to describe each document as a vector with words in the dictionary</w:t>
+      </w:r>
+      <w:r>
+        <w:rPr>
+          <w:rFonts w:ascii="Garamond" w:eastAsiaTheme="minorEastAsia" w:hAnsi="Garamond"/>
+          <w:lang w:val="en-US"/>
+        </w:rPr>
+        <w:t>. The next step was</w:t>
+      </w:r>
+      <w:r>
+        <w:rPr>
+          <w:rFonts w:ascii="Garamond" w:eastAsiaTheme="minorEastAsia" w:hAnsi="Garamond"/>
+          <w:lang w:val="en-US"/>
+        </w:rPr>
+        <w:t xml:space="preserve"> to determine the frequency of e</w:t>
+      </w:r>
+      <w:r>
+        <w:rPr>
+          <w:rFonts w:ascii="Garamond" w:eastAsiaTheme="minorEastAsia" w:hAnsi="Garamond"/>
+          <w:lang w:val="en-US"/>
+        </w:rPr>
+        <w:t>ach word in a document, which was</w:t>
+      </w:r>
+      <w:r>
+        <w:rPr>
+          <w:rFonts w:ascii="Garamond" w:eastAsiaTheme="minorEastAsia" w:hAnsi="Garamond"/>
+          <w:lang w:val="en-US"/>
+        </w:rPr>
+        <w:t xml:space="preserve"> accomplished using the TF-IDF step (term frequency, inverse document frequency). This also determines how distinct a word is compared to other documents. After this,</w:t>
+      </w:r>
+      <w:r>
+        <w:rPr>
+          <w:rFonts w:ascii="Garamond" w:eastAsiaTheme="minorEastAsia" w:hAnsi="Garamond"/>
+          <w:lang w:val="en-US"/>
+        </w:rPr>
+        <w:t xml:space="preserve"> the appropriate classifier classified</w:t>
+      </w:r>
+      <w:r>
+        <w:rPr>
+          <w:rFonts w:ascii="Garamond" w:eastAsiaTheme="minorEastAsia" w:hAnsi="Garamond"/>
+          <w:lang w:val="en-US"/>
+        </w:rPr>
+        <w:t xml:space="preserve"> the test data tweets. Now </w:t>
+      </w:r>
+      <w:r>
+        <w:rPr>
+          <w:rFonts w:ascii="Garamond" w:eastAsiaTheme="minorEastAsia" w:hAnsi="Garamond"/>
+          <w:lang w:val="en-US"/>
+        </w:rPr>
+        <w:t>that the relevant classifier was trained, it was possible to start with the last step. The last step was</w:t>
+      </w:r>
+      <w:r>
+        <w:rPr>
+          <w:rFonts w:ascii="Garamond" w:eastAsiaTheme="minorEastAsia" w:hAnsi="Garamond"/>
+          <w:lang w:val="en-US"/>
+        </w:rPr>
+        <w:t xml:space="preserve"> to classify the </w:t>
+      </w:r>
+      <w:r>
+        <w:rPr>
+          <w:rFonts w:ascii="Garamond" w:eastAsiaTheme="minorEastAsia" w:hAnsi="Garamond"/>
+          <w:lang w:val="en-US"/>
+        </w:rPr>
+        <w:t xml:space="preserve">tweets of the </w:t>
+      </w:r>
+      <w:r>
+        <w:rPr>
+          <w:rFonts w:ascii="Garamond" w:eastAsiaTheme="minorEastAsia" w:hAnsi="Garamond"/>
+          <w:lang w:val="en-US"/>
+        </w:rPr>
+        <w:t>research dataset.</w:t>
+      </w:r>
+    </w:p>
+    <w:p>
+      <w:pPr>
+        <w:rPr>
+          <w:rFonts w:ascii="Garamond" w:eastAsiaTheme="minorEastAsia" w:hAnsi="Garamond"/>
+          <w:lang w:val="en-US"/>
+        </w:rPr>
+      </w:pPr>
+    </w:p>
+    <w:p>
+      <w:pPr>
+        <w:rPr>
+          <w:rFonts w:ascii="Garamond" w:eastAsiaTheme="minorEastAsia" w:hAnsi="Garamond"/>
+          <w:lang w:val="en-US"/>
+        </w:rPr>
+      </w:pPr>
+      <w:r>
+        <w:rPr>
+          <w:rFonts w:ascii="Garamond" w:eastAsiaTheme="minorEastAsia" w:hAnsi="Garamond"/>
+          <w:lang w:val="en-US"/>
+        </w:rPr>
+        <w:lastRenderedPageBreak/>
+        <w:t xml:space="preserve">The Naive Bayes model deviates from this step-by-step plan because Text blob is an unsupervised learning method. Text blob is able to calculate a polarity score for each tweet in the dataset. The polarity scores range from -1 to 1, with anything below zero being classified as negative and anything above 0 as positive. If the polarity is exactly 0 then the tweet is neutral. </w:t>
+      </w:r>
+      <w:r>
+        <w:rPr>
+          <w:rFonts w:ascii="Garamond" w:eastAsiaTheme="minorEastAsia" w:hAnsi="Garamond"/>
+          <w:lang w:val="en-US"/>
+        </w:rPr>
+        <w:t xml:space="preserve">An advantage of this classifier is that it </w:t>
+      </w:r>
+      <w:r>
+        <w:rPr>
+          <w:rFonts w:ascii="Garamond" w:eastAsiaTheme="minorEastAsia" w:hAnsi="Garamond"/>
+          <w:lang w:val="en-US"/>
+        </w:rPr>
+        <w:t xml:space="preserve">works with polarities, which gives </w:t>
+      </w:r>
+      <w:r>
+        <w:rPr>
+          <w:rFonts w:ascii="Garamond" w:eastAsiaTheme="minorEastAsia" w:hAnsi="Garamond"/>
+          <w:lang w:val="en-US"/>
+        </w:rPr>
+        <w:t xml:space="preserve">some </w:t>
+      </w:r>
+      <w:r>
+        <w:rPr>
+          <w:rFonts w:ascii="Garamond" w:eastAsiaTheme="minorEastAsia" w:hAnsi="Garamond"/>
+          <w:lang w:val="en-US"/>
+        </w:rPr>
+        <w:t xml:space="preserve">insight into </w:t>
+      </w:r>
+      <w:r>
+        <w:rPr>
+          <w:rFonts w:ascii="Garamond" w:eastAsiaTheme="minorEastAsia" w:hAnsi="Garamond"/>
+          <w:lang w:val="en-US"/>
+        </w:rPr>
+        <w:t xml:space="preserve">the extent </w:t>
+      </w:r>
+      <w:r>
+        <w:rPr>
+          <w:rFonts w:ascii="Garamond" w:eastAsiaTheme="minorEastAsia" w:hAnsi="Garamond"/>
+          <w:lang w:val="en-US"/>
+        </w:rPr>
+        <w:t xml:space="preserve">a tweet </w:t>
+      </w:r>
+      <w:r>
+        <w:rPr>
+          <w:rFonts w:ascii="Garamond" w:eastAsiaTheme="minorEastAsia" w:hAnsi="Garamond"/>
+          <w:lang w:val="en-US"/>
+        </w:rPr>
+        <w:t>positive or negative is.</w:t>
+      </w:r>
+    </w:p>
+    <w:p>
+      <w:pPr>
+        <w:pStyle w:val="Heading51"/>
+        <w:ind w:left="1080"/>
+        <w:rPr>
+          <w:highlight w:val="yellow"/>
+          <w:lang w:val="en-US"/>
+        </w:rPr>
+      </w:pPr>
+    </w:p>
+    <w:p>
+      <w:pPr>
         <w:pStyle w:val="Heading51"/>
         <w:numPr>
           <w:ilvl w:val="1"/>
@@ -12048,21 +10718,285 @@
     </w:p>
     <w:p>
       <w:pPr>
-        <w:pStyle w:val="Heading41"/>
-        <w:numPr>
-          <w:ilvl w:val="0"/>
-          <w:numId w:val="0"/>
-        </w:numPr>
-        <w:rPr>
-          <w:lang w:val="en-US"/>
-        </w:rPr>
-      </w:pPr>
-      <w:bookmarkStart w:id="0" w:name="_GoBack"/>
-      <w:bookmarkEnd w:id="0"/>
-    </w:p>
-    <w:p>
-      <w:pPr>
-        <w:pStyle w:val="ListParagraph"/>
+        <w:pStyle w:val="Heading51"/>
+        <w:ind w:left="360"/>
+        <w:rPr>
+          <w:highlight w:val="yellow"/>
+          <w:lang w:val="en-US"/>
+        </w:rPr>
+      </w:pPr>
+    </w:p>
+    <w:p>
+      <w:pPr>
+        <w:rPr>
+          <w:rFonts w:ascii="Garamond" w:eastAsiaTheme="minorEastAsia" w:hAnsi="Garamond"/>
+          <w:lang w:val="en-US"/>
+        </w:rPr>
+      </w:pPr>
+      <w:r>
+        <w:rPr>
+          <w:rFonts w:ascii="Garamond" w:eastAsiaTheme="minorEastAsia" w:hAnsi="Garamond"/>
+          <w:lang w:val="en-US"/>
+        </w:rPr>
+        <w:t>Prior to this step, the different sentiment models were tested. In this step, the sentiment models will be evaluated on the basis of a number of parameters. The following parameters are these: accuracy, recall, precision and f1 score. However, a sub step is required to achieve this result. In this sub step, the various sentiment models will first have to be optimized, using hyper parameter tuning. For the multinomial logistic regression model the solver hyper parameter is set to 'sag' while for logistic regression the default solver is 'lbfgs'. However, with multiclassification, Lbfgs leads to multinomial losses and therefore a less accurate model. The penalty parameter for a multinomial logistic regressio</w:t>
+      </w:r>
+      <w:r>
+        <w:rPr>
+          <w:rFonts w:ascii="Garamond" w:eastAsiaTheme="minorEastAsia" w:hAnsi="Garamond"/>
+          <w:lang w:val="en-US"/>
+        </w:rPr>
+        <w:t>n model is set to 'L2’, this</w:t>
+      </w:r>
+      <w:r>
+        <w:rPr>
+          <w:rFonts w:ascii="Garamond" w:eastAsiaTheme="minorEastAsia" w:hAnsi="Garamond"/>
+          <w:lang w:val="en-US"/>
+        </w:rPr>
+        <w:t xml:space="preserve"> parameter prevents under fitting. In a random forest and decision tree model, the complexity of the model plays a very important role. The hyper parameters to be tuned directly depend on it. Hyper parameters such as the depth of the </w:t>
+      </w:r>
+      <w:r>
+        <w:rPr>
+          <w:rFonts w:ascii="Garamond" w:eastAsiaTheme="minorEastAsia" w:hAnsi="Garamond"/>
+          <w:lang w:val="en-US"/>
+        </w:rPr>
+        <w:t>trees,</w:t>
+      </w:r>
+      <w:r>
+        <w:rPr>
+          <w:rFonts w:ascii="Garamond" w:eastAsiaTheme="minorEastAsia" w:hAnsi="Garamond"/>
+          <w:lang w:val="en-US"/>
+        </w:rPr>
+        <w:t xml:space="preserve"> the maximum amount of trees and the number of features. The maximum number of trees has been determined manually by testing a range from 50 to 400 trees and looking at the accuracy of the model. This experiment showed that after 100 trees the accuracy no longer changes. This is also known as the stop criterion. The maximum depth and number of features were tested using exactly the same method, but the default values </w:t>
+      </w:r>
+      <w:r>
+        <w:rPr>
+          <w:rFonts w:ascii="Times New Roman" w:eastAsiaTheme="minorEastAsia" w:hAnsi="Times New Roman" w:cs="Times New Roman"/>
+          <w:lang w:val="en-US"/>
+        </w:rPr>
+        <w:t>​​</w:t>
+      </w:r>
+      <w:r>
+        <w:rPr>
+          <w:rFonts w:ascii="Garamond" w:eastAsiaTheme="minorEastAsia" w:hAnsi="Garamond"/>
+          <w:lang w:val="en-US"/>
+        </w:rPr>
+        <w:t>showed the best results. For the Naive Bayes classifier (Text blob) no hyper parameter tuning was applied as this model was totally unsupervised.</w:t>
+      </w:r>
+    </w:p>
+    <w:p>
+      <w:pPr>
+        <w:rPr>
+          <w:rFonts w:ascii="Garamond" w:eastAsiaTheme="minorEastAsia" w:hAnsi="Garamond"/>
+          <w:lang w:val="en-US"/>
+        </w:rPr>
+      </w:pPr>
+      <w:r>
+        <w:rPr>
+          <w:rFonts w:ascii="Garamond" w:eastAsiaTheme="minorEastAsia" w:hAnsi="Garamond"/>
+          <w:lang w:val="en-US"/>
+        </w:rPr>
+        <w:t xml:space="preserve">In the last sub step, a classification report was drawn up for each model, in which the parameter values </w:t>
+      </w:r>
+      <w:r>
+        <w:rPr>
+          <w:rFonts w:ascii="Times New Roman" w:eastAsiaTheme="minorEastAsia" w:hAnsi="Times New Roman" w:cs="Times New Roman"/>
+          <w:lang w:val="en-US"/>
+        </w:rPr>
+        <w:t>​​</w:t>
+      </w:r>
+      <w:r>
+        <w:rPr>
+          <w:rFonts w:ascii="Garamond" w:eastAsiaTheme="minorEastAsia" w:hAnsi="Garamond"/>
+          <w:lang w:val="en-US"/>
+        </w:rPr>
+        <w:t>were</w:t>
+      </w:r>
+      <w:r>
+        <w:rPr>
+          <w:rFonts w:ascii="Garamond" w:eastAsiaTheme="minorEastAsia" w:hAnsi="Garamond"/>
+          <w:lang w:val="en-US"/>
+        </w:rPr>
+        <w:t xml:space="preserve"> shown for each sentiment. </w:t>
+      </w:r>
+      <w:r>
+        <w:rPr>
+          <w:rFonts w:ascii="Garamond" w:eastAsiaTheme="minorEastAsia" w:hAnsi="Garamond"/>
+          <w:lang w:val="en-US"/>
+        </w:rPr>
+        <w:t>T</w:t>
+      </w:r>
+      <w:r>
+        <w:rPr>
+          <w:rFonts w:ascii="Garamond" w:eastAsiaTheme="minorEastAsia" w:hAnsi="Garamond"/>
+          <w:lang w:val="en-US"/>
+        </w:rPr>
+        <w:t>he closer</w:t>
+      </w:r>
+      <w:r>
+        <w:rPr>
+          <w:rFonts w:ascii="Garamond" w:eastAsiaTheme="minorEastAsia" w:hAnsi="Garamond"/>
+          <w:lang w:val="en-US"/>
+        </w:rPr>
+        <w:t xml:space="preserve"> the parameter values are</w:t>
+      </w:r>
+      <w:r>
+        <w:rPr>
+          <w:rFonts w:ascii="Garamond" w:eastAsiaTheme="minorEastAsia" w:hAnsi="Garamond"/>
+          <w:lang w:val="en-US"/>
+        </w:rPr>
+        <w:t xml:space="preserve"> to 1, the better the score. In </w:t>
+      </w:r>
+      <w:r>
+        <w:rPr>
+          <w:rFonts w:ascii="Garamond" w:eastAsiaTheme="minorEastAsia" w:hAnsi="Garamond"/>
+          <w:lang w:val="en-US"/>
+        </w:rPr>
+        <w:t>addition, a confusion matrix was</w:t>
+      </w:r>
+      <w:r>
+        <w:rPr>
+          <w:rFonts w:ascii="Garamond" w:eastAsiaTheme="minorEastAsia" w:hAnsi="Garamond"/>
+          <w:lang w:val="en-US"/>
+        </w:rPr>
+        <w:t xml:space="preserve"> also drawn up f</w:t>
+      </w:r>
+      <w:r>
+        <w:rPr>
+          <w:rFonts w:ascii="Garamond" w:eastAsiaTheme="minorEastAsia" w:hAnsi="Garamond"/>
+          <w:lang w:val="en-US"/>
+        </w:rPr>
+        <w:t>or each model. This matrix showed</w:t>
+      </w:r>
+      <w:r>
+        <w:rPr>
+          <w:rFonts w:ascii="Garamond" w:eastAsiaTheme="minorEastAsia" w:hAnsi="Garamond"/>
+          <w:lang w:val="en-US"/>
+        </w:rPr>
+        <w:t xml:space="preserve"> how many tweets from the test data set have been classified correctly and how many tweets have been classified incorrectly. The confusion matrices and the original classification reports are shown in </w:t>
+      </w:r>
+      <w:r>
+        <w:rPr>
+          <w:rFonts w:ascii="Garamond" w:eastAsiaTheme="minorEastAsia" w:hAnsi="Garamond"/>
+          <w:color w:val="FF0000"/>
+          <w:lang w:val="en-US"/>
+        </w:rPr>
+        <w:t>Appendix</w:t>
+      </w:r>
+      <w:r>
+        <w:rPr>
+          <w:rFonts w:ascii="Garamond" w:eastAsiaTheme="minorEastAsia" w:hAnsi="Garamond"/>
+          <w:lang w:val="en-US"/>
+        </w:rPr>
+        <w:t xml:space="preserve">. Finally, on the basis of the average accuracy, the final value judgment was given. </w:t>
+      </w:r>
+      <w:r>
+        <w:rPr>
+          <w:rFonts w:ascii="Garamond" w:eastAsiaTheme="minorEastAsia" w:hAnsi="Garamond"/>
+          <w:lang w:val="en-US"/>
+        </w:rPr>
+        <w:t>The evalu</w:t>
+      </w:r>
+      <w:r>
+        <w:rPr>
+          <w:rFonts w:ascii="Garamond" w:eastAsiaTheme="minorEastAsia" w:hAnsi="Garamond"/>
+          <w:lang w:val="en-US"/>
+        </w:rPr>
+        <w:t>ation showed that the m</w:t>
+      </w:r>
+      <w:r>
+        <w:rPr>
+          <w:rFonts w:ascii="Garamond" w:eastAsiaTheme="minorEastAsia" w:hAnsi="Garamond"/>
+          <w:lang w:val="en-US"/>
+        </w:rPr>
+        <w:t>ultinomi</w:t>
+      </w:r>
+      <w:r>
+        <w:rPr>
+          <w:rFonts w:ascii="Garamond" w:eastAsiaTheme="minorEastAsia" w:hAnsi="Garamond"/>
+          <w:lang w:val="en-US"/>
+        </w:rPr>
+        <w:t>al l</w:t>
+      </w:r>
+      <w:r>
+        <w:rPr>
+          <w:rFonts w:ascii="Garamond" w:eastAsiaTheme="minorEastAsia" w:hAnsi="Garamond"/>
+          <w:lang w:val="en-US"/>
+        </w:rPr>
+        <w:t>ogistic regression model with an accuracy of 0.80</w:t>
+      </w:r>
+      <w:r>
+        <w:rPr>
+          <w:rFonts w:ascii="Garamond" w:eastAsiaTheme="minorEastAsia" w:hAnsi="Garamond"/>
+          <w:lang w:val="en-US"/>
+        </w:rPr>
+        <w:t xml:space="preserve"> gave the </w:t>
+      </w:r>
+      <w:r>
+        <w:rPr>
+          <w:rFonts w:ascii="Garamond" w:eastAsiaTheme="minorEastAsia" w:hAnsi="Garamond"/>
+          <w:lang w:val="en-US"/>
+        </w:rPr>
+        <w:t>best result, followed by the r</w:t>
+      </w:r>
+      <w:r>
+        <w:rPr>
+          <w:rFonts w:ascii="Garamond" w:eastAsiaTheme="minorEastAsia" w:hAnsi="Garamond"/>
+          <w:lang w:val="en-US"/>
+        </w:rPr>
+        <w:t>andom forest</w:t>
+      </w:r>
+      <w:r>
+        <w:rPr>
+          <w:rFonts w:ascii="Garamond" w:eastAsiaTheme="minorEastAsia" w:hAnsi="Garamond"/>
+          <w:lang w:val="en-US"/>
+        </w:rPr>
+        <w:t xml:space="preserve"> and decision tree model and finally the Naïve Bayes model. As a result, the multinomial logistic regression </w:t>
+      </w:r>
+      <w:r>
+        <w:rPr>
+          <w:rFonts w:ascii="Garamond" w:eastAsiaTheme="minorEastAsia" w:hAnsi="Garamond"/>
+          <w:lang w:val="en-US"/>
+        </w:rPr>
+        <w:t xml:space="preserve">model was chosen as the final </w:t>
+      </w:r>
+      <w:r>
+        <w:rPr>
+          <w:rFonts w:ascii="Garamond" w:eastAsiaTheme="minorEastAsia" w:hAnsi="Garamond"/>
+          <w:lang w:val="en-US"/>
+        </w:rPr>
+        <w:t xml:space="preserve">sentiment </w:t>
+      </w:r>
+      <w:r>
+        <w:rPr>
+          <w:rFonts w:ascii="Garamond" w:eastAsiaTheme="minorEastAsia" w:hAnsi="Garamond"/>
+          <w:lang w:val="en-US"/>
+        </w:rPr>
+        <w:t>model in this study.</w:t>
+      </w:r>
+      <w:r>
+        <w:rPr>
+          <w:rFonts w:ascii="Garamond" w:eastAsiaTheme="minorEastAsia" w:hAnsi="Garamond"/>
+          <w:lang w:val="en-US"/>
+        </w:rPr>
+        <w:t xml:space="preserve"> The </w:t>
+      </w:r>
+      <w:r>
+        <w:rPr>
+          <w:rFonts w:ascii="Garamond" w:eastAsiaTheme="minorEastAsia" w:hAnsi="Garamond"/>
+          <w:lang w:val="en-US"/>
+        </w:rPr>
+        <w:t xml:space="preserve">sentiment evaluation </w:t>
+      </w:r>
+      <w:r>
+        <w:rPr>
+          <w:rFonts w:ascii="Garamond" w:eastAsiaTheme="minorEastAsia" w:hAnsi="Garamond"/>
+          <w:lang w:val="en-US"/>
+        </w:rPr>
+        <w:t>results are summarized in the figure shown below.</w:t>
+      </w:r>
+    </w:p>
+    <w:p>
+      <w:pPr>
         <w:rPr>
           <w:lang w:val="en-US"/>
         </w:rPr>
@@ -12282,6 +11216,42 @@
         </w:rPr>
         <w:t>.</w:t>
       </w:r>
+    </w:p>
+    <w:p>
+      <w:pPr>
+        <w:pStyle w:val="Heading51"/>
+        <w:ind w:left="1080"/>
+        <w:rPr>
+          <w:lang w:val="en-US"/>
+        </w:rPr>
+      </w:pPr>
+    </w:p>
+    <w:p>
+      <w:pPr>
+        <w:pStyle w:val="Heading51"/>
+        <w:ind w:left="1080"/>
+        <w:rPr>
+          <w:lang w:val="en-US"/>
+        </w:rPr>
+      </w:pPr>
+    </w:p>
+    <w:p>
+      <w:pPr>
+        <w:pStyle w:val="Heading51"/>
+        <w:ind w:left="1080"/>
+        <w:rPr>
+          <w:lang w:val="en-US"/>
+        </w:rPr>
+      </w:pPr>
+    </w:p>
+    <w:p>
+      <w:pPr>
+        <w:pStyle w:val="Heading51"/>
+        <w:ind w:left="1080"/>
+        <w:rPr>
+          <w:lang w:val="en-US"/>
+        </w:rPr>
+      </w:pPr>
     </w:p>
     <w:p>
       <w:pPr>
@@ -12429,7 +11399,6 @@
           <w:docPartUnique/>
         </w:docPartObj>
       </w:sdtPr>
-      <w:sdtEndPr/>
       <w:sdtContent>
         <w:p>
           <w:pPr>
@@ -12450,7 +11419,6 @@
             <w:id w:val="-573587230"/>
             <w:bibliography/>
           </w:sdtPr>
-          <w:sdtEndPr/>
           <w:sdtContent>
             <w:p>
               <w:pPr>
@@ -12922,6 +11890,7 @@
                   <w:noProof/>
                   <w:lang w:val="en-US"/>
                 </w:rPr>
+                <w:lastRenderedPageBreak/>
                 <w:t xml:space="preserve">Javatpoint. (sd). </w:t>
               </w:r>
               <w:r>
@@ -12994,7 +11963,6 @@
                   <w:noProof/>
                   <w:lang w:val="en-US"/>
                 </w:rPr>
-                <w:lastRenderedPageBreak/>
                 <w:t xml:space="preserve">Jordan, M. (2006). </w:t>
               </w:r>
               <w:r>
@@ -13616,6 +12584,7 @@
                   <w:noProof/>
                   <w:lang w:val="en-US"/>
                 </w:rPr>
+                <w:lastRenderedPageBreak/>
                 <w:t xml:space="preserve">Team, G. l. (2020, 10 16). </w:t>
               </w:r>
               <w:r>
@@ -13681,7 +12650,6 @@
                   <w:noProof/>
                   <w:lang w:val="en-US"/>
                 </w:rPr>
-                <w:lastRenderedPageBreak/>
                 <w:t xml:space="preserve">Zietek, T. (2021, 02 13). </w:t>
               </w:r>
               <w:r>
@@ -13748,13 +12716,150 @@
       </w:pPr>
     </w:p>
     <w:sectPr>
+      <w:headerReference w:type="default" r:id="rId13"/>
+      <w:footerReference w:type="default" r:id="rId14"/>
       <w:pgSz w:w="11906" w:h="16838"/>
       <w:pgMar w:top="1417" w:right="1417" w:bottom="1417" w:left="1417" w:header="708" w:footer="708" w:gutter="0"/>
+      <w:pgNumType w:start="0"/>
       <w:cols w:space="708"/>
+      <w:titlePg/>
       <w:docGrid w:linePitch="360"/>
     </w:sectPr>
   </w:body>
 </w:document>
+</file>
+
+<file path=word/endnotes.xml><?xml version="1.0" encoding="utf-8"?>
+<w:endnotes xmlns:wpc="http://schemas.microsoft.com/office/word/2010/wordprocessingCanvas" xmlns:cx="http://schemas.microsoft.com/office/drawing/2014/chartex" xmlns:cx1="http://schemas.microsoft.com/office/drawing/2015/9/8/chartex" xmlns:mc="http://schemas.openxmlformats.org/markup-compatibility/2006" xmlns:o="urn:schemas-microsoft-com:office:office" xmlns:r="http://schemas.openxmlformats.org/officeDocument/2006/relationships" xmlns:m="http://schemas.openxmlformats.org/officeDocument/2006/math" xmlns:v="urn:schemas-microsoft-com:vml" xmlns:wp14="http://schemas.microsoft.com/office/word/2010/wordprocessingDrawing" xmlns:wp="http://schemas.openxmlformats.org/drawingml/2006/wordprocessingDrawing" xmlns:w10="urn:schemas-microsoft-com:office:word" xmlns:w="http://schemas.openxmlformats.org/wordprocessingml/2006/main" xmlns:w14="http://schemas.microsoft.com/office/word/2010/wordml" xmlns:w15="http://schemas.microsoft.com/office/word/2012/wordml" xmlns:w16se="http://schemas.microsoft.com/office/word/2015/wordml/symex" xmlns:wpg="http://schemas.microsoft.com/office/word/2010/wordprocessingGroup" xmlns:wpi="http://schemas.microsoft.com/office/word/2010/wordprocessingInk" xmlns:wne="http://schemas.microsoft.com/office/word/2006/wordml" xmlns:wps="http://schemas.microsoft.com/office/word/2010/wordprocessingShape" mc:Ignorable="w14 w15 w16se wp14">
+  <w:endnote w:type="separator" w:id="-1">
+    <w:p>
+      <w:pPr>
+        <w:spacing w:after="0" w:line="240" w:lineRule="auto"/>
+      </w:pPr>
+      <w:r>
+        <w:separator/>
+      </w:r>
+    </w:p>
+  </w:endnote>
+  <w:endnote w:type="continuationSeparator" w:id="0">
+    <w:p>
+      <w:pPr>
+        <w:spacing w:after="0" w:line="240" w:lineRule="auto"/>
+      </w:pPr>
+      <w:r>
+        <w:continuationSeparator/>
+      </w:r>
+    </w:p>
+  </w:endnote>
+</w:endnotes>
+</file>
+
+<file path=word/footer1.xml><?xml version="1.0" encoding="utf-8"?>
+<w:ftr xmlns:wpc="http://schemas.microsoft.com/office/word/2010/wordprocessingCanvas" xmlns:cx="http://schemas.microsoft.com/office/drawing/2014/chartex" xmlns:cx1="http://schemas.microsoft.com/office/drawing/2015/9/8/chartex" xmlns:mc="http://schemas.openxmlformats.org/markup-compatibility/2006" xmlns:o="urn:schemas-microsoft-com:office:office" xmlns:r="http://schemas.openxmlformats.org/officeDocument/2006/relationships" xmlns:m="http://schemas.openxmlformats.org/officeDocument/2006/math" xmlns:v="urn:schemas-microsoft-com:vml" xmlns:wp14="http://schemas.microsoft.com/office/word/2010/wordprocessingDrawing" xmlns:wp="http://schemas.openxmlformats.org/drawingml/2006/wordprocessingDrawing" xmlns:w10="urn:schemas-microsoft-com:office:word" xmlns:w="http://schemas.openxmlformats.org/wordprocessingml/2006/main" xmlns:w14="http://schemas.microsoft.com/office/word/2010/wordml" xmlns:w15="http://schemas.microsoft.com/office/word/2012/wordml" xmlns:w16se="http://schemas.microsoft.com/office/word/2015/wordml/symex" xmlns:wpg="http://schemas.microsoft.com/office/word/2010/wordprocessingGroup" xmlns:wpi="http://schemas.microsoft.com/office/word/2010/wordprocessingInk" xmlns:wne="http://schemas.microsoft.com/office/word/2006/wordml" xmlns:wps="http://schemas.microsoft.com/office/word/2010/wordprocessingShape" mc:Ignorable="w14 w15 w16se wp14">
+  <w:sdt>
+    <w:sdtPr>
+      <w:id w:val="1823239006"/>
+      <w:docPartObj>
+        <w:docPartGallery w:val="Page Numbers (Bottom of Page)"/>
+        <w:docPartUnique/>
+      </w:docPartObj>
+    </w:sdtPr>
+    <w:sdtContent>
+      <w:p>
+        <w:pPr>
+          <w:pStyle w:val="Footer"/>
+          <w:jc w:val="right"/>
+        </w:pPr>
+        <w:r>
+          <w:t xml:space="preserve">Page | </w:t>
+        </w:r>
+        <w:r>
+          <w:fldChar w:fldCharType="begin"/>
+        </w:r>
+        <w:r>
+          <w:instrText xml:space="preserve"> PAGE   \* MERGEFORMAT </w:instrText>
+        </w:r>
+        <w:r>
+          <w:fldChar w:fldCharType="separate"/>
+        </w:r>
+        <w:r>
+          <w:rPr>
+            <w:noProof/>
+          </w:rPr>
+          <w:t>16</w:t>
+        </w:r>
+        <w:r>
+          <w:rPr>
+            <w:noProof/>
+          </w:rPr>
+          <w:fldChar w:fldCharType="end"/>
+        </w:r>
+        <w:r>
+          <w:t xml:space="preserve"> </w:t>
+        </w:r>
+      </w:p>
+    </w:sdtContent>
+  </w:sdt>
+  <w:p>
+    <w:pPr>
+      <w:pStyle w:val="Footer"/>
+    </w:pPr>
+  </w:p>
+</w:ftr>
+</file>
+
+<file path=word/footnotes.xml><?xml version="1.0" encoding="utf-8"?>
+<w:footnotes xmlns:wpc="http://schemas.microsoft.com/office/word/2010/wordprocessingCanvas" xmlns:cx="http://schemas.microsoft.com/office/drawing/2014/chartex" xmlns:cx1="http://schemas.microsoft.com/office/drawing/2015/9/8/chartex" xmlns:mc="http://schemas.openxmlformats.org/markup-compatibility/2006" xmlns:o="urn:schemas-microsoft-com:office:office" xmlns:r="http://schemas.openxmlformats.org/officeDocument/2006/relationships" xmlns:m="http://schemas.openxmlformats.org/officeDocument/2006/math" xmlns:v="urn:schemas-microsoft-com:vml" xmlns:wp14="http://schemas.microsoft.com/office/word/2010/wordprocessingDrawing" xmlns:wp="http://schemas.openxmlformats.org/drawingml/2006/wordprocessingDrawing" xmlns:w10="urn:schemas-microsoft-com:office:word" xmlns:w="http://schemas.openxmlformats.org/wordprocessingml/2006/main" xmlns:w14="http://schemas.microsoft.com/office/word/2010/wordml" xmlns:w15="http://schemas.microsoft.com/office/word/2012/wordml" xmlns:w16se="http://schemas.microsoft.com/office/word/2015/wordml/symex" xmlns:wpg="http://schemas.microsoft.com/office/word/2010/wordprocessingGroup" xmlns:wpi="http://schemas.microsoft.com/office/word/2010/wordprocessingInk" xmlns:wne="http://schemas.microsoft.com/office/word/2006/wordml" xmlns:wps="http://schemas.microsoft.com/office/word/2010/wordprocessingShape" mc:Ignorable="w14 w15 w16se wp14">
+  <w:footnote w:type="separator" w:id="-1">
+    <w:p>
+      <w:pPr>
+        <w:spacing w:after="0" w:line="240" w:lineRule="auto"/>
+      </w:pPr>
+      <w:r>
+        <w:separator/>
+      </w:r>
+    </w:p>
+  </w:footnote>
+  <w:footnote w:type="continuationSeparator" w:id="0">
+    <w:p>
+      <w:pPr>
+        <w:spacing w:after="0" w:line="240" w:lineRule="auto"/>
+      </w:pPr>
+      <w:r>
+        <w:continuationSeparator/>
+      </w:r>
+    </w:p>
+  </w:footnote>
+</w:footnotes>
+</file>
+
+<file path=word/header1.xml><?xml version="1.0" encoding="utf-8"?>
+<w:hdr xmlns:wpc="http://schemas.microsoft.com/office/word/2010/wordprocessingCanvas" xmlns:cx="http://schemas.microsoft.com/office/drawing/2014/chartex" xmlns:cx1="http://schemas.microsoft.com/office/drawing/2015/9/8/chartex" xmlns:mc="http://schemas.openxmlformats.org/markup-compatibility/2006" xmlns:o="urn:schemas-microsoft-com:office:office" xmlns:r="http://schemas.openxmlformats.org/officeDocument/2006/relationships" xmlns:m="http://schemas.openxmlformats.org/officeDocument/2006/math" xmlns:v="urn:schemas-microsoft-com:vml" xmlns:wp14="http://schemas.microsoft.com/office/word/2010/wordprocessingDrawing" xmlns:wp="http://schemas.openxmlformats.org/drawingml/2006/wordprocessingDrawing" xmlns:w10="urn:schemas-microsoft-com:office:word" xmlns:w="http://schemas.openxmlformats.org/wordprocessingml/2006/main" xmlns:w14="http://schemas.microsoft.com/office/word/2010/wordml" xmlns:w15="http://schemas.microsoft.com/office/word/2012/wordml" xmlns:w16se="http://schemas.microsoft.com/office/word/2015/wordml/symex" xmlns:wpg="http://schemas.microsoft.com/office/word/2010/wordprocessingGroup" xmlns:wpi="http://schemas.microsoft.com/office/word/2010/wordprocessingInk" xmlns:wne="http://schemas.microsoft.com/office/word/2006/wordml" xmlns:wps="http://schemas.microsoft.com/office/word/2010/wordprocessingShape" mc:Ignorable="w14 w15 w16se wp14">
+  <w:p>
+    <w:pPr>
+      <w:pStyle w:val="Header"/>
+      <w:rPr>
+        <w:rFonts w:ascii="Garamond" w:hAnsi="Garamond"/>
+        <w:lang w:val="en-US"/>
+      </w:rPr>
+    </w:pPr>
+    <w:r>
+      <w:rPr>
+        <w:rFonts w:ascii="Garamond" w:hAnsi="Garamond"/>
+        <w:lang w:val="en-US"/>
+      </w:rPr>
+      <w:t xml:space="preserve">                                     [Applied Data Science thesis, Wehel Hadi: 8686807]</w:t>
+    </w:r>
+  </w:p>
+  <w:p>
+    <w:pPr>
+      <w:pStyle w:val="Header"/>
+      <w:rPr>
+        <w:lang w:val="en-US"/>
+      </w:rPr>
+    </w:pPr>
+  </w:p>
+</w:hdr>
 </file>
 
 <file path=word/numbering.xml><?xml version="1.0" encoding="utf-8"?>
@@ -15830,6 +14935,50 @@
     <w:unhideWhenUsed/>
     <w:rsid w:val="00CA0E12"/>
   </w:style>
+  <w:style w:type="paragraph" w:styleId="Header">
+    <w:name w:val="header"/>
+    <w:basedOn w:val="Normal"/>
+    <w:link w:val="HeaderChar"/>
+    <w:uiPriority w:val="99"/>
+    <w:unhideWhenUsed/>
+    <w:rsid w:val="003753BF"/>
+    <w:pPr>
+      <w:tabs>
+        <w:tab w:val="center" w:pos="4536"/>
+        <w:tab w:val="right" w:pos="9072"/>
+      </w:tabs>
+      <w:spacing w:after="0" w:line="240" w:lineRule="auto"/>
+    </w:pPr>
+  </w:style>
+  <w:style w:type="character" w:customStyle="1" w:styleId="HeaderChar">
+    <w:name w:val="Header Char"/>
+    <w:basedOn w:val="DefaultParagraphFont"/>
+    <w:link w:val="Header"/>
+    <w:uiPriority w:val="99"/>
+    <w:rsid w:val="003753BF"/>
+  </w:style>
+  <w:style w:type="paragraph" w:styleId="Footer">
+    <w:name w:val="footer"/>
+    <w:basedOn w:val="Normal"/>
+    <w:link w:val="FooterChar"/>
+    <w:uiPriority w:val="99"/>
+    <w:unhideWhenUsed/>
+    <w:rsid w:val="003753BF"/>
+    <w:pPr>
+      <w:tabs>
+        <w:tab w:val="center" w:pos="4536"/>
+        <w:tab w:val="right" w:pos="9072"/>
+      </w:tabs>
+      <w:spacing w:after="0" w:line="240" w:lineRule="auto"/>
+    </w:pPr>
+  </w:style>
+  <w:style w:type="character" w:customStyle="1" w:styleId="FooterChar">
+    <w:name w:val="Footer Char"/>
+    <w:basedOn w:val="DefaultParagraphFont"/>
+    <w:link w:val="Footer"/>
+    <w:uiPriority w:val="99"/>
+    <w:rsid w:val="003753BF"/>
+  </w:style>
 </w:styles>
 </file>
 
@@ -16843,7 +15992,7 @@
 </file>
 
 <file path=customXml/itemProps1.xml><?xml version="1.0" encoding="utf-8"?>
-<ds:datastoreItem xmlns:ds="http://schemas.openxmlformats.org/officeDocument/2006/customXml" ds:itemID="{C5DF67C3-E5F8-4420-B907-9D3D23D12AA9}">
+<ds:datastoreItem xmlns:ds="http://schemas.openxmlformats.org/officeDocument/2006/customXml" ds:itemID="{8C4B2274-A723-4C3D-A181-5530670D6E53}">
   <ds:schemaRefs>
     <ds:schemaRef ds:uri="http://schemas.openxmlformats.org/officeDocument/2006/bibliography"/>
   </ds:schemaRefs>

--- a/Start thesis file.docx
+++ b/Start thesis file.docx
@@ -633,6 +633,7 @@
           <w:docPartUnique/>
         </w:docPartObj>
       </w:sdtPr>
+      <w:sdtEndPr/>
       <w:sdtContent>
         <w:p>
           <w:pPr>
@@ -756,6 +757,7 @@
           <w:id w:val="-1512824348"/>
           <w:citation/>
         </w:sdtPr>
+        <w:sdtEndPr/>
         <w:sdtContent>
           <w:r>
             <w:rPr>
@@ -844,6 +846,7 @@
           <w:id w:val="-2083520731"/>
           <w:citation/>
         </w:sdtPr>
+        <w:sdtEndPr/>
         <w:sdtContent>
           <w:r>
             <w:rPr>
@@ -1029,28 +1032,7 @@
           <w:rFonts w:ascii="Garamond" w:hAnsi="Garamond"/>
           <w:lang w:val="en-US"/>
         </w:rPr>
-        <w:t>A</w:t>
-      </w:r>
-      <w:r>
-        <w:rPr>
-          <w:rFonts w:ascii="Garamond" w:hAnsi="Garamond"/>
-          <w:lang w:val="en-US"/>
-        </w:rPr>
-        <w:t xml:space="preserve"> disadvantage of this emerging technology was researched by </w:t>
-      </w:r>
-      <w:r>
-        <w:rPr>
-          <w:rFonts w:ascii="Garamond" w:hAnsi="Garamond"/>
-          <w:lang w:val="en-US"/>
-        </w:rPr>
-        <w:t>Subramani</w:t>
-      </w:r>
-      <w:r>
-        <w:rPr>
-          <w:rFonts w:ascii="Garamond" w:hAnsi="Garamond"/>
-          <w:lang w:val="en-US"/>
-        </w:rPr>
-        <w:t xml:space="preserve"> Parasuraman. The study of Subramani Parasuraman (2017)</w:t>
+        <w:t>A disadvantage of this emerging technology was researched by Subramani Parasuraman. The study of Subramani Parasuraman (2017)</w:t>
       </w:r>
       <w:r>
         <w:rPr>
@@ -1064,21 +1046,21 @@
           <w:rFonts w:ascii="Garamond" w:hAnsi="Garamond"/>
           <w:lang w:val="en-US"/>
         </w:rPr>
-        <w:t xml:space="preserve"> a significant number of the participants of the research had an addiction to mobile phone usage. Another interesting result was that the majority of these participants didn’t recognized th</w:t>
-      </w:r>
-      <w:r>
-        <w:rPr>
-          <w:rFonts w:ascii="Garamond" w:hAnsi="Garamond"/>
-          <w:lang w:val="en-US"/>
-        </w:rPr>
-        <w:t xml:space="preserve">at they were addicted. </w:t>
-      </w:r>
-      <w:r>
-        <w:rPr>
-          <w:rFonts w:ascii="Garamond" w:hAnsi="Garamond"/>
-          <w:lang w:val="en-US"/>
-        </w:rPr>
-        <w:t>This revolution has made it possible to obtain more easily available data so that decision makers can make better decisions. It has also had a positive influence on communication between people, but also between institution</w:t>
+        <w:t xml:space="preserve"> a significant number of the participants of the research had an addiction to mobile phone usage. Another interesting result was that the majority of these participants didn’t recognized that they were addicted. </w:t>
+      </w:r>
+      <w:r>
+        <w:rPr>
+          <w:rFonts w:ascii="Garamond" w:hAnsi="Garamond"/>
+          <w:lang w:val="en-US"/>
+        </w:rPr>
+        <w:t>On the other hand, the mobile</w:t>
+      </w:r>
+      <w:r>
+        <w:rPr>
+          <w:rFonts w:ascii="Garamond" w:hAnsi="Garamond"/>
+          <w:lang w:val="en-US"/>
+        </w:rPr>
+        <w:t xml:space="preserve"> revolution has made it possible to obtain more easily available data so that decision makers can make better decisions. It has also had a positive influence on communication between people, but also between institution</w:t>
       </w:r>
       <w:r>
         <w:rPr>
@@ -1131,6 +1113,7 @@
           <w:id w:val="313999235"/>
           <w:citation/>
         </w:sdtPr>
+        <w:sdtEndPr/>
         <w:sdtContent>
           <w:r>
             <w:rPr>
@@ -1181,7 +1164,21 @@
           <w:rFonts w:ascii="Garamond" w:hAnsi="Garamond"/>
           <w:lang w:val="en-US"/>
         </w:rPr>
-        <w:t>Wireless mobile services, have made</w:t>
+        <w:t>Wireless mobile services, have</w:t>
+      </w:r>
+      <w:r>
+        <w:rPr>
+          <w:rFonts w:ascii="Garamond" w:hAnsi="Garamond"/>
+          <w:lang w:val="en-US"/>
+        </w:rPr>
+        <w:t xml:space="preserve"> also</w:t>
+      </w:r>
+      <w:r>
+        <w:rPr>
+          <w:rFonts w:ascii="Garamond" w:hAnsi="Garamond"/>
+          <w:lang w:val="en-US"/>
+        </w:rPr>
+        <w:t xml:space="preserve"> made</w:t>
       </w:r>
       <w:r>
         <w:rPr>
@@ -1247,6 +1244,7 @@
           <w:id w:val="-856961989"/>
           <w:citation/>
         </w:sdtPr>
+        <w:sdtEndPr/>
         <w:sdtContent>
           <w:r>
             <w:rPr>
@@ -1341,6 +1339,7 @@
           <w:id w:val="1389606420"/>
           <w:citation/>
         </w:sdtPr>
+        <w:sdtEndPr/>
         <w:sdtContent>
           <w:r>
             <w:rPr>
@@ -1403,6 +1402,7 @@
           <w:id w:val="2142461567"/>
           <w:citation/>
         </w:sdtPr>
+        <w:sdtEndPr/>
         <w:sdtContent>
           <w:r>
             <w:rPr>
@@ -1526,6 +1526,13 @@
           <w:rFonts w:ascii="Garamond" w:hAnsi="Garamond"/>
           <w:lang w:val="en-US"/>
         </w:rPr>
+        <w:t>)</w:t>
+      </w:r>
+      <w:r>
+        <w:rPr>
+          <w:rFonts w:ascii="Garamond" w:hAnsi="Garamond"/>
+          <w:lang w:val="en-US"/>
+        </w:rPr>
         <w:t xml:space="preserve">, </w:t>
       </w:r>
       <w:r>
@@ -1681,35 +1688,14 @@
           <w:rFonts w:ascii="Garamond" w:hAnsi="Garamond"/>
           <w:lang w:val="en-US"/>
         </w:rPr>
-        <w:t xml:space="preserve"> </w:t>
-      </w:r>
-      <w:r>
-        <w:rPr>
-          <w:rFonts w:ascii="Garamond" w:hAnsi="Garamond"/>
-          <w:lang w:val="en-US"/>
-        </w:rPr>
-        <w:t>T</w:t>
-      </w:r>
-      <w:r>
-        <w:rPr>
-          <w:rFonts w:ascii="Garamond" w:hAnsi="Garamond"/>
-          <w:lang w:val="en-US"/>
-        </w:rPr>
-        <w:t>he first sub</w:t>
-      </w:r>
-      <w:r>
-        <w:rPr>
-          <w:rFonts w:ascii="Garamond" w:hAnsi="Garamond"/>
-          <w:lang w:val="en-US"/>
-        </w:rPr>
-        <w:t xml:space="preserve"> question</w:t>
-      </w:r>
-      <w:r>
-        <w:rPr>
-          <w:rFonts w:ascii="Garamond" w:hAnsi="Garamond"/>
-          <w:lang w:val="en-US"/>
-        </w:rPr>
-        <w:t xml:space="preserve"> for this paper is</w:t>
+        <w:t xml:space="preserve"> The first sub</w:t>
+      </w:r>
+      <w:r>
+        <w:rPr>
+          <w:rFonts w:ascii="Garamond" w:hAnsi="Garamond"/>
+          <w:lang w:val="en-US"/>
+        </w:rPr>
+        <w:t xml:space="preserve"> question for this paper is</w:t>
       </w:r>
       <w:r>
         <w:rPr>
@@ -1738,23 +1724,7 @@
           <w:i/>
           <w:lang w:val="en-US"/>
         </w:rPr>
-        <w:t xml:space="preserve">Did the pandemic change the impact of wireless mobile services on user satisfaction </w:t>
-      </w:r>
-      <w:r>
-        <w:rPr>
-          <w:rFonts w:ascii="Garamond" w:hAnsi="Garamond"/>
-          <w:i/>
-          <w:lang w:val="en-US"/>
-        </w:rPr>
-        <w:t>affordability and willingness</w:t>
-      </w:r>
-      <w:r>
-        <w:rPr>
-          <w:rFonts w:ascii="Garamond" w:hAnsi="Garamond"/>
-          <w:i/>
-          <w:lang w:val="en-US"/>
-        </w:rPr>
-        <w:t>?</w:t>
+        <w:t>Did the pandemic change the impact of wireless mobile services on user satisfaction affordability and willingness?</w:t>
       </w:r>
       <w:r>
         <w:rPr>
@@ -1829,49 +1799,42 @@
           <w:rFonts w:ascii="Garamond" w:hAnsi="Garamond"/>
           <w:lang w:val="en-US"/>
         </w:rPr>
-        <w:t xml:space="preserve">different theories and models of other researchers are discussed </w:t>
-      </w:r>
-      <w:r>
-        <w:rPr>
-          <w:rFonts w:ascii="Garamond" w:hAnsi="Garamond"/>
-          <w:lang w:val="en-US"/>
-        </w:rPr>
-        <w:t>and a</w:t>
-      </w:r>
-      <w:r>
-        <w:rPr>
-          <w:rFonts w:ascii="Garamond" w:hAnsi="Garamond"/>
-          <w:lang w:val="en-US"/>
-        </w:rPr>
-        <w:t>n</w:t>
-      </w:r>
-      <w:r>
-        <w:rPr>
-          <w:rFonts w:ascii="Garamond" w:hAnsi="Garamond"/>
-          <w:lang w:val="en-US"/>
-        </w:rPr>
-        <w:t xml:space="preserve"> introduction of </w:t>
-      </w:r>
-      <w:r>
-        <w:rPr>
-          <w:rFonts w:ascii="Garamond" w:hAnsi="Garamond"/>
-          <w:lang w:val="en-US"/>
-        </w:rPr>
-        <w:t>the different models</w:t>
-      </w:r>
-      <w:r>
-        <w:rPr>
-          <w:rFonts w:ascii="Garamond" w:hAnsi="Garamond"/>
-          <w:lang w:val="en-US"/>
-        </w:rPr>
-        <w:t xml:space="preserve"> that are used for the analysis. Section 3 is the methodology, in this </w:t>
-      </w:r>
-      <w:r>
-        <w:rPr>
-          <w:rFonts w:ascii="Garamond" w:hAnsi="Garamond"/>
-          <w:lang w:val="en-US"/>
-        </w:rPr>
-        <w:t>part the methods that are used for</w:t>
+        <w:t>different theories and models of other researchers are discussed</w:t>
+      </w:r>
+      <w:r>
+        <w:rPr>
+          <w:rFonts w:ascii="Garamond" w:hAnsi="Garamond"/>
+          <w:lang w:val="en-US"/>
+        </w:rPr>
+        <w:t xml:space="preserve">. </w:t>
+      </w:r>
+      <w:r>
+        <w:rPr>
+          <w:rFonts w:ascii="Garamond" w:hAnsi="Garamond"/>
+          <w:lang w:val="en-US"/>
+        </w:rPr>
+        <w:t xml:space="preserve">In addition, this chapter will also introduce the different models that are used for the analysis </w:t>
+      </w:r>
+      <w:r>
+        <w:rPr>
+          <w:rFonts w:ascii="Garamond" w:hAnsi="Garamond"/>
+          <w:lang w:val="en-US"/>
+        </w:rPr>
+        <w:t xml:space="preserve">Section 3 is the methodology, this </w:t>
+      </w:r>
+      <w:r>
+        <w:rPr>
+          <w:rFonts w:ascii="Garamond" w:hAnsi="Garamond"/>
+          <w:lang w:val="en-US"/>
+        </w:rPr>
+        <w:t xml:space="preserve">chapter discusses </w:t>
+      </w:r>
+      <w:r>
+        <w:rPr>
+          <w:rFonts w:ascii="Garamond" w:hAnsi="Garamond"/>
+          <w:lang w:val="en-US"/>
+        </w:rPr>
+        <w:t>the methods that are used for</w:t>
       </w:r>
       <w:r>
         <w:rPr>
@@ -1885,14 +1848,28 @@
           <w:rFonts w:ascii="Garamond" w:hAnsi="Garamond"/>
           <w:lang w:val="en-US"/>
         </w:rPr>
-        <w:t>ng and the sentiment analysis and the evaluation are</w:t>
-      </w:r>
-      <w:r>
-        <w:rPr>
-          <w:rFonts w:ascii="Garamond" w:hAnsi="Garamond"/>
-          <w:lang w:val="en-US"/>
-        </w:rPr>
-        <w:t xml:space="preserve"> discussed. </w:t>
+        <w:t xml:space="preserve">ng, </w:t>
+      </w:r>
+      <w:r>
+        <w:rPr>
+          <w:rFonts w:ascii="Garamond" w:hAnsi="Garamond"/>
+          <w:lang w:val="en-US"/>
+        </w:rPr>
+        <w:t>the sentim</w:t>
+      </w:r>
+      <w:r>
+        <w:rPr>
+          <w:rFonts w:ascii="Garamond" w:hAnsi="Garamond"/>
+          <w:lang w:val="en-US"/>
+        </w:rPr>
+        <w:t>ent analysis and the evaluation</w:t>
+      </w:r>
+      <w:r>
+        <w:rPr>
+          <w:rFonts w:ascii="Garamond" w:hAnsi="Garamond"/>
+          <w:lang w:val="en-US"/>
+        </w:rPr>
+        <w:t xml:space="preserve">. </w:t>
       </w:r>
       <w:r>
         <w:rPr>
@@ -1906,7 +1883,15 @@
           <w:rFonts w:ascii="Garamond" w:hAnsi="Garamond"/>
           <w:lang w:val="en-US"/>
         </w:rPr>
-        <w:t xml:space="preserve">results, one part for the topic modelling and another part for the sentiment analysis. </w:t>
+        <w:t xml:space="preserve">results, one part for the topic modelling and another </w:t>
+      </w:r>
+      <w:r>
+        <w:rPr>
+          <w:rFonts w:ascii="Garamond" w:hAnsi="Garamond"/>
+          <w:lang w:val="en-US"/>
+        </w:rPr>
+        <w:lastRenderedPageBreak/>
+        <w:t xml:space="preserve">part for the sentiment analysis. </w:t>
       </w:r>
       <w:r>
         <w:rPr>
@@ -1941,7 +1926,6 @@
           <w:rFonts w:ascii="Garamond" w:hAnsi="Garamond"/>
           <w:lang w:val="en-US"/>
         </w:rPr>
-        <w:lastRenderedPageBreak/>
         <w:t xml:space="preserve">describes the limitations of the research and the further </w:t>
       </w:r>
       <w:r>
@@ -2937,7 +2921,21 @@
           <w:rFonts w:ascii="Garamond" w:hAnsi="Garamond"/>
           <w:lang w:val="en-US"/>
         </w:rPr>
-        <w:t>) describes the various evaluation parameters; recall, precision, accuracy and f1 score. These evaluation parameters will be discussed in chapter 2.2.4.</w:t>
+        <w:t>) describes the various evaluation parameters; recall, precision, accuracy and f1 score. These evaluation parameters wi</w:t>
+      </w:r>
+      <w:r>
+        <w:rPr>
+          <w:rFonts w:ascii="Garamond" w:hAnsi="Garamond"/>
+          <w:lang w:val="en-US"/>
+        </w:rPr>
+        <w:t>ll be discussed in chapter 2.2.5</w:t>
+      </w:r>
+      <w:r>
+        <w:rPr>
+          <w:rFonts w:ascii="Garamond" w:hAnsi="Garamond"/>
+          <w:lang w:val="en-US"/>
+        </w:rPr>
+        <w:t>.</w:t>
       </w:r>
     </w:p>
     <w:p>
@@ -3040,6 +3038,7 @@
           <w:id w:val="1041249751"/>
           <w:citation/>
         </w:sdtPr>
+        <w:sdtEndPr/>
         <w:sdtContent>
           <w:r>
             <w:rPr>
@@ -3115,6 +3114,7 @@
           <w:id w:val="1170224504"/>
           <w:citation/>
         </w:sdtPr>
+        <w:sdtEndPr/>
         <w:sdtContent>
           <w:r>
             <w:rPr>
@@ -3176,6 +3176,7 @@
           <w:id w:val="109791458"/>
           <w:citation/>
         </w:sdtPr>
+        <w:sdtEndPr/>
         <w:sdtContent>
           <w:r>
             <w:rPr>
@@ -3284,6 +3285,7 @@
           <w:id w:val="-723141614"/>
           <w:citation/>
         </w:sdtPr>
+        <w:sdtEndPr/>
         <w:sdtContent>
           <w:r>
             <w:rPr>
@@ -3360,6 +3362,7 @@
           <w:id w:val="-817493239"/>
           <w:citation/>
         </w:sdtPr>
+        <w:sdtEndPr/>
         <w:sdtContent>
           <w:r>
             <w:rPr>
@@ -3498,6 +3501,7 @@
                                 <w:id w:val="1570079881"/>
                                 <w:citation/>
                               </w:sdtPr>
+                              <w:sdtEndPr/>
                               <w:sdtContent>
                                 <w:r>
                                   <w:rPr>
@@ -3599,6 +3603,7 @@
                           <w:id w:val="1570079881"/>
                           <w:citation/>
                         </w:sdtPr>
+                        <w:sdtEndPr/>
                         <w:sdtContent>
                           <w:r>
                             <w:rPr>
@@ -3944,6 +3949,7 @@
           <w:rFonts w:ascii="Garamond" w:hAnsi="Garamond"/>
           <w:lang w:val="en-US"/>
         </w:rPr>
+        <w:lastRenderedPageBreak/>
         <w:t xml:space="preserve"> </w:t>
       </w:r>
       <w:r>
@@ -3982,6 +3988,7 @@
           <w:id w:val="-1342003758"/>
           <w:citation/>
         </w:sdtPr>
+        <w:sdtEndPr/>
         <w:sdtContent>
           <w:r>
             <w:rPr>
@@ -4092,6 +4099,7 @@
           <w:id w:val="1831021650"/>
           <w:citation/>
         </w:sdtPr>
+        <w:sdtEndPr/>
         <w:sdtContent>
           <w:r>
             <w:rPr>
@@ -4169,6 +4177,7 @@
           <w:id w:val="971260065"/>
           <w:citation/>
         </w:sdtPr>
+        <w:sdtEndPr/>
         <w:sdtContent>
           <w:r>
             <w:rPr>
@@ -4337,6 +4346,7 @@
           <w:id w:val="-871147292"/>
           <w:citation/>
         </w:sdtPr>
+        <w:sdtEndPr/>
         <w:sdtContent>
           <w:r>
             <w:rPr>
@@ -4421,6 +4431,7 @@
           <w:id w:val="-1405526211"/>
           <w:citation/>
         </w:sdtPr>
+        <w:sdtEndPr/>
         <w:sdtContent>
           <w:r>
             <w:rPr>
@@ -4992,6 +5003,7 @@
           <w:rFonts w:ascii="Garamond" w:eastAsiaTheme="minorEastAsia" w:hAnsi="Garamond"/>
           <w:lang w:val="en-US"/>
         </w:rPr>
+        <w:lastRenderedPageBreak/>
         <w:t xml:space="preserve">Hierarchical Dirichlet process(HDP) is the last topic model that has been applied. HDP is a model that clusters grouped data using a Bayesian approach. Like LDA, HDP uses a Dirichlet process for each group of data, meaning that the entire data has the same distribution, which is the </w:t>
       </w:r>
       <w:proofErr w:type="spellStart"/>
@@ -5008,15 +5020,7 @@
           <w:rFonts w:ascii="Garamond" w:eastAsiaTheme="minorEastAsia" w:hAnsi="Garamond"/>
           <w:lang w:val="en-US"/>
         </w:rPr>
-        <w:t xml:space="preserve"> distribution. An </w:t>
-      </w:r>
-      <w:r>
-        <w:rPr>
-          <w:rFonts w:ascii="Garamond" w:eastAsiaTheme="minorEastAsia" w:hAnsi="Garamond"/>
-          <w:lang w:val="en-US"/>
-        </w:rPr>
-        <w:lastRenderedPageBreak/>
-        <w:t>advantage of this method is the statistical strength that arises because clusters contain data that belong to several groups of data. HDP shows many similarities with the LDA method, HDP is after all an extension of the LDA method. However, HDP has the great advantage</w:t>
+        <w:t xml:space="preserve"> distribution. An advantage of this method is the statistical strength that arises because clusters contain data that belong to several groups of data. HDP shows many similarities with the LDA method, HDP is after all an extension of the LDA method. However, HDP has the great advantage</w:t>
       </w:r>
       <w:r>
         <w:rPr>
@@ -5069,6 +5073,7 @@
           <w:id w:val="1273596490"/>
           <w:citation/>
         </w:sdtPr>
+        <w:sdtEndPr/>
         <w:sdtContent>
           <w:r>
             <w:rPr>
@@ -5181,6 +5186,7 @@
           <w:id w:val="959998767"/>
           <w:citation/>
         </w:sdtPr>
+        <w:sdtEndPr/>
         <w:sdtContent>
           <w:r>
             <w:rPr>
@@ -5314,6 +5320,7 @@
           <w:id w:val="-467824856"/>
           <w:citation/>
         </w:sdtPr>
+        <w:sdtEndPr/>
         <w:sdtContent>
           <w:r>
             <w:rPr>
@@ -5683,6 +5690,7 @@
           <w:id w:val="1283693431"/>
           <w:citation/>
         </w:sdtPr>
+        <w:sdtEndPr/>
         <w:sdtContent>
           <w:r>
             <w:rPr>
@@ -6132,6 +6140,7 @@
           <w:id w:val="1645000992"/>
           <w:citation/>
         </w:sdtPr>
+        <w:sdtEndPr/>
         <w:sdtContent>
           <w:r>
             <w:rPr>
@@ -6200,6 +6209,7 @@
           <w:id w:val="-119920655"/>
           <w:citation/>
         </w:sdtPr>
+        <w:sdtEndPr/>
         <w:sdtContent>
           <w:r>
             <w:rPr>
@@ -6322,7 +6332,6 @@
           <w:rFonts w:ascii="Garamond" w:eastAsiaTheme="minorEastAsia" w:hAnsi="Garamond"/>
           <w:lang w:val="en-US"/>
         </w:rPr>
-        <w:lastRenderedPageBreak/>
         <w:t>Multinomial logistic regression is an extension of the logistic regression method. Logistic regression was only able to classify data into two classes, for example positive and negative or pass and fail. Multinomial logistic regression has the ability to classify the data into multiple classes. This is a major advantage of this method over logistic regression</w:t>
       </w:r>
       <w:r>
@@ -6341,6 +6350,7 @@
           <w:id w:val="-1815565140"/>
           <w:citation/>
         </w:sdtPr>
+        <w:sdtEndPr/>
         <w:sdtContent>
           <w:r>
             <w:rPr>
@@ -6432,6 +6442,7 @@
           <w:id w:val="-1757283557"/>
           <w:citation/>
         </w:sdtPr>
+        <w:sdtEndPr/>
         <w:sdtContent>
           <w:r>
             <w:rPr>
@@ -6516,6 +6527,7 @@
           <w:id w:val="-1923482898"/>
           <w:citation/>
         </w:sdtPr>
+        <w:sdtEndPr/>
         <w:sdtContent>
           <w:r>
             <w:rPr>
@@ -6607,6 +6619,7 @@
           <w:id w:val="1946190185"/>
           <w:citation/>
         </w:sdtPr>
+        <w:sdtEndPr/>
         <w:sdtContent>
           <w:r>
             <w:rPr>
@@ -6718,6 +6731,7 @@
           <w:id w:val="-769159552"/>
           <w:citation/>
         </w:sdtPr>
+        <w:sdtEndPr/>
         <w:sdtContent>
           <w:r>
             <w:rPr>
@@ -6809,6 +6823,7 @@
           <w:id w:val="-794904311"/>
           <w:citation/>
         </w:sdtPr>
+        <w:sdtEndPr/>
         <w:sdtContent>
           <w:r>
             <w:rPr>
@@ -7455,6 +7470,7 @@
         <w:rPr>
           <w:lang w:val="en-US"/>
         </w:rPr>
+        <w:lastRenderedPageBreak/>
         <w:t>Evaluation of sentiment models</w:t>
       </w:r>
     </w:p>
@@ -7470,7 +7486,6 @@
           <w:rFonts w:ascii="Garamond" w:eastAsiaTheme="minorEastAsia" w:hAnsi="Garamond"/>
           <w:lang w:val="en-US"/>
         </w:rPr>
-        <w:lastRenderedPageBreak/>
         <w:t>Several sentiment classifiers have been discussed in this chapter, these classifiers should be assessed on their functioning. How these models are evaluated will be discussed in this subchapter.</w:t>
       </w:r>
     </w:p>
@@ -7581,6 +7596,7 @@
           <w:id w:val="-1158143190"/>
           <w:citation/>
         </w:sdtPr>
+        <w:sdtEndPr/>
         <w:sdtContent>
           <w:r>
             <w:rPr>
@@ -7958,6 +7974,7 @@
           <w:id w:val="1041174989"/>
           <w:citation/>
         </w:sdtPr>
+        <w:sdtEndPr/>
         <w:sdtContent>
           <w:r>
             <w:rPr>
@@ -8049,6 +8066,7 @@
           <w:id w:val="-1159912146"/>
           <w:citation/>
         </w:sdtPr>
+        <w:sdtEndPr/>
         <w:sdtContent>
           <w:r>
             <w:rPr>
@@ -8192,6 +8210,7 @@
           <w:id w:val="879130598"/>
           <w:citation/>
         </w:sdtPr>
+        <w:sdtEndPr/>
         <w:sdtContent>
           <w:r>
             <w:rPr>
@@ -8341,6 +8360,7 @@
           <w:id w:val="5021332"/>
           <w:citation/>
         </w:sdtPr>
+        <w:sdtEndPr/>
         <w:sdtContent>
           <w:r>
             <w:rPr>
@@ -8500,7 +8520,15 @@
           <w:rFonts w:ascii="Garamond" w:hAnsi="Garamond"/>
           <w:lang w:val="en-US"/>
         </w:rPr>
-        <w:t>As a result, this metric will include the False Negatives and False Positives in the evaluation. It also has the great advantage that the dataset does not have to have an even class distribution as with the accuracy. This makes the F1 score one of the m</w:t>
+        <w:t xml:space="preserve">As a result, this metric will include the False Negatives and False Positives in the evaluation. It also has the great advantage that the dataset does not have to have an even class distribution as with the accuracy. This makes the F1 </w:t>
+      </w:r>
+      <w:r>
+        <w:rPr>
+          <w:rFonts w:ascii="Garamond" w:hAnsi="Garamond"/>
+          <w:lang w:val="en-US"/>
+        </w:rPr>
+        <w:lastRenderedPageBreak/>
+        <w:t>score one of the m</w:t>
       </w:r>
       <w:r>
         <w:rPr>
@@ -8518,6 +8546,7 @@
           <w:id w:val="-173425673"/>
           <w:citation/>
         </w:sdtPr>
+        <w:sdtEndPr/>
         <w:sdtContent>
           <w:r>
             <w:rPr>
@@ -8583,7 +8612,6 @@
             <w:rFonts w:ascii="Cambria Math" w:hAnsi="Cambria Math"/>
             <w:lang w:val="en-US"/>
           </w:rPr>
-          <w:lastRenderedPageBreak/>
           <m:t>F1 score=</m:t>
         </m:r>
         <m:f>
@@ -9368,7 +9396,15 @@
           <w:rFonts w:ascii="Garamond" w:eastAsiaTheme="minorEastAsia" w:hAnsi="Garamond"/>
           <w:lang w:val="en-US"/>
         </w:rPr>
-        <w:t>deleting the retweets. In the dataset, some tweets turned out to be retweeted very often, which could lead to distorted results in the sentiment analysis. An added benefit of deleting retweets is that the chance of bots also decreases, bots retweet more often than real accounts. The 3rd step was a checkup step. In this step, the tweets were checked for uniqueness based on the</w:t>
+        <w:t xml:space="preserve">deleting the retweets. In the dataset, some tweets turned out to be retweeted very often, which could lead to distorted results in the sentiment analysis. An added benefit of deleting retweets is that the chance of bots also decreases, bots retweet more often than real accounts. The 3rd step was a checkup step. In this step, the tweets were </w:t>
+      </w:r>
+      <w:r>
+        <w:rPr>
+          <w:rFonts w:ascii="Garamond" w:eastAsiaTheme="minorEastAsia" w:hAnsi="Garamond"/>
+          <w:lang w:val="en-US"/>
+        </w:rPr>
+        <w:lastRenderedPageBreak/>
+        <w:t>checked for uniqueness based on the</w:t>
       </w:r>
       <w:r>
         <w:rPr>
@@ -9396,8 +9432,6 @@
           <w:lang w:val="en-US"/>
         </w:rPr>
       </w:pPr>
-      <w:bookmarkStart w:id="0" w:name="_GoBack"/>
-      <w:bookmarkEnd w:id="0"/>
     </w:p>
     <w:p>
       <w:pPr>
@@ -9696,6 +9730,7 @@
                                 <w:id w:val="880589703"/>
                                 <w:citation/>
                               </w:sdtPr>
+                              <w:sdtEndPr/>
                               <w:sdtContent>
                                 <w:r>
                                   <w:rPr>
@@ -9812,6 +9847,7 @@
                           <w:id w:val="880589703"/>
                           <w:citation/>
                         </w:sdtPr>
+                        <w:sdtEndPr/>
                         <w:sdtContent>
                           <w:r>
                             <w:rPr>
@@ -9966,20 +10002,11 @@
     <w:p>
       <w:pPr>
         <w:pStyle w:val="Heading61"/>
-        <w:numPr>
-          <w:ilvl w:val="2"/>
-          <w:numId w:val="1"/>
-        </w:numPr>
-        <w:rPr>
-          <w:lang w:val="en-US"/>
-        </w:rPr>
-      </w:pPr>
-      <w:r>
-        <w:rPr>
-          <w:lang w:val="en-US"/>
-        </w:rPr>
-        <w:t>LDA</w:t>
-      </w:r>
+        <w:ind w:left="1080"/>
+        <w:rPr>
+          <w:lang w:val="en-US"/>
+        </w:rPr>
+      </w:pPr>
     </w:p>
     <w:p>
       <w:pPr>
@@ -9996,6 +10023,24 @@
         <w:rPr>
           <w:lang w:val="en-US"/>
         </w:rPr>
+        <w:t>LDA</w:t>
+      </w:r>
+    </w:p>
+    <w:p>
+      <w:pPr>
+        <w:pStyle w:val="Heading61"/>
+        <w:numPr>
+          <w:ilvl w:val="2"/>
+          <w:numId w:val="1"/>
+        </w:numPr>
+        <w:rPr>
+          <w:lang w:val="en-US"/>
+        </w:rPr>
+      </w:pPr>
+      <w:r>
+        <w:rPr>
+          <w:lang w:val="en-US"/>
+        </w:rPr>
         <w:t>HDP</w:t>
       </w:r>
     </w:p>
@@ -10155,6 +10200,158 @@
       </w:pPr>
       <w:r>
         <w:rPr>
+          <w:noProof/>
+          <w:lang w:eastAsia="nl-NL"/>
+        </w:rPr>
+        <w:drawing>
+          <wp:anchor distT="0" distB="0" distL="114300" distR="114300" simplePos="0" relativeHeight="251670528" behindDoc="0" locked="0" layoutInCell="1" allowOverlap="1" wp14:anchorId="7E9E61DC" wp14:editId="1D1D35A7">
+            <wp:simplePos x="0" y="0"/>
+            <wp:positionH relativeFrom="column">
+              <wp:posOffset>2879187</wp:posOffset>
+            </wp:positionH>
+            <wp:positionV relativeFrom="paragraph">
+              <wp:posOffset>1712595</wp:posOffset>
+            </wp:positionV>
+            <wp:extent cx="2305800" cy="1620000"/>
+            <wp:effectExtent l="0" t="0" r="0" b="0"/>
+            <wp:wrapThrough wrapText="bothSides">
+              <wp:wrapPolygon edited="0">
+                <wp:start x="0" y="0"/>
+                <wp:lineTo x="0" y="21338"/>
+                <wp:lineTo x="21416" y="21338"/>
+                <wp:lineTo x="21416" y="0"/>
+                <wp:lineTo x="0" y="0"/>
+              </wp:wrapPolygon>
+            </wp:wrapThrough>
+            <wp:docPr id="3" name="Picture 3"/>
+            <wp:cNvGraphicFramePr>
+              <a:graphicFrameLocks xmlns:a="http://schemas.openxmlformats.org/drawingml/2006/main" noChangeAspect="1"/>
+            </wp:cNvGraphicFramePr>
+            <a:graphic xmlns:a="http://schemas.openxmlformats.org/drawingml/2006/main">
+              <a:graphicData uri="http://schemas.openxmlformats.org/drawingml/2006/picture">
+                <pic:pic xmlns:pic="http://schemas.openxmlformats.org/drawingml/2006/picture">
+                  <pic:nvPicPr>
+                    <pic:cNvPr id="1" name=""/>
+                    <pic:cNvPicPr/>
+                  </pic:nvPicPr>
+                  <pic:blipFill rotWithShape="1">
+                    <a:blip r:embed="rId13" cstate="print">
+                      <a:extLst>
+                        <a:ext uri="{28A0092B-C50C-407E-A947-70E740481C1C}">
+                          <a14:useLocalDpi xmlns:a14="http://schemas.microsoft.com/office/drawing/2010/main" val="0"/>
+                        </a:ext>
+                      </a:extLst>
+                    </a:blip>
+                    <a:srcRect l="12112" t="43524" r="48597" b="7418"/>
+                    <a:stretch/>
+                  </pic:blipFill>
+                  <pic:spPr bwMode="auto">
+                    <a:xfrm>
+                      <a:off x="0" y="0"/>
+                      <a:ext cx="2305800" cy="1620000"/>
+                    </a:xfrm>
+                    <a:prstGeom prst="rect">
+                      <a:avLst/>
+                    </a:prstGeom>
+                    <a:ln>
+                      <a:noFill/>
+                    </a:ln>
+                    <a:extLst>
+                      <a:ext uri="{53640926-AAD7-44D8-BBD7-CCE9431645EC}">
+                        <a14:shadowObscured xmlns:a14="http://schemas.microsoft.com/office/drawing/2010/main"/>
+                      </a:ext>
+                    </a:extLst>
+                  </pic:spPr>
+                </pic:pic>
+              </a:graphicData>
+            </a:graphic>
+            <wp14:sizeRelH relativeFrom="page">
+              <wp14:pctWidth>0</wp14:pctWidth>
+            </wp14:sizeRelH>
+            <wp14:sizeRelV relativeFrom="page">
+              <wp14:pctHeight>0</wp14:pctHeight>
+            </wp14:sizeRelV>
+          </wp:anchor>
+        </w:drawing>
+      </w:r>
+      <w:r>
+        <w:rPr>
+          <w:noProof/>
+          <w:lang w:eastAsia="nl-NL"/>
+        </w:rPr>
+        <w:drawing>
+          <wp:anchor distT="0" distB="0" distL="114300" distR="114300" simplePos="0" relativeHeight="251669504" behindDoc="0" locked="0" layoutInCell="1" allowOverlap="1" wp14:anchorId="125413A9" wp14:editId="3E82EF25">
+            <wp:simplePos x="0" y="0"/>
+            <wp:positionH relativeFrom="column">
+              <wp:posOffset>-255292</wp:posOffset>
+            </wp:positionH>
+            <wp:positionV relativeFrom="paragraph">
+              <wp:posOffset>1701639</wp:posOffset>
+            </wp:positionV>
+            <wp:extent cx="2416810" cy="1635071"/>
+            <wp:effectExtent l="0" t="0" r="2540" b="3810"/>
+            <wp:wrapThrough wrapText="bothSides">
+              <wp:wrapPolygon edited="0">
+                <wp:start x="0" y="0"/>
+                <wp:lineTo x="0" y="21399"/>
+                <wp:lineTo x="21452" y="21399"/>
+                <wp:lineTo x="21452" y="0"/>
+                <wp:lineTo x="0" y="0"/>
+              </wp:wrapPolygon>
+            </wp:wrapThrough>
+            <wp:docPr id="2" name="Picture 2"/>
+            <wp:cNvGraphicFramePr>
+              <a:graphicFrameLocks xmlns:a="http://schemas.openxmlformats.org/drawingml/2006/main" noChangeAspect="1"/>
+            </wp:cNvGraphicFramePr>
+            <a:graphic xmlns:a="http://schemas.openxmlformats.org/drawingml/2006/main">
+              <a:graphicData uri="http://schemas.openxmlformats.org/drawingml/2006/picture">
+                <pic:pic xmlns:pic="http://schemas.openxmlformats.org/drawingml/2006/picture">
+                  <pic:nvPicPr>
+                    <pic:cNvPr id="1" name=""/>
+                    <pic:cNvPicPr/>
+                  </pic:nvPicPr>
+                  <pic:blipFill rotWithShape="1">
+                    <a:blip r:embed="rId14" cstate="print">
+                      <a:extLst>
+                        <a:ext uri="{28A0092B-C50C-407E-A947-70E740481C1C}">
+                          <a14:useLocalDpi xmlns:a14="http://schemas.microsoft.com/office/drawing/2010/main" val="0"/>
+                        </a:ext>
+                      </a:extLst>
+                    </a:blip>
+                    <a:srcRect l="11301" t="42328" r="46731" b="7195"/>
+                    <a:stretch/>
+                  </pic:blipFill>
+                  <pic:spPr bwMode="auto">
+                    <a:xfrm>
+                      <a:off x="0" y="0"/>
+                      <a:ext cx="2416810" cy="1635071"/>
+                    </a:xfrm>
+                    <a:prstGeom prst="rect">
+                      <a:avLst/>
+                    </a:prstGeom>
+                    <a:ln>
+                      <a:noFill/>
+                    </a:ln>
+                    <a:extLst>
+                      <a:ext uri="{53640926-AAD7-44D8-BBD7-CCE9431645EC}">
+                        <a14:shadowObscured xmlns:a14="http://schemas.microsoft.com/office/drawing/2010/main"/>
+                      </a:ext>
+                    </a:extLst>
+                  </pic:spPr>
+                </pic:pic>
+              </a:graphicData>
+            </a:graphic>
+            <wp14:sizeRelH relativeFrom="page">
+              <wp14:pctWidth>0</wp14:pctWidth>
+            </wp14:sizeRelH>
+            <wp14:sizeRelV relativeFrom="page">
+              <wp14:pctHeight>0</wp14:pctHeight>
+            </wp14:sizeRelV>
+          </wp:anchor>
+        </w:drawing>
+      </w:r>
+      <w:r>
+        <w:rPr>
           <w:rFonts w:ascii="Garamond" w:eastAsiaTheme="minorEastAsia" w:hAnsi="Garamond"/>
           <w:lang w:val="en-US"/>
         </w:rPr>
@@ -10247,10 +10444,9 @@
       <w:r>
         <w:rPr>
           <w:rFonts w:ascii="Garamond" w:eastAsiaTheme="minorEastAsia" w:hAnsi="Garamond"/>
-          <w:color w:val="FF0000"/>
-          <w:lang w:val="en-US"/>
-        </w:rPr>
-        <w:t>Appendix</w:t>
+          <w:lang w:val="en-US"/>
+        </w:rPr>
+        <w:t>the figures below</w:t>
       </w:r>
       <w:r>
         <w:rPr>
@@ -10272,6 +10468,322 @@
           <w:lang w:val="en-US"/>
         </w:rPr>
         <w:t xml:space="preserve"> </w:t>
+      </w:r>
+    </w:p>
+    <w:p>
+      <w:pPr>
+        <w:rPr>
+          <w:rFonts w:ascii="Garamond" w:eastAsiaTheme="minorEastAsia" w:hAnsi="Garamond"/>
+          <w:lang w:val="en-US"/>
+        </w:rPr>
+      </w:pPr>
+    </w:p>
+    <w:p>
+      <w:pPr>
+        <w:rPr>
+          <w:rFonts w:ascii="Garamond" w:eastAsiaTheme="minorEastAsia" w:hAnsi="Garamond"/>
+          <w:lang w:val="en-US"/>
+        </w:rPr>
+      </w:pPr>
+    </w:p>
+    <w:p>
+      <w:pPr>
+        <w:rPr>
+          <w:rFonts w:ascii="Garamond" w:eastAsiaTheme="minorEastAsia" w:hAnsi="Garamond"/>
+          <w:lang w:val="en-US"/>
+        </w:rPr>
+      </w:pPr>
+    </w:p>
+    <w:p>
+      <w:pPr>
+        <w:rPr>
+          <w:rFonts w:ascii="Garamond" w:eastAsiaTheme="minorEastAsia" w:hAnsi="Garamond"/>
+          <w:lang w:val="en-US"/>
+        </w:rPr>
+      </w:pPr>
+    </w:p>
+    <w:p>
+      <w:pPr>
+        <w:rPr>
+          <w:rFonts w:ascii="Garamond" w:eastAsiaTheme="minorEastAsia" w:hAnsi="Garamond"/>
+          <w:lang w:val="en-US"/>
+        </w:rPr>
+      </w:pPr>
+    </w:p>
+    <w:p>
+      <w:pPr>
+        <w:rPr>
+          <w:rFonts w:ascii="Garamond" w:eastAsiaTheme="minorEastAsia" w:hAnsi="Garamond"/>
+          <w:lang w:val="en-US"/>
+        </w:rPr>
+      </w:pPr>
+    </w:p>
+    <w:p>
+      <w:pPr>
+        <w:rPr>
+          <w:rFonts w:ascii="Garamond" w:eastAsiaTheme="minorEastAsia" w:hAnsi="Garamond"/>
+          <w:lang w:val="en-US"/>
+        </w:rPr>
+      </w:pPr>
+      <w:r>
+        <w:rPr>
+          <w:noProof/>
+        </w:rPr>
+        <mc:AlternateContent>
+          <mc:Choice Requires="wps">
+            <w:drawing>
+              <wp:anchor distT="0" distB="0" distL="114300" distR="114300" simplePos="0" relativeHeight="251672576" behindDoc="0" locked="0" layoutInCell="1" allowOverlap="1" wp14:anchorId="2EA78E3B" wp14:editId="6D082DDF">
+                <wp:simplePos x="0" y="0"/>
+                <wp:positionH relativeFrom="column">
+                  <wp:posOffset>-84810</wp:posOffset>
+                </wp:positionH>
+                <wp:positionV relativeFrom="paragraph">
+                  <wp:posOffset>7469</wp:posOffset>
+                </wp:positionV>
+                <wp:extent cx="2416810" cy="635"/>
+                <wp:effectExtent l="0" t="0" r="0" b="0"/>
+                <wp:wrapThrough wrapText="bothSides">
+                  <wp:wrapPolygon edited="0">
+                    <wp:start x="0" y="0"/>
+                    <wp:lineTo x="0" y="21600"/>
+                    <wp:lineTo x="21600" y="21600"/>
+                    <wp:lineTo x="21600" y="0"/>
+                  </wp:wrapPolygon>
+                </wp:wrapThrough>
+                <wp:docPr id="11" name="Text Box 11"/>
+                <wp:cNvGraphicFramePr/>
+                <a:graphic xmlns:a="http://schemas.openxmlformats.org/drawingml/2006/main">
+                  <a:graphicData uri="http://schemas.microsoft.com/office/word/2010/wordprocessingShape">
+                    <wps:wsp>
+                      <wps:cNvSpPr txBox="1"/>
+                      <wps:spPr>
+                        <a:xfrm>
+                          <a:off x="0" y="0"/>
+                          <a:ext cx="2416810" cy="635"/>
+                        </a:xfrm>
+                        <a:prstGeom prst="rect">
+                          <a:avLst/>
+                        </a:prstGeom>
+                        <a:solidFill>
+                          <a:prstClr val="white"/>
+                        </a:solidFill>
+                        <a:ln>
+                          <a:noFill/>
+                        </a:ln>
+                      </wps:spPr>
+                      <wps:txbx>
+                        <w:txbxContent>
+                          <w:p>
+                            <w:pPr>
+                              <w:pStyle w:val="Caption"/>
+                              <w:rPr>
+                                <w:rFonts w:ascii="Garamond" w:hAnsi="Garamond"/>
+                                <w:i w:val="0"/>
+                                <w:iCs w:val="0"/>
+                                <w:color w:val="auto"/>
+                                <w:lang w:val="en-US"/>
+                              </w:rPr>
+                            </w:pPr>
+                            <w:r>
+                              <w:rPr>
+                                <w:rFonts w:ascii="Garamond" w:hAnsi="Garamond"/>
+                                <w:i w:val="0"/>
+                                <w:iCs w:val="0"/>
+                                <w:color w:val="auto"/>
+                                <w:lang w:val="en-US"/>
+                              </w:rPr>
+                              <w:t>Figure 6. Number of topics LDA</w:t>
+                            </w:r>
+                          </w:p>
+                        </w:txbxContent>
+                      </wps:txbx>
+                      <wps:bodyPr rot="0" spcFirstLastPara="0" vertOverflow="overflow" horzOverflow="overflow" vert="horz" wrap="square" lIns="0" tIns="0" rIns="0" bIns="0" numCol="1" spcCol="0" rtlCol="0" fromWordArt="0" anchor="t" anchorCtr="0" forceAA="0" compatLnSpc="1">
+                        <a:prstTxWarp prst="textNoShape">
+                          <a:avLst/>
+                        </a:prstTxWarp>
+                        <a:spAutoFit/>
+                      </wps:bodyPr>
+                    </wps:wsp>
+                  </a:graphicData>
+                </a:graphic>
+              </wp:anchor>
+            </w:drawing>
+          </mc:Choice>
+          <mc:Fallback>
+            <w:pict>
+              <v:shape w14:anchorId="2EA78E3B" id="Text Box 11" o:spid="_x0000_s1029" type="#_x0000_t202" style="position:absolute;margin-left:-6.7pt;margin-top:.6pt;width:190.3pt;height:.05pt;z-index:251672576;visibility:visible;mso-wrap-style:square;mso-wrap-distance-left:9pt;mso-wrap-distance-top:0;mso-wrap-distance-right:9pt;mso-wrap-distance-bottom:0;mso-position-horizontal:absolute;mso-position-horizontal-relative:text;mso-position-vertical:absolute;mso-position-vertical-relative:text;v-text-anchor:top" o:gfxdata="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" stroked="f">
+                <v:textbox style="mso-fit-shape-to-text:t" inset="0,0,0,0">
+                  <w:txbxContent>
+                    <w:p>
+                      <w:pPr>
+                        <w:pStyle w:val="Caption"/>
+                        <w:rPr>
+                          <w:rFonts w:ascii="Garamond" w:hAnsi="Garamond"/>
+                          <w:i w:val="0"/>
+                          <w:iCs w:val="0"/>
+                          <w:color w:val="auto"/>
+                          <w:lang w:val="en-US"/>
+                        </w:rPr>
+                      </w:pPr>
+                      <w:r>
+                        <w:rPr>
+                          <w:rFonts w:ascii="Garamond" w:hAnsi="Garamond"/>
+                          <w:i w:val="0"/>
+                          <w:iCs w:val="0"/>
+                          <w:color w:val="auto"/>
+                          <w:lang w:val="en-US"/>
+                        </w:rPr>
+                        <w:t>Figure 6. Number of topics LDA</w:t>
+                      </w:r>
+                    </w:p>
+                  </w:txbxContent>
+                </v:textbox>
+                <w10:wrap type="through"/>
+              </v:shape>
+            </w:pict>
+          </mc:Fallback>
+        </mc:AlternateContent>
+      </w:r>
+      <w:r>
+        <w:rPr>
+          <w:noProof/>
+        </w:rPr>
+        <mc:AlternateContent>
+          <mc:Choice Requires="wps">
+            <w:drawing>
+              <wp:anchor distT="0" distB="0" distL="114300" distR="114300" simplePos="0" relativeHeight="251674624" behindDoc="0" locked="0" layoutInCell="1" allowOverlap="1" wp14:anchorId="5E36CA24" wp14:editId="76F5AEDA">
+                <wp:simplePos x="0" y="0"/>
+                <wp:positionH relativeFrom="column">
+                  <wp:posOffset>3051756</wp:posOffset>
+                </wp:positionH>
+                <wp:positionV relativeFrom="paragraph">
+                  <wp:posOffset>4811</wp:posOffset>
+                </wp:positionV>
+                <wp:extent cx="2305685" cy="224155"/>
+                <wp:effectExtent l="0" t="0" r="0" b="4445"/>
+                <wp:wrapThrough wrapText="bothSides">
+                  <wp:wrapPolygon edited="0">
+                    <wp:start x="0" y="0"/>
+                    <wp:lineTo x="0" y="20193"/>
+                    <wp:lineTo x="21416" y="20193"/>
+                    <wp:lineTo x="21416" y="0"/>
+                    <wp:lineTo x="0" y="0"/>
+                  </wp:wrapPolygon>
+                </wp:wrapThrough>
+                <wp:docPr id="12" name="Text Box 12"/>
+                <wp:cNvGraphicFramePr/>
+                <a:graphic xmlns:a="http://schemas.openxmlformats.org/drawingml/2006/main">
+                  <a:graphicData uri="http://schemas.microsoft.com/office/word/2010/wordprocessingShape">
+                    <wps:wsp>
+                      <wps:cNvSpPr txBox="1"/>
+                      <wps:spPr>
+                        <a:xfrm>
+                          <a:off x="0" y="0"/>
+                          <a:ext cx="2305685" cy="224155"/>
+                        </a:xfrm>
+                        <a:prstGeom prst="rect">
+                          <a:avLst/>
+                        </a:prstGeom>
+                        <a:solidFill>
+                          <a:prstClr val="white"/>
+                        </a:solidFill>
+                        <a:ln>
+                          <a:noFill/>
+                        </a:ln>
+                      </wps:spPr>
+                      <wps:txbx>
+                        <w:txbxContent>
+                          <w:p>
+                            <w:pPr>
+                              <w:pStyle w:val="Caption"/>
+                              <w:rPr>
+                                <w:rFonts w:ascii="Garamond" w:hAnsi="Garamond"/>
+                                <w:i w:val="0"/>
+                                <w:iCs w:val="0"/>
+                                <w:color w:val="auto"/>
+                                <w:lang w:val="en-US"/>
+                              </w:rPr>
+                            </w:pPr>
+                            <w:r>
+                              <w:rPr>
+                                <w:rFonts w:ascii="Garamond" w:hAnsi="Garamond"/>
+                                <w:i w:val="0"/>
+                                <w:iCs w:val="0"/>
+                                <w:color w:val="auto"/>
+                                <w:lang w:val="en-US"/>
+                              </w:rPr>
+                              <w:t>Figure 7. Number of topics LSA/LSI</w:t>
+                            </w:r>
+                          </w:p>
+                          <w:p>
+                            <w:pPr>
+                              <w:pStyle w:val="Caption"/>
+                              <w:rPr>
+                                <w:noProof/>
+                                <w:lang w:val="en-US"/>
+                              </w:rPr>
+                            </w:pPr>
+                          </w:p>
+                        </w:txbxContent>
+                      </wps:txbx>
+                      <wps:bodyPr rot="0" spcFirstLastPara="0" vertOverflow="overflow" horzOverflow="overflow" vert="horz" wrap="square" lIns="0" tIns="0" rIns="0" bIns="0" numCol="1" spcCol="0" rtlCol="0" fromWordArt="0" anchor="t" anchorCtr="0" forceAA="0" compatLnSpc="1">
+                        <a:prstTxWarp prst="textNoShape">
+                          <a:avLst/>
+                        </a:prstTxWarp>
+                        <a:noAutofit/>
+                      </wps:bodyPr>
+                    </wps:wsp>
+                  </a:graphicData>
+                </a:graphic>
+                <wp14:sizeRelV relativeFrom="margin">
+                  <wp14:pctHeight>0</wp14:pctHeight>
+                </wp14:sizeRelV>
+              </wp:anchor>
+            </w:drawing>
+          </mc:Choice>
+          <mc:Fallback>
+            <w:pict>
+              <v:shape w14:anchorId="5E36CA24" id="Text Box 12" o:spid="_x0000_s1030" type="#_x0000_t202" style="position:absolute;margin-left:240.3pt;margin-top:.4pt;width:181.55pt;height:17.65pt;z-index:251674624;visibility:visible;mso-wrap-style:square;mso-height-percent:0;mso-wrap-distance-left:9pt;mso-wrap-distance-top:0;mso-wrap-distance-right:9pt;mso-wrap-distance-bottom:0;mso-position-horizontal:absolute;mso-position-horizontal-relative:text;mso-position-vertical:absolute;mso-position-vertical-relative:text;mso-height-percent:0;mso-height-relative:margin;v-text-anchor:top" o:gfxdata="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" stroked="f">
+                <v:textbox inset="0,0,0,0">
+                  <w:txbxContent>
+                    <w:p>
+                      <w:pPr>
+                        <w:pStyle w:val="Caption"/>
+                        <w:rPr>
+                          <w:rFonts w:ascii="Garamond" w:hAnsi="Garamond"/>
+                          <w:i w:val="0"/>
+                          <w:iCs w:val="0"/>
+                          <w:color w:val="auto"/>
+                          <w:lang w:val="en-US"/>
+                        </w:rPr>
+                      </w:pPr>
+                      <w:r>
+                        <w:rPr>
+                          <w:rFonts w:ascii="Garamond" w:hAnsi="Garamond"/>
+                          <w:i w:val="0"/>
+                          <w:iCs w:val="0"/>
+                          <w:color w:val="auto"/>
+                          <w:lang w:val="en-US"/>
+                        </w:rPr>
+                        <w:t>Figure 7. Number of topics LSA/LSI</w:t>
+                      </w:r>
+                    </w:p>
+                    <w:p>
+                      <w:pPr>
+                        <w:pStyle w:val="Caption"/>
+                        <w:rPr>
+                          <w:noProof/>
+                          <w:lang w:val="en-US"/>
+                        </w:rPr>
+                      </w:pPr>
+                    </w:p>
+                  </w:txbxContent>
+                </v:textbox>
+                <w10:wrap type="through"/>
+              </v:shape>
+            </w:pict>
+          </mc:Fallback>
+        </mc:AlternateContent>
       </w:r>
     </w:p>
     <w:p>
@@ -10430,7 +10942,15 @@
           <w:rFonts w:ascii="Garamond" w:eastAsiaTheme="minorEastAsia" w:hAnsi="Garamond"/>
           <w:lang w:val="en-US"/>
         </w:rPr>
-        <w:t>In this step the different sentiment models will be trained. In this research, the following sentiment models will be discussed: Multinomial Logistic Regression, Naive Bayes, Decision Trees and Random Forest. Multinomial Logistic Regression, Decision Trees and Random Forest are models built in the same way. For these models, a dataset was used with tweets of which it is already known in advance whether th</w:t>
+        <w:t xml:space="preserve">In this step the different sentiment models will be trained. In this research, the following sentiment models will be discussed: Multinomial Logistic Regression, Naive Bayes, Decision Trees and Random Forest. Multinomial Logistic Regression, Decision Trees and Random Forest are models built in the same way. For these models, a dataset was used with tweets of which it is already known in advance whether </w:t>
+      </w:r>
+      <w:r>
+        <w:rPr>
+          <w:rFonts w:ascii="Garamond" w:eastAsiaTheme="minorEastAsia" w:hAnsi="Garamond"/>
+          <w:lang w:val="en-US"/>
+        </w:rPr>
+        <w:lastRenderedPageBreak/>
+        <w:t>th</w:t>
       </w:r>
       <w:r>
         <w:rPr>
@@ -10635,7 +11155,6 @@
           <w:rFonts w:ascii="Garamond" w:eastAsiaTheme="minorEastAsia" w:hAnsi="Garamond"/>
           <w:lang w:val="en-US"/>
         </w:rPr>
-        <w:lastRenderedPageBreak/>
         <w:t xml:space="preserve">The Naive Bayes model deviates from this step-by-step plan because Text blob is an unsupervised learning method. Text blob is able to calculate a polarity score for each tweet in the dataset. The polarity scores range from -1 to 1, with anything below zero being classified as negative and anything above 0 as positive. If the polarity is exactly 0 then the tweet is neutral. </w:t>
       </w:r>
       <w:r>
@@ -11001,6 +11520,1809 @@
           <w:lang w:val="en-US"/>
         </w:rPr>
       </w:pPr>
+    </w:p>
+    <w:p>
+      <w:pPr>
+        <w:rPr>
+          <w:lang w:val="en-US"/>
+        </w:rPr>
+      </w:pPr>
+    </w:p>
+    <w:tbl>
+      <w:tblPr>
+        <w:tblStyle w:val="GridTable7Colorful"/>
+        <w:tblW w:w="0" w:type="auto"/>
+        <w:tblLook w:val="04A0" w:firstRow="1" w:lastRow="0" w:firstColumn="1" w:lastColumn="0" w:noHBand="0" w:noVBand="1"/>
+      </w:tblPr>
+      <w:tblGrid>
+        <w:gridCol w:w="2265"/>
+        <w:gridCol w:w="2265"/>
+        <w:gridCol w:w="2266"/>
+        <w:gridCol w:w="2266"/>
+      </w:tblGrid>
+      <w:tr>
+        <w:trPr>
+          <w:cnfStyle w:val="100000000000" w:firstRow="1" w:lastRow="0" w:firstColumn="0" w:lastColumn="0" w:oddVBand="0" w:evenVBand="0" w:oddHBand="0" w:evenHBand="0" w:firstRowFirstColumn="0" w:firstRowLastColumn="0" w:lastRowFirstColumn="0" w:lastRowLastColumn="0"/>
+        </w:trPr>
+        <w:tc>
+          <w:tcPr>
+            <w:cnfStyle w:val="001000000100" w:firstRow="0" w:lastRow="0" w:firstColumn="1" w:lastColumn="0" w:oddVBand="0" w:evenVBand="0" w:oddHBand="0" w:evenHBand="0" w:firstRowFirstColumn="1" w:firstRowLastColumn="0" w:lastRowFirstColumn="0" w:lastRowLastColumn="0"/>
+            <w:tcW w:w="2265" w:type="dxa"/>
+          </w:tcPr>
+          <w:p>
+            <w:pPr>
+              <w:rPr>
+                <w:rFonts w:ascii="Garamond" w:hAnsi="Garamond"/>
+                <w:i w:val="0"/>
+              </w:rPr>
+            </w:pPr>
+          </w:p>
+        </w:tc>
+        <w:tc>
+          <w:tcPr>
+            <w:tcW w:w="2265" w:type="dxa"/>
+          </w:tcPr>
+          <w:p>
+            <w:pPr>
+              <w:cnfStyle w:val="100000000000" w:firstRow="1" w:lastRow="0" w:firstColumn="0" w:lastColumn="0" w:oddVBand="0" w:evenVBand="0" w:oddHBand="0" w:evenHBand="0" w:firstRowFirstColumn="0" w:firstRowLastColumn="0" w:lastRowFirstColumn="0" w:lastRowLastColumn="0"/>
+              <w:rPr>
+                <w:rFonts w:ascii="Garamond" w:hAnsi="Garamond"/>
+              </w:rPr>
+            </w:pPr>
+            <w:r>
+              <w:rPr>
+                <w:rFonts w:ascii="Garamond" w:hAnsi="Garamond"/>
+              </w:rPr>
+              <w:t>Precision</w:t>
+            </w:r>
+          </w:p>
+        </w:tc>
+        <w:tc>
+          <w:tcPr>
+            <w:tcW w:w="2266" w:type="dxa"/>
+          </w:tcPr>
+          <w:p>
+            <w:pPr>
+              <w:cnfStyle w:val="100000000000" w:firstRow="1" w:lastRow="0" w:firstColumn="0" w:lastColumn="0" w:oddVBand="0" w:evenVBand="0" w:oddHBand="0" w:evenHBand="0" w:firstRowFirstColumn="0" w:firstRowLastColumn="0" w:lastRowFirstColumn="0" w:lastRowLastColumn="0"/>
+              <w:rPr>
+                <w:rFonts w:ascii="Garamond" w:hAnsi="Garamond"/>
+              </w:rPr>
+            </w:pPr>
+            <w:r>
+              <w:rPr>
+                <w:rFonts w:ascii="Garamond" w:hAnsi="Garamond"/>
+              </w:rPr>
+              <w:t>Recall</w:t>
+            </w:r>
+          </w:p>
+        </w:tc>
+        <w:tc>
+          <w:tcPr>
+            <w:tcW w:w="2266" w:type="dxa"/>
+          </w:tcPr>
+          <w:p>
+            <w:pPr>
+              <w:cnfStyle w:val="100000000000" w:firstRow="1" w:lastRow="0" w:firstColumn="0" w:lastColumn="0" w:oddVBand="0" w:evenVBand="0" w:oddHBand="0" w:evenHBand="0" w:firstRowFirstColumn="0" w:firstRowLastColumn="0" w:lastRowFirstColumn="0" w:lastRowLastColumn="0"/>
+              <w:rPr>
+                <w:rFonts w:ascii="Garamond" w:hAnsi="Garamond"/>
+              </w:rPr>
+            </w:pPr>
+            <w:r>
+              <w:rPr>
+                <w:rFonts w:ascii="Garamond" w:hAnsi="Garamond"/>
+              </w:rPr>
+              <w:t>F1-score</w:t>
+            </w:r>
+          </w:p>
+        </w:tc>
+      </w:tr>
+      <w:tr>
+        <w:trPr>
+          <w:cnfStyle w:val="000000100000" w:firstRow="0" w:lastRow="0" w:firstColumn="0" w:lastColumn="0" w:oddVBand="0" w:evenVBand="0" w:oddHBand="1" w:evenHBand="0" w:firstRowFirstColumn="0" w:firstRowLastColumn="0" w:lastRowFirstColumn="0" w:lastRowLastColumn="0"/>
+        </w:trPr>
+        <w:tc>
+          <w:tcPr>
+            <w:cnfStyle w:val="001000000000" w:firstRow="0" w:lastRow="0" w:firstColumn="1" w:lastColumn="0" w:oddVBand="0" w:evenVBand="0" w:oddHBand="0" w:evenHBand="0" w:firstRowFirstColumn="0" w:firstRowLastColumn="0" w:lastRowFirstColumn="0" w:lastRowLastColumn="0"/>
+            <w:tcW w:w="2265" w:type="dxa"/>
+          </w:tcPr>
+          <w:p>
+            <w:pPr>
+              <w:rPr>
+                <w:rFonts w:ascii="Garamond" w:hAnsi="Garamond"/>
+                <w:i w:val="0"/>
+              </w:rPr>
+            </w:pPr>
+            <w:r>
+              <w:rPr>
+                <w:rFonts w:ascii="Garamond" w:hAnsi="Garamond"/>
+                <w:i w:val="0"/>
+              </w:rPr>
+              <w:t>Multinomial Logistic Regression</w:t>
+            </w:r>
+          </w:p>
+        </w:tc>
+        <w:tc>
+          <w:tcPr>
+            <w:tcW w:w="2265" w:type="dxa"/>
+          </w:tcPr>
+          <w:p>
+            <w:pPr>
+              <w:cnfStyle w:val="000000100000" w:firstRow="0" w:lastRow="0" w:firstColumn="0" w:lastColumn="0" w:oddVBand="0" w:evenVBand="0" w:oddHBand="1" w:evenHBand="0" w:firstRowFirstColumn="0" w:firstRowLastColumn="0" w:lastRowFirstColumn="0" w:lastRowLastColumn="0"/>
+              <w:rPr>
+                <w:rFonts w:ascii="Garamond" w:hAnsi="Garamond"/>
+              </w:rPr>
+            </w:pPr>
+          </w:p>
+        </w:tc>
+        <w:tc>
+          <w:tcPr>
+            <w:tcW w:w="2266" w:type="dxa"/>
+          </w:tcPr>
+          <w:p>
+            <w:pPr>
+              <w:cnfStyle w:val="000000100000" w:firstRow="0" w:lastRow="0" w:firstColumn="0" w:lastColumn="0" w:oddVBand="0" w:evenVBand="0" w:oddHBand="1" w:evenHBand="0" w:firstRowFirstColumn="0" w:firstRowLastColumn="0" w:lastRowFirstColumn="0" w:lastRowLastColumn="0"/>
+              <w:rPr>
+                <w:rFonts w:ascii="Garamond" w:hAnsi="Garamond"/>
+              </w:rPr>
+            </w:pPr>
+          </w:p>
+        </w:tc>
+        <w:tc>
+          <w:tcPr>
+            <w:tcW w:w="2266" w:type="dxa"/>
+          </w:tcPr>
+          <w:p>
+            <w:pPr>
+              <w:cnfStyle w:val="000000100000" w:firstRow="0" w:lastRow="0" w:firstColumn="0" w:lastColumn="0" w:oddVBand="0" w:evenVBand="0" w:oddHBand="1" w:evenHBand="0" w:firstRowFirstColumn="0" w:firstRowLastColumn="0" w:lastRowFirstColumn="0" w:lastRowLastColumn="0"/>
+              <w:rPr>
+                <w:rFonts w:ascii="Garamond" w:hAnsi="Garamond"/>
+              </w:rPr>
+            </w:pPr>
+          </w:p>
+        </w:tc>
+      </w:tr>
+      <w:tr>
+        <w:tc>
+          <w:tcPr>
+            <w:cnfStyle w:val="001000000000" w:firstRow="0" w:lastRow="0" w:firstColumn="1" w:lastColumn="0" w:oddVBand="0" w:evenVBand="0" w:oddHBand="0" w:evenHBand="0" w:firstRowFirstColumn="0" w:firstRowLastColumn="0" w:lastRowFirstColumn="0" w:lastRowLastColumn="0"/>
+            <w:tcW w:w="2265" w:type="dxa"/>
+          </w:tcPr>
+          <w:p>
+            <w:pPr>
+              <w:rPr>
+                <w:rFonts w:ascii="Garamond" w:hAnsi="Garamond"/>
+              </w:rPr>
+            </w:pPr>
+            <w:r>
+              <w:rPr>
+                <w:rFonts w:ascii="Garamond" w:hAnsi="Garamond"/>
+              </w:rPr>
+              <w:t>Negative</w:t>
+            </w:r>
+          </w:p>
+        </w:tc>
+        <w:tc>
+          <w:tcPr>
+            <w:tcW w:w="2265" w:type="dxa"/>
+          </w:tcPr>
+          <w:p>
+            <w:pPr>
+              <w:cnfStyle w:val="000000000000" w:firstRow="0" w:lastRow="0" w:firstColumn="0" w:lastColumn="0" w:oddVBand="0" w:evenVBand="0" w:oddHBand="0" w:evenHBand="0" w:firstRowFirstColumn="0" w:firstRowLastColumn="0" w:lastRowFirstColumn="0" w:lastRowLastColumn="0"/>
+              <w:rPr>
+                <w:rFonts w:ascii="Garamond" w:hAnsi="Garamond"/>
+              </w:rPr>
+            </w:pPr>
+            <w:r>
+              <w:rPr>
+                <w:rFonts w:ascii="Garamond" w:hAnsi="Garamond"/>
+              </w:rPr>
+              <w:t>0.86</w:t>
+            </w:r>
+          </w:p>
+        </w:tc>
+        <w:tc>
+          <w:tcPr>
+            <w:tcW w:w="2266" w:type="dxa"/>
+          </w:tcPr>
+          <w:p>
+            <w:pPr>
+              <w:cnfStyle w:val="000000000000" w:firstRow="0" w:lastRow="0" w:firstColumn="0" w:lastColumn="0" w:oddVBand="0" w:evenVBand="0" w:oddHBand="0" w:evenHBand="0" w:firstRowFirstColumn="0" w:firstRowLastColumn="0" w:lastRowFirstColumn="0" w:lastRowLastColumn="0"/>
+              <w:rPr>
+                <w:rFonts w:ascii="Garamond" w:hAnsi="Garamond"/>
+              </w:rPr>
+            </w:pPr>
+            <w:r>
+              <w:rPr>
+                <w:rFonts w:ascii="Garamond" w:hAnsi="Garamond"/>
+              </w:rPr>
+              <w:t>0.90</w:t>
+            </w:r>
+          </w:p>
+        </w:tc>
+        <w:tc>
+          <w:tcPr>
+            <w:tcW w:w="2266" w:type="dxa"/>
+          </w:tcPr>
+          <w:p>
+            <w:pPr>
+              <w:cnfStyle w:val="000000000000" w:firstRow="0" w:lastRow="0" w:firstColumn="0" w:lastColumn="0" w:oddVBand="0" w:evenVBand="0" w:oddHBand="0" w:evenHBand="0" w:firstRowFirstColumn="0" w:firstRowLastColumn="0" w:lastRowFirstColumn="0" w:lastRowLastColumn="0"/>
+              <w:rPr>
+                <w:rFonts w:ascii="Garamond" w:hAnsi="Garamond"/>
+              </w:rPr>
+            </w:pPr>
+            <w:r>
+              <w:rPr>
+                <w:rFonts w:ascii="Garamond" w:hAnsi="Garamond"/>
+              </w:rPr>
+              <w:t>0.88</w:t>
+            </w:r>
+          </w:p>
+        </w:tc>
+      </w:tr>
+      <w:tr>
+        <w:trPr>
+          <w:cnfStyle w:val="000000100000" w:firstRow="0" w:lastRow="0" w:firstColumn="0" w:lastColumn="0" w:oddVBand="0" w:evenVBand="0" w:oddHBand="1" w:evenHBand="0" w:firstRowFirstColumn="0" w:firstRowLastColumn="0" w:lastRowFirstColumn="0" w:lastRowLastColumn="0"/>
+        </w:trPr>
+        <w:tc>
+          <w:tcPr>
+            <w:cnfStyle w:val="001000000000" w:firstRow="0" w:lastRow="0" w:firstColumn="1" w:lastColumn="0" w:oddVBand="0" w:evenVBand="0" w:oddHBand="0" w:evenHBand="0" w:firstRowFirstColumn="0" w:firstRowLastColumn="0" w:lastRowFirstColumn="0" w:lastRowLastColumn="0"/>
+            <w:tcW w:w="2265" w:type="dxa"/>
+          </w:tcPr>
+          <w:p>
+            <w:pPr>
+              <w:rPr>
+                <w:rFonts w:ascii="Garamond" w:hAnsi="Garamond"/>
+              </w:rPr>
+            </w:pPr>
+            <w:r>
+              <w:rPr>
+                <w:rFonts w:ascii="Garamond" w:hAnsi="Garamond"/>
+              </w:rPr>
+              <w:t>Neutral</w:t>
+            </w:r>
+          </w:p>
+        </w:tc>
+        <w:tc>
+          <w:tcPr>
+            <w:tcW w:w="2265" w:type="dxa"/>
+          </w:tcPr>
+          <w:p>
+            <w:pPr>
+              <w:cnfStyle w:val="000000100000" w:firstRow="0" w:lastRow="0" w:firstColumn="0" w:lastColumn="0" w:oddVBand="0" w:evenVBand="0" w:oddHBand="1" w:evenHBand="0" w:firstRowFirstColumn="0" w:firstRowLastColumn="0" w:lastRowFirstColumn="0" w:lastRowLastColumn="0"/>
+              <w:rPr>
+                <w:rFonts w:ascii="Garamond" w:hAnsi="Garamond"/>
+              </w:rPr>
+            </w:pPr>
+            <w:r>
+              <w:rPr>
+                <w:rFonts w:ascii="Garamond" w:hAnsi="Garamond"/>
+              </w:rPr>
+              <w:t>0.64</w:t>
+            </w:r>
+          </w:p>
+        </w:tc>
+        <w:tc>
+          <w:tcPr>
+            <w:tcW w:w="2266" w:type="dxa"/>
+          </w:tcPr>
+          <w:p>
+            <w:pPr>
+              <w:cnfStyle w:val="000000100000" w:firstRow="0" w:lastRow="0" w:firstColumn="0" w:lastColumn="0" w:oddVBand="0" w:evenVBand="0" w:oddHBand="1" w:evenHBand="0" w:firstRowFirstColumn="0" w:firstRowLastColumn="0" w:lastRowFirstColumn="0" w:lastRowLastColumn="0"/>
+              <w:rPr>
+                <w:rFonts w:ascii="Garamond" w:hAnsi="Garamond"/>
+              </w:rPr>
+            </w:pPr>
+            <w:r>
+              <w:rPr>
+                <w:rFonts w:ascii="Garamond" w:hAnsi="Garamond"/>
+              </w:rPr>
+              <w:t>0.61</w:t>
+            </w:r>
+          </w:p>
+        </w:tc>
+        <w:tc>
+          <w:tcPr>
+            <w:tcW w:w="2266" w:type="dxa"/>
+          </w:tcPr>
+          <w:p>
+            <w:pPr>
+              <w:cnfStyle w:val="000000100000" w:firstRow="0" w:lastRow="0" w:firstColumn="0" w:lastColumn="0" w:oddVBand="0" w:evenVBand="0" w:oddHBand="1" w:evenHBand="0" w:firstRowFirstColumn="0" w:firstRowLastColumn="0" w:lastRowFirstColumn="0" w:lastRowLastColumn="0"/>
+              <w:rPr>
+                <w:rFonts w:ascii="Garamond" w:hAnsi="Garamond"/>
+              </w:rPr>
+            </w:pPr>
+            <w:r>
+              <w:rPr>
+                <w:rFonts w:ascii="Garamond" w:hAnsi="Garamond"/>
+              </w:rPr>
+              <w:t>0.62</w:t>
+            </w:r>
+          </w:p>
+        </w:tc>
+      </w:tr>
+      <w:tr>
+        <w:tc>
+          <w:tcPr>
+            <w:cnfStyle w:val="001000000000" w:firstRow="0" w:lastRow="0" w:firstColumn="1" w:lastColumn="0" w:oddVBand="0" w:evenVBand="0" w:oddHBand="0" w:evenHBand="0" w:firstRowFirstColumn="0" w:firstRowLastColumn="0" w:lastRowFirstColumn="0" w:lastRowLastColumn="0"/>
+            <w:tcW w:w="2265" w:type="dxa"/>
+          </w:tcPr>
+          <w:p>
+            <w:pPr>
+              <w:rPr>
+                <w:rFonts w:ascii="Garamond" w:hAnsi="Garamond"/>
+              </w:rPr>
+            </w:pPr>
+            <w:r>
+              <w:rPr>
+                <w:rFonts w:ascii="Garamond" w:hAnsi="Garamond"/>
+              </w:rPr>
+              <w:t xml:space="preserve">Positive </w:t>
+            </w:r>
+          </w:p>
+        </w:tc>
+        <w:tc>
+          <w:tcPr>
+            <w:tcW w:w="2265" w:type="dxa"/>
+          </w:tcPr>
+          <w:p>
+            <w:pPr>
+              <w:cnfStyle w:val="000000000000" w:firstRow="0" w:lastRow="0" w:firstColumn="0" w:lastColumn="0" w:oddVBand="0" w:evenVBand="0" w:oddHBand="0" w:evenHBand="0" w:firstRowFirstColumn="0" w:firstRowLastColumn="0" w:lastRowFirstColumn="0" w:lastRowLastColumn="0"/>
+              <w:rPr>
+                <w:rFonts w:ascii="Garamond" w:hAnsi="Garamond"/>
+              </w:rPr>
+            </w:pPr>
+            <w:r>
+              <w:rPr>
+                <w:rFonts w:ascii="Garamond" w:hAnsi="Garamond"/>
+              </w:rPr>
+              <w:t>0.76</w:t>
+            </w:r>
+          </w:p>
+        </w:tc>
+        <w:tc>
+          <w:tcPr>
+            <w:tcW w:w="2266" w:type="dxa"/>
+          </w:tcPr>
+          <w:p>
+            <w:pPr>
+              <w:cnfStyle w:val="000000000000" w:firstRow="0" w:lastRow="0" w:firstColumn="0" w:lastColumn="0" w:oddVBand="0" w:evenVBand="0" w:oddHBand="0" w:evenHBand="0" w:firstRowFirstColumn="0" w:firstRowLastColumn="0" w:lastRowFirstColumn="0" w:lastRowLastColumn="0"/>
+              <w:rPr>
+                <w:rFonts w:ascii="Garamond" w:hAnsi="Garamond"/>
+              </w:rPr>
+            </w:pPr>
+            <w:r>
+              <w:rPr>
+                <w:rFonts w:ascii="Garamond" w:hAnsi="Garamond"/>
+              </w:rPr>
+              <w:t>0.69</w:t>
+            </w:r>
+          </w:p>
+        </w:tc>
+        <w:tc>
+          <w:tcPr>
+            <w:tcW w:w="2266" w:type="dxa"/>
+          </w:tcPr>
+          <w:p>
+            <w:pPr>
+              <w:cnfStyle w:val="000000000000" w:firstRow="0" w:lastRow="0" w:firstColumn="0" w:lastColumn="0" w:oddVBand="0" w:evenVBand="0" w:oddHBand="0" w:evenHBand="0" w:firstRowFirstColumn="0" w:firstRowLastColumn="0" w:lastRowFirstColumn="0" w:lastRowLastColumn="0"/>
+              <w:rPr>
+                <w:rFonts w:ascii="Garamond" w:hAnsi="Garamond"/>
+              </w:rPr>
+            </w:pPr>
+            <w:r>
+              <w:rPr>
+                <w:rFonts w:ascii="Garamond" w:hAnsi="Garamond"/>
+              </w:rPr>
+              <w:t>0.73</w:t>
+            </w:r>
+          </w:p>
+        </w:tc>
+      </w:tr>
+      <w:tr>
+        <w:trPr>
+          <w:cnfStyle w:val="000000100000" w:firstRow="0" w:lastRow="0" w:firstColumn="0" w:lastColumn="0" w:oddVBand="0" w:evenVBand="0" w:oddHBand="1" w:evenHBand="0" w:firstRowFirstColumn="0" w:firstRowLastColumn="0" w:lastRowFirstColumn="0" w:lastRowLastColumn="0"/>
+        </w:trPr>
+        <w:tc>
+          <w:tcPr>
+            <w:cnfStyle w:val="001000000000" w:firstRow="0" w:lastRow="0" w:firstColumn="1" w:lastColumn="0" w:oddVBand="0" w:evenVBand="0" w:oddHBand="0" w:evenHBand="0" w:firstRowFirstColumn="0" w:firstRowLastColumn="0" w:lastRowFirstColumn="0" w:lastRowLastColumn="0"/>
+            <w:tcW w:w="2265" w:type="dxa"/>
+          </w:tcPr>
+          <w:p>
+            <w:pPr>
+              <w:rPr>
+                <w:rFonts w:ascii="Garamond" w:hAnsi="Garamond"/>
+              </w:rPr>
+            </w:pPr>
+            <w:r>
+              <w:rPr>
+                <w:rFonts w:ascii="Garamond" w:hAnsi="Garamond"/>
+              </w:rPr>
+              <w:t>Accuracy</w:t>
+            </w:r>
+          </w:p>
+        </w:tc>
+        <w:tc>
+          <w:tcPr>
+            <w:tcW w:w="2265" w:type="dxa"/>
+          </w:tcPr>
+          <w:p>
+            <w:pPr>
+              <w:cnfStyle w:val="000000100000" w:firstRow="0" w:lastRow="0" w:firstColumn="0" w:lastColumn="0" w:oddVBand="0" w:evenVBand="0" w:oddHBand="1" w:evenHBand="0" w:firstRowFirstColumn="0" w:firstRowLastColumn="0" w:lastRowFirstColumn="0" w:lastRowLastColumn="0"/>
+              <w:rPr>
+                <w:rFonts w:ascii="Garamond" w:hAnsi="Garamond"/>
+              </w:rPr>
+            </w:pPr>
+          </w:p>
+        </w:tc>
+        <w:tc>
+          <w:tcPr>
+            <w:tcW w:w="2266" w:type="dxa"/>
+          </w:tcPr>
+          <w:p>
+            <w:pPr>
+              <w:cnfStyle w:val="000000100000" w:firstRow="0" w:lastRow="0" w:firstColumn="0" w:lastColumn="0" w:oddVBand="0" w:evenVBand="0" w:oddHBand="1" w:evenHBand="0" w:firstRowFirstColumn="0" w:firstRowLastColumn="0" w:lastRowFirstColumn="0" w:lastRowLastColumn="0"/>
+              <w:rPr>
+                <w:rFonts w:ascii="Garamond" w:hAnsi="Garamond"/>
+              </w:rPr>
+            </w:pPr>
+          </w:p>
+        </w:tc>
+        <w:tc>
+          <w:tcPr>
+            <w:tcW w:w="2266" w:type="dxa"/>
+          </w:tcPr>
+          <w:p>
+            <w:pPr>
+              <w:cnfStyle w:val="000000100000" w:firstRow="0" w:lastRow="0" w:firstColumn="0" w:lastColumn="0" w:oddVBand="0" w:evenVBand="0" w:oddHBand="1" w:evenHBand="0" w:firstRowFirstColumn="0" w:firstRowLastColumn="0" w:lastRowFirstColumn="0" w:lastRowLastColumn="0"/>
+              <w:rPr>
+                <w:rFonts w:ascii="Garamond" w:hAnsi="Garamond"/>
+                <w:b/>
+              </w:rPr>
+            </w:pPr>
+            <w:r>
+              <w:rPr>
+                <w:rFonts w:ascii="Garamond" w:hAnsi="Garamond"/>
+                <w:b/>
+              </w:rPr>
+              <w:t>0.80</w:t>
+            </w:r>
+          </w:p>
+        </w:tc>
+      </w:tr>
+      <w:tr>
+        <w:tc>
+          <w:tcPr>
+            <w:cnfStyle w:val="001000000000" w:firstRow="0" w:lastRow="0" w:firstColumn="1" w:lastColumn="0" w:oddVBand="0" w:evenVBand="0" w:oddHBand="0" w:evenHBand="0" w:firstRowFirstColumn="0" w:firstRowLastColumn="0" w:lastRowFirstColumn="0" w:lastRowLastColumn="0"/>
+            <w:tcW w:w="2265" w:type="dxa"/>
+          </w:tcPr>
+          <w:p>
+            <w:pPr>
+              <w:rPr>
+                <w:rFonts w:ascii="Garamond" w:hAnsi="Garamond"/>
+                <w:i w:val="0"/>
+              </w:rPr>
+            </w:pPr>
+          </w:p>
+        </w:tc>
+        <w:tc>
+          <w:tcPr>
+            <w:tcW w:w="2265" w:type="dxa"/>
+          </w:tcPr>
+          <w:p>
+            <w:pPr>
+              <w:cnfStyle w:val="000000000000" w:firstRow="0" w:lastRow="0" w:firstColumn="0" w:lastColumn="0" w:oddVBand="0" w:evenVBand="0" w:oddHBand="0" w:evenHBand="0" w:firstRowFirstColumn="0" w:firstRowLastColumn="0" w:lastRowFirstColumn="0" w:lastRowLastColumn="0"/>
+              <w:rPr>
+                <w:rFonts w:ascii="Garamond" w:hAnsi="Garamond"/>
+              </w:rPr>
+            </w:pPr>
+          </w:p>
+        </w:tc>
+        <w:tc>
+          <w:tcPr>
+            <w:tcW w:w="2266" w:type="dxa"/>
+          </w:tcPr>
+          <w:p>
+            <w:pPr>
+              <w:cnfStyle w:val="000000000000" w:firstRow="0" w:lastRow="0" w:firstColumn="0" w:lastColumn="0" w:oddVBand="0" w:evenVBand="0" w:oddHBand="0" w:evenHBand="0" w:firstRowFirstColumn="0" w:firstRowLastColumn="0" w:lastRowFirstColumn="0" w:lastRowLastColumn="0"/>
+              <w:rPr>
+                <w:rFonts w:ascii="Garamond" w:hAnsi="Garamond"/>
+              </w:rPr>
+            </w:pPr>
+          </w:p>
+        </w:tc>
+        <w:tc>
+          <w:tcPr>
+            <w:tcW w:w="2266" w:type="dxa"/>
+          </w:tcPr>
+          <w:p>
+            <w:pPr>
+              <w:cnfStyle w:val="000000000000" w:firstRow="0" w:lastRow="0" w:firstColumn="0" w:lastColumn="0" w:oddVBand="0" w:evenVBand="0" w:oddHBand="0" w:evenHBand="0" w:firstRowFirstColumn="0" w:firstRowLastColumn="0" w:lastRowFirstColumn="0" w:lastRowLastColumn="0"/>
+              <w:rPr>
+                <w:rFonts w:ascii="Garamond" w:hAnsi="Garamond"/>
+              </w:rPr>
+            </w:pPr>
+          </w:p>
+        </w:tc>
+      </w:tr>
+      <w:tr>
+        <w:trPr>
+          <w:cnfStyle w:val="000000100000" w:firstRow="0" w:lastRow="0" w:firstColumn="0" w:lastColumn="0" w:oddVBand="0" w:evenVBand="0" w:oddHBand="1" w:evenHBand="0" w:firstRowFirstColumn="0" w:firstRowLastColumn="0" w:lastRowFirstColumn="0" w:lastRowLastColumn="0"/>
+        </w:trPr>
+        <w:tc>
+          <w:tcPr>
+            <w:cnfStyle w:val="001000000000" w:firstRow="0" w:lastRow="0" w:firstColumn="1" w:lastColumn="0" w:oddVBand="0" w:evenVBand="0" w:oddHBand="0" w:evenHBand="0" w:firstRowFirstColumn="0" w:firstRowLastColumn="0" w:lastRowFirstColumn="0" w:lastRowLastColumn="0"/>
+            <w:tcW w:w="2265" w:type="dxa"/>
+          </w:tcPr>
+          <w:p>
+            <w:pPr>
+              <w:rPr>
+                <w:rFonts w:ascii="Garamond" w:hAnsi="Garamond"/>
+                <w:i w:val="0"/>
+              </w:rPr>
+            </w:pPr>
+            <w:r>
+              <w:rPr>
+                <w:rFonts w:ascii="Garamond" w:hAnsi="Garamond"/>
+                <w:i w:val="0"/>
+              </w:rPr>
+              <w:t>Naive Bayes</w:t>
+            </w:r>
+          </w:p>
+        </w:tc>
+        <w:tc>
+          <w:tcPr>
+            <w:tcW w:w="2265" w:type="dxa"/>
+          </w:tcPr>
+          <w:p>
+            <w:pPr>
+              <w:cnfStyle w:val="000000100000" w:firstRow="0" w:lastRow="0" w:firstColumn="0" w:lastColumn="0" w:oddVBand="0" w:evenVBand="0" w:oddHBand="1" w:evenHBand="0" w:firstRowFirstColumn="0" w:firstRowLastColumn="0" w:lastRowFirstColumn="0" w:lastRowLastColumn="0"/>
+              <w:rPr>
+                <w:rFonts w:ascii="Garamond" w:hAnsi="Garamond"/>
+              </w:rPr>
+            </w:pPr>
+          </w:p>
+        </w:tc>
+        <w:tc>
+          <w:tcPr>
+            <w:tcW w:w="2266" w:type="dxa"/>
+          </w:tcPr>
+          <w:p>
+            <w:pPr>
+              <w:cnfStyle w:val="000000100000" w:firstRow="0" w:lastRow="0" w:firstColumn="0" w:lastColumn="0" w:oddVBand="0" w:evenVBand="0" w:oddHBand="1" w:evenHBand="0" w:firstRowFirstColumn="0" w:firstRowLastColumn="0" w:lastRowFirstColumn="0" w:lastRowLastColumn="0"/>
+              <w:rPr>
+                <w:rFonts w:ascii="Garamond" w:hAnsi="Garamond"/>
+              </w:rPr>
+            </w:pPr>
+          </w:p>
+        </w:tc>
+        <w:tc>
+          <w:tcPr>
+            <w:tcW w:w="2266" w:type="dxa"/>
+          </w:tcPr>
+          <w:p>
+            <w:pPr>
+              <w:cnfStyle w:val="000000100000" w:firstRow="0" w:lastRow="0" w:firstColumn="0" w:lastColumn="0" w:oddVBand="0" w:evenVBand="0" w:oddHBand="1" w:evenHBand="0" w:firstRowFirstColumn="0" w:firstRowLastColumn="0" w:lastRowFirstColumn="0" w:lastRowLastColumn="0"/>
+              <w:rPr>
+                <w:rFonts w:ascii="Garamond" w:hAnsi="Garamond"/>
+              </w:rPr>
+            </w:pPr>
+          </w:p>
+        </w:tc>
+      </w:tr>
+      <w:tr>
+        <w:tc>
+          <w:tcPr>
+            <w:cnfStyle w:val="001000000000" w:firstRow="0" w:lastRow="0" w:firstColumn="1" w:lastColumn="0" w:oddVBand="0" w:evenVBand="0" w:oddHBand="0" w:evenHBand="0" w:firstRowFirstColumn="0" w:firstRowLastColumn="0" w:lastRowFirstColumn="0" w:lastRowLastColumn="0"/>
+            <w:tcW w:w="2265" w:type="dxa"/>
+          </w:tcPr>
+          <w:p>
+            <w:pPr>
+              <w:rPr>
+                <w:rFonts w:ascii="Garamond" w:hAnsi="Garamond"/>
+              </w:rPr>
+            </w:pPr>
+            <w:r>
+              <w:rPr>
+                <w:rFonts w:ascii="Garamond" w:hAnsi="Garamond"/>
+              </w:rPr>
+              <w:t>Negative</w:t>
+            </w:r>
+          </w:p>
+        </w:tc>
+        <w:tc>
+          <w:tcPr>
+            <w:tcW w:w="2265" w:type="dxa"/>
+          </w:tcPr>
+          <w:p>
+            <w:pPr>
+              <w:cnfStyle w:val="000000000000" w:firstRow="0" w:lastRow="0" w:firstColumn="0" w:lastColumn="0" w:oddVBand="0" w:evenVBand="0" w:oddHBand="0" w:evenHBand="0" w:firstRowFirstColumn="0" w:firstRowLastColumn="0" w:lastRowFirstColumn="0" w:lastRowLastColumn="0"/>
+              <w:rPr>
+                <w:rFonts w:ascii="Garamond" w:hAnsi="Garamond"/>
+              </w:rPr>
+            </w:pPr>
+            <w:r>
+              <w:rPr>
+                <w:rFonts w:ascii="Garamond" w:hAnsi="Garamond"/>
+              </w:rPr>
+              <w:t>0.88</w:t>
+            </w:r>
+          </w:p>
+        </w:tc>
+        <w:tc>
+          <w:tcPr>
+            <w:tcW w:w="2266" w:type="dxa"/>
+          </w:tcPr>
+          <w:p>
+            <w:pPr>
+              <w:cnfStyle w:val="000000000000" w:firstRow="0" w:lastRow="0" w:firstColumn="0" w:lastColumn="0" w:oddVBand="0" w:evenVBand="0" w:oddHBand="0" w:evenHBand="0" w:firstRowFirstColumn="0" w:firstRowLastColumn="0" w:lastRowFirstColumn="0" w:lastRowLastColumn="0"/>
+              <w:rPr>
+                <w:rFonts w:ascii="Garamond" w:hAnsi="Garamond"/>
+              </w:rPr>
+            </w:pPr>
+            <w:r>
+              <w:rPr>
+                <w:rFonts w:ascii="Garamond" w:hAnsi="Garamond"/>
+              </w:rPr>
+              <w:t>0.35</w:t>
+            </w:r>
+          </w:p>
+        </w:tc>
+        <w:tc>
+          <w:tcPr>
+            <w:tcW w:w="2266" w:type="dxa"/>
+          </w:tcPr>
+          <w:p>
+            <w:pPr>
+              <w:cnfStyle w:val="000000000000" w:firstRow="0" w:lastRow="0" w:firstColumn="0" w:lastColumn="0" w:oddVBand="0" w:evenVBand="0" w:oddHBand="0" w:evenHBand="0" w:firstRowFirstColumn="0" w:firstRowLastColumn="0" w:lastRowFirstColumn="0" w:lastRowLastColumn="0"/>
+              <w:rPr>
+                <w:rFonts w:ascii="Garamond" w:hAnsi="Garamond"/>
+              </w:rPr>
+            </w:pPr>
+            <w:r>
+              <w:rPr>
+                <w:rFonts w:ascii="Garamond" w:hAnsi="Garamond"/>
+              </w:rPr>
+              <w:t>0.50</w:t>
+            </w:r>
+          </w:p>
+        </w:tc>
+      </w:tr>
+      <w:tr>
+        <w:trPr>
+          <w:cnfStyle w:val="000000100000" w:firstRow="0" w:lastRow="0" w:firstColumn="0" w:lastColumn="0" w:oddVBand="0" w:evenVBand="0" w:oddHBand="1" w:evenHBand="0" w:firstRowFirstColumn="0" w:firstRowLastColumn="0" w:lastRowFirstColumn="0" w:lastRowLastColumn="0"/>
+        </w:trPr>
+        <w:tc>
+          <w:tcPr>
+            <w:cnfStyle w:val="001000000000" w:firstRow="0" w:lastRow="0" w:firstColumn="1" w:lastColumn="0" w:oddVBand="0" w:evenVBand="0" w:oddHBand="0" w:evenHBand="0" w:firstRowFirstColumn="0" w:firstRowLastColumn="0" w:lastRowFirstColumn="0" w:lastRowLastColumn="0"/>
+            <w:tcW w:w="2265" w:type="dxa"/>
+          </w:tcPr>
+          <w:p>
+            <w:pPr>
+              <w:rPr>
+                <w:rFonts w:ascii="Garamond" w:hAnsi="Garamond"/>
+              </w:rPr>
+            </w:pPr>
+            <w:r>
+              <w:rPr>
+                <w:rFonts w:ascii="Garamond" w:hAnsi="Garamond"/>
+              </w:rPr>
+              <w:t>Neutral</w:t>
+            </w:r>
+          </w:p>
+        </w:tc>
+        <w:tc>
+          <w:tcPr>
+            <w:tcW w:w="2265" w:type="dxa"/>
+          </w:tcPr>
+          <w:p>
+            <w:pPr>
+              <w:cnfStyle w:val="000000100000" w:firstRow="0" w:lastRow="0" w:firstColumn="0" w:lastColumn="0" w:oddVBand="0" w:evenVBand="0" w:oddHBand="1" w:evenHBand="0" w:firstRowFirstColumn="0" w:firstRowLastColumn="0" w:lastRowFirstColumn="0" w:lastRowLastColumn="0"/>
+              <w:rPr>
+                <w:rFonts w:ascii="Garamond" w:hAnsi="Garamond"/>
+              </w:rPr>
+            </w:pPr>
+            <w:r>
+              <w:rPr>
+                <w:rFonts w:ascii="Garamond" w:hAnsi="Garamond"/>
+              </w:rPr>
+              <w:t>0.32</w:t>
+            </w:r>
+          </w:p>
+        </w:tc>
+        <w:tc>
+          <w:tcPr>
+            <w:tcW w:w="2266" w:type="dxa"/>
+          </w:tcPr>
+          <w:p>
+            <w:pPr>
+              <w:cnfStyle w:val="000000100000" w:firstRow="0" w:lastRow="0" w:firstColumn="0" w:lastColumn="0" w:oddVBand="0" w:evenVBand="0" w:oddHBand="1" w:evenHBand="0" w:firstRowFirstColumn="0" w:firstRowLastColumn="0" w:lastRowFirstColumn="0" w:lastRowLastColumn="0"/>
+              <w:rPr>
+                <w:rFonts w:ascii="Garamond" w:hAnsi="Garamond"/>
+              </w:rPr>
+            </w:pPr>
+            <w:r>
+              <w:rPr>
+                <w:rFonts w:ascii="Garamond" w:hAnsi="Garamond"/>
+              </w:rPr>
+              <w:t>0.57</w:t>
+            </w:r>
+          </w:p>
+        </w:tc>
+        <w:tc>
+          <w:tcPr>
+            <w:tcW w:w="2266" w:type="dxa"/>
+          </w:tcPr>
+          <w:p>
+            <w:pPr>
+              <w:cnfStyle w:val="000000100000" w:firstRow="0" w:lastRow="0" w:firstColumn="0" w:lastColumn="0" w:oddVBand="0" w:evenVBand="0" w:oddHBand="1" w:evenHBand="0" w:firstRowFirstColumn="0" w:firstRowLastColumn="0" w:lastRowFirstColumn="0" w:lastRowLastColumn="0"/>
+              <w:rPr>
+                <w:rFonts w:ascii="Garamond" w:hAnsi="Garamond"/>
+              </w:rPr>
+            </w:pPr>
+            <w:r>
+              <w:rPr>
+                <w:rFonts w:ascii="Garamond" w:hAnsi="Garamond"/>
+              </w:rPr>
+              <w:t>0.41</w:t>
+            </w:r>
+          </w:p>
+        </w:tc>
+      </w:tr>
+      <w:tr>
+        <w:tc>
+          <w:tcPr>
+            <w:cnfStyle w:val="001000000000" w:firstRow="0" w:lastRow="0" w:firstColumn="1" w:lastColumn="0" w:oddVBand="0" w:evenVBand="0" w:oddHBand="0" w:evenHBand="0" w:firstRowFirstColumn="0" w:firstRowLastColumn="0" w:lastRowFirstColumn="0" w:lastRowLastColumn="0"/>
+            <w:tcW w:w="2265" w:type="dxa"/>
+          </w:tcPr>
+          <w:p>
+            <w:pPr>
+              <w:rPr>
+                <w:rFonts w:ascii="Garamond" w:hAnsi="Garamond"/>
+              </w:rPr>
+            </w:pPr>
+            <w:r>
+              <w:rPr>
+                <w:rFonts w:ascii="Garamond" w:hAnsi="Garamond"/>
+              </w:rPr>
+              <w:t xml:space="preserve">Positive </w:t>
+            </w:r>
+          </w:p>
+        </w:tc>
+        <w:tc>
+          <w:tcPr>
+            <w:tcW w:w="2265" w:type="dxa"/>
+          </w:tcPr>
+          <w:p>
+            <w:pPr>
+              <w:cnfStyle w:val="000000000000" w:firstRow="0" w:lastRow="0" w:firstColumn="0" w:lastColumn="0" w:oddVBand="0" w:evenVBand="0" w:oddHBand="0" w:evenHBand="0" w:firstRowFirstColumn="0" w:firstRowLastColumn="0" w:lastRowFirstColumn="0" w:lastRowLastColumn="0"/>
+              <w:rPr>
+                <w:rFonts w:ascii="Garamond" w:hAnsi="Garamond"/>
+              </w:rPr>
+            </w:pPr>
+            <w:r>
+              <w:rPr>
+                <w:rFonts w:ascii="Garamond" w:hAnsi="Garamond"/>
+              </w:rPr>
+              <w:t>0.33</w:t>
+            </w:r>
+          </w:p>
+        </w:tc>
+        <w:tc>
+          <w:tcPr>
+            <w:tcW w:w="2266" w:type="dxa"/>
+          </w:tcPr>
+          <w:p>
+            <w:pPr>
+              <w:cnfStyle w:val="000000000000" w:firstRow="0" w:lastRow="0" w:firstColumn="0" w:lastColumn="0" w:oddVBand="0" w:evenVBand="0" w:oddHBand="0" w:evenHBand="0" w:firstRowFirstColumn="0" w:firstRowLastColumn="0" w:lastRowFirstColumn="0" w:lastRowLastColumn="0"/>
+              <w:rPr>
+                <w:rFonts w:ascii="Garamond" w:hAnsi="Garamond"/>
+              </w:rPr>
+            </w:pPr>
+            <w:r>
+              <w:rPr>
+                <w:rFonts w:ascii="Garamond" w:hAnsi="Garamond"/>
+              </w:rPr>
+              <w:t>0.76</w:t>
+            </w:r>
+          </w:p>
+        </w:tc>
+        <w:tc>
+          <w:tcPr>
+            <w:tcW w:w="2266" w:type="dxa"/>
+          </w:tcPr>
+          <w:p>
+            <w:pPr>
+              <w:cnfStyle w:val="000000000000" w:firstRow="0" w:lastRow="0" w:firstColumn="0" w:lastColumn="0" w:oddVBand="0" w:evenVBand="0" w:oddHBand="0" w:evenHBand="0" w:firstRowFirstColumn="0" w:firstRowLastColumn="0" w:lastRowFirstColumn="0" w:lastRowLastColumn="0"/>
+              <w:rPr>
+                <w:rFonts w:ascii="Garamond" w:hAnsi="Garamond"/>
+              </w:rPr>
+            </w:pPr>
+            <w:r>
+              <w:rPr>
+                <w:rFonts w:ascii="Garamond" w:hAnsi="Garamond"/>
+              </w:rPr>
+              <w:t>0.46</w:t>
+            </w:r>
+          </w:p>
+        </w:tc>
+      </w:tr>
+      <w:tr>
+        <w:trPr>
+          <w:cnfStyle w:val="000000100000" w:firstRow="0" w:lastRow="0" w:firstColumn="0" w:lastColumn="0" w:oddVBand="0" w:evenVBand="0" w:oddHBand="1" w:evenHBand="0" w:firstRowFirstColumn="0" w:firstRowLastColumn="0" w:lastRowFirstColumn="0" w:lastRowLastColumn="0"/>
+        </w:trPr>
+        <w:tc>
+          <w:tcPr>
+            <w:cnfStyle w:val="001000000000" w:firstRow="0" w:lastRow="0" w:firstColumn="1" w:lastColumn="0" w:oddVBand="0" w:evenVBand="0" w:oddHBand="0" w:evenHBand="0" w:firstRowFirstColumn="0" w:firstRowLastColumn="0" w:lastRowFirstColumn="0" w:lastRowLastColumn="0"/>
+            <w:tcW w:w="2265" w:type="dxa"/>
+          </w:tcPr>
+          <w:p>
+            <w:pPr>
+              <w:rPr>
+                <w:rFonts w:ascii="Garamond" w:hAnsi="Garamond"/>
+              </w:rPr>
+            </w:pPr>
+            <w:r>
+              <w:rPr>
+                <w:rFonts w:ascii="Garamond" w:hAnsi="Garamond"/>
+              </w:rPr>
+              <w:t>Accuracy</w:t>
+            </w:r>
+          </w:p>
+        </w:tc>
+        <w:tc>
+          <w:tcPr>
+            <w:tcW w:w="2265" w:type="dxa"/>
+          </w:tcPr>
+          <w:p>
+            <w:pPr>
+              <w:cnfStyle w:val="000000100000" w:firstRow="0" w:lastRow="0" w:firstColumn="0" w:lastColumn="0" w:oddVBand="0" w:evenVBand="0" w:oddHBand="1" w:evenHBand="0" w:firstRowFirstColumn="0" w:firstRowLastColumn="0" w:lastRowFirstColumn="0" w:lastRowLastColumn="0"/>
+              <w:rPr>
+                <w:rFonts w:ascii="Garamond" w:hAnsi="Garamond"/>
+              </w:rPr>
+            </w:pPr>
+          </w:p>
+        </w:tc>
+        <w:tc>
+          <w:tcPr>
+            <w:tcW w:w="2266" w:type="dxa"/>
+          </w:tcPr>
+          <w:p>
+            <w:pPr>
+              <w:cnfStyle w:val="000000100000" w:firstRow="0" w:lastRow="0" w:firstColumn="0" w:lastColumn="0" w:oddVBand="0" w:evenVBand="0" w:oddHBand="1" w:evenHBand="0" w:firstRowFirstColumn="0" w:firstRowLastColumn="0" w:lastRowFirstColumn="0" w:lastRowLastColumn="0"/>
+              <w:rPr>
+                <w:rFonts w:ascii="Garamond" w:hAnsi="Garamond"/>
+              </w:rPr>
+            </w:pPr>
+          </w:p>
+        </w:tc>
+        <w:tc>
+          <w:tcPr>
+            <w:tcW w:w="2266" w:type="dxa"/>
+          </w:tcPr>
+          <w:p>
+            <w:pPr>
+              <w:cnfStyle w:val="000000100000" w:firstRow="0" w:lastRow="0" w:firstColumn="0" w:lastColumn="0" w:oddVBand="0" w:evenVBand="0" w:oddHBand="1" w:evenHBand="0" w:firstRowFirstColumn="0" w:firstRowLastColumn="0" w:lastRowFirstColumn="0" w:lastRowLastColumn="0"/>
+              <w:rPr>
+                <w:rFonts w:ascii="Garamond" w:hAnsi="Garamond"/>
+                <w:b/>
+              </w:rPr>
+            </w:pPr>
+            <w:r>
+              <w:rPr>
+                <w:rFonts w:ascii="Garamond" w:hAnsi="Garamond"/>
+                <w:b/>
+              </w:rPr>
+              <w:t>0.46</w:t>
+            </w:r>
+          </w:p>
+        </w:tc>
+      </w:tr>
+      <w:tr>
+        <w:tc>
+          <w:tcPr>
+            <w:cnfStyle w:val="001000000000" w:firstRow="0" w:lastRow="0" w:firstColumn="1" w:lastColumn="0" w:oddVBand="0" w:evenVBand="0" w:oddHBand="0" w:evenHBand="0" w:firstRowFirstColumn="0" w:firstRowLastColumn="0" w:lastRowFirstColumn="0" w:lastRowLastColumn="0"/>
+            <w:tcW w:w="2265" w:type="dxa"/>
+          </w:tcPr>
+          <w:p>
+            <w:pPr>
+              <w:rPr>
+                <w:rFonts w:ascii="Garamond" w:hAnsi="Garamond"/>
+                <w:i w:val="0"/>
+              </w:rPr>
+            </w:pPr>
+          </w:p>
+        </w:tc>
+        <w:tc>
+          <w:tcPr>
+            <w:tcW w:w="2265" w:type="dxa"/>
+          </w:tcPr>
+          <w:p>
+            <w:pPr>
+              <w:cnfStyle w:val="000000000000" w:firstRow="0" w:lastRow="0" w:firstColumn="0" w:lastColumn="0" w:oddVBand="0" w:evenVBand="0" w:oddHBand="0" w:evenHBand="0" w:firstRowFirstColumn="0" w:firstRowLastColumn="0" w:lastRowFirstColumn="0" w:lastRowLastColumn="0"/>
+              <w:rPr>
+                <w:rFonts w:ascii="Garamond" w:hAnsi="Garamond"/>
+              </w:rPr>
+            </w:pPr>
+          </w:p>
+        </w:tc>
+        <w:tc>
+          <w:tcPr>
+            <w:tcW w:w="2266" w:type="dxa"/>
+          </w:tcPr>
+          <w:p>
+            <w:pPr>
+              <w:cnfStyle w:val="000000000000" w:firstRow="0" w:lastRow="0" w:firstColumn="0" w:lastColumn="0" w:oddVBand="0" w:evenVBand="0" w:oddHBand="0" w:evenHBand="0" w:firstRowFirstColumn="0" w:firstRowLastColumn="0" w:lastRowFirstColumn="0" w:lastRowLastColumn="0"/>
+              <w:rPr>
+                <w:rFonts w:ascii="Garamond" w:hAnsi="Garamond"/>
+              </w:rPr>
+            </w:pPr>
+          </w:p>
+        </w:tc>
+        <w:tc>
+          <w:tcPr>
+            <w:tcW w:w="2266" w:type="dxa"/>
+          </w:tcPr>
+          <w:p>
+            <w:pPr>
+              <w:cnfStyle w:val="000000000000" w:firstRow="0" w:lastRow="0" w:firstColumn="0" w:lastColumn="0" w:oddVBand="0" w:evenVBand="0" w:oddHBand="0" w:evenHBand="0" w:firstRowFirstColumn="0" w:firstRowLastColumn="0" w:lastRowFirstColumn="0" w:lastRowLastColumn="0"/>
+              <w:rPr>
+                <w:rFonts w:ascii="Garamond" w:hAnsi="Garamond"/>
+              </w:rPr>
+            </w:pPr>
+          </w:p>
+        </w:tc>
+      </w:tr>
+      <w:tr>
+        <w:trPr>
+          <w:cnfStyle w:val="000000100000" w:firstRow="0" w:lastRow="0" w:firstColumn="0" w:lastColumn="0" w:oddVBand="0" w:evenVBand="0" w:oddHBand="1" w:evenHBand="0" w:firstRowFirstColumn="0" w:firstRowLastColumn="0" w:lastRowFirstColumn="0" w:lastRowLastColumn="0"/>
+        </w:trPr>
+        <w:tc>
+          <w:tcPr>
+            <w:cnfStyle w:val="001000000000" w:firstRow="0" w:lastRow="0" w:firstColumn="1" w:lastColumn="0" w:oddVBand="0" w:evenVBand="0" w:oddHBand="0" w:evenHBand="0" w:firstRowFirstColumn="0" w:firstRowLastColumn="0" w:lastRowFirstColumn="0" w:lastRowLastColumn="0"/>
+            <w:tcW w:w="2265" w:type="dxa"/>
+          </w:tcPr>
+          <w:p>
+            <w:pPr>
+              <w:rPr>
+                <w:rFonts w:ascii="Garamond" w:hAnsi="Garamond"/>
+                <w:i w:val="0"/>
+              </w:rPr>
+            </w:pPr>
+            <w:r>
+              <w:rPr>
+                <w:rFonts w:ascii="Garamond" w:hAnsi="Garamond"/>
+                <w:i w:val="0"/>
+              </w:rPr>
+              <w:t>Decision Trees</w:t>
+            </w:r>
+          </w:p>
+        </w:tc>
+        <w:tc>
+          <w:tcPr>
+            <w:tcW w:w="2265" w:type="dxa"/>
+          </w:tcPr>
+          <w:p>
+            <w:pPr>
+              <w:cnfStyle w:val="000000100000" w:firstRow="0" w:lastRow="0" w:firstColumn="0" w:lastColumn="0" w:oddVBand="0" w:evenVBand="0" w:oddHBand="1" w:evenHBand="0" w:firstRowFirstColumn="0" w:firstRowLastColumn="0" w:lastRowFirstColumn="0" w:lastRowLastColumn="0"/>
+              <w:rPr>
+                <w:rFonts w:ascii="Garamond" w:hAnsi="Garamond"/>
+              </w:rPr>
+            </w:pPr>
+          </w:p>
+        </w:tc>
+        <w:tc>
+          <w:tcPr>
+            <w:tcW w:w="2266" w:type="dxa"/>
+          </w:tcPr>
+          <w:p>
+            <w:pPr>
+              <w:cnfStyle w:val="000000100000" w:firstRow="0" w:lastRow="0" w:firstColumn="0" w:lastColumn="0" w:oddVBand="0" w:evenVBand="0" w:oddHBand="1" w:evenHBand="0" w:firstRowFirstColumn="0" w:firstRowLastColumn="0" w:lastRowFirstColumn="0" w:lastRowLastColumn="0"/>
+              <w:rPr>
+                <w:rFonts w:ascii="Garamond" w:hAnsi="Garamond"/>
+              </w:rPr>
+            </w:pPr>
+          </w:p>
+        </w:tc>
+        <w:tc>
+          <w:tcPr>
+            <w:tcW w:w="2266" w:type="dxa"/>
+          </w:tcPr>
+          <w:p>
+            <w:pPr>
+              <w:cnfStyle w:val="000000100000" w:firstRow="0" w:lastRow="0" w:firstColumn="0" w:lastColumn="0" w:oddVBand="0" w:evenVBand="0" w:oddHBand="1" w:evenHBand="0" w:firstRowFirstColumn="0" w:firstRowLastColumn="0" w:lastRowFirstColumn="0" w:lastRowLastColumn="0"/>
+              <w:rPr>
+                <w:rFonts w:ascii="Garamond" w:hAnsi="Garamond"/>
+              </w:rPr>
+            </w:pPr>
+          </w:p>
+        </w:tc>
+      </w:tr>
+      <w:tr>
+        <w:tc>
+          <w:tcPr>
+            <w:cnfStyle w:val="001000000000" w:firstRow="0" w:lastRow="0" w:firstColumn="1" w:lastColumn="0" w:oddVBand="0" w:evenVBand="0" w:oddHBand="0" w:evenHBand="0" w:firstRowFirstColumn="0" w:firstRowLastColumn="0" w:lastRowFirstColumn="0" w:lastRowLastColumn="0"/>
+            <w:tcW w:w="2265" w:type="dxa"/>
+          </w:tcPr>
+          <w:p>
+            <w:pPr>
+              <w:rPr>
+                <w:rFonts w:ascii="Garamond" w:hAnsi="Garamond"/>
+              </w:rPr>
+            </w:pPr>
+            <w:r>
+              <w:rPr>
+                <w:rFonts w:ascii="Garamond" w:hAnsi="Garamond"/>
+              </w:rPr>
+              <w:t>Negative</w:t>
+            </w:r>
+          </w:p>
+        </w:tc>
+        <w:tc>
+          <w:tcPr>
+            <w:tcW w:w="2265" w:type="dxa"/>
+          </w:tcPr>
+          <w:p>
+            <w:pPr>
+              <w:cnfStyle w:val="000000000000" w:firstRow="0" w:lastRow="0" w:firstColumn="0" w:lastColumn="0" w:oddVBand="0" w:evenVBand="0" w:oddHBand="0" w:evenHBand="0" w:firstRowFirstColumn="0" w:firstRowLastColumn="0" w:lastRowFirstColumn="0" w:lastRowLastColumn="0"/>
+              <w:rPr>
+                <w:rFonts w:ascii="Garamond" w:hAnsi="Garamond"/>
+              </w:rPr>
+            </w:pPr>
+            <w:r>
+              <w:rPr>
+                <w:rFonts w:ascii="Garamond" w:hAnsi="Garamond"/>
+              </w:rPr>
+              <w:t>0.78</w:t>
+            </w:r>
+          </w:p>
+        </w:tc>
+        <w:tc>
+          <w:tcPr>
+            <w:tcW w:w="2266" w:type="dxa"/>
+          </w:tcPr>
+          <w:p>
+            <w:pPr>
+              <w:cnfStyle w:val="000000000000" w:firstRow="0" w:lastRow="0" w:firstColumn="0" w:lastColumn="0" w:oddVBand="0" w:evenVBand="0" w:oddHBand="0" w:evenHBand="0" w:firstRowFirstColumn="0" w:firstRowLastColumn="0" w:lastRowFirstColumn="0" w:lastRowLastColumn="0"/>
+              <w:rPr>
+                <w:rFonts w:ascii="Garamond" w:hAnsi="Garamond"/>
+              </w:rPr>
+            </w:pPr>
+            <w:r>
+              <w:rPr>
+                <w:rFonts w:ascii="Garamond" w:hAnsi="Garamond"/>
+              </w:rPr>
+              <w:t>0.81</w:t>
+            </w:r>
+          </w:p>
+        </w:tc>
+        <w:tc>
+          <w:tcPr>
+            <w:tcW w:w="2266" w:type="dxa"/>
+          </w:tcPr>
+          <w:p>
+            <w:pPr>
+              <w:cnfStyle w:val="000000000000" w:firstRow="0" w:lastRow="0" w:firstColumn="0" w:lastColumn="0" w:oddVBand="0" w:evenVBand="0" w:oddHBand="0" w:evenHBand="0" w:firstRowFirstColumn="0" w:firstRowLastColumn="0" w:lastRowFirstColumn="0" w:lastRowLastColumn="0"/>
+              <w:rPr>
+                <w:rFonts w:ascii="Garamond" w:hAnsi="Garamond"/>
+              </w:rPr>
+            </w:pPr>
+            <w:r>
+              <w:rPr>
+                <w:rFonts w:ascii="Garamond" w:hAnsi="Garamond"/>
+              </w:rPr>
+              <w:t>0.79</w:t>
+            </w:r>
+          </w:p>
+        </w:tc>
+      </w:tr>
+      <w:tr>
+        <w:trPr>
+          <w:cnfStyle w:val="000000100000" w:firstRow="0" w:lastRow="0" w:firstColumn="0" w:lastColumn="0" w:oddVBand="0" w:evenVBand="0" w:oddHBand="1" w:evenHBand="0" w:firstRowFirstColumn="0" w:firstRowLastColumn="0" w:lastRowFirstColumn="0" w:lastRowLastColumn="0"/>
+        </w:trPr>
+        <w:tc>
+          <w:tcPr>
+            <w:cnfStyle w:val="001000000000" w:firstRow="0" w:lastRow="0" w:firstColumn="1" w:lastColumn="0" w:oddVBand="0" w:evenVBand="0" w:oddHBand="0" w:evenHBand="0" w:firstRowFirstColumn="0" w:firstRowLastColumn="0" w:lastRowFirstColumn="0" w:lastRowLastColumn="0"/>
+            <w:tcW w:w="2265" w:type="dxa"/>
+          </w:tcPr>
+          <w:p>
+            <w:pPr>
+              <w:rPr>
+                <w:rFonts w:ascii="Garamond" w:hAnsi="Garamond"/>
+              </w:rPr>
+            </w:pPr>
+            <w:r>
+              <w:rPr>
+                <w:rFonts w:ascii="Garamond" w:hAnsi="Garamond"/>
+              </w:rPr>
+              <w:t>Neutral</w:t>
+            </w:r>
+          </w:p>
+        </w:tc>
+        <w:tc>
+          <w:tcPr>
+            <w:tcW w:w="2265" w:type="dxa"/>
+          </w:tcPr>
+          <w:p>
+            <w:pPr>
+              <w:cnfStyle w:val="000000100000" w:firstRow="0" w:lastRow="0" w:firstColumn="0" w:lastColumn="0" w:oddVBand="0" w:evenVBand="0" w:oddHBand="1" w:evenHBand="0" w:firstRowFirstColumn="0" w:firstRowLastColumn="0" w:lastRowFirstColumn="0" w:lastRowLastColumn="0"/>
+              <w:rPr>
+                <w:rFonts w:ascii="Garamond" w:hAnsi="Garamond"/>
+              </w:rPr>
+            </w:pPr>
+            <w:r>
+              <w:rPr>
+                <w:rFonts w:ascii="Garamond" w:hAnsi="Garamond"/>
+              </w:rPr>
+              <w:t>0.45</w:t>
+            </w:r>
+          </w:p>
+        </w:tc>
+        <w:tc>
+          <w:tcPr>
+            <w:tcW w:w="2266" w:type="dxa"/>
+          </w:tcPr>
+          <w:p>
+            <w:pPr>
+              <w:cnfStyle w:val="000000100000" w:firstRow="0" w:lastRow="0" w:firstColumn="0" w:lastColumn="0" w:oddVBand="0" w:evenVBand="0" w:oddHBand="1" w:evenHBand="0" w:firstRowFirstColumn="0" w:firstRowLastColumn="0" w:lastRowFirstColumn="0" w:lastRowLastColumn="0"/>
+              <w:rPr>
+                <w:rFonts w:ascii="Garamond" w:hAnsi="Garamond"/>
+              </w:rPr>
+            </w:pPr>
+            <w:r>
+              <w:rPr>
+                <w:rFonts w:ascii="Garamond" w:hAnsi="Garamond"/>
+              </w:rPr>
+              <w:t>0.45</w:t>
+            </w:r>
+          </w:p>
+        </w:tc>
+        <w:tc>
+          <w:tcPr>
+            <w:tcW w:w="2266" w:type="dxa"/>
+          </w:tcPr>
+          <w:p>
+            <w:pPr>
+              <w:cnfStyle w:val="000000100000" w:firstRow="0" w:lastRow="0" w:firstColumn="0" w:lastColumn="0" w:oddVBand="0" w:evenVBand="0" w:oddHBand="1" w:evenHBand="0" w:firstRowFirstColumn="0" w:firstRowLastColumn="0" w:lastRowFirstColumn="0" w:lastRowLastColumn="0"/>
+              <w:rPr>
+                <w:rFonts w:ascii="Garamond" w:hAnsi="Garamond"/>
+              </w:rPr>
+            </w:pPr>
+            <w:r>
+              <w:rPr>
+                <w:rFonts w:ascii="Garamond" w:hAnsi="Garamond"/>
+              </w:rPr>
+              <w:t>0.45</w:t>
+            </w:r>
+          </w:p>
+        </w:tc>
+      </w:tr>
+      <w:tr>
+        <w:tc>
+          <w:tcPr>
+            <w:cnfStyle w:val="001000000000" w:firstRow="0" w:lastRow="0" w:firstColumn="1" w:lastColumn="0" w:oddVBand="0" w:evenVBand="0" w:oddHBand="0" w:evenHBand="0" w:firstRowFirstColumn="0" w:firstRowLastColumn="0" w:lastRowFirstColumn="0" w:lastRowLastColumn="0"/>
+            <w:tcW w:w="2265" w:type="dxa"/>
+          </w:tcPr>
+          <w:p>
+            <w:pPr>
+              <w:rPr>
+                <w:rFonts w:ascii="Garamond" w:hAnsi="Garamond"/>
+              </w:rPr>
+            </w:pPr>
+            <w:r>
+              <w:rPr>
+                <w:rFonts w:ascii="Garamond" w:hAnsi="Garamond"/>
+              </w:rPr>
+              <w:t xml:space="preserve">Positive </w:t>
+            </w:r>
+          </w:p>
+        </w:tc>
+        <w:tc>
+          <w:tcPr>
+            <w:tcW w:w="2265" w:type="dxa"/>
+          </w:tcPr>
+          <w:p>
+            <w:pPr>
+              <w:cnfStyle w:val="000000000000" w:firstRow="0" w:lastRow="0" w:firstColumn="0" w:lastColumn="0" w:oddVBand="0" w:evenVBand="0" w:oddHBand="0" w:evenHBand="0" w:firstRowFirstColumn="0" w:firstRowLastColumn="0" w:lastRowFirstColumn="0" w:lastRowLastColumn="0"/>
+              <w:rPr>
+                <w:rFonts w:ascii="Garamond" w:hAnsi="Garamond"/>
+              </w:rPr>
+            </w:pPr>
+            <w:r>
+              <w:rPr>
+                <w:rFonts w:ascii="Garamond" w:hAnsi="Garamond"/>
+              </w:rPr>
+              <w:t>0.60</w:t>
+            </w:r>
+          </w:p>
+        </w:tc>
+        <w:tc>
+          <w:tcPr>
+            <w:tcW w:w="2266" w:type="dxa"/>
+          </w:tcPr>
+          <w:p>
+            <w:pPr>
+              <w:cnfStyle w:val="000000000000" w:firstRow="0" w:lastRow="0" w:firstColumn="0" w:lastColumn="0" w:oddVBand="0" w:evenVBand="0" w:oddHBand="0" w:evenHBand="0" w:firstRowFirstColumn="0" w:firstRowLastColumn="0" w:lastRowFirstColumn="0" w:lastRowLastColumn="0"/>
+              <w:rPr>
+                <w:rFonts w:ascii="Garamond" w:hAnsi="Garamond"/>
+              </w:rPr>
+            </w:pPr>
+            <w:r>
+              <w:rPr>
+                <w:rFonts w:ascii="Garamond" w:hAnsi="Garamond"/>
+              </w:rPr>
+              <w:t>0.53</w:t>
+            </w:r>
+          </w:p>
+        </w:tc>
+        <w:tc>
+          <w:tcPr>
+            <w:tcW w:w="2266" w:type="dxa"/>
+          </w:tcPr>
+          <w:p>
+            <w:pPr>
+              <w:cnfStyle w:val="000000000000" w:firstRow="0" w:lastRow="0" w:firstColumn="0" w:lastColumn="0" w:oddVBand="0" w:evenVBand="0" w:oddHBand="0" w:evenHBand="0" w:firstRowFirstColumn="0" w:firstRowLastColumn="0" w:lastRowFirstColumn="0" w:lastRowLastColumn="0"/>
+              <w:rPr>
+                <w:rFonts w:ascii="Garamond" w:hAnsi="Garamond"/>
+              </w:rPr>
+            </w:pPr>
+            <w:r>
+              <w:rPr>
+                <w:rFonts w:ascii="Garamond" w:hAnsi="Garamond"/>
+              </w:rPr>
+              <w:t>0.56</w:t>
+            </w:r>
+          </w:p>
+        </w:tc>
+      </w:tr>
+      <w:tr>
+        <w:trPr>
+          <w:cnfStyle w:val="000000100000" w:firstRow="0" w:lastRow="0" w:firstColumn="0" w:lastColumn="0" w:oddVBand="0" w:evenVBand="0" w:oddHBand="1" w:evenHBand="0" w:firstRowFirstColumn="0" w:firstRowLastColumn="0" w:lastRowFirstColumn="0" w:lastRowLastColumn="0"/>
+        </w:trPr>
+        <w:tc>
+          <w:tcPr>
+            <w:cnfStyle w:val="001000000000" w:firstRow="0" w:lastRow="0" w:firstColumn="1" w:lastColumn="0" w:oddVBand="0" w:evenVBand="0" w:oddHBand="0" w:evenHBand="0" w:firstRowFirstColumn="0" w:firstRowLastColumn="0" w:lastRowFirstColumn="0" w:lastRowLastColumn="0"/>
+            <w:tcW w:w="2265" w:type="dxa"/>
+          </w:tcPr>
+          <w:p>
+            <w:pPr>
+              <w:rPr>
+                <w:rFonts w:ascii="Garamond" w:hAnsi="Garamond"/>
+              </w:rPr>
+            </w:pPr>
+            <w:r>
+              <w:rPr>
+                <w:rFonts w:ascii="Garamond" w:hAnsi="Garamond"/>
+              </w:rPr>
+              <w:t>Accuracy</w:t>
+            </w:r>
+          </w:p>
+        </w:tc>
+        <w:tc>
+          <w:tcPr>
+            <w:tcW w:w="2265" w:type="dxa"/>
+          </w:tcPr>
+          <w:p>
+            <w:pPr>
+              <w:cnfStyle w:val="000000100000" w:firstRow="0" w:lastRow="0" w:firstColumn="0" w:lastColumn="0" w:oddVBand="0" w:evenVBand="0" w:oddHBand="1" w:evenHBand="0" w:firstRowFirstColumn="0" w:firstRowLastColumn="0" w:lastRowFirstColumn="0" w:lastRowLastColumn="0"/>
+              <w:rPr>
+                <w:rFonts w:ascii="Garamond" w:hAnsi="Garamond"/>
+              </w:rPr>
+            </w:pPr>
+          </w:p>
+        </w:tc>
+        <w:tc>
+          <w:tcPr>
+            <w:tcW w:w="2266" w:type="dxa"/>
+          </w:tcPr>
+          <w:p>
+            <w:pPr>
+              <w:cnfStyle w:val="000000100000" w:firstRow="0" w:lastRow="0" w:firstColumn="0" w:lastColumn="0" w:oddVBand="0" w:evenVBand="0" w:oddHBand="1" w:evenHBand="0" w:firstRowFirstColumn="0" w:firstRowLastColumn="0" w:lastRowFirstColumn="0" w:lastRowLastColumn="0"/>
+              <w:rPr>
+                <w:rFonts w:ascii="Garamond" w:hAnsi="Garamond"/>
+              </w:rPr>
+            </w:pPr>
+          </w:p>
+        </w:tc>
+        <w:tc>
+          <w:tcPr>
+            <w:tcW w:w="2266" w:type="dxa"/>
+          </w:tcPr>
+          <w:p>
+            <w:pPr>
+              <w:cnfStyle w:val="000000100000" w:firstRow="0" w:lastRow="0" w:firstColumn="0" w:lastColumn="0" w:oddVBand="0" w:evenVBand="0" w:oddHBand="1" w:evenHBand="0" w:firstRowFirstColumn="0" w:firstRowLastColumn="0" w:lastRowFirstColumn="0" w:lastRowLastColumn="0"/>
+              <w:rPr>
+                <w:rFonts w:ascii="Garamond" w:hAnsi="Garamond"/>
+                <w:b/>
+              </w:rPr>
+            </w:pPr>
+            <w:r>
+              <w:rPr>
+                <w:rFonts w:ascii="Garamond" w:hAnsi="Garamond"/>
+                <w:b/>
+              </w:rPr>
+              <w:t>0.69</w:t>
+            </w:r>
+          </w:p>
+        </w:tc>
+      </w:tr>
+      <w:tr>
+        <w:tc>
+          <w:tcPr>
+            <w:cnfStyle w:val="001000000000" w:firstRow="0" w:lastRow="0" w:firstColumn="1" w:lastColumn="0" w:oddVBand="0" w:evenVBand="0" w:oddHBand="0" w:evenHBand="0" w:firstRowFirstColumn="0" w:firstRowLastColumn="0" w:lastRowFirstColumn="0" w:lastRowLastColumn="0"/>
+            <w:tcW w:w="2265" w:type="dxa"/>
+          </w:tcPr>
+          <w:p/>
+        </w:tc>
+        <w:tc>
+          <w:tcPr>
+            <w:tcW w:w="2265" w:type="dxa"/>
+          </w:tcPr>
+          <w:p>
+            <w:pPr>
+              <w:cnfStyle w:val="000000000000" w:firstRow="0" w:lastRow="0" w:firstColumn="0" w:lastColumn="0" w:oddVBand="0" w:evenVBand="0" w:oddHBand="0" w:evenHBand="0" w:firstRowFirstColumn="0" w:firstRowLastColumn="0" w:lastRowFirstColumn="0" w:lastRowLastColumn="0"/>
+              <w:rPr>
+                <w:rFonts w:ascii="Garamond" w:hAnsi="Garamond"/>
+              </w:rPr>
+            </w:pPr>
+          </w:p>
+        </w:tc>
+        <w:tc>
+          <w:tcPr>
+            <w:tcW w:w="2266" w:type="dxa"/>
+          </w:tcPr>
+          <w:p>
+            <w:pPr>
+              <w:cnfStyle w:val="000000000000" w:firstRow="0" w:lastRow="0" w:firstColumn="0" w:lastColumn="0" w:oddVBand="0" w:evenVBand="0" w:oddHBand="0" w:evenHBand="0" w:firstRowFirstColumn="0" w:firstRowLastColumn="0" w:lastRowFirstColumn="0" w:lastRowLastColumn="0"/>
+              <w:rPr>
+                <w:rFonts w:ascii="Garamond" w:hAnsi="Garamond"/>
+              </w:rPr>
+            </w:pPr>
+          </w:p>
+        </w:tc>
+        <w:tc>
+          <w:tcPr>
+            <w:tcW w:w="2266" w:type="dxa"/>
+          </w:tcPr>
+          <w:p>
+            <w:pPr>
+              <w:cnfStyle w:val="000000000000" w:firstRow="0" w:lastRow="0" w:firstColumn="0" w:lastColumn="0" w:oddVBand="0" w:evenVBand="0" w:oddHBand="0" w:evenHBand="0" w:firstRowFirstColumn="0" w:firstRowLastColumn="0" w:lastRowFirstColumn="0" w:lastRowLastColumn="0"/>
+              <w:rPr>
+                <w:rFonts w:ascii="Garamond" w:hAnsi="Garamond"/>
+              </w:rPr>
+            </w:pPr>
+          </w:p>
+        </w:tc>
+      </w:tr>
+      <w:tr>
+        <w:trPr>
+          <w:cnfStyle w:val="000000100000" w:firstRow="0" w:lastRow="0" w:firstColumn="0" w:lastColumn="0" w:oddVBand="0" w:evenVBand="0" w:oddHBand="1" w:evenHBand="0" w:firstRowFirstColumn="0" w:firstRowLastColumn="0" w:lastRowFirstColumn="0" w:lastRowLastColumn="0"/>
+        </w:trPr>
+        <w:tc>
+          <w:tcPr>
+            <w:cnfStyle w:val="001000000000" w:firstRow="0" w:lastRow="0" w:firstColumn="1" w:lastColumn="0" w:oddVBand="0" w:evenVBand="0" w:oddHBand="0" w:evenHBand="0" w:firstRowFirstColumn="0" w:firstRowLastColumn="0" w:lastRowFirstColumn="0" w:lastRowLastColumn="0"/>
+            <w:tcW w:w="2265" w:type="dxa"/>
+          </w:tcPr>
+          <w:p>
+            <w:pPr>
+              <w:rPr>
+                <w:rFonts w:ascii="Garamond" w:hAnsi="Garamond"/>
+                <w:i w:val="0"/>
+              </w:rPr>
+            </w:pPr>
+            <w:r>
+              <w:rPr>
+                <w:rFonts w:ascii="Garamond" w:hAnsi="Garamond"/>
+                <w:i w:val="0"/>
+              </w:rPr>
+              <w:t>Random Forest</w:t>
+            </w:r>
+          </w:p>
+        </w:tc>
+        <w:tc>
+          <w:tcPr>
+            <w:tcW w:w="2265" w:type="dxa"/>
+          </w:tcPr>
+          <w:p>
+            <w:pPr>
+              <w:cnfStyle w:val="000000100000" w:firstRow="0" w:lastRow="0" w:firstColumn="0" w:lastColumn="0" w:oddVBand="0" w:evenVBand="0" w:oddHBand="1" w:evenHBand="0" w:firstRowFirstColumn="0" w:firstRowLastColumn="0" w:lastRowFirstColumn="0" w:lastRowLastColumn="0"/>
+              <w:rPr>
+                <w:rFonts w:ascii="Garamond" w:hAnsi="Garamond"/>
+              </w:rPr>
+            </w:pPr>
+          </w:p>
+        </w:tc>
+        <w:tc>
+          <w:tcPr>
+            <w:tcW w:w="2266" w:type="dxa"/>
+          </w:tcPr>
+          <w:p>
+            <w:pPr>
+              <w:cnfStyle w:val="000000100000" w:firstRow="0" w:lastRow="0" w:firstColumn="0" w:lastColumn="0" w:oddVBand="0" w:evenVBand="0" w:oddHBand="1" w:evenHBand="0" w:firstRowFirstColumn="0" w:firstRowLastColumn="0" w:lastRowFirstColumn="0" w:lastRowLastColumn="0"/>
+              <w:rPr>
+                <w:rFonts w:ascii="Garamond" w:hAnsi="Garamond"/>
+              </w:rPr>
+            </w:pPr>
+          </w:p>
+        </w:tc>
+        <w:tc>
+          <w:tcPr>
+            <w:tcW w:w="2266" w:type="dxa"/>
+          </w:tcPr>
+          <w:p>
+            <w:pPr>
+              <w:cnfStyle w:val="000000100000" w:firstRow="0" w:lastRow="0" w:firstColumn="0" w:lastColumn="0" w:oddVBand="0" w:evenVBand="0" w:oddHBand="1" w:evenHBand="0" w:firstRowFirstColumn="0" w:firstRowLastColumn="0" w:lastRowFirstColumn="0" w:lastRowLastColumn="0"/>
+              <w:rPr>
+                <w:rFonts w:ascii="Garamond" w:hAnsi="Garamond"/>
+              </w:rPr>
+            </w:pPr>
+          </w:p>
+        </w:tc>
+      </w:tr>
+      <w:tr>
+        <w:tc>
+          <w:tcPr>
+            <w:cnfStyle w:val="001000000000" w:firstRow="0" w:lastRow="0" w:firstColumn="1" w:lastColumn="0" w:oddVBand="0" w:evenVBand="0" w:oddHBand="0" w:evenHBand="0" w:firstRowFirstColumn="0" w:firstRowLastColumn="0" w:lastRowFirstColumn="0" w:lastRowLastColumn="0"/>
+            <w:tcW w:w="2265" w:type="dxa"/>
+          </w:tcPr>
+          <w:p>
+            <w:pPr>
+              <w:rPr>
+                <w:rFonts w:ascii="Garamond" w:hAnsi="Garamond"/>
+              </w:rPr>
+            </w:pPr>
+            <w:r>
+              <w:rPr>
+                <w:rFonts w:ascii="Garamond" w:hAnsi="Garamond"/>
+              </w:rPr>
+              <w:t>Negative</w:t>
+            </w:r>
+          </w:p>
+        </w:tc>
+        <w:tc>
+          <w:tcPr>
+            <w:tcW w:w="2265" w:type="dxa"/>
+          </w:tcPr>
+          <w:p>
+            <w:pPr>
+              <w:cnfStyle w:val="000000000000" w:firstRow="0" w:lastRow="0" w:firstColumn="0" w:lastColumn="0" w:oddVBand="0" w:evenVBand="0" w:oddHBand="0" w:evenHBand="0" w:firstRowFirstColumn="0" w:firstRowLastColumn="0" w:lastRowFirstColumn="0" w:lastRowLastColumn="0"/>
+              <w:rPr>
+                <w:rFonts w:ascii="Garamond" w:hAnsi="Garamond"/>
+              </w:rPr>
+            </w:pPr>
+            <w:r>
+              <w:rPr>
+                <w:rFonts w:ascii="Garamond" w:hAnsi="Garamond"/>
+              </w:rPr>
+              <w:t>0.75</w:t>
+            </w:r>
+          </w:p>
+        </w:tc>
+        <w:tc>
+          <w:tcPr>
+            <w:tcW w:w="2266" w:type="dxa"/>
+          </w:tcPr>
+          <w:p>
+            <w:pPr>
+              <w:cnfStyle w:val="000000000000" w:firstRow="0" w:lastRow="0" w:firstColumn="0" w:lastColumn="0" w:oddVBand="0" w:evenVBand="0" w:oddHBand="0" w:evenHBand="0" w:firstRowFirstColumn="0" w:firstRowLastColumn="0" w:lastRowFirstColumn="0" w:lastRowLastColumn="0"/>
+              <w:rPr>
+                <w:rFonts w:ascii="Garamond" w:hAnsi="Garamond"/>
+              </w:rPr>
+            </w:pPr>
+            <w:r>
+              <w:rPr>
+                <w:rFonts w:ascii="Garamond" w:hAnsi="Garamond"/>
+              </w:rPr>
+              <w:t>0.96</w:t>
+            </w:r>
+          </w:p>
+        </w:tc>
+        <w:tc>
+          <w:tcPr>
+            <w:tcW w:w="2266" w:type="dxa"/>
+          </w:tcPr>
+          <w:p>
+            <w:pPr>
+              <w:cnfStyle w:val="000000000000" w:firstRow="0" w:lastRow="0" w:firstColumn="0" w:lastColumn="0" w:oddVBand="0" w:evenVBand="0" w:oddHBand="0" w:evenHBand="0" w:firstRowFirstColumn="0" w:firstRowLastColumn="0" w:lastRowFirstColumn="0" w:lastRowLastColumn="0"/>
+              <w:rPr>
+                <w:rFonts w:ascii="Garamond" w:hAnsi="Garamond"/>
+              </w:rPr>
+            </w:pPr>
+            <w:r>
+              <w:rPr>
+                <w:rFonts w:ascii="Garamond" w:hAnsi="Garamond"/>
+              </w:rPr>
+              <w:t>0.84</w:t>
+            </w:r>
+          </w:p>
+        </w:tc>
+      </w:tr>
+      <w:tr>
+        <w:trPr>
+          <w:cnfStyle w:val="000000100000" w:firstRow="0" w:lastRow="0" w:firstColumn="0" w:lastColumn="0" w:oddVBand="0" w:evenVBand="0" w:oddHBand="1" w:evenHBand="0" w:firstRowFirstColumn="0" w:firstRowLastColumn="0" w:lastRowFirstColumn="0" w:lastRowLastColumn="0"/>
+        </w:trPr>
+        <w:tc>
+          <w:tcPr>
+            <w:cnfStyle w:val="001000000000" w:firstRow="0" w:lastRow="0" w:firstColumn="1" w:lastColumn="0" w:oddVBand="0" w:evenVBand="0" w:oddHBand="0" w:evenHBand="0" w:firstRowFirstColumn="0" w:firstRowLastColumn="0" w:lastRowFirstColumn="0" w:lastRowLastColumn="0"/>
+            <w:tcW w:w="2265" w:type="dxa"/>
+          </w:tcPr>
+          <w:p>
+            <w:pPr>
+              <w:rPr>
+                <w:rFonts w:ascii="Garamond" w:hAnsi="Garamond"/>
+              </w:rPr>
+            </w:pPr>
+            <w:r>
+              <w:rPr>
+                <w:rFonts w:ascii="Garamond" w:hAnsi="Garamond"/>
+              </w:rPr>
+              <w:t>Neutral</w:t>
+            </w:r>
+          </w:p>
+        </w:tc>
+        <w:tc>
+          <w:tcPr>
+            <w:tcW w:w="2265" w:type="dxa"/>
+          </w:tcPr>
+          <w:p>
+            <w:pPr>
+              <w:cnfStyle w:val="000000100000" w:firstRow="0" w:lastRow="0" w:firstColumn="0" w:lastColumn="0" w:oddVBand="0" w:evenVBand="0" w:oddHBand="1" w:evenHBand="0" w:firstRowFirstColumn="0" w:firstRowLastColumn="0" w:lastRowFirstColumn="0" w:lastRowLastColumn="0"/>
+              <w:rPr>
+                <w:rFonts w:ascii="Garamond" w:hAnsi="Garamond"/>
+              </w:rPr>
+            </w:pPr>
+            <w:r>
+              <w:rPr>
+                <w:rFonts w:ascii="Garamond" w:hAnsi="Garamond"/>
+              </w:rPr>
+              <w:t>0.67</w:t>
+            </w:r>
+          </w:p>
+        </w:tc>
+        <w:tc>
+          <w:tcPr>
+            <w:tcW w:w="2266" w:type="dxa"/>
+          </w:tcPr>
+          <w:p>
+            <w:pPr>
+              <w:cnfStyle w:val="000000100000" w:firstRow="0" w:lastRow="0" w:firstColumn="0" w:lastColumn="0" w:oddVBand="0" w:evenVBand="0" w:oddHBand="1" w:evenHBand="0" w:firstRowFirstColumn="0" w:firstRowLastColumn="0" w:lastRowFirstColumn="0" w:lastRowLastColumn="0"/>
+              <w:rPr>
+                <w:rFonts w:ascii="Garamond" w:hAnsi="Garamond"/>
+              </w:rPr>
+            </w:pPr>
+            <w:r>
+              <w:rPr>
+                <w:rFonts w:ascii="Garamond" w:hAnsi="Garamond"/>
+              </w:rPr>
+              <w:t>0.37</w:t>
+            </w:r>
+          </w:p>
+        </w:tc>
+        <w:tc>
+          <w:tcPr>
+            <w:tcW w:w="2266" w:type="dxa"/>
+          </w:tcPr>
+          <w:p>
+            <w:pPr>
+              <w:cnfStyle w:val="000000100000" w:firstRow="0" w:lastRow="0" w:firstColumn="0" w:lastColumn="0" w:oddVBand="0" w:evenVBand="0" w:oddHBand="1" w:evenHBand="0" w:firstRowFirstColumn="0" w:firstRowLastColumn="0" w:lastRowFirstColumn="0" w:lastRowLastColumn="0"/>
+              <w:rPr>
+                <w:rFonts w:ascii="Garamond" w:hAnsi="Garamond"/>
+              </w:rPr>
+            </w:pPr>
+            <w:r>
+              <w:rPr>
+                <w:rFonts w:ascii="Garamond" w:hAnsi="Garamond"/>
+              </w:rPr>
+              <w:t>0.47</w:t>
+            </w:r>
+          </w:p>
+        </w:tc>
+      </w:tr>
+      <w:tr>
+        <w:tc>
+          <w:tcPr>
+            <w:cnfStyle w:val="001000000000" w:firstRow="0" w:lastRow="0" w:firstColumn="1" w:lastColumn="0" w:oddVBand="0" w:evenVBand="0" w:oddHBand="0" w:evenHBand="0" w:firstRowFirstColumn="0" w:firstRowLastColumn="0" w:lastRowFirstColumn="0" w:lastRowLastColumn="0"/>
+            <w:tcW w:w="2265" w:type="dxa"/>
+          </w:tcPr>
+          <w:p>
+            <w:pPr>
+              <w:rPr>
+                <w:rFonts w:ascii="Garamond" w:hAnsi="Garamond"/>
+              </w:rPr>
+            </w:pPr>
+            <w:r>
+              <w:rPr>
+                <w:rFonts w:ascii="Garamond" w:hAnsi="Garamond"/>
+              </w:rPr>
+              <w:t xml:space="preserve">Positive </w:t>
+            </w:r>
+          </w:p>
+        </w:tc>
+        <w:tc>
+          <w:tcPr>
+            <w:tcW w:w="2265" w:type="dxa"/>
+          </w:tcPr>
+          <w:p>
+            <w:pPr>
+              <w:cnfStyle w:val="000000000000" w:firstRow="0" w:lastRow="0" w:firstColumn="0" w:lastColumn="0" w:oddVBand="0" w:evenVBand="0" w:oddHBand="0" w:evenHBand="0" w:firstRowFirstColumn="0" w:firstRowLastColumn="0" w:lastRowFirstColumn="0" w:lastRowLastColumn="0"/>
+              <w:rPr>
+                <w:rFonts w:ascii="Garamond" w:hAnsi="Garamond"/>
+              </w:rPr>
+            </w:pPr>
+            <w:r>
+              <w:rPr>
+                <w:rFonts w:ascii="Garamond" w:hAnsi="Garamond"/>
+              </w:rPr>
+              <w:t>0.82</w:t>
+            </w:r>
+          </w:p>
+        </w:tc>
+        <w:tc>
+          <w:tcPr>
+            <w:tcW w:w="2266" w:type="dxa"/>
+          </w:tcPr>
+          <w:p>
+            <w:pPr>
+              <w:cnfStyle w:val="000000000000" w:firstRow="0" w:lastRow="0" w:firstColumn="0" w:lastColumn="0" w:oddVBand="0" w:evenVBand="0" w:oddHBand="0" w:evenHBand="0" w:firstRowFirstColumn="0" w:firstRowLastColumn="0" w:lastRowFirstColumn="0" w:lastRowLastColumn="0"/>
+              <w:rPr>
+                <w:rFonts w:ascii="Garamond" w:hAnsi="Garamond"/>
+              </w:rPr>
+            </w:pPr>
+            <w:r>
+              <w:rPr>
+                <w:rFonts w:ascii="Garamond" w:hAnsi="Garamond"/>
+              </w:rPr>
+              <w:t>0.46</w:t>
+            </w:r>
+          </w:p>
+        </w:tc>
+        <w:tc>
+          <w:tcPr>
+            <w:tcW w:w="2266" w:type="dxa"/>
+          </w:tcPr>
+          <w:p>
+            <w:pPr>
+              <w:cnfStyle w:val="000000000000" w:firstRow="0" w:lastRow="0" w:firstColumn="0" w:lastColumn="0" w:oddVBand="0" w:evenVBand="0" w:oddHBand="0" w:evenHBand="0" w:firstRowFirstColumn="0" w:firstRowLastColumn="0" w:lastRowFirstColumn="0" w:lastRowLastColumn="0"/>
+              <w:rPr>
+                <w:rFonts w:ascii="Garamond" w:hAnsi="Garamond"/>
+              </w:rPr>
+            </w:pPr>
+            <w:r>
+              <w:rPr>
+                <w:rFonts w:ascii="Garamond" w:hAnsi="Garamond"/>
+              </w:rPr>
+              <w:t>0.59</w:t>
+            </w:r>
+          </w:p>
+        </w:tc>
+      </w:tr>
+      <w:tr>
+        <w:trPr>
+          <w:cnfStyle w:val="000000100000" w:firstRow="0" w:lastRow="0" w:firstColumn="0" w:lastColumn="0" w:oddVBand="0" w:evenVBand="0" w:oddHBand="1" w:evenHBand="0" w:firstRowFirstColumn="0" w:firstRowLastColumn="0" w:lastRowFirstColumn="0" w:lastRowLastColumn="0"/>
+        </w:trPr>
+        <w:tc>
+          <w:tcPr>
+            <w:cnfStyle w:val="001000000000" w:firstRow="0" w:lastRow="0" w:firstColumn="1" w:lastColumn="0" w:oddVBand="0" w:evenVBand="0" w:oddHBand="0" w:evenHBand="0" w:firstRowFirstColumn="0" w:firstRowLastColumn="0" w:lastRowFirstColumn="0" w:lastRowLastColumn="0"/>
+            <w:tcW w:w="2265" w:type="dxa"/>
+          </w:tcPr>
+          <w:p>
+            <w:pPr>
+              <w:rPr>
+                <w:rFonts w:ascii="Garamond" w:hAnsi="Garamond"/>
+              </w:rPr>
+            </w:pPr>
+            <w:r>
+              <w:rPr>
+                <w:rFonts w:ascii="Garamond" w:hAnsi="Garamond"/>
+              </w:rPr>
+              <w:t>Accuracy</w:t>
+            </w:r>
+          </w:p>
+        </w:tc>
+        <w:tc>
+          <w:tcPr>
+            <w:tcW w:w="2265" w:type="dxa"/>
+          </w:tcPr>
+          <w:p>
+            <w:pPr>
+              <w:cnfStyle w:val="000000100000" w:firstRow="0" w:lastRow="0" w:firstColumn="0" w:lastColumn="0" w:oddVBand="0" w:evenVBand="0" w:oddHBand="1" w:evenHBand="0" w:firstRowFirstColumn="0" w:firstRowLastColumn="0" w:lastRowFirstColumn="0" w:lastRowLastColumn="0"/>
+              <w:rPr>
+                <w:rFonts w:ascii="Garamond" w:hAnsi="Garamond"/>
+              </w:rPr>
+            </w:pPr>
+          </w:p>
+        </w:tc>
+        <w:tc>
+          <w:tcPr>
+            <w:tcW w:w="2266" w:type="dxa"/>
+          </w:tcPr>
+          <w:p>
+            <w:pPr>
+              <w:cnfStyle w:val="000000100000" w:firstRow="0" w:lastRow="0" w:firstColumn="0" w:lastColumn="0" w:oddVBand="0" w:evenVBand="0" w:oddHBand="1" w:evenHBand="0" w:firstRowFirstColumn="0" w:firstRowLastColumn="0" w:lastRowFirstColumn="0" w:lastRowLastColumn="0"/>
+              <w:rPr>
+                <w:rFonts w:ascii="Garamond" w:hAnsi="Garamond"/>
+              </w:rPr>
+            </w:pPr>
+          </w:p>
+        </w:tc>
+        <w:tc>
+          <w:tcPr>
+            <w:tcW w:w="2266" w:type="dxa"/>
+          </w:tcPr>
+          <w:p>
+            <w:pPr>
+              <w:keepNext/>
+              <w:cnfStyle w:val="000000100000" w:firstRow="0" w:lastRow="0" w:firstColumn="0" w:lastColumn="0" w:oddVBand="0" w:evenVBand="0" w:oddHBand="1" w:evenHBand="0" w:firstRowFirstColumn="0" w:firstRowLastColumn="0" w:lastRowFirstColumn="0" w:lastRowLastColumn="0"/>
+              <w:rPr>
+                <w:rFonts w:ascii="Garamond" w:hAnsi="Garamond"/>
+                <w:b/>
+              </w:rPr>
+            </w:pPr>
+            <w:r>
+              <w:rPr>
+                <w:rFonts w:ascii="Garamond" w:hAnsi="Garamond"/>
+                <w:b/>
+              </w:rPr>
+              <w:t>0.75</w:t>
+            </w:r>
+          </w:p>
+        </w:tc>
+      </w:tr>
+    </w:tbl>
+    <w:p>
+      <w:pPr>
+        <w:pStyle w:val="Caption"/>
+        <w:rPr>
+          <w:rFonts w:ascii="Garamond" w:hAnsi="Garamond"/>
+          <w:i w:val="0"/>
+          <w:iCs w:val="0"/>
+          <w:color w:val="auto"/>
+          <w:lang w:val="en-US"/>
+        </w:rPr>
+      </w:pPr>
+      <w:r>
+        <w:rPr>
+          <w:rFonts w:ascii="Garamond" w:hAnsi="Garamond"/>
+          <w:i w:val="0"/>
+          <w:iCs w:val="0"/>
+          <w:color w:val="auto"/>
+          <w:lang w:val="en-US"/>
+        </w:rPr>
+        <w:t xml:space="preserve">          </w:t>
+      </w:r>
+    </w:p>
+    <w:p>
+      <w:pPr>
+        <w:pStyle w:val="Caption"/>
+        <w:rPr>
+          <w:rFonts w:ascii="Garamond" w:hAnsi="Garamond"/>
+          <w:i w:val="0"/>
+          <w:iCs w:val="0"/>
+          <w:color w:val="auto"/>
+          <w:lang w:val="en-US"/>
+        </w:rPr>
+      </w:pPr>
+      <w:r>
+        <w:rPr>
+          <w:rFonts w:ascii="Garamond" w:hAnsi="Garamond"/>
+          <w:i w:val="0"/>
+          <w:iCs w:val="0"/>
+          <w:color w:val="auto"/>
+          <w:lang w:val="en-US"/>
+        </w:rPr>
+        <w:t xml:space="preserve"> </w:t>
+      </w:r>
+      <w:bookmarkStart w:id="0" w:name="_GoBack"/>
+      <w:bookmarkEnd w:id="0"/>
+      <w:r>
+        <w:rPr>
+          <w:rFonts w:ascii="Garamond" w:hAnsi="Garamond"/>
+          <w:i w:val="0"/>
+          <w:iCs w:val="0"/>
+          <w:color w:val="auto"/>
+          <w:lang w:val="en-US"/>
+        </w:rPr>
+        <w:t>Table 1: Classification report sentiment models</w:t>
+      </w:r>
     </w:p>
     <w:p>
       <w:pPr>
@@ -11399,6 +13721,7 @@
           <w:docPartUnique/>
         </w:docPartObj>
       </w:sdtPr>
+      <w:sdtEndPr/>
       <w:sdtContent>
         <w:p>
           <w:pPr>
@@ -11419,6 +13742,7 @@
             <w:id w:val="-573587230"/>
             <w:bibliography/>
           </w:sdtPr>
+          <w:sdtEndPr/>
           <w:sdtContent>
             <w:p>
               <w:pPr>
@@ -11890,7 +14214,6 @@
                   <w:noProof/>
                   <w:lang w:val="en-US"/>
                 </w:rPr>
-                <w:lastRenderedPageBreak/>
                 <w:t xml:space="preserve">Javatpoint. (sd). </w:t>
               </w:r>
               <w:r>
@@ -12067,6 +14390,7 @@
                   <w:noProof/>
                   <w:lang w:val="en-US"/>
                 </w:rPr>
+                <w:lastRenderedPageBreak/>
                 <w:t xml:space="preserve">Keith Stevens, P. K. (2012). </w:t>
               </w:r>
               <w:r>
@@ -12584,7 +14908,6 @@
                   <w:noProof/>
                   <w:lang w:val="en-US"/>
                 </w:rPr>
-                <w:lastRenderedPageBreak/>
                 <w:t xml:space="preserve">Team, G. l. (2020, 10 16). </w:t>
               </w:r>
               <w:r>
@@ -12716,8 +15039,8 @@
       </w:pPr>
     </w:p>
     <w:sectPr>
-      <w:headerReference w:type="default" r:id="rId13"/>
-      <w:footerReference w:type="default" r:id="rId14"/>
+      <w:headerReference w:type="default" r:id="rId15"/>
+      <w:footerReference w:type="default" r:id="rId16"/>
       <w:pgSz w:w="11906" w:h="16838"/>
       <w:pgMar w:top="1417" w:right="1417" w:bottom="1417" w:left="1417" w:header="708" w:footer="708" w:gutter="0"/>
       <w:pgNumType w:start="0"/>
@@ -12764,6 +15087,7 @@
         <w:docPartUnique/>
       </w:docPartObj>
     </w:sdtPr>
+    <w:sdtEndPr/>
     <w:sdtContent>
       <w:p>
         <w:pPr>
@@ -12786,7 +15110,7 @@
           <w:rPr>
             <w:noProof/>
           </w:rPr>
-          <w:t>16</w:t>
+          <w:t>18</w:t>
         </w:r>
         <w:r>
           <w:rPr>
@@ -14979,6 +17303,145 @@
     <w:uiPriority w:val="99"/>
     <w:rsid w:val="003753BF"/>
   </w:style>
+  <w:style w:type="table" w:styleId="GridTable7Colorful">
+    <w:name w:val="Grid Table 7 Colorful"/>
+    <w:basedOn w:val="TableNormal"/>
+    <w:uiPriority w:val="52"/>
+    <w:rsid w:val="00CE27A3"/>
+    <w:pPr>
+      <w:spacing w:after="0" w:line="240" w:lineRule="auto"/>
+    </w:pPr>
+    <w:rPr>
+      <w:color w:val="000000" w:themeColor="text1"/>
+    </w:rPr>
+    <w:tblPr>
+      <w:tblStyleRowBandSize w:val="1"/>
+      <w:tblStyleColBandSize w:val="1"/>
+      <w:tblBorders>
+        <w:top w:val="single" w:sz="4" w:space="0" w:color="666666" w:themeColor="text1" w:themeTint="99"/>
+        <w:left w:val="single" w:sz="4" w:space="0" w:color="666666" w:themeColor="text1" w:themeTint="99"/>
+        <w:bottom w:val="single" w:sz="4" w:space="0" w:color="666666" w:themeColor="text1" w:themeTint="99"/>
+        <w:right w:val="single" w:sz="4" w:space="0" w:color="666666" w:themeColor="text1" w:themeTint="99"/>
+        <w:insideH w:val="single" w:sz="4" w:space="0" w:color="666666" w:themeColor="text1" w:themeTint="99"/>
+        <w:insideV w:val="single" w:sz="4" w:space="0" w:color="666666" w:themeColor="text1" w:themeTint="99"/>
+      </w:tblBorders>
+    </w:tblPr>
+    <w:tblStylePr w:type="firstRow">
+      <w:rPr>
+        <w:b/>
+        <w:bCs/>
+      </w:rPr>
+      <w:tblPr/>
+      <w:tcPr>
+        <w:tcBorders>
+          <w:top w:val="nil"/>
+          <w:left w:val="nil"/>
+          <w:right w:val="nil"/>
+          <w:insideH w:val="nil"/>
+          <w:insideV w:val="nil"/>
+        </w:tcBorders>
+        <w:shd w:val="clear" w:color="auto" w:fill="FFFFFF" w:themeFill="background1"/>
+      </w:tcPr>
+    </w:tblStylePr>
+    <w:tblStylePr w:type="lastRow">
+      <w:rPr>
+        <w:b/>
+        <w:bCs/>
+      </w:rPr>
+      <w:tblPr/>
+      <w:tcPr>
+        <w:tcBorders>
+          <w:left w:val="nil"/>
+          <w:bottom w:val="nil"/>
+          <w:right w:val="nil"/>
+          <w:insideH w:val="nil"/>
+          <w:insideV w:val="nil"/>
+        </w:tcBorders>
+        <w:shd w:val="clear" w:color="auto" w:fill="FFFFFF" w:themeFill="background1"/>
+      </w:tcPr>
+    </w:tblStylePr>
+    <w:tblStylePr w:type="firstCol">
+      <w:pPr>
+        <w:jc w:val="right"/>
+      </w:pPr>
+      <w:rPr>
+        <w:i/>
+        <w:iCs/>
+      </w:rPr>
+      <w:tblPr/>
+      <w:tcPr>
+        <w:tcBorders>
+          <w:top w:val="nil"/>
+          <w:left w:val="nil"/>
+          <w:bottom w:val="nil"/>
+          <w:insideH w:val="nil"/>
+          <w:insideV w:val="nil"/>
+        </w:tcBorders>
+        <w:shd w:val="clear" w:color="auto" w:fill="FFFFFF" w:themeFill="background1"/>
+      </w:tcPr>
+    </w:tblStylePr>
+    <w:tblStylePr w:type="lastCol">
+      <w:rPr>
+        <w:i/>
+        <w:iCs/>
+      </w:rPr>
+      <w:tblPr/>
+      <w:tcPr>
+        <w:tcBorders>
+          <w:top w:val="nil"/>
+          <w:bottom w:val="nil"/>
+          <w:right w:val="nil"/>
+          <w:insideH w:val="nil"/>
+          <w:insideV w:val="nil"/>
+        </w:tcBorders>
+        <w:shd w:val="clear" w:color="auto" w:fill="FFFFFF" w:themeFill="background1"/>
+      </w:tcPr>
+    </w:tblStylePr>
+    <w:tblStylePr w:type="band1Vert">
+      <w:tblPr/>
+      <w:tcPr>
+        <w:shd w:val="clear" w:color="auto" w:fill="CCCCCC" w:themeFill="text1" w:themeFillTint="33"/>
+      </w:tcPr>
+    </w:tblStylePr>
+    <w:tblStylePr w:type="band1Horz">
+      <w:tblPr/>
+      <w:tcPr>
+        <w:shd w:val="clear" w:color="auto" w:fill="CCCCCC" w:themeFill="text1" w:themeFillTint="33"/>
+      </w:tcPr>
+    </w:tblStylePr>
+    <w:tblStylePr w:type="neCell">
+      <w:tblPr/>
+      <w:tcPr>
+        <w:tcBorders>
+          <w:bottom w:val="single" w:sz="4" w:space="0" w:color="666666" w:themeColor="text1" w:themeTint="99"/>
+        </w:tcBorders>
+      </w:tcPr>
+    </w:tblStylePr>
+    <w:tblStylePr w:type="nwCell">
+      <w:tblPr/>
+      <w:tcPr>
+        <w:tcBorders>
+          <w:bottom w:val="single" w:sz="4" w:space="0" w:color="666666" w:themeColor="text1" w:themeTint="99"/>
+        </w:tcBorders>
+      </w:tcPr>
+    </w:tblStylePr>
+    <w:tblStylePr w:type="seCell">
+      <w:tblPr/>
+      <w:tcPr>
+        <w:tcBorders>
+          <w:top w:val="single" w:sz="4" w:space="0" w:color="666666" w:themeColor="text1" w:themeTint="99"/>
+        </w:tcBorders>
+      </w:tcPr>
+    </w:tblStylePr>
+    <w:tblStylePr w:type="swCell">
+      <w:tblPr/>
+      <w:tcPr>
+        <w:tcBorders>
+          <w:top w:val="single" w:sz="4" w:space="0" w:color="666666" w:themeColor="text1" w:themeTint="99"/>
+        </w:tcBorders>
+      </w:tcPr>
+    </w:tblStylePr>
+  </w:style>
 </w:styles>
 </file>
 
@@ -15992,7 +18455,7 @@
 </file>
 
 <file path=customXml/itemProps1.xml><?xml version="1.0" encoding="utf-8"?>
-<ds:datastoreItem xmlns:ds="http://schemas.openxmlformats.org/officeDocument/2006/customXml" ds:itemID="{8C4B2274-A723-4C3D-A181-5530670D6E53}">
+<ds:datastoreItem xmlns:ds="http://schemas.openxmlformats.org/officeDocument/2006/customXml" ds:itemID="{B16EF0EC-EFFF-4BAB-B66A-38A5112E7D6E}">
   <ds:schemaRefs>
     <ds:schemaRef ds:uri="http://schemas.openxmlformats.org/officeDocument/2006/bibliography"/>
   </ds:schemaRefs>

--- a/Start thesis file.docx
+++ b/Start thesis file.docx
@@ -210,16 +210,8 @@
         <w:rPr>
           <w:u w:val="single"/>
         </w:rPr>
-        <w:t xml:space="preserve">.(Hakim) </w:t>
-      </w:r>
-      <w:proofErr w:type="spellStart"/>
-      <w:r>
-        <w:rPr>
-          <w:u w:val="single"/>
-        </w:rPr>
-        <w:t>Qahtan</w:t>
-      </w:r>
-      <w:proofErr w:type="spellEnd"/>
+        <w:t>.(Hakim) Qahtan</w:t>
+      </w:r>
       <w:r>
         <w:rPr>
           <w:b/>
@@ -266,16 +258,8 @@
         <w:rPr>
           <w:u w:val="single"/>
         </w:rPr>
-        <w:t xml:space="preserve">.(Mel) </w:t>
-      </w:r>
-      <w:proofErr w:type="spellStart"/>
-      <w:r>
-        <w:rPr>
-          <w:u w:val="single"/>
-        </w:rPr>
-        <w:t>Chekol</w:t>
-      </w:r>
-      <w:proofErr w:type="spellEnd"/>
+        <w:t>.(Mel) Chekol</w:t>
+      </w:r>
       <w:r>
         <w:rPr>
           <w:b/>
@@ -559,9 +543,87 @@
       <w:pPr>
         <w:pStyle w:val="BodyText"/>
         <w:rPr>
-          <w:lang w:val="en-US"/>
-        </w:rPr>
-      </w:pPr>
+          <w:rFonts w:ascii="Garamond" w:hAnsi="Garamond"/>
+          <w:lang w:val="en-US"/>
+        </w:rPr>
+      </w:pPr>
+      <w:r>
+        <w:rPr>
+          <w:rFonts w:ascii="Garamond" w:hAnsi="Garamond"/>
+          <w:lang w:val="en-US"/>
+        </w:rPr>
+        <w:t>First of all, I would like to thank my thesis supervisor, Hakim Qahtan, for his guidance and commitment during the thesis project. I would also like to thank him for joining a new thesis project halfway through the last quarter. This is something that is no</w:t>
+      </w:r>
+      <w:r>
+        <w:rPr>
+          <w:rFonts w:ascii="Garamond" w:hAnsi="Garamond"/>
+          <w:lang w:val="en-US"/>
+        </w:rPr>
+        <w:t>t taken for granted</w:t>
+      </w:r>
+      <w:r>
+        <w:rPr>
+          <w:rFonts w:ascii="Garamond" w:hAnsi="Garamond"/>
+          <w:lang w:val="en-US"/>
+        </w:rPr>
+        <w:t>, and for this I am grateful. I also want to express my gratitude to the study coordinators,</w:t>
+      </w:r>
+      <w:r>
+        <w:rPr>
+          <w:rFonts w:ascii="Garamond" w:hAnsi="Garamond"/>
+          <w:lang w:val="en-US"/>
+        </w:rPr>
+        <w:t xml:space="preserve"> David van Balen, Mel Chekol and Matthieu Brinkhuis, </w:t>
+      </w:r>
+      <w:r>
+        <w:rPr>
+          <w:rFonts w:ascii="Garamond" w:hAnsi="Garamond"/>
+          <w:lang w:val="en-US"/>
+        </w:rPr>
+        <w:t>who have put a lot of effort into finding me a new supervisor. I would like to say a special thank you</w:t>
+      </w:r>
+      <w:r>
+        <w:rPr>
+          <w:rFonts w:ascii="Garamond" w:hAnsi="Garamond"/>
+          <w:lang w:val="en-US"/>
+        </w:rPr>
+        <w:t xml:space="preserve"> to Mel Chekol</w:t>
+      </w:r>
+      <w:r>
+        <w:rPr>
+          <w:rFonts w:ascii="Garamond" w:hAnsi="Garamond"/>
+          <w:lang w:val="en-US"/>
+        </w:rPr>
+        <w:t xml:space="preserve"> for the extra role he has taken as second examiner. Finally, I would like to thank my family and friends for their support during this thesis project. All in all, I really enjoyed the</w:t>
+      </w:r>
+      <w:r>
+        <w:rPr>
+          <w:rFonts w:ascii="Garamond" w:hAnsi="Garamond"/>
+          <w:lang w:val="en-US"/>
+        </w:rPr>
+        <w:t xml:space="preserve"> process of doing</w:t>
+      </w:r>
+      <w:r>
+        <w:rPr>
+          <w:rFonts w:ascii="Garamond" w:hAnsi="Garamond"/>
+          <w:lang w:val="en-US"/>
+        </w:rPr>
+        <w:t xml:space="preserve"> research and </w:t>
+      </w:r>
+      <w:r>
+        <w:rPr>
+          <w:rFonts w:ascii="Garamond" w:hAnsi="Garamond"/>
+          <w:lang w:val="en-US"/>
+        </w:rPr>
+        <w:t xml:space="preserve">writing a </w:t>
+      </w:r>
+      <w:r>
+        <w:rPr>
+          <w:rFonts w:ascii="Garamond" w:hAnsi="Garamond"/>
+          <w:lang w:val="en-US"/>
+        </w:rPr>
+        <w:t>scientific paper. That's why I look back on it with pleasure.</w:t>
+      </w:r>
     </w:p>
     <w:p>
       <w:pPr>
@@ -633,7 +695,6 @@
           <w:docPartUnique/>
         </w:docPartObj>
       </w:sdtPr>
-      <w:sdtEndPr/>
       <w:sdtContent>
         <w:p>
           <w:pPr>
@@ -757,7 +818,6 @@
           <w:id w:val="-1512824348"/>
           <w:citation/>
         </w:sdtPr>
-        <w:sdtEndPr/>
         <w:sdtContent>
           <w:r>
             <w:rPr>
@@ -846,7 +906,6 @@
           <w:id w:val="-2083520731"/>
           <w:citation/>
         </w:sdtPr>
-        <w:sdtEndPr/>
         <w:sdtContent>
           <w:r>
             <w:rPr>
@@ -1113,7 +1172,6 @@
           <w:id w:val="313999235"/>
           <w:citation/>
         </w:sdtPr>
-        <w:sdtEndPr/>
         <w:sdtContent>
           <w:r>
             <w:rPr>
@@ -1244,7 +1302,6 @@
           <w:id w:val="-856961989"/>
           <w:citation/>
         </w:sdtPr>
-        <w:sdtEndPr/>
         <w:sdtContent>
           <w:r>
             <w:rPr>
@@ -1339,7 +1396,6 @@
           <w:id w:val="1389606420"/>
           <w:citation/>
         </w:sdtPr>
-        <w:sdtEndPr/>
         <w:sdtContent>
           <w:r>
             <w:rPr>
@@ -1402,7 +1458,6 @@
           <w:id w:val="2142461567"/>
           <w:citation/>
         </w:sdtPr>
-        <w:sdtEndPr/>
         <w:sdtContent>
           <w:r>
             <w:rPr>
@@ -2130,22 +2185,43 @@
           <w:rFonts w:ascii="Garamond" w:hAnsi="Garamond"/>
           <w:lang w:val="en-US"/>
         </w:rPr>
-        <w:t>The last value that will be examined in this paper is the willingness to use. Hong (2018) has researched customer satisfaction and willingness to use self-service kiosks in hotels. In this research, the value of willingness is defined as follows: ''An individual's openness to a new opportunity''.</w:t>
-      </w:r>
-    </w:p>
-    <w:p>
-      <w:pPr>
-        <w:rPr>
-          <w:rFonts w:ascii="Garamond" w:hAnsi="Garamond"/>
-          <w:lang w:val="en-US"/>
-        </w:rPr>
-      </w:pPr>
-      <w:r>
-        <w:rPr>
-          <w:rFonts w:ascii="Garamond" w:hAnsi="Garamond"/>
-          <w:lang w:val="en-US"/>
-        </w:rPr>
-        <w:t xml:space="preserve">The above values have a direct relationship with society and the economy. Muhammed </w:t>
+        <w:t>The last value that will be examined in this paper is the willingness to use. Hong (2018) has researched customer satisfaction and willingness to use self-service kiosks in hotels. In this resea</w:t>
+      </w:r>
+      <w:r>
+        <w:rPr>
+          <w:rFonts w:ascii="Garamond" w:hAnsi="Garamond"/>
+          <w:lang w:val="en-US"/>
+        </w:rPr>
+        <w:t>rch, the value of willingness was</w:t>
+      </w:r>
+      <w:r>
+        <w:rPr>
+          <w:rFonts w:ascii="Garamond" w:hAnsi="Garamond"/>
+          <w:lang w:val="en-US"/>
+        </w:rPr>
+        <w:t xml:space="preserve"> defined as follows: ''An individual's openness to a new opportunity''.</w:t>
+      </w:r>
+    </w:p>
+    <w:p>
+      <w:pPr>
+        <w:rPr>
+          <w:rFonts w:ascii="Garamond" w:hAnsi="Garamond"/>
+          <w:lang w:val="en-US"/>
+        </w:rPr>
+      </w:pPr>
+      <w:r>
+        <w:rPr>
+          <w:rFonts w:ascii="Garamond" w:hAnsi="Garamond"/>
+          <w:lang w:val="en-US"/>
+        </w:rPr>
+        <w:t>These</w:t>
+      </w:r>
+      <w:r>
+        <w:rPr>
+          <w:rFonts w:ascii="Garamond" w:hAnsi="Garamond"/>
+          <w:lang w:val="en-US"/>
+        </w:rPr>
+        <w:t xml:space="preserve"> values have a direct relationship with society and the economy. Muhammed </w:t>
       </w:r>
       <w:proofErr w:type="spellStart"/>
       <w:r>
@@ -2374,7 +2450,21 @@
           <w:rFonts w:ascii="Garamond" w:hAnsi="Garamond"/>
           <w:lang w:val="en-US"/>
         </w:rPr>
-        <w:t>Hoffman (2008) has researched the Hierarchical Dirichlet Process (HDP) method. Hoffmann has researched clusters within recorded songs. The aim of his research was to determine similarities between songs using the HDP model and to divide these songs into categories. The result of this research was that the HDP model was a fast and accurate method, which also outperformed the G1 algorithm. This algorithm had a lot of trouble distinguishing the songs that are similar to the other songs.</w:t>
+        <w:t>Hoffman (2008) has researched the Hierarchical Dirichlet Process (HDP) method. Hoffmann has researched clusters within recorded songs. The aim of his research was to determine similarities between songs using the HDP model and to divide these songs into categories. The result of this research was that the HDP model was a fast and accurate method, which also outperformed the G1 algorithm. This algorithm had a lot of trouble d</w:t>
+      </w:r>
+      <w:r>
+        <w:rPr>
+          <w:rFonts w:ascii="Garamond" w:hAnsi="Garamond"/>
+          <w:lang w:val="en-US"/>
+        </w:rPr>
+        <w:t>istinguishing the songs that were</w:t>
+      </w:r>
+      <w:r>
+        <w:rPr>
+          <w:rFonts w:ascii="Garamond" w:hAnsi="Garamond"/>
+          <w:lang w:val="en-US"/>
+        </w:rPr>
+        <w:t xml:space="preserve"> similar to the other songs.</w:t>
       </w:r>
     </w:p>
     <w:p>
@@ -2449,21 +2539,35 @@
           <w:rFonts w:ascii="Garamond" w:hAnsi="Garamond"/>
           <w:lang w:val="en-US"/>
         </w:rPr>
-        <w:t>models are compared with the help</w:t>
-      </w:r>
-      <w:r>
-        <w:rPr>
-          <w:rFonts w:ascii="Garamond" w:hAnsi="Garamond"/>
-          <w:lang w:val="en-US"/>
-        </w:rPr>
-        <w:t xml:space="preserve"> of an evaluation parameter. This evaluation parameter is also</w:t>
-      </w:r>
-      <w:r>
-        <w:rPr>
-          <w:rFonts w:ascii="Garamond" w:hAnsi="Garamond"/>
-          <w:lang w:val="en-US"/>
-        </w:rPr>
-        <w:t xml:space="preserve"> called topic coherence. Topic c</w:t>
+        <w:t xml:space="preserve">models </w:t>
+      </w:r>
+      <w:r>
+        <w:rPr>
+          <w:rFonts w:ascii="Garamond" w:hAnsi="Garamond"/>
+          <w:lang w:val="en-US"/>
+        </w:rPr>
+        <w:t xml:space="preserve">were </w:t>
+      </w:r>
+      <w:r>
+        <w:rPr>
+          <w:rFonts w:ascii="Garamond" w:hAnsi="Garamond"/>
+          <w:lang w:val="en-US"/>
+        </w:rPr>
+        <w:t>compared with the help</w:t>
+      </w:r>
+      <w:r>
+        <w:rPr>
+          <w:rFonts w:ascii="Garamond" w:hAnsi="Garamond"/>
+          <w:lang w:val="en-US"/>
+        </w:rPr>
+        <w:t xml:space="preserve"> of an evaluation parameter. This evaluation parameter is </w:t>
+      </w:r>
+      <w:r>
+        <w:rPr>
+          <w:rFonts w:ascii="Garamond" w:hAnsi="Garamond"/>
+          <w:lang w:val="en-US"/>
+        </w:rPr>
+        <w:t>called topic coherence. Topic c</w:t>
       </w:r>
       <w:r>
         <w:rPr>
@@ -2601,7 +2705,21 @@
           <w:rFonts w:ascii="Garamond" w:hAnsi="Garamond"/>
           <w:lang w:val="en-US"/>
         </w:rPr>
-        <w:t xml:space="preserve">(2018) has researched research papers on topic modeling in the period 2003 to 2018, looking at developments and trends around topic modelling. The emphasis of this paper was on the problems that come with the visualization. This paper has included research papers related to different sciences, aiming to cover as broad a spectrum as possible. </w:t>
+        <w:t>(2018) has researched research papers on topic modeling in the period 2003 to 2018, looking at developments and trends around topic modelling. The emphasis of this paper was on the problems that come with the visualization. This paper has included research papers related to different sciences, aiming to cover a spectrum as</w:t>
+      </w:r>
+      <w:r>
+        <w:rPr>
+          <w:rFonts w:ascii="Garamond" w:hAnsi="Garamond"/>
+          <w:lang w:val="en-US"/>
+        </w:rPr>
+        <w:t xml:space="preserve"> broad as</w:t>
+      </w:r>
+      <w:r>
+        <w:rPr>
+          <w:rFonts w:ascii="Garamond" w:hAnsi="Garamond"/>
+          <w:lang w:val="en-US"/>
+        </w:rPr>
+        <w:t xml:space="preserve"> possible. </w:t>
       </w:r>
       <w:proofErr w:type="spellStart"/>
       <w:r>
@@ -2624,7 +2742,21 @@
           <w:rFonts w:ascii="Garamond" w:hAnsi="Garamond"/>
           <w:lang w:val="en-US"/>
         </w:rPr>
-        <w:t>(2018) concluded that topic modeling can provide a good picture of all terms together, but also the individual documents and their mutual relationships.</w:t>
+        <w:t>(2018) concluded that topic mod</w:t>
+      </w:r>
+      <w:r>
+        <w:rPr>
+          <w:rFonts w:ascii="Garamond" w:hAnsi="Garamond"/>
+          <w:lang w:val="en-US"/>
+        </w:rPr>
+        <w:t>eling can provide a good view</w:t>
+      </w:r>
+      <w:r>
+        <w:rPr>
+          <w:rFonts w:ascii="Garamond" w:hAnsi="Garamond"/>
+          <w:lang w:val="en-US"/>
+        </w:rPr>
+        <w:t xml:space="preserve"> of all terms together, but also the individual documents and their mutual relationships.</w:t>
       </w:r>
     </w:p>
     <w:p>
@@ -2660,7 +2792,35 @@
           <w:rFonts w:ascii="Garamond" w:hAnsi="Garamond"/>
           <w:lang w:val="en-US"/>
         </w:rPr>
-        <w:t xml:space="preserve"> has mined the data from Twitter through the twitter API. This study showed that the accuracy of neutral sentiment was insufficient. The share of neutra</w:t>
+        <w:t xml:space="preserve"> has mined the data from Twitter through the twitter API. This study showed that the accuracy </w:t>
+      </w:r>
+      <w:r>
+        <w:rPr>
+          <w:rFonts w:ascii="Garamond" w:hAnsi="Garamond"/>
+          <w:lang w:val="en-US"/>
+        </w:rPr>
+        <w:t xml:space="preserve">of </w:t>
+      </w:r>
+      <w:r>
+        <w:rPr>
+          <w:rFonts w:ascii="Garamond" w:hAnsi="Garamond"/>
+          <w:lang w:val="en-US"/>
+        </w:rPr>
+        <w:t>the</w:t>
+      </w:r>
+      <w:r>
+        <w:rPr>
+          <w:rFonts w:ascii="Garamond" w:hAnsi="Garamond"/>
+          <w:lang w:val="en-US"/>
+        </w:rPr>
+        <w:t xml:space="preserve"> </w:t>
+      </w:r>
+      <w:r>
+        <w:rPr>
+          <w:rFonts w:ascii="Garamond" w:hAnsi="Garamond"/>
+          <w:lang w:val="en-US"/>
+        </w:rPr>
+        <w:t>neutral sentiment was insufficient. The share of neutra</w:t>
       </w:r>
       <w:r>
         <w:rPr>
@@ -2730,7 +2890,21 @@
           <w:rFonts w:ascii="Garamond" w:hAnsi="Garamond"/>
           <w:lang w:val="en-US"/>
         </w:rPr>
-        <w:t xml:space="preserve"> sentiment. This research gap will be filled in this paper.</w:t>
+        <w:t xml:space="preserve"> sentiment. This research gap will</w:t>
+      </w:r>
+      <w:r>
+        <w:rPr>
+          <w:rFonts w:ascii="Garamond" w:hAnsi="Garamond"/>
+          <w:lang w:val="en-US"/>
+        </w:rPr>
+        <w:t xml:space="preserve"> also</w:t>
+      </w:r>
+      <w:r>
+        <w:rPr>
+          <w:rFonts w:ascii="Garamond" w:hAnsi="Garamond"/>
+          <w:lang w:val="en-US"/>
+        </w:rPr>
+        <w:t xml:space="preserve"> be filled in this paper.</w:t>
       </w:r>
     </w:p>
     <w:p>
@@ -2777,7 +2951,21 @@
           <w:rFonts w:ascii="Garamond" w:hAnsi="Garamond"/>
           <w:lang w:val="en-US"/>
         </w:rPr>
-        <w:t xml:space="preserve"> performed this sentiment analysis using a Random Forest classifier. In this research, a lot of attention was also paid to the optimization of the random forest classifier model. This optimization was performed using hyper parame</w:t>
+        <w:t xml:space="preserve"> performed this sentiment analysis using a Random Forest classifier. In this r</w:t>
+      </w:r>
+      <w:r>
+        <w:rPr>
+          <w:rFonts w:ascii="Garamond" w:hAnsi="Garamond"/>
+          <w:lang w:val="en-US"/>
+        </w:rPr>
+        <w:t>esearch, a lot of attention was</w:t>
+      </w:r>
+      <w:r>
+        <w:rPr>
+          <w:rFonts w:ascii="Garamond" w:hAnsi="Garamond"/>
+          <w:lang w:val="en-US"/>
+        </w:rPr>
+        <w:t xml:space="preserve"> paid to the optimization of the random forest classifier model. This optimization was performed using hyper parame</w:t>
       </w:r>
       <w:r>
         <w:rPr>
@@ -3038,7 +3226,6 @@
           <w:id w:val="1041249751"/>
           <w:citation/>
         </w:sdtPr>
-        <w:sdtEndPr/>
         <w:sdtContent>
           <w:r>
             <w:rPr>
@@ -3114,7 +3301,6 @@
           <w:id w:val="1170224504"/>
           <w:citation/>
         </w:sdtPr>
-        <w:sdtEndPr/>
         <w:sdtContent>
           <w:r>
             <w:rPr>
@@ -3176,7 +3362,6 @@
           <w:id w:val="109791458"/>
           <w:citation/>
         </w:sdtPr>
-        <w:sdtEndPr/>
         <w:sdtContent>
           <w:r>
             <w:rPr>
@@ -3285,7 +3470,6 @@
           <w:id w:val="-723141614"/>
           <w:citation/>
         </w:sdtPr>
-        <w:sdtEndPr/>
         <w:sdtContent>
           <w:r>
             <w:rPr>
@@ -3362,7 +3546,6 @@
           <w:id w:val="-817493239"/>
           <w:citation/>
         </w:sdtPr>
-        <w:sdtEndPr/>
         <w:sdtContent>
           <w:r>
             <w:rPr>
@@ -3501,7 +3684,6 @@
                                 <w:id w:val="1570079881"/>
                                 <w:citation/>
                               </w:sdtPr>
-                              <w:sdtEndPr/>
                               <w:sdtContent>
                                 <w:r>
                                   <w:rPr>
@@ -3603,7 +3785,6 @@
                           <w:id w:val="1570079881"/>
                           <w:citation/>
                         </w:sdtPr>
-                        <w:sdtEndPr/>
                         <w:sdtContent>
                           <w:r>
                             <w:rPr>
@@ -3988,7 +4169,6 @@
           <w:id w:val="-1342003758"/>
           <w:citation/>
         </w:sdtPr>
-        <w:sdtEndPr/>
         <w:sdtContent>
           <w:r>
             <w:rPr>
@@ -4099,7 +4279,6 @@
           <w:id w:val="1831021650"/>
           <w:citation/>
         </w:sdtPr>
-        <w:sdtEndPr/>
         <w:sdtContent>
           <w:r>
             <w:rPr>
@@ -4177,7 +4356,6 @@
           <w:id w:val="971260065"/>
           <w:citation/>
         </w:sdtPr>
-        <w:sdtEndPr/>
         <w:sdtContent>
           <w:r>
             <w:rPr>
@@ -4346,7 +4524,6 @@
           <w:id w:val="-871147292"/>
           <w:citation/>
         </w:sdtPr>
-        <w:sdtEndPr/>
         <w:sdtContent>
           <w:r>
             <w:rPr>
@@ -4431,7 +4608,6 @@
           <w:id w:val="-1405526211"/>
           <w:citation/>
         </w:sdtPr>
-        <w:sdtEndPr/>
         <w:sdtContent>
           <w:r>
             <w:rPr>
@@ -4966,6 +5142,26 @@
     </w:p>
     <w:p>
       <w:pPr>
+        <w:rPr>
+          <w:rFonts w:ascii="Garamond" w:eastAsiaTheme="minorEastAsia" w:hAnsi="Garamond"/>
+          <w:sz w:val="18"/>
+          <w:szCs w:val="18"/>
+          <w:lang w:val="en-US"/>
+        </w:rPr>
+      </w:pPr>
+    </w:p>
+    <w:p>
+      <w:pPr>
+        <w:rPr>
+          <w:rFonts w:ascii="Garamond" w:eastAsiaTheme="minorEastAsia" w:hAnsi="Garamond"/>
+          <w:sz w:val="18"/>
+          <w:szCs w:val="18"/>
+          <w:lang w:val="en-US"/>
+        </w:rPr>
+      </w:pPr>
+    </w:p>
+    <w:p>
+      <w:pPr>
         <w:pStyle w:val="Heading61"/>
         <w:numPr>
           <w:ilvl w:val="2"/>
@@ -4979,6 +5175,7 @@
         <w:rPr>
           <w:lang w:val="en-US"/>
         </w:rPr>
+        <w:lastRenderedPageBreak/>
         <w:t>Hierarchical Dirichlet Process(HDP)</w:t>
       </w:r>
     </w:p>
@@ -5003,7 +5200,6 @@
           <w:rFonts w:ascii="Garamond" w:eastAsiaTheme="minorEastAsia" w:hAnsi="Garamond"/>
           <w:lang w:val="en-US"/>
         </w:rPr>
-        <w:lastRenderedPageBreak/>
         <w:t xml:space="preserve">Hierarchical Dirichlet process(HDP) is the last topic model that has been applied. HDP is a model that clusters grouped data using a Bayesian approach. Like LDA, HDP uses a Dirichlet process for each group of data, meaning that the entire data has the same distribution, which is the </w:t>
       </w:r>
       <w:proofErr w:type="spellStart"/>
@@ -5073,7 +5269,6 @@
           <w:id w:val="1273596490"/>
           <w:citation/>
         </w:sdtPr>
-        <w:sdtEndPr/>
         <w:sdtContent>
           <w:r>
             <w:rPr>
@@ -5186,7 +5381,6 @@
           <w:id w:val="959998767"/>
           <w:citation/>
         </w:sdtPr>
-        <w:sdtEndPr/>
         <w:sdtContent>
           <w:r>
             <w:rPr>
@@ -5320,7 +5514,6 @@
           <w:id w:val="-467824856"/>
           <w:citation/>
         </w:sdtPr>
-        <w:sdtEndPr/>
         <w:sdtContent>
           <w:r>
             <w:rPr>
@@ -5690,7 +5883,6 @@
           <w:id w:val="1283693431"/>
           <w:citation/>
         </w:sdtPr>
-        <w:sdtEndPr/>
         <w:sdtContent>
           <w:r>
             <w:rPr>
@@ -6140,7 +6332,6 @@
           <w:id w:val="1645000992"/>
           <w:citation/>
         </w:sdtPr>
-        <w:sdtEndPr/>
         <w:sdtContent>
           <w:r>
             <w:rPr>
@@ -6209,7 +6400,6 @@
           <w:id w:val="-119920655"/>
           <w:citation/>
         </w:sdtPr>
-        <w:sdtEndPr/>
         <w:sdtContent>
           <w:r>
             <w:rPr>
@@ -6254,7 +6444,15 @@
           <w:rFonts w:ascii="Garamond" w:eastAsiaTheme="minorEastAsia" w:hAnsi="Garamond"/>
           <w:lang w:val="en-US"/>
         </w:rPr>
-        <w:t>. This technique enables companies to provide a more appropriate service to their customers. A sentiment analysis can be carried out by means of various classification methods. The classification methods used for this paper are described below, namely</w:t>
+        <w:t xml:space="preserve">. This technique enables companies to provide a more appropriate service to their customers. A sentiment analysis can be carried out by means of various classification methods. The </w:t>
+      </w:r>
+      <w:r>
+        <w:rPr>
+          <w:rFonts w:ascii="Garamond" w:eastAsiaTheme="minorEastAsia" w:hAnsi="Garamond"/>
+          <w:lang w:val="en-US"/>
+        </w:rPr>
+        <w:lastRenderedPageBreak/>
+        <w:t>classification methods used for this paper are described below, namely</w:t>
       </w:r>
       <w:r>
         <w:rPr>
@@ -6350,7 +6548,6 @@
           <w:id w:val="-1815565140"/>
           <w:citation/>
         </w:sdtPr>
-        <w:sdtEndPr/>
         <w:sdtContent>
           <w:r>
             <w:rPr>
@@ -6442,7 +6639,6 @@
           <w:id w:val="-1757283557"/>
           <w:citation/>
         </w:sdtPr>
-        <w:sdtEndPr/>
         <w:sdtContent>
           <w:r>
             <w:rPr>
@@ -6527,7 +6723,6 @@
           <w:id w:val="-1923482898"/>
           <w:citation/>
         </w:sdtPr>
-        <w:sdtEndPr/>
         <w:sdtContent>
           <w:r>
             <w:rPr>
@@ -6619,7 +6814,6 @@
           <w:id w:val="1946190185"/>
           <w:citation/>
         </w:sdtPr>
-        <w:sdtEndPr/>
         <w:sdtContent>
           <w:r>
             <w:rPr>
@@ -6682,16 +6876,14 @@
         <w:rPr>
           <w:lang w:val="en-US"/>
         </w:rPr>
-        <w:t>Naïve Bayes classifier(</w:t>
-      </w:r>
-      <w:proofErr w:type="spellStart"/>
-      <w:r>
-        <w:rPr>
-          <w:lang w:val="en-US"/>
-        </w:rPr>
-        <w:t>TextBlob</w:t>
-      </w:r>
-      <w:proofErr w:type="spellEnd"/>
+        <w:t xml:space="preserve">Naïve Bayes </w:t>
+      </w:r>
+      <w:r>
+        <w:rPr>
+          <w:lang w:val="en-US"/>
+        </w:rPr>
+        <w:t>classifier (Text Blob</w:t>
+      </w:r>
       <w:r>
         <w:rPr>
           <w:lang w:val="en-US"/>
@@ -6731,7 +6923,6 @@
           <w:id w:val="-769159552"/>
           <w:citation/>
         </w:sdtPr>
-        <w:sdtEndPr/>
         <w:sdtContent>
           <w:r>
             <w:rPr>
@@ -6823,7 +7014,6 @@
           <w:id w:val="-794904311"/>
           <w:citation/>
         </w:sdtPr>
-        <w:sdtEndPr/>
         <w:sdtContent>
           <w:r>
             <w:rPr>
@@ -7403,6 +7593,22 @@
     </w:p>
     <w:p>
       <w:pPr>
+        <w:rPr>
+          <w:rFonts w:ascii="Garamond" w:eastAsiaTheme="minorEastAsia" w:hAnsi="Garamond"/>
+          <w:lang w:val="en-US"/>
+        </w:rPr>
+      </w:pPr>
+    </w:p>
+    <w:p>
+      <w:pPr>
+        <w:rPr>
+          <w:rFonts w:ascii="Garamond" w:eastAsiaTheme="minorEastAsia" w:hAnsi="Garamond"/>
+          <w:lang w:val="en-US"/>
+        </w:rPr>
+      </w:pPr>
+    </w:p>
+    <w:p>
+      <w:pPr>
         <w:pStyle w:val="Heading61"/>
         <w:ind w:left="0"/>
         <w:rPr>
@@ -7431,19 +7637,279 @@
     <w:p>
       <w:pPr>
         <w:pStyle w:val="Heading61"/>
-        <w:numPr>
-          <w:ilvl w:val="2"/>
-          <w:numId w:val="1"/>
-        </w:numPr>
-        <w:rPr>
-          <w:lang w:val="en-US"/>
-        </w:rPr>
-      </w:pPr>
-      <w:r>
-        <w:rPr>
-          <w:lang w:val="en-US"/>
-        </w:rPr>
-        <w:t>Random forest classifier</w:t>
+        <w:ind w:left="1080"/>
+        <w:rPr>
+          <w:rFonts w:eastAsiaTheme="minorEastAsia"/>
+          <w:b w:val="0"/>
+          <w:sz w:val="22"/>
+          <w:szCs w:val="22"/>
+          <w:lang w:val="en-US"/>
+        </w:rPr>
+      </w:pPr>
+      <w:r>
+        <w:rPr>
+          <w:rFonts w:eastAsiaTheme="minorEastAsia"/>
+          <w:b w:val="0"/>
+          <w:sz w:val="22"/>
+          <w:szCs w:val="22"/>
+          <w:lang w:val="en-US"/>
+        </w:rPr>
+        <w:t xml:space="preserve">Decision Trees is a </w:t>
+      </w:r>
+      <w:r>
+        <w:rPr>
+          <w:rFonts w:eastAsiaTheme="minorEastAsia"/>
+          <w:b w:val="0"/>
+          <w:sz w:val="22"/>
+          <w:szCs w:val="22"/>
+          <w:lang w:val="en-US"/>
+        </w:rPr>
+        <w:t xml:space="preserve">supervised machine learning technique, best known for being used for classification. This classification method is an insightful method due to its tree structure. In this tree, the internal nodes represent the features of the dataset while the branches represent the decision rules. In addition, the leaf nodes represent the results. Classifying data using decision trees involves a number of steps. The algorithm starts at the root </w:t>
+      </w:r>
+      <w:r>
+        <w:rPr>
+          <w:rFonts w:eastAsiaTheme="minorEastAsia"/>
+          <w:b w:val="0"/>
+          <w:sz w:val="22"/>
+          <w:szCs w:val="22"/>
+          <w:lang w:val="en-US"/>
+        </w:rPr>
+        <w:t>node,</w:t>
+      </w:r>
+      <w:r>
+        <w:rPr>
+          <w:rFonts w:eastAsiaTheme="minorEastAsia"/>
+          <w:b w:val="0"/>
+          <w:sz w:val="22"/>
+          <w:szCs w:val="22"/>
+          <w:lang w:val="en-US"/>
+        </w:rPr>
+        <w:t xml:space="preserve"> this root node will be compared by the algorithm with</w:t>
+      </w:r>
+      <w:r>
+        <w:rPr>
+          <w:rFonts w:eastAsiaTheme="minorEastAsia"/>
+          <w:b w:val="0"/>
+          <w:sz w:val="22"/>
+          <w:szCs w:val="22"/>
+          <w:lang w:val="en-US"/>
+        </w:rPr>
+        <w:t xml:space="preserve"> a</w:t>
+      </w:r>
+      <w:r>
+        <w:rPr>
+          <w:rFonts w:eastAsiaTheme="minorEastAsia"/>
+          <w:b w:val="0"/>
+          <w:sz w:val="22"/>
+          <w:szCs w:val="22"/>
+          <w:lang w:val="en-US"/>
+        </w:rPr>
+        <w:t xml:space="preserve"> record attribute, after </w:t>
+      </w:r>
+      <w:r>
+        <w:rPr>
+          <w:rFonts w:eastAsiaTheme="minorEastAsia"/>
+          <w:b w:val="0"/>
+          <w:sz w:val="22"/>
+          <w:szCs w:val="22"/>
+          <w:lang w:val="en-US"/>
+        </w:rPr>
+        <w:t xml:space="preserve">this </w:t>
+      </w:r>
+      <w:r>
+        <w:rPr>
+          <w:rFonts w:eastAsiaTheme="minorEastAsia"/>
+          <w:b w:val="0"/>
+          <w:sz w:val="22"/>
+          <w:szCs w:val="22"/>
+          <w:lang w:val="en-US"/>
+        </w:rPr>
+        <w:t xml:space="preserve">the algorithm </w:t>
+      </w:r>
+      <w:r>
+        <w:rPr>
+          <w:rFonts w:eastAsiaTheme="minorEastAsia"/>
+          <w:b w:val="0"/>
+          <w:sz w:val="22"/>
+          <w:szCs w:val="22"/>
+          <w:lang w:val="en-US"/>
+        </w:rPr>
+        <w:t>will determine which node will be the next one</w:t>
+      </w:r>
+      <w:r>
+        <w:rPr>
+          <w:rFonts w:eastAsiaTheme="minorEastAsia"/>
+          <w:b w:val="0"/>
+          <w:sz w:val="22"/>
+          <w:szCs w:val="22"/>
+          <w:lang w:val="en-US"/>
+        </w:rPr>
+        <w:t>. In this new node this process will</w:t>
+      </w:r>
+      <w:r>
+        <w:rPr>
+          <w:rFonts w:eastAsiaTheme="minorEastAsia"/>
+          <w:b w:val="0"/>
+          <w:sz w:val="22"/>
+          <w:szCs w:val="22"/>
+          <w:lang w:val="en-US"/>
+        </w:rPr>
+        <w:t xml:space="preserve"> be repeated, this process will be </w:t>
+      </w:r>
+      <w:r>
+        <w:rPr>
+          <w:rFonts w:eastAsiaTheme="minorEastAsia"/>
+          <w:b w:val="0"/>
+          <w:sz w:val="22"/>
+          <w:szCs w:val="22"/>
+          <w:lang w:val="en-US"/>
+        </w:rPr>
+        <w:t>repeat</w:t>
+      </w:r>
+      <w:r>
+        <w:rPr>
+          <w:rFonts w:eastAsiaTheme="minorEastAsia"/>
+          <w:b w:val="0"/>
+          <w:sz w:val="22"/>
+          <w:szCs w:val="22"/>
+          <w:lang w:val="en-US"/>
+        </w:rPr>
+        <w:t>ed</w:t>
+      </w:r>
+      <w:r>
+        <w:rPr>
+          <w:rFonts w:eastAsiaTheme="minorEastAsia"/>
+          <w:b w:val="0"/>
+          <w:sz w:val="22"/>
+          <w:szCs w:val="22"/>
+          <w:lang w:val="en-US"/>
+        </w:rPr>
+        <w:t xml:space="preserve"> a number of times until the leaf node of the tree is reached. An advantage of this method is that it is very clear and corresponds to how people actually classify things. As mentioned before, </w:t>
+      </w:r>
+      <w:r>
+        <w:rPr>
+          <w:rFonts w:eastAsiaTheme="minorEastAsia"/>
+          <w:b w:val="0"/>
+          <w:sz w:val="22"/>
+          <w:szCs w:val="22"/>
+          <w:lang w:val="en-US"/>
+        </w:rPr>
+        <w:t>a tree structure is an advantage in making this</w:t>
+      </w:r>
+      <w:r>
+        <w:rPr>
+          <w:rFonts w:eastAsiaTheme="minorEastAsia"/>
+          <w:b w:val="0"/>
+          <w:sz w:val="22"/>
+          <w:szCs w:val="22"/>
+          <w:lang w:val="en-US"/>
+        </w:rPr>
+        <w:t xml:space="preserve"> classification technique</w:t>
+      </w:r>
+      <w:r>
+        <w:rPr>
+          <w:rFonts w:eastAsiaTheme="minorEastAsia"/>
+          <w:b w:val="0"/>
+          <w:sz w:val="22"/>
+          <w:szCs w:val="22"/>
+          <w:lang w:val="en-US"/>
+        </w:rPr>
+        <w:t xml:space="preserve"> more</w:t>
+      </w:r>
+      <w:r>
+        <w:rPr>
+          <w:rFonts w:eastAsiaTheme="minorEastAsia"/>
+          <w:b w:val="0"/>
+          <w:sz w:val="22"/>
+          <w:szCs w:val="22"/>
+          <w:lang w:val="en-US"/>
+        </w:rPr>
+        <w:t xml:space="preserve"> understandable</w:t>
+      </w:r>
+      <w:sdt>
+        <w:sdtPr>
+          <w:rPr>
+            <w:rFonts w:eastAsiaTheme="minorEastAsia"/>
+            <w:b w:val="0"/>
+            <w:sz w:val="22"/>
+            <w:szCs w:val="22"/>
+            <w:lang w:val="en-US"/>
+          </w:rPr>
+          <w:id w:val="277602615"/>
+          <w:citation/>
+        </w:sdtPr>
+        <w:sdtContent>
+          <w:r>
+            <w:rPr>
+              <w:rFonts w:eastAsiaTheme="minorEastAsia"/>
+              <w:b w:val="0"/>
+              <w:sz w:val="22"/>
+              <w:szCs w:val="22"/>
+              <w:lang w:val="en-US"/>
+            </w:rPr>
+            <w:fldChar w:fldCharType="begin"/>
+          </w:r>
+          <w:r>
+            <w:rPr>
+              <w:rFonts w:eastAsiaTheme="minorEastAsia"/>
+              <w:b w:val="0"/>
+              <w:sz w:val="22"/>
+              <w:szCs w:val="22"/>
+              <w:lang w:val="en-US"/>
+            </w:rPr>
+            <w:instrText xml:space="preserve"> CITATION Jav2 \l 1043 </w:instrText>
+          </w:r>
+          <w:r>
+            <w:rPr>
+              <w:rFonts w:eastAsiaTheme="minorEastAsia"/>
+              <w:b w:val="0"/>
+              <w:sz w:val="22"/>
+              <w:szCs w:val="22"/>
+              <w:lang w:val="en-US"/>
+            </w:rPr>
+            <w:fldChar w:fldCharType="separate"/>
+          </w:r>
+          <w:r>
+            <w:rPr>
+              <w:rFonts w:eastAsiaTheme="minorEastAsia"/>
+              <w:b w:val="0"/>
+              <w:sz w:val="22"/>
+              <w:szCs w:val="22"/>
+              <w:lang w:val="en-US"/>
+            </w:rPr>
+            <w:t xml:space="preserve"> </w:t>
+          </w:r>
+          <w:r>
+            <w:rPr>
+              <w:rFonts w:eastAsiaTheme="minorEastAsia"/>
+              <w:b w:val="0"/>
+              <w:sz w:val="22"/>
+              <w:szCs w:val="22"/>
+              <w:lang w:val="en-US"/>
+            </w:rPr>
+            <w:t>(Javatpoint, Decision tree classification, sd)</w:t>
+          </w:r>
+          <w:r>
+            <w:rPr>
+              <w:rFonts w:eastAsiaTheme="minorEastAsia"/>
+              <w:b w:val="0"/>
+              <w:sz w:val="22"/>
+              <w:szCs w:val="22"/>
+              <w:lang w:val="en-US"/>
+            </w:rPr>
+            <w:fldChar w:fldCharType="end"/>
+          </w:r>
+        </w:sdtContent>
+      </w:sdt>
+      <w:r>
+        <w:rPr>
+          <w:rFonts w:eastAsiaTheme="minorEastAsia"/>
+          <w:b w:val="0"/>
+          <w:sz w:val="22"/>
+          <w:szCs w:val="22"/>
+          <w:lang w:val="en-US"/>
+        </w:rPr>
+        <w:t>.</w:t>
       </w:r>
     </w:p>
     <w:p>
@@ -7451,6 +7917,10 @@
         <w:pStyle w:val="Heading61"/>
         <w:ind w:left="1080"/>
         <w:rPr>
+          <w:rFonts w:eastAsiaTheme="minorEastAsia"/>
+          <w:b w:val="0"/>
+          <w:sz w:val="22"/>
+          <w:szCs w:val="22"/>
           <w:lang w:val="en-US"/>
         </w:rPr>
       </w:pPr>
@@ -7470,7 +7940,205 @@
         <w:rPr>
           <w:lang w:val="en-US"/>
         </w:rPr>
-        <w:lastRenderedPageBreak/>
+        <w:t>Random forest classifier</w:t>
+      </w:r>
+    </w:p>
+    <w:p>
+      <w:pPr>
+        <w:pStyle w:val="Heading61"/>
+        <w:ind w:left="1080"/>
+        <w:rPr>
+          <w:rFonts w:eastAsiaTheme="minorEastAsia"/>
+          <w:b w:val="0"/>
+          <w:sz w:val="22"/>
+          <w:szCs w:val="22"/>
+          <w:lang w:val="en-US"/>
+        </w:rPr>
+      </w:pPr>
+      <w:r>
+        <w:rPr>
+          <w:rFonts w:eastAsiaTheme="minorEastAsia"/>
+          <w:b w:val="0"/>
+          <w:sz w:val="22"/>
+          <w:szCs w:val="22"/>
+          <w:lang w:val="en-US"/>
+        </w:rPr>
+        <w:t xml:space="preserve">Random Forest is a supervised machine learning technique, best known for being used for classification. This classifier is based on a concept called: ensemble learning. Ensemble learning is the process of combining multiple classifiers with the aim of solving a complex problem and increasing the final performance of the model. </w:t>
+      </w:r>
+      <w:r>
+        <w:rPr>
+          <w:rFonts w:eastAsiaTheme="minorEastAsia"/>
+          <w:b w:val="0"/>
+          <w:sz w:val="22"/>
+          <w:szCs w:val="22"/>
+          <w:lang w:val="en-US"/>
+        </w:rPr>
+        <w:t>A r</w:t>
+      </w:r>
+      <w:r>
+        <w:rPr>
+          <w:rFonts w:eastAsiaTheme="minorEastAsia"/>
+          <w:b w:val="0"/>
+          <w:sz w:val="22"/>
+          <w:szCs w:val="22"/>
+          <w:lang w:val="en-US"/>
+        </w:rPr>
+        <w:t>andom forest</w:t>
+      </w:r>
+      <w:r>
+        <w:rPr>
+          <w:rFonts w:eastAsiaTheme="minorEastAsia"/>
+          <w:b w:val="0"/>
+          <w:sz w:val="22"/>
+          <w:szCs w:val="22"/>
+          <w:lang w:val="en-US"/>
+        </w:rPr>
+        <w:t xml:space="preserve"> model</w:t>
+      </w:r>
+      <w:r>
+        <w:rPr>
+          <w:rFonts w:eastAsiaTheme="minorEastAsia"/>
+          <w:b w:val="0"/>
+          <w:sz w:val="22"/>
+          <w:szCs w:val="22"/>
+          <w:lang w:val="en-US"/>
+        </w:rPr>
+        <w:t xml:space="preserve"> combines multiple decision trees where it ultimately takes the average, with the aim of increasing the accuracy of the model. In general, the more decision trees, the better the predictive accuracy of the model. There are not only advantages to this classification method, there are also assumptions that the random forest model must meet. The correlation between the predicted values of each tree must be very low. In addition, this model also assumes that the feature variable in the dataset consists of actual values</w:t>
+      </w:r>
+      <w:sdt>
+        <w:sdtPr>
+          <w:rPr>
+            <w:rFonts w:eastAsiaTheme="minorEastAsia"/>
+            <w:b w:val="0"/>
+            <w:sz w:val="22"/>
+            <w:szCs w:val="22"/>
+            <w:lang w:val="en-US"/>
+          </w:rPr>
+          <w:id w:val="602081508"/>
+          <w:citation/>
+        </w:sdtPr>
+        <w:sdtContent>
+          <w:r>
+            <w:rPr>
+              <w:rFonts w:eastAsiaTheme="minorEastAsia"/>
+              <w:b w:val="0"/>
+              <w:sz w:val="22"/>
+              <w:szCs w:val="22"/>
+              <w:lang w:val="en-US"/>
+            </w:rPr>
+            <w:fldChar w:fldCharType="begin"/>
+          </w:r>
+          <w:r>
+            <w:rPr>
+              <w:rFonts w:eastAsiaTheme="minorEastAsia"/>
+              <w:b w:val="0"/>
+              <w:sz w:val="22"/>
+              <w:szCs w:val="22"/>
+              <w:lang w:val="en-US"/>
+            </w:rPr>
+            <w:instrText xml:space="preserve"> CITATION Jav3 \l 1043 </w:instrText>
+          </w:r>
+          <w:r>
+            <w:rPr>
+              <w:rFonts w:eastAsiaTheme="minorEastAsia"/>
+              <w:b w:val="0"/>
+              <w:sz w:val="22"/>
+              <w:szCs w:val="22"/>
+              <w:lang w:val="en-US"/>
+            </w:rPr>
+            <w:fldChar w:fldCharType="separate"/>
+          </w:r>
+          <w:r>
+            <w:rPr>
+              <w:rFonts w:eastAsiaTheme="minorEastAsia"/>
+              <w:b w:val="0"/>
+              <w:sz w:val="22"/>
+              <w:szCs w:val="22"/>
+              <w:lang w:val="en-US"/>
+            </w:rPr>
+            <w:t xml:space="preserve"> (Javatpoint, sd)</w:t>
+          </w:r>
+          <w:r>
+            <w:rPr>
+              <w:rFonts w:eastAsiaTheme="minorEastAsia"/>
+              <w:b w:val="0"/>
+              <w:sz w:val="22"/>
+              <w:szCs w:val="22"/>
+              <w:lang w:val="en-US"/>
+            </w:rPr>
+            <w:fldChar w:fldCharType="end"/>
+          </w:r>
+        </w:sdtContent>
+      </w:sdt>
+      <w:r>
+        <w:rPr>
+          <w:rFonts w:eastAsiaTheme="minorEastAsia"/>
+          <w:b w:val="0"/>
+          <w:sz w:val="22"/>
+          <w:szCs w:val="22"/>
+          <w:lang w:val="en-US"/>
+        </w:rPr>
+        <w:t>.</w:t>
+      </w:r>
+    </w:p>
+    <w:p>
+      <w:pPr>
+        <w:pStyle w:val="Heading61"/>
+        <w:ind w:left="1080"/>
+        <w:rPr>
+          <w:rFonts w:eastAsiaTheme="minorEastAsia"/>
+          <w:b w:val="0"/>
+          <w:sz w:val="22"/>
+          <w:szCs w:val="22"/>
+          <w:lang w:val="en-US"/>
+        </w:rPr>
+      </w:pPr>
+    </w:p>
+    <w:p>
+      <w:pPr>
+        <w:pStyle w:val="Heading61"/>
+        <w:ind w:left="1080"/>
+        <w:rPr>
+          <w:lang w:val="en-US"/>
+        </w:rPr>
+      </w:pPr>
+    </w:p>
+    <w:p>
+      <w:pPr>
+        <w:pStyle w:val="Heading61"/>
+        <w:numPr>
+          <w:ilvl w:val="1"/>
+          <w:numId w:val="1"/>
+        </w:numPr>
+        <w:rPr>
+          <w:lang w:val="en-US"/>
+        </w:rPr>
+      </w:pPr>
+    </w:p>
+    <w:p>
+      <w:pPr>
+        <w:pStyle w:val="Heading61"/>
+        <w:ind w:left="1080"/>
+        <w:rPr>
+          <w:lang w:val="en-US"/>
+        </w:rPr>
+      </w:pPr>
+    </w:p>
+    <w:p>
+      <w:pPr>
+        <w:pStyle w:val="Heading61"/>
+        <w:numPr>
+          <w:ilvl w:val="2"/>
+          <w:numId w:val="1"/>
+        </w:numPr>
+        <w:rPr>
+          <w:lang w:val="en-US"/>
+        </w:rPr>
+      </w:pPr>
+      <w:r>
+        <w:rPr>
+          <w:lang w:val="en-US"/>
+        </w:rPr>
         <w:t>Evaluation of sentiment models</w:t>
       </w:r>
     </w:p>
@@ -7596,7 +8264,6 @@
           <w:id w:val="-1158143190"/>
           <w:citation/>
         </w:sdtPr>
-        <w:sdtEndPr/>
         <w:sdtContent>
           <w:r>
             <w:rPr>
@@ -7974,7 +8641,6 @@
           <w:id w:val="1041174989"/>
           <w:citation/>
         </w:sdtPr>
-        <w:sdtEndPr/>
         <w:sdtContent>
           <w:r>
             <w:rPr>
@@ -8066,7 +8732,6 @@
           <w:id w:val="-1159912146"/>
           <w:citation/>
         </w:sdtPr>
-        <w:sdtEndPr/>
         <w:sdtContent>
           <w:r>
             <w:rPr>
@@ -8210,7 +8875,6 @@
           <w:id w:val="879130598"/>
           <w:citation/>
         </w:sdtPr>
-        <w:sdtEndPr/>
         <w:sdtContent>
           <w:r>
             <w:rPr>
@@ -8360,7 +9024,6 @@
           <w:id w:val="5021332"/>
           <w:citation/>
         </w:sdtPr>
-        <w:sdtEndPr/>
         <w:sdtContent>
           <w:r>
             <w:rPr>
@@ -8520,15 +9183,7 @@
           <w:rFonts w:ascii="Garamond" w:hAnsi="Garamond"/>
           <w:lang w:val="en-US"/>
         </w:rPr>
-        <w:t xml:space="preserve">As a result, this metric will include the False Negatives and False Positives in the evaluation. It also has the great advantage that the dataset does not have to have an even class distribution as with the accuracy. This makes the F1 </w:t>
-      </w:r>
-      <w:r>
-        <w:rPr>
-          <w:rFonts w:ascii="Garamond" w:hAnsi="Garamond"/>
-          <w:lang w:val="en-US"/>
-        </w:rPr>
-        <w:lastRenderedPageBreak/>
-        <w:t>score one of the m</w:t>
+        <w:t>As a result, this metric will include the False Negatives and False Positives in the evaluation. It also has the great advantage that the dataset does not have to have an even class distribution as with the accuracy. This makes the F1 score one of the m</w:t>
       </w:r>
       <w:r>
         <w:rPr>
@@ -8546,7 +9201,6 @@
           <w:id w:val="-173425673"/>
           <w:citation/>
         </w:sdtPr>
-        <w:sdtEndPr/>
         <w:sdtContent>
           <w:r>
             <w:rPr>
@@ -8651,6 +9305,94 @@
         </w:rPr>
         <w:t xml:space="preserve">.          </w:t>
       </w:r>
+    </w:p>
+    <w:p>
+      <w:pPr>
+        <w:rPr>
+          <w:rFonts w:ascii="Garamond" w:hAnsi="Garamond"/>
+          <w:b/>
+          <w:sz w:val="24"/>
+          <w:szCs w:val="24"/>
+          <w:lang w:val="en-US"/>
+        </w:rPr>
+      </w:pPr>
+    </w:p>
+    <w:p>
+      <w:pPr>
+        <w:rPr>
+          <w:rFonts w:ascii="Garamond" w:hAnsi="Garamond"/>
+          <w:b/>
+          <w:sz w:val="24"/>
+          <w:szCs w:val="24"/>
+          <w:lang w:val="en-US"/>
+        </w:rPr>
+      </w:pPr>
+    </w:p>
+    <w:p>
+      <w:pPr>
+        <w:rPr>
+          <w:rFonts w:ascii="Garamond" w:hAnsi="Garamond"/>
+          <w:b/>
+          <w:sz w:val="24"/>
+          <w:szCs w:val="24"/>
+          <w:lang w:val="en-US"/>
+        </w:rPr>
+      </w:pPr>
+    </w:p>
+    <w:p>
+      <w:pPr>
+        <w:rPr>
+          <w:rFonts w:ascii="Garamond" w:hAnsi="Garamond"/>
+          <w:b/>
+          <w:sz w:val="24"/>
+          <w:szCs w:val="24"/>
+          <w:lang w:val="en-US"/>
+        </w:rPr>
+      </w:pPr>
+    </w:p>
+    <w:p>
+      <w:pPr>
+        <w:rPr>
+          <w:rFonts w:ascii="Garamond" w:hAnsi="Garamond"/>
+          <w:b/>
+          <w:sz w:val="24"/>
+          <w:szCs w:val="24"/>
+          <w:lang w:val="en-US"/>
+        </w:rPr>
+      </w:pPr>
+    </w:p>
+    <w:p>
+      <w:pPr>
+        <w:rPr>
+          <w:rFonts w:ascii="Garamond" w:hAnsi="Garamond"/>
+          <w:b/>
+          <w:sz w:val="24"/>
+          <w:szCs w:val="24"/>
+          <w:lang w:val="en-US"/>
+        </w:rPr>
+      </w:pPr>
+    </w:p>
+    <w:p>
+      <w:pPr>
+        <w:rPr>
+          <w:rFonts w:ascii="Garamond" w:hAnsi="Garamond"/>
+          <w:b/>
+          <w:sz w:val="24"/>
+          <w:szCs w:val="24"/>
+          <w:lang w:val="en-US"/>
+        </w:rPr>
+      </w:pPr>
+    </w:p>
+    <w:p>
+      <w:pPr>
+        <w:rPr>
+          <w:rFonts w:ascii="Garamond" w:hAnsi="Garamond"/>
+          <w:b/>
+          <w:sz w:val="24"/>
+          <w:szCs w:val="24"/>
+          <w:lang w:val="en-US"/>
+        </w:rPr>
+      </w:pPr>
     </w:p>
     <w:p>
       <w:pPr>
@@ -9396,15 +10138,7 @@
           <w:rFonts w:ascii="Garamond" w:eastAsiaTheme="minorEastAsia" w:hAnsi="Garamond"/>
           <w:lang w:val="en-US"/>
         </w:rPr>
-        <w:t xml:space="preserve">deleting the retweets. In the dataset, some tweets turned out to be retweeted very often, which could lead to distorted results in the sentiment analysis. An added benefit of deleting retweets is that the chance of bots also decreases, bots retweet more often than real accounts. The 3rd step was a checkup step. In this step, the tweets were </w:t>
-      </w:r>
-      <w:r>
-        <w:rPr>
-          <w:rFonts w:ascii="Garamond" w:eastAsiaTheme="minorEastAsia" w:hAnsi="Garamond"/>
-          <w:lang w:val="en-US"/>
-        </w:rPr>
-        <w:lastRenderedPageBreak/>
-        <w:t>checked for uniqueness based on the</w:t>
+        <w:t>deleting the retweets. In the dataset, some tweets turned out to be retweeted very often, which could lead to distorted results in the sentiment analysis. An added benefit of deleting retweets is that the chance of bots also decreases, bots retweet more often than real accounts. The 3rd step was a checkup step. In this step, the tweets were checked for uniqueness based on the</w:t>
       </w:r>
       <w:r>
         <w:rPr>
@@ -9448,6 +10182,7 @@
         <w:rPr>
           <w:lang w:val="en-US"/>
         </w:rPr>
+        <w:lastRenderedPageBreak/>
         <w:t>Data preparation</w:t>
       </w:r>
     </w:p>
@@ -9730,7 +10465,6 @@
                                 <w:id w:val="880589703"/>
                                 <w:citation/>
                               </w:sdtPr>
-                              <w:sdtEndPr/>
                               <w:sdtContent>
                                 <w:r>
                                   <w:rPr>
@@ -9847,7 +10581,6 @@
                           <w:id w:val="880589703"/>
                           <w:citation/>
                         </w:sdtPr>
-                        <w:sdtEndPr/>
                         <w:sdtContent>
                           <w:r>
                             <w:rPr>
@@ -9950,7 +10683,21 @@
           <w:rFonts w:ascii="Garamond" w:eastAsiaTheme="minorEastAsia" w:hAnsi="Garamond"/>
           <w:lang w:val="en-US"/>
         </w:rPr>
-        <w:t>After the data extraction, cleaning and preparation, the data is ready for the topic modeling step. In this step three different topic models will be built namely</w:t>
+        <w:t>After the data extraction, cleaning and preparation, the data is ready for the topic modeling step. In this step th</w:t>
+      </w:r>
+      <w:r>
+        <w:rPr>
+          <w:rFonts w:ascii="Garamond" w:eastAsiaTheme="minorEastAsia" w:hAnsi="Garamond"/>
+          <w:lang w:val="en-US"/>
+        </w:rPr>
+        <w:t xml:space="preserve">ree different topic models were </w:t>
+      </w:r>
+      <w:r>
+        <w:rPr>
+          <w:rFonts w:ascii="Garamond" w:eastAsiaTheme="minorEastAsia" w:hAnsi="Garamond"/>
+          <w:lang w:val="en-US"/>
+        </w:rPr>
+        <w:t>built namely</w:t>
       </w:r>
       <w:r>
         <w:rPr>
@@ -9971,141 +10718,8 @@
           <w:rFonts w:ascii="Garamond" w:eastAsiaTheme="minorEastAsia" w:hAnsi="Garamond"/>
           <w:lang w:val="en-US"/>
         </w:rPr>
-        <w:t>al Dirichlet Process(HDP). The</w:t>
-      </w:r>
-      <w:r>
-        <w:rPr>
-          <w:rFonts w:ascii="Garamond" w:eastAsiaTheme="minorEastAsia" w:hAnsi="Garamond"/>
-          <w:lang w:val="en-US"/>
-        </w:rPr>
-        <w:t xml:space="preserve"> steps for each model are described in the subchapters below.</w:t>
-      </w:r>
-    </w:p>
-    <w:p>
-      <w:pPr>
-        <w:pStyle w:val="Heading61"/>
-        <w:numPr>
-          <w:ilvl w:val="2"/>
-          <w:numId w:val="1"/>
-        </w:numPr>
-        <w:rPr>
-          <w:lang w:val="en-US"/>
-        </w:rPr>
-      </w:pPr>
-      <w:r>
-        <w:rPr>
-          <w:lang w:val="en-US"/>
-        </w:rPr>
-        <w:t>LSA</w:t>
-      </w:r>
-    </w:p>
-    <w:p>
-      <w:pPr>
-        <w:pStyle w:val="Heading61"/>
-        <w:ind w:left="1080"/>
-        <w:rPr>
-          <w:lang w:val="en-US"/>
-        </w:rPr>
-      </w:pPr>
-    </w:p>
-    <w:p>
-      <w:pPr>
-        <w:pStyle w:val="Heading61"/>
-        <w:numPr>
-          <w:ilvl w:val="2"/>
-          <w:numId w:val="1"/>
-        </w:numPr>
-        <w:rPr>
-          <w:lang w:val="en-US"/>
-        </w:rPr>
-      </w:pPr>
-      <w:r>
-        <w:rPr>
-          <w:lang w:val="en-US"/>
-        </w:rPr>
-        <w:t>LDA</w:t>
-      </w:r>
-    </w:p>
-    <w:p>
-      <w:pPr>
-        <w:pStyle w:val="Heading61"/>
-        <w:numPr>
-          <w:ilvl w:val="2"/>
-          <w:numId w:val="1"/>
-        </w:numPr>
-        <w:rPr>
-          <w:lang w:val="en-US"/>
-        </w:rPr>
-      </w:pPr>
-      <w:r>
-        <w:rPr>
-          <w:lang w:val="en-US"/>
-        </w:rPr>
-        <w:t>HDP</w:t>
-      </w:r>
-    </w:p>
-    <w:p>
-      <w:pPr>
-        <w:pStyle w:val="Heading61"/>
-        <w:ind w:left="360"/>
-        <w:rPr>
-          <w:lang w:val="en-US"/>
-        </w:rPr>
-      </w:pPr>
-    </w:p>
-    <w:p>
-      <w:pPr>
-        <w:pStyle w:val="Heading61"/>
-        <w:ind w:left="1080"/>
-        <w:rPr>
-          <w:lang w:val="en-US"/>
-        </w:rPr>
-      </w:pPr>
-    </w:p>
-    <w:p>
-      <w:pPr>
-        <w:pStyle w:val="Heading61"/>
-        <w:ind w:left="1080"/>
-        <w:rPr>
-          <w:lang w:val="en-US"/>
-        </w:rPr>
-      </w:pPr>
-    </w:p>
-    <w:p>
-      <w:pPr>
-        <w:pStyle w:val="Heading61"/>
-        <w:ind w:left="1080"/>
-        <w:rPr>
-          <w:lang w:val="en-US"/>
-        </w:rPr>
-      </w:pPr>
-    </w:p>
-    <w:p>
-      <w:pPr>
-        <w:pStyle w:val="Heading61"/>
-        <w:ind w:left="1080"/>
-        <w:rPr>
-          <w:lang w:val="en-US"/>
-        </w:rPr>
-      </w:pPr>
-    </w:p>
-    <w:p>
-      <w:pPr>
-        <w:rPr>
-          <w:rFonts w:ascii="Garamond" w:eastAsiaTheme="minorEastAsia" w:hAnsi="Garamond"/>
-          <w:b/>
-          <w:lang w:val="en-US"/>
-        </w:rPr>
-      </w:pPr>
-    </w:p>
-    <w:p>
-      <w:pPr>
-        <w:pStyle w:val="Heading51"/>
-        <w:ind w:left="0"/>
-        <w:rPr>
-          <w:lang w:val="en-US"/>
-        </w:rPr>
-      </w:pPr>
+        <w:t>al Dirichlet Process(HDP). These models are discussed in the subchapters 2.1.1, 2.1.2 and 2.1.3.</w:t>
+      </w:r>
     </w:p>
     <w:p>
       <w:pPr>
@@ -10203,8 +10817,9 @@
           <w:noProof/>
           <w:lang w:eastAsia="nl-NL"/>
         </w:rPr>
+        <w:lastRenderedPageBreak/>
         <w:drawing>
-          <wp:anchor distT="0" distB="0" distL="114300" distR="114300" simplePos="0" relativeHeight="251670528" behindDoc="0" locked="0" layoutInCell="1" allowOverlap="1" wp14:anchorId="7E9E61DC" wp14:editId="1D1D35A7">
+          <wp:anchor distT="0" distB="0" distL="114300" distR="114300" simplePos="0" relativeHeight="251670528" behindDoc="0" locked="0" layoutInCell="1" allowOverlap="1" wp14:anchorId="240B4AA8" wp14:editId="603BDB3B">
             <wp:simplePos x="0" y="0"/>
             <wp:positionH relativeFrom="column">
               <wp:posOffset>2879187</wp:posOffset>
@@ -10280,7 +10895,7 @@
           <w:lang w:eastAsia="nl-NL"/>
         </w:rPr>
         <w:drawing>
-          <wp:anchor distT="0" distB="0" distL="114300" distR="114300" simplePos="0" relativeHeight="251669504" behindDoc="0" locked="0" layoutInCell="1" allowOverlap="1" wp14:anchorId="125413A9" wp14:editId="3E82EF25">
+          <wp:anchor distT="0" distB="0" distL="114300" distR="114300" simplePos="0" relativeHeight="251669504" behindDoc="0" locked="0" layoutInCell="1" allowOverlap="1" wp14:anchorId="73565C38" wp14:editId="531CBEDD">
             <wp:simplePos x="0" y="0"/>
             <wp:positionH relativeFrom="column">
               <wp:posOffset>-255292</wp:posOffset>
@@ -10528,17 +11143,18 @@
       <w:r>
         <w:rPr>
           <w:noProof/>
+          <w:lang w:eastAsia="nl-NL"/>
         </w:rPr>
         <mc:AlternateContent>
           <mc:Choice Requires="wps">
             <w:drawing>
-              <wp:anchor distT="0" distB="0" distL="114300" distR="114300" simplePos="0" relativeHeight="251672576" behindDoc="0" locked="0" layoutInCell="1" allowOverlap="1" wp14:anchorId="2EA78E3B" wp14:editId="6D082DDF">
+              <wp:anchor distT="0" distB="0" distL="114300" distR="114300" simplePos="0" relativeHeight="251672576" behindDoc="0" locked="0" layoutInCell="1" allowOverlap="1" wp14:anchorId="7F6CCD1E" wp14:editId="0C05EEE3">
                 <wp:simplePos x="0" y="0"/>
                 <wp:positionH relativeFrom="column">
-                  <wp:posOffset>-84810</wp:posOffset>
+                  <wp:posOffset>-6350</wp:posOffset>
                 </wp:positionH>
                 <wp:positionV relativeFrom="paragraph">
-                  <wp:posOffset>7469</wp:posOffset>
+                  <wp:posOffset>2540</wp:posOffset>
                 </wp:positionV>
                 <wp:extent cx="2416810" cy="635"/>
                 <wp:effectExtent l="0" t="0" r="0" b="0"/>
@@ -10611,7 +11227,7 @@
           </mc:Choice>
           <mc:Fallback>
             <w:pict>
-              <v:shape w14:anchorId="2EA78E3B" id="Text Box 11" o:spid="_x0000_s1029" type="#_x0000_t202" style="position:absolute;margin-left:-6.7pt;margin-top:.6pt;width:190.3pt;height:.05pt;z-index:251672576;visibility:visible;mso-wrap-style:square;mso-wrap-distance-left:9pt;mso-wrap-distance-top:0;mso-wrap-distance-right:9pt;mso-wrap-distance-bottom:0;mso-position-horizontal:absolute;mso-position-horizontal-relative:text;mso-position-vertical:absolute;mso-position-vertical-relative:text;v-text-anchor:top" o:gfxdata="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" stroked="f">
+              <v:shape w14:anchorId="7F6CCD1E" id="Text Box 11" o:spid="_x0000_s1029" type="#_x0000_t202" style="position:absolute;margin-left:-.5pt;margin-top:.2pt;width:190.3pt;height:.05pt;z-index:251672576;visibility:visible;mso-wrap-style:square;mso-wrap-distance-left:9pt;mso-wrap-distance-top:0;mso-wrap-distance-right:9pt;mso-wrap-distance-bottom:0;mso-position-horizontal:absolute;mso-position-horizontal-relative:text;mso-position-vertical:absolute;mso-position-vertical-relative:text;v-text-anchor:top" o:gfxdata="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" stroked="f">
                 <v:textbox style="mso-fit-shape-to-text:t" inset="0,0,0,0">
                   <w:txbxContent>
                     <w:p>
@@ -10647,6 +11263,7 @@
       <w:r>
         <w:rPr>
           <w:noProof/>
+          <w:lang w:eastAsia="nl-NL"/>
         </w:rPr>
         <mc:AlternateContent>
           <mc:Choice Requires="wps">
@@ -10942,15 +11559,7 @@
           <w:rFonts w:ascii="Garamond" w:eastAsiaTheme="minorEastAsia" w:hAnsi="Garamond"/>
           <w:lang w:val="en-US"/>
         </w:rPr>
-        <w:t xml:space="preserve">In this step the different sentiment models will be trained. In this research, the following sentiment models will be discussed: Multinomial Logistic Regression, Naive Bayes, Decision Trees and Random Forest. Multinomial Logistic Regression, Decision Trees and Random Forest are models built in the same way. For these models, a dataset was used with tweets of which it is already known in advance whether </w:t>
-      </w:r>
-      <w:r>
-        <w:rPr>
-          <w:rFonts w:ascii="Garamond" w:eastAsiaTheme="minorEastAsia" w:hAnsi="Garamond"/>
-          <w:lang w:val="en-US"/>
-        </w:rPr>
-        <w:lastRenderedPageBreak/>
-        <w:t>th</w:t>
+        <w:t>In this step the different sentiment models will be trained. In this research, the following sentiment models will be discussed: Multinomial Logistic Regression, Naive Bayes, Decision Trees and Random Forest. Multinomial Logistic Regression, Decision Trees and Random Forest are models built in the same way. For these models, a dataset was used with tweets of which it is already known in advance whether th</w:t>
       </w:r>
       <w:r>
         <w:rPr>
@@ -11517,6 +12126,63 @@
     <w:p>
       <w:pPr>
         <w:rPr>
+          <w:rFonts w:ascii="Garamond" w:eastAsiaTheme="minorEastAsia" w:hAnsi="Garamond"/>
+          <w:lang w:val="en-US"/>
+        </w:rPr>
+      </w:pPr>
+    </w:p>
+    <w:p>
+      <w:pPr>
+        <w:rPr>
+          <w:rFonts w:ascii="Garamond" w:eastAsiaTheme="minorEastAsia" w:hAnsi="Garamond"/>
+          <w:lang w:val="en-US"/>
+        </w:rPr>
+      </w:pPr>
+    </w:p>
+    <w:p>
+      <w:pPr>
+        <w:rPr>
+          <w:rFonts w:ascii="Garamond" w:eastAsiaTheme="minorEastAsia" w:hAnsi="Garamond"/>
+          <w:lang w:val="en-US"/>
+        </w:rPr>
+      </w:pPr>
+    </w:p>
+    <w:p>
+      <w:pPr>
+        <w:rPr>
+          <w:rFonts w:ascii="Garamond" w:eastAsiaTheme="minorEastAsia" w:hAnsi="Garamond"/>
+          <w:lang w:val="en-US"/>
+        </w:rPr>
+      </w:pPr>
+    </w:p>
+    <w:p>
+      <w:pPr>
+        <w:rPr>
+          <w:rFonts w:ascii="Garamond" w:eastAsiaTheme="minorEastAsia" w:hAnsi="Garamond"/>
+          <w:lang w:val="en-US"/>
+        </w:rPr>
+      </w:pPr>
+    </w:p>
+    <w:p>
+      <w:pPr>
+        <w:rPr>
+          <w:rFonts w:ascii="Garamond" w:eastAsiaTheme="minorEastAsia" w:hAnsi="Garamond"/>
+          <w:lang w:val="en-US"/>
+        </w:rPr>
+      </w:pPr>
+    </w:p>
+    <w:p>
+      <w:pPr>
+        <w:rPr>
+          <w:rFonts w:ascii="Garamond" w:eastAsiaTheme="minorEastAsia" w:hAnsi="Garamond"/>
+          <w:lang w:val="en-US"/>
+        </w:rPr>
+      </w:pPr>
+    </w:p>
+    <w:p>
+      <w:pPr>
+        <w:rPr>
+          <w:rFonts w:ascii="Garamond" w:eastAsiaTheme="minorEastAsia" w:hAnsi="Garamond"/>
           <w:lang w:val="en-US"/>
         </w:rPr>
       </w:pPr>
@@ -11554,6 +12220,7 @@
               <w:rPr>
                 <w:rFonts w:ascii="Garamond" w:hAnsi="Garamond"/>
                 <w:i w:val="0"/>
+                <w:lang w:val="en-US"/>
               </w:rPr>
             </w:pPr>
           </w:p>
@@ -13311,8 +13978,6 @@
         </w:rPr>
         <w:t xml:space="preserve"> </w:t>
       </w:r>
-      <w:bookmarkStart w:id="0" w:name="_GoBack"/>
-      <w:bookmarkEnd w:id="0"/>
       <w:r>
         <w:rPr>
           <w:rFonts w:ascii="Garamond" w:hAnsi="Garamond"/>
@@ -13595,6 +14260,17 @@
     </w:p>
     <w:p>
       <w:pPr>
+        <w:pStyle w:val="Heading51"/>
+        <w:ind w:left="1080"/>
+        <w:rPr>
+          <w:lang w:val="en-US"/>
+        </w:rPr>
+      </w:pPr>
+      <w:bookmarkStart w:id="0" w:name="_GoBack"/>
+      <w:bookmarkEnd w:id="0"/>
+    </w:p>
+    <w:p>
+      <w:pPr>
         <w:pStyle w:val="Heading41"/>
         <w:numPr>
           <w:ilvl w:val="0"/>
@@ -13637,6 +14313,7 @@
         <w:rPr>
           <w:lang w:val="en-US"/>
         </w:rPr>
+        <w:lastRenderedPageBreak/>
         <w:t>Results</w:t>
       </w:r>
     </w:p>
@@ -13721,7 +14398,6 @@
           <w:docPartUnique/>
         </w:docPartObj>
       </w:sdtPr>
-      <w:sdtEndPr/>
       <w:sdtContent>
         <w:p>
           <w:pPr>
@@ -13742,7 +14418,6 @@
             <w:id w:val="-573587230"/>
             <w:bibliography/>
           </w:sdtPr>
-          <w:sdtEndPr/>
           <w:sdtContent>
             <w:p>
               <w:pPr>
@@ -14357,6 +15032,7 @@
                   <w:noProof/>
                   <w:lang w:val="en-US"/>
                 </w:rPr>
+                <w:lastRenderedPageBreak/>
                 <w:t xml:space="preserve">Kaur, C. (2020). </w:t>
               </w:r>
               <w:r>
@@ -14390,7 +15066,6 @@
                   <w:noProof/>
                   <w:lang w:val="en-US"/>
                 </w:rPr>
-                <w:lastRenderedPageBreak/>
                 <w:t xml:space="preserve">Keith Stevens, P. K. (2012). </w:t>
               </w:r>
               <w:r>
@@ -15087,7 +15762,6 @@
         <w:docPartUnique/>
       </w:docPartObj>
     </w:sdtPr>
-    <w:sdtEndPr/>
     <w:sdtContent>
       <w:p>
         <w:pPr>
@@ -15110,7 +15784,7 @@
           <w:rPr>
             <w:noProof/>
           </w:rPr>
-          <w:t>18</w:t>
+          <w:t>20</w:t>
         </w:r>
         <w:r>
           <w:rPr>
@@ -17747,7 +18421,7 @@
     <b:Title>Smartphone usage and increased risk of mobile phone addiction: A concurrent study</b:Title>
     <b:Year>2017</b:Year>
     <b:Publisher>NCBI</b:Publisher>
-    <b:RefOrder>24</b:RefOrder>
+    <b:RefOrder>25</b:RefOrder>
   </b:Source>
   <b:Source>
     <b:Tag>Red14</b:Tag>
@@ -17785,7 +18459,7 @@
     </b:Author>
     <b:InternetSiteTitle>Mint Mobile</b:InternetSiteTitle>
     <b:URL>https://www.mintmobile.com/how-it-works/</b:URL>
-    <b:RefOrder>4</b:RefOrder>
+    <b:RefOrder>5</b:RefOrder>
   </b:Source>
   <b:Source>
     <b:Tag>Inf</b:Tag>
@@ -17804,7 +18478,7 @@
     <b:Title>Services about us</b:Title>
     <b:InternetSiteTitle>Infinity Mobile</b:InternetSiteTitle>
     <b:URL>https://www.infinitymobile.nl/service/about/</b:URL>
-    <b:RefOrder>3</b:RefOrder>
+    <b:RefOrder>4</b:RefOrder>
   </b:Source>
   <b:Source>
     <b:Tag>Del12</b:Tag>
@@ -17822,7 +18496,7 @@
       </b:Author>
     </b:Author>
     <b:Publisher>Deloitte</b:Publisher>
-    <b:RefOrder>25</b:RefOrder>
+    <b:RefOrder>26</b:RefOrder>
   </b:Source>
   <b:Source>
     <b:Tag>Ken03</b:Tag>
@@ -17842,7 +18516,7 @@
     <b:Title>Mobile communications and mobile services</b:Title>
     <b:Year>2003</b:Year>
     <b:Publisher>University of Nebraska Lincoln</b:Publisher>
-    <b:RefOrder>22</b:RefOrder>
+    <b:RefOrder>3</b:RefOrder>
   </b:Source>
   <b:Source>
     <b:Tag>Rob20</b:Tag>
@@ -17861,7 +18535,7 @@
     <b:Title>Massive MIMO Systems for 5G and Beyond</b:Title>
     <b:Year>2020</b:Year>
     <b:Publisher>University of North Texas</b:Publisher>
-    <b:RefOrder>23</b:RefOrder>
+    <b:RefOrder>27</b:RefOrder>
   </b:Source>
   <b:Source>
     <b:Tag>Fed19</b:Tag>
@@ -17883,7 +18557,7 @@
     <b:Month>09</b:Month>
     <b:Day>26</b:Day>
     <b:URL>https://monkeylearn.com/blog/introduction-to-topic-modeling/</b:URL>
-    <b:RefOrder>5</b:RefOrder>
+    <b:RefOrder>6</b:RefOrder>
   </b:Source>
   <b:Source>
     <b:Tag>Jav</b:Tag>
@@ -17901,7 +18575,7 @@
     <b:Title>unsupervised machine learning</b:Title>
     <b:InternetSiteTitle>Javatpoint</b:InternetSiteTitle>
     <b:URL>https://www.javatpoint.com/unsupervised-machine-learning</b:URL>
-    <b:RefOrder>6</b:RefOrder>
+    <b:RefOrder>7</b:RefOrder>
   </b:Source>
   <b:Source>
     <b:Tag>Ana18</b:Tag>
@@ -17932,7 +18606,7 @@
     <b:BookTitle>Semantic Space Representation and Latent</b:BookTitle>
     <b:Pages>77-91</b:Pages>
     <b:Publisher>Advances in Analytics and Data Science</b:Publisher>
-    <b:RefOrder>8</b:RefOrder>
+    <b:RefOrder>9</b:RefOrder>
   </b:Source>
   <b:Source>
     <b:Tag>PET96</b:Tag>
@@ -17952,7 +18626,7 @@
         </b:NameList>
       </b:Author>
     </b:Author>
-    <b:RefOrder>7</b:RefOrder>
+    <b:RefOrder>8</b:RefOrder>
   </b:Source>
   <b:Source>
     <b:Tag>Gre20</b:Tag>
@@ -17975,7 +18649,7 @@
     <b:Month>10</b:Month>
     <b:Day>16</b:Day>
     <b:URL>https://www.mygreatlearning.com/blog/understanding-latent-dirichlet-allocation/</b:URL>
-    <b:RefOrder>10</b:RefOrder>
+    <b:RefOrder>11</b:RefOrder>
   </b:Source>
   <b:Source>
     <b:Tag>Dav03</b:Tag>
@@ -17995,7 +18669,7 @@
       </b:Author>
     </b:Author>
     <b:Publisher>Journal of Machine Learning Research</b:Publisher>
-    <b:RefOrder>9</b:RefOrder>
+    <b:RefOrder>10</b:RefOrder>
   </b:Source>
   <b:Source>
     <b:Tag>Mic06</b:Tag>
@@ -18014,7 +18688,7 @@
     <b:Title>Hierarchical Dirichlet Processes</b:Title>
     <b:Year>2006</b:Year>
     <b:Publisher>Journal of the American Statistical Association</b:Publisher>
-    <b:RefOrder>11</b:RefOrder>
+    <b:RefOrder>12</b:RefOrder>
   </b:Source>
   <b:Source>
     <b:Tag>Gir21</b:Tag>
@@ -18035,7 +18709,7 @@
     <b:Month>06</b:Month>
     <b:Day>22</b:Day>
     <b:URL>https://highdemandskills.com/topic-model-evaluation/</b:URL>
-    <b:RefOrder>12</b:RefOrder>
+    <b:RefOrder>13</b:RefOrder>
   </b:Source>
   <b:Source>
     <b:Tag>Nik13</b:Tag>
@@ -18056,7 +18730,7 @@
     </b:Author>
     <b:Publisher>International Conference on Computational Semantics (IWCS 2013)</b:Publisher>
     <b:City>Sheffield</b:City>
-    <b:RefOrder>13</b:RefOrder>
+    <b:RefOrder>14</b:RefOrder>
   </b:Source>
   <b:Source>
     <b:Tag>Mon</b:Tag>
@@ -18074,7 +18748,7 @@
     </b:Author>
     <b:InternetSiteTitle>MonkeyLearn</b:InternetSiteTitle>
     <b:URL>https://monkeylearn.com/sentiment-analysis/</b:URL>
-    <b:RefOrder>14</b:RefOrder>
+    <b:RefOrder>15</b:RefOrder>
   </b:Source>
   <b:Source>
     <b:Tag>Tom21</b:Tag>
@@ -18096,7 +18770,7 @@
     <b:Month>02</b:Month>
     <b:Day>13</b:Day>
     <b:URL>https://brand24.com/blog/sentiment-analysis/</b:URL>
-    <b:RefOrder>15</b:RefOrder>
+    <b:RefOrder>16</b:RefOrder>
   </b:Source>
   <b:Source>
     <b:Tag>Gre21</b:Tag>
@@ -18117,7 +18791,7 @@
     <b:Month>03</b:Month>
     <b:Day>26</b:Day>
     <b:URL>https://www.mygreatlearning.com/blog/multinomial-logistic-regression/</b:URL>
-    <b:RefOrder>17</b:RefOrder>
+    <b:RefOrder>18</b:RefOrder>
   </b:Source>
   <b:Source>
     <b:Tag>Jas21</b:Tag>
@@ -18139,7 +18813,7 @@
     <b:Month>01</b:Month>
     <b:Day>01</b:Day>
     <b:URL>https://machinelearningmastery.com/multinomial-logistic-regression-with-python/</b:URL>
-    <b:RefOrder>16</b:RefOrder>
+    <b:RefOrder>17</b:RefOrder>
   </b:Source>
   <b:Source>
     <b:Tag>Jav1</b:Tag>
@@ -18157,7 +18831,7 @@
     <b:Title>Naïve Bayes Classifier Algorithm</b:Title>
     <b:InternetSiteTitle>Javatpoint</b:InternetSiteTitle>
     <b:URL>https://www.javatpoint.com/machine-learning-naive-bayes-classifier</b:URL>
-    <b:RefOrder>18</b:RefOrder>
+    <b:RefOrder>19</b:RefOrder>
   </b:Source>
   <b:Source>
     <b:Tag>Rac19</b:Tag>
@@ -18179,7 +18853,7 @@
     <b:Month>02</b:Month>
     <b:Day>17</b:Day>
     <b:URL>https://glassboxmedicine.com/2019/02/17/measuring-performance-the-confusion-matrix/</b:URL>
-    <b:RefOrder>20</b:RefOrder>
+    <b:RefOrder>23</b:RefOrder>
   </b:Source>
   <b:Source>
     <b:Tag>Ren16</b:Tag>
@@ -18201,7 +18875,7 @@
     <b:Month>09</b:Month>
     <b:Day>09</b:Day>
     <b:URL>https://blog.exsilio.com/all/accuracy-precision-recall-f1-score-interpretation-of-performance-measures/</b:URL>
-    <b:RefOrder>19</b:RefOrder>
+    <b:RefOrder>22</b:RefOrder>
   </b:Source>
   <b:Source>
     <b:Tag>Chr</b:Tag>
@@ -18220,7 +18894,7 @@
     <b:Title>Evaluation Metrics for Machine Learning - Accuracy, Precision, Recall, and F1 Defined</b:Title>
     <b:InternetSiteTitle>Pathmind</b:InternetSiteTitle>
     <b:URL>https://wiki.pathmind.com/accuracy-precision-recall-f1</b:URL>
-    <b:RefOrder>21</b:RefOrder>
+    <b:RefOrder>24</b:RefOrder>
   </b:Source>
   <b:Source>
     <b:Tag>Muh13</b:Tag>
@@ -18240,7 +18914,7 @@
       </b:Author>
     </b:Author>
     <b:Publisher>European Journal of Scientific Research </b:Publisher>
-    <b:RefOrder>26</b:RefOrder>
+    <b:RefOrder>28</b:RefOrder>
   </b:Source>
   <b:Source>
     <b:Tag>Tho03</b:Tag>
@@ -18257,7 +18931,7 @@
     </b:Author>
     <b:Title>Customer satisfaction</b:Title>
     <b:Year>2003</b:Year>
-    <b:RefOrder>27</b:RefOrder>
+    <b:RefOrder>29</b:RefOrder>
   </b:Source>
   <b:Source>
     <b:Tag>Lou08</b:Tag>
@@ -18276,7 +18950,7 @@
     <b:Title>Mobile Service Affordability for the Needy, Addiction, and ICT Policy Implications</b:Title>
     <b:Year>2008</b:Year>
     <b:Publisher>Conference: Mobile Business, 2008</b:Publisher>
-    <b:RefOrder>28</b:RefOrder>
+    <b:RefOrder>30</b:RefOrder>
   </b:Source>
   <b:Source>
     <b:Tag>Cha18</b:Tag>
@@ -18295,7 +18969,7 @@
     <b:Title>Determinants of Customer Satisfaction and Willingness to Use Self-Service Kiosks in the Hotel Industry</b:Title>
     <b:Year>2018</b:Year>
     <b:Publisher>Journal of Tourism&amp;Hospitality</b:Publisher>
-    <b:RefOrder>29</b:RefOrder>
+    <b:RefOrder>31</b:RefOrder>
   </b:Source>
   <b:Source>
     <b:Tag>Edi19</b:Tag>
@@ -18314,7 +18988,7 @@
     <b:Title>Topic Modelling Twitter Data with Latent Dirichlet Allocation Method</b:Title>
     <b:Year>2019</b:Year>
     <b:Publisher>Conference: 2019 International Conference on Electrical Engineering and Computer Science (ICECOS)</b:Publisher>
-    <b:RefOrder>30</b:RefOrder>
+    <b:RefOrder>32</b:RefOrder>
   </b:Source>
   <b:Source>
     <b:Tag>Kai18</b:Tag>
@@ -18333,7 +19007,7 @@
     <b:Title>NLP Based Latent Semantic Analysis for Legal Text Summarization</b:Title>
     <b:Year>2018</b:Year>
     <b:Publisher>IEEE</b:Publisher>
-    <b:RefOrder>31</b:RefOrder>
+    <b:RefOrder>33</b:RefOrder>
   </b:Source>
   <b:Source>
     <b:Tag>Mat08</b:Tag>
@@ -18352,7 +19026,7 @@
     <b:Title>Content based musical similarity computation using HDP</b:Title>
     <b:Year>2008</b:Year>
     <b:Publisher>Princeton University</b:Publisher>
-    <b:RefOrder>32</b:RefOrder>
+    <b:RefOrder>34</b:RefOrder>
   </b:Source>
   <b:Source>
     <b:Tag>Kei12</b:Tag>
@@ -18372,7 +19046,7 @@
     <b:Title>Exploring Topic Coherence over Many Models and Many Topics</b:Title>
     <b:Year>2012</b:Year>
     <b:Publisher> Conference on Empirical Methods in Natural Language Processing and Computational Natural Language Learning</b:Publisher>
-    <b:RefOrder>33</b:RefOrder>
+    <b:RefOrder>35</b:RefOrder>
   </b:Source>
   <b:Source>
     <b:Tag>Ham18</b:Tag>
@@ -18391,7 +19065,7 @@
     <b:Title>Latent Dirichlet allocation (LDA) and topic modeling: models,</b:Title>
     <b:Year>2018</b:Year>
     <b:Publisher>Springer Nature</b:Publisher>
-    <b:RefOrder>34</b:RefOrder>
+    <b:RefOrder>36</b:RefOrder>
   </b:Source>
   <b:Source>
     <b:Tag>Chh20</b:Tag>
@@ -18409,7 +19083,7 @@
     </b:Author>
     <b:Title>Twitter Sentiment Analysis on Coronavirus using Textblob</b:Title>
     <b:Year>2020</b:Year>
-    <b:RefOrder>35</b:RefOrder>
+    <b:RefOrder>37</b:RefOrder>
   </b:Source>
   <b:Source>
     <b:Tag>Hit14</b:Tag>
@@ -18429,7 +19103,7 @@
     <b:Year>2014</b:Year>
     <b:Publisher>International Conference on Information Science</b:Publisher>
     <b:City>Kerala</b:City>
-    <b:RefOrder>36</b:RefOrder>
+    <b:RefOrder>38</b:RefOrder>
   </b:Source>
   <b:Source>
     <b:Tag>Man21</b:Tag>
@@ -18449,13 +19123,45 @@
     <b:Year>2021</b:Year>
     <b:Publisher>King Abdulaziz University </b:Publisher>
     <b:City>Jeddah</b:City>
-    <b:RefOrder>37</b:RefOrder>
+    <b:RefOrder>39</b:RefOrder>
+  </b:Source>
+  <b:Source>
+    <b:Tag>Jav2</b:Tag>
+    <b:SourceType>InternetSite</b:SourceType>
+    <b:Guid>{03C97AE6-6AF9-4557-ABDB-FE40BD791202}</b:Guid>
+    <b:Title>Decision tree classification</b:Title>
+    <b:Author>
+      <b:Author>
+        <b:NameList>
+          <b:Person>
+            <b:Last>Javatpoint</b:Last>
+          </b:Person>
+        </b:NameList>
+      </b:Author>
+    </b:Author>
+    <b:InternetSiteTitle>Javatpoint</b:InternetSiteTitle>
+    <b:URL>https://www.javatpoint.com/machine-learning-decision-tree-classification-algorithm</b:URL>
+    <b:RefOrder>20</b:RefOrder>
+  </b:Source>
+  <b:Source>
+    <b:Tag>Jav3</b:Tag>
+    <b:SourceType>InternetSite</b:SourceType>
+    <b:Guid>{281DA213-8A35-412E-A8EC-4A14D5EE2AF0}</b:Guid>
+    <b:Author>
+      <b:Author>
+        <b:Corporate>Javatpoint</b:Corporate>
+      </b:Author>
+    </b:Author>
+    <b:Title>Javatpoint</b:Title>
+    <b:InternetSiteTitle>Random Forest Algorithm</b:InternetSiteTitle>
+    <b:URL>https://www.javatpoint.com/machine-learning-random-forest-algorithm</b:URL>
+    <b:RefOrder>21</b:RefOrder>
   </b:Source>
 </b:Sources>
 </file>
 
 <file path=customXml/itemProps1.xml><?xml version="1.0" encoding="utf-8"?>
-<ds:datastoreItem xmlns:ds="http://schemas.openxmlformats.org/officeDocument/2006/customXml" ds:itemID="{B16EF0EC-EFFF-4BAB-B66A-38A5112E7D6E}">
+<ds:datastoreItem xmlns:ds="http://schemas.openxmlformats.org/officeDocument/2006/customXml" ds:itemID="{307E3B57-1A05-4139-B9A6-FE7F541B5A16}">
   <ds:schemaRefs>
     <ds:schemaRef ds:uri="http://schemas.openxmlformats.org/officeDocument/2006/bibliography"/>
   </ds:schemaRefs>

--- a/Start thesis file.docx
+++ b/Start thesis file.docx
@@ -210,8 +210,16 @@
         <w:rPr>
           <w:u w:val="single"/>
         </w:rPr>
-        <w:t>.(Hakim) Qahtan</w:t>
-      </w:r>
+        <w:t xml:space="preserve">.(Hakim) </w:t>
+      </w:r>
+      <w:proofErr w:type="spellStart"/>
+      <w:r>
+        <w:rPr>
+          <w:u w:val="single"/>
+        </w:rPr>
+        <w:t>Qahtan</w:t>
+      </w:r>
+      <w:proofErr w:type="spellEnd"/>
       <w:r>
         <w:rPr>
           <w:b/>
@@ -258,8 +266,16 @@
         <w:rPr>
           <w:u w:val="single"/>
         </w:rPr>
-        <w:t>.(Mel) Chekol</w:t>
-      </w:r>
+        <w:t xml:space="preserve">.(Mel) </w:t>
+      </w:r>
+      <w:proofErr w:type="spellStart"/>
+      <w:r>
+        <w:rPr>
+          <w:u w:val="single"/>
+        </w:rPr>
+        <w:t>Chekol</w:t>
+      </w:r>
+      <w:proofErr w:type="spellEnd"/>
       <w:r>
         <w:rPr>
           <w:b/>
@@ -2015,10 +2031,1144 @@
     <w:p>
       <w:pPr>
         <w:pStyle w:val="Heading41"/>
-      </w:pPr>
-      <w:r>
-        <w:t>Theoretical Framework</w:t>
-      </w:r>
+        <w:rPr>
+          <w:lang w:val="en-US"/>
+        </w:rPr>
+      </w:pPr>
+      <w:r>
+        <w:rPr>
+          <w:lang w:val="en-US"/>
+        </w:rPr>
+        <w:t>Related work</w:t>
+      </w:r>
+    </w:p>
+    <w:p>
+      <w:pPr>
+        <w:rPr>
+          <w:rFonts w:ascii="Garamond" w:hAnsi="Garamond"/>
+          <w:lang w:val="en-US"/>
+        </w:rPr>
+      </w:pPr>
+      <w:r>
+        <w:rPr>
+          <w:rFonts w:ascii="Garamond" w:hAnsi="Garamond"/>
+          <w:lang w:val="en-US"/>
+        </w:rPr>
+        <w:t>The aim of this paper is to gain insight into the impact of wireless mobile ser</w:t>
+      </w:r>
+      <w:r>
+        <w:rPr>
+          <w:rFonts w:ascii="Garamond" w:hAnsi="Garamond"/>
+          <w:lang w:val="en-US"/>
+        </w:rPr>
+        <w:t>vices on user satisfaction, affordability and willingness (to use).</w:t>
+      </w:r>
+      <w:r>
+        <w:rPr>
+          <w:rFonts w:ascii="Garamond" w:hAnsi="Garamond"/>
+          <w:lang w:val="en-US"/>
+        </w:rPr>
+        <w:t xml:space="preserve"> The</w:t>
+      </w:r>
+      <w:r>
+        <w:rPr>
+          <w:rFonts w:ascii="Garamond" w:hAnsi="Garamond"/>
+          <w:lang w:val="en-US"/>
+        </w:rPr>
+        <w:t xml:space="preserve"> impact is investigated</w:t>
+      </w:r>
+      <w:r>
+        <w:rPr>
+          <w:rFonts w:ascii="Garamond" w:hAnsi="Garamond"/>
+          <w:lang w:val="en-US"/>
+        </w:rPr>
+        <w:t xml:space="preserve"> by</w:t>
+      </w:r>
+      <w:r>
+        <w:rPr>
+          <w:rFonts w:ascii="Garamond" w:hAnsi="Garamond"/>
+          <w:lang w:val="en-US"/>
+        </w:rPr>
+        <w:t xml:space="preserve"> using topic models and sentiment analysis techniques. The exact way in which this will be investigated is based on t</w:t>
+      </w:r>
+      <w:r>
+        <w:rPr>
+          <w:rFonts w:ascii="Garamond" w:hAnsi="Garamond"/>
+          <w:lang w:val="en-US"/>
+        </w:rPr>
+        <w:t xml:space="preserve">heories, models and concepts. </w:t>
+      </w:r>
+      <w:r>
+        <w:rPr>
+          <w:rFonts w:ascii="Garamond" w:hAnsi="Garamond"/>
+          <w:lang w:val="en-US"/>
+        </w:rPr>
+        <w:t>The various studies that contribute to the theoretical framework of this paper will be discussed in this chapter.</w:t>
+      </w:r>
+    </w:p>
+    <w:p>
+      <w:pPr>
+        <w:rPr>
+          <w:rFonts w:ascii="Garamond" w:hAnsi="Garamond"/>
+          <w:lang w:val="en-US"/>
+        </w:rPr>
+      </w:pPr>
+      <w:r>
+        <w:rPr>
+          <w:rFonts w:ascii="Garamond" w:hAnsi="Garamond"/>
+          <w:lang w:val="en-US"/>
+        </w:rPr>
+        <w:t xml:space="preserve">User satisfaction, also called customer satisfaction, is one of the values </w:t>
+      </w:r>
+      <w:r>
+        <w:rPr>
+          <w:rFonts w:ascii="Times New Roman" w:hAnsi="Times New Roman" w:cs="Times New Roman"/>
+          <w:lang w:val="en-US"/>
+        </w:rPr>
+        <w:t>​​</w:t>
+      </w:r>
+      <w:r>
+        <w:rPr>
+          <w:rFonts w:ascii="Garamond" w:hAnsi="Garamond"/>
+          <w:lang w:val="en-US"/>
+        </w:rPr>
+        <w:t xml:space="preserve">that will be explored in this paper. This value was defined in the study of </w:t>
+      </w:r>
+      <w:proofErr w:type="spellStart"/>
+      <w:r>
+        <w:rPr>
+          <w:rFonts w:ascii="Garamond" w:hAnsi="Garamond"/>
+          <w:lang w:val="en-US"/>
+        </w:rPr>
+        <w:t>Thomassen</w:t>
+      </w:r>
+      <w:proofErr w:type="spellEnd"/>
+      <w:r>
+        <w:rPr>
+          <w:rFonts w:ascii="Garamond" w:hAnsi="Garamond"/>
+          <w:lang w:val="en-US"/>
+        </w:rPr>
+        <w:t xml:space="preserve"> (</w:t>
+      </w:r>
+      <w:r>
+        <w:rPr>
+          <w:rFonts w:ascii="Garamond" w:hAnsi="Garamond"/>
+          <w:lang w:val="en-US"/>
+        </w:rPr>
+        <w:t xml:space="preserve">2003). According to </w:t>
+      </w:r>
+      <w:proofErr w:type="spellStart"/>
+      <w:r>
+        <w:rPr>
+          <w:rFonts w:ascii="Garamond" w:hAnsi="Garamond"/>
+          <w:lang w:val="en-US"/>
+        </w:rPr>
+        <w:t>Thomassen</w:t>
+      </w:r>
+      <w:proofErr w:type="spellEnd"/>
+      <w:r>
+        <w:rPr>
+          <w:rFonts w:ascii="Garamond" w:hAnsi="Garamond"/>
+          <w:lang w:val="en-US"/>
+        </w:rPr>
+        <w:t>, user satisfaction is the extent to which the expectations of the product or service are met. If the expectations were higher than the experience, it leads to disappointment. If the service is better than expected, it can lead to a very satisfied customer.</w:t>
+      </w:r>
+      <w:r>
+        <w:rPr>
+          <w:lang w:val="en-US"/>
+        </w:rPr>
+        <w:t xml:space="preserve"> </w:t>
+      </w:r>
+      <w:r>
+        <w:rPr>
+          <w:rFonts w:ascii="Garamond" w:hAnsi="Garamond"/>
+          <w:lang w:val="en-US"/>
+        </w:rPr>
+        <w:t>Affordability is another value that will be explored. The paper by Pau (2008) examined to what extent mobile and media communications services are still affordable for an average family, balancing the necessity of these services and the financial risks. It emerged from this paper that affordability is mainly a balance issue. Affordability is keeping the balance between the important mandatory expenses and the costs for mobile services.</w:t>
+      </w:r>
+      <w:r>
+        <w:rPr>
+          <w:lang w:val="en-US"/>
+        </w:rPr>
+        <w:t xml:space="preserve"> </w:t>
+      </w:r>
+      <w:r>
+        <w:rPr>
+          <w:rFonts w:ascii="Garamond" w:hAnsi="Garamond"/>
+          <w:lang w:val="en-US"/>
+        </w:rPr>
+        <w:t>The last value that will be examined in this paper is the willingness to use. Hong (2018) has researched customer satisfaction and willingness to use self-service kiosks in hotels. In this resea</w:t>
+      </w:r>
+      <w:r>
+        <w:rPr>
+          <w:rFonts w:ascii="Garamond" w:hAnsi="Garamond"/>
+          <w:lang w:val="en-US"/>
+        </w:rPr>
+        <w:t>rch, the value of willingness was</w:t>
+      </w:r>
+      <w:r>
+        <w:rPr>
+          <w:rFonts w:ascii="Garamond" w:hAnsi="Garamond"/>
+          <w:lang w:val="en-US"/>
+        </w:rPr>
+        <w:t xml:space="preserve"> defined as follows: ''An individual's openness to a new opportunity''.</w:t>
+      </w:r>
+    </w:p>
+    <w:p>
+      <w:pPr>
+        <w:rPr>
+          <w:rFonts w:ascii="Garamond" w:hAnsi="Garamond"/>
+          <w:lang w:val="en-US"/>
+        </w:rPr>
+      </w:pPr>
+      <w:r>
+        <w:rPr>
+          <w:rFonts w:ascii="Garamond" w:hAnsi="Garamond"/>
+          <w:lang w:val="en-US"/>
+        </w:rPr>
+        <w:t>These</w:t>
+      </w:r>
+      <w:r>
+        <w:rPr>
+          <w:rFonts w:ascii="Garamond" w:hAnsi="Garamond"/>
+          <w:lang w:val="en-US"/>
+        </w:rPr>
+        <w:t xml:space="preserve"> values have a direct relationship with society and the economy. Muhammed </w:t>
+      </w:r>
+      <w:proofErr w:type="spellStart"/>
+      <w:r>
+        <w:rPr>
+          <w:rFonts w:ascii="Garamond" w:hAnsi="Garamond"/>
+          <w:lang w:val="en-US"/>
+        </w:rPr>
+        <w:t>Sarwar</w:t>
+      </w:r>
+      <w:proofErr w:type="spellEnd"/>
+      <w:r>
+        <w:rPr>
+          <w:rFonts w:ascii="Garamond" w:hAnsi="Garamond"/>
+          <w:lang w:val="en-US"/>
+        </w:rPr>
+        <w:t xml:space="preserve"> (</w:t>
+      </w:r>
+      <w:r>
+        <w:rPr>
+          <w:rFonts w:ascii="Garamond" w:hAnsi="Garamond"/>
+          <w:lang w:val="en-US"/>
+        </w:rPr>
+        <w:t xml:space="preserve">2013) has investigated the influence of </w:t>
+      </w:r>
+      <w:r>
+        <w:rPr>
+          <w:rFonts w:ascii="Garamond" w:hAnsi="Garamond"/>
+          <w:lang w:val="en-US"/>
+        </w:rPr>
+        <w:t xml:space="preserve">wireless mobile services </w:t>
+      </w:r>
+      <w:r>
+        <w:rPr>
+          <w:rFonts w:ascii="Garamond" w:hAnsi="Garamond"/>
+          <w:lang w:val="en-US"/>
+        </w:rPr>
+        <w:t xml:space="preserve">on </w:t>
+      </w:r>
+      <w:r>
+        <w:rPr>
+          <w:rFonts w:ascii="Garamond" w:hAnsi="Garamond"/>
+          <w:lang w:val="en-US"/>
+        </w:rPr>
+        <w:t>society. This research also investigates how this technology will structure</w:t>
+      </w:r>
+      <w:r>
+        <w:rPr>
+          <w:rFonts w:ascii="Garamond" w:hAnsi="Garamond"/>
+          <w:lang w:val="en-US"/>
+        </w:rPr>
+        <w:t xml:space="preserve"> the </w:t>
+      </w:r>
+      <w:r>
+        <w:rPr>
+          <w:rFonts w:ascii="Garamond" w:hAnsi="Garamond"/>
+          <w:lang w:val="en-US"/>
+        </w:rPr>
+        <w:t>society</w:t>
+      </w:r>
+      <w:r>
+        <w:rPr>
+          <w:rFonts w:ascii="Garamond" w:hAnsi="Garamond"/>
+          <w:lang w:val="en-US"/>
+        </w:rPr>
+        <w:t xml:space="preserve"> of the future</w:t>
+      </w:r>
+      <w:r>
+        <w:rPr>
+          <w:rFonts w:ascii="Garamond" w:hAnsi="Garamond"/>
+          <w:lang w:val="en-US"/>
+        </w:rPr>
+        <w:t>.</w:t>
+      </w:r>
+      <w:r>
+        <w:rPr>
+          <w:rFonts w:ascii="Garamond" w:hAnsi="Garamond"/>
+          <w:lang w:val="en-US"/>
+        </w:rPr>
+        <w:t xml:space="preserve"> </w:t>
+      </w:r>
+      <w:r>
+        <w:rPr>
+          <w:rFonts w:ascii="Garamond" w:hAnsi="Garamond"/>
+          <w:lang w:val="en-US"/>
+        </w:rPr>
+        <w:t xml:space="preserve">This paper has outlined all the pros and cons, however, this study did not compare </w:t>
+      </w:r>
+      <w:r>
+        <w:rPr>
+          <w:rFonts w:ascii="Garamond" w:hAnsi="Garamond"/>
+          <w:lang w:val="en-US"/>
+        </w:rPr>
+        <w:t xml:space="preserve">the societal effects of </w:t>
+      </w:r>
+      <w:r>
+        <w:rPr>
+          <w:rFonts w:ascii="Garamond" w:hAnsi="Garamond"/>
+          <w:lang w:val="en-US"/>
+        </w:rPr>
+        <w:t>different providers of these services. This is a research gap that will be filled in this paper.</w:t>
+      </w:r>
+    </w:p>
+    <w:p>
+      <w:pPr>
+        <w:rPr>
+          <w:rFonts w:ascii="Garamond" w:hAnsi="Garamond"/>
+          <w:lang w:val="en-US"/>
+        </w:rPr>
+      </w:pPr>
+      <w:r>
+        <w:rPr>
+          <w:rFonts w:ascii="Garamond" w:hAnsi="Garamond"/>
+          <w:lang w:val="en-US"/>
+        </w:rPr>
+        <w:t>The relevant values should be extracted from the data; this can be achieve</w:t>
+      </w:r>
+      <w:r>
+        <w:rPr>
+          <w:rFonts w:ascii="Garamond" w:hAnsi="Garamond"/>
+          <w:lang w:val="en-US"/>
+        </w:rPr>
+        <w:t>d using different topic models.</w:t>
+      </w:r>
+      <w:r>
+        <w:rPr>
+          <w:rFonts w:ascii="Garamond" w:hAnsi="Garamond"/>
+          <w:lang w:val="en-US"/>
+        </w:rPr>
+        <w:t xml:space="preserve"> Negara (2019) analyzed the performance of the La</w:t>
+      </w:r>
+      <w:r>
+        <w:rPr>
+          <w:rFonts w:ascii="Garamond" w:hAnsi="Garamond"/>
+          <w:lang w:val="en-US"/>
+        </w:rPr>
+        <w:t xml:space="preserve">tent Dirichlet Allocation(LDA) </w:t>
+      </w:r>
+      <w:r>
+        <w:rPr>
+          <w:rFonts w:ascii="Garamond" w:hAnsi="Garamond"/>
+          <w:lang w:val="en-US"/>
+        </w:rPr>
+        <w:t>method. In this research Indones</w:t>
+      </w:r>
+      <w:r>
+        <w:rPr>
+          <w:rFonts w:ascii="Garamond" w:hAnsi="Garamond"/>
+          <w:lang w:val="en-US"/>
+        </w:rPr>
+        <w:t>ian tweets were</w:t>
+      </w:r>
+      <w:r>
+        <w:rPr>
+          <w:rFonts w:ascii="Garamond" w:hAnsi="Garamond"/>
+          <w:lang w:val="en-US"/>
+        </w:rPr>
+        <w:t xml:space="preserve"> clustered in four topics; military, technology, economic</w:t>
+      </w:r>
+      <w:r>
+        <w:rPr>
+          <w:rFonts w:ascii="Garamond" w:hAnsi="Garamond"/>
+          <w:lang w:val="en-US"/>
+        </w:rPr>
+        <w:t>s and sports. These clusters were</w:t>
+      </w:r>
+      <w:r>
+        <w:rPr>
+          <w:rFonts w:ascii="Garamond" w:hAnsi="Garamond"/>
+          <w:lang w:val="en-US"/>
+        </w:rPr>
+        <w:t xml:space="preserve"> also </w:t>
+      </w:r>
+      <w:r>
+        <w:rPr>
+          <w:rFonts w:ascii="Garamond" w:hAnsi="Garamond"/>
+          <w:lang w:val="en-US"/>
+        </w:rPr>
+        <w:t>visualized. This research showed that LDA was</w:t>
+      </w:r>
+      <w:r>
+        <w:rPr>
+          <w:rFonts w:ascii="Garamond" w:hAnsi="Garamond"/>
+          <w:lang w:val="en-US"/>
+        </w:rPr>
+        <w:t xml:space="preserve"> an excellent topic model, the model was found to have a 98 percent accuracy score for the 4 topics. However, the LDA model showed some problems with non-English tweets.</w:t>
+      </w:r>
+    </w:p>
+    <w:p>
+      <w:pPr>
+        <w:rPr>
+          <w:rFonts w:ascii="Garamond" w:hAnsi="Garamond"/>
+          <w:lang w:val="en-US"/>
+        </w:rPr>
+      </w:pPr>
+      <w:r>
+        <w:rPr>
+          <w:rFonts w:ascii="Garamond" w:hAnsi="Garamond"/>
+          <w:lang w:val="en-US"/>
+        </w:rPr>
+        <w:t xml:space="preserve">Merchant (2018) analyzed the performance of the Latent Semantic Analysis(LSA) method. The aim of this study was to cluster court data in various topics. The clustering of this data was realized with the help </w:t>
+      </w:r>
+      <w:r>
+        <w:rPr>
+          <w:rFonts w:ascii="Garamond" w:hAnsi="Garamond"/>
+          <w:lang w:val="en-US"/>
+        </w:rPr>
+        <w:t>of LSA. Clustering this data had</w:t>
+      </w:r>
+      <w:r>
+        <w:rPr>
+          <w:rFonts w:ascii="Garamond" w:hAnsi="Garamond"/>
+          <w:lang w:val="en-US"/>
+        </w:rPr>
+        <w:t xml:space="preserve"> major advantages for both lawyers and citizens. This method enabled stakeholders to obtain useful information more quickly. This research showed that this topic modeling method was eventually approved for use by professional lawyers.</w:t>
+      </w:r>
+    </w:p>
+    <w:p>
+      <w:pPr>
+        <w:rPr>
+          <w:rFonts w:ascii="Garamond" w:hAnsi="Garamond"/>
+          <w:lang w:val="en-US"/>
+        </w:rPr>
+      </w:pPr>
+      <w:r>
+        <w:rPr>
+          <w:rFonts w:ascii="Garamond" w:hAnsi="Garamond"/>
+          <w:lang w:val="en-US"/>
+        </w:rPr>
+        <w:t>Hoffman (2008) has researched the Hierarchical Dirichlet Process (HDP) method. Hoffmann has researched clusters within recorded songs. The aim of his research was to determine similarities between songs using the HDP model and to divide these songs into categories. The result of this research was that the HDP model was a fast and accurate method, which also outperformed the G1 algorithm. This algorithm had a lot of trouble d</w:t>
+      </w:r>
+      <w:r>
+        <w:rPr>
+          <w:rFonts w:ascii="Garamond" w:hAnsi="Garamond"/>
+          <w:lang w:val="en-US"/>
+        </w:rPr>
+        <w:t>istinguishing the songs that were</w:t>
+      </w:r>
+      <w:r>
+        <w:rPr>
+          <w:rFonts w:ascii="Garamond" w:hAnsi="Garamond"/>
+          <w:lang w:val="en-US"/>
+        </w:rPr>
+        <w:t xml:space="preserve"> similar to the other songs.</w:t>
+      </w:r>
+    </w:p>
+    <w:p>
+      <w:pPr>
+        <w:rPr>
+          <w:rFonts w:ascii="Garamond" w:hAnsi="Garamond"/>
+          <w:lang w:val="en-US"/>
+        </w:rPr>
+      </w:pPr>
+    </w:p>
+    <w:p>
+      <w:pPr>
+        <w:rPr>
+          <w:rFonts w:ascii="Garamond" w:hAnsi="Garamond"/>
+          <w:lang w:val="en-US"/>
+        </w:rPr>
+      </w:pPr>
+    </w:p>
+    <w:p>
+      <w:pPr>
+        <w:rPr>
+          <w:rFonts w:ascii="Garamond" w:hAnsi="Garamond"/>
+          <w:lang w:val="en-US"/>
+        </w:rPr>
+      </w:pPr>
+    </w:p>
+    <w:p>
+      <w:pPr>
+        <w:rPr>
+          <w:rFonts w:ascii="Garamond" w:hAnsi="Garamond"/>
+          <w:lang w:val="en-US"/>
+        </w:rPr>
+      </w:pPr>
+    </w:p>
+    <w:p>
+      <w:pPr>
+        <w:rPr>
+          <w:rFonts w:ascii="Garamond" w:hAnsi="Garamond"/>
+          <w:lang w:val="en-US"/>
+        </w:rPr>
+      </w:pPr>
+      <w:r>
+        <w:rPr>
+          <w:rFonts w:ascii="Garamond" w:hAnsi="Garamond"/>
+          <w:lang w:val="en-US"/>
+        </w:rPr>
+        <w:t>The already mentioned</w:t>
+      </w:r>
+      <w:r>
+        <w:rPr>
+          <w:rFonts w:ascii="Garamond" w:hAnsi="Garamond"/>
+          <w:lang w:val="en-US"/>
+        </w:rPr>
+        <w:t xml:space="preserve"> topic models have yielded good results according to the respective studies. However, one of these models will have to be chosen for this paper. As a result, these models need to be evaluated. In the paper by Stevens</w:t>
+      </w:r>
+      <w:r>
+        <w:rPr>
+          <w:rFonts w:ascii="Garamond" w:hAnsi="Garamond"/>
+          <w:lang w:val="en-US"/>
+        </w:rPr>
+        <w:t xml:space="preserve"> </w:t>
+      </w:r>
+      <w:r>
+        <w:rPr>
+          <w:rFonts w:ascii="Garamond" w:hAnsi="Garamond"/>
+          <w:lang w:val="en-US"/>
+        </w:rPr>
+        <w:t xml:space="preserve">(2012) various </w:t>
+      </w:r>
+      <w:r>
+        <w:rPr>
+          <w:rFonts w:ascii="Garamond" w:hAnsi="Garamond"/>
+          <w:lang w:val="en-US"/>
+        </w:rPr>
+        <w:t xml:space="preserve">models </w:t>
+      </w:r>
+      <w:r>
+        <w:rPr>
+          <w:rFonts w:ascii="Garamond" w:hAnsi="Garamond"/>
+          <w:lang w:val="en-US"/>
+        </w:rPr>
+        <w:t xml:space="preserve">were </w:t>
+      </w:r>
+      <w:r>
+        <w:rPr>
+          <w:rFonts w:ascii="Garamond" w:hAnsi="Garamond"/>
+          <w:lang w:val="en-US"/>
+        </w:rPr>
+        <w:t>compared with the help</w:t>
+      </w:r>
+      <w:r>
+        <w:rPr>
+          <w:rFonts w:ascii="Garamond" w:hAnsi="Garamond"/>
+          <w:lang w:val="en-US"/>
+        </w:rPr>
+        <w:t xml:space="preserve"> of an evaluation parameter. This evaluation parameter is </w:t>
+      </w:r>
+      <w:r>
+        <w:rPr>
+          <w:rFonts w:ascii="Garamond" w:hAnsi="Garamond"/>
+          <w:lang w:val="en-US"/>
+        </w:rPr>
+        <w:t>called topic coherence. Topic c</w:t>
+      </w:r>
+      <w:r>
+        <w:rPr>
+          <w:rFonts w:ascii="Garamond" w:hAnsi="Garamond"/>
+          <w:lang w:val="en-US"/>
+        </w:rPr>
+        <w:t xml:space="preserve">oherence is a measure for the semantic similarity between words in topics. The coherence score varies between 0 and 1, but generally the higher the coherence score, the better the topic </w:t>
+      </w:r>
+      <w:r>
+        <w:rPr>
+          <w:rFonts w:ascii="Garamond" w:hAnsi="Garamond"/>
+          <w:lang w:val="en-US"/>
+        </w:rPr>
+        <w:t>model (</w:t>
+      </w:r>
+      <w:proofErr w:type="spellStart"/>
+      <w:r>
+        <w:rPr>
+          <w:rFonts w:ascii="Garamond" w:hAnsi="Garamond"/>
+          <w:lang w:val="en-US"/>
+        </w:rPr>
+        <w:t>Giri</w:t>
+      </w:r>
+      <w:proofErr w:type="spellEnd"/>
+      <w:r>
+        <w:rPr>
+          <w:rFonts w:ascii="Garamond" w:hAnsi="Garamond"/>
+          <w:lang w:val="en-US"/>
+        </w:rPr>
+        <w:t xml:space="preserve">, 2021). The average value of this coherence score determines the quality of the relevant topic model. The hyper parameters that ensure that </w:t>
+      </w:r>
+      <w:r>
+        <w:rPr>
+          <w:rFonts w:ascii="Garamond" w:hAnsi="Garamond"/>
+          <w:lang w:val="en-US"/>
+        </w:rPr>
+        <w:t xml:space="preserve">a model functions optimally were </w:t>
+      </w:r>
+      <w:r>
+        <w:rPr>
+          <w:rFonts w:ascii="Garamond" w:hAnsi="Garamond"/>
+          <w:lang w:val="en-US"/>
+        </w:rPr>
+        <w:t>also discussed</w:t>
+      </w:r>
+      <w:r>
+        <w:rPr>
+          <w:rFonts w:ascii="Garamond" w:hAnsi="Garamond"/>
+          <w:lang w:val="en-US"/>
+        </w:rPr>
+        <w:t xml:space="preserve"> in this paper</w:t>
+      </w:r>
+      <w:r>
+        <w:rPr>
+          <w:rFonts w:ascii="Garamond" w:hAnsi="Garamond"/>
+          <w:lang w:val="en-US"/>
+        </w:rPr>
+        <w:t>. The coherence score of a model depends on the number of</w:t>
+      </w:r>
+      <w:r>
+        <w:rPr>
+          <w:rFonts w:ascii="Garamond" w:hAnsi="Garamond"/>
+          <w:lang w:val="en-US"/>
+        </w:rPr>
+        <w:t xml:space="preserve"> chosen</w:t>
+      </w:r>
+      <w:r>
+        <w:rPr>
+          <w:rFonts w:ascii="Garamond" w:hAnsi="Garamond"/>
+          <w:lang w:val="en-US"/>
+        </w:rPr>
+        <w:t xml:space="preserve"> topics. The optimum number of topics must be found to determine an accurate coherence score. This research compared the L</w:t>
+      </w:r>
+      <w:r>
+        <w:rPr>
+          <w:rFonts w:ascii="Garamond" w:hAnsi="Garamond"/>
+          <w:lang w:val="en-US"/>
+        </w:rPr>
+        <w:t xml:space="preserve">SA, LDA and NMF models. Stevens (2012) </w:t>
+      </w:r>
+      <w:r>
+        <w:rPr>
+          <w:rFonts w:ascii="Garamond" w:hAnsi="Garamond"/>
+          <w:lang w:val="en-US"/>
+        </w:rPr>
+        <w:t>con</w:t>
+      </w:r>
+      <w:r>
+        <w:rPr>
+          <w:rFonts w:ascii="Garamond" w:hAnsi="Garamond"/>
+          <w:lang w:val="en-US"/>
+        </w:rPr>
+        <w:t>cluded that each topic model had</w:t>
+      </w:r>
+      <w:r>
+        <w:rPr>
+          <w:rFonts w:ascii="Garamond" w:hAnsi="Garamond"/>
+          <w:lang w:val="en-US"/>
+        </w:rPr>
+        <w:t xml:space="preserve"> both advantages and disadvantages, however the LDA model had the highest coherence score followed by the NMF model and then the LSA model.</w:t>
+      </w:r>
+    </w:p>
+    <w:p>
+      <w:pPr>
+        <w:rPr>
+          <w:rFonts w:ascii="Garamond" w:hAnsi="Garamond"/>
+          <w:lang w:val="en-US"/>
+        </w:rPr>
+      </w:pPr>
+      <w:r>
+        <w:rPr>
+          <w:rFonts w:ascii="Garamond" w:hAnsi="Garamond"/>
+          <w:lang w:val="en-US"/>
+        </w:rPr>
+        <w:t xml:space="preserve">The last step of the topic modeling process is to visualize the results. </w:t>
+      </w:r>
+      <w:proofErr w:type="spellStart"/>
+      <w:r>
+        <w:rPr>
+          <w:rFonts w:ascii="Garamond" w:hAnsi="Garamond"/>
+          <w:lang w:val="en-US"/>
+        </w:rPr>
+        <w:t>Jelodar</w:t>
+      </w:r>
+      <w:proofErr w:type="spellEnd"/>
+      <w:r>
+        <w:rPr>
+          <w:rFonts w:ascii="Garamond" w:hAnsi="Garamond"/>
+          <w:lang w:val="en-US"/>
+        </w:rPr>
+        <w:t xml:space="preserve"> </w:t>
+      </w:r>
+      <w:r>
+        <w:rPr>
+          <w:rFonts w:ascii="Garamond" w:hAnsi="Garamond"/>
+          <w:lang w:val="en-US"/>
+        </w:rPr>
+        <w:t>(2018) has researched research papers on topic modeling in the period 2003 to 2018, looking at developments and trends around topic modelling. The emphasis of this paper was on the problems that come with the visualization. This paper has included research papers related to different sciences, aiming to cover a spectrum as</w:t>
+      </w:r>
+      <w:r>
+        <w:rPr>
+          <w:rFonts w:ascii="Garamond" w:hAnsi="Garamond"/>
+          <w:lang w:val="en-US"/>
+        </w:rPr>
+        <w:t xml:space="preserve"> broad as</w:t>
+      </w:r>
+      <w:r>
+        <w:rPr>
+          <w:rFonts w:ascii="Garamond" w:hAnsi="Garamond"/>
+          <w:lang w:val="en-US"/>
+        </w:rPr>
+        <w:t xml:space="preserve"> possible. </w:t>
+      </w:r>
+      <w:proofErr w:type="spellStart"/>
+      <w:r>
+        <w:rPr>
+          <w:rFonts w:ascii="Garamond" w:hAnsi="Garamond"/>
+          <w:lang w:val="en-US"/>
+        </w:rPr>
+        <w:t>Jelodar</w:t>
+      </w:r>
+      <w:proofErr w:type="spellEnd"/>
+      <w:r>
+        <w:rPr>
+          <w:rFonts w:ascii="Garamond" w:hAnsi="Garamond"/>
+          <w:lang w:val="en-US"/>
+        </w:rPr>
+        <w:t xml:space="preserve"> </w:t>
+      </w:r>
+      <w:r>
+        <w:rPr>
+          <w:rFonts w:ascii="Garamond" w:hAnsi="Garamond"/>
+          <w:lang w:val="en-US"/>
+        </w:rPr>
+        <w:t>(2018) concluded that topic mod</w:t>
+      </w:r>
+      <w:r>
+        <w:rPr>
+          <w:rFonts w:ascii="Garamond" w:hAnsi="Garamond"/>
+          <w:lang w:val="en-US"/>
+        </w:rPr>
+        <w:t>eling can provide a good view</w:t>
+      </w:r>
+      <w:r>
+        <w:rPr>
+          <w:rFonts w:ascii="Garamond" w:hAnsi="Garamond"/>
+          <w:lang w:val="en-US"/>
+        </w:rPr>
+        <w:t xml:space="preserve"> of all terms together, but also the individual documents and their mutual relationships.</w:t>
+      </w:r>
+    </w:p>
+    <w:p>
+      <w:pPr>
+        <w:rPr>
+          <w:rFonts w:ascii="Garamond" w:hAnsi="Garamond"/>
+          <w:lang w:val="en-US"/>
+        </w:rPr>
+      </w:pPr>
+      <w:r>
+        <w:rPr>
+          <w:rFonts w:ascii="Garamond" w:hAnsi="Garamond"/>
+          <w:lang w:val="en-US"/>
+        </w:rPr>
+        <w:t xml:space="preserve">The end goal of this paper is to determine the sentiment per value. A sentiment analysis is therefore the next step after the topic modeling. Kaur (2020) has researched the sentiment surrounding COVID-19, using a naive </w:t>
+      </w:r>
+      <w:r>
+        <w:rPr>
+          <w:rFonts w:ascii="Garamond" w:hAnsi="Garamond"/>
+          <w:lang w:val="en-US"/>
+        </w:rPr>
+        <w:t>Bayes</w:t>
+      </w:r>
+      <w:r>
+        <w:rPr>
+          <w:rFonts w:ascii="Garamond" w:hAnsi="Garamond"/>
+          <w:lang w:val="en-US"/>
+        </w:rPr>
+        <w:t xml:space="preserve"> classifier. Kaur (2020)</w:t>
+      </w:r>
+      <w:r>
+        <w:rPr>
+          <w:rFonts w:ascii="Garamond" w:hAnsi="Garamond"/>
+          <w:lang w:val="en-US"/>
+        </w:rPr>
+        <w:t xml:space="preserve"> has mined the data from Twitter through the twitter API. This study showed that the accuracy </w:t>
+      </w:r>
+      <w:r>
+        <w:rPr>
+          <w:rFonts w:ascii="Garamond" w:hAnsi="Garamond"/>
+          <w:lang w:val="en-US"/>
+        </w:rPr>
+        <w:t xml:space="preserve">of </w:t>
+      </w:r>
+      <w:r>
+        <w:rPr>
+          <w:rFonts w:ascii="Garamond" w:hAnsi="Garamond"/>
+          <w:lang w:val="en-US"/>
+        </w:rPr>
+        <w:t>the</w:t>
+      </w:r>
+      <w:r>
+        <w:rPr>
+          <w:rFonts w:ascii="Garamond" w:hAnsi="Garamond"/>
+          <w:lang w:val="en-US"/>
+        </w:rPr>
+        <w:t xml:space="preserve"> </w:t>
+      </w:r>
+      <w:r>
+        <w:rPr>
+          <w:rFonts w:ascii="Garamond" w:hAnsi="Garamond"/>
+          <w:lang w:val="en-US"/>
+        </w:rPr>
+        <w:t>neutral sentiment was insufficient. The share of neutra</w:t>
+      </w:r>
+      <w:r>
+        <w:rPr>
+          <w:rFonts w:ascii="Garamond" w:hAnsi="Garamond"/>
+          <w:lang w:val="en-US"/>
+        </w:rPr>
+        <w:t>l sentiment in the data was way</w:t>
+      </w:r>
+      <w:r>
+        <w:rPr>
+          <w:rFonts w:ascii="Garamond" w:hAnsi="Garamond"/>
+          <w:lang w:val="en-US"/>
+        </w:rPr>
+        <w:t xml:space="preserve"> too high, thus indicating a malfunction of the naive </w:t>
+      </w:r>
+      <w:r>
+        <w:rPr>
+          <w:rFonts w:ascii="Garamond" w:hAnsi="Garamond"/>
+          <w:lang w:val="en-US"/>
+        </w:rPr>
+        <w:t>Bayes</w:t>
+      </w:r>
+      <w:r>
+        <w:rPr>
+          <w:rFonts w:ascii="Garamond" w:hAnsi="Garamond"/>
+          <w:lang w:val="en-US"/>
+        </w:rPr>
+        <w:t xml:space="preserve"> classifier.</w:t>
+      </w:r>
+      <w:r>
+        <w:rPr>
+          <w:rFonts w:ascii="Garamond" w:hAnsi="Garamond"/>
+          <w:lang w:val="en-US"/>
+        </w:rPr>
+        <w:t xml:space="preserve"> A research gap in this paper was examining the </w:t>
+      </w:r>
+      <w:r>
+        <w:rPr>
+          <w:rFonts w:ascii="Garamond" w:hAnsi="Garamond"/>
+          <w:lang w:val="en-US"/>
+        </w:rPr>
+        <w:t>sentiment over time, which could p</w:t>
+      </w:r>
+      <w:r>
+        <w:rPr>
+          <w:rFonts w:ascii="Garamond" w:hAnsi="Garamond"/>
+          <w:lang w:val="en-US"/>
+        </w:rPr>
+        <w:t>rovide a more insightful view</w:t>
+      </w:r>
+      <w:r>
+        <w:rPr>
+          <w:rFonts w:ascii="Garamond" w:hAnsi="Garamond"/>
+          <w:lang w:val="en-US"/>
+        </w:rPr>
+        <w:t xml:space="preserve"> of</w:t>
+      </w:r>
+      <w:r>
+        <w:rPr>
+          <w:rFonts w:ascii="Garamond" w:hAnsi="Garamond"/>
+          <w:lang w:val="en-US"/>
+        </w:rPr>
+        <w:t xml:space="preserve"> the</w:t>
+      </w:r>
+      <w:r>
+        <w:rPr>
+          <w:rFonts w:ascii="Garamond" w:hAnsi="Garamond"/>
+          <w:lang w:val="en-US"/>
+        </w:rPr>
+        <w:t xml:space="preserve"> sentiment. This research gap will</w:t>
+      </w:r>
+      <w:r>
+        <w:rPr>
+          <w:rFonts w:ascii="Garamond" w:hAnsi="Garamond"/>
+          <w:lang w:val="en-US"/>
+        </w:rPr>
+        <w:t xml:space="preserve"> also</w:t>
+      </w:r>
+      <w:r>
+        <w:rPr>
+          <w:rFonts w:ascii="Garamond" w:hAnsi="Garamond"/>
+          <w:lang w:val="en-US"/>
+        </w:rPr>
+        <w:t xml:space="preserve"> be filled in this paper.</w:t>
+      </w:r>
+    </w:p>
+    <w:p>
+      <w:pPr>
+        <w:rPr>
+          <w:rFonts w:ascii="Garamond" w:hAnsi="Garamond"/>
+          <w:lang w:val="en-US"/>
+        </w:rPr>
+      </w:pPr>
+      <w:proofErr w:type="spellStart"/>
+      <w:r>
+        <w:rPr>
+          <w:rFonts w:ascii="Garamond" w:hAnsi="Garamond"/>
+          <w:lang w:val="en-US"/>
+        </w:rPr>
+        <w:t>Parmar</w:t>
+      </w:r>
+      <w:proofErr w:type="spellEnd"/>
+      <w:r>
+        <w:rPr>
+          <w:rFonts w:ascii="Garamond" w:hAnsi="Garamond"/>
+          <w:lang w:val="en-US"/>
+        </w:rPr>
+        <w:t xml:space="preserve"> </w:t>
+      </w:r>
+      <w:r>
+        <w:rPr>
+          <w:rFonts w:ascii="Garamond" w:hAnsi="Garamond"/>
+          <w:lang w:val="en-US"/>
+        </w:rPr>
+        <w:t xml:space="preserve">(2014) has researched the sentiment regarding movie reviews. </w:t>
+      </w:r>
+      <w:proofErr w:type="spellStart"/>
+      <w:r>
+        <w:rPr>
+          <w:rFonts w:ascii="Garamond" w:hAnsi="Garamond"/>
+          <w:lang w:val="en-US"/>
+        </w:rPr>
+        <w:t>Parmar</w:t>
+      </w:r>
+      <w:proofErr w:type="spellEnd"/>
+      <w:r>
+        <w:rPr>
+          <w:rFonts w:ascii="Garamond" w:hAnsi="Garamond"/>
+          <w:lang w:val="en-US"/>
+        </w:rPr>
+        <w:t xml:space="preserve"> performed this sentiment analysis using a Random Forest classifier. In this r</w:t>
+      </w:r>
+      <w:r>
+        <w:rPr>
+          <w:rFonts w:ascii="Garamond" w:hAnsi="Garamond"/>
+          <w:lang w:val="en-US"/>
+        </w:rPr>
+        <w:t>esearch, a lot of attention was</w:t>
+      </w:r>
+      <w:r>
+        <w:rPr>
+          <w:rFonts w:ascii="Garamond" w:hAnsi="Garamond"/>
+          <w:lang w:val="en-US"/>
+        </w:rPr>
+        <w:t xml:space="preserve"> paid to the optimization of the random forest classifier model. This optimization was performed using hyper parame</w:t>
+      </w:r>
+      <w:r>
+        <w:rPr>
+          <w:rFonts w:ascii="Garamond" w:hAnsi="Garamond"/>
+          <w:lang w:val="en-US"/>
+        </w:rPr>
+        <w:t>ter tuning. This paper described</w:t>
+      </w:r>
+      <w:r>
+        <w:rPr>
+          <w:rFonts w:ascii="Garamond" w:hAnsi="Garamond"/>
+          <w:lang w:val="en-US"/>
+        </w:rPr>
+        <w:t xml:space="preserve"> that Random forest has the following three hyper parameters; number of features, number of trees and the depth of the tree. These parameters must be tuned manually. The following applies to the number of trees, the more trees the better, the stopping point is the number of trees for which the accuracy of the model no longer increases. When selecting the number of features, the selection of random features must be taken into account. With t</w:t>
+      </w:r>
+      <w:r>
+        <w:rPr>
+          <w:rFonts w:ascii="Garamond" w:hAnsi="Garamond"/>
+          <w:lang w:val="en-US"/>
+        </w:rPr>
+        <w:t xml:space="preserve">he depth of trees, the smaller </w:t>
+      </w:r>
+      <w:r>
+        <w:rPr>
+          <w:rFonts w:ascii="Garamond" w:hAnsi="Garamond"/>
+          <w:lang w:val="en-US"/>
+        </w:rPr>
+        <w:t>the better, but under fitting must be taken into account.</w:t>
+      </w:r>
+      <w:r>
+        <w:rPr>
+          <w:rFonts w:ascii="Garamond" w:hAnsi="Garamond"/>
+          <w:lang w:val="en-US"/>
+        </w:rPr>
+        <w:t xml:space="preserve"> </w:t>
+      </w:r>
+      <w:proofErr w:type="spellStart"/>
+      <w:r>
+        <w:rPr>
+          <w:rFonts w:ascii="Garamond" w:hAnsi="Garamond"/>
+          <w:lang w:val="en-US"/>
+        </w:rPr>
+        <w:t>Parmar</w:t>
+      </w:r>
+      <w:proofErr w:type="spellEnd"/>
+      <w:r>
+        <w:rPr>
+          <w:rFonts w:ascii="Garamond" w:hAnsi="Garamond"/>
+          <w:lang w:val="en-US"/>
+        </w:rPr>
+        <w:t xml:space="preserve"> (2014) concluded that Random Forest was</w:t>
+      </w:r>
+      <w:r>
+        <w:rPr>
+          <w:rFonts w:ascii="Garamond" w:hAnsi="Garamond"/>
+          <w:lang w:val="en-US"/>
+        </w:rPr>
+        <w:t xml:space="preserve"> an excellent </w:t>
+      </w:r>
+      <w:r>
+        <w:rPr>
+          <w:rFonts w:ascii="Garamond" w:hAnsi="Garamond"/>
+          <w:lang w:val="en-US"/>
+        </w:rPr>
+        <w:t>sentiment classification</w:t>
+      </w:r>
+      <w:r>
+        <w:rPr>
+          <w:rFonts w:ascii="Garamond" w:hAnsi="Garamond"/>
+          <w:lang w:val="en-US"/>
+        </w:rPr>
+        <w:t xml:space="preserve"> model, </w:t>
+      </w:r>
+      <w:r>
+        <w:rPr>
+          <w:rFonts w:ascii="Garamond" w:hAnsi="Garamond"/>
+          <w:lang w:val="en-US"/>
+        </w:rPr>
+        <w:t>the model was found to have a 91 percent accuracy score.</w:t>
+      </w:r>
+    </w:p>
+    <w:p>
+      <w:pPr>
+        <w:rPr>
+          <w:rFonts w:ascii="Garamond" w:hAnsi="Garamond"/>
+          <w:lang w:val="en-US"/>
+        </w:rPr>
+      </w:pPr>
+      <w:r>
+        <w:rPr>
+          <w:rFonts w:ascii="Garamond" w:hAnsi="Garamond"/>
+          <w:lang w:val="en-US"/>
+        </w:rPr>
+        <w:t>The already mentioned sentiment</w:t>
+      </w:r>
+      <w:r>
+        <w:rPr>
+          <w:rFonts w:ascii="Garamond" w:hAnsi="Garamond"/>
+          <w:lang w:val="en-US"/>
+        </w:rPr>
+        <w:t xml:space="preserve"> models have yielded good results according to the respectiv</w:t>
+      </w:r>
+      <w:r>
+        <w:rPr>
+          <w:rFonts w:ascii="Garamond" w:hAnsi="Garamond"/>
+          <w:lang w:val="en-US"/>
+        </w:rPr>
+        <w:t>e studies. However, one model</w:t>
+      </w:r>
+      <w:r>
+        <w:rPr>
+          <w:rFonts w:ascii="Garamond" w:hAnsi="Garamond"/>
+          <w:lang w:val="en-US"/>
+        </w:rPr>
+        <w:t xml:space="preserve"> will have to be chosen for this paper. As a result, these models need to be evaluated.</w:t>
+      </w:r>
+      <w:r>
+        <w:rPr>
+          <w:lang w:val="en-US"/>
+        </w:rPr>
+        <w:t xml:space="preserve"> </w:t>
+      </w:r>
+      <w:r>
+        <w:rPr>
+          <w:rFonts w:ascii="Garamond" w:hAnsi="Garamond"/>
+          <w:lang w:val="en-US"/>
+        </w:rPr>
+        <w:t>Nicholson (</w:t>
+      </w:r>
+      <w:proofErr w:type="spellStart"/>
+      <w:r>
+        <w:rPr>
+          <w:rFonts w:ascii="Garamond" w:hAnsi="Garamond"/>
+          <w:lang w:val="en-US"/>
+        </w:rPr>
+        <w:t>sd</w:t>
+      </w:r>
+      <w:proofErr w:type="spellEnd"/>
+      <w:r>
+        <w:rPr>
+          <w:rFonts w:ascii="Garamond" w:hAnsi="Garamond"/>
+          <w:lang w:val="en-US"/>
+        </w:rPr>
+        <w:t>) describes the various evaluation parameters; recall, precision, accuracy and f1 score. These evaluation parameters wi</w:t>
+      </w:r>
+      <w:r>
+        <w:rPr>
+          <w:rFonts w:ascii="Garamond" w:hAnsi="Garamond"/>
+          <w:lang w:val="en-US"/>
+        </w:rPr>
+        <w:t>ll be discussed in chapter 2.2.5</w:t>
+      </w:r>
+      <w:r>
+        <w:rPr>
+          <w:rFonts w:ascii="Garamond" w:hAnsi="Garamond"/>
+          <w:lang w:val="en-US"/>
+        </w:rPr>
+        <w:t>.</w:t>
+      </w:r>
+    </w:p>
+    <w:p>
+      <w:pPr>
+        <w:rPr>
+          <w:rFonts w:ascii="Garamond" w:hAnsi="Garamond"/>
+          <w:lang w:val="en-US"/>
+        </w:rPr>
+      </w:pPr>
+    </w:p>
+    <w:p>
+      <w:pPr>
+        <w:rPr>
+          <w:rFonts w:ascii="Garamond" w:hAnsi="Garamond"/>
+          <w:lang w:val="en-US"/>
+        </w:rPr>
+      </w:pPr>
+    </w:p>
+    <w:p>
+      <w:pPr>
+        <w:rPr>
+          <w:rFonts w:ascii="Garamond" w:hAnsi="Garamond"/>
+          <w:lang w:val="en-US"/>
+        </w:rPr>
+      </w:pPr>
+    </w:p>
+    <w:p>
+      <w:pPr>
+        <w:rPr>
+          <w:rFonts w:ascii="Garamond" w:hAnsi="Garamond"/>
+          <w:lang w:val="en-US"/>
+        </w:rPr>
+      </w:pPr>
     </w:p>
     <w:p>
       <w:pPr>
@@ -2028,1143 +3178,25 @@
           <w:numId w:val="0"/>
         </w:numPr>
         <w:ind w:left="720" w:hanging="360"/>
-      </w:pPr>
-    </w:p>
-    <w:p>
-      <w:pPr>
-        <w:rPr>
-          <w:rFonts w:ascii="Garamond" w:hAnsi="Garamond"/>
-          <w:lang w:val="en-US"/>
-        </w:rPr>
-      </w:pPr>
-      <w:r>
-        <w:rPr>
-          <w:rFonts w:ascii="Garamond" w:hAnsi="Garamond"/>
-          <w:lang w:val="en-US"/>
-        </w:rPr>
-        <w:t>The aim of this paper is to gain insight into the impact of wireless mobile ser</w:t>
-      </w:r>
-      <w:r>
-        <w:rPr>
-          <w:rFonts w:ascii="Garamond" w:hAnsi="Garamond"/>
-          <w:lang w:val="en-US"/>
-        </w:rPr>
-        <w:t>vices on user satisfaction, affordability and willingness (to use).</w:t>
-      </w:r>
-      <w:r>
-        <w:rPr>
-          <w:rFonts w:ascii="Garamond" w:hAnsi="Garamond"/>
-          <w:lang w:val="en-US"/>
-        </w:rPr>
-        <w:t xml:space="preserve"> The</w:t>
-      </w:r>
-      <w:r>
-        <w:rPr>
-          <w:rFonts w:ascii="Garamond" w:hAnsi="Garamond"/>
-          <w:lang w:val="en-US"/>
-        </w:rPr>
-        <w:t xml:space="preserve"> impact is investigated</w:t>
-      </w:r>
-      <w:r>
-        <w:rPr>
-          <w:rFonts w:ascii="Garamond" w:hAnsi="Garamond"/>
-          <w:lang w:val="en-US"/>
-        </w:rPr>
-        <w:t xml:space="preserve"> by</w:t>
-      </w:r>
-      <w:r>
-        <w:rPr>
-          <w:rFonts w:ascii="Garamond" w:hAnsi="Garamond"/>
-          <w:lang w:val="en-US"/>
-        </w:rPr>
-        <w:t xml:space="preserve"> using topic models and sentiment analysis techniques. The exact way in which this will be investigated is based on t</w:t>
-      </w:r>
-      <w:r>
-        <w:rPr>
-          <w:rFonts w:ascii="Garamond" w:hAnsi="Garamond"/>
-          <w:lang w:val="en-US"/>
-        </w:rPr>
-        <w:t xml:space="preserve">heories, models and concepts. </w:t>
-      </w:r>
-      <w:r>
-        <w:rPr>
-          <w:rFonts w:ascii="Garamond" w:hAnsi="Garamond"/>
-          <w:lang w:val="en-US"/>
-        </w:rPr>
-        <w:t>The various studies that contribute to the theoretical framework of this paper will be discussed in this chapter.</w:t>
-      </w:r>
-    </w:p>
-    <w:p>
-      <w:pPr>
-        <w:rPr>
-          <w:rFonts w:ascii="Garamond" w:hAnsi="Garamond"/>
-          <w:lang w:val="en-US"/>
-        </w:rPr>
-      </w:pPr>
-      <w:r>
-        <w:rPr>
-          <w:rFonts w:ascii="Garamond" w:hAnsi="Garamond"/>
-          <w:lang w:val="en-US"/>
-        </w:rPr>
-        <w:t xml:space="preserve">User satisfaction, also called customer satisfaction, is one of the values </w:t>
-      </w:r>
-      <w:r>
-        <w:rPr>
-          <w:rFonts w:ascii="Times New Roman" w:hAnsi="Times New Roman" w:cs="Times New Roman"/>
-          <w:lang w:val="en-US"/>
-        </w:rPr>
-        <w:t>​​</w:t>
-      </w:r>
-      <w:r>
-        <w:rPr>
-          <w:rFonts w:ascii="Garamond" w:hAnsi="Garamond"/>
-          <w:lang w:val="en-US"/>
-        </w:rPr>
-        <w:t xml:space="preserve">that will be explored in this paper. This value was defined in the study of </w:t>
-      </w:r>
-      <w:proofErr w:type="spellStart"/>
-      <w:r>
-        <w:rPr>
-          <w:rFonts w:ascii="Garamond" w:hAnsi="Garamond"/>
-          <w:lang w:val="en-US"/>
-        </w:rPr>
-        <w:t>Thomassen</w:t>
-      </w:r>
-      <w:proofErr w:type="spellEnd"/>
-      <w:r>
-        <w:rPr>
-          <w:rFonts w:ascii="Garamond" w:hAnsi="Garamond"/>
-          <w:lang w:val="en-US"/>
-        </w:rPr>
-        <w:t xml:space="preserve"> (</w:t>
-      </w:r>
-      <w:r>
-        <w:rPr>
-          <w:rFonts w:ascii="Garamond" w:hAnsi="Garamond"/>
-          <w:lang w:val="en-US"/>
-        </w:rPr>
-        <w:t xml:space="preserve">2003). According to </w:t>
-      </w:r>
-      <w:proofErr w:type="spellStart"/>
-      <w:r>
-        <w:rPr>
-          <w:rFonts w:ascii="Garamond" w:hAnsi="Garamond"/>
-          <w:lang w:val="en-US"/>
-        </w:rPr>
-        <w:t>Thomassen</w:t>
-      </w:r>
-      <w:proofErr w:type="spellEnd"/>
-      <w:r>
-        <w:rPr>
-          <w:rFonts w:ascii="Garamond" w:hAnsi="Garamond"/>
-          <w:lang w:val="en-US"/>
-        </w:rPr>
-        <w:t>, user satisfaction is the extent to which the expectations of the product or service are met. If the expectations were higher than the experience, it leads to disappointment. If the service is better than expected, it can lead to a very satisfied customer.</w:t>
-      </w:r>
-      <w:r>
-        <w:rPr>
-          <w:lang w:val="en-US"/>
-        </w:rPr>
-        <w:t xml:space="preserve"> </w:t>
-      </w:r>
-      <w:r>
-        <w:rPr>
-          <w:rFonts w:ascii="Garamond" w:hAnsi="Garamond"/>
-          <w:lang w:val="en-US"/>
-        </w:rPr>
-        <w:t>Affordability is another value that will be explored. The paper by Pau (2008) examined to what extent mobile and media communications services are still affordable for an average family, balancing the necessity of these services and the financial risks. It emerged from this paper that affordability is mainly a balance issue. Affordability is keeping the balance between the important mandatory expenses and the costs for mobile services.</w:t>
-      </w:r>
-      <w:r>
-        <w:rPr>
-          <w:lang w:val="en-US"/>
-        </w:rPr>
-        <w:t xml:space="preserve"> </w:t>
-      </w:r>
-      <w:r>
-        <w:rPr>
-          <w:rFonts w:ascii="Garamond" w:hAnsi="Garamond"/>
-          <w:lang w:val="en-US"/>
-        </w:rPr>
-        <w:t>The last value that will be examined in this paper is the willingness to use. Hong (2018) has researched customer satisfaction and willingness to use self-service kiosks in hotels. In this resea</w:t>
-      </w:r>
-      <w:r>
-        <w:rPr>
-          <w:rFonts w:ascii="Garamond" w:hAnsi="Garamond"/>
-          <w:lang w:val="en-US"/>
-        </w:rPr>
-        <w:t>rch, the value of willingness was</w:t>
-      </w:r>
-      <w:r>
-        <w:rPr>
-          <w:rFonts w:ascii="Garamond" w:hAnsi="Garamond"/>
-          <w:lang w:val="en-US"/>
-        </w:rPr>
-        <w:t xml:space="preserve"> defined as follows: ''An individual's openness to a new opportunity''.</w:t>
-      </w:r>
-    </w:p>
-    <w:p>
-      <w:pPr>
-        <w:rPr>
-          <w:rFonts w:ascii="Garamond" w:hAnsi="Garamond"/>
-          <w:lang w:val="en-US"/>
-        </w:rPr>
-      </w:pPr>
-      <w:r>
-        <w:rPr>
-          <w:rFonts w:ascii="Garamond" w:hAnsi="Garamond"/>
-          <w:lang w:val="en-US"/>
-        </w:rPr>
-        <w:t>These</w:t>
-      </w:r>
-      <w:r>
-        <w:rPr>
-          <w:rFonts w:ascii="Garamond" w:hAnsi="Garamond"/>
-          <w:lang w:val="en-US"/>
-        </w:rPr>
-        <w:t xml:space="preserve"> values have a direct relationship with society and the economy. Muhammed </w:t>
-      </w:r>
-      <w:proofErr w:type="spellStart"/>
-      <w:r>
-        <w:rPr>
-          <w:rFonts w:ascii="Garamond" w:hAnsi="Garamond"/>
-          <w:lang w:val="en-US"/>
-        </w:rPr>
-        <w:t>Sarwar</w:t>
-      </w:r>
-      <w:proofErr w:type="spellEnd"/>
-      <w:r>
-        <w:rPr>
-          <w:rFonts w:ascii="Garamond" w:hAnsi="Garamond"/>
-          <w:lang w:val="en-US"/>
-        </w:rPr>
-        <w:t xml:space="preserve"> (</w:t>
-      </w:r>
-      <w:r>
-        <w:rPr>
-          <w:rFonts w:ascii="Garamond" w:hAnsi="Garamond"/>
-          <w:lang w:val="en-US"/>
-        </w:rPr>
-        <w:t xml:space="preserve">2013) has investigated the influence of </w:t>
-      </w:r>
-      <w:r>
-        <w:rPr>
-          <w:rFonts w:ascii="Garamond" w:hAnsi="Garamond"/>
-          <w:lang w:val="en-US"/>
-        </w:rPr>
-        <w:t xml:space="preserve">wireless mobile services </w:t>
-      </w:r>
-      <w:r>
-        <w:rPr>
-          <w:rFonts w:ascii="Garamond" w:hAnsi="Garamond"/>
-          <w:lang w:val="en-US"/>
-        </w:rPr>
-        <w:t xml:space="preserve">on </w:t>
-      </w:r>
-      <w:r>
-        <w:rPr>
-          <w:rFonts w:ascii="Garamond" w:hAnsi="Garamond"/>
-          <w:lang w:val="en-US"/>
-        </w:rPr>
-        <w:t>society. This research also investigates how this technology will structure</w:t>
-      </w:r>
-      <w:r>
-        <w:rPr>
-          <w:rFonts w:ascii="Garamond" w:hAnsi="Garamond"/>
-          <w:lang w:val="en-US"/>
-        </w:rPr>
-        <w:t xml:space="preserve"> the </w:t>
-      </w:r>
-      <w:r>
-        <w:rPr>
-          <w:rFonts w:ascii="Garamond" w:hAnsi="Garamond"/>
-          <w:lang w:val="en-US"/>
-        </w:rPr>
-        <w:t>society</w:t>
-      </w:r>
-      <w:r>
-        <w:rPr>
-          <w:rFonts w:ascii="Garamond" w:hAnsi="Garamond"/>
-          <w:lang w:val="en-US"/>
-        </w:rPr>
-        <w:t xml:space="preserve"> of the future</w:t>
-      </w:r>
-      <w:r>
-        <w:rPr>
-          <w:rFonts w:ascii="Garamond" w:hAnsi="Garamond"/>
-          <w:lang w:val="en-US"/>
-        </w:rPr>
-        <w:t>.</w:t>
-      </w:r>
-      <w:r>
-        <w:rPr>
-          <w:rFonts w:ascii="Garamond" w:hAnsi="Garamond"/>
-          <w:lang w:val="en-US"/>
-        </w:rPr>
-        <w:t xml:space="preserve"> </w:t>
-      </w:r>
-      <w:r>
-        <w:rPr>
-          <w:rFonts w:ascii="Garamond" w:hAnsi="Garamond"/>
-          <w:lang w:val="en-US"/>
-        </w:rPr>
-        <w:t xml:space="preserve">This paper has outlined all the pros and cons, however, this study did not compare </w:t>
-      </w:r>
-      <w:r>
-        <w:rPr>
-          <w:rFonts w:ascii="Garamond" w:hAnsi="Garamond"/>
-          <w:lang w:val="en-US"/>
-        </w:rPr>
-        <w:t xml:space="preserve">the societal effects of </w:t>
-      </w:r>
-      <w:r>
-        <w:rPr>
-          <w:rFonts w:ascii="Garamond" w:hAnsi="Garamond"/>
-          <w:lang w:val="en-US"/>
-        </w:rPr>
-        <w:t>different providers of these services. This is a research gap that will be filled in this paper.</w:t>
-      </w:r>
-    </w:p>
-    <w:p>
-      <w:pPr>
-        <w:rPr>
-          <w:rFonts w:ascii="Garamond" w:hAnsi="Garamond"/>
-          <w:lang w:val="en-US"/>
-        </w:rPr>
-      </w:pPr>
-      <w:r>
-        <w:rPr>
-          <w:rFonts w:ascii="Garamond" w:hAnsi="Garamond"/>
-          <w:lang w:val="en-US"/>
-        </w:rPr>
-        <w:t>The relevant values should be extracted from the data; this can be achieve</w:t>
-      </w:r>
-      <w:r>
-        <w:rPr>
-          <w:rFonts w:ascii="Garamond" w:hAnsi="Garamond"/>
-          <w:lang w:val="en-US"/>
-        </w:rPr>
-        <w:t>d using different topic models.</w:t>
-      </w:r>
-      <w:r>
-        <w:rPr>
-          <w:rFonts w:ascii="Garamond" w:hAnsi="Garamond"/>
-          <w:lang w:val="en-US"/>
-        </w:rPr>
-        <w:t xml:space="preserve"> Negara (2019) analyzed the performance of the La</w:t>
-      </w:r>
-      <w:r>
-        <w:rPr>
-          <w:rFonts w:ascii="Garamond" w:hAnsi="Garamond"/>
-          <w:lang w:val="en-US"/>
-        </w:rPr>
-        <w:t xml:space="preserve">tent Dirichlet Allocation(LDA) </w:t>
-      </w:r>
-      <w:r>
-        <w:rPr>
-          <w:rFonts w:ascii="Garamond" w:hAnsi="Garamond"/>
-          <w:lang w:val="en-US"/>
-        </w:rPr>
-        <w:t>method. In this research Indones</w:t>
-      </w:r>
-      <w:r>
-        <w:rPr>
-          <w:rFonts w:ascii="Garamond" w:hAnsi="Garamond"/>
-          <w:lang w:val="en-US"/>
-        </w:rPr>
-        <w:t>ian tweets were</w:t>
-      </w:r>
-      <w:r>
-        <w:rPr>
-          <w:rFonts w:ascii="Garamond" w:hAnsi="Garamond"/>
-          <w:lang w:val="en-US"/>
-        </w:rPr>
-        <w:t xml:space="preserve"> clustered in four topics; military, technology, economic</w:t>
-      </w:r>
-      <w:r>
-        <w:rPr>
-          <w:rFonts w:ascii="Garamond" w:hAnsi="Garamond"/>
-          <w:lang w:val="en-US"/>
-        </w:rPr>
-        <w:t>s and sports. These clusters were</w:t>
-      </w:r>
-      <w:r>
-        <w:rPr>
-          <w:rFonts w:ascii="Garamond" w:hAnsi="Garamond"/>
-          <w:lang w:val="en-US"/>
-        </w:rPr>
-        <w:t xml:space="preserve"> also </w:t>
-      </w:r>
-      <w:r>
-        <w:rPr>
-          <w:rFonts w:ascii="Garamond" w:hAnsi="Garamond"/>
-          <w:lang w:val="en-US"/>
-        </w:rPr>
-        <w:t>visualized. This research showed that LDA was</w:t>
-      </w:r>
-      <w:r>
-        <w:rPr>
-          <w:rFonts w:ascii="Garamond" w:hAnsi="Garamond"/>
-          <w:lang w:val="en-US"/>
-        </w:rPr>
-        <w:t xml:space="preserve"> an excellent topic model, the model was found to have a 98 percent accuracy score for the 4 topics. However, the LDA model showed some problems with non-English tweets.</w:t>
-      </w:r>
-    </w:p>
-    <w:p>
-      <w:pPr>
-        <w:rPr>
-          <w:rFonts w:ascii="Garamond" w:hAnsi="Garamond"/>
-          <w:lang w:val="en-US"/>
-        </w:rPr>
-      </w:pPr>
-      <w:r>
-        <w:rPr>
-          <w:rFonts w:ascii="Garamond" w:hAnsi="Garamond"/>
-          <w:lang w:val="en-US"/>
-        </w:rPr>
-        <w:t xml:space="preserve">Merchant (2018) analyzed the performance of the Latent Semantic Analysis(LSA) method. The aim of this study was to cluster court data in various topics. The clustering of this data was realized with the help </w:t>
-      </w:r>
-      <w:r>
-        <w:rPr>
-          <w:rFonts w:ascii="Garamond" w:hAnsi="Garamond"/>
-          <w:lang w:val="en-US"/>
-        </w:rPr>
-        <w:t>of LSA. Clustering this data had</w:t>
-      </w:r>
-      <w:r>
-        <w:rPr>
-          <w:rFonts w:ascii="Garamond" w:hAnsi="Garamond"/>
-          <w:lang w:val="en-US"/>
-        </w:rPr>
-        <w:t xml:space="preserve"> major advantages for both lawyers and citizens. This method enabled stakeholders to obtain useful information more quickly. This research showed that this topic modeling method was eventually approved for use by professional lawyers.</w:t>
-      </w:r>
-    </w:p>
-    <w:p>
-      <w:pPr>
-        <w:rPr>
-          <w:rFonts w:ascii="Garamond" w:hAnsi="Garamond"/>
-          <w:lang w:val="en-US"/>
-        </w:rPr>
-      </w:pPr>
-      <w:r>
-        <w:rPr>
-          <w:rFonts w:ascii="Garamond" w:hAnsi="Garamond"/>
-          <w:lang w:val="en-US"/>
-        </w:rPr>
-        <w:t>Hoffman (2008) has researched the Hierarchical Dirichlet Process (HDP) method. Hoffmann has researched clusters within recorded songs. The aim of his research was to determine similarities between songs using the HDP model and to divide these songs into categories. The result of this research was that the HDP model was a fast and accurate method, which also outperformed the G1 algorithm. This algorithm had a lot of trouble d</w:t>
-      </w:r>
-      <w:r>
-        <w:rPr>
-          <w:rFonts w:ascii="Garamond" w:hAnsi="Garamond"/>
-          <w:lang w:val="en-US"/>
-        </w:rPr>
-        <w:t>istinguishing the songs that were</w:t>
-      </w:r>
-      <w:r>
-        <w:rPr>
-          <w:rFonts w:ascii="Garamond" w:hAnsi="Garamond"/>
-          <w:lang w:val="en-US"/>
-        </w:rPr>
-        <w:t xml:space="preserve"> similar to the other songs.</w:t>
-      </w:r>
-    </w:p>
-    <w:p>
-      <w:pPr>
-        <w:rPr>
-          <w:rFonts w:ascii="Garamond" w:hAnsi="Garamond"/>
-          <w:lang w:val="en-US"/>
-        </w:rPr>
-      </w:pPr>
-    </w:p>
-    <w:p>
-      <w:pPr>
-        <w:rPr>
-          <w:rFonts w:ascii="Garamond" w:hAnsi="Garamond"/>
-          <w:lang w:val="en-US"/>
-        </w:rPr>
-      </w:pPr>
-    </w:p>
-    <w:p>
-      <w:pPr>
-        <w:rPr>
-          <w:rFonts w:ascii="Garamond" w:hAnsi="Garamond"/>
-          <w:lang w:val="en-US"/>
-        </w:rPr>
-      </w:pPr>
-    </w:p>
-    <w:p>
-      <w:pPr>
-        <w:rPr>
-          <w:rFonts w:ascii="Garamond" w:hAnsi="Garamond"/>
-          <w:lang w:val="en-US"/>
-        </w:rPr>
-      </w:pPr>
-    </w:p>
-    <w:p>
-      <w:pPr>
-        <w:rPr>
-          <w:rFonts w:ascii="Garamond" w:hAnsi="Garamond"/>
-          <w:lang w:val="en-US"/>
-        </w:rPr>
-      </w:pPr>
-      <w:r>
-        <w:rPr>
-          <w:rFonts w:ascii="Garamond" w:hAnsi="Garamond"/>
-          <w:lang w:val="en-US"/>
-        </w:rPr>
-        <w:t>The already mentioned</w:t>
-      </w:r>
-      <w:r>
-        <w:rPr>
-          <w:rFonts w:ascii="Garamond" w:hAnsi="Garamond"/>
-          <w:lang w:val="en-US"/>
-        </w:rPr>
-        <w:t xml:space="preserve"> topic models have yielded good results according to the respective studies. However, one of these models will have to be chosen for this paper. As a result, these models need to be evaluated. In the paper by Stevens</w:t>
-      </w:r>
-      <w:r>
-        <w:rPr>
-          <w:rFonts w:ascii="Garamond" w:hAnsi="Garamond"/>
-          <w:lang w:val="en-US"/>
-        </w:rPr>
-        <w:t xml:space="preserve"> </w:t>
-      </w:r>
-      <w:r>
-        <w:rPr>
-          <w:rFonts w:ascii="Garamond" w:hAnsi="Garamond"/>
-          <w:lang w:val="en-US"/>
-        </w:rPr>
-        <w:t xml:space="preserve">(2012) various </w:t>
-      </w:r>
-      <w:r>
-        <w:rPr>
-          <w:rFonts w:ascii="Garamond" w:hAnsi="Garamond"/>
-          <w:lang w:val="en-US"/>
-        </w:rPr>
-        <w:t xml:space="preserve">models </w:t>
-      </w:r>
-      <w:r>
-        <w:rPr>
-          <w:rFonts w:ascii="Garamond" w:hAnsi="Garamond"/>
-          <w:lang w:val="en-US"/>
-        </w:rPr>
-        <w:t xml:space="preserve">were </w:t>
-      </w:r>
-      <w:r>
-        <w:rPr>
-          <w:rFonts w:ascii="Garamond" w:hAnsi="Garamond"/>
-          <w:lang w:val="en-US"/>
-        </w:rPr>
-        <w:t>compared with the help</w:t>
-      </w:r>
-      <w:r>
-        <w:rPr>
-          <w:rFonts w:ascii="Garamond" w:hAnsi="Garamond"/>
-          <w:lang w:val="en-US"/>
-        </w:rPr>
-        <w:t xml:space="preserve"> of an evaluation parameter. This evaluation parameter is </w:t>
-      </w:r>
-      <w:r>
-        <w:rPr>
-          <w:rFonts w:ascii="Garamond" w:hAnsi="Garamond"/>
-          <w:lang w:val="en-US"/>
-        </w:rPr>
-        <w:t>called topic coherence. Topic c</w:t>
-      </w:r>
-      <w:r>
-        <w:rPr>
-          <w:rFonts w:ascii="Garamond" w:hAnsi="Garamond"/>
-          <w:lang w:val="en-US"/>
-        </w:rPr>
-        <w:t xml:space="preserve">oherence is a measure for the semantic similarity between words in topics. The coherence score varies between 0 and 1, but generally the higher the coherence score, the better the topic </w:t>
-      </w:r>
-      <w:r>
-        <w:rPr>
-          <w:rFonts w:ascii="Garamond" w:hAnsi="Garamond"/>
-          <w:lang w:val="en-US"/>
-        </w:rPr>
-        <w:t>model (</w:t>
-      </w:r>
-      <w:proofErr w:type="spellStart"/>
-      <w:r>
-        <w:rPr>
-          <w:rFonts w:ascii="Garamond" w:hAnsi="Garamond"/>
-          <w:lang w:val="en-US"/>
-        </w:rPr>
-        <w:t>Giri</w:t>
-      </w:r>
-      <w:proofErr w:type="spellEnd"/>
-      <w:r>
-        <w:rPr>
-          <w:rFonts w:ascii="Garamond" w:hAnsi="Garamond"/>
-          <w:lang w:val="en-US"/>
-        </w:rPr>
-        <w:t xml:space="preserve">, 2021). The average value of this coherence score determines the quality of the relevant topic model. The hyper parameters that ensure that </w:t>
-      </w:r>
-      <w:r>
-        <w:rPr>
-          <w:rFonts w:ascii="Garamond" w:hAnsi="Garamond"/>
-          <w:lang w:val="en-US"/>
-        </w:rPr>
-        <w:t xml:space="preserve">a model functions optimally were </w:t>
-      </w:r>
-      <w:r>
-        <w:rPr>
-          <w:rFonts w:ascii="Garamond" w:hAnsi="Garamond"/>
-          <w:lang w:val="en-US"/>
-        </w:rPr>
-        <w:t>also discussed</w:t>
-      </w:r>
-      <w:r>
-        <w:rPr>
-          <w:rFonts w:ascii="Garamond" w:hAnsi="Garamond"/>
-          <w:lang w:val="en-US"/>
-        </w:rPr>
-        <w:t xml:space="preserve"> in this paper</w:t>
-      </w:r>
-      <w:r>
-        <w:rPr>
-          <w:rFonts w:ascii="Garamond" w:hAnsi="Garamond"/>
-          <w:lang w:val="en-US"/>
-        </w:rPr>
-        <w:t>. The coherence score of a model depends on the number of</w:t>
-      </w:r>
-      <w:r>
-        <w:rPr>
-          <w:rFonts w:ascii="Garamond" w:hAnsi="Garamond"/>
-          <w:lang w:val="en-US"/>
-        </w:rPr>
-        <w:t xml:space="preserve"> chosen</w:t>
-      </w:r>
-      <w:r>
-        <w:rPr>
-          <w:rFonts w:ascii="Garamond" w:hAnsi="Garamond"/>
-          <w:lang w:val="en-US"/>
-        </w:rPr>
-        <w:t xml:space="preserve"> topics. The optimum number of topics must be found to determine an accurate coherence score. This research compared the L</w:t>
-      </w:r>
-      <w:r>
-        <w:rPr>
-          <w:rFonts w:ascii="Garamond" w:hAnsi="Garamond"/>
-          <w:lang w:val="en-US"/>
-        </w:rPr>
-        <w:t xml:space="preserve">SA, LDA and NMF models. Stevens (2012) </w:t>
-      </w:r>
-      <w:r>
-        <w:rPr>
-          <w:rFonts w:ascii="Garamond" w:hAnsi="Garamond"/>
-          <w:lang w:val="en-US"/>
-        </w:rPr>
-        <w:t>con</w:t>
-      </w:r>
-      <w:r>
-        <w:rPr>
-          <w:rFonts w:ascii="Garamond" w:hAnsi="Garamond"/>
-          <w:lang w:val="en-US"/>
-        </w:rPr>
-        <w:t>cluded that each topic model had</w:t>
-      </w:r>
-      <w:r>
-        <w:rPr>
-          <w:rFonts w:ascii="Garamond" w:hAnsi="Garamond"/>
-          <w:lang w:val="en-US"/>
-        </w:rPr>
-        <w:t xml:space="preserve"> both advantages and disadvantages, however the LDA model had the highest coherence score followed by the NMF model and then the LSA model.</w:t>
-      </w:r>
-    </w:p>
-    <w:p>
-      <w:pPr>
-        <w:rPr>
-          <w:rFonts w:ascii="Garamond" w:hAnsi="Garamond"/>
-          <w:lang w:val="en-US"/>
-        </w:rPr>
-      </w:pPr>
-      <w:r>
-        <w:rPr>
-          <w:rFonts w:ascii="Garamond" w:hAnsi="Garamond"/>
-          <w:lang w:val="en-US"/>
-        </w:rPr>
-        <w:t xml:space="preserve">The last step of the topic modeling process is to visualize the results. </w:t>
-      </w:r>
-      <w:proofErr w:type="spellStart"/>
-      <w:r>
-        <w:rPr>
-          <w:rFonts w:ascii="Garamond" w:hAnsi="Garamond"/>
-          <w:lang w:val="en-US"/>
-        </w:rPr>
-        <w:t>Jelodar</w:t>
-      </w:r>
-      <w:proofErr w:type="spellEnd"/>
-      <w:r>
-        <w:rPr>
-          <w:rFonts w:ascii="Garamond" w:hAnsi="Garamond"/>
-          <w:lang w:val="en-US"/>
-        </w:rPr>
-        <w:t xml:space="preserve"> </w:t>
-      </w:r>
-      <w:r>
-        <w:rPr>
-          <w:rFonts w:ascii="Garamond" w:hAnsi="Garamond"/>
-          <w:lang w:val="en-US"/>
-        </w:rPr>
-        <w:t>(2018) has researched research papers on topic modeling in the period 2003 to 2018, looking at developments and trends around topic modelling. The emphasis of this paper was on the problems that come with the visualization. This paper has included research papers related to different sciences, aiming to cover a spectrum as</w:t>
-      </w:r>
-      <w:r>
-        <w:rPr>
-          <w:rFonts w:ascii="Garamond" w:hAnsi="Garamond"/>
-          <w:lang w:val="en-US"/>
-        </w:rPr>
-        <w:t xml:space="preserve"> broad as</w:t>
-      </w:r>
-      <w:r>
-        <w:rPr>
-          <w:rFonts w:ascii="Garamond" w:hAnsi="Garamond"/>
-          <w:lang w:val="en-US"/>
-        </w:rPr>
-        <w:t xml:space="preserve"> possible. </w:t>
-      </w:r>
-      <w:proofErr w:type="spellStart"/>
-      <w:r>
-        <w:rPr>
-          <w:rFonts w:ascii="Garamond" w:hAnsi="Garamond"/>
-          <w:lang w:val="en-US"/>
-        </w:rPr>
-        <w:t>Jelodar</w:t>
-      </w:r>
-      <w:proofErr w:type="spellEnd"/>
-      <w:r>
-        <w:rPr>
-          <w:rFonts w:ascii="Garamond" w:hAnsi="Garamond"/>
-          <w:lang w:val="en-US"/>
-        </w:rPr>
-        <w:t xml:space="preserve"> </w:t>
-      </w:r>
-      <w:r>
-        <w:rPr>
-          <w:rFonts w:ascii="Garamond" w:hAnsi="Garamond"/>
-          <w:lang w:val="en-US"/>
-        </w:rPr>
-        <w:t>(2018) concluded that topic mod</w:t>
-      </w:r>
-      <w:r>
-        <w:rPr>
-          <w:rFonts w:ascii="Garamond" w:hAnsi="Garamond"/>
-          <w:lang w:val="en-US"/>
-        </w:rPr>
-        <w:t>eling can provide a good view</w:t>
-      </w:r>
-      <w:r>
-        <w:rPr>
-          <w:rFonts w:ascii="Garamond" w:hAnsi="Garamond"/>
-          <w:lang w:val="en-US"/>
-        </w:rPr>
-        <w:t xml:space="preserve"> of all terms together, but also the individual documents and their mutual relationships.</w:t>
-      </w:r>
-    </w:p>
-    <w:p>
-      <w:pPr>
-        <w:rPr>
-          <w:rFonts w:ascii="Garamond" w:hAnsi="Garamond"/>
-          <w:lang w:val="en-US"/>
-        </w:rPr>
-      </w:pPr>
-      <w:r>
-        <w:rPr>
-          <w:rFonts w:ascii="Garamond" w:hAnsi="Garamond"/>
-          <w:lang w:val="en-US"/>
-        </w:rPr>
-        <w:t xml:space="preserve">The end goal of this paper is to determine the sentiment per value. A sentiment analysis is therefore the next step after the topic modeling. Kaur (2020) has researched the sentiment surrounding COVID-19, using a naive </w:t>
-      </w:r>
-      <w:r>
-        <w:rPr>
-          <w:rFonts w:ascii="Garamond" w:hAnsi="Garamond"/>
-          <w:lang w:val="en-US"/>
-        </w:rPr>
-        <w:t>Bayes</w:t>
-      </w:r>
-      <w:r>
-        <w:rPr>
-          <w:rFonts w:ascii="Garamond" w:hAnsi="Garamond"/>
-          <w:lang w:val="en-US"/>
-        </w:rPr>
-        <w:t xml:space="preserve"> classifier. Kaur (2020)</w:t>
-      </w:r>
-      <w:r>
-        <w:rPr>
-          <w:rFonts w:ascii="Garamond" w:hAnsi="Garamond"/>
-          <w:lang w:val="en-US"/>
-        </w:rPr>
-        <w:t xml:space="preserve"> has mined the data from Twitter through the twitter API. This study showed that the accuracy </w:t>
-      </w:r>
-      <w:r>
-        <w:rPr>
-          <w:rFonts w:ascii="Garamond" w:hAnsi="Garamond"/>
-          <w:lang w:val="en-US"/>
-        </w:rPr>
-        <w:t xml:space="preserve">of </w:t>
-      </w:r>
-      <w:r>
-        <w:rPr>
-          <w:rFonts w:ascii="Garamond" w:hAnsi="Garamond"/>
-          <w:lang w:val="en-US"/>
-        </w:rPr>
-        <w:t>the</w:t>
-      </w:r>
-      <w:r>
-        <w:rPr>
-          <w:rFonts w:ascii="Garamond" w:hAnsi="Garamond"/>
-          <w:lang w:val="en-US"/>
-        </w:rPr>
-        <w:t xml:space="preserve"> </w:t>
-      </w:r>
-      <w:r>
-        <w:rPr>
-          <w:rFonts w:ascii="Garamond" w:hAnsi="Garamond"/>
-          <w:lang w:val="en-US"/>
-        </w:rPr>
-        <w:t>neutral sentiment was insufficient. The share of neutra</w:t>
-      </w:r>
-      <w:r>
-        <w:rPr>
-          <w:rFonts w:ascii="Garamond" w:hAnsi="Garamond"/>
-          <w:lang w:val="en-US"/>
-        </w:rPr>
-        <w:t>l sentiment in the data was way</w:t>
-      </w:r>
-      <w:r>
-        <w:rPr>
-          <w:rFonts w:ascii="Garamond" w:hAnsi="Garamond"/>
-          <w:lang w:val="en-US"/>
-        </w:rPr>
-        <w:t xml:space="preserve"> too high, thus indicating a malfunction of the naive </w:t>
-      </w:r>
-      <w:r>
-        <w:rPr>
-          <w:rFonts w:ascii="Garamond" w:hAnsi="Garamond"/>
-          <w:lang w:val="en-US"/>
-        </w:rPr>
-        <w:t>Bayes</w:t>
-      </w:r>
-      <w:r>
-        <w:rPr>
-          <w:rFonts w:ascii="Garamond" w:hAnsi="Garamond"/>
-          <w:lang w:val="en-US"/>
-        </w:rPr>
-        <w:t xml:space="preserve"> classifier.</w:t>
-      </w:r>
-      <w:r>
-        <w:rPr>
-          <w:rFonts w:ascii="Garamond" w:hAnsi="Garamond"/>
-          <w:lang w:val="en-US"/>
-        </w:rPr>
-        <w:t xml:space="preserve"> A research gap in this paper was examining the </w:t>
-      </w:r>
-      <w:r>
-        <w:rPr>
-          <w:rFonts w:ascii="Garamond" w:hAnsi="Garamond"/>
-          <w:lang w:val="en-US"/>
-        </w:rPr>
-        <w:t>sentiment over time, which could p</w:t>
-      </w:r>
-      <w:r>
-        <w:rPr>
-          <w:rFonts w:ascii="Garamond" w:hAnsi="Garamond"/>
-          <w:lang w:val="en-US"/>
-        </w:rPr>
-        <w:t>rovide a more insightful view</w:t>
-      </w:r>
-      <w:r>
-        <w:rPr>
-          <w:rFonts w:ascii="Garamond" w:hAnsi="Garamond"/>
-          <w:lang w:val="en-US"/>
-        </w:rPr>
-        <w:t xml:space="preserve"> of</w:t>
-      </w:r>
-      <w:r>
-        <w:rPr>
-          <w:rFonts w:ascii="Garamond" w:hAnsi="Garamond"/>
-          <w:lang w:val="en-US"/>
-        </w:rPr>
-        <w:t xml:space="preserve"> the</w:t>
-      </w:r>
-      <w:r>
-        <w:rPr>
-          <w:rFonts w:ascii="Garamond" w:hAnsi="Garamond"/>
-          <w:lang w:val="en-US"/>
-        </w:rPr>
-        <w:t xml:space="preserve"> sentiment. This research gap will</w:t>
-      </w:r>
-      <w:r>
-        <w:rPr>
-          <w:rFonts w:ascii="Garamond" w:hAnsi="Garamond"/>
-          <w:lang w:val="en-US"/>
-        </w:rPr>
-        <w:t xml:space="preserve"> also</w:t>
-      </w:r>
-      <w:r>
-        <w:rPr>
-          <w:rFonts w:ascii="Garamond" w:hAnsi="Garamond"/>
-          <w:lang w:val="en-US"/>
-        </w:rPr>
-        <w:t xml:space="preserve"> be filled in this paper.</w:t>
-      </w:r>
-    </w:p>
-    <w:p>
-      <w:pPr>
-        <w:rPr>
-          <w:rFonts w:ascii="Garamond" w:hAnsi="Garamond"/>
-          <w:lang w:val="en-US"/>
-        </w:rPr>
-      </w:pPr>
-      <w:proofErr w:type="spellStart"/>
-      <w:r>
-        <w:rPr>
-          <w:rFonts w:ascii="Garamond" w:hAnsi="Garamond"/>
-          <w:lang w:val="en-US"/>
-        </w:rPr>
-        <w:t>Parmar</w:t>
-      </w:r>
-      <w:proofErr w:type="spellEnd"/>
-      <w:r>
-        <w:rPr>
-          <w:rFonts w:ascii="Garamond" w:hAnsi="Garamond"/>
-          <w:lang w:val="en-US"/>
-        </w:rPr>
-        <w:t xml:space="preserve"> </w:t>
-      </w:r>
-      <w:r>
-        <w:rPr>
-          <w:rFonts w:ascii="Garamond" w:hAnsi="Garamond"/>
-          <w:lang w:val="en-US"/>
-        </w:rPr>
-        <w:t xml:space="preserve">(2014) has researched the sentiment regarding movie reviews. </w:t>
-      </w:r>
-      <w:proofErr w:type="spellStart"/>
-      <w:r>
-        <w:rPr>
-          <w:rFonts w:ascii="Garamond" w:hAnsi="Garamond"/>
-          <w:lang w:val="en-US"/>
-        </w:rPr>
-        <w:t>Parmar</w:t>
-      </w:r>
-      <w:proofErr w:type="spellEnd"/>
-      <w:r>
-        <w:rPr>
-          <w:rFonts w:ascii="Garamond" w:hAnsi="Garamond"/>
-          <w:lang w:val="en-US"/>
-        </w:rPr>
-        <w:t xml:space="preserve"> performed this sentiment analysis using a Random Forest classifier. In this r</w:t>
-      </w:r>
-      <w:r>
-        <w:rPr>
-          <w:rFonts w:ascii="Garamond" w:hAnsi="Garamond"/>
-          <w:lang w:val="en-US"/>
-        </w:rPr>
-        <w:t>esearch, a lot of attention was</w:t>
-      </w:r>
-      <w:r>
-        <w:rPr>
-          <w:rFonts w:ascii="Garamond" w:hAnsi="Garamond"/>
-          <w:lang w:val="en-US"/>
-        </w:rPr>
-        <w:t xml:space="preserve"> paid to the optimization of the random forest classifier model. This optimization was performed using hyper parame</w:t>
-      </w:r>
-      <w:r>
-        <w:rPr>
-          <w:rFonts w:ascii="Garamond" w:hAnsi="Garamond"/>
-          <w:lang w:val="en-US"/>
-        </w:rPr>
-        <w:t>ter tuning. This paper described</w:t>
-      </w:r>
-      <w:r>
-        <w:rPr>
-          <w:rFonts w:ascii="Garamond" w:hAnsi="Garamond"/>
-          <w:lang w:val="en-US"/>
-        </w:rPr>
-        <w:t xml:space="preserve"> that Random forest has the following three hyper parameters; number of features, number of trees and the depth of the tree. These parameters must be tuned manually. The following applies to the number of trees, the more trees the better, the stopping point is the number of trees for which the accuracy of the model no longer increases. When selecting the number of features, the selection of random features must be taken into account. With t</w:t>
-      </w:r>
-      <w:r>
-        <w:rPr>
-          <w:rFonts w:ascii="Garamond" w:hAnsi="Garamond"/>
-          <w:lang w:val="en-US"/>
-        </w:rPr>
-        <w:t xml:space="preserve">he depth of trees, the smaller </w:t>
-      </w:r>
-      <w:r>
-        <w:rPr>
-          <w:rFonts w:ascii="Garamond" w:hAnsi="Garamond"/>
-          <w:lang w:val="en-US"/>
-        </w:rPr>
-        <w:t>the better, but under fitting must be taken into account.</w:t>
-      </w:r>
-      <w:r>
-        <w:rPr>
-          <w:rFonts w:ascii="Garamond" w:hAnsi="Garamond"/>
-          <w:lang w:val="en-US"/>
-        </w:rPr>
-        <w:t xml:space="preserve"> </w:t>
-      </w:r>
-      <w:proofErr w:type="spellStart"/>
-      <w:r>
-        <w:rPr>
-          <w:rFonts w:ascii="Garamond" w:hAnsi="Garamond"/>
-          <w:lang w:val="en-US"/>
-        </w:rPr>
-        <w:t>Parmar</w:t>
-      </w:r>
-      <w:proofErr w:type="spellEnd"/>
-      <w:r>
-        <w:rPr>
-          <w:rFonts w:ascii="Garamond" w:hAnsi="Garamond"/>
-          <w:lang w:val="en-US"/>
-        </w:rPr>
-        <w:t xml:space="preserve"> (2014) concluded that Random Forest was</w:t>
-      </w:r>
-      <w:r>
-        <w:rPr>
-          <w:rFonts w:ascii="Garamond" w:hAnsi="Garamond"/>
-          <w:lang w:val="en-US"/>
-        </w:rPr>
-        <w:t xml:space="preserve"> an excellent </w:t>
-      </w:r>
-      <w:r>
-        <w:rPr>
-          <w:rFonts w:ascii="Garamond" w:hAnsi="Garamond"/>
-          <w:lang w:val="en-US"/>
-        </w:rPr>
-        <w:t>sentiment classification</w:t>
-      </w:r>
-      <w:r>
-        <w:rPr>
-          <w:rFonts w:ascii="Garamond" w:hAnsi="Garamond"/>
-          <w:lang w:val="en-US"/>
-        </w:rPr>
-        <w:t xml:space="preserve"> model, </w:t>
-      </w:r>
-      <w:r>
-        <w:rPr>
-          <w:rFonts w:ascii="Garamond" w:hAnsi="Garamond"/>
-          <w:lang w:val="en-US"/>
-        </w:rPr>
-        <w:t>the model was found to have a 91 percent accuracy score.</w:t>
-      </w:r>
-    </w:p>
-    <w:p>
-      <w:pPr>
-        <w:rPr>
-          <w:rFonts w:ascii="Garamond" w:hAnsi="Garamond"/>
-          <w:lang w:val="en-US"/>
-        </w:rPr>
-      </w:pPr>
-      <w:r>
-        <w:rPr>
-          <w:rFonts w:ascii="Garamond" w:hAnsi="Garamond"/>
-          <w:lang w:val="en-US"/>
-        </w:rPr>
-        <w:t>The already mentioned sentiment</w:t>
-      </w:r>
-      <w:r>
-        <w:rPr>
-          <w:rFonts w:ascii="Garamond" w:hAnsi="Garamond"/>
-          <w:lang w:val="en-US"/>
-        </w:rPr>
-        <w:t xml:space="preserve"> models have yielded good results according to the respectiv</w:t>
-      </w:r>
-      <w:r>
-        <w:rPr>
-          <w:rFonts w:ascii="Garamond" w:hAnsi="Garamond"/>
-          <w:lang w:val="en-US"/>
-        </w:rPr>
-        <w:t>e studies. However, one model</w:t>
-      </w:r>
-      <w:r>
-        <w:rPr>
-          <w:rFonts w:ascii="Garamond" w:hAnsi="Garamond"/>
-          <w:lang w:val="en-US"/>
-        </w:rPr>
-        <w:t xml:space="preserve"> will have to be chosen for this paper. As a result, these models need to be evaluated.</w:t>
-      </w:r>
-      <w:r>
-        <w:rPr>
-          <w:lang w:val="en-US"/>
-        </w:rPr>
-        <w:t xml:space="preserve"> </w:t>
-      </w:r>
-      <w:r>
-        <w:rPr>
-          <w:rFonts w:ascii="Garamond" w:hAnsi="Garamond"/>
-          <w:lang w:val="en-US"/>
-        </w:rPr>
-        <w:t>Nicholson (</w:t>
-      </w:r>
-      <w:proofErr w:type="spellStart"/>
-      <w:r>
-        <w:rPr>
-          <w:rFonts w:ascii="Garamond" w:hAnsi="Garamond"/>
-          <w:lang w:val="en-US"/>
-        </w:rPr>
-        <w:t>sd</w:t>
-      </w:r>
-      <w:proofErr w:type="spellEnd"/>
-      <w:r>
-        <w:rPr>
-          <w:rFonts w:ascii="Garamond" w:hAnsi="Garamond"/>
-          <w:lang w:val="en-US"/>
-        </w:rPr>
-        <w:t>) describes the various evaluation parameters; recall, precision, accuracy and f1 score. These evaluation parameters wi</w:t>
-      </w:r>
-      <w:r>
-        <w:rPr>
-          <w:rFonts w:ascii="Garamond" w:hAnsi="Garamond"/>
-          <w:lang w:val="en-US"/>
-        </w:rPr>
-        <w:t>ll be discussed in chapter 2.2.5</w:t>
-      </w:r>
-      <w:r>
-        <w:rPr>
-          <w:rFonts w:ascii="Garamond" w:hAnsi="Garamond"/>
-          <w:lang w:val="en-US"/>
-        </w:rPr>
-        <w:t>.</w:t>
-      </w:r>
-    </w:p>
-    <w:p>
-      <w:pPr>
-        <w:rPr>
-          <w:rFonts w:ascii="Garamond" w:hAnsi="Garamond"/>
-          <w:lang w:val="en-US"/>
-        </w:rPr>
-      </w:pPr>
-    </w:p>
-    <w:p>
-      <w:pPr>
-        <w:rPr>
-          <w:rFonts w:ascii="Garamond" w:hAnsi="Garamond"/>
-          <w:lang w:val="en-US"/>
-        </w:rPr>
-      </w:pPr>
-    </w:p>
-    <w:p>
-      <w:pPr>
-        <w:rPr>
-          <w:rFonts w:ascii="Garamond" w:hAnsi="Garamond"/>
-          <w:lang w:val="en-US"/>
-        </w:rPr>
-      </w:pPr>
-    </w:p>
-    <w:p>
-      <w:pPr>
-        <w:rPr>
-          <w:rFonts w:ascii="Garamond" w:hAnsi="Garamond"/>
-          <w:lang w:val="en-US"/>
-        </w:rPr>
-      </w:pPr>
-    </w:p>
-    <w:p>
-      <w:pPr>
-        <w:rPr>
-          <w:rFonts w:ascii="Garamond" w:hAnsi="Garamond"/>
-          <w:lang w:val="en-US"/>
-        </w:rPr>
-      </w:pPr>
+        <w:rPr>
+          <w:lang w:val="en-US"/>
+        </w:rPr>
+      </w:pPr>
+    </w:p>
+    <w:p>
+      <w:pPr>
+        <w:pStyle w:val="Heading41"/>
+        <w:rPr>
+          <w:lang w:val="en-US"/>
+        </w:rPr>
+      </w:pPr>
+      <w:r>
+        <w:rPr>
+          <w:lang w:val="en-US"/>
+        </w:rPr>
+        <w:lastRenderedPageBreak/>
+        <w:t xml:space="preserve">Theoretical background </w:t>
+      </w:r>
     </w:p>
     <w:p>
       <w:pPr>
@@ -5331,7 +5363,13 @@
         <w:rPr>
           <w:lang w:val="en-US"/>
         </w:rPr>
-        <w:t xml:space="preserve">Evaluation of topic models </w:t>
+        <w:t>Evaluation</w:t>
+      </w:r>
+      <w:r>
+        <w:rPr>
+          <w:lang w:val="en-US"/>
+        </w:rPr>
+        <w:t xml:space="preserve"> of topic models </w:t>
       </w:r>
     </w:p>
     <w:p>
@@ -5440,42 +5478,7 @@
           <w:rFonts w:ascii="Garamond" w:eastAsiaTheme="minorEastAsia" w:hAnsi="Garamond"/>
           <w:lang w:val="en-US"/>
         </w:rPr>
-        <w:t>- The second way is using the following quantitative metrics: perple</w:t>
-      </w:r>
-      <w:r>
-        <w:rPr>
-          <w:rFonts w:ascii="Garamond" w:eastAsiaTheme="minorEastAsia" w:hAnsi="Garamond"/>
-          <w:lang w:val="en-US"/>
-        </w:rPr>
-        <w:t xml:space="preserve">xity or coherence calculations. </w:t>
-      </w:r>
-      <w:r>
-        <w:rPr>
-          <w:rFonts w:ascii="Garamond" w:eastAsiaTheme="minorEastAsia" w:hAnsi="Garamond"/>
-          <w:lang w:val="en-US"/>
-        </w:rPr>
-        <w:t xml:space="preserve">Perplexity is a measure for comparing probabilistic models. Perplexity is an indication of how </w:t>
-      </w:r>
-      <w:r>
-        <w:rPr>
-          <w:rFonts w:ascii="Garamond" w:eastAsiaTheme="minorEastAsia" w:hAnsi="Garamond"/>
-          <w:lang w:val="en-US"/>
-        </w:rPr>
-        <w:t>well</w:t>
-      </w:r>
-      <w:r>
-        <w:rPr>
-          <w:rFonts w:ascii="Garamond" w:eastAsiaTheme="minorEastAsia" w:hAnsi="Garamond"/>
-          <w:lang w:val="en-US"/>
-        </w:rPr>
-        <w:t xml:space="preserve"> a probabilistic model is able to predict a sample. Usually, the lower this perplexity value is (around 0) the be</w:t>
-      </w:r>
-      <w:r>
-        <w:rPr>
-          <w:rFonts w:ascii="Garamond" w:eastAsiaTheme="minorEastAsia" w:hAnsi="Garamond"/>
-          <w:lang w:val="en-US"/>
-        </w:rPr>
-        <w:t xml:space="preserve">tter the topic model functions. </w:t>
+        <w:t xml:space="preserve">- The second way is using the following quantitative metrics: perplexity or coherence calculations. Perplexity is a measure for comparing probabilistic models. Perplexity is an indication of how well a probabilistic model is able to predict a sample. Usually, the lower this perplexity value is (around 0) the better the topic model functions. </w:t>
       </w:r>
       <w:r>
         <w:rPr>
@@ -5489,14 +5492,7 @@
           <w:rFonts w:ascii="Garamond" w:eastAsiaTheme="minorEastAsia" w:hAnsi="Garamond"/>
           <w:lang w:val="en-US"/>
         </w:rPr>
-        <w:t xml:space="preserve"> the semantic similarity between words in topics. The coherence score varies between 0 and 1, but generally the higher the coherence score, the better the topic model. The coherence scores and the respec</w:t>
-      </w:r>
-      <w:r>
-        <w:rPr>
-          <w:rFonts w:ascii="Garamond" w:eastAsiaTheme="minorEastAsia" w:hAnsi="Garamond"/>
-          <w:lang w:val="en-US"/>
-        </w:rPr>
-        <w:t>tive valuation are shown below</w:t>
+        <w:t xml:space="preserve"> the semantic similarity between words in topics. The coherence score varies between 0 and 1, but generally the higher the coherence score, the better the topic model. The coherence scores and the respective valuation are shown below</w:t>
       </w:r>
       <w:r>
         <w:rPr>
@@ -9413,7 +9409,7 @@
         </w:rPr>
       </w:pPr>
       <w:r>
-        <w:t>Methodology</w:t>
+        <w:t>System architecture/ proposed framework</w:t>
       </w:r>
     </w:p>
     <w:p>
@@ -10683,7 +10679,21 @@
           <w:rFonts w:ascii="Garamond" w:eastAsiaTheme="minorEastAsia" w:hAnsi="Garamond"/>
           <w:lang w:val="en-US"/>
         </w:rPr>
-        <w:t>After the data extraction, cleaning and preparation, the data is ready for the topic modeling step. In this step th</w:t>
+        <w:t>After the data extraction, clean</w:t>
+      </w:r>
+      <w:r>
+        <w:rPr>
+          <w:rFonts w:ascii="Garamond" w:eastAsiaTheme="minorEastAsia" w:hAnsi="Garamond"/>
+          <w:lang w:val="en-US"/>
+        </w:rPr>
+        <w:t>ing and preparation, the data was</w:t>
+      </w:r>
+      <w:r>
+        <w:rPr>
+          <w:rFonts w:ascii="Garamond" w:eastAsiaTheme="minorEastAsia" w:hAnsi="Garamond"/>
+          <w:lang w:val="en-US"/>
+        </w:rPr>
+        <w:t xml:space="preserve"> ready for the topic modeling step. In this step th</w:t>
       </w:r>
       <w:r>
         <w:rPr>
@@ -10718,7 +10728,38 @@
           <w:rFonts w:ascii="Garamond" w:eastAsiaTheme="minorEastAsia" w:hAnsi="Garamond"/>
           <w:lang w:val="en-US"/>
         </w:rPr>
-        <w:t>al Dirichlet Process(HDP). These models are discussed in the subchapters 2.1.1, 2.1.2 and 2.1.3.</w:t>
+        <w:t xml:space="preserve">al Dirichlet Process(HDP). </w:t>
+      </w:r>
+      <w:r>
+        <w:rPr>
+          <w:rFonts w:ascii="Garamond" w:eastAsiaTheme="minorEastAsia" w:hAnsi="Garamond"/>
+          <w:highlight w:val="yellow"/>
+          <w:lang w:val="en-US"/>
+        </w:rPr>
+        <w:t xml:space="preserve">These models </w:t>
+      </w:r>
+      <w:r>
+        <w:rPr>
+          <w:rFonts w:ascii="Garamond" w:eastAsiaTheme="minorEastAsia" w:hAnsi="Garamond"/>
+          <w:highlight w:val="yellow"/>
+          <w:lang w:val="en-US"/>
+        </w:rPr>
+        <w:t xml:space="preserve">were already </w:t>
+      </w:r>
+      <w:r>
+        <w:rPr>
+          <w:rFonts w:ascii="Garamond" w:eastAsiaTheme="minorEastAsia" w:hAnsi="Garamond"/>
+          <w:highlight w:val="yellow"/>
+          <w:lang w:val="en-US"/>
+        </w:rPr>
+        <w:t>discussed in the subchapters 2.1.1, 2.1.2 and 2.1.3.</w:t>
+      </w:r>
+      <w:r>
+        <w:rPr>
+          <w:rFonts w:ascii="Garamond" w:eastAsiaTheme="minorEastAsia" w:hAnsi="Garamond"/>
+          <w:lang w:val="en-US"/>
+        </w:rPr>
+        <w:t xml:space="preserve"> </w:t>
       </w:r>
     </w:p>
     <w:p>
@@ -11458,11 +11499,20 @@
           <w:rFonts w:ascii="Garamond" w:eastAsiaTheme="minorEastAsia" w:hAnsi="Garamond"/>
           <w:lang w:val="en-US"/>
         </w:rPr>
-        <w:t xml:space="preserve"> the highest semantic similarity within the topics. This model will be selected as the final topic model. The evaluation showed that the LDA model with a coherence score of 0.55 gave the best result, followed by the LSA model </w:t>
-      </w:r>
-      <w:r>
-        <w:rPr>
-          <w:rFonts w:ascii="Garamond" w:eastAsiaTheme="minorEastAsia" w:hAnsi="Garamond"/>
+        <w:t xml:space="preserve"> the highest semantic similarity within the topics. This model will be selected as the final topic model. </w:t>
+      </w:r>
+      <w:r>
+        <w:rPr>
+          <w:rFonts w:ascii="Garamond" w:eastAsiaTheme="minorEastAsia" w:hAnsi="Garamond"/>
+          <w:highlight w:val="yellow"/>
+          <w:lang w:val="en-US"/>
+        </w:rPr>
+        <w:t xml:space="preserve">The evaluation showed that the LDA model with a coherence score of 0.55 gave the best result, followed by the LSA model </w:t>
+      </w:r>
+      <w:r>
+        <w:rPr>
+          <w:rFonts w:ascii="Garamond" w:eastAsiaTheme="minorEastAsia" w:hAnsi="Garamond"/>
+          <w:highlight w:val="yellow"/>
           <w:lang w:val="en-US"/>
         </w:rPr>
         <w:t xml:space="preserve">with a score of 0.52 </w:t>
@@ -11470,6 +11520,7 @@
       <w:r>
         <w:rPr>
           <w:rFonts w:ascii="Garamond" w:eastAsiaTheme="minorEastAsia" w:hAnsi="Garamond"/>
+          <w:highlight w:val="yellow"/>
           <w:lang w:val="en-US"/>
         </w:rPr>
         <w:t>and finally the HDP model</w:t>
@@ -11477,6 +11528,7 @@
       <w:r>
         <w:rPr>
           <w:rFonts w:ascii="Garamond" w:eastAsiaTheme="minorEastAsia" w:hAnsi="Garamond"/>
+          <w:highlight w:val="yellow"/>
           <w:lang w:val="en-US"/>
         </w:rPr>
         <w:t xml:space="preserve"> with a score of 0.19</w:t>
@@ -11484,6 +11536,7 @@
       <w:r>
         <w:rPr>
           <w:rFonts w:ascii="Garamond" w:eastAsiaTheme="minorEastAsia" w:hAnsi="Garamond"/>
+          <w:highlight w:val="yellow"/>
           <w:lang w:val="en-US"/>
         </w:rPr>
         <w:t>. As a result, the LDA model was chosen as the final model in this study.</w:t>
@@ -11491,6 +11544,7 @@
       <w:r>
         <w:rPr>
           <w:rFonts w:ascii="Garamond" w:eastAsiaTheme="minorEastAsia" w:hAnsi="Garamond"/>
+          <w:highlight w:val="yellow"/>
           <w:lang w:val="en-US"/>
         </w:rPr>
         <w:t xml:space="preserve"> The coherence scores for each model are summarized in a plot in </w:t>
@@ -11499,6 +11553,7 @@
         <w:rPr>
           <w:rFonts w:ascii="Garamond" w:eastAsiaTheme="minorEastAsia" w:hAnsi="Garamond"/>
           <w:color w:val="FF0000"/>
+          <w:highlight w:val="yellow"/>
           <w:lang w:val="en-US"/>
         </w:rPr>
         <w:t>Appendix</w:t>
@@ -11506,6 +11561,7 @@
       <w:r>
         <w:rPr>
           <w:rFonts w:ascii="Garamond" w:eastAsiaTheme="minorEastAsia" w:hAnsi="Garamond"/>
+          <w:highlight w:val="yellow"/>
           <w:lang w:val="en-US"/>
         </w:rPr>
         <w:t>.</w:t>
@@ -11841,7 +11897,39 @@
         <w:rPr>
           <w:lang w:val="en-US"/>
         </w:rPr>
-        <w:t>Evaluation sentiment analysis</w:t>
+        <w:t xml:space="preserve">Evaluation sentiment </w:t>
+      </w:r>
+      <w:r>
+        <w:rPr>
+          <w:lang w:val="en-US"/>
+        </w:rPr>
+        <w:t>analysis</w:t>
+      </w:r>
+      <w:r>
+        <w:rPr>
+          <w:lang w:val="en-US"/>
+        </w:rPr>
+        <w:t xml:space="preserve"> </w:t>
+      </w:r>
+      <w:proofErr w:type="gramStart"/>
+      <w:r>
+        <w:rPr>
+          <w:lang w:val="en-US"/>
+        </w:rPr>
+        <w:t>( of</w:t>
+      </w:r>
+      <w:proofErr w:type="gramEnd"/>
+      <w:r>
+        <w:rPr>
+          <w:lang w:val="en-US"/>
+        </w:rPr>
+        <w:t xml:space="preserve"> </w:t>
+      </w:r>
+      <w:r>
+        <w:rPr>
+          <w:lang w:val="en-US"/>
+        </w:rPr>
+        <w:t>the whole system)</w:t>
       </w:r>
     </w:p>
     <w:p>
@@ -12015,11 +12103,34 @@
           <w:rFonts w:ascii="Garamond" w:eastAsiaTheme="minorEastAsia" w:hAnsi="Garamond"/>
           <w:lang w:val="en-US"/>
         </w:rPr>
-        <w:t xml:space="preserve">. Finally, on the basis of the average accuracy, the final value judgment was given. </w:t>
-      </w:r>
-      <w:r>
-        <w:rPr>
-          <w:rFonts w:ascii="Garamond" w:eastAsiaTheme="minorEastAsia" w:hAnsi="Garamond"/>
+        <w:t>. Finally, on the basis of the average accuracy, the final value judgment was given.</w:t>
+      </w:r>
+      <w:r>
+        <w:rPr>
+          <w:rFonts w:ascii="Garamond" w:eastAsiaTheme="minorEastAsia" w:hAnsi="Garamond"/>
+          <w:lang w:val="en-US"/>
+        </w:rPr>
+        <w:t xml:space="preserve"> The results of the evaluation of the whole system will be discussed in the next chapter.</w:t>
+      </w:r>
+    </w:p>
+    <w:p>
+      <w:pPr>
+        <w:rPr>
+          <w:rFonts w:ascii="Garamond" w:eastAsiaTheme="minorEastAsia" w:hAnsi="Garamond"/>
+          <w:lang w:val="en-US"/>
+        </w:rPr>
+      </w:pPr>
+      <w:r>
+        <w:rPr>
+          <w:rFonts w:ascii="Garamond" w:eastAsiaTheme="minorEastAsia" w:hAnsi="Garamond"/>
+          <w:lang w:val="en-US"/>
+        </w:rPr>
+        <w:t xml:space="preserve"> </w:t>
+      </w:r>
+      <w:r>
+        <w:rPr>
+          <w:rFonts w:ascii="Garamond" w:eastAsiaTheme="minorEastAsia" w:hAnsi="Garamond"/>
+          <w:highlight w:val="yellow"/>
           <w:lang w:val="en-US"/>
         </w:rPr>
         <w:t>The evalu</w:t>
@@ -12027,6 +12138,7 @@
       <w:r>
         <w:rPr>
           <w:rFonts w:ascii="Garamond" w:eastAsiaTheme="minorEastAsia" w:hAnsi="Garamond"/>
+          <w:highlight w:val="yellow"/>
           <w:lang w:val="en-US"/>
         </w:rPr>
         <w:t>ation showed that the m</w:t>
@@ -12034,6 +12146,7 @@
       <w:r>
         <w:rPr>
           <w:rFonts w:ascii="Garamond" w:eastAsiaTheme="minorEastAsia" w:hAnsi="Garamond"/>
+          <w:highlight w:val="yellow"/>
           <w:lang w:val="en-US"/>
         </w:rPr>
         <w:t>ultinomi</w:t>
@@ -12041,6 +12154,7 @@
       <w:r>
         <w:rPr>
           <w:rFonts w:ascii="Garamond" w:eastAsiaTheme="minorEastAsia" w:hAnsi="Garamond"/>
+          <w:highlight w:val="yellow"/>
           <w:lang w:val="en-US"/>
         </w:rPr>
         <w:t>al l</w:t>
@@ -12048,20 +12162,15 @@
       <w:r>
         <w:rPr>
           <w:rFonts w:ascii="Garamond" w:eastAsiaTheme="minorEastAsia" w:hAnsi="Garamond"/>
-          <w:lang w:val="en-US"/>
-        </w:rPr>
-        <w:t>ogistic regression model with an accuracy of 0.80</w:t>
-      </w:r>
-      <w:r>
-        <w:rPr>
-          <w:rFonts w:ascii="Garamond" w:eastAsiaTheme="minorEastAsia" w:hAnsi="Garamond"/>
-          <w:lang w:val="en-US"/>
-        </w:rPr>
-        <w:t xml:space="preserve"> gave the </w:t>
-      </w:r>
-      <w:r>
-        <w:rPr>
-          <w:rFonts w:ascii="Garamond" w:eastAsiaTheme="minorEastAsia" w:hAnsi="Garamond"/>
+          <w:highlight w:val="yellow"/>
+          <w:lang w:val="en-US"/>
+        </w:rPr>
+        <w:t xml:space="preserve">ogistic regression model with an accuracy of 0.80 gave the </w:t>
+      </w:r>
+      <w:r>
+        <w:rPr>
+          <w:rFonts w:ascii="Garamond" w:eastAsiaTheme="minorEastAsia" w:hAnsi="Garamond"/>
+          <w:highlight w:val="yellow"/>
           <w:lang w:val="en-US"/>
         </w:rPr>
         <w:t>best result, followed by the r</w:t>
@@ -12069,6 +12178,7 @@
       <w:r>
         <w:rPr>
           <w:rFonts w:ascii="Garamond" w:eastAsiaTheme="minorEastAsia" w:hAnsi="Garamond"/>
+          <w:highlight w:val="yellow"/>
           <w:lang w:val="en-US"/>
         </w:rPr>
         <w:t>andom forest</w:t>
@@ -12076,6 +12186,7 @@
       <w:r>
         <w:rPr>
           <w:rFonts w:ascii="Garamond" w:eastAsiaTheme="minorEastAsia" w:hAnsi="Garamond"/>
+          <w:highlight w:val="yellow"/>
           <w:lang w:val="en-US"/>
         </w:rPr>
         <w:t xml:space="preserve"> and decision tree model and finally the Naïve Bayes model. As a result, the multinomial logistic regression </w:t>
@@ -12083,6 +12194,7 @@
       <w:r>
         <w:rPr>
           <w:rFonts w:ascii="Garamond" w:eastAsiaTheme="minorEastAsia" w:hAnsi="Garamond"/>
+          <w:highlight w:val="yellow"/>
           <w:lang w:val="en-US"/>
         </w:rPr>
         <w:t xml:space="preserve">model was chosen as the final </w:t>
@@ -12090,6 +12202,7 @@
       <w:r>
         <w:rPr>
           <w:rFonts w:ascii="Garamond" w:eastAsiaTheme="minorEastAsia" w:hAnsi="Garamond"/>
+          <w:highlight w:val="yellow"/>
           <w:lang w:val="en-US"/>
         </w:rPr>
         <w:t xml:space="preserve">sentiment </w:t>
@@ -12097,6 +12210,7 @@
       <w:r>
         <w:rPr>
           <w:rFonts w:ascii="Garamond" w:eastAsiaTheme="minorEastAsia" w:hAnsi="Garamond"/>
+          <w:highlight w:val="yellow"/>
           <w:lang w:val="en-US"/>
         </w:rPr>
         <w:t>model in this study.</w:t>
@@ -12104,6 +12218,7 @@
       <w:r>
         <w:rPr>
           <w:rFonts w:ascii="Garamond" w:eastAsiaTheme="minorEastAsia" w:hAnsi="Garamond"/>
+          <w:highlight w:val="yellow"/>
           <w:lang w:val="en-US"/>
         </w:rPr>
         <w:t xml:space="preserve"> The </w:t>
@@ -12111,6 +12226,7 @@
       <w:r>
         <w:rPr>
           <w:rFonts w:ascii="Garamond" w:eastAsiaTheme="minorEastAsia" w:hAnsi="Garamond"/>
+          <w:highlight w:val="yellow"/>
           <w:lang w:val="en-US"/>
         </w:rPr>
         <w:t xml:space="preserve">sentiment evaluation </w:t>
@@ -12118,6 +12234,7 @@
       <w:r>
         <w:rPr>
           <w:rFonts w:ascii="Garamond" w:eastAsiaTheme="minorEastAsia" w:hAnsi="Garamond"/>
+          <w:highlight w:val="yellow"/>
           <w:lang w:val="en-US"/>
         </w:rPr>
         <w:t>results are summarized in the figure shown below.</w:t>
@@ -14266,8 +14383,6 @@
           <w:lang w:val="en-US"/>
         </w:rPr>
       </w:pPr>
-      <w:bookmarkStart w:id="0" w:name="_GoBack"/>
-      <w:bookmarkEnd w:id="0"/>
     </w:p>
     <w:p>
       <w:pPr>
@@ -14313,18 +14428,8 @@
         <w:rPr>
           <w:lang w:val="en-US"/>
         </w:rPr>
-        <w:lastRenderedPageBreak/>
-        <w:t>Results</w:t>
-      </w:r>
-    </w:p>
-    <w:p>
-      <w:pPr>
-        <w:pStyle w:val="ListParagraph"/>
-        <w:rPr>
-          <w:sz w:val="24"/>
-          <w:lang w:val="en-US"/>
-        </w:rPr>
-      </w:pPr>
+        <w:t>Evaluation</w:t>
+      </w:r>
     </w:p>
     <w:p>
       <w:pPr>
@@ -14335,24 +14440,20 @@
         </w:numPr>
         <w:ind w:left="720"/>
         <w:rPr>
-          <w:sz w:val="24"/>
-          <w:lang w:val="en-US"/>
-        </w:rPr>
-      </w:pPr>
-    </w:p>
-    <w:p>
-      <w:pPr>
-        <w:pStyle w:val="Heading41"/>
-        <w:rPr>
-          <w:sz w:val="24"/>
-          <w:lang w:val="en-US"/>
-        </w:rPr>
-      </w:pPr>
-      <w:r>
-        <w:rPr>
-          <w:lang w:val="en-US"/>
-        </w:rPr>
-        <w:t>Conclusion</w:t>
+          <w:lang w:val="en-US"/>
+        </w:rPr>
+      </w:pPr>
+      <w:r>
+        <w:rPr>
+          <w:lang w:val="en-US"/>
+        </w:rPr>
+        <w:t>---------------------------</w:t>
+      </w:r>
+      <w:r>
+        <w:rPr>
+          <w:lang w:val="en-US"/>
+        </w:rPr>
+        <w:t>--------------------------------------------------------------</w:t>
       </w:r>
     </w:p>
     <w:p>
@@ -14372,6 +14473,2820 @@
     <w:p>
       <w:pPr>
         <w:pStyle w:val="Heading41"/>
+        <w:numPr>
+          <w:ilvl w:val="0"/>
+          <w:numId w:val="0"/>
+        </w:numPr>
+        <w:ind w:left="720" w:hanging="360"/>
+        <w:rPr>
+          <w:sz w:val="26"/>
+          <w:szCs w:val="26"/>
+          <w:lang w:val="en-US"/>
+        </w:rPr>
+      </w:pPr>
+      <w:r>
+        <w:rPr>
+          <w:sz w:val="26"/>
+          <w:szCs w:val="26"/>
+          <w:lang w:val="en-US"/>
+        </w:rPr>
+        <w:t>5.1. D</w:t>
+      </w:r>
+      <w:r>
+        <w:rPr>
+          <w:sz w:val="26"/>
+          <w:szCs w:val="26"/>
+          <w:lang w:val="en-US"/>
+        </w:rPr>
+        <w:t>atasets</w:t>
+      </w:r>
+    </w:p>
+    <w:p>
+      <w:pPr>
+        <w:pStyle w:val="Heading41"/>
+        <w:numPr>
+          <w:ilvl w:val="0"/>
+          <w:numId w:val="0"/>
+        </w:numPr>
+        <w:ind w:left="720" w:hanging="360"/>
+        <w:rPr>
+          <w:sz w:val="26"/>
+          <w:szCs w:val="26"/>
+          <w:lang w:val="en-US"/>
+        </w:rPr>
+      </w:pPr>
+    </w:p>
+    <w:p>
+      <w:pPr>
+        <w:pStyle w:val="Heading41"/>
+        <w:numPr>
+          <w:ilvl w:val="0"/>
+          <w:numId w:val="0"/>
+        </w:numPr>
+        <w:ind w:left="720" w:hanging="360"/>
+        <w:rPr>
+          <w:sz w:val="26"/>
+          <w:szCs w:val="26"/>
+          <w:lang w:val="en-US"/>
+        </w:rPr>
+      </w:pPr>
+      <w:r>
+        <w:rPr>
+          <w:sz w:val="26"/>
+          <w:szCs w:val="26"/>
+          <w:lang w:val="en-US"/>
+        </w:rPr>
+        <w:t xml:space="preserve">5.2 Evaluation metrics </w:t>
+      </w:r>
+    </w:p>
+    <w:p>
+      <w:pPr>
+        <w:pStyle w:val="Heading41"/>
+        <w:numPr>
+          <w:ilvl w:val="0"/>
+          <w:numId w:val="0"/>
+        </w:numPr>
+        <w:ind w:left="720" w:hanging="360"/>
+        <w:rPr>
+          <w:sz w:val="26"/>
+          <w:szCs w:val="26"/>
+          <w:lang w:val="en-US"/>
+        </w:rPr>
+      </w:pPr>
+    </w:p>
+    <w:p>
+      <w:pPr>
+        <w:pStyle w:val="Heading41"/>
+        <w:numPr>
+          <w:ilvl w:val="0"/>
+          <w:numId w:val="0"/>
+        </w:numPr>
+        <w:ind w:left="720" w:hanging="360"/>
+        <w:rPr>
+          <w:sz w:val="26"/>
+          <w:szCs w:val="26"/>
+          <w:lang w:val="en-US"/>
+        </w:rPr>
+      </w:pPr>
+      <w:r>
+        <w:rPr>
+          <w:sz w:val="26"/>
+          <w:szCs w:val="26"/>
+          <w:lang w:val="en-US"/>
+        </w:rPr>
+        <w:t xml:space="preserve">5.3 Results </w:t>
+      </w:r>
+    </w:p>
+    <w:p>
+      <w:pPr>
+        <w:pStyle w:val="Heading41"/>
+        <w:numPr>
+          <w:ilvl w:val="0"/>
+          <w:numId w:val="0"/>
+        </w:numPr>
+        <w:ind w:left="720" w:hanging="360"/>
+        <w:rPr>
+          <w:sz w:val="26"/>
+          <w:szCs w:val="26"/>
+          <w:lang w:val="en-US"/>
+        </w:rPr>
+      </w:pPr>
+    </w:p>
+    <w:p>
+      <w:pPr>
+        <w:pStyle w:val="Heading41"/>
+        <w:numPr>
+          <w:ilvl w:val="0"/>
+          <w:numId w:val="0"/>
+        </w:numPr>
+        <w:ind w:left="720" w:hanging="360"/>
+        <w:rPr>
+          <w:sz w:val="26"/>
+          <w:szCs w:val="26"/>
+          <w:lang w:val="en-US"/>
+        </w:rPr>
+      </w:pPr>
+    </w:p>
+    <w:p>
+      <w:pPr>
+        <w:pStyle w:val="Heading41"/>
+        <w:numPr>
+          <w:ilvl w:val="0"/>
+          <w:numId w:val="0"/>
+        </w:numPr>
+        <w:ind w:left="720" w:hanging="360"/>
+        <w:rPr>
+          <w:sz w:val="26"/>
+          <w:szCs w:val="26"/>
+          <w:lang w:val="en-US"/>
+        </w:rPr>
+      </w:pPr>
+    </w:p>
+    <w:p>
+      <w:pPr>
+        <w:pStyle w:val="Heading41"/>
+        <w:numPr>
+          <w:ilvl w:val="0"/>
+          <w:numId w:val="0"/>
+        </w:numPr>
+        <w:ind w:left="720" w:hanging="360"/>
+        <w:rPr>
+          <w:sz w:val="26"/>
+          <w:szCs w:val="26"/>
+          <w:lang w:val="en-US"/>
+        </w:rPr>
+      </w:pPr>
+      <w:r>
+        <w:rPr>
+          <w:sz w:val="26"/>
+          <w:szCs w:val="26"/>
+          <w:lang w:val="en-US"/>
+        </w:rPr>
+        <w:t xml:space="preserve">5.4 Analysis </w:t>
+      </w:r>
+    </w:p>
+    <w:p>
+      <w:pPr>
+        <w:pStyle w:val="Heading51"/>
+        <w:ind w:left="0"/>
+        <w:rPr>
+          <w:b w:val="0"/>
+          <w:sz w:val="22"/>
+          <w:szCs w:val="22"/>
+          <w:lang w:val="en-US"/>
+        </w:rPr>
+      </w:pPr>
+      <w:r>
+        <w:rPr>
+          <w:b w:val="0"/>
+          <w:sz w:val="22"/>
+          <w:szCs w:val="22"/>
+          <w:lang w:val="en-US"/>
+        </w:rPr>
+        <w:t>In the previous subchapter, the various models were evaluated and the model with the best performance was chosen. This subchapter will display the analysis results achieved using the chosen model.</w:t>
+      </w:r>
+      <w:r>
+        <w:rPr>
+          <w:lang w:val="en-US"/>
+        </w:rPr>
+        <w:t xml:space="preserve"> </w:t>
+      </w:r>
+      <w:r>
+        <w:rPr>
+          <w:b w:val="0"/>
+          <w:sz w:val="22"/>
+          <w:szCs w:val="22"/>
+          <w:lang w:val="en-US"/>
+        </w:rPr>
+        <w:t xml:space="preserve">Chapter 5.4.1 will present the average sentiment analysis results for the companies Infinity Mobile and Mint Mobile. Chapter 5.4.2 will display the complete sentiment analysis results for each </w:t>
+      </w:r>
+      <w:r>
+        <w:rPr>
+          <w:b w:val="0"/>
+          <w:sz w:val="22"/>
+          <w:szCs w:val="22"/>
+          <w:lang w:val="en-US"/>
+        </w:rPr>
+        <w:t>value. Chapter</w:t>
+      </w:r>
+      <w:r>
+        <w:rPr>
+          <w:b w:val="0"/>
+          <w:sz w:val="22"/>
+          <w:szCs w:val="22"/>
+          <w:lang w:val="en-US"/>
+        </w:rPr>
+        <w:t xml:space="preserve"> 5.4.3 contains the time analysis.</w:t>
+      </w:r>
+    </w:p>
+    <w:p>
+      <w:pPr>
+        <w:pStyle w:val="Heading51"/>
+        <w:ind w:left="0"/>
+        <w:rPr>
+          <w:b w:val="0"/>
+          <w:sz w:val="22"/>
+          <w:szCs w:val="22"/>
+          <w:lang w:val="en-US"/>
+        </w:rPr>
+      </w:pPr>
+    </w:p>
+    <w:p>
+      <w:pPr>
+        <w:pStyle w:val="Heading61"/>
+        <w:ind w:left="0"/>
+        <w:rPr>
+          <w:lang w:val="en-US"/>
+        </w:rPr>
+      </w:pPr>
+      <w:r>
+        <w:rPr>
+          <w:lang w:val="en-US"/>
+        </w:rPr>
+        <w:t xml:space="preserve">    </w:t>
+      </w:r>
+      <w:r>
+        <w:rPr>
+          <w:lang w:val="en-US"/>
+        </w:rPr>
+        <w:t xml:space="preserve">5.4.1 </w:t>
+      </w:r>
+      <w:r>
+        <w:rPr>
+          <w:lang w:val="en-US"/>
+        </w:rPr>
+        <w:t>Sentiment c</w:t>
+      </w:r>
+      <w:r>
+        <w:rPr>
+          <w:lang w:val="en-US"/>
+        </w:rPr>
+        <w:t>ompanies:</w:t>
+      </w:r>
+    </w:p>
+    <w:p>
+      <w:pPr>
+        <w:pStyle w:val="Heading51"/>
+        <w:ind w:left="0"/>
+        <w:rPr>
+          <w:b w:val="0"/>
+          <w:sz w:val="22"/>
+          <w:szCs w:val="22"/>
+          <w:lang w:val="en-US"/>
+        </w:rPr>
+      </w:pPr>
+      <w:r>
+        <w:rPr>
+          <w:b w:val="0"/>
+          <w:sz w:val="22"/>
+          <w:szCs w:val="22"/>
+          <w:lang w:val="en-US"/>
+        </w:rPr>
+        <w:t>The figure below shows the average sentiment scores per company for each value. The sentiment scores range from -2 to 2 with between -2 and 0 being negative, between 0 and 2 being positive and 0 being neutral. From this plot it can be seen that for user satisfaction, Xfinity mobile has a sentiment score of -1.3 which is a very negative sentiment while Mint Mobile has a sentiment score of -0.6 which is an average negative sentiment.</w:t>
+      </w:r>
+    </w:p>
+    <w:p>
+      <w:pPr>
+        <w:pStyle w:val="Heading51"/>
+        <w:ind w:left="0"/>
+        <w:rPr>
+          <w:b w:val="0"/>
+          <w:sz w:val="22"/>
+          <w:szCs w:val="22"/>
+          <w:lang w:val="en-US"/>
+        </w:rPr>
+      </w:pPr>
+      <w:r>
+        <w:rPr>
+          <w:b w:val="0"/>
+          <w:sz w:val="22"/>
+          <w:szCs w:val="22"/>
+          <w:lang w:val="en-US"/>
+        </w:rPr>
+        <w:t>From this plot it can be seen that for affordability, Xfinity mobile has a sentiment score of -1.</w:t>
+      </w:r>
+      <w:r>
+        <w:rPr>
+          <w:b w:val="0"/>
+          <w:sz w:val="22"/>
+          <w:szCs w:val="22"/>
+          <w:lang w:val="en-US"/>
+        </w:rPr>
+        <w:t>0,</w:t>
+      </w:r>
+      <w:r>
+        <w:rPr>
+          <w:b w:val="0"/>
+          <w:sz w:val="22"/>
+          <w:szCs w:val="22"/>
+          <w:lang w:val="en-US"/>
+        </w:rPr>
+        <w:t xml:space="preserve"> which is a negative sentiment while Mint Mobile has a sentiment score of -0.3 which is</w:t>
+      </w:r>
+      <w:r>
+        <w:rPr>
+          <w:b w:val="0"/>
+          <w:sz w:val="22"/>
+          <w:szCs w:val="22"/>
+          <w:lang w:val="en-US"/>
+        </w:rPr>
+        <w:t xml:space="preserve"> a slightly negative sentiment. </w:t>
+      </w:r>
+      <w:r>
+        <w:rPr>
+          <w:b w:val="0"/>
+          <w:sz w:val="22"/>
+          <w:szCs w:val="22"/>
+          <w:lang w:val="en-US"/>
+        </w:rPr>
+        <w:t>For the value willingness, Xfinity mobile has a sentiment score of -0.4, which is a slightly negative sentiment while Mint Mobile has a sentiment score of -0.</w:t>
+      </w:r>
+      <w:r>
+        <w:rPr>
+          <w:b w:val="0"/>
+          <w:sz w:val="22"/>
+          <w:szCs w:val="22"/>
+          <w:lang w:val="en-US"/>
+        </w:rPr>
+        <w:t>05,</w:t>
+      </w:r>
+      <w:r>
+        <w:rPr>
+          <w:b w:val="0"/>
+          <w:sz w:val="22"/>
+          <w:szCs w:val="22"/>
+          <w:lang w:val="en-US"/>
+        </w:rPr>
+        <w:t xml:space="preserve"> which is very close to 0 and can therefore </w:t>
+      </w:r>
+      <w:r>
+        <w:rPr>
+          <w:b w:val="0"/>
+          <w:sz w:val="22"/>
+          <w:szCs w:val="22"/>
+          <w:lang w:val="en-US"/>
+        </w:rPr>
+        <w:t>be classified</w:t>
+      </w:r>
+      <w:r>
+        <w:rPr>
+          <w:b w:val="0"/>
+          <w:sz w:val="22"/>
+          <w:szCs w:val="22"/>
+          <w:lang w:val="en-US"/>
+        </w:rPr>
+        <w:t xml:space="preserve"> as neutral sentiment.</w:t>
+      </w:r>
+      <w:r>
+        <w:rPr>
+          <w:lang w:val="en-US"/>
+        </w:rPr>
+        <w:t xml:space="preserve"> </w:t>
+      </w:r>
+      <w:r>
+        <w:rPr>
+          <w:b w:val="0"/>
+          <w:sz w:val="22"/>
+          <w:szCs w:val="22"/>
+          <w:lang w:val="en-US"/>
+        </w:rPr>
+        <w:t>These sentiment plots show that Xfinity mobile has lower sentiment scores than Mint Mobile and therefore a more negative sentiment. This applies to all</w:t>
+      </w:r>
+      <w:r>
+        <w:rPr>
+          <w:b w:val="0"/>
+          <w:sz w:val="22"/>
+          <w:szCs w:val="22"/>
+          <w:lang w:val="en-US"/>
+        </w:rPr>
+        <w:t xml:space="preserve"> the different</w:t>
+      </w:r>
+      <w:r>
+        <w:rPr>
+          <w:b w:val="0"/>
+          <w:sz w:val="22"/>
+          <w:szCs w:val="22"/>
+          <w:lang w:val="en-US"/>
+        </w:rPr>
+        <w:t xml:space="preserve"> values.</w:t>
+      </w:r>
+    </w:p>
+    <w:p>
+      <w:pPr>
+        <w:pStyle w:val="Heading51"/>
+        <w:ind w:left="0"/>
+        <w:rPr>
+          <w:b w:val="0"/>
+          <w:sz w:val="22"/>
+          <w:szCs w:val="22"/>
+          <w:lang w:val="en-US"/>
+        </w:rPr>
+      </w:pPr>
+      <w:r>
+        <w:rPr>
+          <w:noProof/>
+          <w:lang w:eastAsia="nl-NL"/>
+        </w:rPr>
+        <w:drawing>
+          <wp:anchor distT="0" distB="0" distL="114300" distR="114300" simplePos="0" relativeHeight="251675648" behindDoc="0" locked="0" layoutInCell="1" allowOverlap="1" wp14:anchorId="46E54B84" wp14:editId="658EDD32">
+            <wp:simplePos x="0" y="0"/>
+            <wp:positionH relativeFrom="column">
+              <wp:posOffset>-232668</wp:posOffset>
+            </wp:positionH>
+            <wp:positionV relativeFrom="paragraph">
+              <wp:posOffset>94862</wp:posOffset>
+            </wp:positionV>
+            <wp:extent cx="2820670" cy="1786255"/>
+            <wp:effectExtent l="0" t="0" r="0" b="4445"/>
+            <wp:wrapThrough wrapText="bothSides">
+              <wp:wrapPolygon edited="0">
+                <wp:start x="0" y="0"/>
+                <wp:lineTo x="0" y="21423"/>
+                <wp:lineTo x="21444" y="21423"/>
+                <wp:lineTo x="21444" y="0"/>
+                <wp:lineTo x="0" y="0"/>
+              </wp:wrapPolygon>
+            </wp:wrapThrough>
+            <wp:docPr id="13" name="Picture 13"/>
+            <wp:cNvGraphicFramePr>
+              <a:graphicFrameLocks xmlns:a="http://schemas.openxmlformats.org/drawingml/2006/main" noChangeAspect="1"/>
+            </wp:cNvGraphicFramePr>
+            <a:graphic xmlns:a="http://schemas.openxmlformats.org/drawingml/2006/main">
+              <a:graphicData uri="http://schemas.openxmlformats.org/drawingml/2006/picture">
+                <pic:pic xmlns:pic="http://schemas.openxmlformats.org/drawingml/2006/picture">
+                  <pic:nvPicPr>
+                    <pic:cNvPr id="1" name=""/>
+                    <pic:cNvPicPr/>
+                  </pic:nvPicPr>
+                  <pic:blipFill rotWithShape="1">
+                    <a:blip r:embed="rId15" cstate="print">
+                      <a:extLst>
+                        <a:ext uri="{28A0092B-C50C-407E-A947-70E740481C1C}">
+                          <a14:useLocalDpi xmlns:a14="http://schemas.microsoft.com/office/drawing/2010/main" val="0"/>
+                        </a:ext>
+                      </a:extLst>
+                    </a:blip>
+                    <a:srcRect l="10362" t="51654" r="53321" b="7451"/>
+                    <a:stretch/>
+                  </pic:blipFill>
+                  <pic:spPr bwMode="auto">
+                    <a:xfrm>
+                      <a:off x="0" y="0"/>
+                      <a:ext cx="2820670" cy="1786255"/>
+                    </a:xfrm>
+                    <a:prstGeom prst="rect">
+                      <a:avLst/>
+                    </a:prstGeom>
+                    <a:ln>
+                      <a:noFill/>
+                    </a:ln>
+                    <a:extLst>
+                      <a:ext uri="{53640926-AAD7-44D8-BBD7-CCE9431645EC}">
+                        <a14:shadowObscured xmlns:a14="http://schemas.microsoft.com/office/drawing/2010/main"/>
+                      </a:ext>
+                    </a:extLst>
+                  </pic:spPr>
+                </pic:pic>
+              </a:graphicData>
+            </a:graphic>
+            <wp14:sizeRelH relativeFrom="page">
+              <wp14:pctWidth>0</wp14:pctWidth>
+            </wp14:sizeRelH>
+            <wp14:sizeRelV relativeFrom="page">
+              <wp14:pctHeight>0</wp14:pctHeight>
+            </wp14:sizeRelV>
+          </wp:anchor>
+        </w:drawing>
+      </w:r>
+      <w:r>
+        <w:rPr>
+          <w:b w:val="0"/>
+          <w:sz w:val="22"/>
+          <w:szCs w:val="22"/>
+          <w:lang w:val="en-US"/>
+        </w:rPr>
+        <w:t xml:space="preserve">   </w:t>
+      </w:r>
+    </w:p>
+    <w:p>
+      <w:pPr>
+        <w:pStyle w:val="Heading61"/>
+        <w:ind w:left="0"/>
+        <w:rPr>
+          <w:lang w:val="en-US"/>
+        </w:rPr>
+      </w:pPr>
+    </w:p>
+    <w:p>
+      <w:pPr>
+        <w:pStyle w:val="Heading61"/>
+        <w:ind w:left="0"/>
+        <w:rPr>
+          <w:lang w:val="en-US"/>
+        </w:rPr>
+      </w:pPr>
+    </w:p>
+    <w:p>
+      <w:pPr>
+        <w:pStyle w:val="Heading61"/>
+        <w:ind w:left="0"/>
+        <w:rPr>
+          <w:lang w:val="en-US"/>
+        </w:rPr>
+      </w:pPr>
+    </w:p>
+    <w:p>
+      <w:pPr>
+        <w:pStyle w:val="Heading61"/>
+        <w:ind w:left="0"/>
+        <w:rPr>
+          <w:lang w:val="en-US"/>
+        </w:rPr>
+      </w:pPr>
+    </w:p>
+    <w:p>
+      <w:pPr>
+        <w:pStyle w:val="Heading61"/>
+        <w:ind w:left="0"/>
+        <w:rPr>
+          <w:lang w:val="en-US"/>
+        </w:rPr>
+      </w:pPr>
+    </w:p>
+    <w:p>
+      <w:pPr>
+        <w:pStyle w:val="Heading61"/>
+        <w:ind w:left="0"/>
+        <w:rPr>
+          <w:lang w:val="en-US"/>
+        </w:rPr>
+      </w:pPr>
+    </w:p>
+    <w:p>
+      <w:pPr>
+        <w:pStyle w:val="Heading61"/>
+        <w:ind w:left="0"/>
+        <w:rPr>
+          <w:lang w:val="en-US"/>
+        </w:rPr>
+      </w:pPr>
+      <w:r>
+        <w:rPr>
+          <w:lang w:val="en-US"/>
+        </w:rPr>
+        <w:t xml:space="preserve">    </w:t>
+      </w:r>
+    </w:p>
+    <w:p>
+      <w:pPr>
+        <w:pStyle w:val="Heading61"/>
+        <w:ind w:left="0"/>
+        <w:rPr>
+          <w:lang w:val="en-US"/>
+        </w:rPr>
+      </w:pPr>
+    </w:p>
+    <w:p>
+      <w:pPr>
+        <w:pStyle w:val="Heading61"/>
+        <w:ind w:left="0"/>
+        <w:rPr>
+          <w:lang w:val="en-US"/>
+        </w:rPr>
+      </w:pPr>
+    </w:p>
+    <w:p>
+      <w:pPr>
+        <w:pStyle w:val="Heading61"/>
+        <w:ind w:left="0"/>
+        <w:rPr>
+          <w:lang w:val="en-US"/>
+        </w:rPr>
+      </w:pPr>
+      <w:r>
+        <w:rPr>
+          <w:noProof/>
+        </w:rPr>
+        <mc:AlternateContent>
+          <mc:Choice Requires="wps">
+            <w:drawing>
+              <wp:anchor distT="0" distB="0" distL="114300" distR="114300" simplePos="0" relativeHeight="251686912" behindDoc="0" locked="0" layoutInCell="1" allowOverlap="1" wp14:anchorId="1BDA9EB9" wp14:editId="2D07DD67">
+                <wp:simplePos x="0" y="0"/>
+                <wp:positionH relativeFrom="margin">
+                  <wp:align>left</wp:align>
+                </wp:positionH>
+                <wp:positionV relativeFrom="paragraph">
+                  <wp:posOffset>10602</wp:posOffset>
+                </wp:positionV>
+                <wp:extent cx="3432810" cy="635"/>
+                <wp:effectExtent l="0" t="0" r="0" b="0"/>
+                <wp:wrapThrough wrapText="bothSides">
+                  <wp:wrapPolygon edited="0">
+                    <wp:start x="0" y="0"/>
+                    <wp:lineTo x="0" y="19295"/>
+                    <wp:lineTo x="21456" y="19295"/>
+                    <wp:lineTo x="21456" y="0"/>
+                    <wp:lineTo x="0" y="0"/>
+                  </wp:wrapPolygon>
+                </wp:wrapThrough>
+                <wp:docPr id="21" name="Text Box 21"/>
+                <wp:cNvGraphicFramePr/>
+                <a:graphic xmlns:a="http://schemas.openxmlformats.org/drawingml/2006/main">
+                  <a:graphicData uri="http://schemas.microsoft.com/office/word/2010/wordprocessingShape">
+                    <wps:wsp>
+                      <wps:cNvSpPr txBox="1"/>
+                      <wps:spPr>
+                        <a:xfrm>
+                          <a:off x="0" y="0"/>
+                          <a:ext cx="3432810" cy="635"/>
+                        </a:xfrm>
+                        <a:prstGeom prst="rect">
+                          <a:avLst/>
+                        </a:prstGeom>
+                        <a:solidFill>
+                          <a:prstClr val="white"/>
+                        </a:solidFill>
+                        <a:ln>
+                          <a:noFill/>
+                        </a:ln>
+                      </wps:spPr>
+                      <wps:txbx>
+                        <w:txbxContent>
+                          <w:p>
+                            <w:pPr>
+                              <w:pStyle w:val="Caption"/>
+                              <w:rPr>
+                                <w:rFonts w:ascii="Garamond" w:hAnsi="Garamond"/>
+                                <w:i w:val="0"/>
+                                <w:iCs w:val="0"/>
+                                <w:color w:val="auto"/>
+                                <w:lang w:val="en-US"/>
+                              </w:rPr>
+                            </w:pPr>
+                            <w:r>
+                              <w:rPr>
+                                <w:rFonts w:ascii="Garamond" w:hAnsi="Garamond"/>
+                                <w:i w:val="0"/>
+                                <w:iCs w:val="0"/>
+                                <w:color w:val="auto"/>
+                                <w:lang w:val="en-US"/>
+                              </w:rPr>
+                              <w:t xml:space="preserve">Figure </w:t>
+                            </w:r>
+                            <w:proofErr w:type="gramStart"/>
+                            <w:r>
+                              <w:rPr>
+                                <w:rFonts w:ascii="Garamond" w:hAnsi="Garamond"/>
+                                <w:i w:val="0"/>
+                                <w:iCs w:val="0"/>
+                                <w:color w:val="auto"/>
+                                <w:lang w:val="en-US"/>
+                              </w:rPr>
+                              <w:t xml:space="preserve">  .</w:t>
+                            </w:r>
+                            <w:proofErr w:type="gramEnd"/>
+                            <w:r>
+                              <w:rPr>
+                                <w:rFonts w:ascii="Garamond" w:hAnsi="Garamond"/>
+                                <w:i w:val="0"/>
+                                <w:iCs w:val="0"/>
+                                <w:color w:val="auto"/>
+                                <w:lang w:val="en-US"/>
+                              </w:rPr>
+                              <w:t xml:space="preserve"> Sentiment bar plot companies</w:t>
+                            </w:r>
+                          </w:p>
+                        </w:txbxContent>
+                      </wps:txbx>
+                      <wps:bodyPr rot="0" spcFirstLastPara="0" vertOverflow="overflow" horzOverflow="overflow" vert="horz" wrap="square" lIns="0" tIns="0" rIns="0" bIns="0" numCol="1" spcCol="0" rtlCol="0" fromWordArt="0" anchor="t" anchorCtr="0" forceAA="0" compatLnSpc="1">
+                        <a:prstTxWarp prst="textNoShape">
+                          <a:avLst/>
+                        </a:prstTxWarp>
+                        <a:spAutoFit/>
+                      </wps:bodyPr>
+                    </wps:wsp>
+                  </a:graphicData>
+                </a:graphic>
+              </wp:anchor>
+            </w:drawing>
+          </mc:Choice>
+          <mc:Fallback>
+            <w:pict>
+              <v:shape w14:anchorId="1BDA9EB9" id="Text Box 21" o:spid="_x0000_s1031" type="#_x0000_t202" style="position:absolute;margin-left:0;margin-top:.85pt;width:270.3pt;height:.05pt;z-index:251686912;visibility:visible;mso-wrap-style:square;mso-wrap-distance-left:9pt;mso-wrap-distance-top:0;mso-wrap-distance-right:9pt;mso-wrap-distance-bottom:0;mso-position-horizontal:left;mso-position-horizontal-relative:margin;mso-position-vertical:absolute;mso-position-vertical-relative:text;v-text-anchor:top" o:gfxdata="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" stroked="f">
+                <v:textbox style="mso-fit-shape-to-text:t" inset="0,0,0,0">
+                  <w:txbxContent>
+                    <w:p>
+                      <w:pPr>
+                        <w:pStyle w:val="Caption"/>
+                        <w:rPr>
+                          <w:rFonts w:ascii="Garamond" w:hAnsi="Garamond"/>
+                          <w:i w:val="0"/>
+                          <w:iCs w:val="0"/>
+                          <w:color w:val="auto"/>
+                          <w:lang w:val="en-US"/>
+                        </w:rPr>
+                      </w:pPr>
+                      <w:r>
+                        <w:rPr>
+                          <w:rFonts w:ascii="Garamond" w:hAnsi="Garamond"/>
+                          <w:i w:val="0"/>
+                          <w:iCs w:val="0"/>
+                          <w:color w:val="auto"/>
+                          <w:lang w:val="en-US"/>
+                        </w:rPr>
+                        <w:t xml:space="preserve">Figure </w:t>
+                      </w:r>
+                      <w:proofErr w:type="gramStart"/>
+                      <w:r>
+                        <w:rPr>
+                          <w:rFonts w:ascii="Garamond" w:hAnsi="Garamond"/>
+                          <w:i w:val="0"/>
+                          <w:iCs w:val="0"/>
+                          <w:color w:val="auto"/>
+                          <w:lang w:val="en-US"/>
+                        </w:rPr>
+                        <w:t xml:space="preserve">  .</w:t>
+                      </w:r>
+                      <w:proofErr w:type="gramEnd"/>
+                      <w:r>
+                        <w:rPr>
+                          <w:rFonts w:ascii="Garamond" w:hAnsi="Garamond"/>
+                          <w:i w:val="0"/>
+                          <w:iCs w:val="0"/>
+                          <w:color w:val="auto"/>
+                          <w:lang w:val="en-US"/>
+                        </w:rPr>
+                        <w:t xml:space="preserve"> Sentiment bar plot companies</w:t>
+                      </w:r>
+                    </w:p>
+                  </w:txbxContent>
+                </v:textbox>
+                <w10:wrap type="through" anchorx="margin"/>
+              </v:shape>
+            </w:pict>
+          </mc:Fallback>
+        </mc:AlternateContent>
+      </w:r>
+    </w:p>
+    <w:p>
+      <w:pPr>
+        <w:pStyle w:val="Heading61"/>
+        <w:ind w:left="0"/>
+        <w:rPr>
+          <w:lang w:val="en-US"/>
+        </w:rPr>
+      </w:pPr>
+    </w:p>
+    <w:p>
+      <w:pPr>
+        <w:pStyle w:val="Heading61"/>
+        <w:ind w:left="0"/>
+        <w:rPr>
+          <w:b w:val="0"/>
+          <w:sz w:val="22"/>
+          <w:szCs w:val="22"/>
+          <w:lang w:val="en-US"/>
+        </w:rPr>
+      </w:pPr>
+    </w:p>
+    <w:p>
+      <w:pPr>
+        <w:pStyle w:val="Heading61"/>
+        <w:ind w:left="0"/>
+        <w:rPr>
+          <w:lang w:val="en-US"/>
+        </w:rPr>
+      </w:pPr>
+    </w:p>
+    <w:p>
+      <w:pPr>
+        <w:pStyle w:val="Heading61"/>
+        <w:ind w:left="0"/>
+        <w:rPr>
+          <w:lang w:val="en-US"/>
+        </w:rPr>
+      </w:pPr>
+    </w:p>
+    <w:p>
+      <w:pPr>
+        <w:pStyle w:val="Heading61"/>
+        <w:ind w:left="0"/>
+        <w:rPr>
+          <w:lang w:val="en-US"/>
+        </w:rPr>
+      </w:pPr>
+    </w:p>
+    <w:p>
+      <w:pPr>
+        <w:pStyle w:val="Heading61"/>
+        <w:ind w:left="0"/>
+        <w:rPr>
+          <w:lang w:val="en-US"/>
+        </w:rPr>
+      </w:pPr>
+    </w:p>
+    <w:p>
+      <w:pPr>
+        <w:pStyle w:val="Heading61"/>
+        <w:ind w:left="0"/>
+        <w:rPr>
+          <w:lang w:val="en-US"/>
+        </w:rPr>
+      </w:pPr>
+      <w:r>
+        <w:rPr>
+          <w:lang w:val="en-US"/>
+        </w:rPr>
+        <w:t xml:space="preserve">  </w:t>
+      </w:r>
+      <w:r>
+        <w:rPr>
+          <w:lang w:val="en-US"/>
+        </w:rPr>
+        <w:t>5.4.2</w:t>
+      </w:r>
+      <w:r>
+        <w:rPr>
+          <w:lang w:val="en-US"/>
+        </w:rPr>
+        <w:t xml:space="preserve"> </w:t>
+      </w:r>
+      <w:r>
+        <w:rPr>
+          <w:lang w:val="en-US"/>
+        </w:rPr>
+        <w:t>Overall sentiment scores</w:t>
+      </w:r>
+      <w:r>
+        <w:rPr>
+          <w:lang w:val="en-US"/>
+        </w:rPr>
+        <w:t>:</w:t>
+      </w:r>
+    </w:p>
+    <w:p>
+      <w:pPr>
+        <w:pStyle w:val="Heading61"/>
+        <w:ind w:left="0"/>
+        <w:rPr>
+          <w:lang w:val="en-US"/>
+        </w:rPr>
+      </w:pPr>
+    </w:p>
+    <w:p>
+      <w:pPr>
+        <w:pStyle w:val="Heading61"/>
+        <w:ind w:left="0"/>
+        <w:rPr>
+          <w:lang w:val="en-US"/>
+        </w:rPr>
+      </w:pPr>
+    </w:p>
+    <w:p>
+      <w:pPr>
+        <w:pStyle w:val="Heading61"/>
+        <w:ind w:left="0"/>
+        <w:rPr>
+          <w:lang w:val="en-US"/>
+        </w:rPr>
+      </w:pPr>
+    </w:p>
+    <w:p>
+      <w:pPr>
+        <w:pStyle w:val="Heading61"/>
+        <w:ind w:left="0"/>
+        <w:rPr>
+          <w:lang w:val="en-US"/>
+        </w:rPr>
+      </w:pPr>
+      <w:r>
+        <w:rPr>
+          <w:noProof/>
+          <w:lang w:eastAsia="nl-NL"/>
+        </w:rPr>
+        <w:drawing>
+          <wp:inline distT="0" distB="0" distL="0" distR="0" wp14:anchorId="46E0A921" wp14:editId="483A779C">
+            <wp:extent cx="2921430" cy="2205513"/>
+            <wp:effectExtent l="0" t="0" r="0" b="4445"/>
+            <wp:docPr id="14" name="Picture 14"/>
+            <wp:cNvGraphicFramePr>
+              <a:graphicFrameLocks xmlns:a="http://schemas.openxmlformats.org/drawingml/2006/main" noChangeAspect="1"/>
+            </wp:cNvGraphicFramePr>
+            <a:graphic xmlns:a="http://schemas.openxmlformats.org/drawingml/2006/main">
+              <a:graphicData uri="http://schemas.openxmlformats.org/drawingml/2006/picture">
+                <pic:pic xmlns:pic="http://schemas.openxmlformats.org/drawingml/2006/picture">
+                  <pic:nvPicPr>
+                    <pic:cNvPr id="1" name=""/>
+                    <pic:cNvPicPr/>
+                  </pic:nvPicPr>
+                  <pic:blipFill rotWithShape="1">
+                    <a:blip r:embed="rId16"/>
+                    <a:srcRect l="10765" t="38502" r="47535" b="5531"/>
+                    <a:stretch/>
+                  </pic:blipFill>
+                  <pic:spPr bwMode="auto">
+                    <a:xfrm>
+                      <a:off x="0" y="0"/>
+                      <a:ext cx="2926374" cy="2209245"/>
+                    </a:xfrm>
+                    <a:prstGeom prst="rect">
+                      <a:avLst/>
+                    </a:prstGeom>
+                    <a:ln>
+                      <a:noFill/>
+                    </a:ln>
+                    <a:extLst>
+                      <a:ext uri="{53640926-AAD7-44D8-BBD7-CCE9431645EC}">
+                        <a14:shadowObscured xmlns:a14="http://schemas.microsoft.com/office/drawing/2010/main"/>
+                      </a:ext>
+                    </a:extLst>
+                  </pic:spPr>
+                </pic:pic>
+              </a:graphicData>
+            </a:graphic>
+          </wp:inline>
+        </w:drawing>
+      </w:r>
+    </w:p>
+    <w:p>
+      <w:pPr>
+        <w:pStyle w:val="Heading61"/>
+        <w:ind w:left="0"/>
+        <w:rPr>
+          <w:lang w:val="en-US"/>
+        </w:rPr>
+      </w:pPr>
+    </w:p>
+    <w:p>
+      <w:pPr>
+        <w:pStyle w:val="Heading61"/>
+        <w:ind w:left="0"/>
+        <w:rPr>
+          <w:lang w:val="en-US"/>
+        </w:rPr>
+      </w:pPr>
+    </w:p>
+    <w:p>
+      <w:pPr>
+        <w:pStyle w:val="Heading61"/>
+        <w:ind w:left="0"/>
+        <w:rPr>
+          <w:lang w:val="en-US"/>
+        </w:rPr>
+      </w:pPr>
+    </w:p>
+    <w:p>
+      <w:pPr>
+        <w:pStyle w:val="Heading61"/>
+        <w:ind w:left="0"/>
+        <w:rPr>
+          <w:lang w:val="en-US"/>
+        </w:rPr>
+      </w:pPr>
+    </w:p>
+    <w:p>
+      <w:pPr>
+        <w:pStyle w:val="Heading61"/>
+        <w:ind w:left="0"/>
+        <w:rPr>
+          <w:lang w:val="en-US"/>
+        </w:rPr>
+      </w:pPr>
+    </w:p>
+    <w:p>
+      <w:pPr>
+        <w:pStyle w:val="Heading61"/>
+        <w:ind w:left="0"/>
+        <w:rPr>
+          <w:lang w:val="en-US"/>
+        </w:rPr>
+      </w:pPr>
+      <w:r>
+        <w:rPr>
+          <w:lang w:val="en-US"/>
+        </w:rPr>
+        <w:t xml:space="preserve">  </w:t>
+      </w:r>
+      <w:r>
+        <w:rPr>
+          <w:lang w:val="en-US"/>
+        </w:rPr>
+        <w:t>5.4.3</w:t>
+      </w:r>
+      <w:r>
+        <w:rPr>
+          <w:lang w:val="en-US"/>
+        </w:rPr>
+        <w:t xml:space="preserve"> </w:t>
+      </w:r>
+      <w:r>
+        <w:rPr>
+          <w:lang w:val="en-US"/>
+        </w:rPr>
+        <w:t>Time anal</w:t>
+      </w:r>
+      <w:r>
+        <w:rPr>
+          <w:lang w:val="en-US"/>
+        </w:rPr>
+        <w:t>ysis</w:t>
+      </w:r>
+      <w:r>
+        <w:rPr>
+          <w:lang w:val="en-US"/>
+        </w:rPr>
+        <w:t>:</w:t>
+      </w:r>
+    </w:p>
+    <w:p>
+      <w:pPr>
+        <w:pStyle w:val="Heading61"/>
+        <w:ind w:left="0"/>
+        <w:rPr>
+          <w:lang w:val="en-US"/>
+        </w:rPr>
+      </w:pPr>
+      <w:bookmarkStart w:id="0" w:name="_GoBack"/>
+      <w:bookmarkEnd w:id="0"/>
+    </w:p>
+    <w:p>
+      <w:pPr>
+        <w:pStyle w:val="Heading61"/>
+        <w:ind w:left="0"/>
+        <w:rPr>
+          <w:b w:val="0"/>
+          <w:sz w:val="22"/>
+          <w:szCs w:val="22"/>
+          <w:lang w:val="en-US"/>
+        </w:rPr>
+      </w:pPr>
+      <w:r>
+        <w:rPr>
+          <w:b w:val="0"/>
+          <w:sz w:val="22"/>
+          <w:szCs w:val="22"/>
+          <w:lang w:val="en-US"/>
+        </w:rPr>
+        <w:t xml:space="preserve">In the time analysis, </w:t>
+      </w:r>
+      <w:r>
+        <w:rPr>
+          <w:b w:val="0"/>
+          <w:sz w:val="22"/>
+          <w:szCs w:val="22"/>
+          <w:lang w:val="en-US"/>
+        </w:rPr>
+        <w:t xml:space="preserve">the sentiment changes over time were </w:t>
+      </w:r>
+      <w:r>
+        <w:rPr>
+          <w:b w:val="0"/>
+          <w:sz w:val="22"/>
+          <w:szCs w:val="22"/>
+          <w:lang w:val="en-US"/>
+        </w:rPr>
+        <w:t>examined separately for each value. The time period for which this was studied</w:t>
+      </w:r>
+      <w:r>
+        <w:rPr>
+          <w:b w:val="0"/>
+          <w:sz w:val="22"/>
+          <w:szCs w:val="22"/>
+          <w:lang w:val="en-US"/>
+        </w:rPr>
+        <w:t xml:space="preserve"> was</w:t>
+      </w:r>
+      <w:r>
+        <w:rPr>
+          <w:b w:val="0"/>
+          <w:sz w:val="22"/>
+          <w:szCs w:val="22"/>
+          <w:lang w:val="en-US"/>
+        </w:rPr>
+        <w:t xml:space="preserve"> from 01-01-2019 to 01-06-2021, with the aim of determining sentiment and mapping out the possible effects of the pandemic. The analysis was performed by creating a scatter plot with the weekly average values. In this analysis, a second degree polynomial has also been fitted through the data points, making the trend more visible. The starting point of the </w:t>
+      </w:r>
+      <w:r>
+        <w:rPr>
+          <w:b w:val="0"/>
+          <w:sz w:val="22"/>
+          <w:szCs w:val="22"/>
+          <w:lang w:val="en-US"/>
+        </w:rPr>
+        <w:t xml:space="preserve">COVID </w:t>
+      </w:r>
+      <w:r>
+        <w:rPr>
+          <w:b w:val="0"/>
+          <w:sz w:val="22"/>
+          <w:szCs w:val="22"/>
+          <w:lang w:val="en-US"/>
+        </w:rPr>
+        <w:t>pandemic has been set at 01-03-2020, this represents the vertical line in the plots. The horizontal represents the transition line between positive and negative. As mentioned before, the sentiment scores range from -2 to 2 with between -2 and 0 being negative, between 0 and 2 being positive and 0 being neutral.</w:t>
+      </w:r>
+    </w:p>
+    <w:p>
+      <w:pPr>
+        <w:pStyle w:val="Heading61"/>
+        <w:ind w:left="0"/>
+        <w:rPr>
+          <w:lang w:val="en-US"/>
+        </w:rPr>
+      </w:pPr>
+    </w:p>
+    <w:p>
+      <w:pPr>
+        <w:pStyle w:val="Heading61"/>
+        <w:ind w:left="0"/>
+        <w:rPr>
+          <w:b w:val="0"/>
+          <w:sz w:val="22"/>
+          <w:szCs w:val="22"/>
+          <w:lang w:val="en-US"/>
+        </w:rPr>
+      </w:pPr>
+      <w:r>
+        <w:rPr>
+          <w:b w:val="0"/>
+          <w:sz w:val="22"/>
+          <w:szCs w:val="22"/>
+          <w:lang w:val="en-US"/>
+        </w:rPr>
+        <w:t>The figure below shows the time analysis plot for the value: user satisfaction. The figure shows that the sentiment for user satisfaction is around -1, which is clearly negative sentiment. It can also be seen that the variance in sentiment over time is very small. The data points are all in the negative sentiment range. This results in an almost horizontal trend line.</w:t>
+      </w:r>
+    </w:p>
+    <w:p>
+      <w:pPr>
+        <w:pStyle w:val="Heading61"/>
+        <w:ind w:left="0"/>
+        <w:rPr>
+          <w:b w:val="0"/>
+          <w:sz w:val="22"/>
+          <w:szCs w:val="22"/>
+          <w:lang w:val="en-US"/>
+        </w:rPr>
+      </w:pPr>
+      <w:r>
+        <w:rPr>
+          <w:noProof/>
+          <w:lang w:eastAsia="nl-NL"/>
+        </w:rPr>
+        <w:lastRenderedPageBreak/>
+        <w:drawing>
+          <wp:anchor distT="0" distB="0" distL="114300" distR="114300" simplePos="0" relativeHeight="251676672" behindDoc="0" locked="0" layoutInCell="1" allowOverlap="1" wp14:anchorId="1527B1C8" wp14:editId="2EDC008D">
+            <wp:simplePos x="0" y="0"/>
+            <wp:positionH relativeFrom="column">
+              <wp:posOffset>-387350</wp:posOffset>
+            </wp:positionH>
+            <wp:positionV relativeFrom="paragraph">
+              <wp:posOffset>146545</wp:posOffset>
+            </wp:positionV>
+            <wp:extent cx="3432874" cy="2269030"/>
+            <wp:effectExtent l="0" t="0" r="0" b="0"/>
+            <wp:wrapThrough wrapText="bothSides">
+              <wp:wrapPolygon edited="0">
+                <wp:start x="0" y="0"/>
+                <wp:lineTo x="0" y="21401"/>
+                <wp:lineTo x="21456" y="21401"/>
+                <wp:lineTo x="21456" y="0"/>
+                <wp:lineTo x="0" y="0"/>
+              </wp:wrapPolygon>
+            </wp:wrapThrough>
+            <wp:docPr id="15" name="Picture 15"/>
+            <wp:cNvGraphicFramePr>
+              <a:graphicFrameLocks xmlns:a="http://schemas.openxmlformats.org/drawingml/2006/main" noChangeAspect="1"/>
+            </wp:cNvGraphicFramePr>
+            <a:graphic xmlns:a="http://schemas.openxmlformats.org/drawingml/2006/main">
+              <a:graphicData uri="http://schemas.openxmlformats.org/drawingml/2006/picture">
+                <pic:pic xmlns:pic="http://schemas.openxmlformats.org/drawingml/2006/picture">
+                  <pic:nvPicPr>
+                    <pic:cNvPr id="1" name=""/>
+                    <pic:cNvPicPr/>
+                  </pic:nvPicPr>
+                  <pic:blipFill rotWithShape="1">
+                    <a:blip r:embed="rId17">
+                      <a:extLst>
+                        <a:ext uri="{28A0092B-C50C-407E-A947-70E740481C1C}">
+                          <a14:useLocalDpi xmlns:a14="http://schemas.microsoft.com/office/drawing/2010/main" val="0"/>
+                        </a:ext>
+                      </a:extLst>
+                    </a:blip>
+                    <a:srcRect l="11438" t="49263" r="49689" b="5059"/>
+                    <a:stretch/>
+                  </pic:blipFill>
+                  <pic:spPr bwMode="auto">
+                    <a:xfrm>
+                      <a:off x="0" y="0"/>
+                      <a:ext cx="3432874" cy="2269030"/>
+                    </a:xfrm>
+                    <a:prstGeom prst="rect">
+                      <a:avLst/>
+                    </a:prstGeom>
+                    <a:ln>
+                      <a:noFill/>
+                    </a:ln>
+                    <a:extLst>
+                      <a:ext uri="{53640926-AAD7-44D8-BBD7-CCE9431645EC}">
+                        <a14:shadowObscured xmlns:a14="http://schemas.microsoft.com/office/drawing/2010/main"/>
+                      </a:ext>
+                    </a:extLst>
+                  </pic:spPr>
+                </pic:pic>
+              </a:graphicData>
+            </a:graphic>
+            <wp14:sizeRelH relativeFrom="page">
+              <wp14:pctWidth>0</wp14:pctWidth>
+            </wp14:sizeRelH>
+            <wp14:sizeRelV relativeFrom="page">
+              <wp14:pctHeight>0</wp14:pctHeight>
+            </wp14:sizeRelV>
+          </wp:anchor>
+        </w:drawing>
+      </w:r>
+    </w:p>
+    <w:p>
+      <w:pPr>
+        <w:pStyle w:val="Heading61"/>
+        <w:ind w:left="0"/>
+        <w:rPr>
+          <w:lang w:val="en-US"/>
+        </w:rPr>
+      </w:pPr>
+    </w:p>
+    <w:p>
+      <w:pPr>
+        <w:pStyle w:val="Heading61"/>
+        <w:ind w:left="0"/>
+        <w:rPr>
+          <w:lang w:val="en-US"/>
+        </w:rPr>
+      </w:pPr>
+    </w:p>
+    <w:p>
+      <w:pPr>
+        <w:pStyle w:val="Heading61"/>
+        <w:ind w:left="0"/>
+        <w:rPr>
+          <w:lang w:val="en-US"/>
+        </w:rPr>
+      </w:pPr>
+    </w:p>
+    <w:p>
+      <w:pPr>
+        <w:pStyle w:val="Heading61"/>
+        <w:ind w:left="0"/>
+        <w:rPr>
+          <w:lang w:val="en-US"/>
+        </w:rPr>
+      </w:pPr>
+    </w:p>
+    <w:p>
+      <w:pPr>
+        <w:pStyle w:val="Heading61"/>
+        <w:ind w:left="0"/>
+        <w:rPr>
+          <w:lang w:val="en-US"/>
+        </w:rPr>
+      </w:pPr>
+    </w:p>
+    <w:p>
+      <w:pPr>
+        <w:pStyle w:val="Heading61"/>
+        <w:ind w:left="0"/>
+        <w:rPr>
+          <w:lang w:val="en-US"/>
+        </w:rPr>
+      </w:pPr>
+    </w:p>
+    <w:p>
+      <w:pPr>
+        <w:pStyle w:val="Heading61"/>
+        <w:ind w:left="0"/>
+        <w:rPr>
+          <w:lang w:val="en-US"/>
+        </w:rPr>
+      </w:pPr>
+    </w:p>
+    <w:p>
+      <w:pPr>
+        <w:pStyle w:val="Heading61"/>
+        <w:ind w:left="0"/>
+        <w:rPr>
+          <w:lang w:val="en-US"/>
+        </w:rPr>
+      </w:pPr>
+    </w:p>
+    <w:p>
+      <w:pPr>
+        <w:pStyle w:val="Heading61"/>
+        <w:ind w:left="0"/>
+        <w:rPr>
+          <w:lang w:val="en-US"/>
+        </w:rPr>
+      </w:pPr>
+    </w:p>
+    <w:p>
+      <w:pPr>
+        <w:pStyle w:val="Heading61"/>
+        <w:ind w:left="0"/>
+        <w:rPr>
+          <w:lang w:val="en-US"/>
+        </w:rPr>
+      </w:pPr>
+    </w:p>
+    <w:p>
+      <w:pPr>
+        <w:pStyle w:val="Heading61"/>
+        <w:ind w:left="0"/>
+        <w:rPr>
+          <w:lang w:val="en-US"/>
+        </w:rPr>
+      </w:pPr>
+    </w:p>
+    <w:p>
+      <w:pPr>
+        <w:pStyle w:val="Heading61"/>
+        <w:ind w:left="0"/>
+        <w:rPr>
+          <w:lang w:val="en-US"/>
+        </w:rPr>
+      </w:pPr>
+    </w:p>
+    <w:p>
+      <w:pPr>
+        <w:pStyle w:val="Heading61"/>
+        <w:ind w:left="0"/>
+        <w:rPr>
+          <w:lang w:val="en-US"/>
+        </w:rPr>
+      </w:pPr>
+      <w:r>
+        <w:rPr>
+          <w:noProof/>
+        </w:rPr>
+        <mc:AlternateContent>
+          <mc:Choice Requires="wps">
+            <w:drawing>
+              <wp:anchor distT="0" distB="0" distL="114300" distR="114300" simplePos="0" relativeHeight="251680768" behindDoc="0" locked="0" layoutInCell="1" allowOverlap="1" wp14:anchorId="409E7138" wp14:editId="196A4BDC">
+                <wp:simplePos x="0" y="0"/>
+                <wp:positionH relativeFrom="column">
+                  <wp:posOffset>-170373</wp:posOffset>
+                </wp:positionH>
+                <wp:positionV relativeFrom="paragraph">
+                  <wp:posOffset>66417</wp:posOffset>
+                </wp:positionV>
+                <wp:extent cx="3432810" cy="635"/>
+                <wp:effectExtent l="0" t="0" r="0" b="0"/>
+                <wp:wrapThrough wrapText="bothSides">
+                  <wp:wrapPolygon edited="0">
+                    <wp:start x="0" y="0"/>
+                    <wp:lineTo x="0" y="21600"/>
+                    <wp:lineTo x="21600" y="21600"/>
+                    <wp:lineTo x="21600" y="0"/>
+                  </wp:wrapPolygon>
+                </wp:wrapThrough>
+                <wp:docPr id="18" name="Text Box 18"/>
+                <wp:cNvGraphicFramePr/>
+                <a:graphic xmlns:a="http://schemas.openxmlformats.org/drawingml/2006/main">
+                  <a:graphicData uri="http://schemas.microsoft.com/office/word/2010/wordprocessingShape">
+                    <wps:wsp>
+                      <wps:cNvSpPr txBox="1"/>
+                      <wps:spPr>
+                        <a:xfrm>
+                          <a:off x="0" y="0"/>
+                          <a:ext cx="3432810" cy="635"/>
+                        </a:xfrm>
+                        <a:prstGeom prst="rect">
+                          <a:avLst/>
+                        </a:prstGeom>
+                        <a:solidFill>
+                          <a:prstClr val="white"/>
+                        </a:solidFill>
+                        <a:ln>
+                          <a:noFill/>
+                        </a:ln>
+                      </wps:spPr>
+                      <wps:txbx>
+                        <w:txbxContent>
+                          <w:p>
+                            <w:pPr>
+                              <w:pStyle w:val="Caption"/>
+                              <w:rPr>
+                                <w:rFonts w:ascii="Garamond" w:hAnsi="Garamond"/>
+                                <w:i w:val="0"/>
+                                <w:iCs w:val="0"/>
+                                <w:color w:val="auto"/>
+                                <w:lang w:val="en-US"/>
+                              </w:rPr>
+                            </w:pPr>
+                            <w:r>
+                              <w:rPr>
+                                <w:rFonts w:ascii="Garamond" w:hAnsi="Garamond"/>
+                                <w:i w:val="0"/>
+                                <w:iCs w:val="0"/>
+                                <w:color w:val="auto"/>
+                                <w:lang w:val="en-US"/>
+                              </w:rPr>
+                              <w:t>Figure   . Time analysis user satisfaction</w:t>
+                            </w:r>
+                          </w:p>
+                        </w:txbxContent>
+                      </wps:txbx>
+                      <wps:bodyPr rot="0" spcFirstLastPara="0" vertOverflow="overflow" horzOverflow="overflow" vert="horz" wrap="square" lIns="0" tIns="0" rIns="0" bIns="0" numCol="1" spcCol="0" rtlCol="0" fromWordArt="0" anchor="t" anchorCtr="0" forceAA="0" compatLnSpc="1">
+                        <a:prstTxWarp prst="textNoShape">
+                          <a:avLst/>
+                        </a:prstTxWarp>
+                        <a:spAutoFit/>
+                      </wps:bodyPr>
+                    </wps:wsp>
+                  </a:graphicData>
+                </a:graphic>
+              </wp:anchor>
+            </w:drawing>
+          </mc:Choice>
+          <mc:Fallback>
+            <w:pict>
+              <v:shape w14:anchorId="409E7138" id="Text Box 18" o:spid="_x0000_s1032" type="#_x0000_t202" style="position:absolute;margin-left:-13.4pt;margin-top:5.25pt;width:270.3pt;height:.05pt;z-index:251680768;visibility:visible;mso-wrap-style:square;mso-wrap-distance-left:9pt;mso-wrap-distance-top:0;mso-wrap-distance-right:9pt;mso-wrap-distance-bottom:0;mso-position-horizontal:absolute;mso-position-horizontal-relative:text;mso-position-vertical:absolute;mso-position-vertical-relative:text;v-text-anchor:top" o:gfxdata="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" stroked="f">
+                <v:textbox style="mso-fit-shape-to-text:t" inset="0,0,0,0">
+                  <w:txbxContent>
+                    <w:p>
+                      <w:pPr>
+                        <w:pStyle w:val="Caption"/>
+                        <w:rPr>
+                          <w:rFonts w:ascii="Garamond" w:hAnsi="Garamond"/>
+                          <w:i w:val="0"/>
+                          <w:iCs w:val="0"/>
+                          <w:color w:val="auto"/>
+                          <w:lang w:val="en-US"/>
+                        </w:rPr>
+                      </w:pPr>
+                      <w:r>
+                        <w:rPr>
+                          <w:rFonts w:ascii="Garamond" w:hAnsi="Garamond"/>
+                          <w:i w:val="0"/>
+                          <w:iCs w:val="0"/>
+                          <w:color w:val="auto"/>
+                          <w:lang w:val="en-US"/>
+                        </w:rPr>
+                        <w:t>Figure   . Time analysis user satisfaction</w:t>
+                      </w:r>
+                    </w:p>
+                  </w:txbxContent>
+                </v:textbox>
+                <w10:wrap type="through"/>
+              </v:shape>
+            </w:pict>
+          </mc:Fallback>
+        </mc:AlternateContent>
+      </w:r>
+    </w:p>
+    <w:p>
+      <w:pPr>
+        <w:pStyle w:val="Heading61"/>
+        <w:ind w:left="0"/>
+        <w:rPr>
+          <w:b w:val="0"/>
+          <w:sz w:val="22"/>
+          <w:szCs w:val="22"/>
+          <w:lang w:val="en-US"/>
+        </w:rPr>
+      </w:pPr>
+    </w:p>
+    <w:p>
+      <w:pPr>
+        <w:pStyle w:val="Heading51"/>
+        <w:ind w:left="0"/>
+        <w:rPr>
+          <w:b w:val="0"/>
+          <w:sz w:val="22"/>
+          <w:szCs w:val="22"/>
+          <w:lang w:val="en-US"/>
+        </w:rPr>
+      </w:pPr>
+      <w:r>
+        <w:rPr>
+          <w:b w:val="0"/>
+          <w:sz w:val="22"/>
+          <w:szCs w:val="22"/>
+          <w:lang w:val="en-US"/>
+        </w:rPr>
+        <w:t>The figure below shows the time analysis plot for the value: affordability. The figure shows that the sentiment for affordability is slightly negative. However, it is clear that sentiment before the pandemic has been trending upwards towards neutral sentiment. Around the start of the COVID pandemic, a clear trend break can be observed. During the pandemic, we see a downward trend towards a sentiment value of -1. The variance of the data points over time for affordability is therefore greater than for user satisfaction.</w:t>
+      </w:r>
+    </w:p>
+    <w:p>
+      <w:pPr>
+        <w:pStyle w:val="Heading51"/>
+        <w:ind w:left="0"/>
+        <w:rPr>
+          <w:b w:val="0"/>
+          <w:sz w:val="22"/>
+          <w:szCs w:val="22"/>
+          <w:lang w:val="en-US"/>
+        </w:rPr>
+      </w:pPr>
+      <w:r>
+        <w:rPr>
+          <w:noProof/>
+          <w:lang w:eastAsia="nl-NL"/>
+        </w:rPr>
+        <w:drawing>
+          <wp:anchor distT="0" distB="0" distL="114300" distR="114300" simplePos="0" relativeHeight="251677696" behindDoc="0" locked="0" layoutInCell="1" allowOverlap="1" wp14:anchorId="4FE8C8DF" wp14:editId="306EFF22">
+            <wp:simplePos x="0" y="0"/>
+            <wp:positionH relativeFrom="column">
+              <wp:posOffset>-233099</wp:posOffset>
+            </wp:positionH>
+            <wp:positionV relativeFrom="paragraph">
+              <wp:posOffset>861</wp:posOffset>
+            </wp:positionV>
+            <wp:extent cx="3199680" cy="2367172"/>
+            <wp:effectExtent l="0" t="0" r="1270" b="0"/>
+            <wp:wrapThrough wrapText="bothSides">
+              <wp:wrapPolygon edited="0">
+                <wp:start x="0" y="0"/>
+                <wp:lineTo x="0" y="21386"/>
+                <wp:lineTo x="21480" y="21386"/>
+                <wp:lineTo x="21480" y="0"/>
+                <wp:lineTo x="0" y="0"/>
+              </wp:wrapPolygon>
+            </wp:wrapThrough>
+            <wp:docPr id="16" name="Picture 16"/>
+            <wp:cNvGraphicFramePr>
+              <a:graphicFrameLocks xmlns:a="http://schemas.openxmlformats.org/drawingml/2006/main" noChangeAspect="1"/>
+            </wp:cNvGraphicFramePr>
+            <a:graphic xmlns:a="http://schemas.openxmlformats.org/drawingml/2006/main">
+              <a:graphicData uri="http://schemas.openxmlformats.org/drawingml/2006/picture">
+                <pic:pic xmlns:pic="http://schemas.openxmlformats.org/drawingml/2006/picture">
+                  <pic:nvPicPr>
+                    <pic:cNvPr id="1" name=""/>
+                    <pic:cNvPicPr/>
+                  </pic:nvPicPr>
+                  <pic:blipFill rotWithShape="1">
+                    <a:blip r:embed="rId18">
+                      <a:extLst>
+                        <a:ext uri="{28A0092B-C50C-407E-A947-70E740481C1C}">
+                          <a14:useLocalDpi xmlns:a14="http://schemas.microsoft.com/office/drawing/2010/main" val="0"/>
+                        </a:ext>
+                      </a:extLst>
+                    </a:blip>
+                    <a:srcRect l="12001" t="47828" r="52241" b="6012"/>
+                    <a:stretch/>
+                  </pic:blipFill>
+                  <pic:spPr bwMode="auto">
+                    <a:xfrm>
+                      <a:off x="0" y="0"/>
+                      <a:ext cx="3199680" cy="2367172"/>
+                    </a:xfrm>
+                    <a:prstGeom prst="rect">
+                      <a:avLst/>
+                    </a:prstGeom>
+                    <a:ln>
+                      <a:noFill/>
+                    </a:ln>
+                    <a:extLst>
+                      <a:ext uri="{53640926-AAD7-44D8-BBD7-CCE9431645EC}">
+                        <a14:shadowObscured xmlns:a14="http://schemas.microsoft.com/office/drawing/2010/main"/>
+                      </a:ext>
+                    </a:extLst>
+                  </pic:spPr>
+                </pic:pic>
+              </a:graphicData>
+            </a:graphic>
+            <wp14:sizeRelH relativeFrom="page">
+              <wp14:pctWidth>0</wp14:pctWidth>
+            </wp14:sizeRelH>
+            <wp14:sizeRelV relativeFrom="page">
+              <wp14:pctHeight>0</wp14:pctHeight>
+            </wp14:sizeRelV>
+          </wp:anchor>
+        </w:drawing>
+      </w:r>
+    </w:p>
+    <w:p>
+      <w:pPr>
+        <w:pStyle w:val="Heading51"/>
+        <w:rPr>
+          <w:lang w:val="en-US"/>
+        </w:rPr>
+      </w:pPr>
+    </w:p>
+    <w:p>
+      <w:pPr>
+        <w:pStyle w:val="Heading41"/>
+        <w:numPr>
+          <w:ilvl w:val="0"/>
+          <w:numId w:val="0"/>
+        </w:numPr>
+        <w:ind w:left="720"/>
+        <w:rPr>
+          <w:b w:val="0"/>
+          <w:sz w:val="22"/>
+          <w:szCs w:val="22"/>
+          <w:lang w:val="en-US"/>
+        </w:rPr>
+      </w:pPr>
+    </w:p>
+    <w:p>
+      <w:pPr>
+        <w:pStyle w:val="Heading41"/>
+        <w:numPr>
+          <w:ilvl w:val="0"/>
+          <w:numId w:val="0"/>
+        </w:numPr>
+        <w:ind w:left="720"/>
+        <w:rPr>
+          <w:b w:val="0"/>
+          <w:sz w:val="22"/>
+          <w:szCs w:val="22"/>
+          <w:lang w:val="en-US"/>
+        </w:rPr>
+      </w:pPr>
+    </w:p>
+    <w:p>
+      <w:pPr>
+        <w:pStyle w:val="Heading41"/>
+        <w:numPr>
+          <w:ilvl w:val="0"/>
+          <w:numId w:val="0"/>
+        </w:numPr>
+        <w:ind w:left="720"/>
+        <w:rPr>
+          <w:b w:val="0"/>
+          <w:sz w:val="22"/>
+          <w:szCs w:val="22"/>
+          <w:lang w:val="en-US"/>
+        </w:rPr>
+      </w:pPr>
+    </w:p>
+    <w:p>
+      <w:pPr>
+        <w:pStyle w:val="Heading41"/>
+        <w:numPr>
+          <w:ilvl w:val="0"/>
+          <w:numId w:val="0"/>
+        </w:numPr>
+        <w:ind w:left="720"/>
+        <w:rPr>
+          <w:b w:val="0"/>
+          <w:sz w:val="22"/>
+          <w:szCs w:val="22"/>
+          <w:lang w:val="en-US"/>
+        </w:rPr>
+      </w:pPr>
+    </w:p>
+    <w:p>
+      <w:pPr>
+        <w:pStyle w:val="Heading41"/>
+        <w:numPr>
+          <w:ilvl w:val="0"/>
+          <w:numId w:val="0"/>
+        </w:numPr>
+        <w:ind w:left="720"/>
+        <w:rPr>
+          <w:b w:val="0"/>
+          <w:sz w:val="22"/>
+          <w:szCs w:val="22"/>
+          <w:lang w:val="en-US"/>
+        </w:rPr>
+      </w:pPr>
+    </w:p>
+    <w:p>
+      <w:pPr>
+        <w:pStyle w:val="Heading41"/>
+        <w:numPr>
+          <w:ilvl w:val="0"/>
+          <w:numId w:val="0"/>
+        </w:numPr>
+        <w:ind w:left="720"/>
+        <w:rPr>
+          <w:b w:val="0"/>
+          <w:sz w:val="22"/>
+          <w:szCs w:val="22"/>
+          <w:lang w:val="en-US"/>
+        </w:rPr>
+      </w:pPr>
+    </w:p>
+    <w:p>
+      <w:pPr>
+        <w:pStyle w:val="Heading41"/>
+        <w:numPr>
+          <w:ilvl w:val="0"/>
+          <w:numId w:val="0"/>
+        </w:numPr>
+        <w:ind w:left="720"/>
+        <w:rPr>
+          <w:b w:val="0"/>
+          <w:sz w:val="22"/>
+          <w:szCs w:val="22"/>
+          <w:lang w:val="en-US"/>
+        </w:rPr>
+      </w:pPr>
+    </w:p>
+    <w:p>
+      <w:pPr>
+        <w:pStyle w:val="Heading41"/>
+        <w:numPr>
+          <w:ilvl w:val="0"/>
+          <w:numId w:val="0"/>
+        </w:numPr>
+        <w:ind w:left="720"/>
+        <w:rPr>
+          <w:b w:val="0"/>
+          <w:sz w:val="22"/>
+          <w:szCs w:val="22"/>
+          <w:lang w:val="en-US"/>
+        </w:rPr>
+      </w:pPr>
+    </w:p>
+    <w:p>
+      <w:pPr>
+        <w:pStyle w:val="Heading41"/>
+        <w:numPr>
+          <w:ilvl w:val="0"/>
+          <w:numId w:val="0"/>
+        </w:numPr>
+        <w:ind w:left="720"/>
+        <w:rPr>
+          <w:b w:val="0"/>
+          <w:sz w:val="22"/>
+          <w:szCs w:val="22"/>
+          <w:lang w:val="en-US"/>
+        </w:rPr>
+      </w:pPr>
+    </w:p>
+    <w:p>
+      <w:pPr>
+        <w:pStyle w:val="Heading41"/>
+        <w:numPr>
+          <w:ilvl w:val="0"/>
+          <w:numId w:val="0"/>
+        </w:numPr>
+        <w:ind w:left="720"/>
+        <w:rPr>
+          <w:b w:val="0"/>
+          <w:sz w:val="22"/>
+          <w:szCs w:val="22"/>
+          <w:lang w:val="en-US"/>
+        </w:rPr>
+      </w:pPr>
+    </w:p>
+    <w:p>
+      <w:pPr>
+        <w:pStyle w:val="Heading41"/>
+        <w:numPr>
+          <w:ilvl w:val="0"/>
+          <w:numId w:val="0"/>
+        </w:numPr>
+        <w:ind w:left="720"/>
+        <w:rPr>
+          <w:b w:val="0"/>
+          <w:sz w:val="22"/>
+          <w:szCs w:val="22"/>
+          <w:lang w:val="en-US"/>
+        </w:rPr>
+      </w:pPr>
+    </w:p>
+    <w:p>
+      <w:pPr>
+        <w:pStyle w:val="Heading41"/>
+        <w:numPr>
+          <w:ilvl w:val="0"/>
+          <w:numId w:val="0"/>
+        </w:numPr>
+        <w:ind w:left="720"/>
+        <w:rPr>
+          <w:b w:val="0"/>
+          <w:sz w:val="22"/>
+          <w:szCs w:val="22"/>
+          <w:lang w:val="en-US"/>
+        </w:rPr>
+      </w:pPr>
+      <w:r>
+        <w:rPr>
+          <w:noProof/>
+        </w:rPr>
+        <mc:AlternateContent>
+          <mc:Choice Requires="wps">
+            <w:drawing>
+              <wp:anchor distT="0" distB="0" distL="114300" distR="114300" simplePos="0" relativeHeight="251682816" behindDoc="0" locked="0" layoutInCell="1" allowOverlap="1" wp14:anchorId="2F85ED8A" wp14:editId="3FF6A2D8">
+                <wp:simplePos x="0" y="0"/>
+                <wp:positionH relativeFrom="margin">
+                  <wp:posOffset>147234</wp:posOffset>
+                </wp:positionH>
+                <wp:positionV relativeFrom="paragraph">
+                  <wp:posOffset>59561</wp:posOffset>
+                </wp:positionV>
+                <wp:extent cx="3432810" cy="635"/>
+                <wp:effectExtent l="0" t="0" r="0" b="0"/>
+                <wp:wrapThrough wrapText="bothSides">
+                  <wp:wrapPolygon edited="0">
+                    <wp:start x="0" y="0"/>
+                    <wp:lineTo x="0" y="19295"/>
+                    <wp:lineTo x="21456" y="19295"/>
+                    <wp:lineTo x="21456" y="0"/>
+                    <wp:lineTo x="0" y="0"/>
+                  </wp:wrapPolygon>
+                </wp:wrapThrough>
+                <wp:docPr id="19" name="Text Box 19"/>
+                <wp:cNvGraphicFramePr/>
+                <a:graphic xmlns:a="http://schemas.openxmlformats.org/drawingml/2006/main">
+                  <a:graphicData uri="http://schemas.microsoft.com/office/word/2010/wordprocessingShape">
+                    <wps:wsp>
+                      <wps:cNvSpPr txBox="1"/>
+                      <wps:spPr>
+                        <a:xfrm>
+                          <a:off x="0" y="0"/>
+                          <a:ext cx="3432810" cy="635"/>
+                        </a:xfrm>
+                        <a:prstGeom prst="rect">
+                          <a:avLst/>
+                        </a:prstGeom>
+                        <a:solidFill>
+                          <a:prstClr val="white"/>
+                        </a:solidFill>
+                        <a:ln>
+                          <a:noFill/>
+                        </a:ln>
+                      </wps:spPr>
+                      <wps:txbx>
+                        <w:txbxContent>
+                          <w:p>
+                            <w:pPr>
+                              <w:pStyle w:val="Caption"/>
+                              <w:rPr>
+                                <w:rFonts w:ascii="Garamond" w:hAnsi="Garamond"/>
+                                <w:i w:val="0"/>
+                                <w:iCs w:val="0"/>
+                                <w:color w:val="auto"/>
+                                <w:lang w:val="en-US"/>
+                              </w:rPr>
+                            </w:pPr>
+                            <w:r>
+                              <w:rPr>
+                                <w:rFonts w:ascii="Garamond" w:hAnsi="Garamond"/>
+                                <w:i w:val="0"/>
+                                <w:iCs w:val="0"/>
+                                <w:color w:val="auto"/>
+                                <w:lang w:val="en-US"/>
+                              </w:rPr>
+                              <w:t xml:space="preserve">Figure </w:t>
+                            </w:r>
+                            <w:proofErr w:type="gramStart"/>
+                            <w:r>
+                              <w:rPr>
+                                <w:rFonts w:ascii="Garamond" w:hAnsi="Garamond"/>
+                                <w:i w:val="0"/>
+                                <w:iCs w:val="0"/>
+                                <w:color w:val="auto"/>
+                                <w:lang w:val="en-US"/>
+                              </w:rPr>
+                              <w:t xml:space="preserve">  .</w:t>
+                            </w:r>
+                            <w:proofErr w:type="gramEnd"/>
+                            <w:r>
+                              <w:rPr>
+                                <w:rFonts w:ascii="Garamond" w:hAnsi="Garamond"/>
+                                <w:i w:val="0"/>
+                                <w:iCs w:val="0"/>
+                                <w:color w:val="auto"/>
+                                <w:lang w:val="en-US"/>
+                              </w:rPr>
+                              <w:t xml:space="preserve"> Time analysis affordability</w:t>
+                            </w:r>
+                          </w:p>
+                        </w:txbxContent>
+                      </wps:txbx>
+                      <wps:bodyPr rot="0" spcFirstLastPara="0" vertOverflow="overflow" horzOverflow="overflow" vert="horz" wrap="square" lIns="0" tIns="0" rIns="0" bIns="0" numCol="1" spcCol="0" rtlCol="0" fromWordArt="0" anchor="t" anchorCtr="0" forceAA="0" compatLnSpc="1">
+                        <a:prstTxWarp prst="textNoShape">
+                          <a:avLst/>
+                        </a:prstTxWarp>
+                        <a:spAutoFit/>
+                      </wps:bodyPr>
+                    </wps:wsp>
+                  </a:graphicData>
+                </a:graphic>
+              </wp:anchor>
+            </w:drawing>
+          </mc:Choice>
+          <mc:Fallback>
+            <w:pict>
+              <v:shape w14:anchorId="2F85ED8A" id="Text Box 19" o:spid="_x0000_s1033" type="#_x0000_t202" style="position:absolute;left:0;text-align:left;margin-left:11.6pt;margin-top:4.7pt;width:270.3pt;height:.05pt;z-index:251682816;visibility:visible;mso-wrap-style:square;mso-wrap-distance-left:9pt;mso-wrap-distance-top:0;mso-wrap-distance-right:9pt;mso-wrap-distance-bottom:0;mso-position-horizontal:absolute;mso-position-horizontal-relative:margin;mso-position-vertical:absolute;mso-position-vertical-relative:text;v-text-anchor:top" o:gfxdata="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" stroked="f">
+                <v:textbox style="mso-fit-shape-to-text:t" inset="0,0,0,0">
+                  <w:txbxContent>
+                    <w:p>
+                      <w:pPr>
+                        <w:pStyle w:val="Caption"/>
+                        <w:rPr>
+                          <w:rFonts w:ascii="Garamond" w:hAnsi="Garamond"/>
+                          <w:i w:val="0"/>
+                          <w:iCs w:val="0"/>
+                          <w:color w:val="auto"/>
+                          <w:lang w:val="en-US"/>
+                        </w:rPr>
+                      </w:pPr>
+                      <w:r>
+                        <w:rPr>
+                          <w:rFonts w:ascii="Garamond" w:hAnsi="Garamond"/>
+                          <w:i w:val="0"/>
+                          <w:iCs w:val="0"/>
+                          <w:color w:val="auto"/>
+                          <w:lang w:val="en-US"/>
+                        </w:rPr>
+                        <w:t xml:space="preserve">Figure </w:t>
+                      </w:r>
+                      <w:proofErr w:type="gramStart"/>
+                      <w:r>
+                        <w:rPr>
+                          <w:rFonts w:ascii="Garamond" w:hAnsi="Garamond"/>
+                          <w:i w:val="0"/>
+                          <w:iCs w:val="0"/>
+                          <w:color w:val="auto"/>
+                          <w:lang w:val="en-US"/>
+                        </w:rPr>
+                        <w:t xml:space="preserve">  .</w:t>
+                      </w:r>
+                      <w:proofErr w:type="gramEnd"/>
+                      <w:r>
+                        <w:rPr>
+                          <w:rFonts w:ascii="Garamond" w:hAnsi="Garamond"/>
+                          <w:i w:val="0"/>
+                          <w:iCs w:val="0"/>
+                          <w:color w:val="auto"/>
+                          <w:lang w:val="en-US"/>
+                        </w:rPr>
+                        <w:t xml:space="preserve"> Time analysis affordability</w:t>
+                      </w:r>
+                    </w:p>
+                  </w:txbxContent>
+                </v:textbox>
+                <w10:wrap type="through" anchorx="margin"/>
+              </v:shape>
+            </w:pict>
+          </mc:Fallback>
+        </mc:AlternateContent>
+      </w:r>
+    </w:p>
+    <w:p>
+      <w:pPr>
+        <w:pStyle w:val="Heading41"/>
+        <w:numPr>
+          <w:ilvl w:val="0"/>
+          <w:numId w:val="0"/>
+        </w:numPr>
+        <w:ind w:left="720"/>
+        <w:rPr>
+          <w:b w:val="0"/>
+          <w:sz w:val="22"/>
+          <w:szCs w:val="22"/>
+          <w:lang w:val="en-US"/>
+        </w:rPr>
+      </w:pPr>
+    </w:p>
+    <w:p>
+      <w:pPr>
+        <w:pStyle w:val="Heading51"/>
+        <w:ind w:left="0"/>
+        <w:rPr>
+          <w:b w:val="0"/>
+          <w:sz w:val="22"/>
+          <w:szCs w:val="22"/>
+          <w:lang w:val="en-US"/>
+        </w:rPr>
+      </w:pPr>
+      <w:r>
+        <w:rPr>
+          <w:b w:val="0"/>
+          <w:sz w:val="22"/>
+          <w:szCs w:val="22"/>
+          <w:lang w:val="en-US"/>
+        </w:rPr>
+        <w:t>The figure below shows the time analysis plot for the value: willingness. The figure shows that the sentiment for willingness was positive before the pandemic and negative after the start of the pandemic. However, it can be clearly seen that pre-pandemic sentiment was already trending downward towards neutral sentiment. Around the start of the COVID pandemic, a clear trend break can be observed. The downward trend just before the pandemic initially appeared to be decreasing, but at the start of the pandemic, a downward trend is set again towards a sentiment value of -1. The variance of the data points over time for willingness is therefore very large, the sentiment ranges from 1.25 (very positive) to -1.25 (very negative).</w:t>
+      </w:r>
+    </w:p>
+    <w:p>
+      <w:pPr>
+        <w:pStyle w:val="Heading41"/>
+        <w:numPr>
+          <w:ilvl w:val="0"/>
+          <w:numId w:val="0"/>
+        </w:numPr>
+        <w:ind w:left="720"/>
+        <w:rPr>
+          <w:b w:val="0"/>
+          <w:sz w:val="22"/>
+          <w:szCs w:val="22"/>
+          <w:lang w:val="en-US"/>
+        </w:rPr>
+      </w:pPr>
+      <w:r>
+        <w:rPr>
+          <w:noProof/>
+          <w:lang w:eastAsia="nl-NL"/>
+        </w:rPr>
+        <w:lastRenderedPageBreak/>
+        <w:drawing>
+          <wp:anchor distT="0" distB="0" distL="114300" distR="114300" simplePos="0" relativeHeight="251678720" behindDoc="0" locked="0" layoutInCell="1" allowOverlap="1" wp14:anchorId="264173B8" wp14:editId="38011590">
+            <wp:simplePos x="0" y="0"/>
+            <wp:positionH relativeFrom="column">
+              <wp:posOffset>-264095</wp:posOffset>
+            </wp:positionH>
+            <wp:positionV relativeFrom="paragraph">
+              <wp:posOffset>70432</wp:posOffset>
+            </wp:positionV>
+            <wp:extent cx="3184525" cy="2220595"/>
+            <wp:effectExtent l="0" t="0" r="0" b="8255"/>
+            <wp:wrapThrough wrapText="bothSides">
+              <wp:wrapPolygon edited="0">
+                <wp:start x="0" y="0"/>
+                <wp:lineTo x="0" y="21495"/>
+                <wp:lineTo x="21449" y="21495"/>
+                <wp:lineTo x="21449" y="0"/>
+                <wp:lineTo x="0" y="0"/>
+              </wp:wrapPolygon>
+            </wp:wrapThrough>
+            <wp:docPr id="17" name="Picture 17"/>
+            <wp:cNvGraphicFramePr>
+              <a:graphicFrameLocks xmlns:a="http://schemas.openxmlformats.org/drawingml/2006/main" noChangeAspect="1"/>
+            </wp:cNvGraphicFramePr>
+            <a:graphic xmlns:a="http://schemas.openxmlformats.org/drawingml/2006/main">
+              <a:graphicData uri="http://schemas.openxmlformats.org/drawingml/2006/picture">
+                <pic:pic xmlns:pic="http://schemas.openxmlformats.org/drawingml/2006/picture">
+                  <pic:nvPicPr>
+                    <pic:cNvPr id="1" name=""/>
+                    <pic:cNvPicPr/>
+                  </pic:nvPicPr>
+                  <pic:blipFill rotWithShape="1">
+                    <a:blip r:embed="rId19">
+                      <a:extLst>
+                        <a:ext uri="{28A0092B-C50C-407E-A947-70E740481C1C}">
+                          <a14:useLocalDpi xmlns:a14="http://schemas.microsoft.com/office/drawing/2010/main" val="0"/>
+                        </a:ext>
+                      </a:extLst>
+                    </a:blip>
+                    <a:srcRect l="11573" t="47350" r="51965" b="7440"/>
+                    <a:stretch/>
+                  </pic:blipFill>
+                  <pic:spPr bwMode="auto">
+                    <a:xfrm>
+                      <a:off x="0" y="0"/>
+                      <a:ext cx="3184525" cy="2220595"/>
+                    </a:xfrm>
+                    <a:prstGeom prst="rect">
+                      <a:avLst/>
+                    </a:prstGeom>
+                    <a:ln>
+                      <a:noFill/>
+                    </a:ln>
+                    <a:extLst>
+                      <a:ext uri="{53640926-AAD7-44D8-BBD7-CCE9431645EC}">
+                        <a14:shadowObscured xmlns:a14="http://schemas.microsoft.com/office/drawing/2010/main"/>
+                      </a:ext>
+                    </a:extLst>
+                  </pic:spPr>
+                </pic:pic>
+              </a:graphicData>
+            </a:graphic>
+            <wp14:sizeRelH relativeFrom="page">
+              <wp14:pctWidth>0</wp14:pctWidth>
+            </wp14:sizeRelH>
+            <wp14:sizeRelV relativeFrom="page">
+              <wp14:pctHeight>0</wp14:pctHeight>
+            </wp14:sizeRelV>
+          </wp:anchor>
+        </w:drawing>
+      </w:r>
+    </w:p>
+    <w:p>
+      <w:pPr>
+        <w:pStyle w:val="Heading41"/>
+        <w:numPr>
+          <w:ilvl w:val="0"/>
+          <w:numId w:val="0"/>
+        </w:numPr>
+        <w:ind w:left="720"/>
+        <w:rPr>
+          <w:b w:val="0"/>
+          <w:sz w:val="22"/>
+          <w:szCs w:val="22"/>
+          <w:lang w:val="en-US"/>
+        </w:rPr>
+      </w:pPr>
+    </w:p>
+    <w:p>
+      <w:pPr>
+        <w:pStyle w:val="Heading41"/>
+        <w:numPr>
+          <w:ilvl w:val="0"/>
+          <w:numId w:val="0"/>
+        </w:numPr>
+        <w:ind w:left="720"/>
+        <w:rPr>
+          <w:b w:val="0"/>
+          <w:sz w:val="22"/>
+          <w:szCs w:val="22"/>
+          <w:lang w:val="en-US"/>
+        </w:rPr>
+      </w:pPr>
+    </w:p>
+    <w:p>
+      <w:pPr>
+        <w:pStyle w:val="Heading41"/>
+        <w:numPr>
+          <w:ilvl w:val="0"/>
+          <w:numId w:val="0"/>
+        </w:numPr>
+        <w:ind w:left="720"/>
+        <w:rPr>
+          <w:b w:val="0"/>
+          <w:sz w:val="22"/>
+          <w:szCs w:val="22"/>
+          <w:lang w:val="en-US"/>
+        </w:rPr>
+      </w:pPr>
+    </w:p>
+    <w:p>
+      <w:pPr>
+        <w:pStyle w:val="Heading41"/>
+        <w:numPr>
+          <w:ilvl w:val="0"/>
+          <w:numId w:val="0"/>
+        </w:numPr>
+        <w:ind w:left="720"/>
+        <w:rPr>
+          <w:b w:val="0"/>
+          <w:sz w:val="22"/>
+          <w:szCs w:val="22"/>
+          <w:lang w:val="en-US"/>
+        </w:rPr>
+      </w:pPr>
+    </w:p>
+    <w:p>
+      <w:pPr>
+        <w:pStyle w:val="Heading41"/>
+        <w:numPr>
+          <w:ilvl w:val="0"/>
+          <w:numId w:val="0"/>
+        </w:numPr>
+        <w:ind w:left="720"/>
+        <w:rPr>
+          <w:b w:val="0"/>
+          <w:sz w:val="22"/>
+          <w:szCs w:val="22"/>
+          <w:lang w:val="en-US"/>
+        </w:rPr>
+      </w:pPr>
+    </w:p>
+    <w:p>
+      <w:pPr>
+        <w:pStyle w:val="Heading41"/>
+        <w:numPr>
+          <w:ilvl w:val="0"/>
+          <w:numId w:val="0"/>
+        </w:numPr>
+        <w:ind w:left="720"/>
+        <w:rPr>
+          <w:b w:val="0"/>
+          <w:sz w:val="22"/>
+          <w:szCs w:val="22"/>
+          <w:lang w:val="en-US"/>
+        </w:rPr>
+      </w:pPr>
+    </w:p>
+    <w:p>
+      <w:pPr>
+        <w:pStyle w:val="Heading41"/>
+        <w:numPr>
+          <w:ilvl w:val="0"/>
+          <w:numId w:val="0"/>
+        </w:numPr>
+        <w:ind w:left="720"/>
+        <w:rPr>
+          <w:b w:val="0"/>
+          <w:sz w:val="22"/>
+          <w:szCs w:val="22"/>
+          <w:lang w:val="en-US"/>
+        </w:rPr>
+      </w:pPr>
+    </w:p>
+    <w:p>
+      <w:pPr>
+        <w:pStyle w:val="Heading41"/>
+        <w:numPr>
+          <w:ilvl w:val="0"/>
+          <w:numId w:val="0"/>
+        </w:numPr>
+        <w:ind w:left="720"/>
+        <w:rPr>
+          <w:b w:val="0"/>
+          <w:sz w:val="22"/>
+          <w:szCs w:val="22"/>
+          <w:lang w:val="en-US"/>
+        </w:rPr>
+      </w:pPr>
+    </w:p>
+    <w:p>
+      <w:pPr>
+        <w:pStyle w:val="Heading41"/>
+        <w:numPr>
+          <w:ilvl w:val="0"/>
+          <w:numId w:val="0"/>
+        </w:numPr>
+        <w:ind w:left="720"/>
+        <w:rPr>
+          <w:b w:val="0"/>
+          <w:sz w:val="22"/>
+          <w:szCs w:val="22"/>
+          <w:lang w:val="en-US"/>
+        </w:rPr>
+      </w:pPr>
+    </w:p>
+    <w:p>
+      <w:pPr>
+        <w:pStyle w:val="Heading41"/>
+        <w:numPr>
+          <w:ilvl w:val="0"/>
+          <w:numId w:val="0"/>
+        </w:numPr>
+        <w:ind w:left="720"/>
+        <w:rPr>
+          <w:b w:val="0"/>
+          <w:sz w:val="22"/>
+          <w:szCs w:val="22"/>
+          <w:lang w:val="en-US"/>
+        </w:rPr>
+      </w:pPr>
+    </w:p>
+    <w:p>
+      <w:pPr>
+        <w:pStyle w:val="Heading41"/>
+        <w:numPr>
+          <w:ilvl w:val="0"/>
+          <w:numId w:val="0"/>
+        </w:numPr>
+        <w:ind w:left="720"/>
+        <w:rPr>
+          <w:b w:val="0"/>
+          <w:sz w:val="22"/>
+          <w:szCs w:val="22"/>
+          <w:lang w:val="en-US"/>
+        </w:rPr>
+      </w:pPr>
+    </w:p>
+    <w:p>
+      <w:pPr>
+        <w:pStyle w:val="Heading41"/>
+        <w:numPr>
+          <w:ilvl w:val="0"/>
+          <w:numId w:val="0"/>
+        </w:numPr>
+        <w:ind w:left="720"/>
+        <w:rPr>
+          <w:b w:val="0"/>
+          <w:sz w:val="22"/>
+          <w:szCs w:val="22"/>
+          <w:lang w:val="en-US"/>
+        </w:rPr>
+      </w:pPr>
+    </w:p>
+    <w:p>
+      <w:pPr>
+        <w:pStyle w:val="Heading41"/>
+        <w:numPr>
+          <w:ilvl w:val="0"/>
+          <w:numId w:val="0"/>
+        </w:numPr>
+        <w:ind w:left="720"/>
+        <w:rPr>
+          <w:b w:val="0"/>
+          <w:sz w:val="22"/>
+          <w:szCs w:val="22"/>
+          <w:lang w:val="en-US"/>
+        </w:rPr>
+      </w:pPr>
+    </w:p>
+    <w:p>
+      <w:pPr>
+        <w:pStyle w:val="Heading41"/>
+        <w:numPr>
+          <w:ilvl w:val="0"/>
+          <w:numId w:val="0"/>
+        </w:numPr>
+        <w:ind w:left="720"/>
+        <w:rPr>
+          <w:b w:val="0"/>
+          <w:sz w:val="22"/>
+          <w:szCs w:val="22"/>
+          <w:lang w:val="en-US"/>
+        </w:rPr>
+      </w:pPr>
+      <w:r>
+        <w:rPr>
+          <w:noProof/>
+        </w:rPr>
+        <mc:AlternateContent>
+          <mc:Choice Requires="wps">
+            <w:drawing>
+              <wp:anchor distT="0" distB="0" distL="114300" distR="114300" simplePos="0" relativeHeight="251684864" behindDoc="0" locked="0" layoutInCell="1" allowOverlap="1" wp14:anchorId="182795B3" wp14:editId="41A6AFBF">
+                <wp:simplePos x="0" y="0"/>
+                <wp:positionH relativeFrom="margin">
+                  <wp:posOffset>81528</wp:posOffset>
+                </wp:positionH>
+                <wp:positionV relativeFrom="paragraph">
+                  <wp:posOffset>24722</wp:posOffset>
+                </wp:positionV>
+                <wp:extent cx="3432810" cy="635"/>
+                <wp:effectExtent l="0" t="0" r="0" b="0"/>
+                <wp:wrapThrough wrapText="bothSides">
+                  <wp:wrapPolygon edited="0">
+                    <wp:start x="0" y="0"/>
+                    <wp:lineTo x="0" y="19295"/>
+                    <wp:lineTo x="21456" y="19295"/>
+                    <wp:lineTo x="21456" y="0"/>
+                    <wp:lineTo x="0" y="0"/>
+                  </wp:wrapPolygon>
+                </wp:wrapThrough>
+                <wp:docPr id="20" name="Text Box 20"/>
+                <wp:cNvGraphicFramePr/>
+                <a:graphic xmlns:a="http://schemas.openxmlformats.org/drawingml/2006/main">
+                  <a:graphicData uri="http://schemas.microsoft.com/office/word/2010/wordprocessingShape">
+                    <wps:wsp>
+                      <wps:cNvSpPr txBox="1"/>
+                      <wps:spPr>
+                        <a:xfrm>
+                          <a:off x="0" y="0"/>
+                          <a:ext cx="3432810" cy="635"/>
+                        </a:xfrm>
+                        <a:prstGeom prst="rect">
+                          <a:avLst/>
+                        </a:prstGeom>
+                        <a:solidFill>
+                          <a:prstClr val="white"/>
+                        </a:solidFill>
+                        <a:ln>
+                          <a:noFill/>
+                        </a:ln>
+                      </wps:spPr>
+                      <wps:txbx>
+                        <w:txbxContent>
+                          <w:p>
+                            <w:pPr>
+                              <w:pStyle w:val="Caption"/>
+                              <w:rPr>
+                                <w:rFonts w:ascii="Garamond" w:hAnsi="Garamond"/>
+                                <w:i w:val="0"/>
+                                <w:iCs w:val="0"/>
+                                <w:color w:val="auto"/>
+                                <w:lang w:val="en-US"/>
+                              </w:rPr>
+                            </w:pPr>
+                            <w:r>
+                              <w:rPr>
+                                <w:rFonts w:ascii="Garamond" w:hAnsi="Garamond"/>
+                                <w:i w:val="0"/>
+                                <w:iCs w:val="0"/>
+                                <w:color w:val="auto"/>
+                                <w:lang w:val="en-US"/>
+                              </w:rPr>
+                              <w:t xml:space="preserve">Figure </w:t>
+                            </w:r>
+                            <w:proofErr w:type="gramStart"/>
+                            <w:r>
+                              <w:rPr>
+                                <w:rFonts w:ascii="Garamond" w:hAnsi="Garamond"/>
+                                <w:i w:val="0"/>
+                                <w:iCs w:val="0"/>
+                                <w:color w:val="auto"/>
+                                <w:lang w:val="en-US"/>
+                              </w:rPr>
+                              <w:t xml:space="preserve">  .</w:t>
+                            </w:r>
+                            <w:proofErr w:type="gramEnd"/>
+                            <w:r>
+                              <w:rPr>
+                                <w:rFonts w:ascii="Garamond" w:hAnsi="Garamond"/>
+                                <w:i w:val="0"/>
+                                <w:iCs w:val="0"/>
+                                <w:color w:val="auto"/>
+                                <w:lang w:val="en-US"/>
+                              </w:rPr>
+                              <w:t xml:space="preserve"> Time analysis w</w:t>
+                            </w:r>
+                            <w:r>
+                              <w:rPr>
+                                <w:rFonts w:ascii="Garamond" w:hAnsi="Garamond"/>
+                                <w:i w:val="0"/>
+                                <w:iCs w:val="0"/>
+                                <w:color w:val="auto"/>
+                                <w:lang w:val="en-US"/>
+                              </w:rPr>
+                              <w:t>illingness</w:t>
+                            </w:r>
+                          </w:p>
+                        </w:txbxContent>
+                      </wps:txbx>
+                      <wps:bodyPr rot="0" spcFirstLastPara="0" vertOverflow="overflow" horzOverflow="overflow" vert="horz" wrap="square" lIns="0" tIns="0" rIns="0" bIns="0" numCol="1" spcCol="0" rtlCol="0" fromWordArt="0" anchor="t" anchorCtr="0" forceAA="0" compatLnSpc="1">
+                        <a:prstTxWarp prst="textNoShape">
+                          <a:avLst/>
+                        </a:prstTxWarp>
+                        <a:spAutoFit/>
+                      </wps:bodyPr>
+                    </wps:wsp>
+                  </a:graphicData>
+                </a:graphic>
+              </wp:anchor>
+            </w:drawing>
+          </mc:Choice>
+          <mc:Fallback>
+            <w:pict>
+              <v:shape w14:anchorId="182795B3" id="Text Box 20" o:spid="_x0000_s1034" type="#_x0000_t202" style="position:absolute;left:0;text-align:left;margin-left:6.4pt;margin-top:1.95pt;width:270.3pt;height:.05pt;z-index:251684864;visibility:visible;mso-wrap-style:square;mso-wrap-distance-left:9pt;mso-wrap-distance-top:0;mso-wrap-distance-right:9pt;mso-wrap-distance-bottom:0;mso-position-horizontal:absolute;mso-position-horizontal-relative:margin;mso-position-vertical:absolute;mso-position-vertical-relative:text;v-text-anchor:top" o:gfxdata="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" stroked="f">
+                <v:textbox style="mso-fit-shape-to-text:t" inset="0,0,0,0">
+                  <w:txbxContent>
+                    <w:p>
+                      <w:pPr>
+                        <w:pStyle w:val="Caption"/>
+                        <w:rPr>
+                          <w:rFonts w:ascii="Garamond" w:hAnsi="Garamond"/>
+                          <w:i w:val="0"/>
+                          <w:iCs w:val="0"/>
+                          <w:color w:val="auto"/>
+                          <w:lang w:val="en-US"/>
+                        </w:rPr>
+                      </w:pPr>
+                      <w:r>
+                        <w:rPr>
+                          <w:rFonts w:ascii="Garamond" w:hAnsi="Garamond"/>
+                          <w:i w:val="0"/>
+                          <w:iCs w:val="0"/>
+                          <w:color w:val="auto"/>
+                          <w:lang w:val="en-US"/>
+                        </w:rPr>
+                        <w:t xml:space="preserve">Figure </w:t>
+                      </w:r>
+                      <w:proofErr w:type="gramStart"/>
+                      <w:r>
+                        <w:rPr>
+                          <w:rFonts w:ascii="Garamond" w:hAnsi="Garamond"/>
+                          <w:i w:val="0"/>
+                          <w:iCs w:val="0"/>
+                          <w:color w:val="auto"/>
+                          <w:lang w:val="en-US"/>
+                        </w:rPr>
+                        <w:t xml:space="preserve">  .</w:t>
+                      </w:r>
+                      <w:proofErr w:type="gramEnd"/>
+                      <w:r>
+                        <w:rPr>
+                          <w:rFonts w:ascii="Garamond" w:hAnsi="Garamond"/>
+                          <w:i w:val="0"/>
+                          <w:iCs w:val="0"/>
+                          <w:color w:val="auto"/>
+                          <w:lang w:val="en-US"/>
+                        </w:rPr>
+                        <w:t xml:space="preserve"> Time analysis w</w:t>
+                      </w:r>
+                      <w:r>
+                        <w:rPr>
+                          <w:rFonts w:ascii="Garamond" w:hAnsi="Garamond"/>
+                          <w:i w:val="0"/>
+                          <w:iCs w:val="0"/>
+                          <w:color w:val="auto"/>
+                          <w:lang w:val="en-US"/>
+                        </w:rPr>
+                        <w:t>illingness</w:t>
+                      </w:r>
+                    </w:p>
+                  </w:txbxContent>
+                </v:textbox>
+                <w10:wrap type="through" anchorx="margin"/>
+              </v:shape>
+            </w:pict>
+          </mc:Fallback>
+        </mc:AlternateContent>
+      </w:r>
+    </w:p>
+    <w:p>
+      <w:pPr>
+        <w:pStyle w:val="Heading41"/>
+        <w:numPr>
+          <w:ilvl w:val="0"/>
+          <w:numId w:val="0"/>
+        </w:numPr>
+        <w:ind w:left="720"/>
+        <w:rPr>
+          <w:b w:val="0"/>
+          <w:sz w:val="22"/>
+          <w:szCs w:val="22"/>
+          <w:lang w:val="en-US"/>
+        </w:rPr>
+      </w:pPr>
+    </w:p>
+    <w:p>
+      <w:pPr>
+        <w:pStyle w:val="Heading41"/>
+        <w:numPr>
+          <w:ilvl w:val="0"/>
+          <w:numId w:val="0"/>
+        </w:numPr>
+        <w:rPr>
+          <w:b w:val="0"/>
+          <w:sz w:val="22"/>
+          <w:szCs w:val="22"/>
+          <w:lang w:val="en-US"/>
+        </w:rPr>
+      </w:pPr>
+    </w:p>
+    <w:p>
+      <w:pPr>
+        <w:pStyle w:val="Heading41"/>
+        <w:numPr>
+          <w:ilvl w:val="0"/>
+          <w:numId w:val="0"/>
+        </w:numPr>
+        <w:rPr>
+          <w:b w:val="0"/>
+          <w:sz w:val="22"/>
+          <w:szCs w:val="22"/>
+          <w:lang w:val="en-US"/>
+        </w:rPr>
+      </w:pPr>
+    </w:p>
+    <w:p>
+      <w:pPr>
+        <w:pStyle w:val="Heading41"/>
+        <w:numPr>
+          <w:ilvl w:val="0"/>
+          <w:numId w:val="0"/>
+        </w:numPr>
+        <w:ind w:left="720"/>
+        <w:rPr>
+          <w:b w:val="0"/>
+          <w:sz w:val="22"/>
+          <w:szCs w:val="22"/>
+          <w:lang w:val="en-US"/>
+        </w:rPr>
+      </w:pPr>
+    </w:p>
+    <w:p>
+      <w:pPr>
+        <w:pStyle w:val="Heading41"/>
+        <w:numPr>
+          <w:ilvl w:val="0"/>
+          <w:numId w:val="0"/>
+        </w:numPr>
+        <w:ind w:left="720"/>
+        <w:rPr>
+          <w:b w:val="0"/>
+          <w:sz w:val="22"/>
+          <w:szCs w:val="22"/>
+          <w:lang w:val="en-US"/>
+        </w:rPr>
+      </w:pPr>
+    </w:p>
+    <w:p>
+      <w:pPr>
+        <w:pStyle w:val="Heading41"/>
+        <w:numPr>
+          <w:ilvl w:val="0"/>
+          <w:numId w:val="0"/>
+        </w:numPr>
+        <w:ind w:left="720"/>
+        <w:rPr>
+          <w:b w:val="0"/>
+          <w:sz w:val="22"/>
+          <w:szCs w:val="22"/>
+          <w:lang w:val="en-US"/>
+        </w:rPr>
+      </w:pPr>
+    </w:p>
+    <w:p>
+      <w:pPr>
+        <w:pStyle w:val="Heading41"/>
+        <w:numPr>
+          <w:ilvl w:val="0"/>
+          <w:numId w:val="0"/>
+        </w:numPr>
+        <w:ind w:left="720"/>
+        <w:rPr>
+          <w:b w:val="0"/>
+          <w:sz w:val="22"/>
+          <w:szCs w:val="22"/>
+          <w:lang w:val="en-US"/>
+        </w:rPr>
+      </w:pPr>
+    </w:p>
+    <w:p>
+      <w:pPr>
+        <w:pStyle w:val="Heading41"/>
+        <w:numPr>
+          <w:ilvl w:val="0"/>
+          <w:numId w:val="0"/>
+        </w:numPr>
+        <w:ind w:left="720"/>
+        <w:rPr>
+          <w:b w:val="0"/>
+          <w:sz w:val="22"/>
+          <w:szCs w:val="22"/>
+          <w:lang w:val="en-US"/>
+        </w:rPr>
+      </w:pPr>
+    </w:p>
+    <w:p>
+      <w:pPr>
+        <w:pStyle w:val="Heading41"/>
+        <w:numPr>
+          <w:ilvl w:val="0"/>
+          <w:numId w:val="0"/>
+        </w:numPr>
+        <w:ind w:left="720"/>
+        <w:rPr>
+          <w:b w:val="0"/>
+          <w:sz w:val="22"/>
+          <w:szCs w:val="22"/>
+          <w:lang w:val="en-US"/>
+        </w:rPr>
+      </w:pPr>
+    </w:p>
+    <w:p>
+      <w:pPr>
+        <w:pStyle w:val="Heading41"/>
+        <w:numPr>
+          <w:ilvl w:val="0"/>
+          <w:numId w:val="0"/>
+        </w:numPr>
+        <w:ind w:left="720"/>
+        <w:rPr>
+          <w:b w:val="0"/>
+          <w:sz w:val="22"/>
+          <w:szCs w:val="22"/>
+          <w:lang w:val="en-US"/>
+        </w:rPr>
+      </w:pPr>
+    </w:p>
+    <w:p>
+      <w:pPr>
+        <w:pStyle w:val="Heading41"/>
+        <w:numPr>
+          <w:ilvl w:val="0"/>
+          <w:numId w:val="0"/>
+        </w:numPr>
+        <w:ind w:left="720"/>
+        <w:rPr>
+          <w:b w:val="0"/>
+          <w:sz w:val="22"/>
+          <w:szCs w:val="22"/>
+          <w:lang w:val="en-US"/>
+        </w:rPr>
+      </w:pPr>
+    </w:p>
+    <w:p>
+      <w:pPr>
+        <w:pStyle w:val="Heading41"/>
+        <w:numPr>
+          <w:ilvl w:val="0"/>
+          <w:numId w:val="0"/>
+        </w:numPr>
+        <w:ind w:left="720"/>
+        <w:rPr>
+          <w:b w:val="0"/>
+          <w:sz w:val="22"/>
+          <w:szCs w:val="22"/>
+          <w:lang w:val="en-US"/>
+        </w:rPr>
+      </w:pPr>
+    </w:p>
+    <w:p>
+      <w:pPr>
+        <w:pStyle w:val="Heading41"/>
+        <w:numPr>
+          <w:ilvl w:val="0"/>
+          <w:numId w:val="0"/>
+        </w:numPr>
+        <w:ind w:left="720"/>
+        <w:rPr>
+          <w:b w:val="0"/>
+          <w:sz w:val="22"/>
+          <w:szCs w:val="22"/>
+          <w:lang w:val="en-US"/>
+        </w:rPr>
+      </w:pPr>
+    </w:p>
+    <w:p>
+      <w:pPr>
+        <w:pStyle w:val="Heading41"/>
+        <w:numPr>
+          <w:ilvl w:val="0"/>
+          <w:numId w:val="0"/>
+        </w:numPr>
+        <w:ind w:left="720"/>
+        <w:rPr>
+          <w:b w:val="0"/>
+          <w:sz w:val="22"/>
+          <w:szCs w:val="22"/>
+          <w:lang w:val="en-US"/>
+        </w:rPr>
+      </w:pPr>
+    </w:p>
+    <w:p>
+      <w:pPr>
+        <w:pStyle w:val="Heading41"/>
+        <w:numPr>
+          <w:ilvl w:val="0"/>
+          <w:numId w:val="0"/>
+        </w:numPr>
+        <w:ind w:left="720"/>
+        <w:rPr>
+          <w:b w:val="0"/>
+          <w:sz w:val="22"/>
+          <w:szCs w:val="22"/>
+          <w:lang w:val="en-US"/>
+        </w:rPr>
+      </w:pPr>
+    </w:p>
+    <w:p>
+      <w:pPr>
+        <w:pStyle w:val="Heading41"/>
+        <w:numPr>
+          <w:ilvl w:val="0"/>
+          <w:numId w:val="0"/>
+        </w:numPr>
+        <w:ind w:left="720"/>
+        <w:rPr>
+          <w:b w:val="0"/>
+          <w:sz w:val="22"/>
+          <w:szCs w:val="22"/>
+          <w:lang w:val="en-US"/>
+        </w:rPr>
+      </w:pPr>
+    </w:p>
+    <w:p>
+      <w:pPr>
+        <w:pStyle w:val="Heading41"/>
+        <w:numPr>
+          <w:ilvl w:val="0"/>
+          <w:numId w:val="0"/>
+        </w:numPr>
+        <w:ind w:left="720"/>
+        <w:rPr>
+          <w:b w:val="0"/>
+          <w:sz w:val="22"/>
+          <w:szCs w:val="22"/>
+          <w:lang w:val="en-US"/>
+        </w:rPr>
+      </w:pPr>
+    </w:p>
+    <w:p>
+      <w:pPr>
+        <w:pStyle w:val="Heading41"/>
+        <w:numPr>
+          <w:ilvl w:val="0"/>
+          <w:numId w:val="0"/>
+        </w:numPr>
+        <w:ind w:left="720"/>
+        <w:rPr>
+          <w:b w:val="0"/>
+          <w:sz w:val="22"/>
+          <w:szCs w:val="22"/>
+          <w:lang w:val="en-US"/>
+        </w:rPr>
+      </w:pPr>
+    </w:p>
+    <w:p>
+      <w:pPr>
+        <w:pStyle w:val="Heading41"/>
+        <w:numPr>
+          <w:ilvl w:val="0"/>
+          <w:numId w:val="0"/>
+        </w:numPr>
+        <w:ind w:left="720"/>
+        <w:rPr>
+          <w:b w:val="0"/>
+          <w:sz w:val="22"/>
+          <w:szCs w:val="22"/>
+          <w:lang w:val="en-US"/>
+        </w:rPr>
+      </w:pPr>
+    </w:p>
+    <w:p>
+      <w:pPr>
+        <w:pStyle w:val="Heading41"/>
         <w:rPr>
           <w:sz w:val="24"/>
           <w:lang w:val="en-US"/>
@@ -14381,8 +17296,142 @@
         <w:rPr>
           <w:lang w:val="en-US"/>
         </w:rPr>
-        <w:t>Discussion</w:t>
-      </w:r>
+        <w:t>Conclusion</w:t>
+      </w:r>
+    </w:p>
+    <w:p>
+      <w:pPr>
+        <w:pStyle w:val="Heading41"/>
+        <w:numPr>
+          <w:ilvl w:val="0"/>
+          <w:numId w:val="0"/>
+        </w:numPr>
+        <w:ind w:left="720"/>
+        <w:rPr>
+          <w:sz w:val="24"/>
+          <w:lang w:val="en-US"/>
+        </w:rPr>
+      </w:pPr>
+    </w:p>
+    <w:p>
+      <w:pPr>
+        <w:pStyle w:val="Heading51"/>
+        <w:rPr>
+          <w:lang w:val="en-US"/>
+        </w:rPr>
+      </w:pPr>
+      <w:r>
+        <w:rPr>
+          <w:lang w:val="en-US"/>
+        </w:rPr>
+        <w:t xml:space="preserve">6.1 </w:t>
+      </w:r>
+      <w:r>
+        <w:rPr>
+          <w:lang w:val="en-US"/>
+        </w:rPr>
+        <w:t xml:space="preserve">Summary </w:t>
+      </w:r>
+    </w:p>
+    <w:p>
+      <w:pPr>
+        <w:pStyle w:val="Heading51"/>
+        <w:rPr>
+          <w:lang w:val="en-US"/>
+        </w:rPr>
+      </w:pPr>
+      <w:r>
+        <w:rPr>
+          <w:lang w:val="en-US"/>
+        </w:rPr>
+        <w:t>l</w:t>
+      </w:r>
+      <w:r>
+        <w:rPr>
+          <w:lang w:val="en-US"/>
+        </w:rPr>
+        <w:t xml:space="preserve">imitations </w:t>
+      </w:r>
+    </w:p>
+    <w:p>
+      <w:pPr>
+        <w:pStyle w:val="Heading51"/>
+        <w:rPr>
+          <w:lang w:val="en-US"/>
+        </w:rPr>
+      </w:pPr>
+      <w:r>
+        <w:rPr>
+          <w:lang w:val="en-US"/>
+        </w:rPr>
+        <w:t xml:space="preserve">Ethical </w:t>
+      </w:r>
+    </w:p>
+    <w:p>
+      <w:pPr>
+        <w:pStyle w:val="Heading51"/>
+        <w:rPr>
+          <w:lang w:val="en-US"/>
+        </w:rPr>
+      </w:pPr>
+      <w:r>
+        <w:rPr>
+          <w:lang w:val="en-US"/>
+        </w:rPr>
+        <w:t>Further research</w:t>
+      </w:r>
+    </w:p>
+    <w:p>
+      <w:pPr>
+        <w:pStyle w:val="Heading51"/>
+        <w:rPr>
+          <w:lang w:val="en-US"/>
+        </w:rPr>
+      </w:pPr>
+    </w:p>
+    <w:p>
+      <w:pPr>
+        <w:pStyle w:val="Heading41"/>
+        <w:numPr>
+          <w:ilvl w:val="0"/>
+          <w:numId w:val="0"/>
+        </w:numPr>
+        <w:ind w:left="720"/>
+        <w:rPr>
+          <w:b w:val="0"/>
+          <w:sz w:val="22"/>
+          <w:szCs w:val="22"/>
+          <w:lang w:val="en-US"/>
+        </w:rPr>
+      </w:pPr>
+    </w:p>
+    <w:p>
+      <w:pPr>
+        <w:pStyle w:val="Heading41"/>
+        <w:numPr>
+          <w:ilvl w:val="0"/>
+          <w:numId w:val="0"/>
+        </w:numPr>
+        <w:ind w:left="720"/>
+        <w:rPr>
+          <w:sz w:val="24"/>
+          <w:lang w:val="en-US"/>
+        </w:rPr>
+      </w:pPr>
+    </w:p>
+    <w:p>
+      <w:pPr>
+        <w:pStyle w:val="Heading41"/>
+        <w:numPr>
+          <w:ilvl w:val="0"/>
+          <w:numId w:val="0"/>
+        </w:numPr>
+        <w:ind w:left="720" w:hanging="360"/>
+        <w:rPr>
+          <w:sz w:val="24"/>
+          <w:lang w:val="en-US"/>
+        </w:rPr>
+      </w:pPr>
     </w:p>
     <w:sdt>
       <w:sdtPr>
@@ -14480,6 +17529,7 @@
                   <w:noProof/>
                   <w:lang w:val="en-US"/>
                 </w:rPr>
+                <w:lastRenderedPageBreak/>
                 <w:t xml:space="preserve">Brownlee, J. (2021, 01 01). </w:t>
               </w:r>
               <w:r>
@@ -15032,7 +18082,6 @@
                   <w:noProof/>
                   <w:lang w:val="en-US"/>
                 </w:rPr>
-                <w:lastRenderedPageBreak/>
                 <w:t xml:space="preserve">Kaur, C. (2020). </w:t>
               </w:r>
               <w:r>
@@ -15197,6 +18246,7 @@
                   <w:noProof/>
                   <w:lang w:val="en-US"/>
                 </w:rPr>
+                <w:lastRenderedPageBreak/>
                 <w:t xml:space="preserve">Mobile, M. (sd). </w:t>
               </w:r>
               <w:r>
@@ -15703,6 +18753,46 @@
     <w:p>
       <w:pPr>
         <w:pStyle w:val="Heading41"/>
+        <w:rPr>
+          <w:lang w:val="en-US"/>
+        </w:rPr>
+      </w:pPr>
+      <w:r>
+        <w:rPr>
+          <w:lang w:val="en-US"/>
+        </w:rPr>
+        <w:t>Appendix</w:t>
+      </w:r>
+    </w:p>
+    <w:p>
+      <w:pPr>
+        <w:pStyle w:val="Heading41"/>
+        <w:numPr>
+          <w:ilvl w:val="0"/>
+          <w:numId w:val="0"/>
+        </w:numPr>
+        <w:ind w:left="720" w:hanging="360"/>
+        <w:rPr>
+          <w:lang w:val="en-US"/>
+        </w:rPr>
+      </w:pPr>
+    </w:p>
+    <w:p>
+      <w:pPr>
+        <w:pStyle w:val="Heading41"/>
+        <w:numPr>
+          <w:ilvl w:val="0"/>
+          <w:numId w:val="0"/>
+        </w:numPr>
+        <w:ind w:left="720" w:hanging="360"/>
+        <w:rPr>
+          <w:lang w:val="en-US"/>
+        </w:rPr>
+      </w:pPr>
+    </w:p>
+    <w:p>
+      <w:pPr>
+        <w:pStyle w:val="Heading41"/>
         <w:numPr>
           <w:ilvl w:val="0"/>
           <w:numId w:val="0"/>
@@ -15713,9 +18803,22 @@
         </w:rPr>
       </w:pPr>
     </w:p>
+    <w:p>
+      <w:pPr>
+        <w:pStyle w:val="Heading41"/>
+        <w:numPr>
+          <w:ilvl w:val="0"/>
+          <w:numId w:val="0"/>
+        </w:numPr>
+        <w:ind w:left="720"/>
+        <w:rPr>
+          <w:lang w:val="en-US"/>
+        </w:rPr>
+      </w:pPr>
+    </w:p>
     <w:sectPr>
-      <w:headerReference w:type="default" r:id="rId15"/>
-      <w:footerReference w:type="default" r:id="rId16"/>
+      <w:headerReference w:type="default" r:id="rId20"/>
+      <w:footerReference w:type="default" r:id="rId21"/>
       <w:pgSz w:w="11906" w:h="16838"/>
       <w:pgMar w:top="1417" w:right="1417" w:bottom="1417" w:left="1417" w:header="708" w:footer="708" w:gutter="0"/>
       <w:pgNumType w:start="0"/>
@@ -15784,7 +18887,7 @@
           <w:rPr>
             <w:noProof/>
           </w:rPr>
-          <w:t>20</w:t>
+          <w:t>23</w:t>
         </w:r>
         <w:r>
           <w:rPr>
@@ -16493,6 +19596,54 @@
   </w:num>
   <w:num w:numId="16">
     <w:abstractNumId w:val="2"/>
+  </w:num>
+  <w:num w:numId="17">
+    <w:abstractNumId w:val="2"/>
+    <w:lvlOverride w:ilvl="0"/>
+    <w:lvlOverride w:ilvl="1"/>
+    <w:lvlOverride w:ilvl="2"/>
+    <w:lvlOverride w:ilvl="3"/>
+    <w:lvlOverride w:ilvl="4"/>
+    <w:lvlOverride w:ilvl="5"/>
+    <w:lvlOverride w:ilvl="6"/>
+    <w:lvlOverride w:ilvl="7"/>
+    <w:lvlOverride w:ilvl="8"/>
+  </w:num>
+  <w:num w:numId="18">
+    <w:abstractNumId w:val="2"/>
+  </w:num>
+  <w:num w:numId="19">
+    <w:abstractNumId w:val="2"/>
+  </w:num>
+  <w:num w:numId="20">
+    <w:abstractNumId w:val="2"/>
+    <w:lvlOverride w:ilvl="0">
+      <w:startOverride w:val="1"/>
+    </w:lvlOverride>
+    <w:lvlOverride w:ilvl="1">
+      <w:startOverride w:val="1"/>
+    </w:lvlOverride>
+    <w:lvlOverride w:ilvl="2">
+      <w:startOverride w:val="1"/>
+    </w:lvlOverride>
+    <w:lvlOverride w:ilvl="3">
+      <w:startOverride w:val="1"/>
+    </w:lvlOverride>
+    <w:lvlOverride w:ilvl="4">
+      <w:startOverride w:val="1"/>
+    </w:lvlOverride>
+    <w:lvlOverride w:ilvl="5">
+      <w:startOverride w:val="1"/>
+    </w:lvlOverride>
+    <w:lvlOverride w:ilvl="6">
+      <w:startOverride w:val="1"/>
+    </w:lvlOverride>
+    <w:lvlOverride w:ilvl="7">
+      <w:startOverride w:val="1"/>
+    </w:lvlOverride>
+    <w:lvlOverride w:ilvl="8">
+      <w:startOverride w:val="1"/>
+    </w:lvlOverride>
   </w:num>
 </w:numbering>
 </file>
@@ -19161,7 +22312,7 @@
 </file>
 
 <file path=customXml/itemProps1.xml><?xml version="1.0" encoding="utf-8"?>
-<ds:datastoreItem xmlns:ds="http://schemas.openxmlformats.org/officeDocument/2006/customXml" ds:itemID="{307E3B57-1A05-4139-B9A6-FE7F541B5A16}">
+<ds:datastoreItem xmlns:ds="http://schemas.openxmlformats.org/officeDocument/2006/customXml" ds:itemID="{5939BDF8-4E51-401B-9956-760DA4BA17CF}">
   <ds:schemaRefs>
     <ds:schemaRef ds:uri="http://schemas.openxmlformats.org/officeDocument/2006/bibliography"/>
   </ds:schemaRefs>

--- a/Start thesis file.docx
+++ b/Start thesis file.docx
@@ -11911,14 +11911,12 @@
         </w:rPr>
         <w:t xml:space="preserve"> </w:t>
       </w:r>
-      <w:proofErr w:type="gramStart"/>
-      <w:r>
-        <w:rPr>
-          <w:lang w:val="en-US"/>
-        </w:rPr>
-        <w:t>( of</w:t>
-      </w:r>
-      <w:proofErr w:type="gramEnd"/>
+      <w:r>
+        <w:rPr>
+          <w:lang w:val="en-US"/>
+        </w:rPr>
+        <w:t>(of</w:t>
+      </w:r>
       <w:r>
         <w:rPr>
           <w:lang w:val="en-US"/>
@@ -14783,7 +14781,7 @@
           <w:szCs w:val="22"/>
           <w:lang w:val="en-US"/>
         </w:rPr>
-        <w:t>From this plot it can be seen that for affordability, Xfinity mobile has a sentiment score of -1.</w:t>
+        <w:t>From this plot it can be seen that for affordability, Xfinity mobile has a sentiment score of -1.0, which is a negative sentiment while Mint Mobile has a sentiment score of -0.3 which is</w:t>
       </w:r>
       <w:r>
         <w:rPr>
@@ -14792,7 +14790,7 @@
           <w:szCs w:val="22"/>
           <w:lang w:val="en-US"/>
         </w:rPr>
-        <w:t>0,</w:t>
+        <w:t xml:space="preserve"> a slightly negative sentiment. </w:t>
       </w:r>
       <w:r>
         <w:rPr>
@@ -14801,43 +14799,7 @@
           <w:szCs w:val="22"/>
           <w:lang w:val="en-US"/>
         </w:rPr>
-        <w:t xml:space="preserve"> which is a negative sentiment while Mint Mobile has a sentiment score of -0.3 which is</w:t>
-      </w:r>
-      <w:r>
-        <w:rPr>
-          <w:b w:val="0"/>
-          <w:sz w:val="22"/>
-          <w:szCs w:val="22"/>
-          <w:lang w:val="en-US"/>
-        </w:rPr>
-        <w:t xml:space="preserve"> a slightly negative sentiment. </w:t>
-      </w:r>
-      <w:r>
-        <w:rPr>
-          <w:b w:val="0"/>
-          <w:sz w:val="22"/>
-          <w:szCs w:val="22"/>
-          <w:lang w:val="en-US"/>
-        </w:rPr>
-        <w:t>For the value willingness, Xfinity mobile has a sentiment score of -0.4, which is a slightly negative sentiment while Mint Mobile has a sentiment score of -0.</w:t>
-      </w:r>
-      <w:r>
-        <w:rPr>
-          <w:b w:val="0"/>
-          <w:sz w:val="22"/>
-          <w:szCs w:val="22"/>
-          <w:lang w:val="en-US"/>
-        </w:rPr>
-        <w:t>05,</w:t>
-      </w:r>
-      <w:r>
-        <w:rPr>
-          <w:b w:val="0"/>
-          <w:sz w:val="22"/>
-          <w:szCs w:val="22"/>
-          <w:lang w:val="en-US"/>
-        </w:rPr>
-        <w:t xml:space="preserve"> which is very close to 0 and can therefore </w:t>
+        <w:t xml:space="preserve">For the value willingness, Xfinity mobile has a sentiment score of -0.4, which is a slightly negative sentiment while Mint Mobile has a sentiment score of -0.05, which is very close to 0 and can therefore </w:t>
       </w:r>
       <w:r>
         <w:rPr>
@@ -15086,6 +15048,7 @@
       <w:r>
         <w:rPr>
           <w:noProof/>
+          <w:lang w:eastAsia="nl-NL"/>
         </w:rPr>
         <mc:AlternateContent>
           <mc:Choice Requires="wps">
@@ -15335,7 +15298,13 @@
         <w:rPr>
           <w:lang w:val="en-US"/>
         </w:rPr>
-        <w:t>Overall sentiment scores</w:t>
+        <w:t>Overall s</w:t>
+      </w:r>
+      <w:r>
+        <w:rPr>
+          <w:lang w:val="en-US"/>
+        </w:rPr>
+        <w:t>entiment distribution</w:t>
       </w:r>
       <w:r>
         <w:rPr>
@@ -15358,9 +15327,346 @@
         <w:pStyle w:val="Heading61"/>
         <w:ind w:left="0"/>
         <w:rPr>
-          <w:lang w:val="en-US"/>
-        </w:rPr>
-      </w:pPr>
+          <w:b w:val="0"/>
+          <w:sz w:val="22"/>
+          <w:szCs w:val="22"/>
+          <w:lang w:val="en-US"/>
+        </w:rPr>
+      </w:pPr>
+      <w:r>
+        <w:rPr>
+          <w:b w:val="0"/>
+          <w:sz w:val="22"/>
+          <w:szCs w:val="22"/>
+          <w:lang w:val="en-US"/>
+        </w:rPr>
+        <w:t xml:space="preserve">The figure below shows the overall sentiment distribution for each value. In this analysis, no distinction has been made between the two different companies. The figure shows for each </w:t>
+      </w:r>
+      <w:proofErr w:type="gramStart"/>
+      <w:r>
+        <w:rPr>
+          <w:b w:val="0"/>
+          <w:sz w:val="22"/>
+          <w:szCs w:val="22"/>
+          <w:lang w:val="en-US"/>
+        </w:rPr>
+        <w:t>value ,</w:t>
+      </w:r>
+      <w:proofErr w:type="gramEnd"/>
+      <w:r>
+        <w:rPr>
+          <w:b w:val="0"/>
+          <w:sz w:val="22"/>
+          <w:szCs w:val="22"/>
+          <w:lang w:val="en-US"/>
+        </w:rPr>
+        <w:t xml:space="preserve"> how many tweets are classified as negative , neutral or positive. </w:t>
+      </w:r>
+      <w:r>
+        <w:rPr>
+          <w:b w:val="0"/>
+          <w:sz w:val="22"/>
+          <w:szCs w:val="22"/>
+          <w:lang w:val="en-US"/>
+        </w:rPr>
+        <w:t>For user satisfac</w:t>
+      </w:r>
+      <w:r>
+        <w:rPr>
+          <w:b w:val="0"/>
+          <w:sz w:val="22"/>
+          <w:szCs w:val="22"/>
+          <w:lang w:val="en-US"/>
+        </w:rPr>
+        <w:t>tion, by far the most tweets were</w:t>
+      </w:r>
+      <w:r>
+        <w:rPr>
+          <w:b w:val="0"/>
+          <w:sz w:val="22"/>
+          <w:szCs w:val="22"/>
+          <w:lang w:val="en-US"/>
+        </w:rPr>
+        <w:t xml:space="preserve"> classified as negative, about 2100 tweets, neutral about 1100 tweets and positive about 250. The negative sentiment is twice as much as the neutral sentiment, while the positive sentiment is negligibly small.</w:t>
+      </w:r>
+    </w:p>
+    <w:p>
+      <w:pPr>
+        <w:pStyle w:val="Heading61"/>
+        <w:ind w:left="0"/>
+        <w:rPr>
+          <w:b w:val="0"/>
+          <w:sz w:val="22"/>
+          <w:szCs w:val="22"/>
+          <w:lang w:val="en-US"/>
+        </w:rPr>
+      </w:pPr>
+    </w:p>
+    <w:p>
+      <w:pPr>
+        <w:pStyle w:val="Heading61"/>
+        <w:ind w:left="0"/>
+        <w:rPr>
+          <w:b w:val="0"/>
+          <w:sz w:val="22"/>
+          <w:szCs w:val="22"/>
+          <w:lang w:val="en-US"/>
+        </w:rPr>
+      </w:pPr>
+      <w:r>
+        <w:rPr>
+          <w:b w:val="0"/>
+          <w:sz w:val="22"/>
+          <w:szCs w:val="22"/>
+          <w:lang w:val="en-US"/>
+        </w:rPr>
+        <w:t xml:space="preserve">For affordability, the differences between the negative and neutral sentiment are closer. </w:t>
+      </w:r>
+      <w:r>
+        <w:rPr>
+          <w:b w:val="0"/>
+          <w:sz w:val="22"/>
+          <w:szCs w:val="22"/>
+          <w:lang w:val="en-US"/>
+        </w:rPr>
+        <w:t xml:space="preserve">Most tweets for this value are classified as neutral with about 3750 </w:t>
+      </w:r>
+      <w:proofErr w:type="gramStart"/>
+      <w:r>
+        <w:rPr>
+          <w:b w:val="0"/>
+          <w:sz w:val="22"/>
+          <w:szCs w:val="22"/>
+          <w:lang w:val="en-US"/>
+        </w:rPr>
+        <w:t>tweets ,</w:t>
+      </w:r>
+      <w:proofErr w:type="gramEnd"/>
+      <w:r>
+        <w:rPr>
+          <w:b w:val="0"/>
+          <w:sz w:val="22"/>
+          <w:szCs w:val="22"/>
+          <w:lang w:val="en-US"/>
+        </w:rPr>
+        <w:t xml:space="preserve"> the negative sentiment has about 3200 tweets and positive 750 tweets. </w:t>
+      </w:r>
+      <w:r>
+        <w:rPr>
+          <w:b w:val="0"/>
+          <w:sz w:val="22"/>
+          <w:szCs w:val="22"/>
+          <w:lang w:val="en-US"/>
+        </w:rPr>
+        <w:t xml:space="preserve">Positive </w:t>
+      </w:r>
+      <w:r>
+        <w:rPr>
+          <w:b w:val="0"/>
+          <w:sz w:val="22"/>
+          <w:szCs w:val="22"/>
+          <w:lang w:val="en-US"/>
+        </w:rPr>
+        <w:t xml:space="preserve">tweets </w:t>
+      </w:r>
+      <w:r>
+        <w:rPr>
+          <w:b w:val="0"/>
+          <w:sz w:val="22"/>
+          <w:szCs w:val="22"/>
+          <w:lang w:val="en-US"/>
+        </w:rPr>
+        <w:t xml:space="preserve">again </w:t>
+      </w:r>
+      <w:r>
+        <w:rPr>
+          <w:b w:val="0"/>
+          <w:sz w:val="22"/>
+          <w:szCs w:val="22"/>
+          <w:lang w:val="en-US"/>
+        </w:rPr>
+        <w:t xml:space="preserve">occur </w:t>
+      </w:r>
+      <w:r>
+        <w:rPr>
+          <w:b w:val="0"/>
+          <w:sz w:val="22"/>
+          <w:szCs w:val="22"/>
+          <w:lang w:val="en-US"/>
+        </w:rPr>
+        <w:t xml:space="preserve">considerably less </w:t>
+      </w:r>
+      <w:r>
+        <w:rPr>
+          <w:b w:val="0"/>
+          <w:sz w:val="22"/>
+          <w:szCs w:val="22"/>
+          <w:lang w:val="en-US"/>
+        </w:rPr>
+        <w:t xml:space="preserve">often </w:t>
+      </w:r>
+      <w:r>
+        <w:rPr>
+          <w:b w:val="0"/>
+          <w:sz w:val="22"/>
+          <w:szCs w:val="22"/>
+          <w:lang w:val="en-US"/>
+        </w:rPr>
+        <w:t>than</w:t>
+      </w:r>
+      <w:r>
+        <w:rPr>
+          <w:b w:val="0"/>
+          <w:sz w:val="22"/>
+          <w:szCs w:val="22"/>
+          <w:lang w:val="en-US"/>
+        </w:rPr>
+        <w:t xml:space="preserve"> the</w:t>
+      </w:r>
+      <w:r>
+        <w:rPr>
+          <w:b w:val="0"/>
+          <w:sz w:val="22"/>
+          <w:szCs w:val="22"/>
+          <w:lang w:val="en-US"/>
+        </w:rPr>
+        <w:t xml:space="preserve"> neutral and negative</w:t>
+      </w:r>
+      <w:r>
+        <w:rPr>
+          <w:b w:val="0"/>
+          <w:sz w:val="22"/>
+          <w:szCs w:val="22"/>
+          <w:lang w:val="en-US"/>
+        </w:rPr>
+        <w:t xml:space="preserve"> tweets</w:t>
+      </w:r>
+      <w:r>
+        <w:rPr>
+          <w:b w:val="0"/>
+          <w:sz w:val="22"/>
+          <w:szCs w:val="22"/>
+          <w:lang w:val="en-US"/>
+        </w:rPr>
+        <w:t>.</w:t>
+      </w:r>
+    </w:p>
+    <w:p>
+      <w:pPr>
+        <w:pStyle w:val="Heading61"/>
+        <w:ind w:left="0"/>
+        <w:rPr>
+          <w:b w:val="0"/>
+          <w:sz w:val="22"/>
+          <w:szCs w:val="22"/>
+          <w:lang w:val="en-US"/>
+        </w:rPr>
+      </w:pPr>
+    </w:p>
+    <w:p>
+      <w:pPr>
+        <w:pStyle w:val="Heading61"/>
+        <w:ind w:left="0"/>
+        <w:rPr>
+          <w:b w:val="0"/>
+          <w:sz w:val="22"/>
+          <w:szCs w:val="22"/>
+          <w:lang w:val="en-US"/>
+        </w:rPr>
+      </w:pPr>
+      <w:r>
+        <w:rPr>
+          <w:b w:val="0"/>
+          <w:sz w:val="22"/>
+          <w:szCs w:val="22"/>
+          <w:lang w:val="en-US"/>
+        </w:rPr>
+        <w:t>For the willingness, the posit</w:t>
+      </w:r>
+      <w:r>
+        <w:rPr>
+          <w:b w:val="0"/>
+          <w:sz w:val="22"/>
+          <w:szCs w:val="22"/>
+          <w:lang w:val="en-US"/>
+        </w:rPr>
+        <w:t xml:space="preserve">ive sentiment is quite significant </w:t>
+      </w:r>
+      <w:r>
+        <w:rPr>
+          <w:b w:val="0"/>
+          <w:sz w:val="22"/>
+          <w:szCs w:val="22"/>
+          <w:lang w:val="en-US"/>
+        </w:rPr>
+        <w:t>which makes the differences b</w:t>
+      </w:r>
+      <w:r>
+        <w:rPr>
+          <w:b w:val="0"/>
+          <w:sz w:val="22"/>
+          <w:szCs w:val="22"/>
+          <w:lang w:val="en-US"/>
+        </w:rPr>
+        <w:t xml:space="preserve">etween the sentiments </w:t>
+      </w:r>
+      <w:r>
+        <w:rPr>
+          <w:b w:val="0"/>
+          <w:sz w:val="22"/>
+          <w:szCs w:val="22"/>
+          <w:lang w:val="en-US"/>
+        </w:rPr>
+        <w:t xml:space="preserve">narrower. Most tweets for this value are classified as </w:t>
+      </w:r>
+      <w:r>
+        <w:rPr>
+          <w:b w:val="0"/>
+          <w:sz w:val="22"/>
+          <w:szCs w:val="22"/>
+          <w:lang w:val="en-US"/>
+        </w:rPr>
+        <w:t>neutral with about 2500 tweets,</w:t>
+      </w:r>
+      <w:r>
+        <w:rPr>
+          <w:b w:val="0"/>
+          <w:sz w:val="22"/>
+          <w:szCs w:val="22"/>
+          <w:lang w:val="en-US"/>
+        </w:rPr>
+        <w:t xml:space="preserve"> the negative sentiment has about 1900 tweets and positive has 1600 tweets.</w:t>
+      </w:r>
+    </w:p>
+    <w:p>
+      <w:pPr>
+        <w:pStyle w:val="Heading61"/>
+        <w:ind w:left="0"/>
+        <w:rPr>
+          <w:b w:val="0"/>
+          <w:sz w:val="22"/>
+          <w:szCs w:val="22"/>
+          <w:lang w:val="en-US"/>
+        </w:rPr>
+      </w:pPr>
+      <w:r>
+        <w:rPr>
+          <w:b w:val="0"/>
+          <w:sz w:val="22"/>
+          <w:szCs w:val="22"/>
+          <w:lang w:val="en-US"/>
+        </w:rPr>
+        <w:t>This r</w:t>
+      </w:r>
+      <w:r>
+        <w:rPr>
+          <w:b w:val="0"/>
+          <w:sz w:val="22"/>
+          <w:szCs w:val="22"/>
+          <w:lang w:val="en-US"/>
+        </w:rPr>
+        <w:t>esulted in the sentiment ratios that can be seen in figure.</w:t>
+      </w:r>
     </w:p>
     <w:p>
       <w:pPr>
@@ -15436,6 +15742,171 @@
           <w:lang w:val="en-US"/>
         </w:rPr>
       </w:pPr>
+      <w:r>
+        <w:rPr>
+          <w:noProof/>
+          <w:lang w:eastAsia="nl-NL"/>
+        </w:rPr>
+        <mc:AlternateContent>
+          <mc:Choice Requires="wps">
+            <w:drawing>
+              <wp:anchor distT="0" distB="0" distL="114300" distR="114300" simplePos="0" relativeHeight="251688960" behindDoc="0" locked="0" layoutInCell="1" allowOverlap="1" wp14:anchorId="47383496" wp14:editId="52462AEB">
+                <wp:simplePos x="0" y="0"/>
+                <wp:positionH relativeFrom="margin">
+                  <wp:posOffset>147234</wp:posOffset>
+                </wp:positionH>
+                <wp:positionV relativeFrom="paragraph">
+                  <wp:posOffset>19685</wp:posOffset>
+                </wp:positionV>
+                <wp:extent cx="3432810" cy="635"/>
+                <wp:effectExtent l="0" t="0" r="0" b="0"/>
+                <wp:wrapThrough wrapText="bothSides">
+                  <wp:wrapPolygon edited="0">
+                    <wp:start x="0" y="0"/>
+                    <wp:lineTo x="0" y="19295"/>
+                    <wp:lineTo x="21456" y="19295"/>
+                    <wp:lineTo x="21456" y="0"/>
+                    <wp:lineTo x="0" y="0"/>
+                  </wp:wrapPolygon>
+                </wp:wrapThrough>
+                <wp:docPr id="24" name="Text Box 24"/>
+                <wp:cNvGraphicFramePr/>
+                <a:graphic xmlns:a="http://schemas.openxmlformats.org/drawingml/2006/main">
+                  <a:graphicData uri="http://schemas.microsoft.com/office/word/2010/wordprocessingShape">
+                    <wps:wsp>
+                      <wps:cNvSpPr txBox="1"/>
+                      <wps:spPr>
+                        <a:xfrm>
+                          <a:off x="0" y="0"/>
+                          <a:ext cx="3432810" cy="635"/>
+                        </a:xfrm>
+                        <a:prstGeom prst="rect">
+                          <a:avLst/>
+                        </a:prstGeom>
+                        <a:solidFill>
+                          <a:prstClr val="white"/>
+                        </a:solidFill>
+                        <a:ln>
+                          <a:noFill/>
+                        </a:ln>
+                      </wps:spPr>
+                      <wps:txbx>
+                        <w:txbxContent>
+                          <w:p>
+                            <w:pPr>
+                              <w:pStyle w:val="Caption"/>
+                              <w:rPr>
+                                <w:rFonts w:ascii="Garamond" w:hAnsi="Garamond"/>
+                                <w:i w:val="0"/>
+                                <w:iCs w:val="0"/>
+                                <w:color w:val="auto"/>
+                                <w:lang w:val="en-US"/>
+                              </w:rPr>
+                            </w:pPr>
+                            <w:r>
+                              <w:rPr>
+                                <w:rFonts w:ascii="Garamond" w:hAnsi="Garamond"/>
+                                <w:i w:val="0"/>
+                                <w:iCs w:val="0"/>
+                                <w:color w:val="auto"/>
+                                <w:lang w:val="en-US"/>
+                              </w:rPr>
+                              <w:t xml:space="preserve">Figure </w:t>
+                            </w:r>
+                            <w:proofErr w:type="gramStart"/>
+                            <w:r>
+                              <w:rPr>
+                                <w:rFonts w:ascii="Garamond" w:hAnsi="Garamond"/>
+                                <w:i w:val="0"/>
+                                <w:iCs w:val="0"/>
+                                <w:color w:val="auto"/>
+                                <w:lang w:val="en-US"/>
+                              </w:rPr>
+                              <w:t xml:space="preserve">  .</w:t>
+                            </w:r>
+                            <w:proofErr w:type="gramEnd"/>
+                            <w:r>
+                              <w:rPr>
+                                <w:rFonts w:ascii="Garamond" w:hAnsi="Garamond"/>
+                                <w:i w:val="0"/>
+                                <w:iCs w:val="0"/>
+                                <w:color w:val="auto"/>
+                                <w:lang w:val="en-US"/>
+                              </w:rPr>
+                              <w:t xml:space="preserve"> Overall sentiment distribution</w:t>
+                            </w:r>
+                          </w:p>
+                        </w:txbxContent>
+                      </wps:txbx>
+                      <wps:bodyPr rot="0" spcFirstLastPara="0" vertOverflow="overflow" horzOverflow="overflow" vert="horz" wrap="square" lIns="0" tIns="0" rIns="0" bIns="0" numCol="1" spcCol="0" rtlCol="0" fromWordArt="0" anchor="t" anchorCtr="0" forceAA="0" compatLnSpc="1">
+                        <a:prstTxWarp prst="textNoShape">
+                          <a:avLst/>
+                        </a:prstTxWarp>
+                        <a:spAutoFit/>
+                      </wps:bodyPr>
+                    </wps:wsp>
+                  </a:graphicData>
+                </a:graphic>
+              </wp:anchor>
+            </w:drawing>
+          </mc:Choice>
+          <mc:Fallback>
+            <w:pict>
+              <v:shape w14:anchorId="47383496" id="Text Box 24" o:spid="_x0000_s1032" type="#_x0000_t202" style="position:absolute;margin-left:11.6pt;margin-top:1.55pt;width:270.3pt;height:.05pt;z-index:251688960;visibility:visible;mso-wrap-style:square;mso-wrap-distance-left:9pt;mso-wrap-distance-top:0;mso-wrap-distance-right:9pt;mso-wrap-distance-bottom:0;mso-position-horizontal:absolute;mso-position-horizontal-relative:margin;mso-position-vertical:absolute;mso-position-vertical-relative:text;v-text-anchor:top" o:gfxdata="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" stroked="f">
+                <v:textbox style="mso-fit-shape-to-text:t" inset="0,0,0,0">
+                  <w:txbxContent>
+                    <w:p>
+                      <w:pPr>
+                        <w:pStyle w:val="Caption"/>
+                        <w:rPr>
+                          <w:rFonts w:ascii="Garamond" w:hAnsi="Garamond"/>
+                          <w:i w:val="0"/>
+                          <w:iCs w:val="0"/>
+                          <w:color w:val="auto"/>
+                          <w:lang w:val="en-US"/>
+                        </w:rPr>
+                      </w:pPr>
+                      <w:r>
+                        <w:rPr>
+                          <w:rFonts w:ascii="Garamond" w:hAnsi="Garamond"/>
+                          <w:i w:val="0"/>
+                          <w:iCs w:val="0"/>
+                          <w:color w:val="auto"/>
+                          <w:lang w:val="en-US"/>
+                        </w:rPr>
+                        <w:t xml:space="preserve">Figure </w:t>
+                      </w:r>
+                      <w:proofErr w:type="gramStart"/>
+                      <w:r>
+                        <w:rPr>
+                          <w:rFonts w:ascii="Garamond" w:hAnsi="Garamond"/>
+                          <w:i w:val="0"/>
+                          <w:iCs w:val="0"/>
+                          <w:color w:val="auto"/>
+                          <w:lang w:val="en-US"/>
+                        </w:rPr>
+                        <w:t xml:space="preserve">  .</w:t>
+                      </w:r>
+                      <w:proofErr w:type="gramEnd"/>
+                      <w:r>
+                        <w:rPr>
+                          <w:rFonts w:ascii="Garamond" w:hAnsi="Garamond"/>
+                          <w:i w:val="0"/>
+                          <w:iCs w:val="0"/>
+                          <w:color w:val="auto"/>
+                          <w:lang w:val="en-US"/>
+                        </w:rPr>
+                        <w:t xml:space="preserve"> Overall sentiment distribution</w:t>
+                      </w:r>
+                    </w:p>
+                  </w:txbxContent>
+                </v:textbox>
+                <w10:wrap type="through" anchorx="margin"/>
+              </v:shape>
+            </w:pict>
+          </mc:Fallback>
+        </mc:AlternateContent>
+      </w:r>
     </w:p>
     <w:p>
       <w:pPr>
@@ -15463,6 +15934,42 @@
           <w:lang w:val="en-US"/>
         </w:rPr>
       </w:pPr>
+      <w:r>
+        <w:rPr>
+          <w:lang w:val="en-US"/>
+        </w:rPr>
+        <w:t xml:space="preserve">  </w:t>
+      </w:r>
+      <w:r>
+        <w:rPr>
+          <w:lang w:val="en-US"/>
+        </w:rPr>
+        <w:t>5.4.3</w:t>
+      </w:r>
+      <w:r>
+        <w:rPr>
+          <w:lang w:val="en-US"/>
+        </w:rPr>
+        <w:t xml:space="preserve"> </w:t>
+      </w:r>
+      <w:r>
+        <w:rPr>
+          <w:lang w:val="en-US"/>
+        </w:rPr>
+        <w:t>Time anal</w:t>
+      </w:r>
+      <w:r>
+        <w:rPr>
+          <w:lang w:val="en-US"/>
+        </w:rPr>
+        <w:t>ysis</w:t>
+      </w:r>
+      <w:r>
+        <w:rPr>
+          <w:lang w:val="en-US"/>
+        </w:rPr>
+        <w:t>:</w:t>
+      </w:r>
     </w:p>
     <w:p>
       <w:pPr>
@@ -15472,62 +15979,6 @@
           <w:lang w:val="en-US"/>
         </w:rPr>
       </w:pPr>
-    </w:p>
-    <w:p>
-      <w:pPr>
-        <w:pStyle w:val="Heading61"/>
-        <w:ind w:left="0"/>
-        <w:rPr>
-          <w:lang w:val="en-US"/>
-        </w:rPr>
-      </w:pPr>
-      <w:r>
-        <w:rPr>
-          <w:lang w:val="en-US"/>
-        </w:rPr>
-        <w:t xml:space="preserve">  </w:t>
-      </w:r>
-      <w:r>
-        <w:rPr>
-          <w:lang w:val="en-US"/>
-        </w:rPr>
-        <w:t>5.4.3</w:t>
-      </w:r>
-      <w:r>
-        <w:rPr>
-          <w:lang w:val="en-US"/>
-        </w:rPr>
-        <w:t xml:space="preserve"> </w:t>
-      </w:r>
-      <w:r>
-        <w:rPr>
-          <w:lang w:val="en-US"/>
-        </w:rPr>
-        <w:t>Time anal</w:t>
-      </w:r>
-      <w:r>
-        <w:rPr>
-          <w:lang w:val="en-US"/>
-        </w:rPr>
-        <w:t>ysis</w:t>
-      </w:r>
-      <w:r>
-        <w:rPr>
-          <w:lang w:val="en-US"/>
-        </w:rPr>
-        <w:t>:</w:t>
-      </w:r>
-    </w:p>
-    <w:p>
-      <w:pPr>
-        <w:pStyle w:val="Heading61"/>
-        <w:ind w:left="0"/>
-        <w:rPr>
-          <w:lang w:val="en-US"/>
-        </w:rPr>
-      </w:pPr>
-      <w:bookmarkStart w:id="0" w:name="_GoBack"/>
-      <w:bookmarkEnd w:id="0"/>
     </w:p>
     <w:p>
       <w:pPr>
@@ -15842,6 +16293,7 @@
       <w:r>
         <w:rPr>
           <w:noProof/>
+          <w:lang w:eastAsia="nl-NL"/>
         </w:rPr>
         <mc:AlternateContent>
           <mc:Choice Requires="wps">
@@ -15925,7 +16377,7 @@
           </mc:Choice>
           <mc:Fallback>
             <w:pict>
-              <v:shape w14:anchorId="409E7138" id="Text Box 18" o:spid="_x0000_s1032" type="#_x0000_t202" style="position:absolute;margin-left:-13.4pt;margin-top:5.25pt;width:270.3pt;height:.05pt;z-index:251680768;visibility:visible;mso-wrap-style:square;mso-wrap-distance-left:9pt;mso-wrap-distance-top:0;mso-wrap-distance-right:9pt;mso-wrap-distance-bottom:0;mso-position-horizontal:absolute;mso-position-horizontal-relative:text;mso-position-vertical:absolute;mso-position-vertical-relative:text;v-text-anchor:top" o:gfxdata="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" stroked="f">
+              <v:shape w14:anchorId="409E7138" id="Text Box 18" o:spid="_x0000_s1033" type="#_x0000_t202" style="position:absolute;margin-left:-13.4pt;margin-top:5.25pt;width:270.3pt;height:.05pt;z-index:251680768;visibility:visible;mso-wrap-style:square;mso-wrap-distance-left:9pt;mso-wrap-distance-top:0;mso-wrap-distance-right:9pt;mso-wrap-distance-bottom:0;mso-position-horizontal:absolute;mso-position-horizontal-relative:text;mso-position-vertical:absolute;mso-position-vertical-relative:text;v-text-anchor:top" o:gfxdata="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" stroked="f">
                 <v:textbox style="mso-fit-shape-to-text:t" inset="0,0,0,0">
                   <w:txbxContent>
                     <w:p>
@@ -16282,6 +16734,7 @@
       <w:r>
         <w:rPr>
           <w:noProof/>
+          <w:lang w:eastAsia="nl-NL"/>
         </w:rPr>
         <mc:AlternateContent>
           <mc:Choice Requires="wps">
@@ -16388,7 +16841,7 @@
           </mc:Choice>
           <mc:Fallback>
             <w:pict>
-              <v:shape w14:anchorId="2F85ED8A" id="Text Box 19" o:spid="_x0000_s1033" type="#_x0000_t202" style="position:absolute;left:0;text-align:left;margin-left:11.6pt;margin-top:4.7pt;width:270.3pt;height:.05pt;z-index:251682816;visibility:visible;mso-wrap-style:square;mso-wrap-distance-left:9pt;mso-wrap-distance-top:0;mso-wrap-distance-right:9pt;mso-wrap-distance-bottom:0;mso-position-horizontal:absolute;mso-position-horizontal-relative:margin;mso-position-vertical:absolute;mso-position-vertical-relative:text;v-text-anchor:top" o:gfxdata="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" stroked="f">
+              <v:shape w14:anchorId="2F85ED8A" id="Text Box 19" o:spid="_x0000_s1034" type="#_x0000_t202" style="position:absolute;left:0;text-align:left;margin-left:11.6pt;margin-top:4.7pt;width:270.3pt;height:.05pt;z-index:251682816;visibility:visible;mso-wrap-style:square;mso-wrap-distance-left:9pt;mso-wrap-distance-top:0;mso-wrap-distance-right:9pt;mso-wrap-distance-bottom:0;mso-position-horizontal:absolute;mso-position-horizontal-relative:margin;mso-position-vertical:absolute;mso-position-vertical-relative:text;v-text-anchor:top" o:gfxdata="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" stroked="f">
                 <v:textbox style="mso-fit-shape-to-text:t" inset="0,0,0,0">
                   <w:txbxContent>
                     <w:p>
@@ -16800,6 +17253,7 @@
       <w:r>
         <w:rPr>
           <w:noProof/>
+          <w:lang w:eastAsia="nl-NL"/>
         </w:rPr>
         <mc:AlternateContent>
           <mc:Choice Requires="wps">
@@ -16887,17 +17341,7 @@
                                 <w:color w:val="auto"/>
                                 <w:lang w:val="en-US"/>
                               </w:rPr>
-                              <w:t xml:space="preserve"> Time analysis w</w:t>
-                            </w:r>
-                            <w:r>
-                              <w:rPr>
-                                <w:rFonts w:ascii="Garamond" w:hAnsi="Garamond"/>
-                                <w:i w:val="0"/>
-                                <w:iCs w:val="0"/>
-                                <w:color w:val="auto"/>
-                                <w:lang w:val="en-US"/>
-                              </w:rPr>
-                              <w:t>illingness</w:t>
+                              <w:t xml:space="preserve"> Time analysis willingness</w:t>
                             </w:r>
                           </w:p>
                         </w:txbxContent>
@@ -16916,7 +17360,7 @@
           </mc:Choice>
           <mc:Fallback>
             <w:pict>
-              <v:shape w14:anchorId="182795B3" id="Text Box 20" o:spid="_x0000_s1034" type="#_x0000_t202" style="position:absolute;left:0;text-align:left;margin-left:6.4pt;margin-top:1.95pt;width:270.3pt;height:.05pt;z-index:251684864;visibility:visible;mso-wrap-style:square;mso-wrap-distance-left:9pt;mso-wrap-distance-top:0;mso-wrap-distance-right:9pt;mso-wrap-distance-bottom:0;mso-position-horizontal:absolute;mso-position-horizontal-relative:margin;mso-position-vertical:absolute;mso-position-vertical-relative:text;v-text-anchor:top" o:gfxdata="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" stroked="f">
+              <v:shape w14:anchorId="182795B3" id="Text Box 20" o:spid="_x0000_s1035" type="#_x0000_t202" style="position:absolute;left:0;text-align:left;margin-left:6.4pt;margin-top:1.95pt;width:270.3pt;height:.05pt;z-index:251684864;visibility:visible;mso-wrap-style:square;mso-wrap-distance-left:9pt;mso-wrap-distance-top:0;mso-wrap-distance-right:9pt;mso-wrap-distance-bottom:0;mso-position-horizontal:absolute;mso-position-horizontal-relative:margin;mso-position-vertical:absolute;mso-position-vertical-relative:text;v-text-anchor:top" o:gfxdata="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" stroked="f">
                 <v:textbox style="mso-fit-shape-to-text:t" inset="0,0,0,0">
                   <w:txbxContent>
                     <w:p>
@@ -16960,17 +17404,7 @@
                           <w:color w:val="auto"/>
                           <w:lang w:val="en-US"/>
                         </w:rPr>
-                        <w:t xml:space="preserve"> Time analysis w</w:t>
-                      </w:r>
-                      <w:r>
-                        <w:rPr>
-                          <w:rFonts w:ascii="Garamond" w:hAnsi="Garamond"/>
-                          <w:i w:val="0"/>
-                          <w:iCs w:val="0"/>
-                          <w:color w:val="auto"/>
-                          <w:lang w:val="en-US"/>
-                        </w:rPr>
-                        <w:t>illingness</w:t>
+                        <w:t xml:space="preserve"> Time analysis willingness</w:t>
                       </w:r>
                     </w:p>
                   </w:txbxContent>
@@ -17005,6 +17439,7 @@
           <w:ilvl w:val="0"/>
           <w:numId w:val="0"/>
         </w:numPr>
+        <w:ind w:left="720" w:hanging="360"/>
         <w:rPr>
           <w:b w:val="0"/>
           <w:sz w:val="22"/>
@@ -17015,11 +17450,8 @@
     </w:p>
     <w:p>
       <w:pPr>
-        <w:pStyle w:val="Heading41"/>
-        <w:numPr>
-          <w:ilvl w:val="0"/>
-          <w:numId w:val="0"/>
-        </w:numPr>
+        <w:pStyle w:val="Heading51"/>
+        <w:ind w:left="0"/>
         <w:rPr>
           <w:b w:val="0"/>
           <w:sz w:val="22"/>
@@ -17027,63 +17459,362 @@
           <w:lang w:val="en-US"/>
         </w:rPr>
       </w:pPr>
-    </w:p>
-    <w:p>
-      <w:pPr>
-        <w:pStyle w:val="Heading41"/>
-        <w:numPr>
-          <w:ilvl w:val="0"/>
-          <w:numId w:val="0"/>
-        </w:numPr>
-        <w:ind w:left="720"/>
+      <w:r>
         <w:rPr>
           <w:b w:val="0"/>
           <w:sz w:val="22"/>
           <w:szCs w:val="22"/>
           <w:lang w:val="en-US"/>
         </w:rPr>
-      </w:pPr>
-    </w:p>
-    <w:p>
-      <w:pPr>
-        <w:pStyle w:val="Heading41"/>
-        <w:numPr>
-          <w:ilvl w:val="0"/>
-          <w:numId w:val="0"/>
-        </w:numPr>
-        <w:ind w:left="720"/>
+        <w:t xml:space="preserve">In </w:t>
+      </w:r>
+      <w:proofErr w:type="gramStart"/>
+      <w:r>
+        <w:rPr>
+          <w:b w:val="0"/>
+          <w:color w:val="FF0000"/>
+          <w:sz w:val="22"/>
+          <w:szCs w:val="22"/>
+          <w:lang w:val="en-US"/>
+        </w:rPr>
+        <w:t>appendix..</w:t>
+      </w:r>
+      <w:proofErr w:type="gramEnd"/>
+      <w:r>
+        <w:rPr>
+          <w:b w:val="0"/>
+          <w:color w:val="FF0000"/>
+          <w:sz w:val="22"/>
+          <w:szCs w:val="22"/>
+          <w:lang w:val="en-US"/>
+        </w:rPr>
+        <w:t xml:space="preserve"> </w:t>
+      </w:r>
+      <w:proofErr w:type="gramStart"/>
+      <w:r>
         <w:rPr>
           <w:b w:val="0"/>
           <w:sz w:val="22"/>
           <w:szCs w:val="22"/>
           <w:lang w:val="en-US"/>
         </w:rPr>
-      </w:pPr>
-    </w:p>
-    <w:p>
-      <w:pPr>
-        <w:pStyle w:val="Heading41"/>
-        <w:numPr>
-          <w:ilvl w:val="0"/>
-          <w:numId w:val="0"/>
-        </w:numPr>
-        <w:ind w:left="720"/>
+        <w:t>,</w:t>
+      </w:r>
+      <w:r>
         <w:rPr>
           <w:b w:val="0"/>
           <w:sz w:val="22"/>
           <w:szCs w:val="22"/>
           <w:lang w:val="en-US"/>
         </w:rPr>
-      </w:pPr>
-    </w:p>
-    <w:p>
-      <w:pPr>
-        <w:pStyle w:val="Heading41"/>
-        <w:numPr>
-          <w:ilvl w:val="0"/>
-          <w:numId w:val="0"/>
-        </w:numPr>
-        <w:ind w:left="720"/>
+        <w:t>the</w:t>
+      </w:r>
+      <w:proofErr w:type="gramEnd"/>
+      <w:r>
+        <w:rPr>
+          <w:b w:val="0"/>
+          <w:sz w:val="22"/>
+          <w:szCs w:val="22"/>
+          <w:lang w:val="en-US"/>
+        </w:rPr>
+        <w:t xml:space="preserve"> corresponding monthly time analysis figure is sh</w:t>
+      </w:r>
+      <w:r>
+        <w:rPr>
+          <w:b w:val="0"/>
+          <w:sz w:val="22"/>
+          <w:szCs w:val="22"/>
+          <w:lang w:val="en-US"/>
+        </w:rPr>
+        <w:t xml:space="preserve">own for each value. The monthly  </w:t>
+      </w:r>
+    </w:p>
+    <w:p>
+      <w:pPr>
+        <w:pStyle w:val="Heading51"/>
+        <w:ind w:left="0"/>
+        <w:rPr>
+          <w:b w:val="0"/>
+          <w:sz w:val="22"/>
+          <w:szCs w:val="22"/>
+          <w:lang w:val="en-US"/>
+        </w:rPr>
+      </w:pPr>
+      <w:r>
+        <w:rPr>
+          <w:b w:val="0"/>
+          <w:sz w:val="22"/>
+          <w:szCs w:val="22"/>
+          <w:lang w:val="en-US"/>
+        </w:rPr>
+        <w:t>time analysis aims to map out the outliers.</w:t>
+      </w:r>
+    </w:p>
+    <w:p>
+      <w:pPr>
+        <w:pStyle w:val="Heading51"/>
+        <w:ind w:left="0"/>
+        <w:rPr>
+          <w:b w:val="0"/>
+          <w:sz w:val="22"/>
+          <w:szCs w:val="22"/>
+          <w:lang w:val="en-US"/>
+        </w:rPr>
+      </w:pPr>
+    </w:p>
+    <w:p>
+      <w:pPr>
+        <w:pStyle w:val="Heading51"/>
+        <w:ind w:left="0"/>
+        <w:rPr>
+          <w:b w:val="0"/>
+          <w:sz w:val="22"/>
+          <w:szCs w:val="22"/>
+          <w:lang w:val="en-US"/>
+        </w:rPr>
+      </w:pPr>
+      <w:r>
+        <w:rPr>
+          <w:b w:val="0"/>
+          <w:sz w:val="22"/>
+          <w:szCs w:val="22"/>
+          <w:lang w:val="en-US"/>
+        </w:rPr>
+        <w:t>For user satisfaction, as with the weekly figure, it can be seen that there is a negative sentiment with very small variance. However, there is one month that can be seen as an outlier, namely March 2019. This month has a sentiment score of -1.6 while the average</w:t>
+      </w:r>
+      <w:r>
+        <w:rPr>
+          <w:b w:val="0"/>
+          <w:sz w:val="22"/>
+          <w:szCs w:val="22"/>
+          <w:lang w:val="en-US"/>
+        </w:rPr>
+        <w:t xml:space="preserve"> sentiment score</w:t>
+      </w:r>
+      <w:r>
+        <w:rPr>
+          <w:b w:val="0"/>
+          <w:sz w:val="22"/>
+          <w:szCs w:val="22"/>
+          <w:lang w:val="en-US"/>
+        </w:rPr>
+        <w:t xml:space="preserve"> is -1. In addition, it can also be seen that for user satisfaction, the transition from pre-COVID to COVID has no influence on the sentiment score.</w:t>
+      </w:r>
+    </w:p>
+    <w:p>
+      <w:pPr>
+        <w:pStyle w:val="Heading51"/>
+        <w:ind w:left="0"/>
+        <w:rPr>
+          <w:b w:val="0"/>
+          <w:sz w:val="22"/>
+          <w:szCs w:val="22"/>
+          <w:lang w:val="en-US"/>
+        </w:rPr>
+      </w:pPr>
+    </w:p>
+    <w:p>
+      <w:pPr>
+        <w:pStyle w:val="Heading51"/>
+        <w:ind w:left="0"/>
+        <w:rPr>
+          <w:b w:val="0"/>
+          <w:sz w:val="22"/>
+          <w:szCs w:val="22"/>
+          <w:lang w:val="en-US"/>
+        </w:rPr>
+      </w:pPr>
+      <w:r>
+        <w:rPr>
+          <w:b w:val="0"/>
+          <w:sz w:val="22"/>
+          <w:szCs w:val="22"/>
+          <w:lang w:val="en-US"/>
+        </w:rPr>
+        <w:t xml:space="preserve">As with the weekly figure, the value affordability shows a negative sentiment. A </w:t>
+      </w:r>
+      <w:r>
+        <w:rPr>
+          <w:b w:val="0"/>
+          <w:sz w:val="22"/>
+          <w:szCs w:val="22"/>
+          <w:lang w:val="en-US"/>
+        </w:rPr>
+        <w:t xml:space="preserve">few </w:t>
+      </w:r>
+      <w:r>
+        <w:rPr>
+          <w:b w:val="0"/>
+          <w:sz w:val="22"/>
+          <w:szCs w:val="22"/>
+          <w:lang w:val="en-US"/>
+        </w:rPr>
+        <w:t xml:space="preserve">months stand out from this figure, </w:t>
+      </w:r>
+      <w:r>
+        <w:rPr>
+          <w:b w:val="0"/>
+          <w:sz w:val="22"/>
+          <w:szCs w:val="22"/>
+          <w:lang w:val="en-US"/>
+        </w:rPr>
+        <w:t xml:space="preserve">these months </w:t>
+      </w:r>
+      <w:r>
+        <w:rPr>
+          <w:b w:val="0"/>
+          <w:sz w:val="22"/>
+          <w:szCs w:val="22"/>
+          <w:lang w:val="en-US"/>
+        </w:rPr>
+        <w:t>can be labeled as outlier. March 2</w:t>
+      </w:r>
+      <w:r>
+        <w:rPr>
+          <w:b w:val="0"/>
+          <w:sz w:val="22"/>
+          <w:szCs w:val="22"/>
+          <w:lang w:val="en-US"/>
+        </w:rPr>
+        <w:t>019 and January 2021 stand out because they have a</w:t>
+      </w:r>
+      <w:r>
+        <w:rPr>
+          <w:b w:val="0"/>
+          <w:sz w:val="22"/>
+          <w:szCs w:val="22"/>
+          <w:lang w:val="en-US"/>
+        </w:rPr>
+        <w:t xml:space="preserve"> very negative sentiment</w:t>
+      </w:r>
+      <w:r>
+        <w:rPr>
+          <w:b w:val="0"/>
+          <w:sz w:val="22"/>
+          <w:szCs w:val="22"/>
+          <w:lang w:val="en-US"/>
+        </w:rPr>
+        <w:t xml:space="preserve"> score</w:t>
+      </w:r>
+      <w:r>
+        <w:rPr>
+          <w:b w:val="0"/>
+          <w:sz w:val="22"/>
+          <w:szCs w:val="22"/>
+          <w:lang w:val="en-US"/>
+        </w:rPr>
+        <w:t xml:space="preserve">. These months have a sentiment score of -1.0 while the average </w:t>
+      </w:r>
+      <w:r>
+        <w:rPr>
+          <w:b w:val="0"/>
+          <w:sz w:val="22"/>
+          <w:szCs w:val="22"/>
+          <w:lang w:val="en-US"/>
+        </w:rPr>
+        <w:t xml:space="preserve">sentiment score </w:t>
+      </w:r>
+      <w:r>
+        <w:rPr>
+          <w:b w:val="0"/>
+          <w:sz w:val="22"/>
+          <w:szCs w:val="22"/>
+          <w:lang w:val="en-US"/>
+        </w:rPr>
+        <w:t>is -0.6. Another month that stands out is December 2019, this month stands out because of its less negative sentiment. This month has a sentiment of -0.3 while the average is -0.6. In addition, it can also be seen that for affordability, the transition from pre-COVID to COVID does indeed influence the sentiment score. The months surrounding the transition have a less negative sentiment score as both the months before and after the transition months.</w:t>
+      </w:r>
+    </w:p>
+    <w:p>
+      <w:pPr>
+        <w:pStyle w:val="Heading51"/>
+        <w:ind w:left="0"/>
+        <w:rPr>
+          <w:b w:val="0"/>
+          <w:sz w:val="22"/>
+          <w:szCs w:val="22"/>
+          <w:lang w:val="en-US"/>
+        </w:rPr>
+      </w:pPr>
+    </w:p>
+    <w:p>
+      <w:pPr>
+        <w:pStyle w:val="Heading51"/>
+        <w:ind w:left="0"/>
+        <w:rPr>
+          <w:b w:val="0"/>
+          <w:sz w:val="22"/>
+          <w:szCs w:val="22"/>
+          <w:lang w:val="en-US"/>
+        </w:rPr>
+      </w:pPr>
+      <w:r>
+        <w:rPr>
+          <w:b w:val="0"/>
+          <w:sz w:val="22"/>
+          <w:szCs w:val="22"/>
+          <w:lang w:val="en-US"/>
+        </w:rPr>
+        <w:t>As with the weekly figure, the value willingness also shows both negative and positive sentiment. A number of months stand out from this figure, which can be labeled as outlier. April 2021 is notable for a very negative sentiment. This month has a sentiment score of around –0.8 while the average is 0.0. Another month that stands out is January 2019, this month stands out because of its positive sentiment. This month has a sentiment of 0.8 while the average is 0.0. In addition, it can al</w:t>
+      </w:r>
+      <w:r>
+        <w:rPr>
+          <w:b w:val="0"/>
+          <w:sz w:val="22"/>
+          <w:szCs w:val="22"/>
+          <w:lang w:val="en-US"/>
+        </w:rPr>
+        <w:t>so be seen that in for willingness,</w:t>
+      </w:r>
+      <w:r>
+        <w:rPr>
+          <w:b w:val="0"/>
+          <w:sz w:val="22"/>
+          <w:szCs w:val="22"/>
+          <w:lang w:val="en-US"/>
+        </w:rPr>
+        <w:t xml:space="preserve"> the transition from pre-COVID to COVID does indeed influence the sentiment score. The months surrounding the transition have exactly a sentiment of 0.0 and are exactly the months in which the sentiment changes from positive to negative.</w:t>
+      </w:r>
+    </w:p>
+    <w:p>
+      <w:pPr>
+        <w:pStyle w:val="Heading51"/>
+        <w:ind w:left="0"/>
+        <w:rPr>
+          <w:b w:val="0"/>
+          <w:sz w:val="22"/>
+          <w:szCs w:val="22"/>
+          <w:lang w:val="en-US"/>
+        </w:rPr>
+      </w:pPr>
+    </w:p>
+    <w:p>
+      <w:pPr>
+        <w:pStyle w:val="Heading51"/>
+        <w:ind w:left="0"/>
+        <w:rPr>
+          <w:b w:val="0"/>
+          <w:sz w:val="22"/>
+          <w:szCs w:val="22"/>
+          <w:lang w:val="en-US"/>
+        </w:rPr>
+      </w:pPr>
+    </w:p>
+    <w:p>
+      <w:pPr>
+        <w:pStyle w:val="Heading51"/>
+        <w:ind w:left="0"/>
+        <w:rPr>
+          <w:b w:val="0"/>
+          <w:sz w:val="22"/>
+          <w:szCs w:val="22"/>
+          <w:lang w:val="en-US"/>
+        </w:rPr>
+      </w:pPr>
+    </w:p>
+    <w:p>
+      <w:pPr>
+        <w:pStyle w:val="Heading51"/>
+        <w:ind w:left="0"/>
         <w:rPr>
           <w:b w:val="0"/>
           <w:sz w:val="22"/>
@@ -17529,7 +18260,6 @@
                   <w:noProof/>
                   <w:lang w:val="en-US"/>
                 </w:rPr>
-                <w:lastRenderedPageBreak/>
                 <w:t xml:space="preserve">Brownlee, J. (2021, 01 01). </w:t>
               </w:r>
               <w:r>
@@ -17901,6 +18631,7 @@
                   <w:noProof/>
                   <w:lang w:val="en-US"/>
                 </w:rPr>
+                <w:lastRenderedPageBreak/>
                 <w:t xml:space="preserve">Javatpoint. (sd). </w:t>
               </w:r>
               <w:r>
@@ -18246,7 +18977,6 @@
                   <w:noProof/>
                   <w:lang w:val="en-US"/>
                 </w:rPr>
-                <w:lastRenderedPageBreak/>
                 <w:t xml:space="preserve">Mobile, M. (sd). </w:t>
               </w:r>
               <w:r>
@@ -18600,6 +19330,7 @@
                   <w:noProof/>
                   <w:lang w:val="en-US"/>
                 </w:rPr>
+                <w:lastRenderedPageBreak/>
                 <w:t xml:space="preserve">Subramani Parasuraman, A. T. (2017). </w:t>
               </w:r>
               <w:r>
@@ -18753,6 +19484,123 @@
     <w:p>
       <w:pPr>
         <w:pStyle w:val="Heading41"/>
+        <w:numPr>
+          <w:ilvl w:val="0"/>
+          <w:numId w:val="0"/>
+        </w:numPr>
+        <w:ind w:left="720"/>
+        <w:rPr>
+          <w:lang w:val="en-US"/>
+        </w:rPr>
+      </w:pPr>
+    </w:p>
+    <w:p>
+      <w:pPr>
+        <w:pStyle w:val="Heading41"/>
+        <w:numPr>
+          <w:ilvl w:val="0"/>
+          <w:numId w:val="0"/>
+        </w:numPr>
+        <w:ind w:left="720"/>
+        <w:rPr>
+          <w:lang w:val="en-US"/>
+        </w:rPr>
+      </w:pPr>
+    </w:p>
+    <w:p>
+      <w:pPr>
+        <w:pStyle w:val="Heading41"/>
+        <w:numPr>
+          <w:ilvl w:val="0"/>
+          <w:numId w:val="0"/>
+        </w:numPr>
+        <w:ind w:left="720"/>
+        <w:rPr>
+          <w:lang w:val="en-US"/>
+        </w:rPr>
+      </w:pPr>
+    </w:p>
+    <w:p>
+      <w:pPr>
+        <w:pStyle w:val="Heading41"/>
+        <w:numPr>
+          <w:ilvl w:val="0"/>
+          <w:numId w:val="0"/>
+        </w:numPr>
+        <w:ind w:left="720"/>
+        <w:rPr>
+          <w:lang w:val="en-US"/>
+        </w:rPr>
+      </w:pPr>
+    </w:p>
+    <w:p>
+      <w:pPr>
+        <w:pStyle w:val="Heading41"/>
+        <w:numPr>
+          <w:ilvl w:val="0"/>
+          <w:numId w:val="0"/>
+        </w:numPr>
+        <w:ind w:left="720"/>
+        <w:rPr>
+          <w:lang w:val="en-US"/>
+        </w:rPr>
+      </w:pPr>
+    </w:p>
+    <w:p>
+      <w:pPr>
+        <w:pStyle w:val="Heading41"/>
+        <w:numPr>
+          <w:ilvl w:val="0"/>
+          <w:numId w:val="0"/>
+        </w:numPr>
+        <w:ind w:left="720"/>
+        <w:rPr>
+          <w:lang w:val="en-US"/>
+        </w:rPr>
+      </w:pPr>
+    </w:p>
+    <w:p>
+      <w:pPr>
+        <w:pStyle w:val="Heading41"/>
+        <w:numPr>
+          <w:ilvl w:val="0"/>
+          <w:numId w:val="0"/>
+        </w:numPr>
+        <w:ind w:left="720"/>
+        <w:rPr>
+          <w:lang w:val="en-US"/>
+        </w:rPr>
+      </w:pPr>
+    </w:p>
+    <w:p>
+      <w:pPr>
+        <w:pStyle w:val="Heading41"/>
+        <w:numPr>
+          <w:ilvl w:val="0"/>
+          <w:numId w:val="0"/>
+        </w:numPr>
+        <w:ind w:left="720"/>
+        <w:rPr>
+          <w:lang w:val="en-US"/>
+        </w:rPr>
+      </w:pPr>
+    </w:p>
+    <w:p>
+      <w:pPr>
+        <w:pStyle w:val="Heading41"/>
+        <w:numPr>
+          <w:ilvl w:val="0"/>
+          <w:numId w:val="0"/>
+        </w:numPr>
+        <w:ind w:left="720"/>
+        <w:rPr>
+          <w:lang w:val="en-US"/>
+        </w:rPr>
+      </w:pPr>
+    </w:p>
+    <w:p>
+      <w:pPr>
+        <w:pStyle w:val="Heading41"/>
         <w:rPr>
           <w:lang w:val="en-US"/>
         </w:rPr>
@@ -18802,6 +19650,158 @@
           <w:lang w:val="en-US"/>
         </w:rPr>
       </w:pPr>
+      <w:r>
+        <w:rPr>
+          <w:noProof/>
+          <w:lang w:eastAsia="nl-NL"/>
+        </w:rPr>
+        <w:drawing>
+          <wp:anchor distT="0" distB="0" distL="114300" distR="114300" simplePos="0" relativeHeight="251691008" behindDoc="0" locked="0" layoutInCell="1" allowOverlap="1" wp14:anchorId="3714E9A6" wp14:editId="385457A7">
+            <wp:simplePos x="0" y="0"/>
+            <wp:positionH relativeFrom="column">
+              <wp:posOffset>3328670</wp:posOffset>
+            </wp:positionH>
+            <wp:positionV relativeFrom="paragraph">
+              <wp:posOffset>123427</wp:posOffset>
+            </wp:positionV>
+            <wp:extent cx="2595245" cy="1758315"/>
+            <wp:effectExtent l="0" t="0" r="0" b="0"/>
+            <wp:wrapThrough wrapText="bothSides">
+              <wp:wrapPolygon edited="0">
+                <wp:start x="0" y="0"/>
+                <wp:lineTo x="0" y="21296"/>
+                <wp:lineTo x="21404" y="21296"/>
+                <wp:lineTo x="21404" y="0"/>
+                <wp:lineTo x="0" y="0"/>
+              </wp:wrapPolygon>
+            </wp:wrapThrough>
+            <wp:docPr id="25" name="Picture 25"/>
+            <wp:cNvGraphicFramePr>
+              <a:graphicFrameLocks xmlns:a="http://schemas.openxmlformats.org/drawingml/2006/main" noChangeAspect="1"/>
+            </wp:cNvGraphicFramePr>
+            <a:graphic xmlns:a="http://schemas.openxmlformats.org/drawingml/2006/main">
+              <a:graphicData uri="http://schemas.openxmlformats.org/drawingml/2006/picture">
+                <pic:pic xmlns:pic="http://schemas.openxmlformats.org/drawingml/2006/picture">
+                  <pic:nvPicPr>
+                    <pic:cNvPr id="1" name=""/>
+                    <pic:cNvPicPr/>
+                  </pic:nvPicPr>
+                  <pic:blipFill rotWithShape="1">
+                    <a:blip r:embed="rId20" cstate="print">
+                      <a:extLst>
+                        <a:ext uri="{28A0092B-C50C-407E-A947-70E740481C1C}">
+                          <a14:useLocalDpi xmlns:a14="http://schemas.microsoft.com/office/drawing/2010/main" val="0"/>
+                        </a:ext>
+                      </a:extLst>
+                    </a:blip>
+                    <a:srcRect l="13050" t="38741" r="41888" b="6973"/>
+                    <a:stretch/>
+                  </pic:blipFill>
+                  <pic:spPr bwMode="auto">
+                    <a:xfrm>
+                      <a:off x="0" y="0"/>
+                      <a:ext cx="2595245" cy="1758315"/>
+                    </a:xfrm>
+                    <a:prstGeom prst="rect">
+                      <a:avLst/>
+                    </a:prstGeom>
+                    <a:ln>
+                      <a:noFill/>
+                    </a:ln>
+                    <a:extLst>
+                      <a:ext uri="{53640926-AAD7-44D8-BBD7-CCE9431645EC}">
+                        <a14:shadowObscured xmlns:a14="http://schemas.microsoft.com/office/drawing/2010/main"/>
+                      </a:ext>
+                    </a:extLst>
+                  </pic:spPr>
+                </pic:pic>
+              </a:graphicData>
+            </a:graphic>
+            <wp14:sizeRelH relativeFrom="page">
+              <wp14:pctWidth>0</wp14:pctWidth>
+            </wp14:sizeRelH>
+            <wp14:sizeRelV relativeFrom="page">
+              <wp14:pctHeight>0</wp14:pctHeight>
+            </wp14:sizeRelV>
+          </wp:anchor>
+        </w:drawing>
+      </w:r>
+      <w:r>
+        <w:rPr>
+          <w:noProof/>
+          <w:lang w:eastAsia="nl-NL"/>
+        </w:rPr>
+        <w:drawing>
+          <wp:anchor distT="0" distB="0" distL="114300" distR="114300" simplePos="0" relativeHeight="251689984" behindDoc="0" locked="0" layoutInCell="1" allowOverlap="1" wp14:anchorId="11E63B8F" wp14:editId="4887A242">
+            <wp:simplePos x="0" y="0"/>
+            <wp:positionH relativeFrom="column">
+              <wp:posOffset>145448</wp:posOffset>
+            </wp:positionH>
+            <wp:positionV relativeFrom="paragraph">
+              <wp:posOffset>84972</wp:posOffset>
+            </wp:positionV>
+            <wp:extent cx="2595600" cy="1750934"/>
+            <wp:effectExtent l="0" t="0" r="0" b="1905"/>
+            <wp:wrapThrough wrapText="bothSides">
+              <wp:wrapPolygon edited="0">
+                <wp:start x="0" y="0"/>
+                <wp:lineTo x="0" y="21388"/>
+                <wp:lineTo x="21404" y="21388"/>
+                <wp:lineTo x="21404" y="0"/>
+                <wp:lineTo x="0" y="0"/>
+              </wp:wrapPolygon>
+            </wp:wrapThrough>
+            <wp:docPr id="23" name="Picture 23"/>
+            <wp:cNvGraphicFramePr>
+              <a:graphicFrameLocks xmlns:a="http://schemas.openxmlformats.org/drawingml/2006/main" noChangeAspect="1"/>
+            </wp:cNvGraphicFramePr>
+            <a:graphic xmlns:a="http://schemas.openxmlformats.org/drawingml/2006/main">
+              <a:graphicData uri="http://schemas.openxmlformats.org/drawingml/2006/picture">
+                <pic:pic xmlns:pic="http://schemas.openxmlformats.org/drawingml/2006/picture">
+                  <pic:nvPicPr>
+                    <pic:cNvPr id="1" name=""/>
+                    <pic:cNvPicPr/>
+                  </pic:nvPicPr>
+                  <pic:blipFill rotWithShape="1">
+                    <a:blip r:embed="rId21" cstate="print">
+                      <a:extLst>
+                        <a:ext uri="{28A0092B-C50C-407E-A947-70E740481C1C}">
+                          <a14:useLocalDpi xmlns:a14="http://schemas.microsoft.com/office/drawing/2010/main" val="0"/>
+                        </a:ext>
+                      </a:extLst>
+                    </a:blip>
+                    <a:srcRect l="11033" t="40654" r="43495" b="4814"/>
+                    <a:stretch/>
+                  </pic:blipFill>
+                  <pic:spPr bwMode="auto">
+                    <a:xfrm>
+                      <a:off x="0" y="0"/>
+                      <a:ext cx="2595600" cy="1750934"/>
+                    </a:xfrm>
+                    <a:prstGeom prst="rect">
+                      <a:avLst/>
+                    </a:prstGeom>
+                    <a:ln>
+                      <a:noFill/>
+                    </a:ln>
+                    <a:extLst>
+                      <a:ext uri="{53640926-AAD7-44D8-BBD7-CCE9431645EC}">
+                        <a14:shadowObscured xmlns:a14="http://schemas.microsoft.com/office/drawing/2010/main"/>
+                      </a:ext>
+                    </a:extLst>
+                  </pic:spPr>
+                </pic:pic>
+              </a:graphicData>
+            </a:graphic>
+            <wp14:sizeRelH relativeFrom="page">
+              <wp14:pctWidth>0</wp14:pctWidth>
+            </wp14:sizeRelH>
+            <wp14:sizeRelV relativeFrom="page">
+              <wp14:pctHeight>0</wp14:pctHeight>
+            </wp14:sizeRelV>
+          </wp:anchor>
+        </w:drawing>
+      </w:r>
     </w:p>
     <w:p>
       <w:pPr>
@@ -18816,9 +19816,680 @@
         </w:rPr>
       </w:pPr>
     </w:p>
+    <w:p>
+      <w:pPr>
+        <w:pStyle w:val="Heading41"/>
+        <w:numPr>
+          <w:ilvl w:val="0"/>
+          <w:numId w:val="0"/>
+        </w:numPr>
+        <w:ind w:left="720"/>
+        <w:rPr>
+          <w:lang w:val="en-US"/>
+        </w:rPr>
+      </w:pPr>
+    </w:p>
+    <w:p>
+      <w:pPr>
+        <w:pStyle w:val="Heading41"/>
+        <w:numPr>
+          <w:ilvl w:val="0"/>
+          <w:numId w:val="0"/>
+        </w:numPr>
+        <w:ind w:left="720"/>
+        <w:rPr>
+          <w:lang w:val="en-US"/>
+        </w:rPr>
+      </w:pPr>
+    </w:p>
+    <w:p>
+      <w:pPr>
+        <w:pStyle w:val="Heading41"/>
+        <w:numPr>
+          <w:ilvl w:val="0"/>
+          <w:numId w:val="0"/>
+        </w:numPr>
+        <w:ind w:left="720"/>
+        <w:rPr>
+          <w:lang w:val="en-US"/>
+        </w:rPr>
+      </w:pPr>
+    </w:p>
+    <w:p>
+      <w:pPr>
+        <w:pStyle w:val="Heading41"/>
+        <w:numPr>
+          <w:ilvl w:val="0"/>
+          <w:numId w:val="0"/>
+        </w:numPr>
+        <w:ind w:left="720"/>
+        <w:rPr>
+          <w:lang w:val="en-US"/>
+        </w:rPr>
+      </w:pPr>
+    </w:p>
+    <w:p>
+      <w:pPr>
+        <w:pStyle w:val="Heading41"/>
+        <w:numPr>
+          <w:ilvl w:val="0"/>
+          <w:numId w:val="0"/>
+        </w:numPr>
+        <w:ind w:left="720"/>
+        <w:rPr>
+          <w:lang w:val="en-US"/>
+        </w:rPr>
+      </w:pPr>
+      <w:r>
+        <w:rPr>
+          <w:noProof/>
+          <w:lang w:eastAsia="nl-NL"/>
+        </w:rPr>
+        <w:drawing>
+          <wp:anchor distT="0" distB="0" distL="114300" distR="114300" simplePos="0" relativeHeight="251692032" behindDoc="0" locked="0" layoutInCell="1" allowOverlap="1" wp14:anchorId="2B7695E0" wp14:editId="7F607E46">
+            <wp:simplePos x="0" y="0"/>
+            <wp:positionH relativeFrom="column">
+              <wp:posOffset>268949</wp:posOffset>
+            </wp:positionH>
+            <wp:positionV relativeFrom="paragraph">
+              <wp:posOffset>1131774</wp:posOffset>
+            </wp:positionV>
+            <wp:extent cx="2595245" cy="1773555"/>
+            <wp:effectExtent l="0" t="0" r="0" b="0"/>
+            <wp:wrapThrough wrapText="bothSides">
+              <wp:wrapPolygon edited="0">
+                <wp:start x="0" y="0"/>
+                <wp:lineTo x="0" y="21345"/>
+                <wp:lineTo x="21404" y="21345"/>
+                <wp:lineTo x="21404" y="0"/>
+                <wp:lineTo x="0" y="0"/>
+              </wp:wrapPolygon>
+            </wp:wrapThrough>
+            <wp:docPr id="26" name="Picture 26"/>
+            <wp:cNvGraphicFramePr>
+              <a:graphicFrameLocks xmlns:a="http://schemas.openxmlformats.org/drawingml/2006/main" noChangeAspect="1"/>
+            </wp:cNvGraphicFramePr>
+            <a:graphic xmlns:a="http://schemas.openxmlformats.org/drawingml/2006/main">
+              <a:graphicData uri="http://schemas.openxmlformats.org/drawingml/2006/picture">
+                <pic:pic xmlns:pic="http://schemas.openxmlformats.org/drawingml/2006/picture">
+                  <pic:nvPicPr>
+                    <pic:cNvPr id="1" name=""/>
+                    <pic:cNvPicPr/>
+                  </pic:nvPicPr>
+                  <pic:blipFill rotWithShape="1">
+                    <a:blip r:embed="rId22" cstate="print">
+                      <a:extLst>
+                        <a:ext uri="{28A0092B-C50C-407E-A947-70E740481C1C}">
+                          <a14:useLocalDpi xmlns:a14="http://schemas.microsoft.com/office/drawing/2010/main" val="0"/>
+                        </a:ext>
+                      </a:extLst>
+                    </a:blip>
+                    <a:srcRect l="13860" t="41133" r="42020" b="5266"/>
+                    <a:stretch/>
+                  </pic:blipFill>
+                  <pic:spPr bwMode="auto">
+                    <a:xfrm>
+                      <a:off x="0" y="0"/>
+                      <a:ext cx="2595245" cy="1773555"/>
+                    </a:xfrm>
+                    <a:prstGeom prst="rect">
+                      <a:avLst/>
+                    </a:prstGeom>
+                    <a:ln>
+                      <a:noFill/>
+                    </a:ln>
+                    <a:extLst>
+                      <a:ext uri="{53640926-AAD7-44D8-BBD7-CCE9431645EC}">
+                        <a14:shadowObscured xmlns:a14="http://schemas.microsoft.com/office/drawing/2010/main"/>
+                      </a:ext>
+                    </a:extLst>
+                  </pic:spPr>
+                </pic:pic>
+              </a:graphicData>
+            </a:graphic>
+            <wp14:sizeRelH relativeFrom="page">
+              <wp14:pctWidth>0</wp14:pctWidth>
+            </wp14:sizeRelH>
+            <wp14:sizeRelV relativeFrom="page">
+              <wp14:pctHeight>0</wp14:pctHeight>
+            </wp14:sizeRelV>
+          </wp:anchor>
+        </w:drawing>
+      </w:r>
+      <w:r>
+        <w:rPr>
+          <w:lang w:val="en-US"/>
+        </w:rPr>
+        <w:tab/>
+      </w:r>
+      <w:r>
+        <w:rPr>
+          <w:lang w:val="en-US"/>
+        </w:rPr>
+        <w:tab/>
+      </w:r>
+      <w:r>
+        <w:rPr>
+          <w:lang w:val="en-US"/>
+        </w:rPr>
+        <w:tab/>
+      </w:r>
+      <w:r>
+        <w:rPr>
+          <w:lang w:val="en-US"/>
+        </w:rPr>
+        <w:tab/>
+      </w:r>
+      <w:r>
+        <w:rPr>
+          <w:lang w:val="en-US"/>
+        </w:rPr>
+        <w:tab/>
+      </w:r>
+      <w:r>
+        <w:rPr>
+          <w:lang w:val="en-US"/>
+        </w:rPr>
+        <w:tab/>
+      </w:r>
+      <w:r>
+        <w:rPr>
+          <w:lang w:val="en-US"/>
+        </w:rPr>
+        <w:tab/>
+      </w:r>
+      <w:r>
+        <w:rPr>
+          <w:lang w:val="en-US"/>
+        </w:rPr>
+        <w:tab/>
+      </w:r>
+      <w:r>
+        <w:rPr>
+          <w:lang w:val="en-US"/>
+        </w:rPr>
+        <w:tab/>
+      </w:r>
+      <w:r>
+        <w:rPr>
+          <w:lang w:val="en-US"/>
+        </w:rPr>
+        <w:tab/>
+      </w:r>
+      <w:r>
+        <w:rPr>
+          <w:lang w:val="en-US"/>
+        </w:rPr>
+        <w:tab/>
+      </w:r>
+      <w:r>
+        <w:rPr>
+          <w:lang w:val="en-US"/>
+        </w:rPr>
+        <w:tab/>
+      </w:r>
+      <w:r>
+        <w:rPr>
+          <w:lang w:val="en-US"/>
+        </w:rPr>
+        <w:tab/>
+      </w:r>
+      <w:r>
+        <w:rPr>
+          <w:lang w:val="en-US"/>
+        </w:rPr>
+        <w:tab/>
+      </w:r>
+      <w:r>
+        <w:rPr>
+          <w:lang w:val="en-US"/>
+        </w:rPr>
+        <w:tab/>
+      </w:r>
+      <w:r>
+        <w:rPr>
+          <w:lang w:val="en-US"/>
+        </w:rPr>
+        <w:tab/>
+      </w:r>
+      <w:r>
+        <w:rPr>
+          <w:lang w:val="en-US"/>
+        </w:rPr>
+        <w:tab/>
+      </w:r>
+      <w:r>
+        <w:rPr>
+          <w:lang w:val="en-US"/>
+        </w:rPr>
+        <w:tab/>
+      </w:r>
+      <w:r>
+        <w:rPr>
+          <w:lang w:val="en-US"/>
+        </w:rPr>
+        <w:tab/>
+      </w:r>
+      <w:r>
+        <w:rPr>
+          <w:lang w:val="en-US"/>
+        </w:rPr>
+        <w:tab/>
+      </w:r>
+      <w:r>
+        <w:rPr>
+          <w:lang w:val="en-US"/>
+        </w:rPr>
+        <w:tab/>
+      </w:r>
+      <w:r>
+        <w:rPr>
+          <w:lang w:val="en-US"/>
+        </w:rPr>
+        <w:tab/>
+      </w:r>
+      <w:r>
+        <w:rPr>
+          <w:lang w:val="en-US"/>
+        </w:rPr>
+        <w:tab/>
+      </w:r>
+      <w:r>
+        <w:rPr>
+          <w:lang w:val="en-US"/>
+        </w:rPr>
+        <w:tab/>
+      </w:r>
+      <w:r>
+        <w:rPr>
+          <w:lang w:val="en-US"/>
+        </w:rPr>
+        <w:tab/>
+      </w:r>
+      <w:r>
+        <w:rPr>
+          <w:lang w:val="en-US"/>
+        </w:rPr>
+        <w:tab/>
+      </w:r>
+      <w:r>
+        <w:rPr>
+          <w:lang w:val="en-US"/>
+        </w:rPr>
+        <w:tab/>
+      </w:r>
+      <w:r>
+        <w:rPr>
+          <w:lang w:val="en-US"/>
+        </w:rPr>
+        <w:tab/>
+      </w:r>
+      <w:r>
+        <w:rPr>
+          <w:lang w:val="en-US"/>
+        </w:rPr>
+        <w:tab/>
+      </w:r>
+      <w:r>
+        <w:rPr>
+          <w:lang w:val="en-US"/>
+        </w:rPr>
+        <w:tab/>
+      </w:r>
+      <w:r>
+        <w:rPr>
+          <w:lang w:val="en-US"/>
+        </w:rPr>
+        <w:tab/>
+      </w:r>
+      <w:r>
+        <w:rPr>
+          <w:lang w:val="en-US"/>
+        </w:rPr>
+        <w:tab/>
+      </w:r>
+      <w:r>
+        <w:rPr>
+          <w:lang w:val="en-US"/>
+        </w:rPr>
+        <w:tab/>
+      </w:r>
+      <w:r>
+        <w:rPr>
+          <w:lang w:val="en-US"/>
+        </w:rPr>
+        <w:tab/>
+      </w:r>
+      <w:r>
+        <w:rPr>
+          <w:lang w:val="en-US"/>
+        </w:rPr>
+        <w:tab/>
+      </w:r>
+      <w:r>
+        <w:rPr>
+          <w:lang w:val="en-US"/>
+        </w:rPr>
+        <w:tab/>
+      </w:r>
+      <w:r>
+        <w:rPr>
+          <w:lang w:val="en-US"/>
+        </w:rPr>
+        <w:tab/>
+      </w:r>
+      <w:r>
+        <w:rPr>
+          <w:lang w:val="en-US"/>
+        </w:rPr>
+        <w:tab/>
+      </w:r>
+      <w:r>
+        <w:rPr>
+          <w:lang w:val="en-US"/>
+        </w:rPr>
+        <w:tab/>
+      </w:r>
+      <w:r>
+        <w:rPr>
+          <w:lang w:val="en-US"/>
+        </w:rPr>
+        <w:tab/>
+      </w:r>
+      <w:r>
+        <w:rPr>
+          <w:lang w:val="en-US"/>
+        </w:rPr>
+        <w:tab/>
+      </w:r>
+      <w:r>
+        <w:rPr>
+          <w:lang w:val="en-US"/>
+        </w:rPr>
+        <w:tab/>
+      </w:r>
+      <w:r>
+        <w:rPr>
+          <w:lang w:val="en-US"/>
+        </w:rPr>
+        <w:tab/>
+      </w:r>
+      <w:r>
+        <w:rPr>
+          <w:lang w:val="en-US"/>
+        </w:rPr>
+        <w:tab/>
+      </w:r>
+      <w:r>
+        <w:rPr>
+          <w:lang w:val="en-US"/>
+        </w:rPr>
+        <w:tab/>
+      </w:r>
+      <w:r>
+        <w:rPr>
+          <w:lang w:val="en-US"/>
+        </w:rPr>
+        <w:tab/>
+      </w:r>
+      <w:r>
+        <w:rPr>
+          <w:lang w:val="en-US"/>
+        </w:rPr>
+        <w:tab/>
+      </w:r>
+      <w:r>
+        <w:rPr>
+          <w:lang w:val="en-US"/>
+        </w:rPr>
+        <w:tab/>
+      </w:r>
+      <w:r>
+        <w:rPr>
+          <w:lang w:val="en-US"/>
+        </w:rPr>
+        <w:tab/>
+      </w:r>
+      <w:r>
+        <w:rPr>
+          <w:lang w:val="en-US"/>
+        </w:rPr>
+        <w:tab/>
+      </w:r>
+      <w:r>
+        <w:rPr>
+          <w:lang w:val="en-US"/>
+        </w:rPr>
+        <w:tab/>
+      </w:r>
+      <w:r>
+        <w:rPr>
+          <w:lang w:val="en-US"/>
+        </w:rPr>
+        <w:tab/>
+      </w:r>
+      <w:r>
+        <w:rPr>
+          <w:lang w:val="en-US"/>
+        </w:rPr>
+        <w:tab/>
+      </w:r>
+      <w:r>
+        <w:rPr>
+          <w:lang w:val="en-US"/>
+        </w:rPr>
+        <w:tab/>
+      </w:r>
+      <w:r>
+        <w:rPr>
+          <w:lang w:val="en-US"/>
+        </w:rPr>
+        <w:tab/>
+      </w:r>
+      <w:r>
+        <w:rPr>
+          <w:lang w:val="en-US"/>
+        </w:rPr>
+        <w:tab/>
+      </w:r>
+      <w:r>
+        <w:rPr>
+          <w:lang w:val="en-US"/>
+        </w:rPr>
+        <w:tab/>
+      </w:r>
+      <w:r>
+        <w:rPr>
+          <w:lang w:val="en-US"/>
+        </w:rPr>
+        <w:tab/>
+      </w:r>
+      <w:r>
+        <w:rPr>
+          <w:lang w:val="en-US"/>
+        </w:rPr>
+        <w:tab/>
+      </w:r>
+      <w:r>
+        <w:rPr>
+          <w:lang w:val="en-US"/>
+        </w:rPr>
+        <w:tab/>
+      </w:r>
+      <w:r>
+        <w:rPr>
+          <w:lang w:val="en-US"/>
+        </w:rPr>
+        <w:tab/>
+      </w:r>
+      <w:r>
+        <w:rPr>
+          <w:lang w:val="en-US"/>
+        </w:rPr>
+        <w:tab/>
+      </w:r>
+      <w:r>
+        <w:rPr>
+          <w:lang w:val="en-US"/>
+        </w:rPr>
+        <w:lastRenderedPageBreak/>
+        <w:tab/>
+      </w:r>
+      <w:r>
+        <w:rPr>
+          <w:lang w:val="en-US"/>
+        </w:rPr>
+        <w:tab/>
+      </w:r>
+      <w:r>
+        <w:rPr>
+          <w:lang w:val="en-US"/>
+        </w:rPr>
+        <w:tab/>
+      </w:r>
+      <w:r>
+        <w:rPr>
+          <w:lang w:val="en-US"/>
+        </w:rPr>
+        <w:tab/>
+      </w:r>
+      <w:r>
+        <w:rPr>
+          <w:lang w:val="en-US"/>
+        </w:rPr>
+        <w:tab/>
+      </w:r>
+      <w:r>
+        <w:rPr>
+          <w:lang w:val="en-US"/>
+        </w:rPr>
+        <w:tab/>
+      </w:r>
+      <w:r>
+        <w:rPr>
+          <w:lang w:val="en-US"/>
+        </w:rPr>
+        <w:tab/>
+      </w:r>
+      <w:r>
+        <w:rPr>
+          <w:lang w:val="en-US"/>
+        </w:rPr>
+        <w:tab/>
+      </w:r>
+      <w:r>
+        <w:rPr>
+          <w:lang w:val="en-US"/>
+        </w:rPr>
+        <w:tab/>
+      </w:r>
+      <w:r>
+        <w:rPr>
+          <w:lang w:val="en-US"/>
+        </w:rPr>
+        <w:tab/>
+      </w:r>
+      <w:r>
+        <w:rPr>
+          <w:lang w:val="en-US"/>
+        </w:rPr>
+        <w:tab/>
+      </w:r>
+      <w:r>
+        <w:rPr>
+          <w:lang w:val="en-US"/>
+        </w:rPr>
+        <w:tab/>
+      </w:r>
+      <w:r>
+        <w:rPr>
+          <w:lang w:val="en-US"/>
+        </w:rPr>
+        <w:tab/>
+      </w:r>
+      <w:r>
+        <w:rPr>
+          <w:lang w:val="en-US"/>
+        </w:rPr>
+        <w:tab/>
+      </w:r>
+      <w:r>
+        <w:rPr>
+          <w:lang w:val="en-US"/>
+        </w:rPr>
+        <w:tab/>
+      </w:r>
+      <w:r>
+        <w:rPr>
+          <w:lang w:val="en-US"/>
+        </w:rPr>
+        <w:tab/>
+      </w:r>
+      <w:r>
+        <w:rPr>
+          <w:lang w:val="en-US"/>
+        </w:rPr>
+        <w:tab/>
+      </w:r>
+    </w:p>
+    <w:p>
+      <w:pPr>
+        <w:pStyle w:val="Heading41"/>
+        <w:numPr>
+          <w:ilvl w:val="0"/>
+          <w:numId w:val="0"/>
+        </w:numPr>
+        <w:ind w:left="720"/>
+        <w:rPr>
+          <w:b w:val="0"/>
+          <w:sz w:val="22"/>
+          <w:szCs w:val="22"/>
+        </w:rPr>
+      </w:pPr>
+      <w:bookmarkStart w:id="0" w:name="_GoBack"/>
+      <w:bookmarkEnd w:id="0"/>
+    </w:p>
+    <w:p>
+      <w:pPr>
+        <w:pStyle w:val="Heading41"/>
+        <w:numPr>
+          <w:ilvl w:val="0"/>
+          <w:numId w:val="0"/>
+        </w:numPr>
+        <w:ind w:left="720"/>
+        <w:rPr>
+          <w:b w:val="0"/>
+          <w:sz w:val="22"/>
+          <w:szCs w:val="22"/>
+        </w:rPr>
+      </w:pPr>
+    </w:p>
+    <w:p>
+      <w:pPr>
+        <w:pStyle w:val="Heading41"/>
+        <w:numPr>
+          <w:ilvl w:val="0"/>
+          <w:numId w:val="0"/>
+        </w:numPr>
+        <w:ind w:left="720"/>
+        <w:rPr>
+          <w:b w:val="0"/>
+          <w:sz w:val="22"/>
+          <w:szCs w:val="22"/>
+        </w:rPr>
+      </w:pPr>
+      <w:r>
+        <w:rPr>
+          <w:b w:val="0"/>
+          <w:sz w:val="22"/>
+          <w:szCs w:val="22"/>
+        </w:rPr>
+        <w:t xml:space="preserve"> </w:t>
+      </w:r>
+    </w:p>
     <w:sectPr>
-      <w:headerReference w:type="default" r:id="rId20"/>
-      <w:footerReference w:type="default" r:id="rId21"/>
+      <w:headerReference w:type="default" r:id="rId23"/>
+      <w:footerReference w:type="default" r:id="rId24"/>
       <w:pgSz w:w="11906" w:h="16838"/>
       <w:pgMar w:top="1417" w:right="1417" w:bottom="1417" w:left="1417" w:header="708" w:footer="708" w:gutter="0"/>
       <w:pgNumType w:start="0"/>
@@ -18887,7 +20558,7 @@
           <w:rPr>
             <w:noProof/>
           </w:rPr>
-          <w:t>23</w:t>
+          <w:t>24</w:t>
         </w:r>
         <w:r>
           <w:rPr>
@@ -19599,15 +21270,6 @@
   </w:num>
   <w:num w:numId="17">
     <w:abstractNumId w:val="2"/>
-    <w:lvlOverride w:ilvl="0"/>
-    <w:lvlOverride w:ilvl="1"/>
-    <w:lvlOverride w:ilvl="2"/>
-    <w:lvlOverride w:ilvl="3"/>
-    <w:lvlOverride w:ilvl="4"/>
-    <w:lvlOverride w:ilvl="5"/>
-    <w:lvlOverride w:ilvl="6"/>
-    <w:lvlOverride w:ilvl="7"/>
-    <w:lvlOverride w:ilvl="8"/>
   </w:num>
   <w:num w:numId="18">
     <w:abstractNumId w:val="2"/>
@@ -22312,7 +23974,7 @@
 </file>
 
 <file path=customXml/itemProps1.xml><?xml version="1.0" encoding="utf-8"?>
-<ds:datastoreItem xmlns:ds="http://schemas.openxmlformats.org/officeDocument/2006/customXml" ds:itemID="{5939BDF8-4E51-401B-9956-760DA4BA17CF}">
+<ds:datastoreItem xmlns:ds="http://schemas.openxmlformats.org/officeDocument/2006/customXml" ds:itemID="{952E860C-DCC1-49F5-8B11-5697BAEC90F8}">
   <ds:schemaRefs>
     <ds:schemaRef ds:uri="http://schemas.openxmlformats.org/officeDocument/2006/bibliography"/>
   </ds:schemaRefs>

--- a/Start thesis file.docx
+++ b/Start thesis file.docx
@@ -2145,21 +2145,19 @@
           <w:i/>
           <w:lang w:val="en-US"/>
         </w:rPr>
-        <w:t>What kind of policies are needed to make wireless mobile services more social economically fair?</w:t>
-      </w:r>
-      <w:r>
-        <w:rPr>
+        <w:t>To what extent do company policies influence the values as user satisfaction, affordability and willingness for wireless mobile services?</w:t>
+      </w:r>
+      <w:r>
+        <w:rPr>
+          <w:rFonts w:ascii="Garamond" w:hAnsi="Garamond"/>
+          <w:lang w:val="en-US"/>
+        </w:rPr>
+        <w:t xml:space="preserve"> </w:t>
+      </w:r>
+      <w:r>
+        <w:rPr>
+          <w:rFonts w:ascii="Garamond" w:hAnsi="Garamond"/>
           <w:color w:val="000000"/>
-          <w:sz w:val="27"/>
-          <w:szCs w:val="27"/>
-          <w:lang w:val="en-US"/>
-        </w:rPr>
-        <w:t xml:space="preserve"> </w:t>
-      </w:r>
-      <w:r>
-        <w:rPr>
-          <w:rFonts w:ascii="Garamond" w:hAnsi="Garamond"/>
-          <w:color w:val="000000"/>
           <w:lang w:val="en-US"/>
         </w:rPr>
         <w:t>“</w:t>
@@ -2228,7 +2226,6 @@
         </w:rPr>
         <w:t xml:space="preserve"> Section 3 is the theoretical </w:t>
       </w:r>
-      <w:proofErr w:type="gramStart"/>
       <w:r>
         <w:rPr>
           <w:rFonts w:ascii="Garamond" w:hAnsi="Garamond"/>
@@ -2241,9 +2238,8 @@
           <w:rFonts w:ascii="Garamond" w:hAnsi="Garamond"/>
           <w:lang w:val="en-US"/>
         </w:rPr>
-        <w:t>,</w:t>
-      </w:r>
-      <w:proofErr w:type="gramEnd"/>
+        <w:t>;</w:t>
+      </w:r>
       <w:r>
         <w:rPr>
           <w:rFonts w:ascii="Garamond" w:hAnsi="Garamond"/>
@@ -2369,35 +2365,7 @@
           <w:rFonts w:ascii="Garamond" w:hAnsi="Garamond"/>
           <w:lang w:val="en-US"/>
         </w:rPr>
-        <w:t xml:space="preserve">. This chapter describes the summary of the research, </w:t>
-      </w:r>
-      <w:r>
-        <w:rPr>
-          <w:rFonts w:ascii="Garamond" w:hAnsi="Garamond"/>
-          <w:lang w:val="en-US"/>
-        </w:rPr>
-        <w:t>the limitations of the research</w:t>
-      </w:r>
-      <w:r>
-        <w:rPr>
-          <w:rFonts w:ascii="Garamond" w:hAnsi="Garamond"/>
-          <w:lang w:val="en-US"/>
-        </w:rPr>
-        <w:t>, the ethical considerations</w:t>
-      </w:r>
-      <w:r>
-        <w:rPr>
-          <w:rFonts w:ascii="Garamond" w:hAnsi="Garamond"/>
-          <w:lang w:val="en-US"/>
-        </w:rPr>
-        <w:t xml:space="preserve"> and the further research that needs to be done.</w:t>
-      </w:r>
-      <w:r>
-        <w:rPr>
-          <w:rFonts w:ascii="Garamond" w:hAnsi="Garamond"/>
-          <w:lang w:val="en-US"/>
-        </w:rPr>
-        <w:t xml:space="preserve"> Section 7 is the references and </w:t>
+        <w:t xml:space="preserve">. This chapter describes the summary of the research, the limitations of the research, the ethical considerations and the further research that needs to be done. Section 7 is the references and </w:t>
       </w:r>
       <w:r>
         <w:rPr>
@@ -3551,23 +3519,7 @@
           <w:rFonts w:ascii="Garamond" w:hAnsi="Garamond"/>
           <w:lang w:val="en-US"/>
         </w:rPr>
-        <w:t>Nicholson (</w:t>
-      </w:r>
-      <w:proofErr w:type="spellStart"/>
-      <w:r>
-        <w:rPr>
-          <w:rFonts w:ascii="Garamond" w:hAnsi="Garamond"/>
-          <w:lang w:val="en-US"/>
-        </w:rPr>
-        <w:t>sd</w:t>
-      </w:r>
-      <w:proofErr w:type="spellEnd"/>
-      <w:r>
-        <w:rPr>
-          <w:rFonts w:ascii="Garamond" w:hAnsi="Garamond"/>
-          <w:lang w:val="en-US"/>
-        </w:rPr>
-        <w:t>) describes the various evaluation parameters; recall, precision, accuracy and f1 score. These evaluation parameters wi</w:t>
+        <w:t>Nicholson (sd) describes the various evaluation parameters; recall, precision, accuracy and f1 score. These evaluation parameters wi</w:t>
       </w:r>
       <w:r>
         <w:rPr>
@@ -10395,15 +10347,7 @@
           <w:color w:val="FF0000"/>
           <w:lang w:val="en-US"/>
         </w:rPr>
-        <w:t>F</w:t>
-      </w:r>
-      <w:r>
-        <w:rPr>
-          <w:rFonts w:ascii="Garamond" w:eastAsiaTheme="minorEastAsia" w:hAnsi="Garamond"/>
-          <w:color w:val="FF0000"/>
-          <w:lang w:val="en-US"/>
-        </w:rPr>
-        <w:t>igure</w:t>
+        <w:t>Figure</w:t>
       </w:r>
       <w:r>
         <w:rPr>
@@ -10763,13 +10707,12 @@
           <w:lang w:val="en-US"/>
         </w:rPr>
       </w:pPr>
-      <w:bookmarkStart w:id="0" w:name="_GoBack"/>
-      <w:bookmarkEnd w:id="0"/>
-    </w:p>
-    <w:p>
-      <w:pPr>
-        <w:rPr>
-          <w:rFonts w:ascii="Garamond" w:eastAsiaTheme="minorEastAsia" w:hAnsi="Garamond"/>
+    </w:p>
+    <w:p>
+      <w:pPr>
+        <w:rPr>
+          <w:rFonts w:ascii="Garamond" w:eastAsiaTheme="minorEastAsia" w:hAnsi="Garamond"/>
+          <w:lang w:val="en-US"/>
         </w:rPr>
       </w:pPr>
     </w:p>
@@ -16395,14 +16338,7 @@
           <w:rFonts w:ascii="Garamond" w:hAnsi="Garamond"/>
           <w:lang w:val="en-US"/>
         </w:rPr>
-        <w:t>, recall, f1 score and accuracy</w:t>
-      </w:r>
-      <w:r>
-        <w:rPr>
-          <w:rFonts w:ascii="Garamond" w:hAnsi="Garamond"/>
-          <w:lang w:val="en-US"/>
-        </w:rPr>
-        <w:t xml:space="preserve">. </w:t>
+        <w:t xml:space="preserve">, recall, f1 score and accuracy. </w:t>
       </w:r>
       <w:r>
         <w:rPr>
@@ -23350,16 +23286,7 @@
           <w:color w:val="000000" w:themeColor="text1"/>
           <w:lang w:val="en-US"/>
         </w:rPr>
-        <w:t>lassification re</w:t>
-      </w:r>
-      <w:r>
-        <w:rPr>
-          <w:rFonts w:ascii="Garamond" w:hAnsi="Garamond"/>
-          <w:i w:val="0"/>
-          <w:color w:val="000000" w:themeColor="text1"/>
-          <w:lang w:val="en-US"/>
-        </w:rPr>
-        <w:t>port from research papers for both datasets</w:t>
+        <w:t>lassification report from research papers for both datasets</w:t>
       </w:r>
     </w:p>
     <w:p>
@@ -25114,11 +25041,55 @@
           <w:lang w:val="en-US"/>
         </w:rPr>
       </w:pPr>
-      <w:r>
-        <w:rPr>
-          <w:lang w:val="en-US"/>
-        </w:rPr>
-        <w:lastRenderedPageBreak/>
+    </w:p>
+    <w:p>
+      <w:pPr>
+        <w:pStyle w:val="Heading61"/>
+        <w:ind w:left="0"/>
+        <w:rPr>
+          <w:lang w:val="en-US"/>
+        </w:rPr>
+      </w:pPr>
+    </w:p>
+    <w:p>
+      <w:pPr>
+        <w:pStyle w:val="Heading61"/>
+        <w:ind w:left="0"/>
+        <w:rPr>
+          <w:lang w:val="en-US"/>
+        </w:rPr>
+      </w:pPr>
+    </w:p>
+    <w:p>
+      <w:pPr>
+        <w:pStyle w:val="Heading61"/>
+        <w:ind w:left="0"/>
+        <w:rPr>
+          <w:lang w:val="en-US"/>
+        </w:rPr>
+      </w:pPr>
+    </w:p>
+    <w:p>
+      <w:pPr>
+        <w:pStyle w:val="Heading61"/>
+        <w:ind w:left="0"/>
+        <w:rPr>
+          <w:lang w:val="en-US"/>
+        </w:rPr>
+      </w:pPr>
+    </w:p>
+    <w:p>
+      <w:pPr>
+        <w:pStyle w:val="Heading61"/>
+        <w:ind w:left="0"/>
+        <w:rPr>
+          <w:lang w:val="en-US"/>
+        </w:rPr>
+      </w:pPr>
+      <w:r>
+        <w:rPr>
+          <w:lang w:val="en-US"/>
+        </w:rPr>
         <w:t xml:space="preserve">  </w:t>
       </w:r>
       <w:r>
@@ -25678,6 +25649,7 @@
           <w:noProof/>
           <w:lang w:eastAsia="nl-NL"/>
         </w:rPr>
+        <w:lastRenderedPageBreak/>
         <w:drawing>
           <wp:anchor distT="0" distB="0" distL="114300" distR="114300" simplePos="0" relativeHeight="251677696" behindDoc="0" locked="0" layoutInCell="1" allowOverlap="1" wp14:anchorId="003F31B6" wp14:editId="1362BB48">
             <wp:simplePos x="0" y="0"/>
@@ -26930,6 +26902,7 @@
           <w:szCs w:val="22"/>
           <w:lang w:val="en-US"/>
         </w:rPr>
+        <w:lastRenderedPageBreak/>
         <w:t xml:space="preserve">sentiment score </w:t>
       </w:r>
       <w:r>
@@ -27027,7 +27000,6 @@
           <w:szCs w:val="72"/>
           <w:lang w:val="en-US"/>
         </w:rPr>
-        <w:lastRenderedPageBreak/>
         <w:t>Chapter 6</w:t>
       </w:r>
     </w:p>
@@ -27079,6 +27051,1682 @@
     </w:p>
     <w:p>
       <w:pPr>
+        <w:pStyle w:val="Heading51"/>
+        <w:ind w:left="0"/>
+        <w:rPr>
+          <w:b w:val="0"/>
+          <w:sz w:val="22"/>
+          <w:szCs w:val="22"/>
+          <w:lang w:val="en-US"/>
+        </w:rPr>
+      </w:pPr>
+      <w:r>
+        <w:rPr>
+          <w:b w:val="0"/>
+          <w:sz w:val="22"/>
+          <w:szCs w:val="22"/>
+          <w:lang w:val="en-US"/>
+        </w:rPr>
+        <w:t>In this chapter, the summary, answers to the research questions, the limitations of the research, ethical considerations and further work will be discussed</w:t>
+      </w:r>
+      <w:r>
+        <w:rPr>
+          <w:b w:val="0"/>
+          <w:sz w:val="22"/>
+          <w:szCs w:val="22"/>
+          <w:lang w:val="en-US"/>
+        </w:rPr>
+        <w:t>.</w:t>
+      </w:r>
+    </w:p>
+    <w:p>
+      <w:pPr>
+        <w:pStyle w:val="Heading61"/>
+        <w:numPr>
+          <w:ilvl w:val="1"/>
+          <w:numId w:val="1"/>
+        </w:numPr>
+        <w:rPr>
+          <w:lang w:val="en-US"/>
+        </w:rPr>
+      </w:pPr>
+      <w:r>
+        <w:rPr>
+          <w:lang w:val="en-US"/>
+        </w:rPr>
+        <w:t>Summary</w:t>
+      </w:r>
+    </w:p>
+    <w:p>
+      <w:pPr>
+        <w:pStyle w:val="Heading61"/>
+        <w:ind w:left="360"/>
+        <w:rPr>
+          <w:lang w:val="en-US"/>
+        </w:rPr>
+      </w:pPr>
+    </w:p>
+    <w:p>
+      <w:pPr>
+        <w:pStyle w:val="Heading61"/>
+        <w:ind w:left="360"/>
+        <w:rPr>
+          <w:lang w:val="en-US"/>
+        </w:rPr>
+      </w:pPr>
+    </w:p>
+    <w:p>
+      <w:pPr>
+        <w:pStyle w:val="Heading61"/>
+        <w:numPr>
+          <w:ilvl w:val="1"/>
+          <w:numId w:val="1"/>
+        </w:numPr>
+        <w:rPr>
+          <w:lang w:val="en-US"/>
+        </w:rPr>
+      </w:pPr>
+      <w:r>
+        <w:rPr>
+          <w:lang w:val="en-US"/>
+        </w:rPr>
+        <w:t>Answers found for the research question</w:t>
+      </w:r>
+      <w:r>
+        <w:rPr>
+          <w:lang w:val="en-US"/>
+        </w:rPr>
+        <w:t>s</w:t>
+      </w:r>
+    </w:p>
+    <w:p>
+      <w:pPr>
+        <w:pStyle w:val="Heading51"/>
+        <w:ind w:left="0"/>
+        <w:rPr>
+          <w:b w:val="0"/>
+          <w:sz w:val="22"/>
+          <w:szCs w:val="22"/>
+          <w:lang w:val="en-US"/>
+        </w:rPr>
+      </w:pPr>
+      <w:r>
+        <w:rPr>
+          <w:b w:val="0"/>
+          <w:sz w:val="22"/>
+          <w:szCs w:val="22"/>
+          <w:lang w:val="en-US"/>
+        </w:rPr>
+        <w:t xml:space="preserve">The answers to the research questions and </w:t>
+      </w:r>
+      <w:r>
+        <w:rPr>
+          <w:b w:val="0"/>
+          <w:sz w:val="22"/>
+          <w:szCs w:val="22"/>
+          <w:lang w:val="en-US"/>
+        </w:rPr>
+        <w:t>sub questions</w:t>
+      </w:r>
+      <w:r>
+        <w:rPr>
+          <w:b w:val="0"/>
+          <w:sz w:val="22"/>
+          <w:szCs w:val="22"/>
+          <w:lang w:val="en-US"/>
+        </w:rPr>
+        <w:t xml:space="preserve"> can be found in the results which are given in Chapter 5. The first experiment result answers the second </w:t>
+      </w:r>
+      <w:r>
+        <w:rPr>
+          <w:b w:val="0"/>
+          <w:sz w:val="22"/>
+          <w:szCs w:val="22"/>
+          <w:lang w:val="en-US"/>
+        </w:rPr>
+        <w:t>sub question</w:t>
+      </w:r>
+      <w:r>
+        <w:rPr>
+          <w:b w:val="0"/>
+          <w:sz w:val="22"/>
+          <w:szCs w:val="22"/>
+          <w:lang w:val="en-US"/>
+        </w:rPr>
+        <w:t>: “</w:t>
+      </w:r>
+      <w:r>
+        <w:rPr>
+          <w:b w:val="0"/>
+          <w:i/>
+          <w:sz w:val="22"/>
+          <w:szCs w:val="22"/>
+          <w:lang w:val="en-US"/>
+        </w:rPr>
+        <w:t xml:space="preserve">To what extent do company policies influence the values </w:t>
+      </w:r>
+      <w:r>
+        <w:rPr>
+          <w:rFonts w:ascii="Times New Roman" w:hAnsi="Times New Roman" w:cs="Times New Roman"/>
+          <w:b w:val="0"/>
+          <w:i/>
+          <w:sz w:val="22"/>
+          <w:szCs w:val="22"/>
+          <w:lang w:val="en-US"/>
+        </w:rPr>
+        <w:t>​​</w:t>
+      </w:r>
+      <w:r>
+        <w:rPr>
+          <w:b w:val="0"/>
+          <w:i/>
+          <w:sz w:val="22"/>
+          <w:szCs w:val="22"/>
+          <w:lang w:val="en-US"/>
+        </w:rPr>
+        <w:t>as user satisfaction, affordability and willingness for wireless mobile services?</w:t>
+      </w:r>
+      <w:r>
+        <w:rPr>
+          <w:b w:val="0"/>
+          <w:sz w:val="22"/>
+          <w:szCs w:val="22"/>
+          <w:lang w:val="en-US"/>
+        </w:rPr>
+        <w:t xml:space="preserve"> “. </w:t>
+      </w:r>
+      <w:r>
+        <w:rPr>
+          <w:b w:val="0"/>
+          <w:color w:val="FF0000"/>
+          <w:sz w:val="22"/>
+          <w:szCs w:val="22"/>
+          <w:lang w:val="en-US"/>
+        </w:rPr>
+        <w:t>Figure</w:t>
+      </w:r>
+      <w:proofErr w:type="gramStart"/>
+      <w:r>
+        <w:rPr>
+          <w:b w:val="0"/>
+          <w:sz w:val="22"/>
+          <w:szCs w:val="22"/>
+          <w:lang w:val="en-US"/>
+        </w:rPr>
+        <w:t xml:space="preserve"> ..</w:t>
+      </w:r>
+      <w:proofErr w:type="gramEnd"/>
+      <w:r>
+        <w:rPr>
+          <w:b w:val="0"/>
+          <w:sz w:val="22"/>
+          <w:szCs w:val="22"/>
+          <w:lang w:val="en-US"/>
+        </w:rPr>
+        <w:t xml:space="preserve"> shows that Infinity Mobile has a much more negative sentiment for all values </w:t>
+      </w:r>
+      <w:r>
+        <w:rPr>
+          <w:rFonts w:ascii="Times New Roman" w:hAnsi="Times New Roman" w:cs="Times New Roman"/>
+          <w:b w:val="0"/>
+          <w:sz w:val="22"/>
+          <w:szCs w:val="22"/>
+          <w:lang w:val="en-US"/>
+        </w:rPr>
+        <w:t>​​</w:t>
+      </w:r>
+      <w:r>
+        <w:rPr>
+          <w:b w:val="0"/>
+          <w:sz w:val="22"/>
+          <w:szCs w:val="22"/>
+          <w:lang w:val="en-US"/>
+        </w:rPr>
+        <w:t xml:space="preserve">than Mint Mobile. For the value willingness, Mint Mobile even has a neutral sentiment, while Infinity Mobile has a negative sentiment. The difference in policies between the companies is because Infinity mobile opts for the traditional fixed plan approach (Mobile </w:t>
+      </w:r>
+      <w:r>
+        <w:rPr>
+          <w:b w:val="0"/>
+          <w:sz w:val="22"/>
+          <w:szCs w:val="22"/>
+          <w:lang w:val="en-US"/>
+        </w:rPr>
+        <w:t>I.,</w:t>
+      </w:r>
+      <w:r>
+        <w:rPr>
+          <w:b w:val="0"/>
+          <w:sz w:val="22"/>
+          <w:szCs w:val="22"/>
+          <w:lang w:val="en-US"/>
+        </w:rPr>
+        <w:t xml:space="preserve"> sd), while Mint Mobile opts for more flexible plans for their customers (Mobile </w:t>
+      </w:r>
+      <w:r>
+        <w:rPr>
+          <w:b w:val="0"/>
+          <w:sz w:val="22"/>
+          <w:szCs w:val="22"/>
+          <w:lang w:val="en-US"/>
+        </w:rPr>
+        <w:t>M.,</w:t>
+      </w:r>
+      <w:r>
+        <w:rPr>
+          <w:b w:val="0"/>
+          <w:sz w:val="22"/>
+          <w:szCs w:val="22"/>
+          <w:lang w:val="en-US"/>
+        </w:rPr>
+        <w:t xml:space="preserve"> sd).</w:t>
+      </w:r>
+    </w:p>
+    <w:p>
+      <w:pPr>
+        <w:pStyle w:val="Heading51"/>
+        <w:ind w:left="0"/>
+        <w:rPr>
+          <w:b w:val="0"/>
+          <w:sz w:val="22"/>
+          <w:szCs w:val="22"/>
+          <w:lang w:val="en-US"/>
+        </w:rPr>
+      </w:pPr>
+    </w:p>
+    <w:p>
+      <w:pPr>
+        <w:pStyle w:val="Heading51"/>
+        <w:ind w:left="0"/>
+        <w:rPr>
+          <w:b w:val="0"/>
+          <w:sz w:val="22"/>
+          <w:szCs w:val="22"/>
+          <w:lang w:val="en-US"/>
+        </w:rPr>
+      </w:pPr>
+      <w:r>
+        <w:rPr>
+          <w:b w:val="0"/>
+          <w:sz w:val="22"/>
+          <w:szCs w:val="22"/>
+          <w:lang w:val="en-US"/>
+        </w:rPr>
+        <w:t>So,</w:t>
+      </w:r>
+      <w:r>
+        <w:rPr>
+          <w:b w:val="0"/>
+          <w:sz w:val="22"/>
+          <w:szCs w:val="22"/>
+          <w:lang w:val="en-US"/>
+        </w:rPr>
+        <w:t xml:space="preserve"> consumers seem to have less negative sentiment for Mint Mobile's more flexible approach to </w:t>
+      </w:r>
+      <w:r>
+        <w:rPr>
+          <w:b w:val="0"/>
+          <w:sz w:val="22"/>
+          <w:szCs w:val="22"/>
+          <w:lang w:val="en-US"/>
+        </w:rPr>
+        <w:t xml:space="preserve">providing </w:t>
+      </w:r>
+      <w:r>
+        <w:rPr>
+          <w:b w:val="0"/>
+          <w:sz w:val="22"/>
+          <w:szCs w:val="22"/>
+          <w:lang w:val="en-US"/>
+        </w:rPr>
+        <w:t>service</w:t>
+      </w:r>
+      <w:r>
+        <w:rPr>
+          <w:b w:val="0"/>
+          <w:sz w:val="22"/>
+          <w:szCs w:val="22"/>
+          <w:lang w:val="en-US"/>
+        </w:rPr>
+        <w:t>s</w:t>
+      </w:r>
+      <w:r>
+        <w:rPr>
+          <w:b w:val="0"/>
+          <w:sz w:val="22"/>
+          <w:szCs w:val="22"/>
+          <w:lang w:val="en-US"/>
+        </w:rPr>
+        <w:t xml:space="preserve">. This leads to a less negative sentiment for user satisfaction, affordability and willingness. It is clear from this that a business </w:t>
+      </w:r>
+      <w:r>
+        <w:rPr>
+          <w:b w:val="0"/>
+          <w:sz w:val="22"/>
+          <w:szCs w:val="22"/>
+          <w:lang w:val="en-US"/>
+        </w:rPr>
+        <w:t xml:space="preserve">strategy </w:t>
+      </w:r>
+      <w:r>
+        <w:rPr>
+          <w:b w:val="0"/>
+          <w:sz w:val="22"/>
+          <w:szCs w:val="22"/>
+          <w:lang w:val="en-US"/>
+        </w:rPr>
+        <w:t xml:space="preserve">does influence values </w:t>
+      </w:r>
+      <w:r>
+        <w:rPr>
+          <w:rFonts w:ascii="Times New Roman" w:hAnsi="Times New Roman" w:cs="Times New Roman"/>
+          <w:b w:val="0"/>
+          <w:sz w:val="22"/>
+          <w:szCs w:val="22"/>
+          <w:lang w:val="en-US"/>
+        </w:rPr>
+        <w:t>​​</w:t>
+      </w:r>
+      <w:r>
+        <w:rPr>
+          <w:b w:val="0"/>
+          <w:sz w:val="22"/>
+          <w:szCs w:val="22"/>
+          <w:lang w:val="en-US"/>
+        </w:rPr>
+        <w:t xml:space="preserve">such as user satisfaction, affordability and willingness. However, the average values </w:t>
+      </w:r>
+      <w:r>
+        <w:rPr>
+          <w:rFonts w:ascii="Times New Roman" w:hAnsi="Times New Roman" w:cs="Times New Roman"/>
+          <w:b w:val="0"/>
+          <w:sz w:val="22"/>
+          <w:szCs w:val="22"/>
+          <w:lang w:val="en-US"/>
+        </w:rPr>
+        <w:t>​​</w:t>
+      </w:r>
+      <w:r>
+        <w:rPr>
+          <w:b w:val="0"/>
+          <w:sz w:val="22"/>
+          <w:szCs w:val="22"/>
+          <w:lang w:val="en-US"/>
+        </w:rPr>
+        <w:t xml:space="preserve">remain negative or just about neutral, how much does this have to do with the current pandemic? This is the second </w:t>
+      </w:r>
+      <w:r>
+        <w:rPr>
+          <w:b w:val="0"/>
+          <w:sz w:val="22"/>
+          <w:szCs w:val="22"/>
+          <w:lang w:val="en-US"/>
+        </w:rPr>
+        <w:t>sub question</w:t>
+      </w:r>
+      <w:r>
+        <w:rPr>
+          <w:b w:val="0"/>
+          <w:sz w:val="22"/>
+          <w:szCs w:val="22"/>
+          <w:lang w:val="en-US"/>
+        </w:rPr>
+        <w:t xml:space="preserve"> investigated. The time analysis also called the third experiment result provides an answer to this question. This analysis has shown that the sentiment for the value user</w:t>
+      </w:r>
+      <w:r>
+        <w:rPr>
+          <w:b w:val="0"/>
+          <w:sz w:val="22"/>
+          <w:szCs w:val="22"/>
+          <w:lang w:val="en-US"/>
+        </w:rPr>
+        <w:t xml:space="preserve"> </w:t>
+      </w:r>
+      <w:r>
+        <w:rPr>
+          <w:b w:val="0"/>
+          <w:sz w:val="22"/>
+          <w:szCs w:val="22"/>
+          <w:lang w:val="en-US"/>
+        </w:rPr>
+        <w:t>satisfaction</w:t>
+      </w:r>
+      <w:r>
+        <w:rPr>
+          <w:b w:val="0"/>
+          <w:sz w:val="22"/>
+          <w:szCs w:val="22"/>
+          <w:lang w:val="en-US"/>
+        </w:rPr>
+        <w:t xml:space="preserve"> has hardly changed as a result of the pandemic. The variance in the sentiment values </w:t>
+      </w:r>
+      <w:r>
+        <w:rPr>
+          <w:rFonts w:ascii="Times New Roman" w:hAnsi="Times New Roman" w:cs="Times New Roman"/>
+          <w:b w:val="0"/>
+          <w:sz w:val="22"/>
+          <w:szCs w:val="22"/>
+          <w:lang w:val="en-US"/>
+        </w:rPr>
+        <w:t>​​</w:t>
+      </w:r>
+      <w:r>
+        <w:rPr>
+          <w:b w:val="0"/>
+          <w:sz w:val="22"/>
+          <w:szCs w:val="22"/>
+          <w:lang w:val="en-US"/>
+        </w:rPr>
+        <w:t xml:space="preserve">is small and therefore remains negative. With regard to affordability, there is clearly a trend break at the start of the pandemic. Before the pandemic, negative sentiment appeared to be moving towards neutral, however, the pandemic has turned this trend into a downtrend. The sentiment for willingness was positive before the pandemic and negative after the start of the pandemic. However, it can be clearly seen that pre-pandemic sentiment was already trending downward </w:t>
+      </w:r>
+      <w:r>
+        <w:rPr>
+          <w:b w:val="0"/>
+          <w:sz w:val="22"/>
+          <w:szCs w:val="22"/>
+          <w:lang w:val="en-US"/>
+        </w:rPr>
+        <w:lastRenderedPageBreak/>
+        <w:t>towards neutral sentiment. Around the start of the COVID pandemic, a clear trend break can be observed. The downward trend just before the pandemic initially appeared to be decreasing, but at the start of the pandemic, a downward trend is set again towards a sentiment value of -1. Finally, the main research question</w:t>
+      </w:r>
+      <w:r>
+        <w:rPr>
+          <w:b w:val="0"/>
+          <w:sz w:val="22"/>
+          <w:szCs w:val="22"/>
+          <w:lang w:val="en-US"/>
+        </w:rPr>
+        <w:t xml:space="preserve"> was</w:t>
+      </w:r>
+      <w:r>
+        <w:rPr>
+          <w:b w:val="0"/>
+          <w:sz w:val="22"/>
+          <w:szCs w:val="22"/>
+          <w:lang w:val="en-US"/>
+        </w:rPr>
+        <w:t xml:space="preserve"> answered </w:t>
+      </w:r>
+      <w:r>
+        <w:rPr>
+          <w:b w:val="0"/>
+          <w:sz w:val="22"/>
+          <w:szCs w:val="22"/>
+          <w:lang w:val="en-US"/>
+        </w:rPr>
+        <w:t xml:space="preserve">by the second experiment </w:t>
+      </w:r>
+      <w:r>
+        <w:rPr>
+          <w:b w:val="0"/>
+          <w:sz w:val="22"/>
+          <w:szCs w:val="22"/>
+          <w:lang w:val="en-US"/>
+        </w:rPr>
+        <w:t xml:space="preserve">result of the evaluation. </w:t>
+      </w:r>
+      <w:r>
+        <w:rPr>
+          <w:b w:val="0"/>
+          <w:color w:val="FF0000"/>
+          <w:sz w:val="22"/>
+          <w:szCs w:val="22"/>
+          <w:lang w:val="en-US"/>
+        </w:rPr>
+        <w:t>Figure</w:t>
+      </w:r>
+      <w:proofErr w:type="gramStart"/>
+      <w:r>
+        <w:rPr>
+          <w:b w:val="0"/>
+          <w:color w:val="FF0000"/>
+          <w:sz w:val="22"/>
+          <w:szCs w:val="22"/>
+          <w:lang w:val="en-US"/>
+        </w:rPr>
+        <w:t xml:space="preserve"> ..</w:t>
+      </w:r>
+      <w:proofErr w:type="gramEnd"/>
+      <w:r>
+        <w:rPr>
+          <w:b w:val="0"/>
+          <w:color w:val="FF0000"/>
+          <w:sz w:val="22"/>
+          <w:szCs w:val="22"/>
+          <w:lang w:val="en-US"/>
+        </w:rPr>
+        <w:t xml:space="preserve"> </w:t>
+      </w:r>
+      <w:r>
+        <w:rPr>
+          <w:b w:val="0"/>
+          <w:sz w:val="22"/>
+          <w:szCs w:val="22"/>
+          <w:lang w:val="en-US"/>
+        </w:rPr>
+        <w:t xml:space="preserve">shows the ratio of negative, neutral and positive sentiment for each value. By looking at the tweets of the months with exceptionally high or low sentiment values </w:t>
+      </w:r>
+      <w:r>
+        <w:rPr>
+          <w:rFonts w:ascii="Times New Roman" w:hAnsi="Times New Roman" w:cs="Times New Roman"/>
+          <w:b w:val="0"/>
+          <w:sz w:val="22"/>
+          <w:szCs w:val="22"/>
+          <w:lang w:val="en-US"/>
+        </w:rPr>
+        <w:t>​​</w:t>
+      </w:r>
+      <w:r>
+        <w:rPr>
+          <w:b w:val="0"/>
+          <w:sz w:val="22"/>
+          <w:szCs w:val="22"/>
+          <w:lang w:val="en-US"/>
+        </w:rPr>
+        <w:t>per value, the foll</w:t>
+      </w:r>
+      <w:r>
+        <w:rPr>
+          <w:b w:val="0"/>
+          <w:sz w:val="22"/>
+          <w:szCs w:val="22"/>
+          <w:lang w:val="en-US"/>
+        </w:rPr>
+        <w:t>owing things have been observed</w:t>
+      </w:r>
+      <w:r>
+        <w:rPr>
+          <w:b w:val="0"/>
+          <w:sz w:val="22"/>
+          <w:szCs w:val="22"/>
+          <w:lang w:val="en-US"/>
+        </w:rPr>
+        <w:t xml:space="preserve">. As can be seen from </w:t>
+      </w:r>
+      <w:r>
+        <w:rPr>
+          <w:b w:val="0"/>
+          <w:color w:val="FF0000"/>
+          <w:sz w:val="22"/>
+          <w:szCs w:val="22"/>
+          <w:lang w:val="en-US"/>
+        </w:rPr>
+        <w:t>figure</w:t>
+      </w:r>
+      <w:proofErr w:type="gramStart"/>
+      <w:r>
+        <w:rPr>
+          <w:b w:val="0"/>
+          <w:color w:val="FF0000"/>
+          <w:sz w:val="22"/>
+          <w:szCs w:val="22"/>
+          <w:lang w:val="en-US"/>
+        </w:rPr>
+        <w:t xml:space="preserve"> ..</w:t>
+      </w:r>
+      <w:proofErr w:type="gramEnd"/>
+      <w:r>
+        <w:rPr>
+          <w:b w:val="0"/>
+          <w:color w:val="FF0000"/>
+          <w:sz w:val="22"/>
+          <w:szCs w:val="22"/>
+          <w:lang w:val="en-US"/>
+        </w:rPr>
+        <w:t xml:space="preserve">, </w:t>
+      </w:r>
+      <w:r>
+        <w:rPr>
+          <w:b w:val="0"/>
+          <w:sz w:val="22"/>
+          <w:szCs w:val="22"/>
+          <w:lang w:val="en-US"/>
+        </w:rPr>
+        <w:t xml:space="preserve">the sentiment for user satisfaction is mainly negative. Despite the fact that there are enough positive statements from consumers about the positive influence of wireless </w:t>
+      </w:r>
+      <w:r>
+        <w:rPr>
+          <w:b w:val="0"/>
+          <w:sz w:val="22"/>
+          <w:szCs w:val="22"/>
+          <w:lang w:val="en-US"/>
+        </w:rPr>
+        <w:t xml:space="preserve">mobile services on </w:t>
+      </w:r>
+      <w:r>
+        <w:rPr>
+          <w:b w:val="0"/>
+          <w:sz w:val="22"/>
+          <w:szCs w:val="22"/>
+          <w:lang w:val="en-US"/>
+        </w:rPr>
+        <w:t>telephone accessibility</w:t>
+      </w:r>
+      <w:r>
+        <w:rPr>
+          <w:b w:val="0"/>
+          <w:sz w:val="22"/>
+          <w:szCs w:val="22"/>
+          <w:lang w:val="en-US"/>
+        </w:rPr>
+        <w:t xml:space="preserve"> and</w:t>
+      </w:r>
+      <w:r>
+        <w:rPr>
+          <w:b w:val="0"/>
+          <w:sz w:val="22"/>
+          <w:szCs w:val="22"/>
+          <w:lang w:val="en-US"/>
+        </w:rPr>
+        <w:t xml:space="preserve"> therefore safety,</w:t>
+      </w:r>
+      <w:r>
+        <w:rPr>
+          <w:b w:val="0"/>
+          <w:sz w:val="22"/>
+          <w:szCs w:val="22"/>
+          <w:lang w:val="en-US"/>
+        </w:rPr>
+        <w:t xml:space="preserve"> </w:t>
+      </w:r>
+      <w:r>
+        <w:rPr>
+          <w:b w:val="0"/>
+          <w:sz w:val="22"/>
+          <w:szCs w:val="22"/>
+          <w:lang w:val="en-US"/>
+        </w:rPr>
+        <w:t xml:space="preserve">there are many negative statements. These statements are mainly in the service domain, consumers criticize the poor customer service, the poor internet quality but also the lack of flexibility of the services. </w:t>
+      </w:r>
+    </w:p>
+    <w:p>
+      <w:pPr>
+        <w:pStyle w:val="Heading51"/>
+        <w:ind w:left="0"/>
+        <w:rPr>
+          <w:b w:val="0"/>
+          <w:sz w:val="22"/>
+          <w:szCs w:val="22"/>
+          <w:lang w:val="en-US"/>
+        </w:rPr>
+      </w:pPr>
+    </w:p>
+    <w:p>
+      <w:pPr>
+        <w:pStyle w:val="Heading51"/>
+        <w:ind w:left="0"/>
+        <w:rPr>
+          <w:b w:val="0"/>
+          <w:sz w:val="22"/>
+          <w:szCs w:val="22"/>
+          <w:lang w:val="en-US"/>
+        </w:rPr>
+      </w:pPr>
+      <w:r>
+        <w:rPr>
+          <w:b w:val="0"/>
+          <w:sz w:val="22"/>
+          <w:szCs w:val="22"/>
+          <w:lang w:val="en-US"/>
+        </w:rPr>
+        <w:t xml:space="preserve">For affordability, </w:t>
+      </w:r>
+      <w:r>
+        <w:rPr>
+          <w:b w:val="0"/>
+          <w:sz w:val="22"/>
+          <w:szCs w:val="22"/>
+          <w:lang w:val="en-US"/>
+        </w:rPr>
+        <w:t xml:space="preserve">consumers are positive about </w:t>
+      </w:r>
+      <w:r>
+        <w:rPr>
+          <w:b w:val="0"/>
+          <w:sz w:val="22"/>
+          <w:szCs w:val="22"/>
+          <w:lang w:val="en-US"/>
+        </w:rPr>
+        <w:t xml:space="preserve">the flexibility of the services, </w:t>
+      </w:r>
+      <w:r>
+        <w:rPr>
+          <w:b w:val="0"/>
+          <w:sz w:val="22"/>
+          <w:szCs w:val="22"/>
+          <w:lang w:val="en-US"/>
+        </w:rPr>
+        <w:t>i.e.</w:t>
+      </w:r>
+      <w:r>
+        <w:rPr>
+          <w:b w:val="0"/>
+          <w:sz w:val="22"/>
+          <w:szCs w:val="22"/>
+          <w:lang w:val="en-US"/>
+        </w:rPr>
+        <w:t xml:space="preserve"> being able t</w:t>
+      </w:r>
+      <w:r>
+        <w:rPr>
+          <w:b w:val="0"/>
+          <w:sz w:val="22"/>
+          <w:szCs w:val="22"/>
+          <w:lang w:val="en-US"/>
+        </w:rPr>
+        <w:t>o choose which service you need</w:t>
+      </w:r>
+      <w:r>
+        <w:rPr>
+          <w:b w:val="0"/>
+          <w:sz w:val="22"/>
+          <w:szCs w:val="22"/>
+          <w:lang w:val="en-US"/>
+        </w:rPr>
+        <w:t xml:space="preserve">. This can lead to a cost reduction. However, the pandemic still plays an important role for this value, from the statements it can be seen that people complain about the price because their own financial situation has deteriorated. </w:t>
+      </w:r>
+      <w:r>
+        <w:rPr>
+          <w:b w:val="0"/>
+          <w:sz w:val="22"/>
+          <w:szCs w:val="22"/>
+          <w:lang w:val="en-US"/>
+        </w:rPr>
+        <w:t>Consumers also complain about the fact that wireless mobile providers do not take the financial situation of the customers into account.</w:t>
+      </w:r>
+      <w:r>
+        <w:rPr>
+          <w:b w:val="0"/>
+          <w:sz w:val="22"/>
+          <w:szCs w:val="22"/>
+          <w:lang w:val="en-US"/>
+        </w:rPr>
+        <w:t xml:space="preserve"> </w:t>
+      </w:r>
+      <w:r>
+        <w:rPr>
+          <w:b w:val="0"/>
+          <w:sz w:val="22"/>
+          <w:szCs w:val="22"/>
+          <w:lang w:val="en-US"/>
+        </w:rPr>
+        <w:t xml:space="preserve">The willingness to use or switch from a service provider has also decreased due to the pandemic. </w:t>
+      </w:r>
+      <w:r>
+        <w:rPr>
+          <w:b w:val="0"/>
+          <w:sz w:val="22"/>
+          <w:szCs w:val="22"/>
+          <w:lang w:val="en-US"/>
+        </w:rPr>
+        <w:t>Consumers are making</w:t>
+      </w:r>
+      <w:r>
+        <w:rPr>
+          <w:b w:val="0"/>
+          <w:sz w:val="22"/>
+          <w:szCs w:val="22"/>
+          <w:lang w:val="en-US"/>
+        </w:rPr>
+        <w:t xml:space="preserve"> hesitant</w:t>
+      </w:r>
+      <w:r>
+        <w:rPr>
+          <w:b w:val="0"/>
+          <w:sz w:val="22"/>
+          <w:szCs w:val="22"/>
+          <w:lang w:val="en-US"/>
+        </w:rPr>
+        <w:t xml:space="preserve"> statements about switching due to the uncertainty of the pandemic.</w:t>
+      </w:r>
+      <w:r>
+        <w:rPr>
+          <w:b w:val="0"/>
+          <w:sz w:val="22"/>
+          <w:szCs w:val="22"/>
+          <w:lang w:val="en-US"/>
+        </w:rPr>
+        <w:t xml:space="preserve"> </w:t>
+      </w:r>
+      <w:r>
+        <w:rPr>
+          <w:b w:val="0"/>
+          <w:sz w:val="22"/>
+          <w:szCs w:val="22"/>
+          <w:lang w:val="en-US"/>
+        </w:rPr>
+        <w:t>Before the pandemic, consumers regularly indicated that they would switch their respective provider to their competitor if the service did not improve. Many comparisons were also made with companies such as Verizon or Virgin.</w:t>
+      </w:r>
+    </w:p>
+    <w:p>
+      <w:pPr>
+        <w:pStyle w:val="Heading61"/>
+        <w:ind w:left="1080"/>
+        <w:rPr>
+          <w:lang w:val="en-US"/>
+        </w:rPr>
+      </w:pPr>
+    </w:p>
+    <w:p>
+      <w:pPr>
+        <w:pStyle w:val="Heading61"/>
+        <w:numPr>
+          <w:ilvl w:val="1"/>
+          <w:numId w:val="1"/>
+        </w:numPr>
+        <w:rPr>
+          <w:lang w:val="en-US"/>
+        </w:rPr>
+      </w:pPr>
+      <w:r>
+        <w:rPr>
+          <w:lang w:val="en-US"/>
+        </w:rPr>
+        <w:t>Limitations</w:t>
+      </w:r>
+    </w:p>
+    <w:p>
+      <w:pPr>
+        <w:pStyle w:val="Heading51"/>
+        <w:ind w:left="0"/>
+        <w:rPr>
+          <w:b w:val="0"/>
+          <w:sz w:val="22"/>
+          <w:szCs w:val="22"/>
+          <w:lang w:val="en-US"/>
+        </w:rPr>
+      </w:pPr>
+      <w:r>
+        <w:rPr>
+          <w:b w:val="0"/>
+          <w:sz w:val="22"/>
+          <w:szCs w:val="22"/>
+          <w:lang w:val="en-US"/>
+        </w:rPr>
+        <w:t>There are some limitations for this research. The first limitation is that the social media platform Twitter was</w:t>
+      </w:r>
+      <w:r>
+        <w:rPr>
+          <w:b w:val="0"/>
+          <w:sz w:val="22"/>
+          <w:szCs w:val="22"/>
+          <w:lang w:val="en-US"/>
+        </w:rPr>
+        <w:t xml:space="preserve"> used to collect the data. It’s </w:t>
+      </w:r>
+      <w:r>
+        <w:rPr>
+          <w:b w:val="0"/>
+          <w:sz w:val="22"/>
+          <w:szCs w:val="22"/>
+          <w:lang w:val="en-US"/>
+        </w:rPr>
+        <w:t xml:space="preserve">assumed </w:t>
+      </w:r>
+      <w:r>
+        <w:rPr>
+          <w:b w:val="0"/>
+          <w:sz w:val="22"/>
+          <w:szCs w:val="22"/>
+          <w:lang w:val="en-US"/>
+        </w:rPr>
+        <w:t>that the users of Twitter are a representative target group for the users of wireless mobile services.</w:t>
+      </w:r>
+      <w:r>
+        <w:rPr>
+          <w:b w:val="0"/>
+          <w:sz w:val="22"/>
+          <w:szCs w:val="22"/>
+          <w:lang w:val="en-US"/>
+        </w:rPr>
+        <w:t xml:space="preserve"> </w:t>
+      </w:r>
+      <w:r>
+        <w:rPr>
+          <w:b w:val="0"/>
+          <w:sz w:val="22"/>
+          <w:szCs w:val="22"/>
+          <w:lang w:val="en-US"/>
+        </w:rPr>
+        <w:t>Research by Statistics Netherlands (2018) has shown that</w:t>
+      </w:r>
+    </w:p>
+    <w:p>
+      <w:pPr>
+        <w:pStyle w:val="Heading51"/>
+        <w:ind w:left="0"/>
+        <w:rPr>
+          <w:b w:val="0"/>
+          <w:sz w:val="22"/>
+          <w:szCs w:val="22"/>
+          <w:lang w:val="en-US"/>
+        </w:rPr>
+      </w:pPr>
+      <w:r>
+        <w:rPr>
+          <w:b w:val="0"/>
+          <w:sz w:val="22"/>
+          <w:szCs w:val="22"/>
+          <w:lang w:val="en-US"/>
+        </w:rPr>
+        <w:t xml:space="preserve">in reality young people are overrepresented on this social media platform. However, this research will be an indication of the actual sentiment. </w:t>
+      </w:r>
+    </w:p>
+    <w:p>
+      <w:pPr>
+        <w:pStyle w:val="Heading51"/>
+        <w:ind w:left="0"/>
+        <w:rPr>
+          <w:b w:val="0"/>
+          <w:sz w:val="22"/>
+          <w:szCs w:val="22"/>
+          <w:lang w:val="en-US"/>
+        </w:rPr>
+      </w:pPr>
+    </w:p>
+    <w:p>
+      <w:pPr>
+        <w:pStyle w:val="Heading51"/>
+        <w:ind w:left="0"/>
+        <w:rPr>
+          <w:b w:val="0"/>
+          <w:sz w:val="22"/>
+          <w:szCs w:val="22"/>
+          <w:lang w:val="en-US"/>
+        </w:rPr>
+      </w:pPr>
+      <w:r>
+        <w:rPr>
+          <w:b w:val="0"/>
+          <w:sz w:val="22"/>
+          <w:szCs w:val="22"/>
+          <w:lang w:val="en-US"/>
+        </w:rPr>
+        <w:t xml:space="preserve">Another limitation is that only English tweets could be examined. This allows you to only measure the sentiment of English-speaking users. Non-English tweets would cause problems in the sentiment analysis as the classifier would label these tweets as neutral. For topic modelling, these tweets would pose no problems. In addition, there are also a number of limitations to the system architecture. The result of this system is highly dependent on the quality of the data. The quality of the data is determined in the data extraction, cleaning and preparation steps. In the data preparation step, the dimensionality reduction can damage the quality of the data by removing valuable </w:t>
+      </w:r>
+      <w:r>
+        <w:rPr>
+          <w:b w:val="0"/>
+          <w:sz w:val="22"/>
+          <w:szCs w:val="22"/>
+          <w:lang w:val="en-US"/>
+        </w:rPr>
+        <w:t>information from the dataset before the</w:t>
+      </w:r>
+      <w:r>
+        <w:rPr>
+          <w:b w:val="0"/>
+          <w:sz w:val="22"/>
+          <w:szCs w:val="22"/>
+          <w:lang w:val="en-US"/>
+        </w:rPr>
+        <w:t xml:space="preserve"> analysis. Another limitation is that the functioning of a topic model is highly dependent on the number of iterations and the number of topics chosen. Too few topics can result in multiple topics in one topic. This can also lead to a distorted end result of the system.</w:t>
+      </w:r>
+    </w:p>
+    <w:p>
+      <w:pPr>
+        <w:pStyle w:val="Heading51"/>
+        <w:ind w:left="0"/>
+        <w:rPr>
+          <w:b w:val="0"/>
+          <w:sz w:val="22"/>
+          <w:szCs w:val="22"/>
+          <w:lang w:val="en-US"/>
+        </w:rPr>
+      </w:pPr>
+    </w:p>
+    <w:p>
+      <w:pPr>
+        <w:pStyle w:val="Heading61"/>
+        <w:numPr>
+          <w:ilvl w:val="1"/>
+          <w:numId w:val="1"/>
+        </w:numPr>
+        <w:rPr>
+          <w:lang w:val="en-US"/>
+        </w:rPr>
+      </w:pPr>
+      <w:r>
+        <w:rPr>
+          <w:lang w:val="en-US"/>
+        </w:rPr>
+        <w:t xml:space="preserve">Ethical considerations </w:t>
+      </w:r>
+    </w:p>
+    <w:p>
+      <w:pPr>
+        <w:pStyle w:val="Heading61"/>
+        <w:ind w:left="360"/>
+        <w:rPr>
+          <w:lang w:val="en-US"/>
+        </w:rPr>
+      </w:pPr>
+    </w:p>
+    <w:p>
+      <w:pPr>
+        <w:pStyle w:val="Heading51"/>
+        <w:ind w:left="0"/>
+        <w:rPr>
+          <w:b w:val="0"/>
+          <w:sz w:val="22"/>
+          <w:szCs w:val="22"/>
+          <w:lang w:val="en-US"/>
+        </w:rPr>
+      </w:pPr>
+      <w:r>
+        <w:rPr>
+          <w:b w:val="0"/>
+          <w:sz w:val="22"/>
+          <w:szCs w:val="22"/>
+          <w:lang w:val="en-US"/>
+        </w:rPr>
+        <w:t>There are a number of ethical considerations that must be taken into account during the research. After c</w:t>
+      </w:r>
+      <w:r>
+        <w:rPr>
+          <w:b w:val="0"/>
+          <w:sz w:val="22"/>
+          <w:szCs w:val="22"/>
+          <w:lang w:val="en-US"/>
+        </w:rPr>
+        <w:t>ollecting the data, there were</w:t>
+      </w:r>
+      <w:r>
+        <w:rPr>
+          <w:b w:val="0"/>
+          <w:sz w:val="22"/>
+          <w:szCs w:val="22"/>
+          <w:lang w:val="en-US"/>
+        </w:rPr>
+        <w:t xml:space="preserve"> attribute</w:t>
+      </w:r>
+      <w:r>
+        <w:rPr>
+          <w:b w:val="0"/>
+          <w:sz w:val="22"/>
+          <w:szCs w:val="22"/>
+          <w:lang w:val="en-US"/>
+        </w:rPr>
+        <w:t>s</w:t>
+      </w:r>
+      <w:r>
+        <w:rPr>
+          <w:b w:val="0"/>
+          <w:sz w:val="22"/>
+          <w:szCs w:val="22"/>
+          <w:lang w:val="en-US"/>
+        </w:rPr>
+        <w:t xml:space="preserve"> con</w:t>
+      </w:r>
+      <w:r>
+        <w:rPr>
+          <w:b w:val="0"/>
+          <w:sz w:val="22"/>
+          <w:szCs w:val="22"/>
+          <w:lang w:val="en-US"/>
+        </w:rPr>
+        <w:t xml:space="preserve">taining personal information about </w:t>
+      </w:r>
+      <w:r>
+        <w:rPr>
+          <w:b w:val="0"/>
+          <w:sz w:val="22"/>
+          <w:szCs w:val="22"/>
+          <w:lang w:val="en-US"/>
+        </w:rPr>
+        <w:t xml:space="preserve">the users. This concerns the username and tweet attributes. From the username it is usually easy to find out what the real name of the user is. This is sensitive information that should be handled with care. The same goes for the tweet attribute. Twitter users regularly give away personal information in their tweets without realizing that this information can be used for wrong purposes. That is why the privacy of the users was treated very </w:t>
+      </w:r>
+      <w:r>
+        <w:rPr>
+          <w:b w:val="0"/>
+          <w:sz w:val="22"/>
+          <w:szCs w:val="22"/>
+          <w:lang w:val="en-US"/>
+        </w:rPr>
+        <w:lastRenderedPageBreak/>
+        <w:t>carefully in this study. The anonymity of the users is guaranteed and the data is only used for this research and is not shared with third parties. These steps meet</w:t>
+      </w:r>
+      <w:r>
+        <w:rPr>
+          <w:b w:val="0"/>
+          <w:sz w:val="22"/>
+          <w:szCs w:val="22"/>
+          <w:lang w:val="en-US"/>
+        </w:rPr>
+        <w:t xml:space="preserve"> the requirements of the GDPR. </w:t>
+      </w:r>
+    </w:p>
+    <w:p>
+      <w:pPr>
+        <w:pStyle w:val="Heading51"/>
+        <w:ind w:left="0"/>
+        <w:rPr>
+          <w:b w:val="0"/>
+          <w:sz w:val="22"/>
+          <w:szCs w:val="22"/>
+          <w:lang w:val="en-US"/>
+        </w:rPr>
+      </w:pPr>
+    </w:p>
+    <w:p>
+      <w:pPr>
+        <w:pStyle w:val="Heading51"/>
+        <w:ind w:left="0"/>
+        <w:rPr>
+          <w:b w:val="0"/>
+          <w:sz w:val="22"/>
+          <w:szCs w:val="22"/>
+          <w:lang w:val="en-US"/>
+        </w:rPr>
+      </w:pPr>
+      <w:r>
+        <w:rPr>
+          <w:b w:val="0"/>
+          <w:sz w:val="22"/>
+          <w:szCs w:val="22"/>
+          <w:lang w:val="en-US"/>
+        </w:rPr>
+        <w:t>In addition, ethical considerations must also be taken into account during the classification process, since it concerns information about real individuals. Decisions or statements can be made based on the classification; these statements must also be ethically responsible. This can be achieved by not including privacy sensitive data such as username/name in th</w:t>
+      </w:r>
+      <w:r>
+        <w:rPr>
+          <w:b w:val="0"/>
+          <w:sz w:val="22"/>
+          <w:szCs w:val="22"/>
+          <w:lang w:val="en-US"/>
+        </w:rPr>
+        <w:t xml:space="preserve">e classification process. That’s why </w:t>
+      </w:r>
+      <w:r>
+        <w:rPr>
+          <w:b w:val="0"/>
+          <w:sz w:val="22"/>
+          <w:szCs w:val="22"/>
+          <w:lang w:val="en-US"/>
+        </w:rPr>
+        <w:t xml:space="preserve">I </w:t>
+      </w:r>
+      <w:r>
+        <w:rPr>
+          <w:b w:val="0"/>
+          <w:sz w:val="22"/>
+          <w:szCs w:val="22"/>
+          <w:lang w:val="en-US"/>
+        </w:rPr>
+        <w:t>remove</w:t>
+      </w:r>
+      <w:r>
+        <w:rPr>
+          <w:b w:val="0"/>
+          <w:sz w:val="22"/>
+          <w:szCs w:val="22"/>
+          <w:lang w:val="en-US"/>
+        </w:rPr>
+        <w:t>d</w:t>
+      </w:r>
+      <w:r>
+        <w:rPr>
+          <w:b w:val="0"/>
+          <w:sz w:val="22"/>
+          <w:szCs w:val="22"/>
+          <w:lang w:val="en-US"/>
+        </w:rPr>
+        <w:t xml:space="preserve"> this column </w:t>
+      </w:r>
+      <w:r>
+        <w:rPr>
+          <w:b w:val="0"/>
+          <w:sz w:val="22"/>
+          <w:szCs w:val="22"/>
+          <w:lang w:val="en-US"/>
+        </w:rPr>
+        <w:t>be</w:t>
+      </w:r>
+      <w:r>
+        <w:rPr>
+          <w:b w:val="0"/>
+          <w:sz w:val="22"/>
+          <w:szCs w:val="22"/>
+          <w:lang w:val="en-US"/>
+        </w:rPr>
+        <w:t>for</w:t>
+      </w:r>
+      <w:r>
+        <w:rPr>
+          <w:b w:val="0"/>
+          <w:sz w:val="22"/>
+          <w:szCs w:val="22"/>
+          <w:lang w:val="en-US"/>
+        </w:rPr>
+        <w:t>e</w:t>
+      </w:r>
+      <w:r>
+        <w:rPr>
+          <w:b w:val="0"/>
+          <w:sz w:val="22"/>
+          <w:szCs w:val="22"/>
+          <w:lang w:val="en-US"/>
+        </w:rPr>
+        <w:t xml:space="preserve"> the classification. Tweets officially do not belong to sensitive attributes a</w:t>
+      </w:r>
+      <w:r>
+        <w:rPr>
+          <w:b w:val="0"/>
+          <w:sz w:val="22"/>
+          <w:szCs w:val="22"/>
+          <w:lang w:val="en-US"/>
+        </w:rPr>
+        <w:t>ccording to the law, so they can</w:t>
+      </w:r>
+      <w:r>
+        <w:rPr>
+          <w:b w:val="0"/>
+          <w:sz w:val="22"/>
+          <w:szCs w:val="22"/>
+          <w:lang w:val="en-US"/>
+        </w:rPr>
+        <w:t xml:space="preserve"> be included in the classification process. However, the rules regarding anonymity and privacy continue to apply.</w:t>
+      </w:r>
+      <w:r>
+        <w:rPr>
+          <w:b w:val="0"/>
+          <w:sz w:val="22"/>
+          <w:szCs w:val="22"/>
+          <w:lang w:val="en-US"/>
+        </w:rPr>
+        <w:t xml:space="preserve"> Lastly, </w:t>
+      </w:r>
+      <w:r>
+        <w:rPr>
+          <w:b w:val="0"/>
+          <w:sz w:val="22"/>
+          <w:szCs w:val="22"/>
+          <w:lang w:val="en-US"/>
+        </w:rPr>
+        <w:t xml:space="preserve">work by other researchers I have used for this </w:t>
+      </w:r>
+      <w:r>
+        <w:rPr>
+          <w:b w:val="0"/>
+          <w:sz w:val="22"/>
+          <w:szCs w:val="22"/>
+          <w:lang w:val="en-US"/>
+        </w:rPr>
+        <w:t>study, has</w:t>
+      </w:r>
+      <w:r>
+        <w:rPr>
+          <w:b w:val="0"/>
+          <w:sz w:val="22"/>
+          <w:szCs w:val="22"/>
+          <w:lang w:val="en-US"/>
+        </w:rPr>
+        <w:t xml:space="preserve"> been referenced through APA.</w:t>
+      </w:r>
+    </w:p>
+    <w:p>
+      <w:pPr>
+        <w:pStyle w:val="Heading61"/>
+        <w:ind w:left="0"/>
+        <w:rPr>
+          <w:lang w:val="en-US"/>
+        </w:rPr>
+      </w:pPr>
+    </w:p>
+    <w:p>
+      <w:pPr>
+        <w:pStyle w:val="Heading61"/>
+        <w:numPr>
+          <w:ilvl w:val="1"/>
+          <w:numId w:val="1"/>
+        </w:numPr>
+        <w:rPr>
+          <w:lang w:val="en-US"/>
+        </w:rPr>
+      </w:pPr>
+      <w:r>
+        <w:rPr>
+          <w:lang w:val="en-US"/>
+        </w:rPr>
+        <w:t xml:space="preserve">Further work  </w:t>
+      </w:r>
+    </w:p>
+    <w:p>
+      <w:pPr>
+        <w:pStyle w:val="Heading51"/>
+        <w:ind w:left="0"/>
+        <w:rPr>
+          <w:b w:val="0"/>
+          <w:sz w:val="22"/>
+          <w:szCs w:val="22"/>
+          <w:lang w:val="en-US"/>
+        </w:rPr>
+      </w:pPr>
+      <w:r>
+        <w:rPr>
+          <w:b w:val="0"/>
+          <w:sz w:val="22"/>
+          <w:szCs w:val="22"/>
+          <w:lang w:val="en-US"/>
+        </w:rPr>
+        <w:t>The research</w:t>
+      </w:r>
+      <w:r>
+        <w:rPr>
+          <w:b w:val="0"/>
+          <w:sz w:val="22"/>
+          <w:szCs w:val="22"/>
+          <w:lang w:val="en-US"/>
+        </w:rPr>
+        <w:t xml:space="preserve"> can be expanded or modified in a number of ways. In this research, the data was collected from one platform/medium called Twitter. As mentioned before, the system is very sensitive to the quality of the data. In further research it is possible to mine the data on this subject from different platforms and to compare the functioning of the system with each other. The evaluation can also examine which models work best for the relevant platform. Another extension of the research is to obtain data such as the gender of the users, the location of the users and the age of the users. This data must be handled very carefully as these are sensitive attributes and the analyzes must comply with the rules o</w:t>
+      </w:r>
+      <w:r>
+        <w:rPr>
+          <w:b w:val="0"/>
+          <w:sz w:val="22"/>
+          <w:szCs w:val="22"/>
+          <w:lang w:val="en-US"/>
+        </w:rPr>
+        <w:t>f the GDPR.</w:t>
+      </w:r>
+      <w:r>
+        <w:rPr>
+          <w:b w:val="0"/>
+          <w:sz w:val="22"/>
+          <w:szCs w:val="22"/>
+          <w:lang w:val="en-US"/>
+        </w:rPr>
+        <w:t xml:space="preserve"> For example, the location data makes it possible to compare the Western world with the Asian world. This allows you to gain insight into the sentiment on a separate continent for</w:t>
+      </w:r>
+      <w:r>
+        <w:rPr>
+          <w:b w:val="0"/>
+          <w:sz w:val="22"/>
+          <w:szCs w:val="22"/>
+          <w:lang w:val="en-US"/>
+        </w:rPr>
+        <w:t xml:space="preserve"> user satisfaction, affordability and willingness</w:t>
+      </w:r>
+      <w:r>
+        <w:rPr>
+          <w:b w:val="0"/>
+          <w:sz w:val="22"/>
+          <w:szCs w:val="22"/>
+          <w:lang w:val="en-US"/>
+        </w:rPr>
+        <w:t xml:space="preserve">. This analysis can also be performed for the gender data, whereby the sentiment of women and men for these values </w:t>
+      </w:r>
+      <w:r>
+        <w:rPr>
+          <w:rFonts w:ascii="Times New Roman" w:hAnsi="Times New Roman" w:cs="Times New Roman"/>
+          <w:b w:val="0"/>
+          <w:sz w:val="22"/>
+          <w:szCs w:val="22"/>
+          <w:lang w:val="en-US"/>
+        </w:rPr>
+        <w:t>​​</w:t>
+      </w:r>
+      <w:r>
+        <w:rPr>
+          <w:b w:val="0"/>
+          <w:sz w:val="22"/>
+          <w:szCs w:val="22"/>
+          <w:lang w:val="en-US"/>
+        </w:rPr>
+        <w:t>can be examined. This analysis can also be performed for the age data. Finally, it would also be possible to perform a combination of these analyses. For example, you could compare the sentiment of women under a certain age limit in the Western world with women under the same age limit in the Asian world.</w:t>
+      </w:r>
+      <w:r>
+        <w:rPr>
+          <w:lang w:val="en-US"/>
+        </w:rPr>
+        <w:t xml:space="preserve"> </w:t>
+      </w:r>
+      <w:r>
+        <w:rPr>
+          <w:b w:val="0"/>
+          <w:sz w:val="22"/>
+          <w:szCs w:val="22"/>
+          <w:lang w:val="en-US"/>
+        </w:rPr>
+        <w:t xml:space="preserve">This would provide a better overview of the sentiment for the various values </w:t>
+      </w:r>
+      <w:r>
+        <w:rPr>
+          <w:rFonts w:ascii="Times New Roman" w:hAnsi="Times New Roman" w:cs="Times New Roman"/>
+          <w:b w:val="0"/>
+          <w:sz w:val="22"/>
+          <w:szCs w:val="22"/>
+          <w:lang w:val="en-US"/>
+        </w:rPr>
+        <w:t>​​</w:t>
+      </w:r>
+      <w:r>
+        <w:rPr>
+          <w:b w:val="0"/>
+          <w:sz w:val="22"/>
+          <w:szCs w:val="22"/>
+          <w:lang w:val="en-US"/>
+        </w:rPr>
+        <w:t>and make it more transparent.</w:t>
+      </w:r>
+      <w:bookmarkStart w:id="0" w:name="_GoBack"/>
+      <w:bookmarkEnd w:id="0"/>
+    </w:p>
+    <w:p>
+      <w:pPr>
+        <w:pStyle w:val="Heading51"/>
+        <w:ind w:left="0"/>
+        <w:rPr>
+          <w:lang w:val="en-US"/>
+        </w:rPr>
+      </w:pPr>
+    </w:p>
+    <w:p>
+      <w:pPr>
+        <w:pStyle w:val="Heading51"/>
+        <w:ind w:left="0"/>
+        <w:rPr>
+          <w:lang w:val="en-US"/>
+        </w:rPr>
+      </w:pPr>
+    </w:p>
+    <w:p>
+      <w:pPr>
+        <w:pStyle w:val="Heading51"/>
+        <w:ind w:left="0"/>
+        <w:rPr>
+          <w:lang w:val="en-US"/>
+        </w:rPr>
+      </w:pPr>
+    </w:p>
+    <w:p>
+      <w:pPr>
+        <w:pStyle w:val="Heading51"/>
+        <w:ind w:left="0"/>
+        <w:rPr>
+          <w:lang w:val="en-US"/>
+        </w:rPr>
+      </w:pPr>
+    </w:p>
+    <w:p>
+      <w:pPr>
+        <w:pStyle w:val="Heading51"/>
+        <w:ind w:left="0"/>
+        <w:rPr>
+          <w:lang w:val="en-US"/>
+        </w:rPr>
+      </w:pPr>
+    </w:p>
+    <w:p>
+      <w:pPr>
+        <w:pStyle w:val="Heading51"/>
+        <w:ind w:left="0"/>
+        <w:rPr>
+          <w:lang w:val="en-US"/>
+        </w:rPr>
+      </w:pPr>
+    </w:p>
+    <w:p>
+      <w:pPr>
+        <w:pStyle w:val="Heading51"/>
+        <w:ind w:left="0"/>
+        <w:rPr>
+          <w:lang w:val="en-US"/>
+        </w:rPr>
+      </w:pPr>
+    </w:p>
+    <w:p>
+      <w:pPr>
+        <w:pStyle w:val="Heading51"/>
+        <w:ind w:left="0"/>
+        <w:rPr>
+          <w:lang w:val="en-US"/>
+        </w:rPr>
+      </w:pPr>
+    </w:p>
+    <w:p>
+      <w:pPr>
+        <w:pStyle w:val="Heading51"/>
+        <w:ind w:left="0"/>
+        <w:rPr>
+          <w:lang w:val="en-US"/>
+        </w:rPr>
+      </w:pPr>
+    </w:p>
+    <w:p>
+      <w:pPr>
+        <w:pStyle w:val="Heading51"/>
+        <w:ind w:left="0"/>
+        <w:rPr>
+          <w:lang w:val="en-US"/>
+        </w:rPr>
+      </w:pPr>
+    </w:p>
+    <w:p>
+      <w:pPr>
+        <w:pStyle w:val="Heading51"/>
+        <w:ind w:left="0"/>
+        <w:rPr>
+          <w:lang w:val="en-US"/>
+        </w:rPr>
+      </w:pPr>
+    </w:p>
+    <w:p>
+      <w:pPr>
+        <w:pStyle w:val="Heading51"/>
+        <w:ind w:left="0"/>
+        <w:rPr>
+          <w:lang w:val="en-US"/>
+        </w:rPr>
+      </w:pPr>
+    </w:p>
+    <w:p>
+      <w:pPr>
+        <w:pStyle w:val="Heading51"/>
+        <w:ind w:left="0"/>
+        <w:rPr>
+          <w:lang w:val="en-US"/>
+        </w:rPr>
+      </w:pPr>
+    </w:p>
+    <w:p>
+      <w:pPr>
+        <w:pStyle w:val="Heading51"/>
+        <w:ind w:left="0"/>
+        <w:rPr>
+          <w:lang w:val="en-US"/>
+        </w:rPr>
+      </w:pPr>
+    </w:p>
+    <w:p>
+      <w:pPr>
+        <w:pStyle w:val="Heading51"/>
+        <w:ind w:left="0"/>
+        <w:rPr>
+          <w:lang w:val="en-US"/>
+        </w:rPr>
+      </w:pPr>
+    </w:p>
+    <w:p>
+      <w:pPr>
+        <w:pStyle w:val="Heading51"/>
+        <w:ind w:left="0"/>
+        <w:rPr>
+          <w:lang w:val="en-US"/>
+        </w:rPr>
+      </w:pPr>
+    </w:p>
+    <w:p>
+      <w:pPr>
+        <w:pStyle w:val="Heading51"/>
+        <w:ind w:left="0"/>
+        <w:rPr>
+          <w:lang w:val="en-US"/>
+        </w:rPr>
+      </w:pPr>
+    </w:p>
+    <w:p>
+      <w:pPr>
+        <w:pStyle w:val="Heading51"/>
+        <w:ind w:left="0"/>
+        <w:rPr>
+          <w:lang w:val="en-US"/>
+        </w:rPr>
+      </w:pPr>
+    </w:p>
+    <w:p>
+      <w:pPr>
+        <w:pStyle w:val="Heading51"/>
+        <w:ind w:left="0"/>
+        <w:rPr>
+          <w:lang w:val="en-US"/>
+        </w:rPr>
+      </w:pPr>
+    </w:p>
+    <w:p>
+      <w:pPr>
+        <w:pStyle w:val="Heading51"/>
+        <w:ind w:left="0"/>
+        <w:rPr>
+          <w:lang w:val="en-US"/>
+        </w:rPr>
+      </w:pPr>
+    </w:p>
+    <w:p>
+      <w:pPr>
+        <w:pStyle w:val="Heading51"/>
+        <w:ind w:left="0"/>
+        <w:rPr>
+          <w:lang w:val="en-US"/>
+        </w:rPr>
+      </w:pPr>
+    </w:p>
+    <w:p>
+      <w:pPr>
+        <w:pStyle w:val="Heading51"/>
+        <w:ind w:left="0"/>
+        <w:rPr>
+          <w:lang w:val="en-US"/>
+        </w:rPr>
+      </w:pPr>
+    </w:p>
+    <w:p>
+      <w:pPr>
+        <w:pStyle w:val="Heading51"/>
+        <w:rPr>
+          <w:lang w:val="en-US"/>
+        </w:rPr>
+      </w:pPr>
+    </w:p>
+    <w:p>
+      <w:pPr>
+        <w:pStyle w:val="Heading51"/>
+        <w:rPr>
+          <w:lang w:val="en-US"/>
+        </w:rPr>
+      </w:pPr>
+    </w:p>
+    <w:p>
+      <w:pPr>
         <w:pStyle w:val="Heading41"/>
         <w:numPr>
           <w:ilvl w:val="0"/>
@@ -27086,371 +28734,6 @@
         </w:numPr>
         <w:ind w:left="720"/>
         <w:rPr>
-          <w:lang w:val="en-US"/>
-        </w:rPr>
-      </w:pPr>
-      <w:r>
-        <w:rPr>
-          <w:lang w:val="en-US"/>
-        </w:rPr>
-        <w:t>-------------------------------------------------------------</w:t>
-      </w:r>
-    </w:p>
-    <w:p>
-      <w:pPr>
-        <w:pStyle w:val="Heading61"/>
-        <w:numPr>
-          <w:ilvl w:val="1"/>
-          <w:numId w:val="1"/>
-        </w:numPr>
-        <w:rPr>
-          <w:lang w:val="en-US"/>
-        </w:rPr>
-      </w:pPr>
-      <w:r>
-        <w:rPr>
-          <w:lang w:val="en-US"/>
-        </w:rPr>
-        <w:t>Summary</w:t>
-      </w:r>
-    </w:p>
-    <w:p>
-      <w:pPr>
-        <w:pStyle w:val="Heading61"/>
-        <w:numPr>
-          <w:ilvl w:val="1"/>
-          <w:numId w:val="1"/>
-        </w:numPr>
-        <w:rPr>
-          <w:lang w:val="en-US"/>
-        </w:rPr>
-      </w:pPr>
-      <w:r>
-        <w:rPr>
-          <w:lang w:val="en-US"/>
-        </w:rPr>
-        <w:t>Answers found for the research question</w:t>
-      </w:r>
-    </w:p>
-    <w:p>
-      <w:pPr>
-        <w:pStyle w:val="Heading61"/>
-        <w:numPr>
-          <w:ilvl w:val="1"/>
-          <w:numId w:val="1"/>
-        </w:numPr>
-        <w:rPr>
-          <w:lang w:val="en-US"/>
-        </w:rPr>
-      </w:pPr>
-      <w:r>
-        <w:rPr>
-          <w:lang w:val="en-US"/>
-        </w:rPr>
-        <w:t>Limitations</w:t>
-      </w:r>
-    </w:p>
-    <w:p>
-      <w:pPr>
-        <w:pStyle w:val="Heading61"/>
-        <w:numPr>
-          <w:ilvl w:val="1"/>
-          <w:numId w:val="1"/>
-        </w:numPr>
-        <w:rPr>
-          <w:lang w:val="en-US"/>
-        </w:rPr>
-      </w:pPr>
-      <w:r>
-        <w:rPr>
-          <w:lang w:val="en-US"/>
-        </w:rPr>
-        <w:t xml:space="preserve">Ethical considerations </w:t>
-      </w:r>
-    </w:p>
-    <w:p>
-      <w:pPr>
-        <w:pStyle w:val="Heading61"/>
-        <w:numPr>
-          <w:ilvl w:val="1"/>
-          <w:numId w:val="1"/>
-        </w:numPr>
-        <w:rPr>
-          <w:lang w:val="en-US"/>
-        </w:rPr>
-      </w:pPr>
-      <w:r>
-        <w:rPr>
-          <w:lang w:val="en-US"/>
-        </w:rPr>
-        <w:t xml:space="preserve">Further work  </w:t>
-      </w:r>
-    </w:p>
-    <w:p>
-      <w:pPr>
-        <w:pStyle w:val="Heading41"/>
-        <w:numPr>
-          <w:ilvl w:val="0"/>
-          <w:numId w:val="0"/>
-        </w:numPr>
-        <w:ind w:left="720"/>
-        <w:rPr>
-          <w:sz w:val="24"/>
-          <w:lang w:val="en-US"/>
-        </w:rPr>
-      </w:pPr>
-    </w:p>
-    <w:p>
-      <w:pPr>
-        <w:pStyle w:val="Heading41"/>
-        <w:numPr>
-          <w:ilvl w:val="0"/>
-          <w:numId w:val="0"/>
-        </w:numPr>
-        <w:ind w:left="720"/>
-        <w:rPr>
-          <w:sz w:val="24"/>
-          <w:lang w:val="en-US"/>
-        </w:rPr>
-      </w:pPr>
-    </w:p>
-    <w:p>
-      <w:pPr>
-        <w:pStyle w:val="Heading41"/>
-        <w:numPr>
-          <w:ilvl w:val="0"/>
-          <w:numId w:val="0"/>
-        </w:numPr>
-        <w:ind w:left="720"/>
-        <w:rPr>
-          <w:sz w:val="24"/>
-          <w:lang w:val="en-US"/>
-        </w:rPr>
-      </w:pPr>
-    </w:p>
-    <w:p>
-      <w:pPr>
-        <w:pStyle w:val="Heading51"/>
-        <w:ind w:left="0"/>
-        <w:rPr>
-          <w:lang w:val="en-US"/>
-        </w:rPr>
-      </w:pPr>
-    </w:p>
-    <w:p>
-      <w:pPr>
-        <w:pStyle w:val="Heading51"/>
-        <w:ind w:left="0"/>
-        <w:rPr>
-          <w:lang w:val="en-US"/>
-        </w:rPr>
-      </w:pPr>
-    </w:p>
-    <w:p>
-      <w:pPr>
-        <w:pStyle w:val="Heading51"/>
-        <w:ind w:left="0"/>
-        <w:rPr>
-          <w:lang w:val="en-US"/>
-        </w:rPr>
-      </w:pPr>
-    </w:p>
-    <w:p>
-      <w:pPr>
-        <w:pStyle w:val="Heading51"/>
-        <w:ind w:left="0"/>
-        <w:rPr>
-          <w:lang w:val="en-US"/>
-        </w:rPr>
-      </w:pPr>
-    </w:p>
-    <w:p>
-      <w:pPr>
-        <w:pStyle w:val="Heading51"/>
-        <w:ind w:left="0"/>
-        <w:rPr>
-          <w:lang w:val="en-US"/>
-        </w:rPr>
-      </w:pPr>
-    </w:p>
-    <w:p>
-      <w:pPr>
-        <w:pStyle w:val="Heading51"/>
-        <w:ind w:left="0"/>
-        <w:rPr>
-          <w:lang w:val="en-US"/>
-        </w:rPr>
-      </w:pPr>
-    </w:p>
-    <w:p>
-      <w:pPr>
-        <w:pStyle w:val="Heading51"/>
-        <w:ind w:left="0"/>
-        <w:rPr>
-          <w:lang w:val="en-US"/>
-        </w:rPr>
-      </w:pPr>
-    </w:p>
-    <w:p>
-      <w:pPr>
-        <w:pStyle w:val="Heading51"/>
-        <w:ind w:left="0"/>
-        <w:rPr>
-          <w:lang w:val="en-US"/>
-        </w:rPr>
-      </w:pPr>
-    </w:p>
-    <w:p>
-      <w:pPr>
-        <w:pStyle w:val="Heading51"/>
-        <w:ind w:left="0"/>
-        <w:rPr>
-          <w:lang w:val="en-US"/>
-        </w:rPr>
-      </w:pPr>
-    </w:p>
-    <w:p>
-      <w:pPr>
-        <w:pStyle w:val="Heading51"/>
-        <w:ind w:left="0"/>
-        <w:rPr>
-          <w:lang w:val="en-US"/>
-        </w:rPr>
-      </w:pPr>
-    </w:p>
-    <w:p>
-      <w:pPr>
-        <w:pStyle w:val="Heading51"/>
-        <w:ind w:left="0"/>
-        <w:rPr>
-          <w:lang w:val="en-US"/>
-        </w:rPr>
-      </w:pPr>
-    </w:p>
-    <w:p>
-      <w:pPr>
-        <w:pStyle w:val="Heading51"/>
-        <w:ind w:left="0"/>
-        <w:rPr>
-          <w:lang w:val="en-US"/>
-        </w:rPr>
-      </w:pPr>
-    </w:p>
-    <w:p>
-      <w:pPr>
-        <w:pStyle w:val="Heading51"/>
-        <w:ind w:left="0"/>
-        <w:rPr>
-          <w:lang w:val="en-US"/>
-        </w:rPr>
-      </w:pPr>
-    </w:p>
-    <w:p>
-      <w:pPr>
-        <w:pStyle w:val="Heading51"/>
-        <w:ind w:left="0"/>
-        <w:rPr>
-          <w:lang w:val="en-US"/>
-        </w:rPr>
-      </w:pPr>
-    </w:p>
-    <w:p>
-      <w:pPr>
-        <w:pStyle w:val="Heading51"/>
-        <w:ind w:left="0"/>
-        <w:rPr>
-          <w:lang w:val="en-US"/>
-        </w:rPr>
-      </w:pPr>
-    </w:p>
-    <w:p>
-      <w:pPr>
-        <w:pStyle w:val="Heading51"/>
-        <w:ind w:left="0"/>
-        <w:rPr>
-          <w:lang w:val="en-US"/>
-        </w:rPr>
-      </w:pPr>
-    </w:p>
-    <w:p>
-      <w:pPr>
-        <w:pStyle w:val="Heading51"/>
-        <w:ind w:left="0"/>
-        <w:rPr>
-          <w:lang w:val="en-US"/>
-        </w:rPr>
-      </w:pPr>
-    </w:p>
-    <w:p>
-      <w:pPr>
-        <w:pStyle w:val="Heading51"/>
-        <w:ind w:left="0"/>
-        <w:rPr>
-          <w:lang w:val="en-US"/>
-        </w:rPr>
-      </w:pPr>
-    </w:p>
-    <w:p>
-      <w:pPr>
-        <w:pStyle w:val="Heading51"/>
-        <w:ind w:left="0"/>
-        <w:rPr>
-          <w:lang w:val="en-US"/>
-        </w:rPr>
-      </w:pPr>
-    </w:p>
-    <w:p>
-      <w:pPr>
-        <w:pStyle w:val="Heading51"/>
-        <w:ind w:left="0"/>
-        <w:rPr>
-          <w:lang w:val="en-US"/>
-        </w:rPr>
-      </w:pPr>
-    </w:p>
-    <w:p>
-      <w:pPr>
-        <w:pStyle w:val="Heading51"/>
-        <w:ind w:left="0"/>
-        <w:rPr>
-          <w:lang w:val="en-US"/>
-        </w:rPr>
-      </w:pPr>
-    </w:p>
-    <w:p>
-      <w:pPr>
-        <w:pStyle w:val="Heading51"/>
-        <w:ind w:left="0"/>
-        <w:rPr>
-          <w:lang w:val="en-US"/>
-        </w:rPr>
-      </w:pPr>
-    </w:p>
-    <w:p>
-      <w:pPr>
-        <w:pStyle w:val="Heading51"/>
-        <w:rPr>
-          <w:lang w:val="en-US"/>
-        </w:rPr>
-      </w:pPr>
-    </w:p>
-    <w:p>
-      <w:pPr>
-        <w:pStyle w:val="Heading51"/>
-        <w:rPr>
-          <w:lang w:val="en-US"/>
-        </w:rPr>
-      </w:pPr>
-    </w:p>
-    <w:p>
-      <w:pPr>
-        <w:pStyle w:val="Heading41"/>
-        <w:numPr>
-          <w:ilvl w:val="0"/>
-          <w:numId w:val="0"/>
-        </w:numPr>
-        <w:ind w:left="720"/>
-        <w:rPr>
           <w:b w:val="0"/>
           <w:sz w:val="22"/>
           <w:szCs w:val="22"/>
@@ -27476,7 +28759,6 @@
           <w:szCs w:val="72"/>
           <w:lang w:val="en-US"/>
         </w:rPr>
-        <w:lastRenderedPageBreak/>
         <w:t>Chapter 7</w:t>
       </w:r>
     </w:p>
@@ -28031,6 +29313,7 @@
                   <w:noProof/>
                   <w:lang w:val="en-US"/>
                 </w:rPr>
+                <w:lastRenderedPageBreak/>
                 <w:t xml:space="preserve">Hong, C. (2018). </w:t>
               </w:r>
               <w:r>
@@ -28130,7 +29413,6 @@
                   <w:noProof/>
                   <w:lang w:val="en-US"/>
                 </w:rPr>
-                <w:lastRenderedPageBreak/>
                 <w:t xml:space="preserve">Javatpoint. (n.d.). </w:t>
               </w:r>
               <w:r>
@@ -28692,6 +29974,7 @@
                   <w:noProof/>
                   <w:lang w:val="en-US"/>
                 </w:rPr>
+                <w:lastRenderedPageBreak/>
                 <w:t xml:space="preserve">Parmar, H. (2014). </w:t>
               </w:r>
               <w:r>
@@ -28791,7 +30074,6 @@
                   <w:noProof/>
                   <w:lang w:val="en-US"/>
                 </w:rPr>
-                <w:lastRenderedPageBreak/>
                 <w:t xml:space="preserve">Rane, A. (2018). </w:t>
               </w:r>
               <w:r>
@@ -30358,7 +31640,7 @@
           <w:rPr>
             <w:noProof/>
           </w:rPr>
-          <w:t>32</w:t>
+          <w:t>31</w:t>
         </w:r>
         <w:r>
           <w:rPr>
@@ -33946,7 +35228,7 @@
     <b:Title>Smartphone usage and increased risk of mobile phone addiction: A concurrent study</b:Title>
     <b:Year>2017</b:Year>
     <b:Publisher>NCBI</b:Publisher>
-    <b:RefOrder>27</b:RefOrder>
+    <b:RefOrder>28</b:RefOrder>
   </b:Source>
   <b:Source>
     <b:Tag>Red14</b:Tag>
@@ -34021,7 +35303,7 @@
       </b:Author>
     </b:Author>
     <b:Publisher>Deloitte</b:Publisher>
-    <b:RefOrder>28</b:RefOrder>
+    <b:RefOrder>29</b:RefOrder>
   </b:Source>
   <b:Source>
     <b:Tag>Ken03</b:Tag>
@@ -34060,7 +35342,7 @@
     <b:Title>Massive MIMO Systems for 5G and Beyond</b:Title>
     <b:Year>2020</b:Year>
     <b:Publisher>University of North Texas</b:Publisher>
-    <b:RefOrder>29</b:RefOrder>
+    <b:RefOrder>30</b:RefOrder>
   </b:Source>
   <b:Source>
     <b:Tag>Fed19</b:Tag>
@@ -34439,7 +35721,7 @@
       </b:Author>
     </b:Author>
     <b:Publisher>European Journal of Scientific Research </b:Publisher>
-    <b:RefOrder>30</b:RefOrder>
+    <b:RefOrder>31</b:RefOrder>
   </b:Source>
   <b:Source>
     <b:Tag>Tho03</b:Tag>
@@ -34456,7 +35738,7 @@
     </b:Author>
     <b:Title>Customer satisfaction</b:Title>
     <b:Year>2003</b:Year>
-    <b:RefOrder>31</b:RefOrder>
+    <b:RefOrder>32</b:RefOrder>
   </b:Source>
   <b:Source>
     <b:Tag>Lou08</b:Tag>
@@ -34475,7 +35757,7 @@
     <b:Title>Mobile Service Affordability for the Needy, Addiction, and ICT Policy Implications</b:Title>
     <b:Year>2008</b:Year>
     <b:Publisher>Conference: Mobile Business, 2008</b:Publisher>
-    <b:RefOrder>32</b:RefOrder>
+    <b:RefOrder>33</b:RefOrder>
   </b:Source>
   <b:Source>
     <b:Tag>Cha18</b:Tag>
@@ -34494,7 +35776,7 @@
     <b:Title>Determinants of Customer Satisfaction and Willingness to Use Self-Service Kiosks in the Hotel Industry</b:Title>
     <b:Year>2018</b:Year>
     <b:Publisher>Journal of Tourism&amp;Hospitality</b:Publisher>
-    <b:RefOrder>33</b:RefOrder>
+    <b:RefOrder>34</b:RefOrder>
   </b:Source>
   <b:Source>
     <b:Tag>Edi19</b:Tag>
@@ -34513,7 +35795,7 @@
     <b:Title>Topic Modelling Twitter Data with Latent Dirichlet Allocation Method</b:Title>
     <b:Year>2019</b:Year>
     <b:Publisher>Conference: 2019 International Conference on Electrical Engineering and Computer Science (ICECOS)</b:Publisher>
-    <b:RefOrder>34</b:RefOrder>
+    <b:RefOrder>35</b:RefOrder>
   </b:Source>
   <b:Source>
     <b:Tag>Kai18</b:Tag>
@@ -34532,7 +35814,7 @@
     <b:Title>NLP Based Latent Semantic Analysis for Legal Text Summarization</b:Title>
     <b:Year>2018</b:Year>
     <b:Publisher>IEEE</b:Publisher>
-    <b:RefOrder>35</b:RefOrder>
+    <b:RefOrder>36</b:RefOrder>
   </b:Source>
   <b:Source>
     <b:Tag>Mat08</b:Tag>
@@ -34551,7 +35833,7 @@
     <b:Title>Content based musical similarity computation using HDP</b:Title>
     <b:Year>2008</b:Year>
     <b:Publisher>Princeton University</b:Publisher>
-    <b:RefOrder>36</b:RefOrder>
+    <b:RefOrder>37</b:RefOrder>
   </b:Source>
   <b:Source>
     <b:Tag>Kei12</b:Tag>
@@ -34571,7 +35853,7 @@
     <b:Title>Exploring Topic Coherence over Many Models and Many Topics</b:Title>
     <b:Year>2012</b:Year>
     <b:Publisher> Conference on Empirical Methods in Natural Language Processing and Computational Natural Language Learning</b:Publisher>
-    <b:RefOrder>37</b:RefOrder>
+    <b:RefOrder>38</b:RefOrder>
   </b:Source>
   <b:Source>
     <b:Tag>Ham18</b:Tag>
@@ -34590,7 +35872,7 @@
     <b:Title>Latent Dirichlet allocation (LDA) and topic modeling: models,</b:Title>
     <b:Year>2018</b:Year>
     <b:Publisher>Springer Nature</b:Publisher>
-    <b:RefOrder>38</b:RefOrder>
+    <b:RefOrder>39</b:RefOrder>
   </b:Source>
   <b:Source>
     <b:Tag>Chh20</b:Tag>
@@ -34608,7 +35890,7 @@
     </b:Author>
     <b:Title>Twitter Sentiment Analysis on Coronavirus using Textblob</b:Title>
     <b:Year>2020</b:Year>
-    <b:RefOrder>39</b:RefOrder>
+    <b:RefOrder>40</b:RefOrder>
   </b:Source>
   <b:Source>
     <b:Tag>Hit14</b:Tag>
@@ -34628,7 +35910,7 @@
     <b:Year>2014</b:Year>
     <b:Publisher>International Conference on Information Science</b:Publisher>
     <b:City>Kerala</b:City>
-    <b:RefOrder>40</b:RefOrder>
+    <b:RefOrder>41</b:RefOrder>
   </b:Source>
   <b:Source>
     <b:Tag>Man21</b:Tag>
@@ -34648,7 +35930,7 @@
     <b:Year>2021</b:Year>
     <b:Publisher>King Abdulaziz University </b:Publisher>
     <b:City>Jeddah</b:City>
-    <b:RefOrder>41</b:RefOrder>
+    <b:RefOrder>42</b:RefOrder>
   </b:Source>
   <b:Source>
     <b:Tag>Jav2</b:Tag>
@@ -34732,7 +36014,7 @@
         </b:NameList>
       </b:Author>
     </b:Author>
-    <b:RefOrder>42</b:RefOrder>
+    <b:RefOrder>43</b:RefOrder>
   </b:Source>
   <b:Source>
     <b:Tag>Ank18</b:Tag>
@@ -34750,13 +36032,31 @@
     </b:Author>
     <b:Title>Sentiment Classification System of Twitter Data for US Airline Service Analysis</b:Title>
     <b:Year>2018</b:Year>
-    <b:RefOrder>43</b:RefOrder>
+    <b:RefOrder>44</b:RefOrder>
+  </b:Source>
+  <b:Source>
+    <b:Tag>CBS18</b:Tag>
+    <b:SourceType>Report</b:SourceType>
+    <b:Guid>{9FC0E32C-D548-4F25-B45F-A0B4BFDFD298}</b:Guid>
+    <b:Author>
+      <b:Author>
+        <b:NameList>
+          <b:Person>
+            <b:Last>CBS</b:Last>
+          </b:Person>
+        </b:NameList>
+      </b:Author>
+    </b:Author>
+    <b:Title>ICT, Kennis en Economie 2018</b:Title>
+    <b:Year>2018</b:Year>
+    <b:Publisher>CBS</b:Publisher>
+    <b:RefOrder>27</b:RefOrder>
   </b:Source>
 </b:Sources>
 </file>
 
 <file path=customXml/itemProps1.xml><?xml version="1.0" encoding="utf-8"?>
-<ds:datastoreItem xmlns:ds="http://schemas.openxmlformats.org/officeDocument/2006/customXml" ds:itemID="{571F4BD0-2045-45C7-960A-4A0C146D670B}">
+<ds:datastoreItem xmlns:ds="http://schemas.openxmlformats.org/officeDocument/2006/customXml" ds:itemID="{A68B13CC-90E9-4E3C-93EF-80E8ED21BD18}">
   <ds:schemaRefs>
     <ds:schemaRef ds:uri="http://schemas.openxmlformats.org/officeDocument/2006/bibliography"/>
   </ds:schemaRefs>
